--- a/Documentos/Entregable20141.docx
+++ b/Documentos/Entregable20141.docx
@@ -302,7 +302,6 @@
         <w:rPr>
           <w:b/>
         </w:rPr>
-        <w:lastRenderedPageBreak/>
         <w:t>INFORME DE ACTIVIDADES</w:t>
       </w:r>
     </w:p>
@@ -4203,7 +4202,6 @@
                 <w:color w:val="3F3F3F"/>
                 <w:sz w:val="22"/>
               </w:rPr>
-              <w:lastRenderedPageBreak/>
               <w:t xml:space="preserve">INFORME DE ACTIVIDADES </w:t>
             </w:r>
           </w:p>
@@ -6343,11 +6341,8 @@
         <w:rPr>
           <w:b/>
         </w:rPr>
-        <w:lastRenderedPageBreak/>
         <w:t>MAPA DE NAVEGACIÓN</w:t>
       </w:r>
-      <w:bookmarkStart w:id="1" w:name="_GoBack"/>
-      <w:bookmarkEnd w:id="1"/>
     </w:p>
     <w:p>
       <w:pPr>
@@ -6370,10 +6365,10 @@
           <w:lang w:eastAsia="es-CO"/>
         </w:rPr>
         <w:drawing>
-          <wp:inline distT="0" distB="0" distL="0" distR="0" wp14:anchorId="52E058F9" wp14:editId="03C226B9">
-            <wp:extent cx="5612130" cy="5438775"/>
-            <wp:effectExtent l="0" t="0" r="7620" b="9525"/>
-            <wp:docPr id="2" name="Imagen 2" descr="C:\Users\JuanPablo\Desktop\administrador.png"/>
+          <wp:inline distT="0" distB="0" distL="0" distR="0">
+            <wp:extent cx="5612130" cy="4866151"/>
+            <wp:effectExtent l="0" t="0" r="7620" b="0"/>
+            <wp:docPr id="14" name="Imagen 14" descr="C:\Users\JuanPablo\Desktop\Imagen1.png"/>
             <wp:cNvGraphicFramePr>
               <a:graphicFrameLocks xmlns:a="http://schemas.openxmlformats.org/drawingml/2006/main" noChangeAspect="1"/>
             </wp:cNvGraphicFramePr>
@@ -6381,7 +6376,7 @@
               <a:graphicData uri="http://schemas.openxmlformats.org/drawingml/2006/picture">
                 <pic:pic xmlns:pic="http://schemas.openxmlformats.org/drawingml/2006/picture">
                   <pic:nvPicPr>
-                    <pic:cNvPr id="0" name="Picture 3" descr="C:\Users\JuanPablo\Desktop\administrador.png"/>
+                    <pic:cNvPr id="0" name="Picture 2" descr="C:\Users\JuanPablo\Desktop\Imagen1.png"/>
                     <pic:cNvPicPr>
                       <a:picLocks noChangeAspect="1" noChangeArrowheads="1"/>
                     </pic:cNvPicPr>
@@ -6402,7 +6397,7 @@
                   <pic:spPr bwMode="auto">
                     <a:xfrm>
                       <a:off x="0" y="0"/>
-                      <a:ext cx="5612130" cy="5438775"/>
+                      <a:ext cx="5612130" cy="4866151"/>
                     </a:xfrm>
                     <a:prstGeom prst="rect">
                       <a:avLst/>
@@ -6418,6 +6413,8 @@
           </wp:inline>
         </w:drawing>
       </w:r>
+      <w:bookmarkStart w:id="1" w:name="_GoBack"/>
+      <w:bookmarkEnd w:id="1"/>
       <w:r>
         <w:br w:type="page"/>
       </w:r>
@@ -6428,7 +6425,6 @@
           <w:noProof/>
           <w:lang w:eastAsia="es-CO"/>
         </w:rPr>
-        <w:lastRenderedPageBreak/>
         <w:drawing>
           <wp:inline distT="0" distB="0" distL="0" distR="0" wp14:anchorId="4A5427A7" wp14:editId="1981FE19">
             <wp:extent cx="5612130" cy="5132080"/>
@@ -6491,7 +6487,6 @@
           <w:noProof/>
           <w:lang w:eastAsia="es-CO"/>
         </w:rPr>
-        <w:lastRenderedPageBreak/>
         <w:drawing>
           <wp:inline distT="0" distB="0" distL="0" distR="0" wp14:anchorId="2AFDC30D" wp14:editId="64308583">
             <wp:extent cx="5612130" cy="5132080"/>
@@ -6546,7 +6541,6 @@
           <w:noProof/>
           <w:lang w:eastAsia="es-CO"/>
         </w:rPr>
-        <w:lastRenderedPageBreak/>
         <w:drawing>
           <wp:inline distT="0" distB="0" distL="0" distR="0" wp14:anchorId="347EF0D8" wp14:editId="04EA6AC9">
             <wp:extent cx="5612130" cy="5132080"/>
@@ -6609,7 +6603,6 @@
           <w:noProof/>
           <w:lang w:eastAsia="es-CO"/>
         </w:rPr>
-        <w:lastRenderedPageBreak/>
         <w:drawing>
           <wp:inline distT="0" distB="0" distL="0" distR="0" wp14:anchorId="300F4C1B" wp14:editId="55E76C4B">
             <wp:extent cx="5612130" cy="5235575"/>
@@ -6719,7 +6712,6 @@
           <w:noProof/>
           <w:lang w:eastAsia="es-CO"/>
         </w:rPr>
-        <w:lastRenderedPageBreak/>
         <mc:AlternateContent>
           <mc:Choice Requires="wps">
             <w:drawing>
@@ -9744,7 +9736,6 @@
           <w:noProof/>
           <w:lang w:eastAsia="es-CO"/>
         </w:rPr>
-        <w:lastRenderedPageBreak/>
         <w:drawing>
           <wp:inline distT="0" distB="0" distL="0" distR="0" wp14:anchorId="3BA8E708" wp14:editId="59B3DFEB">
             <wp:extent cx="5612130" cy="4012565"/>
@@ -9873,7 +9864,6 @@
           <w:noProof/>
           <w:lang w:eastAsia="es-CO"/>
         </w:rPr>
-        <w:lastRenderedPageBreak/>
         <w:drawing>
           <wp:anchor distT="0" distB="0" distL="114300" distR="114300" simplePos="0" relativeHeight="251705344" behindDoc="0" locked="0" layoutInCell="1" allowOverlap="1" wp14:anchorId="6190CE4D" wp14:editId="0B475DB5">
             <wp:simplePos x="0" y="0"/>
@@ -9947,7 +9937,6 @@
           <w:noProof/>
           <w:lang w:eastAsia="es-CO"/>
         </w:rPr>
-        <w:lastRenderedPageBreak/>
         <w:drawing>
           <wp:anchor distT="0" distB="0" distL="114300" distR="114300" simplePos="0" relativeHeight="251704320" behindDoc="1" locked="0" layoutInCell="1" allowOverlap="1" wp14:anchorId="4BE29449" wp14:editId="4E5FA2D0">
             <wp:simplePos x="0" y="0"/>
@@ -10028,7 +10017,6 @@
           <w:noProof/>
           <w:lang w:eastAsia="es-CO"/>
         </w:rPr>
-        <w:lastRenderedPageBreak/>
         <w:drawing>
           <wp:anchor distT="0" distB="0" distL="114300" distR="114300" simplePos="0" relativeHeight="251707392" behindDoc="1" locked="0" layoutInCell="1" allowOverlap="1" wp14:anchorId="4465AB59" wp14:editId="0B6B42BD">
             <wp:simplePos x="0" y="0"/>

--- a/Documentos/Entregable20141.docx
+++ b/Documentos/Entregable20141.docx
@@ -1,6 +1,6 @@
 
 <file path=word/document.xml><?xml version="1.0" encoding="utf-8"?>
-<w:document xmlns:wpc="http://schemas.microsoft.com/office/word/2010/wordprocessingCanvas" xmlns:mc="http://schemas.openxmlformats.org/markup-compatibility/2006" xmlns:o="urn:schemas-microsoft-com:office:office" xmlns:r="http://schemas.openxmlformats.org/officeDocument/2006/relationships" xmlns:m="http://schemas.openxmlformats.org/officeDocument/2006/math" xmlns:v="urn:schemas-microsoft-com:vml" xmlns:wp14="http://schemas.microsoft.com/office/word/2010/wordprocessingDrawing" xmlns:wp="http://schemas.openxmlformats.org/drawingml/2006/wordprocessingDrawing" xmlns:w10="urn:schemas-microsoft-com:office:word" xmlns:w="http://schemas.openxmlformats.org/wordprocessingml/2006/main" xmlns:w14="http://schemas.microsoft.com/office/word/2010/wordml" xmlns:w15="http://schemas.microsoft.com/office/word/2012/wordml" xmlns:wpg="http://schemas.microsoft.com/office/word/2010/wordprocessingGroup" xmlns:wpi="http://schemas.microsoft.com/office/word/2010/wordprocessingInk" xmlns:wne="http://schemas.microsoft.com/office/word/2006/wordml" xmlns:wps="http://schemas.microsoft.com/office/word/2010/wordprocessingShape" mc:Ignorable="w14 w15 wp14">
+<w:document xmlns:wpc="http://schemas.microsoft.com/office/word/2010/wordprocessingCanvas" xmlns:mc="http://schemas.openxmlformats.org/markup-compatibility/2006" xmlns:o="urn:schemas-microsoft-com:office:office" xmlns:r="http://schemas.openxmlformats.org/officeDocument/2006/relationships" xmlns:m="http://schemas.openxmlformats.org/officeDocument/2006/math" xmlns:v="urn:schemas-microsoft-com:vml" xmlns:wp14="http://schemas.microsoft.com/office/word/2010/wordprocessingDrawing" xmlns:wp="http://schemas.openxmlformats.org/drawingml/2006/wordprocessingDrawing" xmlns:w10="urn:schemas-microsoft-com:office:word" xmlns:w="http://schemas.openxmlformats.org/wordprocessingml/2006/main" xmlns:w14="http://schemas.microsoft.com/office/word/2010/wordml" xmlns:w15="http://schemas.microsoft.com/office/word/2012/wordml" xmlns:wpg="http://schemas.microsoft.com/office/word/2010/wordprocessingGroup" xmlns:wpi="http://schemas.microsoft.com/office/word/2010/wordprocessingInk" xmlns:wne="http://schemas.microsoft.com/office/word/2006/wordml" xmlns:wps="http://schemas.microsoft.com/office/word/2010/wordprocessingShape" xmlns:a="http://schemas.openxmlformats.org/drawingml/2006/main" xmlns:pic="http://schemas.openxmlformats.org/drawingml/2006/picture" xmlns:a14="http://schemas.microsoft.com/office/drawing/2010/main" mc:Ignorable="w14 w15 wp14">
   <w:body>
     <w:p>
       <w:pPr>
@@ -53,7 +53,7 @@
       <w:pPr>
         <w:jc w:val="center"/>
       </w:pPr>
-      <w:bookmarkStart w:id="0" w:name="h.gjdgxs" w:colFirst="0" w:colLast="0"/>
+      <w:bookmarkStart w:name="h.gjdgxs" w:colFirst="0" w:colLast="0" w:id="0"/>
       <w:bookmarkEnd w:id="0"/>
       <w:r>
         <w:t xml:space="preserve"> (Actividas Group)</w:t>
@@ -105,6 +105,8 @@
       </w:pPr>
       <w:r>
         <w:br/>
+      </w:r>
+      <w:r>
         <w:t>Viernes 28 de marzo</w:t>
       </w:r>
     </w:p>
@@ -340,7 +342,7 @@
             <w:tcBorders>
               <w:top w:val="nil"/>
               <w:left w:val="nil"/>
-              <w:bottom w:val="single" w:sz="4" w:space="0" w:color="auto"/>
+              <w:bottom w:val="single" w:color="auto" w:sz="4" w:space="0"/>
               <w:right w:val="nil"/>
             </w:tcBorders>
             <w:shd w:val="clear" w:color="auto" w:fill="auto"/>
@@ -353,15 +355,15 @@
               <w:spacing w:after="0" w:line="240" w:lineRule="auto"/>
               <w:jc w:val="center"/>
               <w:rPr>
-                <w:rFonts w:ascii="Calibri" w:eastAsia="Times New Roman" w:hAnsi="Calibri" w:cs="Times New Roman"/>
-                <w:b/>
-                <w:color w:val="000000"/>
-                <w:sz w:val="22"/>
-              </w:rPr>
-            </w:pPr>
-            <w:r>
-              <w:rPr>
-                <w:rFonts w:ascii="Calibri" w:eastAsia="Times New Roman" w:hAnsi="Calibri" w:cs="Times New Roman"/>
+                <w:rFonts w:ascii="Calibri" w:hAnsi="Calibri" w:eastAsia="Times New Roman" w:cs="Times New Roman"/>
+                <w:b/>
+                <w:color w:val="000000"/>
+                <w:sz w:val="22"/>
+              </w:rPr>
+            </w:pPr>
+            <w:r>
+              <w:rPr>
+                <w:rFonts w:ascii="Calibri" w:hAnsi="Calibri" w:eastAsia="Times New Roman" w:cs="Times New Roman"/>
                 <w:b/>
                 <w:color w:val="000000"/>
                 <w:sz w:val="22"/>
@@ -380,9 +382,9 @@
             <w:tcW w:w="2361" w:type="dxa"/>
             <w:tcBorders>
               <w:top w:val="nil"/>
-              <w:left w:val="single" w:sz="4" w:space="0" w:color="auto"/>
-              <w:bottom w:val="single" w:sz="4" w:space="0" w:color="auto"/>
-              <w:right w:val="single" w:sz="4" w:space="0" w:color="auto"/>
+              <w:left w:val="single" w:color="auto" w:sz="4" w:space="0"/>
+              <w:bottom w:val="single" w:color="auto" w:sz="4" w:space="0"/>
+              <w:right w:val="single" w:color="auto" w:sz="4" w:space="0"/>
             </w:tcBorders>
             <w:shd w:val="clear" w:color="auto" w:fill="auto"/>
             <w:noWrap/>
@@ -394,16 +396,16 @@
               <w:spacing w:after="0" w:line="240" w:lineRule="auto"/>
               <w:jc w:val="left"/>
               <w:rPr>
-                <w:rFonts w:ascii="Calibri" w:eastAsia="Times New Roman" w:hAnsi="Calibri" w:cs="Times New Roman"/>
-                <w:b/>
-                <w:bCs/>
-                <w:color w:val="000000"/>
-                <w:sz w:val="22"/>
-              </w:rPr>
-            </w:pPr>
-            <w:r>
-              <w:rPr>
-                <w:rFonts w:ascii="Calibri" w:eastAsia="Times New Roman" w:hAnsi="Calibri" w:cs="Times New Roman"/>
+                <w:rFonts w:ascii="Calibri" w:hAnsi="Calibri" w:eastAsia="Times New Roman" w:cs="Times New Roman"/>
+                <w:b/>
+                <w:bCs/>
+                <w:color w:val="000000"/>
+                <w:sz w:val="22"/>
+              </w:rPr>
+            </w:pPr>
+            <w:r>
+              <w:rPr>
+                <w:rFonts w:ascii="Calibri" w:hAnsi="Calibri" w:eastAsia="Times New Roman" w:cs="Times New Roman"/>
                 <w:b/>
                 <w:bCs/>
                 <w:color w:val="000000"/>
@@ -418,10 +420,10 @@
             <w:tcW w:w="5199" w:type="dxa"/>
             <w:gridSpan w:val="3"/>
             <w:tcBorders>
-              <w:top w:val="single" w:sz="4" w:space="0" w:color="auto"/>
+              <w:top w:val="single" w:color="auto" w:sz="4" w:space="0"/>
               <w:left w:val="nil"/>
-              <w:bottom w:val="single" w:sz="4" w:space="0" w:color="auto"/>
-              <w:right w:val="single" w:sz="4" w:space="0" w:color="auto"/>
+              <w:bottom w:val="single" w:color="auto" w:sz="4" w:space="0"/>
+              <w:right w:val="single" w:color="auto" w:sz="4" w:space="0"/>
             </w:tcBorders>
             <w:shd w:val="clear" w:color="auto" w:fill="auto"/>
             <w:noWrap/>
@@ -433,14 +435,14 @@
               <w:spacing w:after="0" w:line="240" w:lineRule="auto"/>
               <w:jc w:val="left"/>
               <w:rPr>
-                <w:rFonts w:ascii="Calibri" w:eastAsia="Times New Roman" w:hAnsi="Calibri" w:cs="Times New Roman"/>
-                <w:color w:val="000000"/>
-                <w:sz w:val="22"/>
-              </w:rPr>
-            </w:pPr>
-            <w:r>
-              <w:rPr>
-                <w:rFonts w:ascii="Calibri" w:eastAsia="Times New Roman" w:hAnsi="Calibri" w:cs="Times New Roman"/>
+                <w:rFonts w:ascii="Calibri" w:hAnsi="Calibri" w:eastAsia="Times New Roman" w:cs="Times New Roman"/>
+                <w:color w:val="000000"/>
+                <w:sz w:val="22"/>
+              </w:rPr>
+            </w:pPr>
+            <w:r>
+              <w:rPr>
+                <w:rFonts w:ascii="Calibri" w:hAnsi="Calibri" w:eastAsia="Times New Roman" w:cs="Times New Roman"/>
                 <w:color w:val="000000"/>
                 <w:sz w:val="22"/>
               </w:rPr>
@@ -458,9 +460,9 @@
             <w:tcW w:w="2361" w:type="dxa"/>
             <w:tcBorders>
               <w:top w:val="nil"/>
-              <w:left w:val="single" w:sz="4" w:space="0" w:color="auto"/>
-              <w:bottom w:val="single" w:sz="4" w:space="0" w:color="auto"/>
-              <w:right w:val="single" w:sz="4" w:space="0" w:color="auto"/>
+              <w:left w:val="single" w:color="auto" w:sz="4" w:space="0"/>
+              <w:bottom w:val="single" w:color="auto" w:sz="4" w:space="0"/>
+              <w:right w:val="single" w:color="auto" w:sz="4" w:space="0"/>
             </w:tcBorders>
             <w:shd w:val="clear" w:color="auto" w:fill="auto"/>
             <w:noWrap/>
@@ -472,16 +474,16 @@
               <w:spacing w:after="0" w:line="240" w:lineRule="auto"/>
               <w:jc w:val="left"/>
               <w:rPr>
-                <w:rFonts w:ascii="Calibri" w:eastAsia="Times New Roman" w:hAnsi="Calibri" w:cs="Times New Roman"/>
-                <w:b/>
-                <w:bCs/>
-                <w:color w:val="000000"/>
-                <w:sz w:val="22"/>
-              </w:rPr>
-            </w:pPr>
-            <w:r>
-              <w:rPr>
-                <w:rFonts w:ascii="Calibri" w:eastAsia="Times New Roman" w:hAnsi="Calibri" w:cs="Times New Roman"/>
+                <w:rFonts w:ascii="Calibri" w:hAnsi="Calibri" w:eastAsia="Times New Roman" w:cs="Times New Roman"/>
+                <w:b/>
+                <w:bCs/>
+                <w:color w:val="000000"/>
+                <w:sz w:val="22"/>
+              </w:rPr>
+            </w:pPr>
+            <w:r>
+              <w:rPr>
+                <w:rFonts w:ascii="Calibri" w:hAnsi="Calibri" w:eastAsia="Times New Roman" w:cs="Times New Roman"/>
                 <w:b/>
                 <w:bCs/>
                 <w:color w:val="000000"/>
@@ -496,10 +498,10 @@
             <w:tcW w:w="3094" w:type="dxa"/>
             <w:gridSpan w:val="2"/>
             <w:tcBorders>
-              <w:top w:val="single" w:sz="4" w:space="0" w:color="auto"/>
+              <w:top w:val="single" w:color="auto" w:sz="4" w:space="0"/>
               <w:left w:val="nil"/>
-              <w:bottom w:val="single" w:sz="4" w:space="0" w:color="auto"/>
-              <w:right w:val="single" w:sz="4" w:space="0" w:color="auto"/>
+              <w:bottom w:val="single" w:color="auto" w:sz="4" w:space="0"/>
+              <w:right w:val="single" w:color="auto" w:sz="4" w:space="0"/>
             </w:tcBorders>
             <w:shd w:val="clear" w:color="auto" w:fill="auto"/>
             <w:noWrap/>
@@ -511,14 +513,14 @@
               <w:spacing w:after="0" w:line="240" w:lineRule="auto"/>
               <w:jc w:val="left"/>
               <w:rPr>
-                <w:rFonts w:ascii="Calibri" w:eastAsia="Times New Roman" w:hAnsi="Calibri" w:cs="Times New Roman"/>
-                <w:color w:val="000000"/>
-                <w:sz w:val="22"/>
-              </w:rPr>
-            </w:pPr>
-            <w:r>
-              <w:rPr>
-                <w:rFonts w:ascii="Calibri" w:eastAsia="Times New Roman" w:hAnsi="Calibri" w:cs="Times New Roman"/>
+                <w:rFonts w:ascii="Calibri" w:hAnsi="Calibri" w:eastAsia="Times New Roman" w:cs="Times New Roman"/>
+                <w:color w:val="000000"/>
+                <w:sz w:val="22"/>
+              </w:rPr>
+            </w:pPr>
+            <w:r>
+              <w:rPr>
+                <w:rFonts w:ascii="Calibri" w:hAnsi="Calibri" w:eastAsia="Times New Roman" w:cs="Times New Roman"/>
                 <w:color w:val="000000"/>
                 <w:sz w:val="22"/>
               </w:rPr>
@@ -532,9 +534,9 @@
             <w:vMerge w:val="restart"/>
             <w:tcBorders>
               <w:top w:val="nil"/>
-              <w:left w:val="single" w:sz="4" w:space="0" w:color="auto"/>
-              <w:bottom w:val="single" w:sz="4" w:space="0" w:color="auto"/>
-              <w:right w:val="single" w:sz="4" w:space="0" w:color="auto"/>
+              <w:left w:val="single" w:color="auto" w:sz="4" w:space="0"/>
+              <w:bottom w:val="single" w:color="auto" w:sz="4" w:space="0"/>
+              <w:right w:val="single" w:color="auto" w:sz="4" w:space="0"/>
             </w:tcBorders>
             <w:shd w:val="clear" w:color="auto" w:fill="auto"/>
             <w:vAlign w:val="bottom"/>
@@ -545,16 +547,16 @@
               <w:spacing w:after="0" w:line="240" w:lineRule="auto"/>
               <w:jc w:val="left"/>
               <w:rPr>
-                <w:rFonts w:ascii="Calibri" w:eastAsia="Times New Roman" w:hAnsi="Calibri" w:cs="Times New Roman"/>
-                <w:b/>
-                <w:bCs/>
-                <w:color w:val="000000"/>
-                <w:sz w:val="22"/>
-              </w:rPr>
-            </w:pPr>
-            <w:r>
-              <w:rPr>
-                <w:rFonts w:ascii="Calibri" w:eastAsia="Times New Roman" w:hAnsi="Calibri" w:cs="Times New Roman"/>
+                <w:rFonts w:ascii="Calibri" w:hAnsi="Calibri" w:eastAsia="Times New Roman" w:cs="Times New Roman"/>
+                <w:b/>
+                <w:bCs/>
+                <w:color w:val="000000"/>
+                <w:sz w:val="22"/>
+              </w:rPr>
+            </w:pPr>
+            <w:r>
+              <w:rPr>
+                <w:rFonts w:ascii="Calibri" w:hAnsi="Calibri" w:eastAsia="Times New Roman" w:cs="Times New Roman"/>
                 <w:b/>
                 <w:bCs/>
                 <w:color w:val="000000"/>
@@ -574,9 +576,9 @@
             <w:tcW w:w="2361" w:type="dxa"/>
             <w:tcBorders>
               <w:top w:val="nil"/>
-              <w:left w:val="single" w:sz="4" w:space="0" w:color="auto"/>
-              <w:bottom w:val="single" w:sz="4" w:space="0" w:color="auto"/>
-              <w:right w:val="single" w:sz="4" w:space="0" w:color="auto"/>
+              <w:left w:val="single" w:color="auto" w:sz="4" w:space="0"/>
+              <w:bottom w:val="single" w:color="auto" w:sz="4" w:space="0"/>
+              <w:right w:val="single" w:color="auto" w:sz="4" w:space="0"/>
             </w:tcBorders>
             <w:shd w:val="clear" w:color="auto" w:fill="auto"/>
             <w:noWrap/>
@@ -588,16 +590,16 @@
               <w:spacing w:after="0" w:line="240" w:lineRule="auto"/>
               <w:jc w:val="left"/>
               <w:rPr>
-                <w:rFonts w:ascii="Calibri" w:eastAsia="Times New Roman" w:hAnsi="Calibri" w:cs="Times New Roman"/>
-                <w:b/>
-                <w:bCs/>
-                <w:color w:val="000000"/>
-                <w:sz w:val="22"/>
-              </w:rPr>
-            </w:pPr>
-            <w:r>
-              <w:rPr>
-                <w:rFonts w:ascii="Calibri" w:eastAsia="Times New Roman" w:hAnsi="Calibri" w:cs="Times New Roman"/>
+                <w:rFonts w:ascii="Calibri" w:hAnsi="Calibri" w:eastAsia="Times New Roman" w:cs="Times New Roman"/>
+                <w:b/>
+                <w:bCs/>
+                <w:color w:val="000000"/>
+                <w:sz w:val="22"/>
+              </w:rPr>
+            </w:pPr>
+            <w:r>
+              <w:rPr>
+                <w:rFonts w:ascii="Calibri" w:hAnsi="Calibri" w:eastAsia="Times New Roman" w:cs="Times New Roman"/>
                 <w:b/>
                 <w:bCs/>
                 <w:color w:val="000000"/>
@@ -612,10 +614,10 @@
             <w:tcW w:w="3094" w:type="dxa"/>
             <w:gridSpan w:val="2"/>
             <w:tcBorders>
-              <w:top w:val="single" w:sz="4" w:space="0" w:color="auto"/>
+              <w:top w:val="single" w:color="auto" w:sz="4" w:space="0"/>
               <w:left w:val="nil"/>
-              <w:bottom w:val="single" w:sz="4" w:space="0" w:color="auto"/>
-              <w:right w:val="single" w:sz="4" w:space="0" w:color="auto"/>
+              <w:bottom w:val="single" w:color="auto" w:sz="4" w:space="0"/>
+              <w:right w:val="single" w:color="auto" w:sz="4" w:space="0"/>
             </w:tcBorders>
             <w:shd w:val="clear" w:color="auto" w:fill="auto"/>
             <w:noWrap/>
@@ -627,14 +629,14 @@
               <w:spacing w:after="0" w:line="240" w:lineRule="auto"/>
               <w:jc w:val="left"/>
               <w:rPr>
-                <w:rFonts w:ascii="Calibri" w:eastAsia="Times New Roman" w:hAnsi="Calibri" w:cs="Times New Roman"/>
-                <w:color w:val="000000"/>
-                <w:sz w:val="22"/>
-              </w:rPr>
-            </w:pPr>
-            <w:r>
-              <w:rPr>
-                <w:rFonts w:ascii="Calibri" w:eastAsia="Times New Roman" w:hAnsi="Calibri" w:cs="Times New Roman"/>
+                <w:rFonts w:ascii="Calibri" w:hAnsi="Calibri" w:eastAsia="Times New Roman" w:cs="Times New Roman"/>
+                <w:color w:val="000000"/>
+                <w:sz w:val="22"/>
+              </w:rPr>
+            </w:pPr>
+            <w:r>
+              <w:rPr>
+                <w:rFonts w:ascii="Calibri" w:hAnsi="Calibri" w:eastAsia="Times New Roman" w:cs="Times New Roman"/>
                 <w:color w:val="000000"/>
                 <w:sz w:val="22"/>
               </w:rPr>
@@ -648,9 +650,9 @@
             <w:vMerge/>
             <w:tcBorders>
               <w:top w:val="nil"/>
-              <w:left w:val="single" w:sz="4" w:space="0" w:color="auto"/>
-              <w:bottom w:val="single" w:sz="4" w:space="0" w:color="auto"/>
-              <w:right w:val="single" w:sz="4" w:space="0" w:color="auto"/>
+              <w:left w:val="single" w:color="auto" w:sz="4" w:space="0"/>
+              <w:bottom w:val="single" w:color="auto" w:sz="4" w:space="0"/>
+              <w:right w:val="single" w:color="auto" w:sz="4" w:space="0"/>
             </w:tcBorders>
             <w:vAlign w:val="center"/>
             <w:hideMark/>
@@ -660,7 +662,7 @@
               <w:spacing w:after="0" w:line="240" w:lineRule="auto"/>
               <w:jc w:val="left"/>
               <w:rPr>
-                <w:rFonts w:ascii="Calibri" w:eastAsia="Times New Roman" w:hAnsi="Calibri" w:cs="Times New Roman"/>
+                <w:rFonts w:ascii="Calibri" w:hAnsi="Calibri" w:eastAsia="Times New Roman" w:cs="Times New Roman"/>
                 <w:b/>
                 <w:bCs/>
                 <w:color w:val="000000"/>
@@ -680,9 +682,9 @@
             <w:vMerge w:val="restart"/>
             <w:tcBorders>
               <w:top w:val="nil"/>
-              <w:left w:val="single" w:sz="4" w:space="0" w:color="auto"/>
-              <w:bottom w:val="single" w:sz="4" w:space="0" w:color="auto"/>
-              <w:right w:val="single" w:sz="4" w:space="0" w:color="auto"/>
+              <w:left w:val="single" w:color="auto" w:sz="4" w:space="0"/>
+              <w:bottom w:val="single" w:color="auto" w:sz="4" w:space="0"/>
+              <w:right w:val="single" w:color="auto" w:sz="4" w:space="0"/>
             </w:tcBorders>
             <w:shd w:val="clear" w:color="auto" w:fill="auto"/>
             <w:noWrap/>
@@ -694,16 +696,16 @@
               <w:spacing w:after="0" w:line="240" w:lineRule="auto"/>
               <w:jc w:val="center"/>
               <w:rPr>
-                <w:rFonts w:ascii="Calibri" w:eastAsia="Times New Roman" w:hAnsi="Calibri" w:cs="Times New Roman"/>
-                <w:b/>
-                <w:bCs/>
-                <w:color w:val="000000"/>
-                <w:sz w:val="22"/>
-              </w:rPr>
-            </w:pPr>
-            <w:r>
-              <w:rPr>
-                <w:rFonts w:ascii="Calibri" w:eastAsia="Times New Roman" w:hAnsi="Calibri" w:cs="Times New Roman"/>
+                <w:rFonts w:ascii="Calibri" w:hAnsi="Calibri" w:eastAsia="Times New Roman" w:cs="Times New Roman"/>
+                <w:b/>
+                <w:bCs/>
+                <w:color w:val="000000"/>
+                <w:sz w:val="22"/>
+              </w:rPr>
+            </w:pPr>
+            <w:r>
+              <w:rPr>
+                <w:rFonts w:ascii="Calibri" w:hAnsi="Calibri" w:eastAsia="Times New Roman" w:cs="Times New Roman"/>
                 <w:b/>
                 <w:bCs/>
                 <w:color w:val="000000"/>
@@ -719,9 +721,9 @@
             <w:vMerge w:val="restart"/>
             <w:tcBorders>
               <w:top w:val="nil"/>
-              <w:left w:val="single" w:sz="4" w:space="0" w:color="auto"/>
-              <w:bottom w:val="single" w:sz="4" w:space="0" w:color="auto"/>
-              <w:right w:val="single" w:sz="4" w:space="0" w:color="auto"/>
+              <w:left w:val="single" w:color="auto" w:sz="4" w:space="0"/>
+              <w:bottom w:val="single" w:color="auto" w:sz="4" w:space="0"/>
+              <w:right w:val="single" w:color="auto" w:sz="4" w:space="0"/>
             </w:tcBorders>
             <w:shd w:val="clear" w:color="auto" w:fill="auto"/>
             <w:noWrap/>
@@ -733,16 +735,16 @@
               <w:spacing w:after="0" w:line="240" w:lineRule="auto"/>
               <w:jc w:val="center"/>
               <w:rPr>
-                <w:rFonts w:ascii="Calibri" w:eastAsia="Times New Roman" w:hAnsi="Calibri" w:cs="Times New Roman"/>
-                <w:b/>
-                <w:bCs/>
-                <w:color w:val="000000"/>
-                <w:sz w:val="22"/>
-              </w:rPr>
-            </w:pPr>
-            <w:r>
-              <w:rPr>
-                <w:rFonts w:ascii="Calibri" w:eastAsia="Times New Roman" w:hAnsi="Calibri" w:cs="Times New Roman"/>
+                <w:rFonts w:ascii="Calibri" w:hAnsi="Calibri" w:eastAsia="Times New Roman" w:cs="Times New Roman"/>
+                <w:b/>
+                <w:bCs/>
+                <w:color w:val="000000"/>
+                <w:sz w:val="22"/>
+              </w:rPr>
+            </w:pPr>
+            <w:r>
+              <w:rPr>
+                <w:rFonts w:ascii="Calibri" w:hAnsi="Calibri" w:eastAsia="Times New Roman" w:cs="Times New Roman"/>
                 <w:b/>
                 <w:bCs/>
                 <w:color w:val="000000"/>
@@ -758,9 +760,9 @@
             <w:vMerge w:val="restart"/>
             <w:tcBorders>
               <w:top w:val="nil"/>
-              <w:left w:val="single" w:sz="4" w:space="0" w:color="auto"/>
-              <w:bottom w:val="single" w:sz="4" w:space="0" w:color="auto"/>
-              <w:right w:val="single" w:sz="4" w:space="0" w:color="auto"/>
+              <w:left w:val="single" w:color="auto" w:sz="4" w:space="0"/>
+              <w:bottom w:val="single" w:color="auto" w:sz="4" w:space="0"/>
+              <w:right w:val="single" w:color="auto" w:sz="4" w:space="0"/>
             </w:tcBorders>
             <w:shd w:val="clear" w:color="auto" w:fill="auto"/>
             <w:hideMark/>
@@ -770,16 +772,16 @@
               <w:spacing w:after="0" w:line="240" w:lineRule="auto"/>
               <w:jc w:val="center"/>
               <w:rPr>
-                <w:rFonts w:ascii="Calibri" w:eastAsia="Times New Roman" w:hAnsi="Calibri" w:cs="Times New Roman"/>
-                <w:b/>
-                <w:bCs/>
-                <w:color w:val="000000"/>
-                <w:sz w:val="22"/>
-              </w:rPr>
-            </w:pPr>
-            <w:r>
-              <w:rPr>
-                <w:rFonts w:ascii="Calibri" w:eastAsia="Times New Roman" w:hAnsi="Calibri" w:cs="Times New Roman"/>
+                <w:rFonts w:ascii="Calibri" w:hAnsi="Calibri" w:eastAsia="Times New Roman" w:cs="Times New Roman"/>
+                <w:b/>
+                <w:bCs/>
+                <w:color w:val="000000"/>
+                <w:sz w:val="22"/>
+              </w:rPr>
+            </w:pPr>
+            <w:r>
+              <w:rPr>
+                <w:rFonts w:ascii="Calibri" w:hAnsi="Calibri" w:eastAsia="Times New Roman" w:cs="Times New Roman"/>
                 <w:b/>
                 <w:bCs/>
                 <w:color w:val="000000"/>
@@ -795,9 +797,9 @@
             <w:vMerge w:val="restart"/>
             <w:tcBorders>
               <w:top w:val="nil"/>
-              <w:left w:val="single" w:sz="4" w:space="0" w:color="auto"/>
-              <w:bottom w:val="single" w:sz="4" w:space="0" w:color="auto"/>
-              <w:right w:val="single" w:sz="4" w:space="0" w:color="auto"/>
+              <w:left w:val="single" w:color="auto" w:sz="4" w:space="0"/>
+              <w:bottom w:val="single" w:color="auto" w:sz="4" w:space="0"/>
+              <w:right w:val="single" w:color="auto" w:sz="4" w:space="0"/>
             </w:tcBorders>
             <w:shd w:val="clear" w:color="auto" w:fill="auto"/>
             <w:vAlign w:val="bottom"/>
@@ -808,16 +810,16 @@
               <w:spacing w:after="0" w:line="240" w:lineRule="auto"/>
               <w:jc w:val="center"/>
               <w:rPr>
-                <w:rFonts w:ascii="Calibri" w:eastAsia="Times New Roman" w:hAnsi="Calibri" w:cs="Times New Roman"/>
-                <w:b/>
-                <w:bCs/>
-                <w:color w:val="000000"/>
-                <w:sz w:val="22"/>
-              </w:rPr>
-            </w:pPr>
-            <w:r>
-              <w:rPr>
-                <w:rFonts w:ascii="Calibri" w:eastAsia="Times New Roman" w:hAnsi="Calibri" w:cs="Times New Roman"/>
+                <w:rFonts w:ascii="Calibri" w:hAnsi="Calibri" w:eastAsia="Times New Roman" w:cs="Times New Roman"/>
+                <w:b/>
+                <w:bCs/>
+                <w:color w:val="000000"/>
+                <w:sz w:val="22"/>
+              </w:rPr>
+            </w:pPr>
+            <w:r>
+              <w:rPr>
+                <w:rFonts w:ascii="Calibri" w:hAnsi="Calibri" w:eastAsia="Times New Roman" w:cs="Times New Roman"/>
                 <w:b/>
                 <w:bCs/>
                 <w:color w:val="000000"/>
@@ -838,9 +840,9 @@
             <w:vMerge/>
             <w:tcBorders>
               <w:top w:val="nil"/>
-              <w:left w:val="single" w:sz="4" w:space="0" w:color="auto"/>
-              <w:bottom w:val="single" w:sz="4" w:space="0" w:color="auto"/>
-              <w:right w:val="single" w:sz="4" w:space="0" w:color="auto"/>
+              <w:left w:val="single" w:color="auto" w:sz="4" w:space="0"/>
+              <w:bottom w:val="single" w:color="auto" w:sz="4" w:space="0"/>
+              <w:right w:val="single" w:color="auto" w:sz="4" w:space="0"/>
             </w:tcBorders>
             <w:vAlign w:val="center"/>
             <w:hideMark/>
@@ -850,7 +852,7 @@
               <w:spacing w:after="0" w:line="240" w:lineRule="auto"/>
               <w:jc w:val="left"/>
               <w:rPr>
-                <w:rFonts w:ascii="Calibri" w:eastAsia="Times New Roman" w:hAnsi="Calibri" w:cs="Times New Roman"/>
+                <w:rFonts w:ascii="Calibri" w:hAnsi="Calibri" w:eastAsia="Times New Roman" w:cs="Times New Roman"/>
                 <w:b/>
                 <w:bCs/>
                 <w:color w:val="000000"/>
@@ -865,9 +867,9 @@
             <w:vMerge/>
             <w:tcBorders>
               <w:top w:val="nil"/>
-              <w:left w:val="single" w:sz="4" w:space="0" w:color="auto"/>
-              <w:bottom w:val="single" w:sz="4" w:space="0" w:color="auto"/>
-              <w:right w:val="single" w:sz="4" w:space="0" w:color="auto"/>
+              <w:left w:val="single" w:color="auto" w:sz="4" w:space="0"/>
+              <w:bottom w:val="single" w:color="auto" w:sz="4" w:space="0"/>
+              <w:right w:val="single" w:color="auto" w:sz="4" w:space="0"/>
             </w:tcBorders>
             <w:vAlign w:val="center"/>
             <w:hideMark/>
@@ -877,7 +879,7 @@
               <w:spacing w:after="0" w:line="240" w:lineRule="auto"/>
               <w:jc w:val="left"/>
               <w:rPr>
-                <w:rFonts w:ascii="Calibri" w:eastAsia="Times New Roman" w:hAnsi="Calibri" w:cs="Times New Roman"/>
+                <w:rFonts w:ascii="Calibri" w:hAnsi="Calibri" w:eastAsia="Times New Roman" w:cs="Times New Roman"/>
                 <w:b/>
                 <w:bCs/>
                 <w:color w:val="000000"/>
@@ -892,9 +894,9 @@
             <w:vMerge/>
             <w:tcBorders>
               <w:top w:val="nil"/>
-              <w:left w:val="single" w:sz="4" w:space="0" w:color="auto"/>
-              <w:bottom w:val="single" w:sz="4" w:space="0" w:color="auto"/>
-              <w:right w:val="single" w:sz="4" w:space="0" w:color="auto"/>
+              <w:left w:val="single" w:color="auto" w:sz="4" w:space="0"/>
+              <w:bottom w:val="single" w:color="auto" w:sz="4" w:space="0"/>
+              <w:right w:val="single" w:color="auto" w:sz="4" w:space="0"/>
             </w:tcBorders>
             <w:vAlign w:val="center"/>
             <w:hideMark/>
@@ -904,7 +906,7 @@
               <w:spacing w:after="0" w:line="240" w:lineRule="auto"/>
               <w:jc w:val="left"/>
               <w:rPr>
-                <w:rFonts w:ascii="Calibri" w:eastAsia="Times New Roman" w:hAnsi="Calibri" w:cs="Times New Roman"/>
+                <w:rFonts w:ascii="Calibri" w:hAnsi="Calibri" w:eastAsia="Times New Roman" w:cs="Times New Roman"/>
                 <w:b/>
                 <w:bCs/>
                 <w:color w:val="000000"/>
@@ -919,9 +921,9 @@
             <w:vMerge/>
             <w:tcBorders>
               <w:top w:val="nil"/>
-              <w:left w:val="single" w:sz="4" w:space="0" w:color="auto"/>
-              <w:bottom w:val="single" w:sz="4" w:space="0" w:color="auto"/>
-              <w:right w:val="single" w:sz="4" w:space="0" w:color="auto"/>
+              <w:left w:val="single" w:color="auto" w:sz="4" w:space="0"/>
+              <w:bottom w:val="single" w:color="auto" w:sz="4" w:space="0"/>
+              <w:right w:val="single" w:color="auto" w:sz="4" w:space="0"/>
             </w:tcBorders>
             <w:vAlign w:val="center"/>
             <w:hideMark/>
@@ -931,7 +933,7 @@
               <w:spacing w:after="0" w:line="240" w:lineRule="auto"/>
               <w:jc w:val="left"/>
               <w:rPr>
-                <w:rFonts w:ascii="Calibri" w:eastAsia="Times New Roman" w:hAnsi="Calibri" w:cs="Times New Roman"/>
+                <w:rFonts w:ascii="Calibri" w:hAnsi="Calibri" w:eastAsia="Times New Roman" w:cs="Times New Roman"/>
                 <w:b/>
                 <w:bCs/>
                 <w:color w:val="000000"/>
@@ -950,9 +952,9 @@
             <w:tcW w:w="2361" w:type="dxa"/>
             <w:tcBorders>
               <w:top w:val="nil"/>
-              <w:left w:val="single" w:sz="4" w:space="0" w:color="auto"/>
-              <w:bottom w:val="single" w:sz="4" w:space="0" w:color="auto"/>
-              <w:right w:val="single" w:sz="4" w:space="0" w:color="auto"/>
+              <w:left w:val="single" w:color="auto" w:sz="4" w:space="0"/>
+              <w:bottom w:val="single" w:color="auto" w:sz="4" w:space="0"/>
+              <w:right w:val="single" w:color="auto" w:sz="4" w:space="0"/>
             </w:tcBorders>
             <w:shd w:val="clear" w:color="auto" w:fill="auto"/>
             <w:noWrap/>
@@ -964,14 +966,14 @@
               <w:spacing w:after="0" w:line="240" w:lineRule="auto"/>
               <w:jc w:val="left"/>
               <w:rPr>
-                <w:rFonts w:ascii="Calibri" w:eastAsia="Times New Roman" w:hAnsi="Calibri" w:cs="Times New Roman"/>
-                <w:color w:val="000000"/>
-                <w:sz w:val="22"/>
-              </w:rPr>
-            </w:pPr>
-            <w:r>
-              <w:rPr>
-                <w:rFonts w:ascii="Calibri" w:eastAsia="Times New Roman" w:hAnsi="Calibri" w:cs="Times New Roman"/>
+                <w:rFonts w:ascii="Calibri" w:hAnsi="Calibri" w:eastAsia="Times New Roman" w:cs="Times New Roman"/>
+                <w:color w:val="000000"/>
+                <w:sz w:val="22"/>
+              </w:rPr>
+            </w:pPr>
+            <w:r>
+              <w:rPr>
+                <w:rFonts w:ascii="Calibri" w:hAnsi="Calibri" w:eastAsia="Times New Roman" w:cs="Times New Roman"/>
                 <w:color w:val="000000"/>
                 <w:sz w:val="22"/>
               </w:rPr>
@@ -985,8 +987,8 @@
             <w:tcBorders>
               <w:top w:val="nil"/>
               <w:left w:val="nil"/>
-              <w:bottom w:val="single" w:sz="4" w:space="0" w:color="auto"/>
-              <w:right w:val="single" w:sz="4" w:space="0" w:color="auto"/>
+              <w:bottom w:val="single" w:color="auto" w:sz="4" w:space="0"/>
+              <w:right w:val="single" w:color="auto" w:sz="4" w:space="0"/>
             </w:tcBorders>
             <w:shd w:val="clear" w:color="auto" w:fill="auto"/>
             <w:noWrap/>
@@ -998,14 +1000,14 @@
               <w:spacing w:after="0" w:line="240" w:lineRule="auto"/>
               <w:jc w:val="right"/>
               <w:rPr>
-                <w:rFonts w:ascii="Calibri" w:eastAsia="Times New Roman" w:hAnsi="Calibri" w:cs="Times New Roman"/>
-                <w:color w:val="000000"/>
-                <w:sz w:val="22"/>
-              </w:rPr>
-            </w:pPr>
-            <w:r>
-              <w:rPr>
-                <w:rFonts w:ascii="Calibri" w:eastAsia="Times New Roman" w:hAnsi="Calibri" w:cs="Times New Roman"/>
+                <w:rFonts w:ascii="Calibri" w:hAnsi="Calibri" w:eastAsia="Times New Roman" w:cs="Times New Roman"/>
+                <w:color w:val="000000"/>
+                <w:sz w:val="22"/>
+              </w:rPr>
+            </w:pPr>
+            <w:r>
+              <w:rPr>
+                <w:rFonts w:ascii="Calibri" w:hAnsi="Calibri" w:eastAsia="Times New Roman" w:cs="Times New Roman"/>
                 <w:color w:val="000000"/>
                 <w:sz w:val="22"/>
               </w:rPr>
@@ -1019,8 +1021,8 @@
             <w:tcBorders>
               <w:top w:val="nil"/>
               <w:left w:val="nil"/>
-              <w:bottom w:val="single" w:sz="4" w:space="0" w:color="auto"/>
-              <w:right w:val="single" w:sz="4" w:space="0" w:color="auto"/>
+              <w:bottom w:val="single" w:color="auto" w:sz="4" w:space="0"/>
+              <w:right w:val="single" w:color="auto" w:sz="4" w:space="0"/>
             </w:tcBorders>
             <w:shd w:val="clear" w:color="auto" w:fill="auto"/>
             <w:noWrap/>
@@ -1032,14 +1034,14 @@
               <w:spacing w:after="0" w:line="240" w:lineRule="auto"/>
               <w:jc w:val="right"/>
               <w:rPr>
-                <w:rFonts w:ascii="Calibri" w:eastAsia="Times New Roman" w:hAnsi="Calibri" w:cs="Times New Roman"/>
-                <w:color w:val="000000"/>
-                <w:sz w:val="22"/>
-              </w:rPr>
-            </w:pPr>
-            <w:r>
-              <w:rPr>
-                <w:rFonts w:ascii="Calibri" w:eastAsia="Times New Roman" w:hAnsi="Calibri" w:cs="Times New Roman"/>
+                <w:rFonts w:ascii="Calibri" w:hAnsi="Calibri" w:eastAsia="Times New Roman" w:cs="Times New Roman"/>
+                <w:color w:val="000000"/>
+                <w:sz w:val="22"/>
+              </w:rPr>
+            </w:pPr>
+            <w:r>
+              <w:rPr>
+                <w:rFonts w:ascii="Calibri" w:hAnsi="Calibri" w:eastAsia="Times New Roman" w:cs="Times New Roman"/>
                 <w:color w:val="000000"/>
                 <w:sz w:val="22"/>
               </w:rPr>
@@ -1053,8 +1055,8 @@
             <w:tcBorders>
               <w:top w:val="nil"/>
               <w:left w:val="nil"/>
-              <w:bottom w:val="single" w:sz="4" w:space="0" w:color="auto"/>
-              <w:right w:val="single" w:sz="4" w:space="0" w:color="auto"/>
+              <w:bottom w:val="single" w:color="auto" w:sz="4" w:space="0"/>
+              <w:right w:val="single" w:color="auto" w:sz="4" w:space="0"/>
             </w:tcBorders>
             <w:shd w:val="clear" w:color="auto" w:fill="auto"/>
             <w:noWrap/>
@@ -1066,14 +1068,14 @@
               <w:spacing w:after="0" w:line="240" w:lineRule="auto"/>
               <w:jc w:val="left"/>
               <w:rPr>
-                <w:rFonts w:ascii="Calibri" w:eastAsia="Times New Roman" w:hAnsi="Calibri" w:cs="Times New Roman"/>
-                <w:color w:val="000000"/>
-                <w:sz w:val="22"/>
-              </w:rPr>
-            </w:pPr>
-            <w:r>
-              <w:rPr>
-                <w:rFonts w:ascii="Calibri" w:eastAsia="Times New Roman" w:hAnsi="Calibri" w:cs="Times New Roman"/>
+                <w:rFonts w:ascii="Calibri" w:hAnsi="Calibri" w:eastAsia="Times New Roman" w:cs="Times New Roman"/>
+                <w:color w:val="000000"/>
+                <w:sz w:val="22"/>
+              </w:rPr>
+            </w:pPr>
+            <w:r>
+              <w:rPr>
+                <w:rFonts w:ascii="Calibri" w:hAnsi="Calibri" w:eastAsia="Times New Roman" w:cs="Times New Roman"/>
                 <w:color w:val="000000"/>
                 <w:sz w:val="22"/>
               </w:rPr>
@@ -1091,9 +1093,9 @@
             <w:tcW w:w="2361" w:type="dxa"/>
             <w:tcBorders>
               <w:top w:val="nil"/>
-              <w:left w:val="single" w:sz="4" w:space="0" w:color="auto"/>
-              <w:bottom w:val="single" w:sz="4" w:space="0" w:color="auto"/>
-              <w:right w:val="single" w:sz="4" w:space="0" w:color="auto"/>
+              <w:left w:val="single" w:color="auto" w:sz="4" w:space="0"/>
+              <w:bottom w:val="single" w:color="auto" w:sz="4" w:space="0"/>
+              <w:right w:val="single" w:color="auto" w:sz="4" w:space="0"/>
             </w:tcBorders>
             <w:shd w:val="clear" w:color="auto" w:fill="auto"/>
             <w:noWrap/>
@@ -1105,14 +1107,14 @@
               <w:spacing w:after="0" w:line="240" w:lineRule="auto"/>
               <w:jc w:val="left"/>
               <w:rPr>
-                <w:rFonts w:ascii="Calibri" w:eastAsia="Times New Roman" w:hAnsi="Calibri" w:cs="Times New Roman"/>
-                <w:color w:val="000000"/>
-                <w:sz w:val="22"/>
-              </w:rPr>
-            </w:pPr>
-            <w:r>
-              <w:rPr>
-                <w:rFonts w:ascii="Calibri" w:eastAsia="Times New Roman" w:hAnsi="Calibri" w:cs="Times New Roman"/>
+                <w:rFonts w:ascii="Calibri" w:hAnsi="Calibri" w:eastAsia="Times New Roman" w:cs="Times New Roman"/>
+                <w:color w:val="000000"/>
+                <w:sz w:val="22"/>
+              </w:rPr>
+            </w:pPr>
+            <w:r>
+              <w:rPr>
+                <w:rFonts w:ascii="Calibri" w:hAnsi="Calibri" w:eastAsia="Times New Roman" w:cs="Times New Roman"/>
                 <w:color w:val="000000"/>
                 <w:sz w:val="22"/>
               </w:rPr>
@@ -1126,8 +1128,8 @@
             <w:tcBorders>
               <w:top w:val="nil"/>
               <w:left w:val="nil"/>
-              <w:bottom w:val="single" w:sz="4" w:space="0" w:color="auto"/>
-              <w:right w:val="single" w:sz="4" w:space="0" w:color="auto"/>
+              <w:bottom w:val="single" w:color="auto" w:sz="4" w:space="0"/>
+              <w:right w:val="single" w:color="auto" w:sz="4" w:space="0"/>
             </w:tcBorders>
             <w:shd w:val="clear" w:color="auto" w:fill="auto"/>
             <w:noWrap/>
@@ -1139,14 +1141,14 @@
               <w:spacing w:after="0" w:line="240" w:lineRule="auto"/>
               <w:jc w:val="right"/>
               <w:rPr>
-                <w:rFonts w:ascii="Calibri" w:eastAsia="Times New Roman" w:hAnsi="Calibri" w:cs="Times New Roman"/>
-                <w:color w:val="000000"/>
-                <w:sz w:val="22"/>
-              </w:rPr>
-            </w:pPr>
-            <w:r>
-              <w:rPr>
-                <w:rFonts w:ascii="Calibri" w:eastAsia="Times New Roman" w:hAnsi="Calibri" w:cs="Times New Roman"/>
+                <w:rFonts w:ascii="Calibri" w:hAnsi="Calibri" w:eastAsia="Times New Roman" w:cs="Times New Roman"/>
+                <w:color w:val="000000"/>
+                <w:sz w:val="22"/>
+              </w:rPr>
+            </w:pPr>
+            <w:r>
+              <w:rPr>
+                <w:rFonts w:ascii="Calibri" w:hAnsi="Calibri" w:eastAsia="Times New Roman" w:cs="Times New Roman"/>
                 <w:color w:val="000000"/>
                 <w:sz w:val="22"/>
               </w:rPr>
@@ -1160,8 +1162,8 @@
             <w:tcBorders>
               <w:top w:val="nil"/>
               <w:left w:val="nil"/>
-              <w:bottom w:val="single" w:sz="4" w:space="0" w:color="auto"/>
-              <w:right w:val="single" w:sz="4" w:space="0" w:color="auto"/>
+              <w:bottom w:val="single" w:color="auto" w:sz="4" w:space="0"/>
+              <w:right w:val="single" w:color="auto" w:sz="4" w:space="0"/>
             </w:tcBorders>
             <w:shd w:val="clear" w:color="auto" w:fill="auto"/>
             <w:noWrap/>
@@ -1173,14 +1175,14 @@
               <w:spacing w:after="0" w:line="240" w:lineRule="auto"/>
               <w:jc w:val="right"/>
               <w:rPr>
-                <w:rFonts w:ascii="Calibri" w:eastAsia="Times New Roman" w:hAnsi="Calibri" w:cs="Times New Roman"/>
-                <w:color w:val="000000"/>
-                <w:sz w:val="22"/>
-              </w:rPr>
-            </w:pPr>
-            <w:r>
-              <w:rPr>
-                <w:rFonts w:ascii="Calibri" w:eastAsia="Times New Roman" w:hAnsi="Calibri" w:cs="Times New Roman"/>
+                <w:rFonts w:ascii="Calibri" w:hAnsi="Calibri" w:eastAsia="Times New Roman" w:cs="Times New Roman"/>
+                <w:color w:val="000000"/>
+                <w:sz w:val="22"/>
+              </w:rPr>
+            </w:pPr>
+            <w:r>
+              <w:rPr>
+                <w:rFonts w:ascii="Calibri" w:hAnsi="Calibri" w:eastAsia="Times New Roman" w:cs="Times New Roman"/>
                 <w:color w:val="000000"/>
                 <w:sz w:val="22"/>
               </w:rPr>
@@ -1194,8 +1196,8 @@
             <w:tcBorders>
               <w:top w:val="nil"/>
               <w:left w:val="nil"/>
-              <w:bottom w:val="single" w:sz="4" w:space="0" w:color="auto"/>
-              <w:right w:val="single" w:sz="4" w:space="0" w:color="auto"/>
+              <w:bottom w:val="single" w:color="auto" w:sz="4" w:space="0"/>
+              <w:right w:val="single" w:color="auto" w:sz="4" w:space="0"/>
             </w:tcBorders>
             <w:shd w:val="clear" w:color="auto" w:fill="auto"/>
             <w:noWrap/>
@@ -1207,14 +1209,14 @@
               <w:spacing w:after="0" w:line="240" w:lineRule="auto"/>
               <w:jc w:val="right"/>
               <w:rPr>
-                <w:rFonts w:ascii="Calibri" w:eastAsia="Times New Roman" w:hAnsi="Calibri" w:cs="Times New Roman"/>
-                <w:color w:val="000000"/>
-                <w:sz w:val="22"/>
-              </w:rPr>
-            </w:pPr>
-            <w:r>
-              <w:rPr>
-                <w:rFonts w:ascii="Calibri" w:eastAsia="Times New Roman" w:hAnsi="Calibri" w:cs="Times New Roman"/>
+                <w:rFonts w:ascii="Calibri" w:hAnsi="Calibri" w:eastAsia="Times New Roman" w:cs="Times New Roman"/>
+                <w:color w:val="000000"/>
+                <w:sz w:val="22"/>
+              </w:rPr>
+            </w:pPr>
+            <w:r>
+              <w:rPr>
+                <w:rFonts w:ascii="Calibri" w:hAnsi="Calibri" w:eastAsia="Times New Roman" w:cs="Times New Roman"/>
                 <w:color w:val="000000"/>
                 <w:sz w:val="22"/>
               </w:rPr>
@@ -1232,9 +1234,9 @@
             <w:tcW w:w="2361" w:type="dxa"/>
             <w:tcBorders>
               <w:top w:val="nil"/>
-              <w:left w:val="single" w:sz="4" w:space="0" w:color="auto"/>
-              <w:bottom w:val="single" w:sz="4" w:space="0" w:color="auto"/>
-              <w:right w:val="single" w:sz="4" w:space="0" w:color="auto"/>
+              <w:left w:val="single" w:color="auto" w:sz="4" w:space="0"/>
+              <w:bottom w:val="single" w:color="auto" w:sz="4" w:space="0"/>
+              <w:right w:val="single" w:color="auto" w:sz="4" w:space="0"/>
             </w:tcBorders>
             <w:shd w:val="clear" w:color="auto" w:fill="auto"/>
             <w:noWrap/>
@@ -1246,14 +1248,14 @@
               <w:spacing w:after="0" w:line="240" w:lineRule="auto"/>
               <w:jc w:val="left"/>
               <w:rPr>
-                <w:rFonts w:ascii="Calibri" w:eastAsia="Times New Roman" w:hAnsi="Calibri" w:cs="Times New Roman"/>
-                <w:color w:val="000000"/>
-                <w:sz w:val="22"/>
-              </w:rPr>
-            </w:pPr>
-            <w:r>
-              <w:rPr>
-                <w:rFonts w:ascii="Calibri" w:eastAsia="Times New Roman" w:hAnsi="Calibri" w:cs="Times New Roman"/>
+                <w:rFonts w:ascii="Calibri" w:hAnsi="Calibri" w:eastAsia="Times New Roman" w:cs="Times New Roman"/>
+                <w:color w:val="000000"/>
+                <w:sz w:val="22"/>
+              </w:rPr>
+            </w:pPr>
+            <w:r>
+              <w:rPr>
+                <w:rFonts w:ascii="Calibri" w:hAnsi="Calibri" w:eastAsia="Times New Roman" w:cs="Times New Roman"/>
                 <w:color w:val="000000"/>
                 <w:sz w:val="22"/>
               </w:rPr>
@@ -1267,8 +1269,8 @@
             <w:tcBorders>
               <w:top w:val="nil"/>
               <w:left w:val="nil"/>
-              <w:bottom w:val="single" w:sz="4" w:space="0" w:color="auto"/>
-              <w:right w:val="single" w:sz="4" w:space="0" w:color="auto"/>
+              <w:bottom w:val="single" w:color="auto" w:sz="4" w:space="0"/>
+              <w:right w:val="single" w:color="auto" w:sz="4" w:space="0"/>
             </w:tcBorders>
             <w:shd w:val="clear" w:color="auto" w:fill="auto"/>
             <w:noWrap/>
@@ -1280,14 +1282,14 @@
               <w:spacing w:after="0" w:line="240" w:lineRule="auto"/>
               <w:jc w:val="right"/>
               <w:rPr>
-                <w:rFonts w:ascii="Calibri" w:eastAsia="Times New Roman" w:hAnsi="Calibri" w:cs="Times New Roman"/>
-                <w:color w:val="000000"/>
-                <w:sz w:val="22"/>
-              </w:rPr>
-            </w:pPr>
-            <w:r>
-              <w:rPr>
-                <w:rFonts w:ascii="Calibri" w:eastAsia="Times New Roman" w:hAnsi="Calibri" w:cs="Times New Roman"/>
+                <w:rFonts w:ascii="Calibri" w:hAnsi="Calibri" w:eastAsia="Times New Roman" w:cs="Times New Roman"/>
+                <w:color w:val="000000"/>
+                <w:sz w:val="22"/>
+              </w:rPr>
+            </w:pPr>
+            <w:r>
+              <w:rPr>
+                <w:rFonts w:ascii="Calibri" w:hAnsi="Calibri" w:eastAsia="Times New Roman" w:cs="Times New Roman"/>
                 <w:color w:val="000000"/>
                 <w:sz w:val="22"/>
               </w:rPr>
@@ -1301,8 +1303,8 @@
             <w:tcBorders>
               <w:top w:val="nil"/>
               <w:left w:val="nil"/>
-              <w:bottom w:val="single" w:sz="4" w:space="0" w:color="auto"/>
-              <w:right w:val="single" w:sz="4" w:space="0" w:color="auto"/>
+              <w:bottom w:val="single" w:color="auto" w:sz="4" w:space="0"/>
+              <w:right w:val="single" w:color="auto" w:sz="4" w:space="0"/>
             </w:tcBorders>
             <w:shd w:val="clear" w:color="auto" w:fill="auto"/>
             <w:noWrap/>
@@ -1314,14 +1316,14 @@
               <w:spacing w:after="0" w:line="240" w:lineRule="auto"/>
               <w:jc w:val="right"/>
               <w:rPr>
-                <w:rFonts w:ascii="Calibri" w:eastAsia="Times New Roman" w:hAnsi="Calibri" w:cs="Times New Roman"/>
-                <w:color w:val="000000"/>
-                <w:sz w:val="22"/>
-              </w:rPr>
-            </w:pPr>
-            <w:r>
-              <w:rPr>
-                <w:rFonts w:ascii="Calibri" w:eastAsia="Times New Roman" w:hAnsi="Calibri" w:cs="Times New Roman"/>
+                <w:rFonts w:ascii="Calibri" w:hAnsi="Calibri" w:eastAsia="Times New Roman" w:cs="Times New Roman"/>
+                <w:color w:val="000000"/>
+                <w:sz w:val="22"/>
+              </w:rPr>
+            </w:pPr>
+            <w:r>
+              <w:rPr>
+                <w:rFonts w:ascii="Calibri" w:hAnsi="Calibri" w:eastAsia="Times New Roman" w:cs="Times New Roman"/>
                 <w:color w:val="000000"/>
                 <w:sz w:val="22"/>
               </w:rPr>
@@ -1335,8 +1337,8 @@
             <w:tcBorders>
               <w:top w:val="nil"/>
               <w:left w:val="nil"/>
-              <w:bottom w:val="single" w:sz="4" w:space="0" w:color="auto"/>
-              <w:right w:val="single" w:sz="4" w:space="0" w:color="auto"/>
+              <w:bottom w:val="single" w:color="auto" w:sz="4" w:space="0"/>
+              <w:right w:val="single" w:color="auto" w:sz="4" w:space="0"/>
             </w:tcBorders>
             <w:shd w:val="clear" w:color="auto" w:fill="auto"/>
             <w:noWrap/>
@@ -1348,14 +1350,14 @@
               <w:spacing w:after="0" w:line="240" w:lineRule="auto"/>
               <w:jc w:val="right"/>
               <w:rPr>
-                <w:rFonts w:ascii="Calibri" w:eastAsia="Times New Roman" w:hAnsi="Calibri" w:cs="Times New Roman"/>
-                <w:color w:val="000000"/>
-                <w:sz w:val="22"/>
-              </w:rPr>
-            </w:pPr>
-            <w:r>
-              <w:rPr>
-                <w:rFonts w:ascii="Calibri" w:eastAsia="Times New Roman" w:hAnsi="Calibri" w:cs="Times New Roman"/>
+                <w:rFonts w:ascii="Calibri" w:hAnsi="Calibri" w:eastAsia="Times New Roman" w:cs="Times New Roman"/>
+                <w:color w:val="000000"/>
+                <w:sz w:val="22"/>
+              </w:rPr>
+            </w:pPr>
+            <w:r>
+              <w:rPr>
+                <w:rFonts w:ascii="Calibri" w:hAnsi="Calibri" w:eastAsia="Times New Roman" w:cs="Times New Roman"/>
                 <w:color w:val="000000"/>
                 <w:sz w:val="22"/>
               </w:rPr>
@@ -1373,9 +1375,9 @@
             <w:tcW w:w="2361" w:type="dxa"/>
             <w:tcBorders>
               <w:top w:val="nil"/>
-              <w:left w:val="single" w:sz="4" w:space="0" w:color="auto"/>
-              <w:bottom w:val="single" w:sz="4" w:space="0" w:color="auto"/>
-              <w:right w:val="single" w:sz="4" w:space="0" w:color="auto"/>
+              <w:left w:val="single" w:color="auto" w:sz="4" w:space="0"/>
+              <w:bottom w:val="single" w:color="auto" w:sz="4" w:space="0"/>
+              <w:right w:val="single" w:color="auto" w:sz="4" w:space="0"/>
             </w:tcBorders>
             <w:shd w:val="clear" w:color="auto" w:fill="auto"/>
             <w:noWrap/>
@@ -1387,14 +1389,14 @@
               <w:spacing w:after="0" w:line="240" w:lineRule="auto"/>
               <w:jc w:val="left"/>
               <w:rPr>
-                <w:rFonts w:ascii="Calibri" w:eastAsia="Times New Roman" w:hAnsi="Calibri" w:cs="Times New Roman"/>
-                <w:color w:val="000000"/>
-                <w:sz w:val="22"/>
-              </w:rPr>
-            </w:pPr>
-            <w:r>
-              <w:rPr>
-                <w:rFonts w:ascii="Calibri" w:eastAsia="Times New Roman" w:hAnsi="Calibri" w:cs="Times New Roman"/>
+                <w:rFonts w:ascii="Calibri" w:hAnsi="Calibri" w:eastAsia="Times New Roman" w:cs="Times New Roman"/>
+                <w:color w:val="000000"/>
+                <w:sz w:val="22"/>
+              </w:rPr>
+            </w:pPr>
+            <w:r>
+              <w:rPr>
+                <w:rFonts w:ascii="Calibri" w:hAnsi="Calibri" w:eastAsia="Times New Roman" w:cs="Times New Roman"/>
                 <w:color w:val="000000"/>
                 <w:sz w:val="22"/>
               </w:rPr>
@@ -1408,8 +1410,8 @@
             <w:tcBorders>
               <w:top w:val="nil"/>
               <w:left w:val="nil"/>
-              <w:bottom w:val="single" w:sz="4" w:space="0" w:color="auto"/>
-              <w:right w:val="single" w:sz="4" w:space="0" w:color="auto"/>
+              <w:bottom w:val="single" w:color="auto" w:sz="4" w:space="0"/>
+              <w:right w:val="single" w:color="auto" w:sz="4" w:space="0"/>
             </w:tcBorders>
             <w:shd w:val="clear" w:color="auto" w:fill="auto"/>
             <w:noWrap/>
@@ -1421,14 +1423,14 @@
               <w:spacing w:after="0" w:line="240" w:lineRule="auto"/>
               <w:jc w:val="right"/>
               <w:rPr>
-                <w:rFonts w:ascii="Calibri" w:eastAsia="Times New Roman" w:hAnsi="Calibri" w:cs="Times New Roman"/>
-                <w:color w:val="000000"/>
-                <w:sz w:val="22"/>
-              </w:rPr>
-            </w:pPr>
-            <w:r>
-              <w:rPr>
-                <w:rFonts w:ascii="Calibri" w:eastAsia="Times New Roman" w:hAnsi="Calibri" w:cs="Times New Roman"/>
+                <w:rFonts w:ascii="Calibri" w:hAnsi="Calibri" w:eastAsia="Times New Roman" w:cs="Times New Roman"/>
+                <w:color w:val="000000"/>
+                <w:sz w:val="22"/>
+              </w:rPr>
+            </w:pPr>
+            <w:r>
+              <w:rPr>
+                <w:rFonts w:ascii="Calibri" w:hAnsi="Calibri" w:eastAsia="Times New Roman" w:cs="Times New Roman"/>
                 <w:color w:val="000000"/>
                 <w:sz w:val="22"/>
               </w:rPr>
@@ -1442,8 +1444,8 @@
             <w:tcBorders>
               <w:top w:val="nil"/>
               <w:left w:val="nil"/>
-              <w:bottom w:val="single" w:sz="4" w:space="0" w:color="auto"/>
-              <w:right w:val="single" w:sz="4" w:space="0" w:color="auto"/>
+              <w:bottom w:val="single" w:color="auto" w:sz="4" w:space="0"/>
+              <w:right w:val="single" w:color="auto" w:sz="4" w:space="0"/>
             </w:tcBorders>
             <w:shd w:val="clear" w:color="auto" w:fill="auto"/>
             <w:noWrap/>
@@ -1455,14 +1457,14 @@
               <w:spacing w:after="0" w:line="240" w:lineRule="auto"/>
               <w:jc w:val="right"/>
               <w:rPr>
-                <w:rFonts w:ascii="Calibri" w:eastAsia="Times New Roman" w:hAnsi="Calibri" w:cs="Times New Roman"/>
-                <w:color w:val="000000"/>
-                <w:sz w:val="22"/>
-              </w:rPr>
-            </w:pPr>
-            <w:r>
-              <w:rPr>
-                <w:rFonts w:ascii="Calibri" w:eastAsia="Times New Roman" w:hAnsi="Calibri" w:cs="Times New Roman"/>
+                <w:rFonts w:ascii="Calibri" w:hAnsi="Calibri" w:eastAsia="Times New Roman" w:cs="Times New Roman"/>
+                <w:color w:val="000000"/>
+                <w:sz w:val="22"/>
+              </w:rPr>
+            </w:pPr>
+            <w:r>
+              <w:rPr>
+                <w:rFonts w:ascii="Calibri" w:hAnsi="Calibri" w:eastAsia="Times New Roman" w:cs="Times New Roman"/>
                 <w:color w:val="000000"/>
                 <w:sz w:val="22"/>
               </w:rPr>
@@ -1476,8 +1478,8 @@
             <w:tcBorders>
               <w:top w:val="nil"/>
               <w:left w:val="nil"/>
-              <w:bottom w:val="single" w:sz="4" w:space="0" w:color="auto"/>
-              <w:right w:val="single" w:sz="4" w:space="0" w:color="auto"/>
+              <w:bottom w:val="single" w:color="auto" w:sz="4" w:space="0"/>
+              <w:right w:val="single" w:color="auto" w:sz="4" w:space="0"/>
             </w:tcBorders>
             <w:shd w:val="clear" w:color="auto" w:fill="auto"/>
             <w:noWrap/>
@@ -1489,14 +1491,14 @@
               <w:spacing w:after="0" w:line="240" w:lineRule="auto"/>
               <w:jc w:val="right"/>
               <w:rPr>
-                <w:rFonts w:ascii="Calibri" w:eastAsia="Times New Roman" w:hAnsi="Calibri" w:cs="Times New Roman"/>
-                <w:color w:val="000000"/>
-                <w:sz w:val="22"/>
-              </w:rPr>
-            </w:pPr>
-            <w:r>
-              <w:rPr>
-                <w:rFonts w:ascii="Calibri" w:eastAsia="Times New Roman" w:hAnsi="Calibri" w:cs="Times New Roman"/>
+                <w:rFonts w:ascii="Calibri" w:hAnsi="Calibri" w:eastAsia="Times New Roman" w:cs="Times New Roman"/>
+                <w:color w:val="000000"/>
+                <w:sz w:val="22"/>
+              </w:rPr>
+            </w:pPr>
+            <w:r>
+              <w:rPr>
+                <w:rFonts w:ascii="Calibri" w:hAnsi="Calibri" w:eastAsia="Times New Roman" w:cs="Times New Roman"/>
                 <w:color w:val="000000"/>
                 <w:sz w:val="22"/>
               </w:rPr>
@@ -1514,9 +1516,9 @@
             <w:tcW w:w="2361" w:type="dxa"/>
             <w:tcBorders>
               <w:top w:val="nil"/>
-              <w:left w:val="single" w:sz="4" w:space="0" w:color="auto"/>
-              <w:bottom w:val="single" w:sz="4" w:space="0" w:color="auto"/>
-              <w:right w:val="single" w:sz="4" w:space="0" w:color="auto"/>
+              <w:left w:val="single" w:color="auto" w:sz="4" w:space="0"/>
+              <w:bottom w:val="single" w:color="auto" w:sz="4" w:space="0"/>
+              <w:right w:val="single" w:color="auto" w:sz="4" w:space="0"/>
             </w:tcBorders>
             <w:shd w:val="clear" w:color="auto" w:fill="auto"/>
             <w:noWrap/>
@@ -1528,14 +1530,14 @@
               <w:spacing w:after="0" w:line="240" w:lineRule="auto"/>
               <w:jc w:val="left"/>
               <w:rPr>
-                <w:rFonts w:ascii="Calibri" w:eastAsia="Times New Roman" w:hAnsi="Calibri" w:cs="Times New Roman"/>
-                <w:color w:val="000000"/>
-                <w:sz w:val="22"/>
-              </w:rPr>
-            </w:pPr>
-            <w:r>
-              <w:rPr>
-                <w:rFonts w:ascii="Calibri" w:eastAsia="Times New Roman" w:hAnsi="Calibri" w:cs="Times New Roman"/>
+                <w:rFonts w:ascii="Calibri" w:hAnsi="Calibri" w:eastAsia="Times New Roman" w:cs="Times New Roman"/>
+                <w:color w:val="000000"/>
+                <w:sz w:val="22"/>
+              </w:rPr>
+            </w:pPr>
+            <w:r>
+              <w:rPr>
+                <w:rFonts w:ascii="Calibri" w:hAnsi="Calibri" w:eastAsia="Times New Roman" w:cs="Times New Roman"/>
                 <w:color w:val="000000"/>
                 <w:sz w:val="22"/>
               </w:rPr>
@@ -1549,8 +1551,8 @@
             <w:tcBorders>
               <w:top w:val="nil"/>
               <w:left w:val="nil"/>
-              <w:bottom w:val="single" w:sz="4" w:space="0" w:color="auto"/>
-              <w:right w:val="single" w:sz="4" w:space="0" w:color="auto"/>
+              <w:bottom w:val="single" w:color="auto" w:sz="4" w:space="0"/>
+              <w:right w:val="single" w:color="auto" w:sz="4" w:space="0"/>
             </w:tcBorders>
             <w:shd w:val="clear" w:color="auto" w:fill="auto"/>
             <w:noWrap/>
@@ -1562,14 +1564,14 @@
               <w:spacing w:after="0" w:line="240" w:lineRule="auto"/>
               <w:jc w:val="right"/>
               <w:rPr>
-                <w:rFonts w:ascii="Calibri" w:eastAsia="Times New Roman" w:hAnsi="Calibri" w:cs="Times New Roman"/>
-                <w:color w:val="000000"/>
-                <w:sz w:val="22"/>
-              </w:rPr>
-            </w:pPr>
-            <w:r>
-              <w:rPr>
-                <w:rFonts w:ascii="Calibri" w:eastAsia="Times New Roman" w:hAnsi="Calibri" w:cs="Times New Roman"/>
+                <w:rFonts w:ascii="Calibri" w:hAnsi="Calibri" w:eastAsia="Times New Roman" w:cs="Times New Roman"/>
+                <w:color w:val="000000"/>
+                <w:sz w:val="22"/>
+              </w:rPr>
+            </w:pPr>
+            <w:r>
+              <w:rPr>
+                <w:rFonts w:ascii="Calibri" w:hAnsi="Calibri" w:eastAsia="Times New Roman" w:cs="Times New Roman"/>
                 <w:color w:val="000000"/>
                 <w:sz w:val="22"/>
               </w:rPr>
@@ -1583,8 +1585,8 @@
             <w:tcBorders>
               <w:top w:val="nil"/>
               <w:left w:val="nil"/>
-              <w:bottom w:val="single" w:sz="4" w:space="0" w:color="auto"/>
-              <w:right w:val="single" w:sz="4" w:space="0" w:color="auto"/>
+              <w:bottom w:val="single" w:color="auto" w:sz="4" w:space="0"/>
+              <w:right w:val="single" w:color="auto" w:sz="4" w:space="0"/>
             </w:tcBorders>
             <w:shd w:val="clear" w:color="auto" w:fill="auto"/>
             <w:noWrap/>
@@ -1596,14 +1598,14 @@
               <w:spacing w:after="0" w:line="240" w:lineRule="auto"/>
               <w:jc w:val="right"/>
               <w:rPr>
-                <w:rFonts w:ascii="Calibri" w:eastAsia="Times New Roman" w:hAnsi="Calibri" w:cs="Times New Roman"/>
-                <w:color w:val="000000"/>
-                <w:sz w:val="22"/>
-              </w:rPr>
-            </w:pPr>
-            <w:r>
-              <w:rPr>
-                <w:rFonts w:ascii="Calibri" w:eastAsia="Times New Roman" w:hAnsi="Calibri" w:cs="Times New Roman"/>
+                <w:rFonts w:ascii="Calibri" w:hAnsi="Calibri" w:eastAsia="Times New Roman" w:cs="Times New Roman"/>
+                <w:color w:val="000000"/>
+                <w:sz w:val="22"/>
+              </w:rPr>
+            </w:pPr>
+            <w:r>
+              <w:rPr>
+                <w:rFonts w:ascii="Calibri" w:hAnsi="Calibri" w:eastAsia="Times New Roman" w:cs="Times New Roman"/>
                 <w:color w:val="000000"/>
                 <w:sz w:val="22"/>
               </w:rPr>
@@ -1617,8 +1619,8 @@
             <w:tcBorders>
               <w:top w:val="nil"/>
               <w:left w:val="nil"/>
-              <w:bottom w:val="single" w:sz="4" w:space="0" w:color="auto"/>
-              <w:right w:val="single" w:sz="4" w:space="0" w:color="auto"/>
+              <w:bottom w:val="single" w:color="auto" w:sz="4" w:space="0"/>
+              <w:right w:val="single" w:color="auto" w:sz="4" w:space="0"/>
             </w:tcBorders>
             <w:shd w:val="clear" w:color="auto" w:fill="auto"/>
             <w:noWrap/>
@@ -1630,14 +1632,14 @@
               <w:spacing w:after="0" w:line="240" w:lineRule="auto"/>
               <w:jc w:val="right"/>
               <w:rPr>
-                <w:rFonts w:ascii="Calibri" w:eastAsia="Times New Roman" w:hAnsi="Calibri" w:cs="Times New Roman"/>
-                <w:color w:val="000000"/>
-                <w:sz w:val="22"/>
-              </w:rPr>
-            </w:pPr>
-            <w:r>
-              <w:rPr>
-                <w:rFonts w:ascii="Calibri" w:eastAsia="Times New Roman" w:hAnsi="Calibri" w:cs="Times New Roman"/>
+                <w:rFonts w:ascii="Calibri" w:hAnsi="Calibri" w:eastAsia="Times New Roman" w:cs="Times New Roman"/>
+                <w:color w:val="000000"/>
+                <w:sz w:val="22"/>
+              </w:rPr>
+            </w:pPr>
+            <w:r>
+              <w:rPr>
+                <w:rFonts w:ascii="Calibri" w:hAnsi="Calibri" w:eastAsia="Times New Roman" w:cs="Times New Roman"/>
                 <w:color w:val="000000"/>
                 <w:sz w:val="22"/>
               </w:rPr>
@@ -1655,9 +1657,9 @@
             <w:tcW w:w="2361" w:type="dxa"/>
             <w:tcBorders>
               <w:top w:val="nil"/>
-              <w:left w:val="single" w:sz="4" w:space="0" w:color="auto"/>
-              <w:bottom w:val="single" w:sz="4" w:space="0" w:color="auto"/>
-              <w:right w:val="single" w:sz="4" w:space="0" w:color="auto"/>
+              <w:left w:val="single" w:color="auto" w:sz="4" w:space="0"/>
+              <w:bottom w:val="single" w:color="auto" w:sz="4" w:space="0"/>
+              <w:right w:val="single" w:color="auto" w:sz="4" w:space="0"/>
             </w:tcBorders>
             <w:shd w:val="clear" w:color="auto" w:fill="auto"/>
             <w:noWrap/>
@@ -1669,14 +1671,14 @@
               <w:spacing w:after="0" w:line="240" w:lineRule="auto"/>
               <w:jc w:val="left"/>
               <w:rPr>
-                <w:rFonts w:ascii="Calibri" w:eastAsia="Times New Roman" w:hAnsi="Calibri" w:cs="Times New Roman"/>
-                <w:color w:val="000000"/>
-                <w:sz w:val="22"/>
-              </w:rPr>
-            </w:pPr>
-            <w:r>
-              <w:rPr>
-                <w:rFonts w:ascii="Calibri" w:eastAsia="Times New Roman" w:hAnsi="Calibri" w:cs="Times New Roman"/>
+                <w:rFonts w:ascii="Calibri" w:hAnsi="Calibri" w:eastAsia="Times New Roman" w:cs="Times New Roman"/>
+                <w:color w:val="000000"/>
+                <w:sz w:val="22"/>
+              </w:rPr>
+            </w:pPr>
+            <w:r>
+              <w:rPr>
+                <w:rFonts w:ascii="Calibri" w:hAnsi="Calibri" w:eastAsia="Times New Roman" w:cs="Times New Roman"/>
                 <w:color w:val="000000"/>
                 <w:sz w:val="22"/>
               </w:rPr>
@@ -1690,8 +1692,8 @@
             <w:tcBorders>
               <w:top w:val="nil"/>
               <w:left w:val="nil"/>
-              <w:bottom w:val="single" w:sz="4" w:space="0" w:color="auto"/>
-              <w:right w:val="single" w:sz="4" w:space="0" w:color="auto"/>
+              <w:bottom w:val="single" w:color="auto" w:sz="4" w:space="0"/>
+              <w:right w:val="single" w:color="auto" w:sz="4" w:space="0"/>
             </w:tcBorders>
             <w:shd w:val="clear" w:color="auto" w:fill="auto"/>
             <w:noWrap/>
@@ -1703,14 +1705,14 @@
               <w:spacing w:after="0" w:line="240" w:lineRule="auto"/>
               <w:jc w:val="right"/>
               <w:rPr>
-                <w:rFonts w:ascii="Calibri" w:eastAsia="Times New Roman" w:hAnsi="Calibri" w:cs="Times New Roman"/>
-                <w:color w:val="000000"/>
-                <w:sz w:val="22"/>
-              </w:rPr>
-            </w:pPr>
-            <w:r>
-              <w:rPr>
-                <w:rFonts w:ascii="Calibri" w:eastAsia="Times New Roman" w:hAnsi="Calibri" w:cs="Times New Roman"/>
+                <w:rFonts w:ascii="Calibri" w:hAnsi="Calibri" w:eastAsia="Times New Roman" w:cs="Times New Roman"/>
+                <w:color w:val="000000"/>
+                <w:sz w:val="22"/>
+              </w:rPr>
+            </w:pPr>
+            <w:r>
+              <w:rPr>
+                <w:rFonts w:ascii="Calibri" w:hAnsi="Calibri" w:eastAsia="Times New Roman" w:cs="Times New Roman"/>
                 <w:color w:val="000000"/>
                 <w:sz w:val="22"/>
               </w:rPr>
@@ -1724,8 +1726,8 @@
             <w:tcBorders>
               <w:top w:val="nil"/>
               <w:left w:val="nil"/>
-              <w:bottom w:val="single" w:sz="4" w:space="0" w:color="auto"/>
-              <w:right w:val="single" w:sz="4" w:space="0" w:color="auto"/>
+              <w:bottom w:val="single" w:color="auto" w:sz="4" w:space="0"/>
+              <w:right w:val="single" w:color="auto" w:sz="4" w:space="0"/>
             </w:tcBorders>
             <w:shd w:val="clear" w:color="auto" w:fill="auto"/>
             <w:noWrap/>
@@ -1737,14 +1739,14 @@
               <w:spacing w:after="0" w:line="240" w:lineRule="auto"/>
               <w:jc w:val="right"/>
               <w:rPr>
-                <w:rFonts w:ascii="Calibri" w:eastAsia="Times New Roman" w:hAnsi="Calibri" w:cs="Times New Roman"/>
-                <w:color w:val="000000"/>
-                <w:sz w:val="22"/>
-              </w:rPr>
-            </w:pPr>
-            <w:r>
-              <w:rPr>
-                <w:rFonts w:ascii="Calibri" w:eastAsia="Times New Roman" w:hAnsi="Calibri" w:cs="Times New Roman"/>
+                <w:rFonts w:ascii="Calibri" w:hAnsi="Calibri" w:eastAsia="Times New Roman" w:cs="Times New Roman"/>
+                <w:color w:val="000000"/>
+                <w:sz w:val="22"/>
+              </w:rPr>
+            </w:pPr>
+            <w:r>
+              <w:rPr>
+                <w:rFonts w:ascii="Calibri" w:hAnsi="Calibri" w:eastAsia="Times New Roman" w:cs="Times New Roman"/>
                 <w:color w:val="000000"/>
                 <w:sz w:val="22"/>
               </w:rPr>
@@ -1758,8 +1760,8 @@
             <w:tcBorders>
               <w:top w:val="nil"/>
               <w:left w:val="nil"/>
-              <w:bottom w:val="single" w:sz="4" w:space="0" w:color="auto"/>
-              <w:right w:val="single" w:sz="4" w:space="0" w:color="auto"/>
+              <w:bottom w:val="single" w:color="auto" w:sz="4" w:space="0"/>
+              <w:right w:val="single" w:color="auto" w:sz="4" w:space="0"/>
             </w:tcBorders>
             <w:shd w:val="clear" w:color="auto" w:fill="auto"/>
             <w:noWrap/>
@@ -1771,14 +1773,14 @@
               <w:spacing w:after="0" w:line="240" w:lineRule="auto"/>
               <w:jc w:val="right"/>
               <w:rPr>
-                <w:rFonts w:ascii="Calibri" w:eastAsia="Times New Roman" w:hAnsi="Calibri" w:cs="Times New Roman"/>
-                <w:color w:val="000000"/>
-                <w:sz w:val="22"/>
-              </w:rPr>
-            </w:pPr>
-            <w:r>
-              <w:rPr>
-                <w:rFonts w:ascii="Calibri" w:eastAsia="Times New Roman" w:hAnsi="Calibri" w:cs="Times New Roman"/>
+                <w:rFonts w:ascii="Calibri" w:hAnsi="Calibri" w:eastAsia="Times New Roman" w:cs="Times New Roman"/>
+                <w:color w:val="000000"/>
+                <w:sz w:val="22"/>
+              </w:rPr>
+            </w:pPr>
+            <w:r>
+              <w:rPr>
+                <w:rFonts w:ascii="Calibri" w:hAnsi="Calibri" w:eastAsia="Times New Roman" w:cs="Times New Roman"/>
                 <w:color w:val="000000"/>
                 <w:sz w:val="22"/>
               </w:rPr>
@@ -1796,9 +1798,9 @@
             <w:tcW w:w="2361" w:type="dxa"/>
             <w:tcBorders>
               <w:top w:val="nil"/>
-              <w:left w:val="single" w:sz="4" w:space="0" w:color="auto"/>
-              <w:bottom w:val="single" w:sz="4" w:space="0" w:color="auto"/>
-              <w:right w:val="single" w:sz="4" w:space="0" w:color="auto"/>
+              <w:left w:val="single" w:color="auto" w:sz="4" w:space="0"/>
+              <w:bottom w:val="single" w:color="auto" w:sz="4" w:space="0"/>
+              <w:right w:val="single" w:color="auto" w:sz="4" w:space="0"/>
             </w:tcBorders>
             <w:shd w:val="clear" w:color="auto" w:fill="auto"/>
             <w:noWrap/>
@@ -1810,14 +1812,14 @@
               <w:spacing w:after="0" w:line="240" w:lineRule="auto"/>
               <w:jc w:val="left"/>
               <w:rPr>
-                <w:rFonts w:ascii="Calibri" w:eastAsia="Times New Roman" w:hAnsi="Calibri" w:cs="Times New Roman"/>
-                <w:color w:val="000000"/>
-                <w:sz w:val="22"/>
-              </w:rPr>
-            </w:pPr>
-            <w:r>
-              <w:rPr>
-                <w:rFonts w:ascii="Calibri" w:eastAsia="Times New Roman" w:hAnsi="Calibri" w:cs="Times New Roman"/>
+                <w:rFonts w:ascii="Calibri" w:hAnsi="Calibri" w:eastAsia="Times New Roman" w:cs="Times New Roman"/>
+                <w:color w:val="000000"/>
+                <w:sz w:val="22"/>
+              </w:rPr>
+            </w:pPr>
+            <w:r>
+              <w:rPr>
+                <w:rFonts w:ascii="Calibri" w:hAnsi="Calibri" w:eastAsia="Times New Roman" w:cs="Times New Roman"/>
                 <w:color w:val="000000"/>
                 <w:sz w:val="22"/>
               </w:rPr>
@@ -1831,8 +1833,8 @@
             <w:tcBorders>
               <w:top w:val="nil"/>
               <w:left w:val="nil"/>
-              <w:bottom w:val="single" w:sz="4" w:space="0" w:color="auto"/>
-              <w:right w:val="single" w:sz="4" w:space="0" w:color="auto"/>
+              <w:bottom w:val="single" w:color="auto" w:sz="4" w:space="0"/>
+              <w:right w:val="single" w:color="auto" w:sz="4" w:space="0"/>
             </w:tcBorders>
             <w:shd w:val="clear" w:color="auto" w:fill="auto"/>
             <w:noWrap/>
@@ -1844,14 +1846,14 @@
               <w:spacing w:after="0" w:line="240" w:lineRule="auto"/>
               <w:jc w:val="right"/>
               <w:rPr>
-                <w:rFonts w:ascii="Calibri" w:eastAsia="Times New Roman" w:hAnsi="Calibri" w:cs="Times New Roman"/>
-                <w:color w:val="000000"/>
-                <w:sz w:val="22"/>
-              </w:rPr>
-            </w:pPr>
-            <w:r>
-              <w:rPr>
-                <w:rFonts w:ascii="Calibri" w:eastAsia="Times New Roman" w:hAnsi="Calibri" w:cs="Times New Roman"/>
+                <w:rFonts w:ascii="Calibri" w:hAnsi="Calibri" w:eastAsia="Times New Roman" w:cs="Times New Roman"/>
+                <w:color w:val="000000"/>
+                <w:sz w:val="22"/>
+              </w:rPr>
+            </w:pPr>
+            <w:r>
+              <w:rPr>
+                <w:rFonts w:ascii="Calibri" w:hAnsi="Calibri" w:eastAsia="Times New Roman" w:cs="Times New Roman"/>
                 <w:color w:val="000000"/>
                 <w:sz w:val="22"/>
               </w:rPr>
@@ -1865,8 +1867,8 @@
             <w:tcBorders>
               <w:top w:val="nil"/>
               <w:left w:val="nil"/>
-              <w:bottom w:val="single" w:sz="4" w:space="0" w:color="auto"/>
-              <w:right w:val="single" w:sz="4" w:space="0" w:color="auto"/>
+              <w:bottom w:val="single" w:color="auto" w:sz="4" w:space="0"/>
+              <w:right w:val="single" w:color="auto" w:sz="4" w:space="0"/>
             </w:tcBorders>
             <w:shd w:val="clear" w:color="auto" w:fill="auto"/>
             <w:noWrap/>
@@ -1878,14 +1880,14 @@
               <w:spacing w:after="0" w:line="240" w:lineRule="auto"/>
               <w:jc w:val="right"/>
               <w:rPr>
-                <w:rFonts w:ascii="Calibri" w:eastAsia="Times New Roman" w:hAnsi="Calibri" w:cs="Times New Roman"/>
-                <w:color w:val="000000"/>
-                <w:sz w:val="22"/>
-              </w:rPr>
-            </w:pPr>
-            <w:r>
-              <w:rPr>
-                <w:rFonts w:ascii="Calibri" w:eastAsia="Times New Roman" w:hAnsi="Calibri" w:cs="Times New Roman"/>
+                <w:rFonts w:ascii="Calibri" w:hAnsi="Calibri" w:eastAsia="Times New Roman" w:cs="Times New Roman"/>
+                <w:color w:val="000000"/>
+                <w:sz w:val="22"/>
+              </w:rPr>
+            </w:pPr>
+            <w:r>
+              <w:rPr>
+                <w:rFonts w:ascii="Calibri" w:hAnsi="Calibri" w:eastAsia="Times New Roman" w:cs="Times New Roman"/>
                 <w:color w:val="000000"/>
                 <w:sz w:val="22"/>
               </w:rPr>
@@ -1899,8 +1901,8 @@
             <w:tcBorders>
               <w:top w:val="nil"/>
               <w:left w:val="nil"/>
-              <w:bottom w:val="single" w:sz="4" w:space="0" w:color="auto"/>
-              <w:right w:val="single" w:sz="4" w:space="0" w:color="auto"/>
+              <w:bottom w:val="single" w:color="auto" w:sz="4" w:space="0"/>
+              <w:right w:val="single" w:color="auto" w:sz="4" w:space="0"/>
             </w:tcBorders>
             <w:shd w:val="clear" w:color="auto" w:fill="auto"/>
             <w:noWrap/>
@@ -1912,14 +1914,14 @@
               <w:spacing w:after="0" w:line="240" w:lineRule="auto"/>
               <w:jc w:val="right"/>
               <w:rPr>
-                <w:rFonts w:ascii="Calibri" w:eastAsia="Times New Roman" w:hAnsi="Calibri" w:cs="Times New Roman"/>
-                <w:color w:val="000000"/>
-                <w:sz w:val="22"/>
-              </w:rPr>
-            </w:pPr>
-            <w:r>
-              <w:rPr>
-                <w:rFonts w:ascii="Calibri" w:eastAsia="Times New Roman" w:hAnsi="Calibri" w:cs="Times New Roman"/>
+                <w:rFonts w:ascii="Calibri" w:hAnsi="Calibri" w:eastAsia="Times New Roman" w:cs="Times New Roman"/>
+                <w:color w:val="000000"/>
+                <w:sz w:val="22"/>
+              </w:rPr>
+            </w:pPr>
+            <w:r>
+              <w:rPr>
+                <w:rFonts w:ascii="Calibri" w:hAnsi="Calibri" w:eastAsia="Times New Roman" w:cs="Times New Roman"/>
                 <w:color w:val="000000"/>
                 <w:sz w:val="22"/>
               </w:rPr>
@@ -1937,9 +1939,9 @@
             <w:tcW w:w="2361" w:type="dxa"/>
             <w:tcBorders>
               <w:top w:val="nil"/>
-              <w:left w:val="single" w:sz="4" w:space="0" w:color="auto"/>
-              <w:bottom w:val="single" w:sz="4" w:space="0" w:color="auto"/>
-              <w:right w:val="single" w:sz="4" w:space="0" w:color="auto"/>
+              <w:left w:val="single" w:color="auto" w:sz="4" w:space="0"/>
+              <w:bottom w:val="single" w:color="auto" w:sz="4" w:space="0"/>
+              <w:right w:val="single" w:color="auto" w:sz="4" w:space="0"/>
             </w:tcBorders>
             <w:shd w:val="clear" w:color="auto" w:fill="auto"/>
             <w:noWrap/>
@@ -1951,14 +1953,14 @@
               <w:spacing w:after="0" w:line="240" w:lineRule="auto"/>
               <w:jc w:val="left"/>
               <w:rPr>
-                <w:rFonts w:ascii="Calibri" w:eastAsia="Times New Roman" w:hAnsi="Calibri" w:cs="Times New Roman"/>
-                <w:color w:val="000000"/>
-                <w:sz w:val="22"/>
-              </w:rPr>
-            </w:pPr>
-            <w:r>
-              <w:rPr>
-                <w:rFonts w:ascii="Calibri" w:eastAsia="Times New Roman" w:hAnsi="Calibri" w:cs="Times New Roman"/>
+                <w:rFonts w:ascii="Calibri" w:hAnsi="Calibri" w:eastAsia="Times New Roman" w:cs="Times New Roman"/>
+                <w:color w:val="000000"/>
+                <w:sz w:val="22"/>
+              </w:rPr>
+            </w:pPr>
+            <w:r>
+              <w:rPr>
+                <w:rFonts w:ascii="Calibri" w:hAnsi="Calibri" w:eastAsia="Times New Roman" w:cs="Times New Roman"/>
                 <w:color w:val="000000"/>
                 <w:sz w:val="22"/>
               </w:rPr>
@@ -1972,8 +1974,8 @@
             <w:tcBorders>
               <w:top w:val="nil"/>
               <w:left w:val="nil"/>
-              <w:bottom w:val="single" w:sz="4" w:space="0" w:color="auto"/>
-              <w:right w:val="single" w:sz="4" w:space="0" w:color="auto"/>
+              <w:bottom w:val="single" w:color="auto" w:sz="4" w:space="0"/>
+              <w:right w:val="single" w:color="auto" w:sz="4" w:space="0"/>
             </w:tcBorders>
             <w:shd w:val="clear" w:color="auto" w:fill="auto"/>
             <w:noWrap/>
@@ -1985,14 +1987,14 @@
               <w:spacing w:after="0" w:line="240" w:lineRule="auto"/>
               <w:jc w:val="right"/>
               <w:rPr>
-                <w:rFonts w:ascii="Calibri" w:eastAsia="Times New Roman" w:hAnsi="Calibri" w:cs="Times New Roman"/>
-                <w:color w:val="000000"/>
-                <w:sz w:val="22"/>
-              </w:rPr>
-            </w:pPr>
-            <w:r>
-              <w:rPr>
-                <w:rFonts w:ascii="Calibri" w:eastAsia="Times New Roman" w:hAnsi="Calibri" w:cs="Times New Roman"/>
+                <w:rFonts w:ascii="Calibri" w:hAnsi="Calibri" w:eastAsia="Times New Roman" w:cs="Times New Roman"/>
+                <w:color w:val="000000"/>
+                <w:sz w:val="22"/>
+              </w:rPr>
+            </w:pPr>
+            <w:r>
+              <w:rPr>
+                <w:rFonts w:ascii="Calibri" w:hAnsi="Calibri" w:eastAsia="Times New Roman" w:cs="Times New Roman"/>
                 <w:color w:val="000000"/>
                 <w:sz w:val="22"/>
               </w:rPr>
@@ -2006,8 +2008,8 @@
             <w:tcBorders>
               <w:top w:val="nil"/>
               <w:left w:val="nil"/>
-              <w:bottom w:val="single" w:sz="4" w:space="0" w:color="auto"/>
-              <w:right w:val="single" w:sz="4" w:space="0" w:color="auto"/>
+              <w:bottom w:val="single" w:color="auto" w:sz="4" w:space="0"/>
+              <w:right w:val="single" w:color="auto" w:sz="4" w:space="0"/>
             </w:tcBorders>
             <w:shd w:val="clear" w:color="auto" w:fill="auto"/>
             <w:noWrap/>
@@ -2019,14 +2021,14 @@
               <w:spacing w:after="0" w:line="240" w:lineRule="auto"/>
               <w:jc w:val="right"/>
               <w:rPr>
-                <w:rFonts w:ascii="Calibri" w:eastAsia="Times New Roman" w:hAnsi="Calibri" w:cs="Times New Roman"/>
-                <w:color w:val="000000"/>
-                <w:sz w:val="22"/>
-              </w:rPr>
-            </w:pPr>
-            <w:r>
-              <w:rPr>
-                <w:rFonts w:ascii="Calibri" w:eastAsia="Times New Roman" w:hAnsi="Calibri" w:cs="Times New Roman"/>
+                <w:rFonts w:ascii="Calibri" w:hAnsi="Calibri" w:eastAsia="Times New Roman" w:cs="Times New Roman"/>
+                <w:color w:val="000000"/>
+                <w:sz w:val="22"/>
+              </w:rPr>
+            </w:pPr>
+            <w:r>
+              <w:rPr>
+                <w:rFonts w:ascii="Calibri" w:hAnsi="Calibri" w:eastAsia="Times New Roman" w:cs="Times New Roman"/>
                 <w:color w:val="000000"/>
                 <w:sz w:val="22"/>
               </w:rPr>
@@ -2040,8 +2042,8 @@
             <w:tcBorders>
               <w:top w:val="nil"/>
               <w:left w:val="nil"/>
-              <w:bottom w:val="single" w:sz="4" w:space="0" w:color="auto"/>
-              <w:right w:val="single" w:sz="4" w:space="0" w:color="auto"/>
+              <w:bottom w:val="single" w:color="auto" w:sz="4" w:space="0"/>
+              <w:right w:val="single" w:color="auto" w:sz="4" w:space="0"/>
             </w:tcBorders>
             <w:shd w:val="clear" w:color="auto" w:fill="auto"/>
             <w:noWrap/>
@@ -2053,14 +2055,14 @@
               <w:spacing w:after="0" w:line="240" w:lineRule="auto"/>
               <w:jc w:val="right"/>
               <w:rPr>
-                <w:rFonts w:ascii="Calibri" w:eastAsia="Times New Roman" w:hAnsi="Calibri" w:cs="Times New Roman"/>
-                <w:color w:val="000000"/>
-                <w:sz w:val="22"/>
-              </w:rPr>
-            </w:pPr>
-            <w:r>
-              <w:rPr>
-                <w:rFonts w:ascii="Calibri" w:eastAsia="Times New Roman" w:hAnsi="Calibri" w:cs="Times New Roman"/>
+                <w:rFonts w:ascii="Calibri" w:hAnsi="Calibri" w:eastAsia="Times New Roman" w:cs="Times New Roman"/>
+                <w:color w:val="000000"/>
+                <w:sz w:val="22"/>
+              </w:rPr>
+            </w:pPr>
+            <w:r>
+              <w:rPr>
+                <w:rFonts w:ascii="Calibri" w:hAnsi="Calibri" w:eastAsia="Times New Roman" w:cs="Times New Roman"/>
                 <w:color w:val="000000"/>
                 <w:sz w:val="22"/>
               </w:rPr>
@@ -2078,9 +2080,9 @@
             <w:tcW w:w="2361" w:type="dxa"/>
             <w:tcBorders>
               <w:top w:val="nil"/>
-              <w:left w:val="single" w:sz="4" w:space="0" w:color="auto"/>
-              <w:bottom w:val="single" w:sz="4" w:space="0" w:color="auto"/>
-              <w:right w:val="single" w:sz="4" w:space="0" w:color="auto"/>
+              <w:left w:val="single" w:color="auto" w:sz="4" w:space="0"/>
+              <w:bottom w:val="single" w:color="auto" w:sz="4" w:space="0"/>
+              <w:right w:val="single" w:color="auto" w:sz="4" w:space="0"/>
             </w:tcBorders>
             <w:shd w:val="clear" w:color="auto" w:fill="auto"/>
             <w:noWrap/>
@@ -2092,14 +2094,14 @@
               <w:spacing w:after="0" w:line="240" w:lineRule="auto"/>
               <w:jc w:val="left"/>
               <w:rPr>
-                <w:rFonts w:ascii="Calibri" w:eastAsia="Times New Roman" w:hAnsi="Calibri" w:cs="Times New Roman"/>
-                <w:color w:val="000000"/>
-                <w:sz w:val="22"/>
-              </w:rPr>
-            </w:pPr>
-            <w:r>
-              <w:rPr>
-                <w:rFonts w:ascii="Calibri" w:eastAsia="Times New Roman" w:hAnsi="Calibri" w:cs="Times New Roman"/>
+                <w:rFonts w:ascii="Calibri" w:hAnsi="Calibri" w:eastAsia="Times New Roman" w:cs="Times New Roman"/>
+                <w:color w:val="000000"/>
+                <w:sz w:val="22"/>
+              </w:rPr>
+            </w:pPr>
+            <w:r>
+              <w:rPr>
+                <w:rFonts w:ascii="Calibri" w:hAnsi="Calibri" w:eastAsia="Times New Roman" w:cs="Times New Roman"/>
                 <w:color w:val="000000"/>
                 <w:sz w:val="22"/>
               </w:rPr>
@@ -2113,8 +2115,8 @@
             <w:tcBorders>
               <w:top w:val="nil"/>
               <w:left w:val="nil"/>
-              <w:bottom w:val="single" w:sz="4" w:space="0" w:color="auto"/>
-              <w:right w:val="single" w:sz="4" w:space="0" w:color="auto"/>
+              <w:bottom w:val="single" w:color="auto" w:sz="4" w:space="0"/>
+              <w:right w:val="single" w:color="auto" w:sz="4" w:space="0"/>
             </w:tcBorders>
             <w:shd w:val="clear" w:color="auto" w:fill="auto"/>
             <w:noWrap/>
@@ -2126,14 +2128,14 @@
               <w:spacing w:after="0" w:line="240" w:lineRule="auto"/>
               <w:jc w:val="right"/>
               <w:rPr>
-                <w:rFonts w:ascii="Calibri" w:eastAsia="Times New Roman" w:hAnsi="Calibri" w:cs="Times New Roman"/>
-                <w:color w:val="000000"/>
-                <w:sz w:val="22"/>
-              </w:rPr>
-            </w:pPr>
-            <w:r>
-              <w:rPr>
-                <w:rFonts w:ascii="Calibri" w:eastAsia="Times New Roman" w:hAnsi="Calibri" w:cs="Times New Roman"/>
+                <w:rFonts w:ascii="Calibri" w:hAnsi="Calibri" w:eastAsia="Times New Roman" w:cs="Times New Roman"/>
+                <w:color w:val="000000"/>
+                <w:sz w:val="22"/>
+              </w:rPr>
+            </w:pPr>
+            <w:r>
+              <w:rPr>
+                <w:rFonts w:ascii="Calibri" w:hAnsi="Calibri" w:eastAsia="Times New Roman" w:cs="Times New Roman"/>
                 <w:color w:val="000000"/>
                 <w:sz w:val="22"/>
               </w:rPr>
@@ -2147,8 +2149,8 @@
             <w:tcBorders>
               <w:top w:val="nil"/>
               <w:left w:val="nil"/>
-              <w:bottom w:val="single" w:sz="4" w:space="0" w:color="auto"/>
-              <w:right w:val="single" w:sz="4" w:space="0" w:color="auto"/>
+              <w:bottom w:val="single" w:color="auto" w:sz="4" w:space="0"/>
+              <w:right w:val="single" w:color="auto" w:sz="4" w:space="0"/>
             </w:tcBorders>
             <w:shd w:val="clear" w:color="auto" w:fill="auto"/>
             <w:noWrap/>
@@ -2160,14 +2162,14 @@
               <w:spacing w:after="0" w:line="240" w:lineRule="auto"/>
               <w:jc w:val="right"/>
               <w:rPr>
-                <w:rFonts w:ascii="Calibri" w:eastAsia="Times New Roman" w:hAnsi="Calibri" w:cs="Times New Roman"/>
-                <w:color w:val="000000"/>
-                <w:sz w:val="22"/>
-              </w:rPr>
-            </w:pPr>
-            <w:r>
-              <w:rPr>
-                <w:rFonts w:ascii="Calibri" w:eastAsia="Times New Roman" w:hAnsi="Calibri" w:cs="Times New Roman"/>
+                <w:rFonts w:ascii="Calibri" w:hAnsi="Calibri" w:eastAsia="Times New Roman" w:cs="Times New Roman"/>
+                <w:color w:val="000000"/>
+                <w:sz w:val="22"/>
+              </w:rPr>
+            </w:pPr>
+            <w:r>
+              <w:rPr>
+                <w:rFonts w:ascii="Calibri" w:hAnsi="Calibri" w:eastAsia="Times New Roman" w:cs="Times New Roman"/>
                 <w:color w:val="000000"/>
                 <w:sz w:val="22"/>
               </w:rPr>
@@ -2181,8 +2183,8 @@
             <w:tcBorders>
               <w:top w:val="nil"/>
               <w:left w:val="nil"/>
-              <w:bottom w:val="single" w:sz="4" w:space="0" w:color="auto"/>
-              <w:right w:val="single" w:sz="4" w:space="0" w:color="auto"/>
+              <w:bottom w:val="single" w:color="auto" w:sz="4" w:space="0"/>
+              <w:right w:val="single" w:color="auto" w:sz="4" w:space="0"/>
             </w:tcBorders>
             <w:shd w:val="clear" w:color="auto" w:fill="auto"/>
             <w:noWrap/>
@@ -2194,14 +2196,14 @@
               <w:spacing w:after="0" w:line="240" w:lineRule="auto"/>
               <w:jc w:val="right"/>
               <w:rPr>
-                <w:rFonts w:ascii="Calibri" w:eastAsia="Times New Roman" w:hAnsi="Calibri" w:cs="Times New Roman"/>
-                <w:color w:val="000000"/>
-                <w:sz w:val="22"/>
-              </w:rPr>
-            </w:pPr>
-            <w:r>
-              <w:rPr>
-                <w:rFonts w:ascii="Calibri" w:eastAsia="Times New Roman" w:hAnsi="Calibri" w:cs="Times New Roman"/>
+                <w:rFonts w:ascii="Calibri" w:hAnsi="Calibri" w:eastAsia="Times New Roman" w:cs="Times New Roman"/>
+                <w:color w:val="000000"/>
+                <w:sz w:val="22"/>
+              </w:rPr>
+            </w:pPr>
+            <w:r>
+              <w:rPr>
+                <w:rFonts w:ascii="Calibri" w:hAnsi="Calibri" w:eastAsia="Times New Roman" w:cs="Times New Roman"/>
                 <w:color w:val="000000"/>
                 <w:sz w:val="22"/>
               </w:rPr>
@@ -2246,7 +2248,7 @@
             <w:tcBorders>
               <w:top w:val="nil"/>
               <w:left w:val="nil"/>
-              <w:bottom w:val="single" w:sz="4" w:space="0" w:color="auto"/>
+              <w:bottom w:val="single" w:color="auto" w:sz="4" w:space="0"/>
               <w:right w:val="nil"/>
             </w:tcBorders>
             <w:shd w:val="clear" w:color="auto" w:fill="auto"/>
@@ -2259,15 +2261,15 @@
               <w:spacing w:after="0" w:line="240" w:lineRule="auto"/>
               <w:jc w:val="center"/>
               <w:rPr>
-                <w:rFonts w:ascii="Calibri" w:eastAsia="Times New Roman" w:hAnsi="Calibri" w:cs="Times New Roman"/>
-                <w:b/>
-                <w:color w:val="000000"/>
-                <w:sz w:val="22"/>
-              </w:rPr>
-            </w:pPr>
-            <w:r>
-              <w:rPr>
-                <w:rFonts w:ascii="Calibri" w:eastAsia="Times New Roman" w:hAnsi="Calibri" w:cs="Times New Roman"/>
+                <w:rFonts w:ascii="Calibri" w:hAnsi="Calibri" w:eastAsia="Times New Roman" w:cs="Times New Roman"/>
+                <w:b/>
+                <w:color w:val="000000"/>
+                <w:sz w:val="22"/>
+              </w:rPr>
+            </w:pPr>
+            <w:r>
+              <w:rPr>
+                <w:rFonts w:ascii="Calibri" w:hAnsi="Calibri" w:eastAsia="Times New Roman" w:cs="Times New Roman"/>
                 <w:b/>
                 <w:color w:val="000000"/>
                 <w:sz w:val="22"/>
@@ -2286,9 +2288,9 @@
             <w:tcW w:w="2042" w:type="dxa"/>
             <w:tcBorders>
               <w:top w:val="nil"/>
-              <w:left w:val="single" w:sz="4" w:space="0" w:color="auto"/>
-              <w:bottom w:val="single" w:sz="4" w:space="0" w:color="auto"/>
-              <w:right w:val="single" w:sz="4" w:space="0" w:color="auto"/>
+              <w:left w:val="single" w:color="auto" w:sz="4" w:space="0"/>
+              <w:bottom w:val="single" w:color="auto" w:sz="4" w:space="0"/>
+              <w:right w:val="single" w:color="auto" w:sz="4" w:space="0"/>
             </w:tcBorders>
             <w:shd w:val="clear" w:color="auto" w:fill="auto"/>
             <w:noWrap/>
@@ -2300,16 +2302,16 @@
               <w:spacing w:after="0" w:line="240" w:lineRule="auto"/>
               <w:jc w:val="left"/>
               <w:rPr>
-                <w:rFonts w:ascii="Calibri" w:eastAsia="Times New Roman" w:hAnsi="Calibri" w:cs="Times New Roman"/>
-                <w:b/>
-                <w:bCs/>
-                <w:color w:val="000000"/>
-                <w:sz w:val="22"/>
-              </w:rPr>
-            </w:pPr>
-            <w:r>
-              <w:rPr>
-                <w:rFonts w:ascii="Calibri" w:eastAsia="Times New Roman" w:hAnsi="Calibri" w:cs="Times New Roman"/>
+                <w:rFonts w:ascii="Calibri" w:hAnsi="Calibri" w:eastAsia="Times New Roman" w:cs="Times New Roman"/>
+                <w:b/>
+                <w:bCs/>
+                <w:color w:val="000000"/>
+                <w:sz w:val="22"/>
+              </w:rPr>
+            </w:pPr>
+            <w:r>
+              <w:rPr>
+                <w:rFonts w:ascii="Calibri" w:hAnsi="Calibri" w:eastAsia="Times New Roman" w:cs="Times New Roman"/>
                 <w:b/>
                 <w:bCs/>
                 <w:color w:val="000000"/>
@@ -2324,10 +2326,10 @@
             <w:tcW w:w="5978" w:type="dxa"/>
             <w:gridSpan w:val="3"/>
             <w:tcBorders>
-              <w:top w:val="single" w:sz="4" w:space="0" w:color="auto"/>
+              <w:top w:val="single" w:color="auto" w:sz="4" w:space="0"/>
               <w:left w:val="nil"/>
-              <w:bottom w:val="single" w:sz="4" w:space="0" w:color="auto"/>
-              <w:right w:val="single" w:sz="4" w:space="0" w:color="auto"/>
+              <w:bottom w:val="single" w:color="auto" w:sz="4" w:space="0"/>
+              <w:right w:val="single" w:color="auto" w:sz="4" w:space="0"/>
             </w:tcBorders>
             <w:shd w:val="clear" w:color="auto" w:fill="auto"/>
             <w:noWrap/>
@@ -2339,14 +2341,14 @@
               <w:spacing w:after="0" w:line="240" w:lineRule="auto"/>
               <w:jc w:val="left"/>
               <w:rPr>
-                <w:rFonts w:ascii="Calibri" w:eastAsia="Times New Roman" w:hAnsi="Calibri" w:cs="Times New Roman"/>
-                <w:color w:val="000000"/>
-                <w:sz w:val="22"/>
-              </w:rPr>
-            </w:pPr>
-            <w:r>
-              <w:rPr>
-                <w:rFonts w:ascii="Calibri" w:eastAsia="Times New Roman" w:hAnsi="Calibri" w:cs="Times New Roman"/>
+                <w:rFonts w:ascii="Calibri" w:hAnsi="Calibri" w:eastAsia="Times New Roman" w:cs="Times New Roman"/>
+                <w:color w:val="000000"/>
+                <w:sz w:val="22"/>
+              </w:rPr>
+            </w:pPr>
+            <w:r>
+              <w:rPr>
+                <w:rFonts w:ascii="Calibri" w:hAnsi="Calibri" w:eastAsia="Times New Roman" w:cs="Times New Roman"/>
                 <w:color w:val="000000"/>
                 <w:sz w:val="22"/>
               </w:rPr>
@@ -2364,9 +2366,9 @@
             <w:tcW w:w="2042" w:type="dxa"/>
             <w:tcBorders>
               <w:top w:val="nil"/>
-              <w:left w:val="single" w:sz="4" w:space="0" w:color="auto"/>
-              <w:bottom w:val="single" w:sz="4" w:space="0" w:color="auto"/>
-              <w:right w:val="single" w:sz="4" w:space="0" w:color="auto"/>
+              <w:left w:val="single" w:color="auto" w:sz="4" w:space="0"/>
+              <w:bottom w:val="single" w:color="auto" w:sz="4" w:space="0"/>
+              <w:right w:val="single" w:color="auto" w:sz="4" w:space="0"/>
             </w:tcBorders>
             <w:shd w:val="clear" w:color="auto" w:fill="auto"/>
             <w:noWrap/>
@@ -2378,16 +2380,16 @@
               <w:spacing w:after="0" w:line="240" w:lineRule="auto"/>
               <w:jc w:val="left"/>
               <w:rPr>
-                <w:rFonts w:ascii="Calibri" w:eastAsia="Times New Roman" w:hAnsi="Calibri" w:cs="Times New Roman"/>
-                <w:b/>
-                <w:bCs/>
-                <w:color w:val="000000"/>
-                <w:sz w:val="22"/>
-              </w:rPr>
-            </w:pPr>
-            <w:r>
-              <w:rPr>
-                <w:rFonts w:ascii="Calibri" w:eastAsia="Times New Roman" w:hAnsi="Calibri" w:cs="Times New Roman"/>
+                <w:rFonts w:ascii="Calibri" w:hAnsi="Calibri" w:eastAsia="Times New Roman" w:cs="Times New Roman"/>
+                <w:b/>
+                <w:bCs/>
+                <w:color w:val="000000"/>
+                <w:sz w:val="22"/>
+              </w:rPr>
+            </w:pPr>
+            <w:r>
+              <w:rPr>
+                <w:rFonts w:ascii="Calibri" w:hAnsi="Calibri" w:eastAsia="Times New Roman" w:cs="Times New Roman"/>
                 <w:b/>
                 <w:bCs/>
                 <w:color w:val="000000"/>
@@ -2402,10 +2404,10 @@
             <w:tcW w:w="4346" w:type="dxa"/>
             <w:gridSpan w:val="2"/>
             <w:tcBorders>
-              <w:top w:val="single" w:sz="4" w:space="0" w:color="auto"/>
+              <w:top w:val="single" w:color="auto" w:sz="4" w:space="0"/>
               <w:left w:val="nil"/>
-              <w:bottom w:val="single" w:sz="4" w:space="0" w:color="auto"/>
-              <w:right w:val="single" w:sz="4" w:space="0" w:color="auto"/>
+              <w:bottom w:val="single" w:color="auto" w:sz="4" w:space="0"/>
+              <w:right w:val="single" w:color="auto" w:sz="4" w:space="0"/>
             </w:tcBorders>
             <w:shd w:val="clear" w:color="auto" w:fill="auto"/>
             <w:noWrap/>
@@ -2417,14 +2419,14 @@
               <w:spacing w:after="0" w:line="240" w:lineRule="auto"/>
               <w:jc w:val="left"/>
               <w:rPr>
-                <w:rFonts w:ascii="Calibri" w:eastAsia="Times New Roman" w:hAnsi="Calibri" w:cs="Times New Roman"/>
-                <w:color w:val="000000"/>
-                <w:sz w:val="22"/>
-              </w:rPr>
-            </w:pPr>
-            <w:r>
-              <w:rPr>
-                <w:rFonts w:ascii="Calibri" w:eastAsia="Times New Roman" w:hAnsi="Calibri" w:cs="Times New Roman"/>
+                <w:rFonts w:ascii="Calibri" w:hAnsi="Calibri" w:eastAsia="Times New Roman" w:cs="Times New Roman"/>
+                <w:color w:val="000000"/>
+                <w:sz w:val="22"/>
+              </w:rPr>
+            </w:pPr>
+            <w:r>
+              <w:rPr>
+                <w:rFonts w:ascii="Calibri" w:hAnsi="Calibri" w:eastAsia="Times New Roman" w:cs="Times New Roman"/>
                 <w:color w:val="000000"/>
                 <w:sz w:val="22"/>
               </w:rPr>
@@ -2438,9 +2440,9 @@
             <w:vMerge w:val="restart"/>
             <w:tcBorders>
               <w:top w:val="nil"/>
-              <w:left w:val="single" w:sz="4" w:space="0" w:color="auto"/>
-              <w:bottom w:val="single" w:sz="4" w:space="0" w:color="auto"/>
-              <w:right w:val="single" w:sz="4" w:space="0" w:color="auto"/>
+              <w:left w:val="single" w:color="auto" w:sz="4" w:space="0"/>
+              <w:bottom w:val="single" w:color="auto" w:sz="4" w:space="0"/>
+              <w:right w:val="single" w:color="auto" w:sz="4" w:space="0"/>
             </w:tcBorders>
             <w:shd w:val="clear" w:color="auto" w:fill="auto"/>
             <w:vAlign w:val="bottom"/>
@@ -2451,16 +2453,16 @@
               <w:spacing w:after="0" w:line="240" w:lineRule="auto"/>
               <w:jc w:val="left"/>
               <w:rPr>
-                <w:rFonts w:ascii="Calibri" w:eastAsia="Times New Roman" w:hAnsi="Calibri" w:cs="Times New Roman"/>
-                <w:b/>
-                <w:bCs/>
-                <w:color w:val="000000"/>
-                <w:sz w:val="22"/>
-              </w:rPr>
-            </w:pPr>
-            <w:r>
-              <w:rPr>
-                <w:rFonts w:ascii="Calibri" w:eastAsia="Times New Roman" w:hAnsi="Calibri" w:cs="Times New Roman"/>
+                <w:rFonts w:ascii="Calibri" w:hAnsi="Calibri" w:eastAsia="Times New Roman" w:cs="Times New Roman"/>
+                <w:b/>
+                <w:bCs/>
+                <w:color w:val="000000"/>
+                <w:sz w:val="22"/>
+              </w:rPr>
+            </w:pPr>
+            <w:r>
+              <w:rPr>
+                <w:rFonts w:ascii="Calibri" w:hAnsi="Calibri" w:eastAsia="Times New Roman" w:cs="Times New Roman"/>
                 <w:b/>
                 <w:bCs/>
                 <w:color w:val="000000"/>
@@ -2480,9 +2482,9 @@
             <w:tcW w:w="2042" w:type="dxa"/>
             <w:tcBorders>
               <w:top w:val="nil"/>
-              <w:left w:val="single" w:sz="4" w:space="0" w:color="auto"/>
-              <w:bottom w:val="single" w:sz="4" w:space="0" w:color="auto"/>
-              <w:right w:val="single" w:sz="4" w:space="0" w:color="auto"/>
+              <w:left w:val="single" w:color="auto" w:sz="4" w:space="0"/>
+              <w:bottom w:val="single" w:color="auto" w:sz="4" w:space="0"/>
+              <w:right w:val="single" w:color="auto" w:sz="4" w:space="0"/>
             </w:tcBorders>
             <w:shd w:val="clear" w:color="auto" w:fill="auto"/>
             <w:noWrap/>
@@ -2494,16 +2496,16 @@
               <w:spacing w:after="0" w:line="240" w:lineRule="auto"/>
               <w:jc w:val="left"/>
               <w:rPr>
-                <w:rFonts w:ascii="Calibri" w:eastAsia="Times New Roman" w:hAnsi="Calibri" w:cs="Times New Roman"/>
-                <w:b/>
-                <w:bCs/>
-                <w:color w:val="000000"/>
-                <w:sz w:val="22"/>
-              </w:rPr>
-            </w:pPr>
-            <w:r>
-              <w:rPr>
-                <w:rFonts w:ascii="Calibri" w:eastAsia="Times New Roman" w:hAnsi="Calibri" w:cs="Times New Roman"/>
+                <w:rFonts w:ascii="Calibri" w:hAnsi="Calibri" w:eastAsia="Times New Roman" w:cs="Times New Roman"/>
+                <w:b/>
+                <w:bCs/>
+                <w:color w:val="000000"/>
+                <w:sz w:val="22"/>
+              </w:rPr>
+            </w:pPr>
+            <w:r>
+              <w:rPr>
+                <w:rFonts w:ascii="Calibri" w:hAnsi="Calibri" w:eastAsia="Times New Roman" w:cs="Times New Roman"/>
                 <w:b/>
                 <w:bCs/>
                 <w:color w:val="000000"/>
@@ -2518,10 +2520,10 @@
             <w:tcW w:w="4346" w:type="dxa"/>
             <w:gridSpan w:val="2"/>
             <w:tcBorders>
-              <w:top w:val="single" w:sz="4" w:space="0" w:color="auto"/>
+              <w:top w:val="single" w:color="auto" w:sz="4" w:space="0"/>
               <w:left w:val="nil"/>
-              <w:bottom w:val="single" w:sz="4" w:space="0" w:color="auto"/>
-              <w:right w:val="single" w:sz="4" w:space="0" w:color="auto"/>
+              <w:bottom w:val="single" w:color="auto" w:sz="4" w:space="0"/>
+              <w:right w:val="single" w:color="auto" w:sz="4" w:space="0"/>
             </w:tcBorders>
             <w:shd w:val="clear" w:color="auto" w:fill="auto"/>
             <w:noWrap/>
@@ -2533,14 +2535,14 @@
               <w:spacing w:after="0" w:line="240" w:lineRule="auto"/>
               <w:jc w:val="left"/>
               <w:rPr>
-                <w:rFonts w:ascii="Calibri" w:eastAsia="Times New Roman" w:hAnsi="Calibri" w:cs="Times New Roman"/>
-                <w:color w:val="000000"/>
-                <w:sz w:val="22"/>
-              </w:rPr>
-            </w:pPr>
-            <w:r>
-              <w:rPr>
-                <w:rFonts w:ascii="Calibri" w:eastAsia="Times New Roman" w:hAnsi="Calibri" w:cs="Times New Roman"/>
+                <w:rFonts w:ascii="Calibri" w:hAnsi="Calibri" w:eastAsia="Times New Roman" w:cs="Times New Roman"/>
+                <w:color w:val="000000"/>
+                <w:sz w:val="22"/>
+              </w:rPr>
+            </w:pPr>
+            <w:r>
+              <w:rPr>
+                <w:rFonts w:ascii="Calibri" w:hAnsi="Calibri" w:eastAsia="Times New Roman" w:cs="Times New Roman"/>
                 <w:color w:val="000000"/>
                 <w:sz w:val="22"/>
               </w:rPr>
@@ -2554,9 +2556,9 @@
             <w:vMerge/>
             <w:tcBorders>
               <w:top w:val="nil"/>
-              <w:left w:val="single" w:sz="4" w:space="0" w:color="auto"/>
-              <w:bottom w:val="single" w:sz="4" w:space="0" w:color="auto"/>
-              <w:right w:val="single" w:sz="4" w:space="0" w:color="auto"/>
+              <w:left w:val="single" w:color="auto" w:sz="4" w:space="0"/>
+              <w:bottom w:val="single" w:color="auto" w:sz="4" w:space="0"/>
+              <w:right w:val="single" w:color="auto" w:sz="4" w:space="0"/>
             </w:tcBorders>
             <w:vAlign w:val="center"/>
             <w:hideMark/>
@@ -2566,7 +2568,7 @@
               <w:spacing w:after="0" w:line="240" w:lineRule="auto"/>
               <w:jc w:val="left"/>
               <w:rPr>
-                <w:rFonts w:ascii="Calibri" w:eastAsia="Times New Roman" w:hAnsi="Calibri" w:cs="Times New Roman"/>
+                <w:rFonts w:ascii="Calibri" w:hAnsi="Calibri" w:eastAsia="Times New Roman" w:cs="Times New Roman"/>
                 <w:b/>
                 <w:bCs/>
                 <w:color w:val="000000"/>
@@ -2586,9 +2588,9 @@
             <w:vMerge w:val="restart"/>
             <w:tcBorders>
               <w:top w:val="nil"/>
-              <w:left w:val="single" w:sz="4" w:space="0" w:color="auto"/>
-              <w:bottom w:val="single" w:sz="4" w:space="0" w:color="auto"/>
-              <w:right w:val="single" w:sz="4" w:space="0" w:color="auto"/>
+              <w:left w:val="single" w:color="auto" w:sz="4" w:space="0"/>
+              <w:bottom w:val="single" w:color="auto" w:sz="4" w:space="0"/>
+              <w:right w:val="single" w:color="auto" w:sz="4" w:space="0"/>
             </w:tcBorders>
             <w:shd w:val="clear" w:color="auto" w:fill="auto"/>
             <w:noWrap/>
@@ -2600,16 +2602,16 @@
               <w:spacing w:after="0" w:line="240" w:lineRule="auto"/>
               <w:jc w:val="center"/>
               <w:rPr>
-                <w:rFonts w:ascii="Calibri" w:eastAsia="Times New Roman" w:hAnsi="Calibri" w:cs="Times New Roman"/>
-                <w:b/>
-                <w:bCs/>
-                <w:color w:val="000000"/>
-                <w:sz w:val="22"/>
-              </w:rPr>
-            </w:pPr>
-            <w:r>
-              <w:rPr>
-                <w:rFonts w:ascii="Calibri" w:eastAsia="Times New Roman" w:hAnsi="Calibri" w:cs="Times New Roman"/>
+                <w:rFonts w:ascii="Calibri" w:hAnsi="Calibri" w:eastAsia="Times New Roman" w:cs="Times New Roman"/>
+                <w:b/>
+                <w:bCs/>
+                <w:color w:val="000000"/>
+                <w:sz w:val="22"/>
+              </w:rPr>
+            </w:pPr>
+            <w:r>
+              <w:rPr>
+                <w:rFonts w:ascii="Calibri" w:hAnsi="Calibri" w:eastAsia="Times New Roman" w:cs="Times New Roman"/>
                 <w:b/>
                 <w:bCs/>
                 <w:color w:val="000000"/>
@@ -2625,9 +2627,9 @@
             <w:vMerge w:val="restart"/>
             <w:tcBorders>
               <w:top w:val="nil"/>
-              <w:left w:val="single" w:sz="4" w:space="0" w:color="auto"/>
-              <w:bottom w:val="single" w:sz="4" w:space="0" w:color="auto"/>
-              <w:right w:val="single" w:sz="4" w:space="0" w:color="auto"/>
+              <w:left w:val="single" w:color="auto" w:sz="4" w:space="0"/>
+              <w:bottom w:val="single" w:color="auto" w:sz="4" w:space="0"/>
+              <w:right w:val="single" w:color="auto" w:sz="4" w:space="0"/>
             </w:tcBorders>
             <w:shd w:val="clear" w:color="auto" w:fill="auto"/>
             <w:noWrap/>
@@ -2639,16 +2641,16 @@
               <w:spacing w:after="0" w:line="240" w:lineRule="auto"/>
               <w:jc w:val="center"/>
               <w:rPr>
-                <w:rFonts w:ascii="Calibri" w:eastAsia="Times New Roman" w:hAnsi="Calibri" w:cs="Times New Roman"/>
-                <w:b/>
-                <w:bCs/>
-                <w:color w:val="000000"/>
-                <w:sz w:val="22"/>
-              </w:rPr>
-            </w:pPr>
-            <w:r>
-              <w:rPr>
-                <w:rFonts w:ascii="Calibri" w:eastAsia="Times New Roman" w:hAnsi="Calibri" w:cs="Times New Roman"/>
+                <w:rFonts w:ascii="Calibri" w:hAnsi="Calibri" w:eastAsia="Times New Roman" w:cs="Times New Roman"/>
+                <w:b/>
+                <w:bCs/>
+                <w:color w:val="000000"/>
+                <w:sz w:val="22"/>
+              </w:rPr>
+            </w:pPr>
+            <w:r>
+              <w:rPr>
+                <w:rFonts w:ascii="Calibri" w:hAnsi="Calibri" w:eastAsia="Times New Roman" w:cs="Times New Roman"/>
                 <w:b/>
                 <w:bCs/>
                 <w:color w:val="000000"/>
@@ -2664,9 +2666,9 @@
             <w:vMerge w:val="restart"/>
             <w:tcBorders>
               <w:top w:val="nil"/>
-              <w:left w:val="single" w:sz="4" w:space="0" w:color="auto"/>
-              <w:bottom w:val="single" w:sz="4" w:space="0" w:color="auto"/>
-              <w:right w:val="single" w:sz="4" w:space="0" w:color="auto"/>
+              <w:left w:val="single" w:color="auto" w:sz="4" w:space="0"/>
+              <w:bottom w:val="single" w:color="auto" w:sz="4" w:space="0"/>
+              <w:right w:val="single" w:color="auto" w:sz="4" w:space="0"/>
             </w:tcBorders>
             <w:shd w:val="clear" w:color="auto" w:fill="auto"/>
             <w:hideMark/>
@@ -2676,16 +2678,16 @@
               <w:spacing w:after="0" w:line="240" w:lineRule="auto"/>
               <w:jc w:val="center"/>
               <w:rPr>
-                <w:rFonts w:ascii="Calibri" w:eastAsia="Times New Roman" w:hAnsi="Calibri" w:cs="Times New Roman"/>
-                <w:b/>
-                <w:bCs/>
-                <w:color w:val="000000"/>
-                <w:sz w:val="22"/>
-              </w:rPr>
-            </w:pPr>
-            <w:r>
-              <w:rPr>
-                <w:rFonts w:ascii="Calibri" w:eastAsia="Times New Roman" w:hAnsi="Calibri" w:cs="Times New Roman"/>
+                <w:rFonts w:ascii="Calibri" w:hAnsi="Calibri" w:eastAsia="Times New Roman" w:cs="Times New Roman"/>
+                <w:b/>
+                <w:bCs/>
+                <w:color w:val="000000"/>
+                <w:sz w:val="22"/>
+              </w:rPr>
+            </w:pPr>
+            <w:r>
+              <w:rPr>
+                <w:rFonts w:ascii="Calibri" w:hAnsi="Calibri" w:eastAsia="Times New Roman" w:cs="Times New Roman"/>
                 <w:b/>
                 <w:bCs/>
                 <w:color w:val="000000"/>
@@ -2701,9 +2703,9 @@
             <w:vMerge w:val="restart"/>
             <w:tcBorders>
               <w:top w:val="nil"/>
-              <w:left w:val="single" w:sz="4" w:space="0" w:color="auto"/>
-              <w:bottom w:val="single" w:sz="4" w:space="0" w:color="auto"/>
-              <w:right w:val="single" w:sz="4" w:space="0" w:color="auto"/>
+              <w:left w:val="single" w:color="auto" w:sz="4" w:space="0"/>
+              <w:bottom w:val="single" w:color="auto" w:sz="4" w:space="0"/>
+              <w:right w:val="single" w:color="auto" w:sz="4" w:space="0"/>
             </w:tcBorders>
             <w:shd w:val="clear" w:color="auto" w:fill="auto"/>
             <w:vAlign w:val="bottom"/>
@@ -2714,16 +2716,16 @@
               <w:spacing w:after="0" w:line="240" w:lineRule="auto"/>
               <w:jc w:val="center"/>
               <w:rPr>
-                <w:rFonts w:ascii="Calibri" w:eastAsia="Times New Roman" w:hAnsi="Calibri" w:cs="Times New Roman"/>
-                <w:b/>
-                <w:bCs/>
-                <w:color w:val="000000"/>
-                <w:sz w:val="22"/>
-              </w:rPr>
-            </w:pPr>
-            <w:r>
-              <w:rPr>
-                <w:rFonts w:ascii="Calibri" w:eastAsia="Times New Roman" w:hAnsi="Calibri" w:cs="Times New Roman"/>
+                <w:rFonts w:ascii="Calibri" w:hAnsi="Calibri" w:eastAsia="Times New Roman" w:cs="Times New Roman"/>
+                <w:b/>
+                <w:bCs/>
+                <w:color w:val="000000"/>
+                <w:sz w:val="22"/>
+              </w:rPr>
+            </w:pPr>
+            <w:r>
+              <w:rPr>
+                <w:rFonts w:ascii="Calibri" w:hAnsi="Calibri" w:eastAsia="Times New Roman" w:cs="Times New Roman"/>
                 <w:b/>
                 <w:bCs/>
                 <w:color w:val="000000"/>
@@ -2744,9 +2746,9 @@
             <w:vMerge/>
             <w:tcBorders>
               <w:top w:val="nil"/>
-              <w:left w:val="single" w:sz="4" w:space="0" w:color="auto"/>
-              <w:bottom w:val="single" w:sz="4" w:space="0" w:color="auto"/>
-              <w:right w:val="single" w:sz="4" w:space="0" w:color="auto"/>
+              <w:left w:val="single" w:color="auto" w:sz="4" w:space="0"/>
+              <w:bottom w:val="single" w:color="auto" w:sz="4" w:space="0"/>
+              <w:right w:val="single" w:color="auto" w:sz="4" w:space="0"/>
             </w:tcBorders>
             <w:vAlign w:val="center"/>
             <w:hideMark/>
@@ -2756,7 +2758,7 @@
               <w:spacing w:after="0" w:line="240" w:lineRule="auto"/>
               <w:jc w:val="left"/>
               <w:rPr>
-                <w:rFonts w:ascii="Calibri" w:eastAsia="Times New Roman" w:hAnsi="Calibri" w:cs="Times New Roman"/>
+                <w:rFonts w:ascii="Calibri" w:hAnsi="Calibri" w:eastAsia="Times New Roman" w:cs="Times New Roman"/>
                 <w:b/>
                 <w:bCs/>
                 <w:color w:val="000000"/>
@@ -2771,9 +2773,9 @@
             <w:vMerge/>
             <w:tcBorders>
               <w:top w:val="nil"/>
-              <w:left w:val="single" w:sz="4" w:space="0" w:color="auto"/>
-              <w:bottom w:val="single" w:sz="4" w:space="0" w:color="auto"/>
-              <w:right w:val="single" w:sz="4" w:space="0" w:color="auto"/>
+              <w:left w:val="single" w:color="auto" w:sz="4" w:space="0"/>
+              <w:bottom w:val="single" w:color="auto" w:sz="4" w:space="0"/>
+              <w:right w:val="single" w:color="auto" w:sz="4" w:space="0"/>
             </w:tcBorders>
             <w:vAlign w:val="center"/>
             <w:hideMark/>
@@ -2783,7 +2785,7 @@
               <w:spacing w:after="0" w:line="240" w:lineRule="auto"/>
               <w:jc w:val="left"/>
               <w:rPr>
-                <w:rFonts w:ascii="Calibri" w:eastAsia="Times New Roman" w:hAnsi="Calibri" w:cs="Times New Roman"/>
+                <w:rFonts w:ascii="Calibri" w:hAnsi="Calibri" w:eastAsia="Times New Roman" w:cs="Times New Roman"/>
                 <w:b/>
                 <w:bCs/>
                 <w:color w:val="000000"/>
@@ -2798,9 +2800,9 @@
             <w:vMerge/>
             <w:tcBorders>
               <w:top w:val="nil"/>
-              <w:left w:val="single" w:sz="4" w:space="0" w:color="auto"/>
-              <w:bottom w:val="single" w:sz="4" w:space="0" w:color="auto"/>
-              <w:right w:val="single" w:sz="4" w:space="0" w:color="auto"/>
+              <w:left w:val="single" w:color="auto" w:sz="4" w:space="0"/>
+              <w:bottom w:val="single" w:color="auto" w:sz="4" w:space="0"/>
+              <w:right w:val="single" w:color="auto" w:sz="4" w:space="0"/>
             </w:tcBorders>
             <w:vAlign w:val="center"/>
             <w:hideMark/>
@@ -2810,7 +2812,7 @@
               <w:spacing w:after="0" w:line="240" w:lineRule="auto"/>
               <w:jc w:val="left"/>
               <w:rPr>
-                <w:rFonts w:ascii="Calibri" w:eastAsia="Times New Roman" w:hAnsi="Calibri" w:cs="Times New Roman"/>
+                <w:rFonts w:ascii="Calibri" w:hAnsi="Calibri" w:eastAsia="Times New Roman" w:cs="Times New Roman"/>
                 <w:b/>
                 <w:bCs/>
                 <w:color w:val="000000"/>
@@ -2825,9 +2827,9 @@
             <w:vMerge/>
             <w:tcBorders>
               <w:top w:val="nil"/>
-              <w:left w:val="single" w:sz="4" w:space="0" w:color="auto"/>
-              <w:bottom w:val="single" w:sz="4" w:space="0" w:color="auto"/>
-              <w:right w:val="single" w:sz="4" w:space="0" w:color="auto"/>
+              <w:left w:val="single" w:color="auto" w:sz="4" w:space="0"/>
+              <w:bottom w:val="single" w:color="auto" w:sz="4" w:space="0"/>
+              <w:right w:val="single" w:color="auto" w:sz="4" w:space="0"/>
             </w:tcBorders>
             <w:vAlign w:val="center"/>
             <w:hideMark/>
@@ -2837,7 +2839,7 @@
               <w:spacing w:after="0" w:line="240" w:lineRule="auto"/>
               <w:jc w:val="left"/>
               <w:rPr>
-                <w:rFonts w:ascii="Calibri" w:eastAsia="Times New Roman" w:hAnsi="Calibri" w:cs="Times New Roman"/>
+                <w:rFonts w:ascii="Calibri" w:hAnsi="Calibri" w:eastAsia="Times New Roman" w:cs="Times New Roman"/>
                 <w:b/>
                 <w:bCs/>
                 <w:color w:val="000000"/>
@@ -2856,9 +2858,9 @@
             <w:tcW w:w="2042" w:type="dxa"/>
             <w:tcBorders>
               <w:top w:val="nil"/>
-              <w:left w:val="single" w:sz="4" w:space="0" w:color="auto"/>
-              <w:bottom w:val="single" w:sz="4" w:space="0" w:color="auto"/>
-              <w:right w:val="single" w:sz="4" w:space="0" w:color="auto"/>
+              <w:left w:val="single" w:color="auto" w:sz="4" w:space="0"/>
+              <w:bottom w:val="single" w:color="auto" w:sz="4" w:space="0"/>
+              <w:right w:val="single" w:color="auto" w:sz="4" w:space="0"/>
             </w:tcBorders>
             <w:shd w:val="clear" w:color="auto" w:fill="auto"/>
             <w:noWrap/>
@@ -2870,14 +2872,14 @@
               <w:spacing w:after="0" w:line="240" w:lineRule="auto"/>
               <w:jc w:val="left"/>
               <w:rPr>
-                <w:rFonts w:ascii="Calibri" w:eastAsia="Times New Roman" w:hAnsi="Calibri" w:cs="Times New Roman"/>
-                <w:color w:val="000000"/>
-                <w:sz w:val="22"/>
-              </w:rPr>
-            </w:pPr>
-            <w:r>
-              <w:rPr>
-                <w:rFonts w:ascii="Calibri" w:eastAsia="Times New Roman" w:hAnsi="Calibri" w:cs="Times New Roman"/>
+                <w:rFonts w:ascii="Calibri" w:hAnsi="Calibri" w:eastAsia="Times New Roman" w:cs="Times New Roman"/>
+                <w:color w:val="000000"/>
+                <w:sz w:val="22"/>
+              </w:rPr>
+            </w:pPr>
+            <w:r>
+              <w:rPr>
+                <w:rFonts w:ascii="Calibri" w:hAnsi="Calibri" w:eastAsia="Times New Roman" w:cs="Times New Roman"/>
                 <w:color w:val="000000"/>
                 <w:sz w:val="22"/>
               </w:rPr>
@@ -2891,8 +2893,8 @@
             <w:tcBorders>
               <w:top w:val="nil"/>
               <w:left w:val="nil"/>
-              <w:bottom w:val="single" w:sz="4" w:space="0" w:color="auto"/>
-              <w:right w:val="single" w:sz="4" w:space="0" w:color="auto"/>
+              <w:bottom w:val="single" w:color="auto" w:sz="4" w:space="0"/>
+              <w:right w:val="single" w:color="auto" w:sz="4" w:space="0"/>
             </w:tcBorders>
             <w:shd w:val="clear" w:color="auto" w:fill="auto"/>
             <w:noWrap/>
@@ -2904,14 +2906,14 @@
               <w:spacing w:after="0" w:line="240" w:lineRule="auto"/>
               <w:jc w:val="right"/>
               <w:rPr>
-                <w:rFonts w:ascii="Calibri" w:eastAsia="Times New Roman" w:hAnsi="Calibri" w:cs="Times New Roman"/>
-                <w:color w:val="000000"/>
-                <w:sz w:val="22"/>
-              </w:rPr>
-            </w:pPr>
-            <w:r>
-              <w:rPr>
-                <w:rFonts w:ascii="Calibri" w:eastAsia="Times New Roman" w:hAnsi="Calibri" w:cs="Times New Roman"/>
+                <w:rFonts w:ascii="Calibri" w:hAnsi="Calibri" w:eastAsia="Times New Roman" w:cs="Times New Roman"/>
+                <w:color w:val="000000"/>
+                <w:sz w:val="22"/>
+              </w:rPr>
+            </w:pPr>
+            <w:r>
+              <w:rPr>
+                <w:rFonts w:ascii="Calibri" w:hAnsi="Calibri" w:eastAsia="Times New Roman" w:cs="Times New Roman"/>
                 <w:color w:val="000000"/>
                 <w:sz w:val="22"/>
               </w:rPr>
@@ -2925,8 +2927,8 @@
             <w:tcBorders>
               <w:top w:val="nil"/>
               <w:left w:val="nil"/>
-              <w:bottom w:val="single" w:sz="4" w:space="0" w:color="auto"/>
-              <w:right w:val="single" w:sz="4" w:space="0" w:color="auto"/>
+              <w:bottom w:val="single" w:color="auto" w:sz="4" w:space="0"/>
+              <w:right w:val="single" w:color="auto" w:sz="4" w:space="0"/>
             </w:tcBorders>
             <w:shd w:val="clear" w:color="auto" w:fill="auto"/>
             <w:noWrap/>
@@ -2938,14 +2940,14 @@
               <w:spacing w:after="0" w:line="240" w:lineRule="auto"/>
               <w:jc w:val="right"/>
               <w:rPr>
-                <w:rFonts w:ascii="Calibri" w:eastAsia="Times New Roman" w:hAnsi="Calibri" w:cs="Times New Roman"/>
-                <w:color w:val="000000"/>
-                <w:sz w:val="22"/>
-              </w:rPr>
-            </w:pPr>
-            <w:r>
-              <w:rPr>
-                <w:rFonts w:ascii="Calibri" w:eastAsia="Times New Roman" w:hAnsi="Calibri" w:cs="Times New Roman"/>
+                <w:rFonts w:ascii="Calibri" w:hAnsi="Calibri" w:eastAsia="Times New Roman" w:cs="Times New Roman"/>
+                <w:color w:val="000000"/>
+                <w:sz w:val="22"/>
+              </w:rPr>
+            </w:pPr>
+            <w:r>
+              <w:rPr>
+                <w:rFonts w:ascii="Calibri" w:hAnsi="Calibri" w:eastAsia="Times New Roman" w:cs="Times New Roman"/>
                 <w:color w:val="000000"/>
                 <w:sz w:val="22"/>
               </w:rPr>
@@ -2959,8 +2961,8 @@
             <w:tcBorders>
               <w:top w:val="nil"/>
               <w:left w:val="nil"/>
-              <w:bottom w:val="single" w:sz="4" w:space="0" w:color="auto"/>
-              <w:right w:val="single" w:sz="4" w:space="0" w:color="auto"/>
+              <w:bottom w:val="single" w:color="auto" w:sz="4" w:space="0"/>
+              <w:right w:val="single" w:color="auto" w:sz="4" w:space="0"/>
             </w:tcBorders>
             <w:shd w:val="clear" w:color="auto" w:fill="auto"/>
             <w:noWrap/>
@@ -2972,14 +2974,14 @@
               <w:spacing w:after="0" w:line="240" w:lineRule="auto"/>
               <w:jc w:val="right"/>
               <w:rPr>
-                <w:rFonts w:ascii="Calibri" w:eastAsia="Times New Roman" w:hAnsi="Calibri" w:cs="Times New Roman"/>
-                <w:color w:val="000000"/>
-                <w:sz w:val="22"/>
-              </w:rPr>
-            </w:pPr>
-            <w:r>
-              <w:rPr>
-                <w:rFonts w:ascii="Calibri" w:eastAsia="Times New Roman" w:hAnsi="Calibri" w:cs="Times New Roman"/>
+                <w:rFonts w:ascii="Calibri" w:hAnsi="Calibri" w:eastAsia="Times New Roman" w:cs="Times New Roman"/>
+                <w:color w:val="000000"/>
+                <w:sz w:val="22"/>
+              </w:rPr>
+            </w:pPr>
+            <w:r>
+              <w:rPr>
+                <w:rFonts w:ascii="Calibri" w:hAnsi="Calibri" w:eastAsia="Times New Roman" w:cs="Times New Roman"/>
                 <w:color w:val="000000"/>
                 <w:sz w:val="22"/>
               </w:rPr>
@@ -2997,9 +2999,9 @@
             <w:tcW w:w="2042" w:type="dxa"/>
             <w:tcBorders>
               <w:top w:val="nil"/>
-              <w:left w:val="single" w:sz="4" w:space="0" w:color="auto"/>
-              <w:bottom w:val="single" w:sz="4" w:space="0" w:color="auto"/>
-              <w:right w:val="single" w:sz="4" w:space="0" w:color="auto"/>
+              <w:left w:val="single" w:color="auto" w:sz="4" w:space="0"/>
+              <w:bottom w:val="single" w:color="auto" w:sz="4" w:space="0"/>
+              <w:right w:val="single" w:color="auto" w:sz="4" w:space="0"/>
             </w:tcBorders>
             <w:shd w:val="clear" w:color="auto" w:fill="auto"/>
             <w:noWrap/>
@@ -3011,14 +3013,14 @@
               <w:spacing w:after="0" w:line="240" w:lineRule="auto"/>
               <w:jc w:val="left"/>
               <w:rPr>
-                <w:rFonts w:ascii="Calibri" w:eastAsia="Times New Roman" w:hAnsi="Calibri" w:cs="Times New Roman"/>
-                <w:color w:val="000000"/>
-                <w:sz w:val="22"/>
-              </w:rPr>
-            </w:pPr>
-            <w:r>
-              <w:rPr>
-                <w:rFonts w:ascii="Calibri" w:eastAsia="Times New Roman" w:hAnsi="Calibri" w:cs="Times New Roman"/>
+                <w:rFonts w:ascii="Calibri" w:hAnsi="Calibri" w:eastAsia="Times New Roman" w:cs="Times New Roman"/>
+                <w:color w:val="000000"/>
+                <w:sz w:val="22"/>
+              </w:rPr>
+            </w:pPr>
+            <w:r>
+              <w:rPr>
+                <w:rFonts w:ascii="Calibri" w:hAnsi="Calibri" w:eastAsia="Times New Roman" w:cs="Times New Roman"/>
                 <w:color w:val="000000"/>
                 <w:sz w:val="22"/>
               </w:rPr>
@@ -3032,8 +3034,8 @@
             <w:tcBorders>
               <w:top w:val="nil"/>
               <w:left w:val="nil"/>
-              <w:bottom w:val="single" w:sz="4" w:space="0" w:color="auto"/>
-              <w:right w:val="single" w:sz="4" w:space="0" w:color="auto"/>
+              <w:bottom w:val="single" w:color="auto" w:sz="4" w:space="0"/>
+              <w:right w:val="single" w:color="auto" w:sz="4" w:space="0"/>
             </w:tcBorders>
             <w:shd w:val="clear" w:color="auto" w:fill="auto"/>
             <w:noWrap/>
@@ -3045,14 +3047,14 @@
               <w:spacing w:after="0" w:line="240" w:lineRule="auto"/>
               <w:jc w:val="right"/>
               <w:rPr>
-                <w:rFonts w:ascii="Calibri" w:eastAsia="Times New Roman" w:hAnsi="Calibri" w:cs="Times New Roman"/>
-                <w:color w:val="000000"/>
-                <w:sz w:val="22"/>
-              </w:rPr>
-            </w:pPr>
-            <w:r>
-              <w:rPr>
-                <w:rFonts w:ascii="Calibri" w:eastAsia="Times New Roman" w:hAnsi="Calibri" w:cs="Times New Roman"/>
+                <w:rFonts w:ascii="Calibri" w:hAnsi="Calibri" w:eastAsia="Times New Roman" w:cs="Times New Roman"/>
+                <w:color w:val="000000"/>
+                <w:sz w:val="22"/>
+              </w:rPr>
+            </w:pPr>
+            <w:r>
+              <w:rPr>
+                <w:rFonts w:ascii="Calibri" w:hAnsi="Calibri" w:eastAsia="Times New Roman" w:cs="Times New Roman"/>
                 <w:color w:val="000000"/>
                 <w:sz w:val="22"/>
               </w:rPr>
@@ -3066,8 +3068,8 @@
             <w:tcBorders>
               <w:top w:val="nil"/>
               <w:left w:val="nil"/>
-              <w:bottom w:val="single" w:sz="4" w:space="0" w:color="auto"/>
-              <w:right w:val="single" w:sz="4" w:space="0" w:color="auto"/>
+              <w:bottom w:val="single" w:color="auto" w:sz="4" w:space="0"/>
+              <w:right w:val="single" w:color="auto" w:sz="4" w:space="0"/>
             </w:tcBorders>
             <w:shd w:val="clear" w:color="auto" w:fill="auto"/>
             <w:noWrap/>
@@ -3079,14 +3081,14 @@
               <w:spacing w:after="0" w:line="240" w:lineRule="auto"/>
               <w:jc w:val="right"/>
               <w:rPr>
-                <w:rFonts w:ascii="Calibri" w:eastAsia="Times New Roman" w:hAnsi="Calibri" w:cs="Times New Roman"/>
-                <w:color w:val="000000"/>
-                <w:sz w:val="22"/>
-              </w:rPr>
-            </w:pPr>
-            <w:r>
-              <w:rPr>
-                <w:rFonts w:ascii="Calibri" w:eastAsia="Times New Roman" w:hAnsi="Calibri" w:cs="Times New Roman"/>
+                <w:rFonts w:ascii="Calibri" w:hAnsi="Calibri" w:eastAsia="Times New Roman" w:cs="Times New Roman"/>
+                <w:color w:val="000000"/>
+                <w:sz w:val="22"/>
+              </w:rPr>
+            </w:pPr>
+            <w:r>
+              <w:rPr>
+                <w:rFonts w:ascii="Calibri" w:hAnsi="Calibri" w:eastAsia="Times New Roman" w:cs="Times New Roman"/>
                 <w:color w:val="000000"/>
                 <w:sz w:val="22"/>
               </w:rPr>
@@ -3100,8 +3102,8 @@
             <w:tcBorders>
               <w:top w:val="nil"/>
               <w:left w:val="nil"/>
-              <w:bottom w:val="single" w:sz="4" w:space="0" w:color="auto"/>
-              <w:right w:val="single" w:sz="4" w:space="0" w:color="auto"/>
+              <w:bottom w:val="single" w:color="auto" w:sz="4" w:space="0"/>
+              <w:right w:val="single" w:color="auto" w:sz="4" w:space="0"/>
             </w:tcBorders>
             <w:shd w:val="clear" w:color="auto" w:fill="auto"/>
             <w:noWrap/>
@@ -3113,14 +3115,14 @@
               <w:spacing w:after="0" w:line="240" w:lineRule="auto"/>
               <w:jc w:val="right"/>
               <w:rPr>
-                <w:rFonts w:ascii="Calibri" w:eastAsia="Times New Roman" w:hAnsi="Calibri" w:cs="Times New Roman"/>
-                <w:color w:val="000000"/>
-                <w:sz w:val="22"/>
-              </w:rPr>
-            </w:pPr>
-            <w:r>
-              <w:rPr>
-                <w:rFonts w:ascii="Calibri" w:eastAsia="Times New Roman" w:hAnsi="Calibri" w:cs="Times New Roman"/>
+                <w:rFonts w:ascii="Calibri" w:hAnsi="Calibri" w:eastAsia="Times New Roman" w:cs="Times New Roman"/>
+                <w:color w:val="000000"/>
+                <w:sz w:val="22"/>
+              </w:rPr>
+            </w:pPr>
+            <w:r>
+              <w:rPr>
+                <w:rFonts w:ascii="Calibri" w:hAnsi="Calibri" w:eastAsia="Times New Roman" w:cs="Times New Roman"/>
                 <w:color w:val="000000"/>
                 <w:sz w:val="22"/>
               </w:rPr>
@@ -3138,9 +3140,9 @@
             <w:tcW w:w="2042" w:type="dxa"/>
             <w:tcBorders>
               <w:top w:val="nil"/>
-              <w:left w:val="single" w:sz="4" w:space="0" w:color="auto"/>
-              <w:bottom w:val="single" w:sz="4" w:space="0" w:color="auto"/>
-              <w:right w:val="single" w:sz="4" w:space="0" w:color="auto"/>
+              <w:left w:val="single" w:color="auto" w:sz="4" w:space="0"/>
+              <w:bottom w:val="single" w:color="auto" w:sz="4" w:space="0"/>
+              <w:right w:val="single" w:color="auto" w:sz="4" w:space="0"/>
             </w:tcBorders>
             <w:shd w:val="clear" w:color="auto" w:fill="auto"/>
             <w:noWrap/>
@@ -3152,14 +3154,14 @@
               <w:spacing w:after="0" w:line="240" w:lineRule="auto"/>
               <w:jc w:val="left"/>
               <w:rPr>
-                <w:rFonts w:ascii="Calibri" w:eastAsia="Times New Roman" w:hAnsi="Calibri" w:cs="Times New Roman"/>
-                <w:color w:val="000000"/>
-                <w:sz w:val="22"/>
-              </w:rPr>
-            </w:pPr>
-            <w:r>
-              <w:rPr>
-                <w:rFonts w:ascii="Calibri" w:eastAsia="Times New Roman" w:hAnsi="Calibri" w:cs="Times New Roman"/>
+                <w:rFonts w:ascii="Calibri" w:hAnsi="Calibri" w:eastAsia="Times New Roman" w:cs="Times New Roman"/>
+                <w:color w:val="000000"/>
+                <w:sz w:val="22"/>
+              </w:rPr>
+            </w:pPr>
+            <w:r>
+              <w:rPr>
+                <w:rFonts w:ascii="Calibri" w:hAnsi="Calibri" w:eastAsia="Times New Roman" w:cs="Times New Roman"/>
                 <w:color w:val="000000"/>
                 <w:sz w:val="22"/>
               </w:rPr>
@@ -3173,8 +3175,8 @@
             <w:tcBorders>
               <w:top w:val="nil"/>
               <w:left w:val="nil"/>
-              <w:bottom w:val="single" w:sz="4" w:space="0" w:color="auto"/>
-              <w:right w:val="single" w:sz="4" w:space="0" w:color="auto"/>
+              <w:bottom w:val="single" w:color="auto" w:sz="4" w:space="0"/>
+              <w:right w:val="single" w:color="auto" w:sz="4" w:space="0"/>
             </w:tcBorders>
             <w:shd w:val="clear" w:color="auto" w:fill="auto"/>
             <w:noWrap/>
@@ -3186,14 +3188,14 @@
               <w:spacing w:after="0" w:line="240" w:lineRule="auto"/>
               <w:jc w:val="right"/>
               <w:rPr>
-                <w:rFonts w:ascii="Calibri" w:eastAsia="Times New Roman" w:hAnsi="Calibri" w:cs="Times New Roman"/>
-                <w:color w:val="000000"/>
-                <w:sz w:val="22"/>
-              </w:rPr>
-            </w:pPr>
-            <w:r>
-              <w:rPr>
-                <w:rFonts w:ascii="Calibri" w:eastAsia="Times New Roman" w:hAnsi="Calibri" w:cs="Times New Roman"/>
+                <w:rFonts w:ascii="Calibri" w:hAnsi="Calibri" w:eastAsia="Times New Roman" w:cs="Times New Roman"/>
+                <w:color w:val="000000"/>
+                <w:sz w:val="22"/>
+              </w:rPr>
+            </w:pPr>
+            <w:r>
+              <w:rPr>
+                <w:rFonts w:ascii="Calibri" w:hAnsi="Calibri" w:eastAsia="Times New Roman" w:cs="Times New Roman"/>
                 <w:color w:val="000000"/>
                 <w:sz w:val="22"/>
               </w:rPr>
@@ -3207,8 +3209,8 @@
             <w:tcBorders>
               <w:top w:val="nil"/>
               <w:left w:val="nil"/>
-              <w:bottom w:val="single" w:sz="4" w:space="0" w:color="auto"/>
-              <w:right w:val="single" w:sz="4" w:space="0" w:color="auto"/>
+              <w:bottom w:val="single" w:color="auto" w:sz="4" w:space="0"/>
+              <w:right w:val="single" w:color="auto" w:sz="4" w:space="0"/>
             </w:tcBorders>
             <w:shd w:val="clear" w:color="auto" w:fill="auto"/>
             <w:noWrap/>
@@ -3220,14 +3222,14 @@
               <w:spacing w:after="0" w:line="240" w:lineRule="auto"/>
               <w:jc w:val="right"/>
               <w:rPr>
-                <w:rFonts w:ascii="Calibri" w:eastAsia="Times New Roman" w:hAnsi="Calibri" w:cs="Times New Roman"/>
-                <w:color w:val="000000"/>
-                <w:sz w:val="22"/>
-              </w:rPr>
-            </w:pPr>
-            <w:r>
-              <w:rPr>
-                <w:rFonts w:ascii="Calibri" w:eastAsia="Times New Roman" w:hAnsi="Calibri" w:cs="Times New Roman"/>
+                <w:rFonts w:ascii="Calibri" w:hAnsi="Calibri" w:eastAsia="Times New Roman" w:cs="Times New Roman"/>
+                <w:color w:val="000000"/>
+                <w:sz w:val="22"/>
+              </w:rPr>
+            </w:pPr>
+            <w:r>
+              <w:rPr>
+                <w:rFonts w:ascii="Calibri" w:hAnsi="Calibri" w:eastAsia="Times New Roman" w:cs="Times New Roman"/>
                 <w:color w:val="000000"/>
                 <w:sz w:val="22"/>
               </w:rPr>
@@ -3241,8 +3243,8 @@
             <w:tcBorders>
               <w:top w:val="nil"/>
               <w:left w:val="nil"/>
-              <w:bottom w:val="single" w:sz="4" w:space="0" w:color="auto"/>
-              <w:right w:val="single" w:sz="4" w:space="0" w:color="auto"/>
+              <w:bottom w:val="single" w:color="auto" w:sz="4" w:space="0"/>
+              <w:right w:val="single" w:color="auto" w:sz="4" w:space="0"/>
             </w:tcBorders>
             <w:shd w:val="clear" w:color="auto" w:fill="auto"/>
             <w:noWrap/>
@@ -3254,14 +3256,14 @@
               <w:spacing w:after="0" w:line="240" w:lineRule="auto"/>
               <w:jc w:val="right"/>
               <w:rPr>
-                <w:rFonts w:ascii="Calibri" w:eastAsia="Times New Roman" w:hAnsi="Calibri" w:cs="Times New Roman"/>
-                <w:color w:val="000000"/>
-                <w:sz w:val="22"/>
-              </w:rPr>
-            </w:pPr>
-            <w:r>
-              <w:rPr>
-                <w:rFonts w:ascii="Calibri" w:eastAsia="Times New Roman" w:hAnsi="Calibri" w:cs="Times New Roman"/>
+                <w:rFonts w:ascii="Calibri" w:hAnsi="Calibri" w:eastAsia="Times New Roman" w:cs="Times New Roman"/>
+                <w:color w:val="000000"/>
+                <w:sz w:val="22"/>
+              </w:rPr>
+            </w:pPr>
+            <w:r>
+              <w:rPr>
+                <w:rFonts w:ascii="Calibri" w:hAnsi="Calibri" w:eastAsia="Times New Roman" w:cs="Times New Roman"/>
                 <w:color w:val="000000"/>
                 <w:sz w:val="22"/>
               </w:rPr>
@@ -3279,9 +3281,9 @@
             <w:tcW w:w="2042" w:type="dxa"/>
             <w:tcBorders>
               <w:top w:val="nil"/>
-              <w:left w:val="single" w:sz="4" w:space="0" w:color="auto"/>
-              <w:bottom w:val="single" w:sz="4" w:space="0" w:color="auto"/>
-              <w:right w:val="single" w:sz="4" w:space="0" w:color="auto"/>
+              <w:left w:val="single" w:color="auto" w:sz="4" w:space="0"/>
+              <w:bottom w:val="single" w:color="auto" w:sz="4" w:space="0"/>
+              <w:right w:val="single" w:color="auto" w:sz="4" w:space="0"/>
             </w:tcBorders>
             <w:shd w:val="clear" w:color="auto" w:fill="auto"/>
             <w:noWrap/>
@@ -3293,14 +3295,14 @@
               <w:spacing w:after="0" w:line="240" w:lineRule="auto"/>
               <w:jc w:val="left"/>
               <w:rPr>
-                <w:rFonts w:ascii="Calibri" w:eastAsia="Times New Roman" w:hAnsi="Calibri" w:cs="Times New Roman"/>
-                <w:color w:val="000000"/>
-                <w:sz w:val="22"/>
-              </w:rPr>
-            </w:pPr>
-            <w:r>
-              <w:rPr>
-                <w:rFonts w:ascii="Calibri" w:eastAsia="Times New Roman" w:hAnsi="Calibri" w:cs="Times New Roman"/>
+                <w:rFonts w:ascii="Calibri" w:hAnsi="Calibri" w:eastAsia="Times New Roman" w:cs="Times New Roman"/>
+                <w:color w:val="000000"/>
+                <w:sz w:val="22"/>
+              </w:rPr>
+            </w:pPr>
+            <w:r>
+              <w:rPr>
+                <w:rFonts w:ascii="Calibri" w:hAnsi="Calibri" w:eastAsia="Times New Roman" w:cs="Times New Roman"/>
                 <w:color w:val="000000"/>
                 <w:sz w:val="22"/>
               </w:rPr>
@@ -3314,8 +3316,8 @@
             <w:tcBorders>
               <w:top w:val="nil"/>
               <w:left w:val="nil"/>
-              <w:bottom w:val="single" w:sz="4" w:space="0" w:color="auto"/>
-              <w:right w:val="single" w:sz="4" w:space="0" w:color="auto"/>
+              <w:bottom w:val="single" w:color="auto" w:sz="4" w:space="0"/>
+              <w:right w:val="single" w:color="auto" w:sz="4" w:space="0"/>
             </w:tcBorders>
             <w:shd w:val="clear" w:color="auto" w:fill="auto"/>
             <w:noWrap/>
@@ -3327,14 +3329,14 @@
               <w:spacing w:after="0" w:line="240" w:lineRule="auto"/>
               <w:jc w:val="right"/>
               <w:rPr>
-                <w:rFonts w:ascii="Calibri" w:eastAsia="Times New Roman" w:hAnsi="Calibri" w:cs="Times New Roman"/>
-                <w:color w:val="000000"/>
-                <w:sz w:val="22"/>
-              </w:rPr>
-            </w:pPr>
-            <w:r>
-              <w:rPr>
-                <w:rFonts w:ascii="Calibri" w:eastAsia="Times New Roman" w:hAnsi="Calibri" w:cs="Times New Roman"/>
+                <w:rFonts w:ascii="Calibri" w:hAnsi="Calibri" w:eastAsia="Times New Roman" w:cs="Times New Roman"/>
+                <w:color w:val="000000"/>
+                <w:sz w:val="22"/>
+              </w:rPr>
+            </w:pPr>
+            <w:r>
+              <w:rPr>
+                <w:rFonts w:ascii="Calibri" w:hAnsi="Calibri" w:eastAsia="Times New Roman" w:cs="Times New Roman"/>
                 <w:color w:val="000000"/>
                 <w:sz w:val="22"/>
               </w:rPr>
@@ -3348,8 +3350,8 @@
             <w:tcBorders>
               <w:top w:val="nil"/>
               <w:left w:val="nil"/>
-              <w:bottom w:val="single" w:sz="4" w:space="0" w:color="auto"/>
-              <w:right w:val="single" w:sz="4" w:space="0" w:color="auto"/>
+              <w:bottom w:val="single" w:color="auto" w:sz="4" w:space="0"/>
+              <w:right w:val="single" w:color="auto" w:sz="4" w:space="0"/>
             </w:tcBorders>
             <w:shd w:val="clear" w:color="auto" w:fill="auto"/>
             <w:noWrap/>
@@ -3361,14 +3363,14 @@
               <w:spacing w:after="0" w:line="240" w:lineRule="auto"/>
               <w:jc w:val="right"/>
               <w:rPr>
-                <w:rFonts w:ascii="Calibri" w:eastAsia="Times New Roman" w:hAnsi="Calibri" w:cs="Times New Roman"/>
-                <w:color w:val="000000"/>
-                <w:sz w:val="22"/>
-              </w:rPr>
-            </w:pPr>
-            <w:r>
-              <w:rPr>
-                <w:rFonts w:ascii="Calibri" w:eastAsia="Times New Roman" w:hAnsi="Calibri" w:cs="Times New Roman"/>
+                <w:rFonts w:ascii="Calibri" w:hAnsi="Calibri" w:eastAsia="Times New Roman" w:cs="Times New Roman"/>
+                <w:color w:val="000000"/>
+                <w:sz w:val="22"/>
+              </w:rPr>
+            </w:pPr>
+            <w:r>
+              <w:rPr>
+                <w:rFonts w:ascii="Calibri" w:hAnsi="Calibri" w:eastAsia="Times New Roman" w:cs="Times New Roman"/>
                 <w:color w:val="000000"/>
                 <w:sz w:val="22"/>
               </w:rPr>
@@ -3382,8 +3384,8 @@
             <w:tcBorders>
               <w:top w:val="nil"/>
               <w:left w:val="nil"/>
-              <w:bottom w:val="single" w:sz="4" w:space="0" w:color="auto"/>
-              <w:right w:val="single" w:sz="4" w:space="0" w:color="auto"/>
+              <w:bottom w:val="single" w:color="auto" w:sz="4" w:space="0"/>
+              <w:right w:val="single" w:color="auto" w:sz="4" w:space="0"/>
             </w:tcBorders>
             <w:shd w:val="clear" w:color="auto" w:fill="auto"/>
             <w:noWrap/>
@@ -3395,14 +3397,14 @@
               <w:spacing w:after="0" w:line="240" w:lineRule="auto"/>
               <w:jc w:val="right"/>
               <w:rPr>
-                <w:rFonts w:ascii="Calibri" w:eastAsia="Times New Roman" w:hAnsi="Calibri" w:cs="Times New Roman"/>
-                <w:color w:val="000000"/>
-                <w:sz w:val="22"/>
-              </w:rPr>
-            </w:pPr>
-            <w:r>
-              <w:rPr>
-                <w:rFonts w:ascii="Calibri" w:eastAsia="Times New Roman" w:hAnsi="Calibri" w:cs="Times New Roman"/>
+                <w:rFonts w:ascii="Calibri" w:hAnsi="Calibri" w:eastAsia="Times New Roman" w:cs="Times New Roman"/>
+                <w:color w:val="000000"/>
+                <w:sz w:val="22"/>
+              </w:rPr>
+            </w:pPr>
+            <w:r>
+              <w:rPr>
+                <w:rFonts w:ascii="Calibri" w:hAnsi="Calibri" w:eastAsia="Times New Roman" w:cs="Times New Roman"/>
                 <w:color w:val="000000"/>
                 <w:sz w:val="22"/>
               </w:rPr>
@@ -3420,9 +3422,9 @@
             <w:tcW w:w="2042" w:type="dxa"/>
             <w:tcBorders>
               <w:top w:val="nil"/>
-              <w:left w:val="single" w:sz="4" w:space="0" w:color="auto"/>
-              <w:bottom w:val="single" w:sz="4" w:space="0" w:color="auto"/>
-              <w:right w:val="single" w:sz="4" w:space="0" w:color="auto"/>
+              <w:left w:val="single" w:color="auto" w:sz="4" w:space="0"/>
+              <w:bottom w:val="single" w:color="auto" w:sz="4" w:space="0"/>
+              <w:right w:val="single" w:color="auto" w:sz="4" w:space="0"/>
             </w:tcBorders>
             <w:shd w:val="clear" w:color="auto" w:fill="auto"/>
             <w:noWrap/>
@@ -3434,14 +3436,14 @@
               <w:spacing w:after="0" w:line="240" w:lineRule="auto"/>
               <w:jc w:val="left"/>
               <w:rPr>
-                <w:rFonts w:ascii="Calibri" w:eastAsia="Times New Roman" w:hAnsi="Calibri" w:cs="Times New Roman"/>
-                <w:color w:val="000000"/>
-                <w:sz w:val="22"/>
-              </w:rPr>
-            </w:pPr>
-            <w:r>
-              <w:rPr>
-                <w:rFonts w:ascii="Calibri" w:eastAsia="Times New Roman" w:hAnsi="Calibri" w:cs="Times New Roman"/>
+                <w:rFonts w:ascii="Calibri" w:hAnsi="Calibri" w:eastAsia="Times New Roman" w:cs="Times New Roman"/>
+                <w:color w:val="000000"/>
+                <w:sz w:val="22"/>
+              </w:rPr>
+            </w:pPr>
+            <w:r>
+              <w:rPr>
+                <w:rFonts w:ascii="Calibri" w:hAnsi="Calibri" w:eastAsia="Times New Roman" w:cs="Times New Roman"/>
                 <w:color w:val="000000"/>
                 <w:sz w:val="22"/>
               </w:rPr>
@@ -3455,8 +3457,8 @@
             <w:tcBorders>
               <w:top w:val="nil"/>
               <w:left w:val="nil"/>
-              <w:bottom w:val="single" w:sz="4" w:space="0" w:color="auto"/>
-              <w:right w:val="single" w:sz="4" w:space="0" w:color="auto"/>
+              <w:bottom w:val="single" w:color="auto" w:sz="4" w:space="0"/>
+              <w:right w:val="single" w:color="auto" w:sz="4" w:space="0"/>
             </w:tcBorders>
             <w:shd w:val="clear" w:color="auto" w:fill="auto"/>
             <w:noWrap/>
@@ -3468,14 +3470,14 @@
               <w:spacing w:after="0" w:line="240" w:lineRule="auto"/>
               <w:jc w:val="right"/>
               <w:rPr>
-                <w:rFonts w:ascii="Calibri" w:eastAsia="Times New Roman" w:hAnsi="Calibri" w:cs="Times New Roman"/>
-                <w:color w:val="000000"/>
-                <w:sz w:val="22"/>
-              </w:rPr>
-            </w:pPr>
-            <w:r>
-              <w:rPr>
-                <w:rFonts w:ascii="Calibri" w:eastAsia="Times New Roman" w:hAnsi="Calibri" w:cs="Times New Roman"/>
+                <w:rFonts w:ascii="Calibri" w:hAnsi="Calibri" w:eastAsia="Times New Roman" w:cs="Times New Roman"/>
+                <w:color w:val="000000"/>
+                <w:sz w:val="22"/>
+              </w:rPr>
+            </w:pPr>
+            <w:r>
+              <w:rPr>
+                <w:rFonts w:ascii="Calibri" w:hAnsi="Calibri" w:eastAsia="Times New Roman" w:cs="Times New Roman"/>
                 <w:color w:val="000000"/>
                 <w:sz w:val="22"/>
               </w:rPr>
@@ -3489,8 +3491,8 @@
             <w:tcBorders>
               <w:top w:val="nil"/>
               <w:left w:val="nil"/>
-              <w:bottom w:val="single" w:sz="4" w:space="0" w:color="auto"/>
-              <w:right w:val="single" w:sz="4" w:space="0" w:color="auto"/>
+              <w:bottom w:val="single" w:color="auto" w:sz="4" w:space="0"/>
+              <w:right w:val="single" w:color="auto" w:sz="4" w:space="0"/>
             </w:tcBorders>
             <w:shd w:val="clear" w:color="auto" w:fill="auto"/>
             <w:noWrap/>
@@ -3502,14 +3504,14 @@
               <w:spacing w:after="0" w:line="240" w:lineRule="auto"/>
               <w:jc w:val="right"/>
               <w:rPr>
-                <w:rFonts w:ascii="Calibri" w:eastAsia="Times New Roman" w:hAnsi="Calibri" w:cs="Times New Roman"/>
-                <w:color w:val="000000"/>
-                <w:sz w:val="22"/>
-              </w:rPr>
-            </w:pPr>
-            <w:r>
-              <w:rPr>
-                <w:rFonts w:ascii="Calibri" w:eastAsia="Times New Roman" w:hAnsi="Calibri" w:cs="Times New Roman"/>
+                <w:rFonts w:ascii="Calibri" w:hAnsi="Calibri" w:eastAsia="Times New Roman" w:cs="Times New Roman"/>
+                <w:color w:val="000000"/>
+                <w:sz w:val="22"/>
+              </w:rPr>
+            </w:pPr>
+            <w:r>
+              <w:rPr>
+                <w:rFonts w:ascii="Calibri" w:hAnsi="Calibri" w:eastAsia="Times New Roman" w:cs="Times New Roman"/>
                 <w:color w:val="000000"/>
                 <w:sz w:val="22"/>
               </w:rPr>
@@ -3523,8 +3525,8 @@
             <w:tcBorders>
               <w:top w:val="nil"/>
               <w:left w:val="nil"/>
-              <w:bottom w:val="single" w:sz="4" w:space="0" w:color="auto"/>
-              <w:right w:val="single" w:sz="4" w:space="0" w:color="auto"/>
+              <w:bottom w:val="single" w:color="auto" w:sz="4" w:space="0"/>
+              <w:right w:val="single" w:color="auto" w:sz="4" w:space="0"/>
             </w:tcBorders>
             <w:shd w:val="clear" w:color="auto" w:fill="auto"/>
             <w:noWrap/>
@@ -3536,14 +3538,14 @@
               <w:spacing w:after="0" w:line="240" w:lineRule="auto"/>
               <w:jc w:val="right"/>
               <w:rPr>
-                <w:rFonts w:ascii="Calibri" w:eastAsia="Times New Roman" w:hAnsi="Calibri" w:cs="Times New Roman"/>
-                <w:color w:val="000000"/>
-                <w:sz w:val="22"/>
-              </w:rPr>
-            </w:pPr>
-            <w:r>
-              <w:rPr>
-                <w:rFonts w:ascii="Calibri" w:eastAsia="Times New Roman" w:hAnsi="Calibri" w:cs="Times New Roman"/>
+                <w:rFonts w:ascii="Calibri" w:hAnsi="Calibri" w:eastAsia="Times New Roman" w:cs="Times New Roman"/>
+                <w:color w:val="000000"/>
+                <w:sz w:val="22"/>
+              </w:rPr>
+            </w:pPr>
+            <w:r>
+              <w:rPr>
+                <w:rFonts w:ascii="Calibri" w:hAnsi="Calibri" w:eastAsia="Times New Roman" w:cs="Times New Roman"/>
                 <w:color w:val="000000"/>
                 <w:sz w:val="22"/>
               </w:rPr>
@@ -3561,9 +3563,9 @@
             <w:tcW w:w="2042" w:type="dxa"/>
             <w:tcBorders>
               <w:top w:val="nil"/>
-              <w:left w:val="single" w:sz="4" w:space="0" w:color="auto"/>
-              <w:bottom w:val="single" w:sz="4" w:space="0" w:color="auto"/>
-              <w:right w:val="single" w:sz="4" w:space="0" w:color="auto"/>
+              <w:left w:val="single" w:color="auto" w:sz="4" w:space="0"/>
+              <w:bottom w:val="single" w:color="auto" w:sz="4" w:space="0"/>
+              <w:right w:val="single" w:color="auto" w:sz="4" w:space="0"/>
             </w:tcBorders>
             <w:shd w:val="clear" w:color="auto" w:fill="auto"/>
             <w:noWrap/>
@@ -3575,14 +3577,14 @@
               <w:spacing w:after="0" w:line="240" w:lineRule="auto"/>
               <w:jc w:val="left"/>
               <w:rPr>
-                <w:rFonts w:ascii="Calibri" w:eastAsia="Times New Roman" w:hAnsi="Calibri" w:cs="Times New Roman"/>
-                <w:color w:val="000000"/>
-                <w:sz w:val="22"/>
-              </w:rPr>
-            </w:pPr>
-            <w:r>
-              <w:rPr>
-                <w:rFonts w:ascii="Calibri" w:eastAsia="Times New Roman" w:hAnsi="Calibri" w:cs="Times New Roman"/>
+                <w:rFonts w:ascii="Calibri" w:hAnsi="Calibri" w:eastAsia="Times New Roman" w:cs="Times New Roman"/>
+                <w:color w:val="000000"/>
+                <w:sz w:val="22"/>
+              </w:rPr>
+            </w:pPr>
+            <w:r>
+              <w:rPr>
+                <w:rFonts w:ascii="Calibri" w:hAnsi="Calibri" w:eastAsia="Times New Roman" w:cs="Times New Roman"/>
                 <w:color w:val="000000"/>
                 <w:sz w:val="22"/>
               </w:rPr>
@@ -3596,8 +3598,8 @@
             <w:tcBorders>
               <w:top w:val="nil"/>
               <w:left w:val="nil"/>
-              <w:bottom w:val="single" w:sz="4" w:space="0" w:color="auto"/>
-              <w:right w:val="single" w:sz="4" w:space="0" w:color="auto"/>
+              <w:bottom w:val="single" w:color="auto" w:sz="4" w:space="0"/>
+              <w:right w:val="single" w:color="auto" w:sz="4" w:space="0"/>
             </w:tcBorders>
             <w:shd w:val="clear" w:color="auto" w:fill="auto"/>
             <w:noWrap/>
@@ -3609,14 +3611,14 @@
               <w:spacing w:after="0" w:line="240" w:lineRule="auto"/>
               <w:jc w:val="right"/>
               <w:rPr>
-                <w:rFonts w:ascii="Calibri" w:eastAsia="Times New Roman" w:hAnsi="Calibri" w:cs="Times New Roman"/>
-                <w:color w:val="000000"/>
-                <w:sz w:val="22"/>
-              </w:rPr>
-            </w:pPr>
-            <w:r>
-              <w:rPr>
-                <w:rFonts w:ascii="Calibri" w:eastAsia="Times New Roman" w:hAnsi="Calibri" w:cs="Times New Roman"/>
+                <w:rFonts w:ascii="Calibri" w:hAnsi="Calibri" w:eastAsia="Times New Roman" w:cs="Times New Roman"/>
+                <w:color w:val="000000"/>
+                <w:sz w:val="22"/>
+              </w:rPr>
+            </w:pPr>
+            <w:r>
+              <w:rPr>
+                <w:rFonts w:ascii="Calibri" w:hAnsi="Calibri" w:eastAsia="Times New Roman" w:cs="Times New Roman"/>
                 <w:color w:val="000000"/>
                 <w:sz w:val="22"/>
               </w:rPr>
@@ -3630,8 +3632,8 @@
             <w:tcBorders>
               <w:top w:val="nil"/>
               <w:left w:val="nil"/>
-              <w:bottom w:val="single" w:sz="4" w:space="0" w:color="auto"/>
-              <w:right w:val="single" w:sz="4" w:space="0" w:color="auto"/>
+              <w:bottom w:val="single" w:color="auto" w:sz="4" w:space="0"/>
+              <w:right w:val="single" w:color="auto" w:sz="4" w:space="0"/>
             </w:tcBorders>
             <w:shd w:val="clear" w:color="auto" w:fill="auto"/>
             <w:noWrap/>
@@ -3643,14 +3645,14 @@
               <w:spacing w:after="0" w:line="240" w:lineRule="auto"/>
               <w:jc w:val="right"/>
               <w:rPr>
-                <w:rFonts w:ascii="Calibri" w:eastAsia="Times New Roman" w:hAnsi="Calibri" w:cs="Times New Roman"/>
-                <w:color w:val="000000"/>
-                <w:sz w:val="22"/>
-              </w:rPr>
-            </w:pPr>
-            <w:r>
-              <w:rPr>
-                <w:rFonts w:ascii="Calibri" w:eastAsia="Times New Roman" w:hAnsi="Calibri" w:cs="Times New Roman"/>
+                <w:rFonts w:ascii="Calibri" w:hAnsi="Calibri" w:eastAsia="Times New Roman" w:cs="Times New Roman"/>
+                <w:color w:val="000000"/>
+                <w:sz w:val="22"/>
+              </w:rPr>
+            </w:pPr>
+            <w:r>
+              <w:rPr>
+                <w:rFonts w:ascii="Calibri" w:hAnsi="Calibri" w:eastAsia="Times New Roman" w:cs="Times New Roman"/>
                 <w:color w:val="000000"/>
                 <w:sz w:val="22"/>
               </w:rPr>
@@ -3664,8 +3666,8 @@
             <w:tcBorders>
               <w:top w:val="nil"/>
               <w:left w:val="nil"/>
-              <w:bottom w:val="single" w:sz="4" w:space="0" w:color="auto"/>
-              <w:right w:val="single" w:sz="4" w:space="0" w:color="auto"/>
+              <w:bottom w:val="single" w:color="auto" w:sz="4" w:space="0"/>
+              <w:right w:val="single" w:color="auto" w:sz="4" w:space="0"/>
             </w:tcBorders>
             <w:shd w:val="clear" w:color="auto" w:fill="auto"/>
             <w:noWrap/>
@@ -3677,14 +3679,14 @@
               <w:spacing w:after="0" w:line="240" w:lineRule="auto"/>
               <w:jc w:val="right"/>
               <w:rPr>
-                <w:rFonts w:ascii="Calibri" w:eastAsia="Times New Roman" w:hAnsi="Calibri" w:cs="Times New Roman"/>
-                <w:color w:val="000000"/>
-                <w:sz w:val="22"/>
-              </w:rPr>
-            </w:pPr>
-            <w:r>
-              <w:rPr>
-                <w:rFonts w:ascii="Calibri" w:eastAsia="Times New Roman" w:hAnsi="Calibri" w:cs="Times New Roman"/>
+                <w:rFonts w:ascii="Calibri" w:hAnsi="Calibri" w:eastAsia="Times New Roman" w:cs="Times New Roman"/>
+                <w:color w:val="000000"/>
+                <w:sz w:val="22"/>
+              </w:rPr>
+            </w:pPr>
+            <w:r>
+              <w:rPr>
+                <w:rFonts w:ascii="Calibri" w:hAnsi="Calibri" w:eastAsia="Times New Roman" w:cs="Times New Roman"/>
                 <w:color w:val="000000"/>
                 <w:sz w:val="22"/>
               </w:rPr>
@@ -3702,9 +3704,9 @@
             <w:tcW w:w="2042" w:type="dxa"/>
             <w:tcBorders>
               <w:top w:val="nil"/>
-              <w:left w:val="single" w:sz="4" w:space="0" w:color="auto"/>
-              <w:bottom w:val="single" w:sz="4" w:space="0" w:color="auto"/>
-              <w:right w:val="single" w:sz="4" w:space="0" w:color="auto"/>
+              <w:left w:val="single" w:color="auto" w:sz="4" w:space="0"/>
+              <w:bottom w:val="single" w:color="auto" w:sz="4" w:space="0"/>
+              <w:right w:val="single" w:color="auto" w:sz="4" w:space="0"/>
             </w:tcBorders>
             <w:shd w:val="clear" w:color="auto" w:fill="auto"/>
             <w:noWrap/>
@@ -3716,14 +3718,14 @@
               <w:spacing w:after="0" w:line="240" w:lineRule="auto"/>
               <w:jc w:val="left"/>
               <w:rPr>
-                <w:rFonts w:ascii="Calibri" w:eastAsia="Times New Roman" w:hAnsi="Calibri" w:cs="Times New Roman"/>
-                <w:color w:val="000000"/>
-                <w:sz w:val="22"/>
-              </w:rPr>
-            </w:pPr>
-            <w:r>
-              <w:rPr>
-                <w:rFonts w:ascii="Calibri" w:eastAsia="Times New Roman" w:hAnsi="Calibri" w:cs="Times New Roman"/>
+                <w:rFonts w:ascii="Calibri" w:hAnsi="Calibri" w:eastAsia="Times New Roman" w:cs="Times New Roman"/>
+                <w:color w:val="000000"/>
+                <w:sz w:val="22"/>
+              </w:rPr>
+            </w:pPr>
+            <w:r>
+              <w:rPr>
+                <w:rFonts w:ascii="Calibri" w:hAnsi="Calibri" w:eastAsia="Times New Roman" w:cs="Times New Roman"/>
                 <w:color w:val="000000"/>
                 <w:sz w:val="22"/>
               </w:rPr>
@@ -3737,8 +3739,8 @@
             <w:tcBorders>
               <w:top w:val="nil"/>
               <w:left w:val="nil"/>
-              <w:bottom w:val="single" w:sz="4" w:space="0" w:color="auto"/>
-              <w:right w:val="single" w:sz="4" w:space="0" w:color="auto"/>
+              <w:bottom w:val="single" w:color="auto" w:sz="4" w:space="0"/>
+              <w:right w:val="single" w:color="auto" w:sz="4" w:space="0"/>
             </w:tcBorders>
             <w:shd w:val="clear" w:color="auto" w:fill="auto"/>
             <w:noWrap/>
@@ -3750,14 +3752,14 @@
               <w:spacing w:after="0" w:line="240" w:lineRule="auto"/>
               <w:jc w:val="right"/>
               <w:rPr>
-                <w:rFonts w:ascii="Calibri" w:eastAsia="Times New Roman" w:hAnsi="Calibri" w:cs="Times New Roman"/>
-                <w:color w:val="000000"/>
-                <w:sz w:val="22"/>
-              </w:rPr>
-            </w:pPr>
-            <w:r>
-              <w:rPr>
-                <w:rFonts w:ascii="Calibri" w:eastAsia="Times New Roman" w:hAnsi="Calibri" w:cs="Times New Roman"/>
+                <w:rFonts w:ascii="Calibri" w:hAnsi="Calibri" w:eastAsia="Times New Roman" w:cs="Times New Roman"/>
+                <w:color w:val="000000"/>
+                <w:sz w:val="22"/>
+              </w:rPr>
+            </w:pPr>
+            <w:r>
+              <w:rPr>
+                <w:rFonts w:ascii="Calibri" w:hAnsi="Calibri" w:eastAsia="Times New Roman" w:cs="Times New Roman"/>
                 <w:color w:val="000000"/>
                 <w:sz w:val="22"/>
               </w:rPr>
@@ -3771,8 +3773,8 @@
             <w:tcBorders>
               <w:top w:val="nil"/>
               <w:left w:val="nil"/>
-              <w:bottom w:val="single" w:sz="4" w:space="0" w:color="auto"/>
-              <w:right w:val="single" w:sz="4" w:space="0" w:color="auto"/>
+              <w:bottom w:val="single" w:color="auto" w:sz="4" w:space="0"/>
+              <w:right w:val="single" w:color="auto" w:sz="4" w:space="0"/>
             </w:tcBorders>
             <w:shd w:val="clear" w:color="auto" w:fill="auto"/>
             <w:noWrap/>
@@ -3784,14 +3786,14 @@
               <w:spacing w:after="0" w:line="240" w:lineRule="auto"/>
               <w:jc w:val="right"/>
               <w:rPr>
-                <w:rFonts w:ascii="Calibri" w:eastAsia="Times New Roman" w:hAnsi="Calibri" w:cs="Times New Roman"/>
-                <w:color w:val="000000"/>
-                <w:sz w:val="22"/>
-              </w:rPr>
-            </w:pPr>
-            <w:r>
-              <w:rPr>
-                <w:rFonts w:ascii="Calibri" w:eastAsia="Times New Roman" w:hAnsi="Calibri" w:cs="Times New Roman"/>
+                <w:rFonts w:ascii="Calibri" w:hAnsi="Calibri" w:eastAsia="Times New Roman" w:cs="Times New Roman"/>
+                <w:color w:val="000000"/>
+                <w:sz w:val="22"/>
+              </w:rPr>
+            </w:pPr>
+            <w:r>
+              <w:rPr>
+                <w:rFonts w:ascii="Calibri" w:hAnsi="Calibri" w:eastAsia="Times New Roman" w:cs="Times New Roman"/>
                 <w:color w:val="000000"/>
                 <w:sz w:val="22"/>
               </w:rPr>
@@ -3805,8 +3807,8 @@
             <w:tcBorders>
               <w:top w:val="nil"/>
               <w:left w:val="nil"/>
-              <w:bottom w:val="single" w:sz="4" w:space="0" w:color="auto"/>
-              <w:right w:val="single" w:sz="4" w:space="0" w:color="auto"/>
+              <w:bottom w:val="single" w:color="auto" w:sz="4" w:space="0"/>
+              <w:right w:val="single" w:color="auto" w:sz="4" w:space="0"/>
             </w:tcBorders>
             <w:shd w:val="clear" w:color="auto" w:fill="auto"/>
             <w:noWrap/>
@@ -3818,14 +3820,14 @@
               <w:spacing w:after="0" w:line="240" w:lineRule="auto"/>
               <w:jc w:val="right"/>
               <w:rPr>
-                <w:rFonts w:ascii="Calibri" w:eastAsia="Times New Roman" w:hAnsi="Calibri" w:cs="Times New Roman"/>
-                <w:color w:val="000000"/>
-                <w:sz w:val="22"/>
-              </w:rPr>
-            </w:pPr>
-            <w:r>
-              <w:rPr>
-                <w:rFonts w:ascii="Calibri" w:eastAsia="Times New Roman" w:hAnsi="Calibri" w:cs="Times New Roman"/>
+                <w:rFonts w:ascii="Calibri" w:hAnsi="Calibri" w:eastAsia="Times New Roman" w:cs="Times New Roman"/>
+                <w:color w:val="000000"/>
+                <w:sz w:val="22"/>
+              </w:rPr>
+            </w:pPr>
+            <w:r>
+              <w:rPr>
+                <w:rFonts w:ascii="Calibri" w:hAnsi="Calibri" w:eastAsia="Times New Roman" w:cs="Times New Roman"/>
                 <w:color w:val="000000"/>
                 <w:sz w:val="22"/>
               </w:rPr>
@@ -3843,9 +3845,9 @@
             <w:tcW w:w="2042" w:type="dxa"/>
             <w:tcBorders>
               <w:top w:val="nil"/>
-              <w:left w:val="single" w:sz="4" w:space="0" w:color="auto"/>
-              <w:bottom w:val="single" w:sz="4" w:space="0" w:color="auto"/>
-              <w:right w:val="single" w:sz="4" w:space="0" w:color="auto"/>
+              <w:left w:val="single" w:color="auto" w:sz="4" w:space="0"/>
+              <w:bottom w:val="single" w:color="auto" w:sz="4" w:space="0"/>
+              <w:right w:val="single" w:color="auto" w:sz="4" w:space="0"/>
             </w:tcBorders>
             <w:shd w:val="clear" w:color="auto" w:fill="auto"/>
             <w:noWrap/>
@@ -3857,14 +3859,14 @@
               <w:spacing w:after="0" w:line="240" w:lineRule="auto"/>
               <w:jc w:val="left"/>
               <w:rPr>
-                <w:rFonts w:ascii="Calibri" w:eastAsia="Times New Roman" w:hAnsi="Calibri" w:cs="Times New Roman"/>
-                <w:color w:val="000000"/>
-                <w:sz w:val="22"/>
-              </w:rPr>
-            </w:pPr>
-            <w:r>
-              <w:rPr>
-                <w:rFonts w:ascii="Calibri" w:eastAsia="Times New Roman" w:hAnsi="Calibri" w:cs="Times New Roman"/>
+                <w:rFonts w:ascii="Calibri" w:hAnsi="Calibri" w:eastAsia="Times New Roman" w:cs="Times New Roman"/>
+                <w:color w:val="000000"/>
+                <w:sz w:val="22"/>
+              </w:rPr>
+            </w:pPr>
+            <w:r>
+              <w:rPr>
+                <w:rFonts w:ascii="Calibri" w:hAnsi="Calibri" w:eastAsia="Times New Roman" w:cs="Times New Roman"/>
                 <w:color w:val="000000"/>
                 <w:sz w:val="22"/>
               </w:rPr>
@@ -3878,8 +3880,8 @@
             <w:tcBorders>
               <w:top w:val="nil"/>
               <w:left w:val="nil"/>
-              <w:bottom w:val="single" w:sz="4" w:space="0" w:color="auto"/>
-              <w:right w:val="single" w:sz="4" w:space="0" w:color="auto"/>
+              <w:bottom w:val="single" w:color="auto" w:sz="4" w:space="0"/>
+              <w:right w:val="single" w:color="auto" w:sz="4" w:space="0"/>
             </w:tcBorders>
             <w:shd w:val="clear" w:color="auto" w:fill="auto"/>
             <w:noWrap/>
@@ -3891,14 +3893,14 @@
               <w:spacing w:after="0" w:line="240" w:lineRule="auto"/>
               <w:jc w:val="right"/>
               <w:rPr>
-                <w:rFonts w:ascii="Calibri" w:eastAsia="Times New Roman" w:hAnsi="Calibri" w:cs="Times New Roman"/>
-                <w:color w:val="000000"/>
-                <w:sz w:val="22"/>
-              </w:rPr>
-            </w:pPr>
-            <w:r>
-              <w:rPr>
-                <w:rFonts w:ascii="Calibri" w:eastAsia="Times New Roman" w:hAnsi="Calibri" w:cs="Times New Roman"/>
+                <w:rFonts w:ascii="Calibri" w:hAnsi="Calibri" w:eastAsia="Times New Roman" w:cs="Times New Roman"/>
+                <w:color w:val="000000"/>
+                <w:sz w:val="22"/>
+              </w:rPr>
+            </w:pPr>
+            <w:r>
+              <w:rPr>
+                <w:rFonts w:ascii="Calibri" w:hAnsi="Calibri" w:eastAsia="Times New Roman" w:cs="Times New Roman"/>
                 <w:color w:val="000000"/>
                 <w:sz w:val="22"/>
               </w:rPr>
@@ -3912,8 +3914,8 @@
             <w:tcBorders>
               <w:top w:val="nil"/>
               <w:left w:val="nil"/>
-              <w:bottom w:val="single" w:sz="4" w:space="0" w:color="auto"/>
-              <w:right w:val="single" w:sz="4" w:space="0" w:color="auto"/>
+              <w:bottom w:val="single" w:color="auto" w:sz="4" w:space="0"/>
+              <w:right w:val="single" w:color="auto" w:sz="4" w:space="0"/>
             </w:tcBorders>
             <w:shd w:val="clear" w:color="auto" w:fill="auto"/>
             <w:noWrap/>
@@ -3925,14 +3927,14 @@
               <w:spacing w:after="0" w:line="240" w:lineRule="auto"/>
               <w:jc w:val="right"/>
               <w:rPr>
-                <w:rFonts w:ascii="Calibri" w:eastAsia="Times New Roman" w:hAnsi="Calibri" w:cs="Times New Roman"/>
-                <w:color w:val="000000"/>
-                <w:sz w:val="22"/>
-              </w:rPr>
-            </w:pPr>
-            <w:r>
-              <w:rPr>
-                <w:rFonts w:ascii="Calibri" w:eastAsia="Times New Roman" w:hAnsi="Calibri" w:cs="Times New Roman"/>
+                <w:rFonts w:ascii="Calibri" w:hAnsi="Calibri" w:eastAsia="Times New Roman" w:cs="Times New Roman"/>
+                <w:color w:val="000000"/>
+                <w:sz w:val="22"/>
+              </w:rPr>
+            </w:pPr>
+            <w:r>
+              <w:rPr>
+                <w:rFonts w:ascii="Calibri" w:hAnsi="Calibri" w:eastAsia="Times New Roman" w:cs="Times New Roman"/>
                 <w:color w:val="000000"/>
                 <w:sz w:val="22"/>
               </w:rPr>
@@ -3946,8 +3948,8 @@
             <w:tcBorders>
               <w:top w:val="nil"/>
               <w:left w:val="nil"/>
-              <w:bottom w:val="single" w:sz="4" w:space="0" w:color="auto"/>
-              <w:right w:val="single" w:sz="4" w:space="0" w:color="auto"/>
+              <w:bottom w:val="single" w:color="auto" w:sz="4" w:space="0"/>
+              <w:right w:val="single" w:color="auto" w:sz="4" w:space="0"/>
             </w:tcBorders>
             <w:shd w:val="clear" w:color="auto" w:fill="auto"/>
             <w:noWrap/>
@@ -3959,14 +3961,14 @@
               <w:spacing w:after="0" w:line="240" w:lineRule="auto"/>
               <w:jc w:val="right"/>
               <w:rPr>
-                <w:rFonts w:ascii="Calibri" w:eastAsia="Times New Roman" w:hAnsi="Calibri" w:cs="Times New Roman"/>
-                <w:color w:val="000000"/>
-                <w:sz w:val="22"/>
-              </w:rPr>
-            </w:pPr>
-            <w:r>
-              <w:rPr>
-                <w:rFonts w:ascii="Calibri" w:eastAsia="Times New Roman" w:hAnsi="Calibri" w:cs="Times New Roman"/>
+                <w:rFonts w:ascii="Calibri" w:hAnsi="Calibri" w:eastAsia="Times New Roman" w:cs="Times New Roman"/>
+                <w:color w:val="000000"/>
+                <w:sz w:val="22"/>
+              </w:rPr>
+            </w:pPr>
+            <w:r>
+              <w:rPr>
+                <w:rFonts w:ascii="Calibri" w:hAnsi="Calibri" w:eastAsia="Times New Roman" w:cs="Times New Roman"/>
                 <w:color w:val="000000"/>
                 <w:sz w:val="22"/>
               </w:rPr>
@@ -3984,9 +3986,9 @@
             <w:tcW w:w="2042" w:type="dxa"/>
             <w:tcBorders>
               <w:top w:val="nil"/>
-              <w:left w:val="single" w:sz="4" w:space="0" w:color="auto"/>
-              <w:bottom w:val="single" w:sz="4" w:space="0" w:color="auto"/>
-              <w:right w:val="single" w:sz="4" w:space="0" w:color="auto"/>
+              <w:left w:val="single" w:color="auto" w:sz="4" w:space="0"/>
+              <w:bottom w:val="single" w:color="auto" w:sz="4" w:space="0"/>
+              <w:right w:val="single" w:color="auto" w:sz="4" w:space="0"/>
             </w:tcBorders>
             <w:shd w:val="clear" w:color="auto" w:fill="auto"/>
             <w:noWrap/>
@@ -3998,14 +4000,14 @@
               <w:spacing w:after="0" w:line="240" w:lineRule="auto"/>
               <w:jc w:val="left"/>
               <w:rPr>
-                <w:rFonts w:ascii="Calibri" w:eastAsia="Times New Roman" w:hAnsi="Calibri" w:cs="Times New Roman"/>
-                <w:color w:val="000000"/>
-                <w:sz w:val="22"/>
-              </w:rPr>
-            </w:pPr>
-            <w:r>
-              <w:rPr>
-                <w:rFonts w:ascii="Calibri" w:eastAsia="Times New Roman" w:hAnsi="Calibri" w:cs="Times New Roman"/>
+                <w:rFonts w:ascii="Calibri" w:hAnsi="Calibri" w:eastAsia="Times New Roman" w:cs="Times New Roman"/>
+                <w:color w:val="000000"/>
+                <w:sz w:val="22"/>
+              </w:rPr>
+            </w:pPr>
+            <w:r>
+              <w:rPr>
+                <w:rFonts w:ascii="Calibri" w:hAnsi="Calibri" w:eastAsia="Times New Roman" w:cs="Times New Roman"/>
                 <w:color w:val="000000"/>
                 <w:sz w:val="22"/>
               </w:rPr>
@@ -4019,8 +4021,8 @@
             <w:tcBorders>
               <w:top w:val="nil"/>
               <w:left w:val="nil"/>
-              <w:bottom w:val="single" w:sz="4" w:space="0" w:color="auto"/>
-              <w:right w:val="single" w:sz="4" w:space="0" w:color="auto"/>
+              <w:bottom w:val="single" w:color="auto" w:sz="4" w:space="0"/>
+              <w:right w:val="single" w:color="auto" w:sz="4" w:space="0"/>
             </w:tcBorders>
             <w:shd w:val="clear" w:color="auto" w:fill="auto"/>
             <w:noWrap/>
@@ -4032,14 +4034,14 @@
               <w:spacing w:after="0" w:line="240" w:lineRule="auto"/>
               <w:jc w:val="left"/>
               <w:rPr>
-                <w:rFonts w:ascii="Calibri" w:eastAsia="Times New Roman" w:hAnsi="Calibri" w:cs="Times New Roman"/>
-                <w:color w:val="000000"/>
-                <w:sz w:val="22"/>
-              </w:rPr>
-            </w:pPr>
-            <w:r>
-              <w:rPr>
-                <w:rFonts w:ascii="Calibri" w:eastAsia="Times New Roman" w:hAnsi="Calibri" w:cs="Times New Roman"/>
+                <w:rFonts w:ascii="Calibri" w:hAnsi="Calibri" w:eastAsia="Times New Roman" w:cs="Times New Roman"/>
+                <w:color w:val="000000"/>
+                <w:sz w:val="22"/>
+              </w:rPr>
+            </w:pPr>
+            <w:r>
+              <w:rPr>
+                <w:rFonts w:ascii="Calibri" w:hAnsi="Calibri" w:eastAsia="Times New Roman" w:cs="Times New Roman"/>
                 <w:color w:val="000000"/>
                 <w:sz w:val="22"/>
               </w:rPr>
@@ -4053,8 +4055,8 @@
             <w:tcBorders>
               <w:top w:val="nil"/>
               <w:left w:val="nil"/>
-              <w:bottom w:val="single" w:sz="4" w:space="0" w:color="auto"/>
-              <w:right w:val="single" w:sz="4" w:space="0" w:color="auto"/>
+              <w:bottom w:val="single" w:color="auto" w:sz="4" w:space="0"/>
+              <w:right w:val="single" w:color="auto" w:sz="4" w:space="0"/>
             </w:tcBorders>
             <w:shd w:val="clear" w:color="auto" w:fill="auto"/>
             <w:noWrap/>
@@ -4066,14 +4068,14 @@
               <w:spacing w:after="0" w:line="240" w:lineRule="auto"/>
               <w:jc w:val="right"/>
               <w:rPr>
-                <w:rFonts w:ascii="Calibri" w:eastAsia="Times New Roman" w:hAnsi="Calibri" w:cs="Times New Roman"/>
-                <w:color w:val="000000"/>
-                <w:sz w:val="22"/>
-              </w:rPr>
-            </w:pPr>
-            <w:r>
-              <w:rPr>
-                <w:rFonts w:ascii="Calibri" w:eastAsia="Times New Roman" w:hAnsi="Calibri" w:cs="Times New Roman"/>
+                <w:rFonts w:ascii="Calibri" w:hAnsi="Calibri" w:eastAsia="Times New Roman" w:cs="Times New Roman"/>
+                <w:color w:val="000000"/>
+                <w:sz w:val="22"/>
+              </w:rPr>
+            </w:pPr>
+            <w:r>
+              <w:rPr>
+                <w:rFonts w:ascii="Calibri" w:hAnsi="Calibri" w:eastAsia="Times New Roman" w:cs="Times New Roman"/>
                 <w:color w:val="000000"/>
                 <w:sz w:val="22"/>
               </w:rPr>
@@ -4087,8 +4089,8 @@
             <w:tcBorders>
               <w:top w:val="nil"/>
               <w:left w:val="nil"/>
-              <w:bottom w:val="single" w:sz="4" w:space="0" w:color="auto"/>
-              <w:right w:val="single" w:sz="4" w:space="0" w:color="auto"/>
+              <w:bottom w:val="single" w:color="auto" w:sz="4" w:space="0"/>
+              <w:right w:val="single" w:color="auto" w:sz="4" w:space="0"/>
             </w:tcBorders>
             <w:shd w:val="clear" w:color="auto" w:fill="auto"/>
             <w:noWrap/>
@@ -4100,14 +4102,14 @@
               <w:spacing w:after="0" w:line="240" w:lineRule="auto"/>
               <w:jc w:val="right"/>
               <w:rPr>
-                <w:rFonts w:ascii="Calibri" w:eastAsia="Times New Roman" w:hAnsi="Calibri" w:cs="Times New Roman"/>
-                <w:color w:val="000000"/>
-                <w:sz w:val="22"/>
-              </w:rPr>
-            </w:pPr>
-            <w:r>
-              <w:rPr>
-                <w:rFonts w:ascii="Calibri" w:eastAsia="Times New Roman" w:hAnsi="Calibri" w:cs="Times New Roman"/>
+                <w:rFonts w:ascii="Calibri" w:hAnsi="Calibri" w:eastAsia="Times New Roman" w:cs="Times New Roman"/>
+                <w:color w:val="000000"/>
+                <w:sz w:val="22"/>
+              </w:rPr>
+            </w:pPr>
+            <w:r>
+              <w:rPr>
+                <w:rFonts w:ascii="Calibri" w:hAnsi="Calibri" w:eastAsia="Times New Roman" w:cs="Times New Roman"/>
                 <w:color w:val="000000"/>
                 <w:sz w:val="22"/>
               </w:rPr>
@@ -4173,10 +4175,10 @@
             <w:tcW w:w="7720" w:type="dxa"/>
             <w:gridSpan w:val="4"/>
             <w:tcBorders>
-              <w:top w:val="single" w:sz="4" w:space="0" w:color="3F3F3F"/>
-              <w:left w:val="single" w:sz="4" w:space="0" w:color="3F3F3F"/>
-              <w:bottom w:val="single" w:sz="4" w:space="0" w:color="3F3F3F"/>
-              <w:right w:val="single" w:sz="4" w:space="0" w:color="3F3F3F"/>
+              <w:top w:val="single" w:color="3F3F3F" w:sz="4" w:space="0"/>
+              <w:left w:val="single" w:color="3F3F3F" w:sz="4" w:space="0"/>
+              <w:bottom w:val="single" w:color="3F3F3F" w:sz="4" w:space="0"/>
+              <w:right w:val="single" w:color="3F3F3F" w:sz="4" w:space="0"/>
             </w:tcBorders>
             <w:shd w:val="clear" w:color="auto" w:fill="auto"/>
             <w:vAlign w:val="bottom"/>
@@ -4187,7 +4189,7 @@
               <w:spacing w:after="0" w:line="240" w:lineRule="auto"/>
               <w:jc w:val="center"/>
               <w:rPr>
-                <w:rFonts w:ascii="Calibri" w:eastAsia="Times New Roman" w:hAnsi="Calibri" w:cs="Times New Roman"/>
+                <w:rFonts w:ascii="Calibri" w:hAnsi="Calibri" w:eastAsia="Times New Roman" w:cs="Times New Roman"/>
                 <w:b/>
                 <w:bCs/>
                 <w:color w:val="3F3F3F"/>
@@ -4196,7 +4198,7 @@
             </w:pPr>
             <w:r>
               <w:rPr>
-                <w:rFonts w:ascii="Calibri" w:eastAsia="Times New Roman" w:hAnsi="Calibri" w:cs="Times New Roman"/>
+                <w:rFonts w:ascii="Calibri" w:hAnsi="Calibri" w:eastAsia="Times New Roman" w:cs="Times New Roman"/>
                 <w:b/>
                 <w:bCs/>
                 <w:color w:val="3F3F3F"/>
@@ -4216,9 +4218,9 @@
             <w:tcW w:w="1959" w:type="dxa"/>
             <w:tcBorders>
               <w:top w:val="nil"/>
-              <w:left w:val="single" w:sz="4" w:space="0" w:color="3F3F3F"/>
-              <w:bottom w:val="single" w:sz="4" w:space="0" w:color="3F3F3F"/>
-              <w:right w:val="single" w:sz="4" w:space="0" w:color="3F3F3F"/>
+              <w:left w:val="single" w:color="3F3F3F" w:sz="4" w:space="0"/>
+              <w:bottom w:val="single" w:color="3F3F3F" w:sz="4" w:space="0"/>
+              <w:right w:val="single" w:color="3F3F3F" w:sz="4" w:space="0"/>
             </w:tcBorders>
             <w:shd w:val="clear" w:color="auto" w:fill="auto"/>
             <w:vAlign w:val="bottom"/>
@@ -4229,7 +4231,7 @@
               <w:spacing w:after="0" w:line="240" w:lineRule="auto"/>
               <w:jc w:val="left"/>
               <w:rPr>
-                <w:rFonts w:ascii="Calibri" w:eastAsia="Times New Roman" w:hAnsi="Calibri" w:cs="Times New Roman"/>
+                <w:rFonts w:ascii="Calibri" w:hAnsi="Calibri" w:eastAsia="Times New Roman" w:cs="Times New Roman"/>
                 <w:b/>
                 <w:bCs/>
                 <w:color w:val="3F3F3F"/>
@@ -4238,7 +4240,7 @@
             </w:pPr>
             <w:r>
               <w:rPr>
-                <w:rFonts w:ascii="Calibri" w:eastAsia="Times New Roman" w:hAnsi="Calibri" w:cs="Times New Roman"/>
+                <w:rFonts w:ascii="Calibri" w:hAnsi="Calibri" w:eastAsia="Times New Roman" w:cs="Times New Roman"/>
                 <w:b/>
                 <w:bCs/>
                 <w:color w:val="3F3F3F"/>
@@ -4253,10 +4255,10 @@
             <w:tcW w:w="5761" w:type="dxa"/>
             <w:gridSpan w:val="3"/>
             <w:tcBorders>
-              <w:top w:val="single" w:sz="4" w:space="0" w:color="3F3F3F"/>
+              <w:top w:val="single" w:color="3F3F3F" w:sz="4" w:space="0"/>
               <w:left w:val="nil"/>
-              <w:bottom w:val="single" w:sz="4" w:space="0" w:color="3F3F3F"/>
-              <w:right w:val="single" w:sz="4" w:space="0" w:color="3F3F3F"/>
+              <w:bottom w:val="single" w:color="3F3F3F" w:sz="4" w:space="0"/>
+              <w:right w:val="single" w:color="3F3F3F" w:sz="4" w:space="0"/>
             </w:tcBorders>
             <w:shd w:val="clear" w:color="auto" w:fill="auto"/>
             <w:vAlign w:val="bottom"/>
@@ -4267,7 +4269,7 @@
               <w:spacing w:after="0" w:line="240" w:lineRule="auto"/>
               <w:jc w:val="left"/>
               <w:rPr>
-                <w:rFonts w:ascii="Calibri" w:eastAsia="Times New Roman" w:hAnsi="Calibri" w:cs="Times New Roman"/>
+                <w:rFonts w:ascii="Calibri" w:hAnsi="Calibri" w:eastAsia="Times New Roman" w:cs="Times New Roman"/>
                 <w:b/>
                 <w:bCs/>
                 <w:color w:val="3F3F3F"/>
@@ -4276,7 +4278,7 @@
             </w:pPr>
             <w:r>
               <w:rPr>
-                <w:rFonts w:ascii="Calibri" w:eastAsia="Times New Roman" w:hAnsi="Calibri" w:cs="Times New Roman"/>
+                <w:rFonts w:ascii="Calibri" w:hAnsi="Calibri" w:eastAsia="Times New Roman" w:cs="Times New Roman"/>
                 <w:b/>
                 <w:bCs/>
                 <w:color w:val="3F3F3F"/>
@@ -4296,9 +4298,9 @@
             <w:tcW w:w="1959" w:type="dxa"/>
             <w:tcBorders>
               <w:top w:val="nil"/>
-              <w:left w:val="single" w:sz="4" w:space="0" w:color="3F3F3F"/>
-              <w:bottom w:val="single" w:sz="4" w:space="0" w:color="3F3F3F"/>
-              <w:right w:val="single" w:sz="4" w:space="0" w:color="3F3F3F"/>
+              <w:left w:val="single" w:color="3F3F3F" w:sz="4" w:space="0"/>
+              <w:bottom w:val="single" w:color="3F3F3F" w:sz="4" w:space="0"/>
+              <w:right w:val="single" w:color="3F3F3F" w:sz="4" w:space="0"/>
             </w:tcBorders>
             <w:shd w:val="clear" w:color="auto" w:fill="auto"/>
             <w:vAlign w:val="bottom"/>
@@ -4309,7 +4311,7 @@
               <w:spacing w:after="0" w:line="240" w:lineRule="auto"/>
               <w:jc w:val="left"/>
               <w:rPr>
-                <w:rFonts w:ascii="Calibri" w:eastAsia="Times New Roman" w:hAnsi="Calibri" w:cs="Times New Roman"/>
+                <w:rFonts w:ascii="Calibri" w:hAnsi="Calibri" w:eastAsia="Times New Roman" w:cs="Times New Roman"/>
                 <w:b/>
                 <w:bCs/>
                 <w:color w:val="3F3F3F"/>
@@ -4318,7 +4320,7 @@
             </w:pPr>
             <w:r>
               <w:rPr>
-                <w:rFonts w:ascii="Calibri" w:eastAsia="Times New Roman" w:hAnsi="Calibri" w:cs="Times New Roman"/>
+                <w:rFonts w:ascii="Calibri" w:hAnsi="Calibri" w:eastAsia="Times New Roman" w:cs="Times New Roman"/>
                 <w:b/>
                 <w:bCs/>
                 <w:color w:val="3F3F3F"/>
@@ -4333,10 +4335,10 @@
             <w:tcW w:w="4097" w:type="dxa"/>
             <w:gridSpan w:val="2"/>
             <w:tcBorders>
-              <w:top w:val="single" w:sz="4" w:space="0" w:color="3F3F3F"/>
+              <w:top w:val="single" w:color="3F3F3F" w:sz="4" w:space="0"/>
               <w:left w:val="nil"/>
-              <w:bottom w:val="single" w:sz="4" w:space="0" w:color="3F3F3F"/>
-              <w:right w:val="single" w:sz="4" w:space="0" w:color="3F3F3F"/>
+              <w:bottom w:val="single" w:color="3F3F3F" w:sz="4" w:space="0"/>
+              <w:right w:val="single" w:color="3F3F3F" w:sz="4" w:space="0"/>
             </w:tcBorders>
             <w:shd w:val="clear" w:color="auto" w:fill="auto"/>
             <w:vAlign w:val="bottom"/>
@@ -4347,7 +4349,7 @@
               <w:spacing w:after="0" w:line="240" w:lineRule="auto"/>
               <w:jc w:val="left"/>
               <w:rPr>
-                <w:rFonts w:ascii="Calibri" w:eastAsia="Times New Roman" w:hAnsi="Calibri" w:cs="Times New Roman"/>
+                <w:rFonts w:ascii="Calibri" w:hAnsi="Calibri" w:eastAsia="Times New Roman" w:cs="Times New Roman"/>
                 <w:b/>
                 <w:bCs/>
                 <w:color w:val="3F3F3F"/>
@@ -4356,7 +4358,7 @@
             </w:pPr>
             <w:r>
               <w:rPr>
-                <w:rFonts w:ascii="Calibri" w:eastAsia="Times New Roman" w:hAnsi="Calibri" w:cs="Times New Roman"/>
+                <w:rFonts w:ascii="Calibri" w:hAnsi="Calibri" w:eastAsia="Times New Roman" w:cs="Times New Roman"/>
                 <w:b/>
                 <w:bCs/>
                 <w:color w:val="3F3F3F"/>
@@ -4372,9 +4374,9 @@
             <w:vMerge w:val="restart"/>
             <w:tcBorders>
               <w:top w:val="nil"/>
-              <w:left w:val="single" w:sz="4" w:space="0" w:color="3F3F3F"/>
-              <w:bottom w:val="single" w:sz="4" w:space="0" w:color="3F3F3F"/>
-              <w:right w:val="single" w:sz="4" w:space="0" w:color="3F3F3F"/>
+              <w:left w:val="single" w:color="3F3F3F" w:sz="4" w:space="0"/>
+              <w:bottom w:val="single" w:color="3F3F3F" w:sz="4" w:space="0"/>
+              <w:right w:val="single" w:color="3F3F3F" w:sz="4" w:space="0"/>
             </w:tcBorders>
             <w:shd w:val="clear" w:color="auto" w:fill="auto"/>
             <w:vAlign w:val="bottom"/>
@@ -4385,7 +4387,7 @@
               <w:spacing w:after="0" w:line="240" w:lineRule="auto"/>
               <w:jc w:val="left"/>
               <w:rPr>
-                <w:rFonts w:ascii="Calibri" w:eastAsia="Times New Roman" w:hAnsi="Calibri" w:cs="Times New Roman"/>
+                <w:rFonts w:ascii="Calibri" w:hAnsi="Calibri" w:eastAsia="Times New Roman" w:cs="Times New Roman"/>
                 <w:b/>
                 <w:bCs/>
                 <w:color w:val="3F3F3F"/>
@@ -4394,7 +4396,7 @@
             </w:pPr>
             <w:r>
               <w:rPr>
-                <w:rFonts w:ascii="Calibri" w:eastAsia="Times New Roman" w:hAnsi="Calibri" w:cs="Times New Roman"/>
+                <w:rFonts w:ascii="Calibri" w:hAnsi="Calibri" w:eastAsia="Times New Roman" w:cs="Times New Roman"/>
                 <w:b/>
                 <w:bCs/>
                 <w:color w:val="3F3F3F"/>
@@ -4414,9 +4416,9 @@
             <w:tcW w:w="1959" w:type="dxa"/>
             <w:tcBorders>
               <w:top w:val="nil"/>
-              <w:left w:val="single" w:sz="4" w:space="0" w:color="3F3F3F"/>
-              <w:bottom w:val="single" w:sz="4" w:space="0" w:color="3F3F3F"/>
-              <w:right w:val="single" w:sz="4" w:space="0" w:color="3F3F3F"/>
+              <w:left w:val="single" w:color="3F3F3F" w:sz="4" w:space="0"/>
+              <w:bottom w:val="single" w:color="3F3F3F" w:sz="4" w:space="0"/>
+              <w:right w:val="single" w:color="3F3F3F" w:sz="4" w:space="0"/>
             </w:tcBorders>
             <w:shd w:val="clear" w:color="auto" w:fill="auto"/>
             <w:vAlign w:val="bottom"/>
@@ -4427,7 +4429,7 @@
               <w:spacing w:after="0" w:line="240" w:lineRule="auto"/>
               <w:jc w:val="left"/>
               <w:rPr>
-                <w:rFonts w:ascii="Calibri" w:eastAsia="Times New Roman" w:hAnsi="Calibri" w:cs="Times New Roman"/>
+                <w:rFonts w:ascii="Calibri" w:hAnsi="Calibri" w:eastAsia="Times New Roman" w:cs="Times New Roman"/>
                 <w:b/>
                 <w:bCs/>
                 <w:color w:val="3F3F3F"/>
@@ -4436,7 +4438,7 @@
             </w:pPr>
             <w:r>
               <w:rPr>
-                <w:rFonts w:ascii="Calibri" w:eastAsia="Times New Roman" w:hAnsi="Calibri" w:cs="Times New Roman"/>
+                <w:rFonts w:ascii="Calibri" w:hAnsi="Calibri" w:eastAsia="Times New Roman" w:cs="Times New Roman"/>
                 <w:b/>
                 <w:bCs/>
                 <w:color w:val="3F3F3F"/>
@@ -4451,10 +4453,10 @@
             <w:tcW w:w="4097" w:type="dxa"/>
             <w:gridSpan w:val="2"/>
             <w:tcBorders>
-              <w:top w:val="single" w:sz="4" w:space="0" w:color="3F3F3F"/>
+              <w:top w:val="single" w:color="3F3F3F" w:sz="4" w:space="0"/>
               <w:left w:val="nil"/>
-              <w:bottom w:val="single" w:sz="4" w:space="0" w:color="3F3F3F"/>
-              <w:right w:val="single" w:sz="4" w:space="0" w:color="3F3F3F"/>
+              <w:bottom w:val="single" w:color="3F3F3F" w:sz="4" w:space="0"/>
+              <w:right w:val="single" w:color="3F3F3F" w:sz="4" w:space="0"/>
             </w:tcBorders>
             <w:shd w:val="clear" w:color="auto" w:fill="auto"/>
             <w:vAlign w:val="bottom"/>
@@ -4465,7 +4467,7 @@
               <w:spacing w:after="0" w:line="240" w:lineRule="auto"/>
               <w:jc w:val="left"/>
               <w:rPr>
-                <w:rFonts w:ascii="Calibri" w:eastAsia="Times New Roman" w:hAnsi="Calibri" w:cs="Times New Roman"/>
+                <w:rFonts w:ascii="Calibri" w:hAnsi="Calibri" w:eastAsia="Times New Roman" w:cs="Times New Roman"/>
                 <w:b/>
                 <w:bCs/>
                 <w:color w:val="3F3F3F"/>
@@ -4474,7 +4476,7 @@
             </w:pPr>
             <w:r>
               <w:rPr>
-                <w:rFonts w:ascii="Calibri" w:eastAsia="Times New Roman" w:hAnsi="Calibri" w:cs="Times New Roman"/>
+                <w:rFonts w:ascii="Calibri" w:hAnsi="Calibri" w:eastAsia="Times New Roman" w:cs="Times New Roman"/>
                 <w:b/>
                 <w:bCs/>
                 <w:color w:val="3F3F3F"/>
@@ -4490,9 +4492,9 @@
             <w:vMerge/>
             <w:tcBorders>
               <w:top w:val="nil"/>
-              <w:left w:val="single" w:sz="4" w:space="0" w:color="3F3F3F"/>
-              <w:bottom w:val="single" w:sz="4" w:space="0" w:color="3F3F3F"/>
-              <w:right w:val="single" w:sz="4" w:space="0" w:color="3F3F3F"/>
+              <w:left w:val="single" w:color="3F3F3F" w:sz="4" w:space="0"/>
+              <w:bottom w:val="single" w:color="3F3F3F" w:sz="4" w:space="0"/>
+              <w:right w:val="single" w:color="3F3F3F" w:sz="4" w:space="0"/>
             </w:tcBorders>
             <w:vAlign w:val="center"/>
             <w:hideMark/>
@@ -4502,7 +4504,7 @@
               <w:spacing w:after="0" w:line="240" w:lineRule="auto"/>
               <w:jc w:val="left"/>
               <w:rPr>
-                <w:rFonts w:ascii="Calibri" w:eastAsia="Times New Roman" w:hAnsi="Calibri" w:cs="Times New Roman"/>
+                <w:rFonts w:ascii="Calibri" w:hAnsi="Calibri" w:eastAsia="Times New Roman" w:cs="Times New Roman"/>
                 <w:b/>
                 <w:bCs/>
                 <w:color w:val="3F3F3F"/>
@@ -4522,9 +4524,9 @@
             <w:vMerge w:val="restart"/>
             <w:tcBorders>
               <w:top w:val="nil"/>
-              <w:left w:val="single" w:sz="4" w:space="0" w:color="3F3F3F"/>
-              <w:bottom w:val="single" w:sz="4" w:space="0" w:color="3F3F3F"/>
-              <w:right w:val="single" w:sz="4" w:space="0" w:color="3F3F3F"/>
+              <w:left w:val="single" w:color="3F3F3F" w:sz="4" w:space="0"/>
+              <w:bottom w:val="single" w:color="3F3F3F" w:sz="4" w:space="0"/>
+              <w:right w:val="single" w:color="3F3F3F" w:sz="4" w:space="0"/>
             </w:tcBorders>
             <w:shd w:val="clear" w:color="auto" w:fill="auto"/>
             <w:noWrap/>
@@ -4535,7 +4537,7 @@
               <w:spacing w:after="0" w:line="240" w:lineRule="auto"/>
               <w:jc w:val="center"/>
               <w:rPr>
-                <w:rFonts w:ascii="Calibri" w:eastAsia="Times New Roman" w:hAnsi="Calibri" w:cs="Times New Roman"/>
+                <w:rFonts w:ascii="Calibri" w:hAnsi="Calibri" w:eastAsia="Times New Roman" w:cs="Times New Roman"/>
                 <w:b/>
                 <w:bCs/>
                 <w:color w:val="3F3F3F"/>
@@ -4544,7 +4546,7 @@
             </w:pPr>
             <w:r>
               <w:rPr>
-                <w:rFonts w:ascii="Calibri" w:eastAsia="Times New Roman" w:hAnsi="Calibri" w:cs="Times New Roman"/>
+                <w:rFonts w:ascii="Calibri" w:hAnsi="Calibri" w:eastAsia="Times New Roman" w:cs="Times New Roman"/>
                 <w:b/>
                 <w:bCs/>
                 <w:color w:val="3F3F3F"/>
@@ -4560,9 +4562,9 @@
             <w:vMerge w:val="restart"/>
             <w:tcBorders>
               <w:top w:val="nil"/>
-              <w:left w:val="single" w:sz="4" w:space="0" w:color="3F3F3F"/>
-              <w:bottom w:val="single" w:sz="4" w:space="0" w:color="3F3F3F"/>
-              <w:right w:val="single" w:sz="4" w:space="0" w:color="3F3F3F"/>
+              <w:left w:val="single" w:color="3F3F3F" w:sz="4" w:space="0"/>
+              <w:bottom w:val="single" w:color="3F3F3F" w:sz="4" w:space="0"/>
+              <w:right w:val="single" w:color="3F3F3F" w:sz="4" w:space="0"/>
             </w:tcBorders>
             <w:shd w:val="clear" w:color="auto" w:fill="auto"/>
             <w:noWrap/>
@@ -4573,7 +4575,7 @@
               <w:spacing w:after="0" w:line="240" w:lineRule="auto"/>
               <w:jc w:val="center"/>
               <w:rPr>
-                <w:rFonts w:ascii="Calibri" w:eastAsia="Times New Roman" w:hAnsi="Calibri" w:cs="Times New Roman"/>
+                <w:rFonts w:ascii="Calibri" w:hAnsi="Calibri" w:eastAsia="Times New Roman" w:cs="Times New Roman"/>
                 <w:b/>
                 <w:bCs/>
                 <w:color w:val="3F3F3F"/>
@@ -4582,7 +4584,7 @@
             </w:pPr>
             <w:r>
               <w:rPr>
-                <w:rFonts w:ascii="Calibri" w:eastAsia="Times New Roman" w:hAnsi="Calibri" w:cs="Times New Roman"/>
+                <w:rFonts w:ascii="Calibri" w:hAnsi="Calibri" w:eastAsia="Times New Roman" w:cs="Times New Roman"/>
                 <w:b/>
                 <w:bCs/>
                 <w:color w:val="3F3F3F"/>
@@ -4598,9 +4600,9 @@
             <w:vMerge w:val="restart"/>
             <w:tcBorders>
               <w:top w:val="nil"/>
-              <w:left w:val="single" w:sz="4" w:space="0" w:color="3F3F3F"/>
-              <w:bottom w:val="single" w:sz="4" w:space="0" w:color="3F3F3F"/>
-              <w:right w:val="single" w:sz="4" w:space="0" w:color="3F3F3F"/>
+              <w:left w:val="single" w:color="3F3F3F" w:sz="4" w:space="0"/>
+              <w:bottom w:val="single" w:color="3F3F3F" w:sz="4" w:space="0"/>
+              <w:right w:val="single" w:color="3F3F3F" w:sz="4" w:space="0"/>
             </w:tcBorders>
             <w:shd w:val="clear" w:color="auto" w:fill="auto"/>
             <w:hideMark/>
@@ -4610,7 +4612,7 @@
               <w:spacing w:after="0" w:line="240" w:lineRule="auto"/>
               <w:jc w:val="center"/>
               <w:rPr>
-                <w:rFonts w:ascii="Calibri" w:eastAsia="Times New Roman" w:hAnsi="Calibri" w:cs="Times New Roman"/>
+                <w:rFonts w:ascii="Calibri" w:hAnsi="Calibri" w:eastAsia="Times New Roman" w:cs="Times New Roman"/>
                 <w:b/>
                 <w:bCs/>
                 <w:color w:val="3F3F3F"/>
@@ -4619,7 +4621,7 @@
             </w:pPr>
             <w:r>
               <w:rPr>
-                <w:rFonts w:ascii="Calibri" w:eastAsia="Times New Roman" w:hAnsi="Calibri" w:cs="Times New Roman"/>
+                <w:rFonts w:ascii="Calibri" w:hAnsi="Calibri" w:eastAsia="Times New Roman" w:cs="Times New Roman"/>
                 <w:b/>
                 <w:bCs/>
                 <w:color w:val="3F3F3F"/>
@@ -4635,9 +4637,9 @@
             <w:vMerge w:val="restart"/>
             <w:tcBorders>
               <w:top w:val="nil"/>
-              <w:left w:val="single" w:sz="4" w:space="0" w:color="3F3F3F"/>
-              <w:bottom w:val="single" w:sz="4" w:space="0" w:color="3F3F3F"/>
-              <w:right w:val="single" w:sz="4" w:space="0" w:color="3F3F3F"/>
+              <w:left w:val="single" w:color="3F3F3F" w:sz="4" w:space="0"/>
+              <w:bottom w:val="single" w:color="3F3F3F" w:sz="4" w:space="0"/>
+              <w:right w:val="single" w:color="3F3F3F" w:sz="4" w:space="0"/>
             </w:tcBorders>
             <w:shd w:val="clear" w:color="auto" w:fill="auto"/>
             <w:vAlign w:val="bottom"/>
@@ -4648,7 +4650,7 @@
               <w:spacing w:after="0" w:line="240" w:lineRule="auto"/>
               <w:jc w:val="center"/>
               <w:rPr>
-                <w:rFonts w:ascii="Calibri" w:eastAsia="Times New Roman" w:hAnsi="Calibri" w:cs="Times New Roman"/>
+                <w:rFonts w:ascii="Calibri" w:hAnsi="Calibri" w:eastAsia="Times New Roman" w:cs="Times New Roman"/>
                 <w:b/>
                 <w:bCs/>
                 <w:color w:val="3F3F3F"/>
@@ -4657,7 +4659,7 @@
             </w:pPr>
             <w:r>
               <w:rPr>
-                <w:rFonts w:ascii="Calibri" w:eastAsia="Times New Roman" w:hAnsi="Calibri" w:cs="Times New Roman"/>
+                <w:rFonts w:ascii="Calibri" w:hAnsi="Calibri" w:eastAsia="Times New Roman" w:cs="Times New Roman"/>
                 <w:b/>
                 <w:bCs/>
                 <w:color w:val="3F3F3F"/>
@@ -4678,9 +4680,9 @@
             <w:vMerge/>
             <w:tcBorders>
               <w:top w:val="nil"/>
-              <w:left w:val="single" w:sz="4" w:space="0" w:color="3F3F3F"/>
-              <w:bottom w:val="single" w:sz="4" w:space="0" w:color="3F3F3F"/>
-              <w:right w:val="single" w:sz="4" w:space="0" w:color="3F3F3F"/>
+              <w:left w:val="single" w:color="3F3F3F" w:sz="4" w:space="0"/>
+              <w:bottom w:val="single" w:color="3F3F3F" w:sz="4" w:space="0"/>
+              <w:right w:val="single" w:color="3F3F3F" w:sz="4" w:space="0"/>
             </w:tcBorders>
             <w:vAlign w:val="center"/>
             <w:hideMark/>
@@ -4690,7 +4692,7 @@
               <w:spacing w:after="0" w:line="240" w:lineRule="auto"/>
               <w:jc w:val="left"/>
               <w:rPr>
-                <w:rFonts w:ascii="Calibri" w:eastAsia="Times New Roman" w:hAnsi="Calibri" w:cs="Times New Roman"/>
+                <w:rFonts w:ascii="Calibri" w:hAnsi="Calibri" w:eastAsia="Times New Roman" w:cs="Times New Roman"/>
                 <w:b/>
                 <w:bCs/>
                 <w:color w:val="3F3F3F"/>
@@ -4705,9 +4707,9 @@
             <w:vMerge/>
             <w:tcBorders>
               <w:top w:val="nil"/>
-              <w:left w:val="single" w:sz="4" w:space="0" w:color="3F3F3F"/>
-              <w:bottom w:val="single" w:sz="4" w:space="0" w:color="3F3F3F"/>
-              <w:right w:val="single" w:sz="4" w:space="0" w:color="3F3F3F"/>
+              <w:left w:val="single" w:color="3F3F3F" w:sz="4" w:space="0"/>
+              <w:bottom w:val="single" w:color="3F3F3F" w:sz="4" w:space="0"/>
+              <w:right w:val="single" w:color="3F3F3F" w:sz="4" w:space="0"/>
             </w:tcBorders>
             <w:vAlign w:val="center"/>
             <w:hideMark/>
@@ -4717,7 +4719,7 @@
               <w:spacing w:after="0" w:line="240" w:lineRule="auto"/>
               <w:jc w:val="left"/>
               <w:rPr>
-                <w:rFonts w:ascii="Calibri" w:eastAsia="Times New Roman" w:hAnsi="Calibri" w:cs="Times New Roman"/>
+                <w:rFonts w:ascii="Calibri" w:hAnsi="Calibri" w:eastAsia="Times New Roman" w:cs="Times New Roman"/>
                 <w:b/>
                 <w:bCs/>
                 <w:color w:val="3F3F3F"/>
@@ -4732,9 +4734,9 @@
             <w:vMerge/>
             <w:tcBorders>
               <w:top w:val="nil"/>
-              <w:left w:val="single" w:sz="4" w:space="0" w:color="3F3F3F"/>
-              <w:bottom w:val="single" w:sz="4" w:space="0" w:color="3F3F3F"/>
-              <w:right w:val="single" w:sz="4" w:space="0" w:color="3F3F3F"/>
+              <w:left w:val="single" w:color="3F3F3F" w:sz="4" w:space="0"/>
+              <w:bottom w:val="single" w:color="3F3F3F" w:sz="4" w:space="0"/>
+              <w:right w:val="single" w:color="3F3F3F" w:sz="4" w:space="0"/>
             </w:tcBorders>
             <w:vAlign w:val="center"/>
             <w:hideMark/>
@@ -4744,7 +4746,7 @@
               <w:spacing w:after="0" w:line="240" w:lineRule="auto"/>
               <w:jc w:val="left"/>
               <w:rPr>
-                <w:rFonts w:ascii="Calibri" w:eastAsia="Times New Roman" w:hAnsi="Calibri" w:cs="Times New Roman"/>
+                <w:rFonts w:ascii="Calibri" w:hAnsi="Calibri" w:eastAsia="Times New Roman" w:cs="Times New Roman"/>
                 <w:b/>
                 <w:bCs/>
                 <w:color w:val="3F3F3F"/>
@@ -4759,9 +4761,9 @@
             <w:vMerge/>
             <w:tcBorders>
               <w:top w:val="nil"/>
-              <w:left w:val="single" w:sz="4" w:space="0" w:color="3F3F3F"/>
-              <w:bottom w:val="single" w:sz="4" w:space="0" w:color="3F3F3F"/>
-              <w:right w:val="single" w:sz="4" w:space="0" w:color="3F3F3F"/>
+              <w:left w:val="single" w:color="3F3F3F" w:sz="4" w:space="0"/>
+              <w:bottom w:val="single" w:color="3F3F3F" w:sz="4" w:space="0"/>
+              <w:right w:val="single" w:color="3F3F3F" w:sz="4" w:space="0"/>
             </w:tcBorders>
             <w:vAlign w:val="center"/>
             <w:hideMark/>
@@ -4771,7 +4773,7 @@
               <w:spacing w:after="0" w:line="240" w:lineRule="auto"/>
               <w:jc w:val="left"/>
               <w:rPr>
-                <w:rFonts w:ascii="Calibri" w:eastAsia="Times New Roman" w:hAnsi="Calibri" w:cs="Times New Roman"/>
+                <w:rFonts w:ascii="Calibri" w:hAnsi="Calibri" w:eastAsia="Times New Roman" w:cs="Times New Roman"/>
                 <w:b/>
                 <w:bCs/>
                 <w:color w:val="3F3F3F"/>
@@ -4790,9 +4792,9 @@
             <w:tcW w:w="1959" w:type="dxa"/>
             <w:tcBorders>
               <w:top w:val="nil"/>
-              <w:left w:val="single" w:sz="4" w:space="0" w:color="3F3F3F"/>
-              <w:bottom w:val="single" w:sz="4" w:space="0" w:color="3F3F3F"/>
-              <w:right w:val="single" w:sz="4" w:space="0" w:color="3F3F3F"/>
+              <w:left w:val="single" w:color="3F3F3F" w:sz="4" w:space="0"/>
+              <w:bottom w:val="single" w:color="3F3F3F" w:sz="4" w:space="0"/>
+              <w:right w:val="single" w:color="3F3F3F" w:sz="4" w:space="0"/>
             </w:tcBorders>
             <w:shd w:val="clear" w:color="auto" w:fill="auto"/>
             <w:noWrap/>
@@ -4804,7 +4806,7 @@
               <w:spacing w:after="0" w:line="240" w:lineRule="auto"/>
               <w:jc w:val="left"/>
               <w:rPr>
-                <w:rFonts w:ascii="Calibri" w:eastAsia="Times New Roman" w:hAnsi="Calibri" w:cs="Times New Roman"/>
+                <w:rFonts w:ascii="Calibri" w:hAnsi="Calibri" w:eastAsia="Times New Roman" w:cs="Times New Roman"/>
                 <w:b/>
                 <w:bCs/>
                 <w:color w:val="3F3F3F"/>
@@ -4813,7 +4815,7 @@
             </w:pPr>
             <w:r>
               <w:rPr>
-                <w:rFonts w:ascii="Calibri" w:eastAsia="Times New Roman" w:hAnsi="Calibri" w:cs="Times New Roman"/>
+                <w:rFonts w:ascii="Calibri" w:hAnsi="Calibri" w:eastAsia="Times New Roman" w:cs="Times New Roman"/>
                 <w:b/>
                 <w:bCs/>
                 <w:color w:val="3F3F3F"/>
@@ -4829,8 +4831,8 @@
             <w:tcBorders>
               <w:top w:val="nil"/>
               <w:left w:val="nil"/>
-              <w:bottom w:val="single" w:sz="4" w:space="0" w:color="3F3F3F"/>
-              <w:right w:val="single" w:sz="4" w:space="0" w:color="3F3F3F"/>
+              <w:bottom w:val="single" w:color="3F3F3F" w:sz="4" w:space="0"/>
+              <w:right w:val="single" w:color="3F3F3F" w:sz="4" w:space="0"/>
             </w:tcBorders>
             <w:shd w:val="clear" w:color="auto" w:fill="auto"/>
             <w:noWrap/>
@@ -4842,7 +4844,7 @@
               <w:spacing w:after="0" w:line="240" w:lineRule="auto"/>
               <w:jc w:val="right"/>
               <w:rPr>
-                <w:rFonts w:ascii="Calibri" w:eastAsia="Times New Roman" w:hAnsi="Calibri" w:cs="Times New Roman"/>
+                <w:rFonts w:ascii="Calibri" w:hAnsi="Calibri" w:eastAsia="Times New Roman" w:cs="Times New Roman"/>
                 <w:b/>
                 <w:bCs/>
                 <w:color w:val="3F3F3F"/>
@@ -4851,7 +4853,7 @@
             </w:pPr>
             <w:r>
               <w:rPr>
-                <w:rFonts w:ascii="Calibri" w:eastAsia="Times New Roman" w:hAnsi="Calibri" w:cs="Times New Roman"/>
+                <w:rFonts w:ascii="Calibri" w:hAnsi="Calibri" w:eastAsia="Times New Roman" w:cs="Times New Roman"/>
                 <w:b/>
                 <w:bCs/>
                 <w:color w:val="3F3F3F"/>
@@ -4867,8 +4869,8 @@
             <w:tcBorders>
               <w:top w:val="nil"/>
               <w:left w:val="nil"/>
-              <w:bottom w:val="single" w:sz="4" w:space="0" w:color="3F3F3F"/>
-              <w:right w:val="single" w:sz="4" w:space="0" w:color="3F3F3F"/>
+              <w:bottom w:val="single" w:color="3F3F3F" w:sz="4" w:space="0"/>
+              <w:right w:val="single" w:color="3F3F3F" w:sz="4" w:space="0"/>
             </w:tcBorders>
             <w:shd w:val="clear" w:color="auto" w:fill="auto"/>
             <w:noWrap/>
@@ -4880,7 +4882,7 @@
               <w:spacing w:after="0" w:line="240" w:lineRule="auto"/>
               <w:jc w:val="right"/>
               <w:rPr>
-                <w:rFonts w:ascii="Calibri" w:eastAsia="Times New Roman" w:hAnsi="Calibri" w:cs="Times New Roman"/>
+                <w:rFonts w:ascii="Calibri" w:hAnsi="Calibri" w:eastAsia="Times New Roman" w:cs="Times New Roman"/>
                 <w:b/>
                 <w:bCs/>
                 <w:color w:val="3F3F3F"/>
@@ -4889,7 +4891,7 @@
             </w:pPr>
             <w:r>
               <w:rPr>
-                <w:rFonts w:ascii="Calibri" w:eastAsia="Times New Roman" w:hAnsi="Calibri" w:cs="Times New Roman"/>
+                <w:rFonts w:ascii="Calibri" w:hAnsi="Calibri" w:eastAsia="Times New Roman" w:cs="Times New Roman"/>
                 <w:b/>
                 <w:bCs/>
                 <w:color w:val="3F3F3F"/>
@@ -4905,8 +4907,8 @@
             <w:tcBorders>
               <w:top w:val="nil"/>
               <w:left w:val="nil"/>
-              <w:bottom w:val="single" w:sz="4" w:space="0" w:color="3F3F3F"/>
-              <w:right w:val="single" w:sz="4" w:space="0" w:color="3F3F3F"/>
+              <w:bottom w:val="single" w:color="3F3F3F" w:sz="4" w:space="0"/>
+              <w:right w:val="single" w:color="3F3F3F" w:sz="4" w:space="0"/>
             </w:tcBorders>
             <w:shd w:val="clear" w:color="auto" w:fill="auto"/>
             <w:noWrap/>
@@ -4918,7 +4920,7 @@
               <w:spacing w:after="0" w:line="240" w:lineRule="auto"/>
               <w:jc w:val="right"/>
               <w:rPr>
-                <w:rFonts w:ascii="Calibri" w:eastAsia="Times New Roman" w:hAnsi="Calibri" w:cs="Times New Roman"/>
+                <w:rFonts w:ascii="Calibri" w:hAnsi="Calibri" w:eastAsia="Times New Roman" w:cs="Times New Roman"/>
                 <w:b/>
                 <w:bCs/>
                 <w:color w:val="3F3F3F"/>
@@ -4927,7 +4929,7 @@
             </w:pPr>
             <w:r>
               <w:rPr>
-                <w:rFonts w:ascii="Calibri" w:eastAsia="Times New Roman" w:hAnsi="Calibri" w:cs="Times New Roman"/>
+                <w:rFonts w:ascii="Calibri" w:hAnsi="Calibri" w:eastAsia="Times New Roman" w:cs="Times New Roman"/>
                 <w:b/>
                 <w:bCs/>
                 <w:color w:val="3F3F3F"/>
@@ -4947,9 +4949,9 @@
             <w:tcW w:w="1959" w:type="dxa"/>
             <w:tcBorders>
               <w:top w:val="nil"/>
-              <w:left w:val="single" w:sz="4" w:space="0" w:color="3F3F3F"/>
-              <w:bottom w:val="single" w:sz="4" w:space="0" w:color="3F3F3F"/>
-              <w:right w:val="single" w:sz="4" w:space="0" w:color="3F3F3F"/>
+              <w:left w:val="single" w:color="3F3F3F" w:sz="4" w:space="0"/>
+              <w:bottom w:val="single" w:color="3F3F3F" w:sz="4" w:space="0"/>
+              <w:right w:val="single" w:color="3F3F3F" w:sz="4" w:space="0"/>
             </w:tcBorders>
             <w:shd w:val="clear" w:color="auto" w:fill="auto"/>
             <w:noWrap/>
@@ -4961,7 +4963,7 @@
               <w:spacing w:after="0" w:line="240" w:lineRule="auto"/>
               <w:jc w:val="left"/>
               <w:rPr>
-                <w:rFonts w:ascii="Calibri" w:eastAsia="Times New Roman" w:hAnsi="Calibri" w:cs="Times New Roman"/>
+                <w:rFonts w:ascii="Calibri" w:hAnsi="Calibri" w:eastAsia="Times New Roman" w:cs="Times New Roman"/>
                 <w:b/>
                 <w:bCs/>
                 <w:color w:val="3F3F3F"/>
@@ -4970,7 +4972,7 @@
             </w:pPr>
             <w:r>
               <w:rPr>
-                <w:rFonts w:ascii="Calibri" w:eastAsia="Times New Roman" w:hAnsi="Calibri" w:cs="Times New Roman"/>
+                <w:rFonts w:ascii="Calibri" w:hAnsi="Calibri" w:eastAsia="Times New Roman" w:cs="Times New Roman"/>
                 <w:b/>
                 <w:bCs/>
                 <w:color w:val="3F3F3F"/>
@@ -4986,8 +4988,8 @@
             <w:tcBorders>
               <w:top w:val="nil"/>
               <w:left w:val="nil"/>
-              <w:bottom w:val="single" w:sz="4" w:space="0" w:color="3F3F3F"/>
-              <w:right w:val="single" w:sz="4" w:space="0" w:color="3F3F3F"/>
+              <w:bottom w:val="single" w:color="3F3F3F" w:sz="4" w:space="0"/>
+              <w:right w:val="single" w:color="3F3F3F" w:sz="4" w:space="0"/>
             </w:tcBorders>
             <w:shd w:val="clear" w:color="auto" w:fill="auto"/>
             <w:noWrap/>
@@ -4999,7 +5001,7 @@
               <w:spacing w:after="0" w:line="240" w:lineRule="auto"/>
               <w:jc w:val="right"/>
               <w:rPr>
-                <w:rFonts w:ascii="Calibri" w:eastAsia="Times New Roman" w:hAnsi="Calibri" w:cs="Times New Roman"/>
+                <w:rFonts w:ascii="Calibri" w:hAnsi="Calibri" w:eastAsia="Times New Roman" w:cs="Times New Roman"/>
                 <w:b/>
                 <w:bCs/>
                 <w:color w:val="3F3F3F"/>
@@ -5008,7 +5010,7 @@
             </w:pPr>
             <w:r>
               <w:rPr>
-                <w:rFonts w:ascii="Calibri" w:eastAsia="Times New Roman" w:hAnsi="Calibri" w:cs="Times New Roman"/>
+                <w:rFonts w:ascii="Calibri" w:hAnsi="Calibri" w:eastAsia="Times New Roman" w:cs="Times New Roman"/>
                 <w:b/>
                 <w:bCs/>
                 <w:color w:val="3F3F3F"/>
@@ -5024,8 +5026,8 @@
             <w:tcBorders>
               <w:top w:val="nil"/>
               <w:left w:val="nil"/>
-              <w:bottom w:val="single" w:sz="4" w:space="0" w:color="3F3F3F"/>
-              <w:right w:val="single" w:sz="4" w:space="0" w:color="3F3F3F"/>
+              <w:bottom w:val="single" w:color="3F3F3F" w:sz="4" w:space="0"/>
+              <w:right w:val="single" w:color="3F3F3F" w:sz="4" w:space="0"/>
             </w:tcBorders>
             <w:shd w:val="clear" w:color="auto" w:fill="auto"/>
             <w:noWrap/>
@@ -5037,7 +5039,7 @@
               <w:spacing w:after="0" w:line="240" w:lineRule="auto"/>
               <w:jc w:val="right"/>
               <w:rPr>
-                <w:rFonts w:ascii="Calibri" w:eastAsia="Times New Roman" w:hAnsi="Calibri" w:cs="Times New Roman"/>
+                <w:rFonts w:ascii="Calibri" w:hAnsi="Calibri" w:eastAsia="Times New Roman" w:cs="Times New Roman"/>
                 <w:b/>
                 <w:bCs/>
                 <w:color w:val="3F3F3F"/>
@@ -5046,7 +5048,7 @@
             </w:pPr>
             <w:r>
               <w:rPr>
-                <w:rFonts w:ascii="Calibri" w:eastAsia="Times New Roman" w:hAnsi="Calibri" w:cs="Times New Roman"/>
+                <w:rFonts w:ascii="Calibri" w:hAnsi="Calibri" w:eastAsia="Times New Roman" w:cs="Times New Roman"/>
                 <w:b/>
                 <w:bCs/>
                 <w:color w:val="3F3F3F"/>
@@ -5062,8 +5064,8 @@
             <w:tcBorders>
               <w:top w:val="nil"/>
               <w:left w:val="nil"/>
-              <w:bottom w:val="single" w:sz="4" w:space="0" w:color="3F3F3F"/>
-              <w:right w:val="single" w:sz="4" w:space="0" w:color="3F3F3F"/>
+              <w:bottom w:val="single" w:color="3F3F3F" w:sz="4" w:space="0"/>
+              <w:right w:val="single" w:color="3F3F3F" w:sz="4" w:space="0"/>
             </w:tcBorders>
             <w:shd w:val="clear" w:color="auto" w:fill="auto"/>
             <w:noWrap/>
@@ -5075,7 +5077,7 @@
               <w:spacing w:after="0" w:line="240" w:lineRule="auto"/>
               <w:jc w:val="right"/>
               <w:rPr>
-                <w:rFonts w:ascii="Calibri" w:eastAsia="Times New Roman" w:hAnsi="Calibri" w:cs="Times New Roman"/>
+                <w:rFonts w:ascii="Calibri" w:hAnsi="Calibri" w:eastAsia="Times New Roman" w:cs="Times New Roman"/>
                 <w:b/>
                 <w:bCs/>
                 <w:color w:val="3F3F3F"/>
@@ -5084,7 +5086,7 @@
             </w:pPr>
             <w:r>
               <w:rPr>
-                <w:rFonts w:ascii="Calibri" w:eastAsia="Times New Roman" w:hAnsi="Calibri" w:cs="Times New Roman"/>
+                <w:rFonts w:ascii="Calibri" w:hAnsi="Calibri" w:eastAsia="Times New Roman" w:cs="Times New Roman"/>
                 <w:b/>
                 <w:bCs/>
                 <w:color w:val="3F3F3F"/>
@@ -5104,9 +5106,9 @@
             <w:tcW w:w="1959" w:type="dxa"/>
             <w:tcBorders>
               <w:top w:val="nil"/>
-              <w:left w:val="single" w:sz="4" w:space="0" w:color="3F3F3F"/>
-              <w:bottom w:val="single" w:sz="4" w:space="0" w:color="3F3F3F"/>
-              <w:right w:val="single" w:sz="4" w:space="0" w:color="3F3F3F"/>
+              <w:left w:val="single" w:color="3F3F3F" w:sz="4" w:space="0"/>
+              <w:bottom w:val="single" w:color="3F3F3F" w:sz="4" w:space="0"/>
+              <w:right w:val="single" w:color="3F3F3F" w:sz="4" w:space="0"/>
             </w:tcBorders>
             <w:shd w:val="clear" w:color="auto" w:fill="auto"/>
             <w:noWrap/>
@@ -5118,7 +5120,7 @@
               <w:spacing w:after="0" w:line="240" w:lineRule="auto"/>
               <w:jc w:val="left"/>
               <w:rPr>
-                <w:rFonts w:ascii="Calibri" w:eastAsia="Times New Roman" w:hAnsi="Calibri" w:cs="Times New Roman"/>
+                <w:rFonts w:ascii="Calibri" w:hAnsi="Calibri" w:eastAsia="Times New Roman" w:cs="Times New Roman"/>
                 <w:b/>
                 <w:bCs/>
                 <w:color w:val="3F3F3F"/>
@@ -5127,7 +5129,7 @@
             </w:pPr>
             <w:r>
               <w:rPr>
-                <w:rFonts w:ascii="Calibri" w:eastAsia="Times New Roman" w:hAnsi="Calibri" w:cs="Times New Roman"/>
+                <w:rFonts w:ascii="Calibri" w:hAnsi="Calibri" w:eastAsia="Times New Roman" w:cs="Times New Roman"/>
                 <w:b/>
                 <w:bCs/>
                 <w:color w:val="3F3F3F"/>
@@ -5143,8 +5145,8 @@
             <w:tcBorders>
               <w:top w:val="nil"/>
               <w:left w:val="nil"/>
-              <w:bottom w:val="single" w:sz="4" w:space="0" w:color="3F3F3F"/>
-              <w:right w:val="single" w:sz="4" w:space="0" w:color="3F3F3F"/>
+              <w:bottom w:val="single" w:color="3F3F3F" w:sz="4" w:space="0"/>
+              <w:right w:val="single" w:color="3F3F3F" w:sz="4" w:space="0"/>
             </w:tcBorders>
             <w:shd w:val="clear" w:color="auto" w:fill="auto"/>
             <w:noWrap/>
@@ -5156,7 +5158,7 @@
               <w:spacing w:after="0" w:line="240" w:lineRule="auto"/>
               <w:jc w:val="right"/>
               <w:rPr>
-                <w:rFonts w:ascii="Calibri" w:eastAsia="Times New Roman" w:hAnsi="Calibri" w:cs="Times New Roman"/>
+                <w:rFonts w:ascii="Calibri" w:hAnsi="Calibri" w:eastAsia="Times New Roman" w:cs="Times New Roman"/>
                 <w:b/>
                 <w:bCs/>
                 <w:color w:val="3F3F3F"/>
@@ -5165,7 +5167,7 @@
             </w:pPr>
             <w:r>
               <w:rPr>
-                <w:rFonts w:ascii="Calibri" w:eastAsia="Times New Roman" w:hAnsi="Calibri" w:cs="Times New Roman"/>
+                <w:rFonts w:ascii="Calibri" w:hAnsi="Calibri" w:eastAsia="Times New Roman" w:cs="Times New Roman"/>
                 <w:b/>
                 <w:bCs/>
                 <w:color w:val="3F3F3F"/>
@@ -5181,8 +5183,8 @@
             <w:tcBorders>
               <w:top w:val="nil"/>
               <w:left w:val="nil"/>
-              <w:bottom w:val="single" w:sz="4" w:space="0" w:color="3F3F3F"/>
-              <w:right w:val="single" w:sz="4" w:space="0" w:color="3F3F3F"/>
+              <w:bottom w:val="single" w:color="3F3F3F" w:sz="4" w:space="0"/>
+              <w:right w:val="single" w:color="3F3F3F" w:sz="4" w:space="0"/>
             </w:tcBorders>
             <w:shd w:val="clear" w:color="auto" w:fill="auto"/>
             <w:noWrap/>
@@ -5194,7 +5196,7 @@
               <w:spacing w:after="0" w:line="240" w:lineRule="auto"/>
               <w:jc w:val="right"/>
               <w:rPr>
-                <w:rFonts w:ascii="Calibri" w:eastAsia="Times New Roman" w:hAnsi="Calibri" w:cs="Times New Roman"/>
+                <w:rFonts w:ascii="Calibri" w:hAnsi="Calibri" w:eastAsia="Times New Roman" w:cs="Times New Roman"/>
                 <w:b/>
                 <w:bCs/>
                 <w:color w:val="3F3F3F"/>
@@ -5203,7 +5205,7 @@
             </w:pPr>
             <w:r>
               <w:rPr>
-                <w:rFonts w:ascii="Calibri" w:eastAsia="Times New Roman" w:hAnsi="Calibri" w:cs="Times New Roman"/>
+                <w:rFonts w:ascii="Calibri" w:hAnsi="Calibri" w:eastAsia="Times New Roman" w:cs="Times New Roman"/>
                 <w:b/>
                 <w:bCs/>
                 <w:color w:val="3F3F3F"/>
@@ -5219,8 +5221,8 @@
             <w:tcBorders>
               <w:top w:val="nil"/>
               <w:left w:val="nil"/>
-              <w:bottom w:val="single" w:sz="4" w:space="0" w:color="3F3F3F"/>
-              <w:right w:val="single" w:sz="4" w:space="0" w:color="3F3F3F"/>
+              <w:bottom w:val="single" w:color="3F3F3F" w:sz="4" w:space="0"/>
+              <w:right w:val="single" w:color="3F3F3F" w:sz="4" w:space="0"/>
             </w:tcBorders>
             <w:shd w:val="clear" w:color="auto" w:fill="auto"/>
             <w:noWrap/>
@@ -5232,7 +5234,7 @@
               <w:spacing w:after="0" w:line="240" w:lineRule="auto"/>
               <w:jc w:val="right"/>
               <w:rPr>
-                <w:rFonts w:ascii="Calibri" w:eastAsia="Times New Roman" w:hAnsi="Calibri" w:cs="Times New Roman"/>
+                <w:rFonts w:ascii="Calibri" w:hAnsi="Calibri" w:eastAsia="Times New Roman" w:cs="Times New Roman"/>
                 <w:b/>
                 <w:bCs/>
                 <w:color w:val="3F3F3F"/>
@@ -5241,7 +5243,7 @@
             </w:pPr>
             <w:r>
               <w:rPr>
-                <w:rFonts w:ascii="Calibri" w:eastAsia="Times New Roman" w:hAnsi="Calibri" w:cs="Times New Roman"/>
+                <w:rFonts w:ascii="Calibri" w:hAnsi="Calibri" w:eastAsia="Times New Roman" w:cs="Times New Roman"/>
                 <w:b/>
                 <w:bCs/>
                 <w:color w:val="3F3F3F"/>
@@ -5261,9 +5263,9 @@
             <w:tcW w:w="1959" w:type="dxa"/>
             <w:tcBorders>
               <w:top w:val="nil"/>
-              <w:left w:val="single" w:sz="4" w:space="0" w:color="3F3F3F"/>
-              <w:bottom w:val="single" w:sz="4" w:space="0" w:color="3F3F3F"/>
-              <w:right w:val="single" w:sz="4" w:space="0" w:color="3F3F3F"/>
+              <w:left w:val="single" w:color="3F3F3F" w:sz="4" w:space="0"/>
+              <w:bottom w:val="single" w:color="3F3F3F" w:sz="4" w:space="0"/>
+              <w:right w:val="single" w:color="3F3F3F" w:sz="4" w:space="0"/>
             </w:tcBorders>
             <w:shd w:val="clear" w:color="auto" w:fill="auto"/>
             <w:noWrap/>
@@ -5275,7 +5277,7 @@
               <w:spacing w:after="0" w:line="240" w:lineRule="auto"/>
               <w:jc w:val="left"/>
               <w:rPr>
-                <w:rFonts w:ascii="Calibri" w:eastAsia="Times New Roman" w:hAnsi="Calibri" w:cs="Times New Roman"/>
+                <w:rFonts w:ascii="Calibri" w:hAnsi="Calibri" w:eastAsia="Times New Roman" w:cs="Times New Roman"/>
                 <w:b/>
                 <w:bCs/>
                 <w:color w:val="3F3F3F"/>
@@ -5284,7 +5286,7 @@
             </w:pPr>
             <w:r>
               <w:rPr>
-                <w:rFonts w:ascii="Calibri" w:eastAsia="Times New Roman" w:hAnsi="Calibri" w:cs="Times New Roman"/>
+                <w:rFonts w:ascii="Calibri" w:hAnsi="Calibri" w:eastAsia="Times New Roman" w:cs="Times New Roman"/>
                 <w:b/>
                 <w:bCs/>
                 <w:color w:val="3F3F3F"/>
@@ -5300,8 +5302,8 @@
             <w:tcBorders>
               <w:top w:val="nil"/>
               <w:left w:val="nil"/>
-              <w:bottom w:val="single" w:sz="4" w:space="0" w:color="3F3F3F"/>
-              <w:right w:val="single" w:sz="4" w:space="0" w:color="3F3F3F"/>
+              <w:bottom w:val="single" w:color="3F3F3F" w:sz="4" w:space="0"/>
+              <w:right w:val="single" w:color="3F3F3F" w:sz="4" w:space="0"/>
             </w:tcBorders>
             <w:shd w:val="clear" w:color="auto" w:fill="auto"/>
             <w:noWrap/>
@@ -5313,7 +5315,7 @@
               <w:spacing w:after="0" w:line="240" w:lineRule="auto"/>
               <w:jc w:val="right"/>
               <w:rPr>
-                <w:rFonts w:ascii="Calibri" w:eastAsia="Times New Roman" w:hAnsi="Calibri" w:cs="Times New Roman"/>
+                <w:rFonts w:ascii="Calibri" w:hAnsi="Calibri" w:eastAsia="Times New Roman" w:cs="Times New Roman"/>
                 <w:b/>
                 <w:bCs/>
                 <w:color w:val="3F3F3F"/>
@@ -5322,7 +5324,7 @@
             </w:pPr>
             <w:r>
               <w:rPr>
-                <w:rFonts w:ascii="Calibri" w:eastAsia="Times New Roman" w:hAnsi="Calibri" w:cs="Times New Roman"/>
+                <w:rFonts w:ascii="Calibri" w:hAnsi="Calibri" w:eastAsia="Times New Roman" w:cs="Times New Roman"/>
                 <w:b/>
                 <w:bCs/>
                 <w:color w:val="3F3F3F"/>
@@ -5338,8 +5340,8 @@
             <w:tcBorders>
               <w:top w:val="nil"/>
               <w:left w:val="nil"/>
-              <w:bottom w:val="single" w:sz="4" w:space="0" w:color="3F3F3F"/>
-              <w:right w:val="single" w:sz="4" w:space="0" w:color="3F3F3F"/>
+              <w:bottom w:val="single" w:color="3F3F3F" w:sz="4" w:space="0"/>
+              <w:right w:val="single" w:color="3F3F3F" w:sz="4" w:space="0"/>
             </w:tcBorders>
             <w:shd w:val="clear" w:color="auto" w:fill="auto"/>
             <w:noWrap/>
@@ -5351,7 +5353,7 @@
               <w:spacing w:after="0" w:line="240" w:lineRule="auto"/>
               <w:jc w:val="right"/>
               <w:rPr>
-                <w:rFonts w:ascii="Calibri" w:eastAsia="Times New Roman" w:hAnsi="Calibri" w:cs="Times New Roman"/>
+                <w:rFonts w:ascii="Calibri" w:hAnsi="Calibri" w:eastAsia="Times New Roman" w:cs="Times New Roman"/>
                 <w:b/>
                 <w:bCs/>
                 <w:color w:val="3F3F3F"/>
@@ -5360,7 +5362,7 @@
             </w:pPr>
             <w:r>
               <w:rPr>
-                <w:rFonts w:ascii="Calibri" w:eastAsia="Times New Roman" w:hAnsi="Calibri" w:cs="Times New Roman"/>
+                <w:rFonts w:ascii="Calibri" w:hAnsi="Calibri" w:eastAsia="Times New Roman" w:cs="Times New Roman"/>
                 <w:b/>
                 <w:bCs/>
                 <w:color w:val="3F3F3F"/>
@@ -5376,8 +5378,8 @@
             <w:tcBorders>
               <w:top w:val="nil"/>
               <w:left w:val="nil"/>
-              <w:bottom w:val="single" w:sz="4" w:space="0" w:color="3F3F3F"/>
-              <w:right w:val="single" w:sz="4" w:space="0" w:color="3F3F3F"/>
+              <w:bottom w:val="single" w:color="3F3F3F" w:sz="4" w:space="0"/>
+              <w:right w:val="single" w:color="3F3F3F" w:sz="4" w:space="0"/>
             </w:tcBorders>
             <w:shd w:val="clear" w:color="auto" w:fill="auto"/>
             <w:noWrap/>
@@ -5389,7 +5391,7 @@
               <w:spacing w:after="0" w:line="240" w:lineRule="auto"/>
               <w:jc w:val="right"/>
               <w:rPr>
-                <w:rFonts w:ascii="Calibri" w:eastAsia="Times New Roman" w:hAnsi="Calibri" w:cs="Times New Roman"/>
+                <w:rFonts w:ascii="Calibri" w:hAnsi="Calibri" w:eastAsia="Times New Roman" w:cs="Times New Roman"/>
                 <w:b/>
                 <w:bCs/>
                 <w:color w:val="3F3F3F"/>
@@ -5398,7 +5400,7 @@
             </w:pPr>
             <w:r>
               <w:rPr>
-                <w:rFonts w:ascii="Calibri" w:eastAsia="Times New Roman" w:hAnsi="Calibri" w:cs="Times New Roman"/>
+                <w:rFonts w:ascii="Calibri" w:hAnsi="Calibri" w:eastAsia="Times New Roman" w:cs="Times New Roman"/>
                 <w:b/>
                 <w:bCs/>
                 <w:color w:val="3F3F3F"/>
@@ -5418,9 +5420,9 @@
             <w:tcW w:w="1959" w:type="dxa"/>
             <w:tcBorders>
               <w:top w:val="nil"/>
-              <w:left w:val="single" w:sz="4" w:space="0" w:color="3F3F3F"/>
-              <w:bottom w:val="single" w:sz="4" w:space="0" w:color="3F3F3F"/>
-              <w:right w:val="single" w:sz="4" w:space="0" w:color="3F3F3F"/>
+              <w:left w:val="single" w:color="3F3F3F" w:sz="4" w:space="0"/>
+              <w:bottom w:val="single" w:color="3F3F3F" w:sz="4" w:space="0"/>
+              <w:right w:val="single" w:color="3F3F3F" w:sz="4" w:space="0"/>
             </w:tcBorders>
             <w:shd w:val="clear" w:color="auto" w:fill="auto"/>
             <w:noWrap/>
@@ -5432,7 +5434,7 @@
               <w:spacing w:after="0" w:line="240" w:lineRule="auto"/>
               <w:jc w:val="left"/>
               <w:rPr>
-                <w:rFonts w:ascii="Calibri" w:eastAsia="Times New Roman" w:hAnsi="Calibri" w:cs="Times New Roman"/>
+                <w:rFonts w:ascii="Calibri" w:hAnsi="Calibri" w:eastAsia="Times New Roman" w:cs="Times New Roman"/>
                 <w:b/>
                 <w:bCs/>
                 <w:color w:val="3F3F3F"/>
@@ -5441,7 +5443,7 @@
             </w:pPr>
             <w:r>
               <w:rPr>
-                <w:rFonts w:ascii="Calibri" w:eastAsia="Times New Roman" w:hAnsi="Calibri" w:cs="Times New Roman"/>
+                <w:rFonts w:ascii="Calibri" w:hAnsi="Calibri" w:eastAsia="Times New Roman" w:cs="Times New Roman"/>
                 <w:b/>
                 <w:bCs/>
                 <w:color w:val="3F3F3F"/>
@@ -5457,8 +5459,8 @@
             <w:tcBorders>
               <w:top w:val="nil"/>
               <w:left w:val="nil"/>
-              <w:bottom w:val="single" w:sz="4" w:space="0" w:color="3F3F3F"/>
-              <w:right w:val="single" w:sz="4" w:space="0" w:color="3F3F3F"/>
+              <w:bottom w:val="single" w:color="3F3F3F" w:sz="4" w:space="0"/>
+              <w:right w:val="single" w:color="3F3F3F" w:sz="4" w:space="0"/>
             </w:tcBorders>
             <w:shd w:val="clear" w:color="auto" w:fill="auto"/>
             <w:noWrap/>
@@ -5470,7 +5472,7 @@
               <w:spacing w:after="0" w:line="240" w:lineRule="auto"/>
               <w:jc w:val="right"/>
               <w:rPr>
-                <w:rFonts w:ascii="Calibri" w:eastAsia="Times New Roman" w:hAnsi="Calibri" w:cs="Times New Roman"/>
+                <w:rFonts w:ascii="Calibri" w:hAnsi="Calibri" w:eastAsia="Times New Roman" w:cs="Times New Roman"/>
                 <w:b/>
                 <w:bCs/>
                 <w:color w:val="3F3F3F"/>
@@ -5479,7 +5481,7 @@
             </w:pPr>
             <w:r>
               <w:rPr>
-                <w:rFonts w:ascii="Calibri" w:eastAsia="Times New Roman" w:hAnsi="Calibri" w:cs="Times New Roman"/>
+                <w:rFonts w:ascii="Calibri" w:hAnsi="Calibri" w:eastAsia="Times New Roman" w:cs="Times New Roman"/>
                 <w:b/>
                 <w:bCs/>
                 <w:color w:val="3F3F3F"/>
@@ -5495,8 +5497,8 @@
             <w:tcBorders>
               <w:top w:val="nil"/>
               <w:left w:val="nil"/>
-              <w:bottom w:val="single" w:sz="4" w:space="0" w:color="3F3F3F"/>
-              <w:right w:val="single" w:sz="4" w:space="0" w:color="3F3F3F"/>
+              <w:bottom w:val="single" w:color="3F3F3F" w:sz="4" w:space="0"/>
+              <w:right w:val="single" w:color="3F3F3F" w:sz="4" w:space="0"/>
             </w:tcBorders>
             <w:shd w:val="clear" w:color="auto" w:fill="auto"/>
             <w:noWrap/>
@@ -5508,7 +5510,7 @@
               <w:spacing w:after="0" w:line="240" w:lineRule="auto"/>
               <w:jc w:val="right"/>
               <w:rPr>
-                <w:rFonts w:ascii="Calibri" w:eastAsia="Times New Roman" w:hAnsi="Calibri" w:cs="Times New Roman"/>
+                <w:rFonts w:ascii="Calibri" w:hAnsi="Calibri" w:eastAsia="Times New Roman" w:cs="Times New Roman"/>
                 <w:b/>
                 <w:bCs/>
                 <w:color w:val="3F3F3F"/>
@@ -5517,7 +5519,7 @@
             </w:pPr>
             <w:r>
               <w:rPr>
-                <w:rFonts w:ascii="Calibri" w:eastAsia="Times New Roman" w:hAnsi="Calibri" w:cs="Times New Roman"/>
+                <w:rFonts w:ascii="Calibri" w:hAnsi="Calibri" w:eastAsia="Times New Roman" w:cs="Times New Roman"/>
                 <w:b/>
                 <w:bCs/>
                 <w:color w:val="3F3F3F"/>
@@ -5533,8 +5535,8 @@
             <w:tcBorders>
               <w:top w:val="nil"/>
               <w:left w:val="nil"/>
-              <w:bottom w:val="single" w:sz="4" w:space="0" w:color="3F3F3F"/>
-              <w:right w:val="single" w:sz="4" w:space="0" w:color="3F3F3F"/>
+              <w:bottom w:val="single" w:color="3F3F3F" w:sz="4" w:space="0"/>
+              <w:right w:val="single" w:color="3F3F3F" w:sz="4" w:space="0"/>
             </w:tcBorders>
             <w:shd w:val="clear" w:color="auto" w:fill="auto"/>
             <w:noWrap/>
@@ -5546,7 +5548,7 @@
               <w:spacing w:after="0" w:line="240" w:lineRule="auto"/>
               <w:jc w:val="right"/>
               <w:rPr>
-                <w:rFonts w:ascii="Calibri" w:eastAsia="Times New Roman" w:hAnsi="Calibri" w:cs="Times New Roman"/>
+                <w:rFonts w:ascii="Calibri" w:hAnsi="Calibri" w:eastAsia="Times New Roman" w:cs="Times New Roman"/>
                 <w:b/>
                 <w:bCs/>
                 <w:color w:val="3F3F3F"/>
@@ -5555,7 +5557,7 @@
             </w:pPr>
             <w:r>
               <w:rPr>
-                <w:rFonts w:ascii="Calibri" w:eastAsia="Times New Roman" w:hAnsi="Calibri" w:cs="Times New Roman"/>
+                <w:rFonts w:ascii="Calibri" w:hAnsi="Calibri" w:eastAsia="Times New Roman" w:cs="Times New Roman"/>
                 <w:b/>
                 <w:bCs/>
                 <w:color w:val="3F3F3F"/>
@@ -5575,9 +5577,9 @@
             <w:tcW w:w="1959" w:type="dxa"/>
             <w:tcBorders>
               <w:top w:val="nil"/>
-              <w:left w:val="single" w:sz="4" w:space="0" w:color="3F3F3F"/>
-              <w:bottom w:val="single" w:sz="4" w:space="0" w:color="3F3F3F"/>
-              <w:right w:val="single" w:sz="4" w:space="0" w:color="3F3F3F"/>
+              <w:left w:val="single" w:color="3F3F3F" w:sz="4" w:space="0"/>
+              <w:bottom w:val="single" w:color="3F3F3F" w:sz="4" w:space="0"/>
+              <w:right w:val="single" w:color="3F3F3F" w:sz="4" w:space="0"/>
             </w:tcBorders>
             <w:shd w:val="clear" w:color="auto" w:fill="auto"/>
             <w:noWrap/>
@@ -5589,7 +5591,7 @@
               <w:spacing w:after="0" w:line="240" w:lineRule="auto"/>
               <w:jc w:val="left"/>
               <w:rPr>
-                <w:rFonts w:ascii="Calibri" w:eastAsia="Times New Roman" w:hAnsi="Calibri" w:cs="Times New Roman"/>
+                <w:rFonts w:ascii="Calibri" w:hAnsi="Calibri" w:eastAsia="Times New Roman" w:cs="Times New Roman"/>
                 <w:b/>
                 <w:bCs/>
                 <w:color w:val="3F3F3F"/>
@@ -5598,7 +5600,7 @@
             </w:pPr>
             <w:r>
               <w:rPr>
-                <w:rFonts w:ascii="Calibri" w:eastAsia="Times New Roman" w:hAnsi="Calibri" w:cs="Times New Roman"/>
+                <w:rFonts w:ascii="Calibri" w:hAnsi="Calibri" w:eastAsia="Times New Roman" w:cs="Times New Roman"/>
                 <w:b/>
                 <w:bCs/>
                 <w:color w:val="3F3F3F"/>
@@ -5614,8 +5616,8 @@
             <w:tcBorders>
               <w:top w:val="nil"/>
               <w:left w:val="nil"/>
-              <w:bottom w:val="single" w:sz="4" w:space="0" w:color="3F3F3F"/>
-              <w:right w:val="single" w:sz="4" w:space="0" w:color="3F3F3F"/>
+              <w:bottom w:val="single" w:color="3F3F3F" w:sz="4" w:space="0"/>
+              <w:right w:val="single" w:color="3F3F3F" w:sz="4" w:space="0"/>
             </w:tcBorders>
             <w:shd w:val="clear" w:color="auto" w:fill="auto"/>
             <w:noWrap/>
@@ -5627,7 +5629,7 @@
               <w:spacing w:after="0" w:line="240" w:lineRule="auto"/>
               <w:jc w:val="right"/>
               <w:rPr>
-                <w:rFonts w:ascii="Calibri" w:eastAsia="Times New Roman" w:hAnsi="Calibri" w:cs="Times New Roman"/>
+                <w:rFonts w:ascii="Calibri" w:hAnsi="Calibri" w:eastAsia="Times New Roman" w:cs="Times New Roman"/>
                 <w:b/>
                 <w:bCs/>
                 <w:color w:val="3F3F3F"/>
@@ -5636,7 +5638,7 @@
             </w:pPr>
             <w:r>
               <w:rPr>
-                <w:rFonts w:ascii="Calibri" w:eastAsia="Times New Roman" w:hAnsi="Calibri" w:cs="Times New Roman"/>
+                <w:rFonts w:ascii="Calibri" w:hAnsi="Calibri" w:eastAsia="Times New Roman" w:cs="Times New Roman"/>
                 <w:b/>
                 <w:bCs/>
                 <w:color w:val="3F3F3F"/>
@@ -5652,8 +5654,8 @@
             <w:tcBorders>
               <w:top w:val="nil"/>
               <w:left w:val="nil"/>
-              <w:bottom w:val="single" w:sz="4" w:space="0" w:color="3F3F3F"/>
-              <w:right w:val="single" w:sz="4" w:space="0" w:color="3F3F3F"/>
+              <w:bottom w:val="single" w:color="3F3F3F" w:sz="4" w:space="0"/>
+              <w:right w:val="single" w:color="3F3F3F" w:sz="4" w:space="0"/>
             </w:tcBorders>
             <w:shd w:val="clear" w:color="auto" w:fill="auto"/>
             <w:noWrap/>
@@ -5665,7 +5667,7 @@
               <w:spacing w:after="0" w:line="240" w:lineRule="auto"/>
               <w:jc w:val="right"/>
               <w:rPr>
-                <w:rFonts w:ascii="Calibri" w:eastAsia="Times New Roman" w:hAnsi="Calibri" w:cs="Times New Roman"/>
+                <w:rFonts w:ascii="Calibri" w:hAnsi="Calibri" w:eastAsia="Times New Roman" w:cs="Times New Roman"/>
                 <w:b/>
                 <w:bCs/>
                 <w:color w:val="3F3F3F"/>
@@ -5674,7 +5676,7 @@
             </w:pPr>
             <w:r>
               <w:rPr>
-                <w:rFonts w:ascii="Calibri" w:eastAsia="Times New Roman" w:hAnsi="Calibri" w:cs="Times New Roman"/>
+                <w:rFonts w:ascii="Calibri" w:hAnsi="Calibri" w:eastAsia="Times New Roman" w:cs="Times New Roman"/>
                 <w:b/>
                 <w:bCs/>
                 <w:color w:val="3F3F3F"/>
@@ -5690,8 +5692,8 @@
             <w:tcBorders>
               <w:top w:val="nil"/>
               <w:left w:val="nil"/>
-              <w:bottom w:val="single" w:sz="4" w:space="0" w:color="3F3F3F"/>
-              <w:right w:val="single" w:sz="4" w:space="0" w:color="3F3F3F"/>
+              <w:bottom w:val="single" w:color="3F3F3F" w:sz="4" w:space="0"/>
+              <w:right w:val="single" w:color="3F3F3F" w:sz="4" w:space="0"/>
             </w:tcBorders>
             <w:shd w:val="clear" w:color="auto" w:fill="auto"/>
             <w:noWrap/>
@@ -5703,7 +5705,7 @@
               <w:spacing w:after="0" w:line="240" w:lineRule="auto"/>
               <w:jc w:val="right"/>
               <w:rPr>
-                <w:rFonts w:ascii="Calibri" w:eastAsia="Times New Roman" w:hAnsi="Calibri" w:cs="Times New Roman"/>
+                <w:rFonts w:ascii="Calibri" w:hAnsi="Calibri" w:eastAsia="Times New Roman" w:cs="Times New Roman"/>
                 <w:b/>
                 <w:bCs/>
                 <w:color w:val="3F3F3F"/>
@@ -5712,7 +5714,7 @@
             </w:pPr>
             <w:r>
               <w:rPr>
-                <w:rFonts w:ascii="Calibri" w:eastAsia="Times New Roman" w:hAnsi="Calibri" w:cs="Times New Roman"/>
+                <w:rFonts w:ascii="Calibri" w:hAnsi="Calibri" w:eastAsia="Times New Roman" w:cs="Times New Roman"/>
                 <w:b/>
                 <w:bCs/>
                 <w:color w:val="3F3F3F"/>
@@ -5732,9 +5734,9 @@
             <w:tcW w:w="1959" w:type="dxa"/>
             <w:tcBorders>
               <w:top w:val="nil"/>
-              <w:left w:val="single" w:sz="4" w:space="0" w:color="3F3F3F"/>
-              <w:bottom w:val="single" w:sz="4" w:space="0" w:color="3F3F3F"/>
-              <w:right w:val="single" w:sz="4" w:space="0" w:color="3F3F3F"/>
+              <w:left w:val="single" w:color="3F3F3F" w:sz="4" w:space="0"/>
+              <w:bottom w:val="single" w:color="3F3F3F" w:sz="4" w:space="0"/>
+              <w:right w:val="single" w:color="3F3F3F" w:sz="4" w:space="0"/>
             </w:tcBorders>
             <w:shd w:val="clear" w:color="auto" w:fill="auto"/>
             <w:noWrap/>
@@ -5746,7 +5748,7 @@
               <w:spacing w:after="0" w:line="240" w:lineRule="auto"/>
               <w:jc w:val="left"/>
               <w:rPr>
-                <w:rFonts w:ascii="Calibri" w:eastAsia="Times New Roman" w:hAnsi="Calibri" w:cs="Times New Roman"/>
+                <w:rFonts w:ascii="Calibri" w:hAnsi="Calibri" w:eastAsia="Times New Roman" w:cs="Times New Roman"/>
                 <w:b/>
                 <w:bCs/>
                 <w:color w:val="3F3F3F"/>
@@ -5755,7 +5757,7 @@
             </w:pPr>
             <w:r>
               <w:rPr>
-                <w:rFonts w:ascii="Calibri" w:eastAsia="Times New Roman" w:hAnsi="Calibri" w:cs="Times New Roman"/>
+                <w:rFonts w:ascii="Calibri" w:hAnsi="Calibri" w:eastAsia="Times New Roman" w:cs="Times New Roman"/>
                 <w:b/>
                 <w:bCs/>
                 <w:color w:val="3F3F3F"/>
@@ -5771,8 +5773,8 @@
             <w:tcBorders>
               <w:top w:val="nil"/>
               <w:left w:val="nil"/>
-              <w:bottom w:val="single" w:sz="4" w:space="0" w:color="3F3F3F"/>
-              <w:right w:val="single" w:sz="4" w:space="0" w:color="3F3F3F"/>
+              <w:bottom w:val="single" w:color="3F3F3F" w:sz="4" w:space="0"/>
+              <w:right w:val="single" w:color="3F3F3F" w:sz="4" w:space="0"/>
             </w:tcBorders>
             <w:shd w:val="clear" w:color="auto" w:fill="auto"/>
             <w:noWrap/>
@@ -5784,7 +5786,7 @@
               <w:spacing w:after="0" w:line="240" w:lineRule="auto"/>
               <w:jc w:val="right"/>
               <w:rPr>
-                <w:rFonts w:ascii="Calibri" w:eastAsia="Times New Roman" w:hAnsi="Calibri" w:cs="Times New Roman"/>
+                <w:rFonts w:ascii="Calibri" w:hAnsi="Calibri" w:eastAsia="Times New Roman" w:cs="Times New Roman"/>
                 <w:b/>
                 <w:bCs/>
                 <w:color w:val="3F3F3F"/>
@@ -5793,7 +5795,7 @@
             </w:pPr>
             <w:r>
               <w:rPr>
-                <w:rFonts w:ascii="Calibri" w:eastAsia="Times New Roman" w:hAnsi="Calibri" w:cs="Times New Roman"/>
+                <w:rFonts w:ascii="Calibri" w:hAnsi="Calibri" w:eastAsia="Times New Roman" w:cs="Times New Roman"/>
                 <w:b/>
                 <w:bCs/>
                 <w:color w:val="3F3F3F"/>
@@ -5809,8 +5811,8 @@
             <w:tcBorders>
               <w:top w:val="nil"/>
               <w:left w:val="nil"/>
-              <w:bottom w:val="single" w:sz="4" w:space="0" w:color="3F3F3F"/>
-              <w:right w:val="single" w:sz="4" w:space="0" w:color="3F3F3F"/>
+              <w:bottom w:val="single" w:color="3F3F3F" w:sz="4" w:space="0"/>
+              <w:right w:val="single" w:color="3F3F3F" w:sz="4" w:space="0"/>
             </w:tcBorders>
             <w:shd w:val="clear" w:color="auto" w:fill="auto"/>
             <w:noWrap/>
@@ -5822,7 +5824,7 @@
               <w:spacing w:after="0" w:line="240" w:lineRule="auto"/>
               <w:jc w:val="right"/>
               <w:rPr>
-                <w:rFonts w:ascii="Calibri" w:eastAsia="Times New Roman" w:hAnsi="Calibri" w:cs="Times New Roman"/>
+                <w:rFonts w:ascii="Calibri" w:hAnsi="Calibri" w:eastAsia="Times New Roman" w:cs="Times New Roman"/>
                 <w:b/>
                 <w:bCs/>
                 <w:color w:val="3F3F3F"/>
@@ -5831,7 +5833,7 @@
             </w:pPr>
             <w:r>
               <w:rPr>
-                <w:rFonts w:ascii="Calibri" w:eastAsia="Times New Roman" w:hAnsi="Calibri" w:cs="Times New Roman"/>
+                <w:rFonts w:ascii="Calibri" w:hAnsi="Calibri" w:eastAsia="Times New Roman" w:cs="Times New Roman"/>
                 <w:b/>
                 <w:bCs/>
                 <w:color w:val="3F3F3F"/>
@@ -5847,8 +5849,8 @@
             <w:tcBorders>
               <w:top w:val="nil"/>
               <w:left w:val="nil"/>
-              <w:bottom w:val="single" w:sz="4" w:space="0" w:color="3F3F3F"/>
-              <w:right w:val="single" w:sz="4" w:space="0" w:color="3F3F3F"/>
+              <w:bottom w:val="single" w:color="3F3F3F" w:sz="4" w:space="0"/>
+              <w:right w:val="single" w:color="3F3F3F" w:sz="4" w:space="0"/>
             </w:tcBorders>
             <w:shd w:val="clear" w:color="auto" w:fill="auto"/>
             <w:noWrap/>
@@ -5860,7 +5862,7 @@
               <w:spacing w:after="0" w:line="240" w:lineRule="auto"/>
               <w:jc w:val="right"/>
               <w:rPr>
-                <w:rFonts w:ascii="Calibri" w:eastAsia="Times New Roman" w:hAnsi="Calibri" w:cs="Times New Roman"/>
+                <w:rFonts w:ascii="Calibri" w:hAnsi="Calibri" w:eastAsia="Times New Roman" w:cs="Times New Roman"/>
                 <w:b/>
                 <w:bCs/>
                 <w:color w:val="3F3F3F"/>
@@ -5869,7 +5871,7 @@
             </w:pPr>
             <w:r>
               <w:rPr>
-                <w:rFonts w:ascii="Calibri" w:eastAsia="Times New Roman" w:hAnsi="Calibri" w:cs="Times New Roman"/>
+                <w:rFonts w:ascii="Calibri" w:hAnsi="Calibri" w:eastAsia="Times New Roman" w:cs="Times New Roman"/>
                 <w:b/>
                 <w:bCs/>
                 <w:color w:val="3F3F3F"/>
@@ -5889,9 +5891,9 @@
             <w:tcW w:w="1959" w:type="dxa"/>
             <w:tcBorders>
               <w:top w:val="nil"/>
-              <w:left w:val="single" w:sz="4" w:space="0" w:color="3F3F3F"/>
-              <w:bottom w:val="single" w:sz="4" w:space="0" w:color="3F3F3F"/>
-              <w:right w:val="single" w:sz="4" w:space="0" w:color="3F3F3F"/>
+              <w:left w:val="single" w:color="3F3F3F" w:sz="4" w:space="0"/>
+              <w:bottom w:val="single" w:color="3F3F3F" w:sz="4" w:space="0"/>
+              <w:right w:val="single" w:color="3F3F3F" w:sz="4" w:space="0"/>
             </w:tcBorders>
             <w:shd w:val="clear" w:color="auto" w:fill="auto"/>
             <w:noWrap/>
@@ -5903,7 +5905,7 @@
               <w:spacing w:after="0" w:line="240" w:lineRule="auto"/>
               <w:jc w:val="left"/>
               <w:rPr>
-                <w:rFonts w:ascii="Calibri" w:eastAsia="Times New Roman" w:hAnsi="Calibri" w:cs="Times New Roman"/>
+                <w:rFonts w:ascii="Calibri" w:hAnsi="Calibri" w:eastAsia="Times New Roman" w:cs="Times New Roman"/>
                 <w:b/>
                 <w:bCs/>
                 <w:color w:val="3F3F3F"/>
@@ -5912,7 +5914,7 @@
             </w:pPr>
             <w:r>
               <w:rPr>
-                <w:rFonts w:ascii="Calibri" w:eastAsia="Times New Roman" w:hAnsi="Calibri" w:cs="Times New Roman"/>
+                <w:rFonts w:ascii="Calibri" w:hAnsi="Calibri" w:eastAsia="Times New Roman" w:cs="Times New Roman"/>
                 <w:b/>
                 <w:bCs/>
                 <w:color w:val="3F3F3F"/>
@@ -5928,8 +5930,8 @@
             <w:tcBorders>
               <w:top w:val="nil"/>
               <w:left w:val="nil"/>
-              <w:bottom w:val="single" w:sz="4" w:space="0" w:color="3F3F3F"/>
-              <w:right w:val="single" w:sz="4" w:space="0" w:color="3F3F3F"/>
+              <w:bottom w:val="single" w:color="3F3F3F" w:sz="4" w:space="0"/>
+              <w:right w:val="single" w:color="3F3F3F" w:sz="4" w:space="0"/>
             </w:tcBorders>
             <w:shd w:val="clear" w:color="auto" w:fill="auto"/>
             <w:noWrap/>
@@ -5941,7 +5943,7 @@
               <w:spacing w:after="0" w:line="240" w:lineRule="auto"/>
               <w:jc w:val="right"/>
               <w:rPr>
-                <w:rFonts w:ascii="Calibri" w:eastAsia="Times New Roman" w:hAnsi="Calibri" w:cs="Times New Roman"/>
+                <w:rFonts w:ascii="Calibri" w:hAnsi="Calibri" w:eastAsia="Times New Roman" w:cs="Times New Roman"/>
                 <w:b/>
                 <w:bCs/>
                 <w:color w:val="3F3F3F"/>
@@ -5950,7 +5952,7 @@
             </w:pPr>
             <w:r>
               <w:rPr>
-                <w:rFonts w:ascii="Calibri" w:eastAsia="Times New Roman" w:hAnsi="Calibri" w:cs="Times New Roman"/>
+                <w:rFonts w:ascii="Calibri" w:hAnsi="Calibri" w:eastAsia="Times New Roman" w:cs="Times New Roman"/>
                 <w:b/>
                 <w:bCs/>
                 <w:color w:val="3F3F3F"/>
@@ -5966,8 +5968,8 @@
             <w:tcBorders>
               <w:top w:val="nil"/>
               <w:left w:val="nil"/>
-              <w:bottom w:val="single" w:sz="4" w:space="0" w:color="3F3F3F"/>
-              <w:right w:val="single" w:sz="4" w:space="0" w:color="3F3F3F"/>
+              <w:bottom w:val="single" w:color="3F3F3F" w:sz="4" w:space="0"/>
+              <w:right w:val="single" w:color="3F3F3F" w:sz="4" w:space="0"/>
             </w:tcBorders>
             <w:shd w:val="clear" w:color="auto" w:fill="auto"/>
             <w:noWrap/>
@@ -5979,7 +5981,7 @@
               <w:spacing w:after="0" w:line="240" w:lineRule="auto"/>
               <w:jc w:val="right"/>
               <w:rPr>
-                <w:rFonts w:ascii="Calibri" w:eastAsia="Times New Roman" w:hAnsi="Calibri" w:cs="Times New Roman"/>
+                <w:rFonts w:ascii="Calibri" w:hAnsi="Calibri" w:eastAsia="Times New Roman" w:cs="Times New Roman"/>
                 <w:b/>
                 <w:bCs/>
                 <w:color w:val="3F3F3F"/>
@@ -5988,7 +5990,7 @@
             </w:pPr>
             <w:r>
               <w:rPr>
-                <w:rFonts w:ascii="Calibri" w:eastAsia="Times New Roman" w:hAnsi="Calibri" w:cs="Times New Roman"/>
+                <w:rFonts w:ascii="Calibri" w:hAnsi="Calibri" w:eastAsia="Times New Roman" w:cs="Times New Roman"/>
                 <w:b/>
                 <w:bCs/>
                 <w:color w:val="3F3F3F"/>
@@ -6004,8 +6006,8 @@
             <w:tcBorders>
               <w:top w:val="nil"/>
               <w:left w:val="nil"/>
-              <w:bottom w:val="single" w:sz="4" w:space="0" w:color="3F3F3F"/>
-              <w:right w:val="single" w:sz="4" w:space="0" w:color="3F3F3F"/>
+              <w:bottom w:val="single" w:color="3F3F3F" w:sz="4" w:space="0"/>
+              <w:right w:val="single" w:color="3F3F3F" w:sz="4" w:space="0"/>
             </w:tcBorders>
             <w:shd w:val="clear" w:color="auto" w:fill="auto"/>
             <w:noWrap/>
@@ -6017,7 +6019,7 @@
               <w:spacing w:after="0" w:line="240" w:lineRule="auto"/>
               <w:jc w:val="right"/>
               <w:rPr>
-                <w:rFonts w:ascii="Calibri" w:eastAsia="Times New Roman" w:hAnsi="Calibri" w:cs="Times New Roman"/>
+                <w:rFonts w:ascii="Calibri" w:hAnsi="Calibri" w:eastAsia="Times New Roman" w:cs="Times New Roman"/>
                 <w:b/>
                 <w:bCs/>
                 <w:color w:val="3F3F3F"/>
@@ -6026,7 +6028,7 @@
             </w:pPr>
             <w:r>
               <w:rPr>
-                <w:rFonts w:ascii="Calibri" w:eastAsia="Times New Roman" w:hAnsi="Calibri" w:cs="Times New Roman"/>
+                <w:rFonts w:ascii="Calibri" w:hAnsi="Calibri" w:eastAsia="Times New Roman" w:cs="Times New Roman"/>
                 <w:b/>
                 <w:bCs/>
                 <w:color w:val="3F3F3F"/>
@@ -6046,9 +6048,9 @@
             <w:tcW w:w="1959" w:type="dxa"/>
             <w:tcBorders>
               <w:top w:val="nil"/>
-              <w:left w:val="single" w:sz="4" w:space="0" w:color="3F3F3F"/>
-              <w:bottom w:val="single" w:sz="4" w:space="0" w:color="3F3F3F"/>
-              <w:right w:val="single" w:sz="4" w:space="0" w:color="3F3F3F"/>
+              <w:left w:val="single" w:color="3F3F3F" w:sz="4" w:space="0"/>
+              <w:bottom w:val="single" w:color="3F3F3F" w:sz="4" w:space="0"/>
+              <w:right w:val="single" w:color="3F3F3F" w:sz="4" w:space="0"/>
             </w:tcBorders>
             <w:shd w:val="clear" w:color="auto" w:fill="auto"/>
             <w:noWrap/>
@@ -6060,7 +6062,7 @@
               <w:spacing w:after="0" w:line="240" w:lineRule="auto"/>
               <w:jc w:val="left"/>
               <w:rPr>
-                <w:rFonts w:ascii="Calibri" w:eastAsia="Times New Roman" w:hAnsi="Calibri" w:cs="Times New Roman"/>
+                <w:rFonts w:ascii="Calibri" w:hAnsi="Calibri" w:eastAsia="Times New Roman" w:cs="Times New Roman"/>
                 <w:b/>
                 <w:bCs/>
                 <w:color w:val="3F3F3F"/>
@@ -6069,7 +6071,7 @@
             </w:pPr>
             <w:r>
               <w:rPr>
-                <w:rFonts w:ascii="Calibri" w:eastAsia="Times New Roman" w:hAnsi="Calibri" w:cs="Times New Roman"/>
+                <w:rFonts w:ascii="Calibri" w:hAnsi="Calibri" w:eastAsia="Times New Roman" w:cs="Times New Roman"/>
                 <w:b/>
                 <w:bCs/>
                 <w:color w:val="3F3F3F"/>
@@ -6085,8 +6087,8 @@
             <w:tcBorders>
               <w:top w:val="nil"/>
               <w:left w:val="nil"/>
-              <w:bottom w:val="single" w:sz="4" w:space="0" w:color="3F3F3F"/>
-              <w:right w:val="single" w:sz="4" w:space="0" w:color="3F3F3F"/>
+              <w:bottom w:val="single" w:color="3F3F3F" w:sz="4" w:space="0"/>
+              <w:right w:val="single" w:color="3F3F3F" w:sz="4" w:space="0"/>
             </w:tcBorders>
             <w:shd w:val="clear" w:color="auto" w:fill="auto"/>
             <w:noWrap/>
@@ -6098,7 +6100,7 @@
               <w:spacing w:after="0" w:line="240" w:lineRule="auto"/>
               <w:jc w:val="left"/>
               <w:rPr>
-                <w:rFonts w:ascii="Calibri" w:eastAsia="Times New Roman" w:hAnsi="Calibri" w:cs="Times New Roman"/>
+                <w:rFonts w:ascii="Calibri" w:hAnsi="Calibri" w:eastAsia="Times New Roman" w:cs="Times New Roman"/>
                 <w:b/>
                 <w:bCs/>
                 <w:color w:val="3F3F3F"/>
@@ -6107,7 +6109,7 @@
             </w:pPr>
             <w:r>
               <w:rPr>
-                <w:rFonts w:ascii="Calibri" w:eastAsia="Times New Roman" w:hAnsi="Calibri" w:cs="Times New Roman"/>
+                <w:rFonts w:ascii="Calibri" w:hAnsi="Calibri" w:eastAsia="Times New Roman" w:cs="Times New Roman"/>
                 <w:b/>
                 <w:bCs/>
                 <w:color w:val="3F3F3F"/>
@@ -6117,7 +6119,7 @@
             </w:r>
             <w:r>
               <w:rPr>
-                <w:rFonts w:ascii="Calibri" w:eastAsia="Times New Roman" w:hAnsi="Calibri" w:cs="Times New Roman"/>
+                <w:rFonts w:ascii="Calibri" w:hAnsi="Calibri" w:eastAsia="Times New Roman" w:cs="Times New Roman"/>
                 <w:b/>
                 <w:bCs/>
                 <w:color w:val="3F3F3F"/>
@@ -6127,7 +6129,7 @@
             </w:r>
             <w:r>
               <w:rPr>
-                <w:rFonts w:ascii="Calibri" w:eastAsia="Times New Roman" w:hAnsi="Calibri" w:cs="Times New Roman"/>
+                <w:rFonts w:ascii="Calibri" w:hAnsi="Calibri" w:eastAsia="Times New Roman" w:cs="Times New Roman"/>
                 <w:b/>
                 <w:bCs/>
                 <w:color w:val="3F3F3F"/>
@@ -6143,8 +6145,8 @@
             <w:tcBorders>
               <w:top w:val="nil"/>
               <w:left w:val="nil"/>
-              <w:bottom w:val="single" w:sz="4" w:space="0" w:color="3F3F3F"/>
-              <w:right w:val="single" w:sz="4" w:space="0" w:color="3F3F3F"/>
+              <w:bottom w:val="single" w:color="3F3F3F" w:sz="4" w:space="0"/>
+              <w:right w:val="single" w:color="3F3F3F" w:sz="4" w:space="0"/>
             </w:tcBorders>
             <w:shd w:val="clear" w:color="auto" w:fill="auto"/>
             <w:noWrap/>
@@ -6156,7 +6158,7 @@
               <w:spacing w:after="0" w:line="240" w:lineRule="auto"/>
               <w:jc w:val="right"/>
               <w:rPr>
-                <w:rFonts w:ascii="Calibri" w:eastAsia="Times New Roman" w:hAnsi="Calibri" w:cs="Times New Roman"/>
+                <w:rFonts w:ascii="Calibri" w:hAnsi="Calibri" w:eastAsia="Times New Roman" w:cs="Times New Roman"/>
                 <w:b/>
                 <w:bCs/>
                 <w:color w:val="3F3F3F"/>
@@ -6165,7 +6167,7 @@
             </w:pPr>
             <w:r>
               <w:rPr>
-                <w:rFonts w:ascii="Calibri" w:eastAsia="Times New Roman" w:hAnsi="Calibri" w:cs="Times New Roman"/>
+                <w:rFonts w:ascii="Calibri" w:hAnsi="Calibri" w:eastAsia="Times New Roman" w:cs="Times New Roman"/>
                 <w:b/>
                 <w:bCs/>
                 <w:color w:val="3F3F3F"/>
@@ -6181,8 +6183,8 @@
             <w:tcBorders>
               <w:top w:val="nil"/>
               <w:left w:val="nil"/>
-              <w:bottom w:val="single" w:sz="4" w:space="0" w:color="3F3F3F"/>
-              <w:right w:val="single" w:sz="4" w:space="0" w:color="3F3F3F"/>
+              <w:bottom w:val="single" w:color="3F3F3F" w:sz="4" w:space="0"/>
+              <w:right w:val="single" w:color="3F3F3F" w:sz="4" w:space="0"/>
             </w:tcBorders>
             <w:shd w:val="clear" w:color="auto" w:fill="auto"/>
             <w:noWrap/>
@@ -6194,7 +6196,7 @@
               <w:spacing w:after="0" w:line="240" w:lineRule="auto"/>
               <w:jc w:val="right"/>
               <w:rPr>
-                <w:rFonts w:ascii="Calibri" w:eastAsia="Times New Roman" w:hAnsi="Calibri" w:cs="Times New Roman"/>
+                <w:rFonts w:ascii="Calibri" w:hAnsi="Calibri" w:eastAsia="Times New Roman" w:cs="Times New Roman"/>
                 <w:b/>
                 <w:bCs/>
                 <w:color w:val="3F3F3F"/>
@@ -6203,7 +6205,7 @@
             </w:pPr>
             <w:r>
               <w:rPr>
-                <w:rFonts w:ascii="Calibri" w:eastAsia="Times New Roman" w:hAnsi="Calibri" w:cs="Times New Roman"/>
+                <w:rFonts w:ascii="Calibri" w:hAnsi="Calibri" w:eastAsia="Times New Roman" w:cs="Times New Roman"/>
                 <w:b/>
                 <w:bCs/>
                 <w:color w:val="3F3F3F"/>
@@ -6272,8 +6274,8 @@
         <w:rPr>
           <w:b/>
         </w:rPr>
-        <w:pict>
-          <v:shapetype id="_x0000_t75" coordsize="21600,21600" o:spt="75" o:preferrelative="t" path="m@4@5l@4@11@9@11@9@5xe" filled="f" stroked="f">
+        <w:pict w14:anchorId="7C5CB79A">
+          <v:shapetype id="_x0000_t75" coordsize="21600,21600" filled="f" stroked="f" o:spt="75" o:preferrelative="t" path="m@4@5l@4@11@9@11@9@5xe">
             <v:stroke joinstyle="miter"/>
             <v:formulas>
               <v:f eqn="if lineDrawn pixelLineWidth 0"/>
@@ -6289,11 +6291,11 @@
               <v:f eqn="prod @7 21600 pixelHeight"/>
               <v:f eqn="sum @10 21600 0"/>
             </v:formulas>
-            <v:path o:extrusionok="f" gradientshapeok="t" o:connecttype="rect"/>
+            <v:path gradientshapeok="t" o:connecttype="rect" o:extrusionok="f"/>
             <o:lock v:ext="edit" aspectratio="t"/>
           </v:shapetype>
-          <v:shape id="_x0000_i1025" type="#_x0000_t75" style="width:441.45pt;height:189.65pt">
-            <v:imagedata r:id="rId6" o:title="1497473_1407209449545749_1361576078_n"/>
+          <v:shape id="_x0000_i1025" style="width:441.45pt;height:189.65pt" type="#_x0000_t75">
+            <v:imagedata o:title="1497473_1407209449545749_1361576078_n" r:id="rId6"/>
           </v:shape>
         </w:pict>
       </w:r>
@@ -6365,7 +6367,7 @@
           <w:lang w:eastAsia="es-CO"/>
         </w:rPr>
         <w:drawing>
-          <wp:inline distT="0" distB="0" distL="0" distR="0">
+          <wp:inline distT="0" distB="0" distL="0" distR="0" wp14:anchorId="14F6AC21" wp14:editId="7777777">
             <wp:extent cx="5612130" cy="4866151"/>
             <wp:effectExtent l="0" t="0" r="7620" b="0"/>
             <wp:docPr id="14" name="Imagen 14" descr="C:\Users\JuanPablo\Desktop\Imagen1.png"/>
@@ -6413,7 +6415,7 @@
           </wp:inline>
         </w:drawing>
       </w:r>
-      <w:bookmarkStart w:id="1" w:name="_GoBack"/>
+      <w:bookmarkStart w:name="_GoBack" w:id="1"/>
       <w:bookmarkEnd w:id="1"/>
       <w:r>
         <w:br w:type="page"/>
@@ -6771,13 +6773,13 @@
             </w:drawing>
           </mc:Choice>
           <mc:Fallback>
-            <w:pict>
-              <v:shapetype w14:anchorId="0C214620" id="_x0000_t32" coordsize="21600,21600" o:spt="32" o:oned="t" path="m,l21600,21600e" filled="f">
-                <v:path arrowok="t" fillok="f" o:connecttype="none"/>
+            <w:pict w14:anchorId="53C02727">
+              <v:shapetype id="_x0000_t32" coordsize="21600,21600" o:oned="t" filled="f" o:spt="32" path="m,l21600,21600e" w14:anchorId="0C214620">
+                <v:path fillok="f" arrowok="t" o:connecttype="none"/>
                 <o:lock v:ext="edit" shapetype="t"/>
               </v:shapetype>
-              <v:shape id="Conector recto de flecha 47" o:spid="_x0000_s1026" type="#_x0000_t32" style="position:absolute;margin-left:131.7pt;margin-top:398.65pt;width:24pt;height:.75pt;z-index:251702272;visibility:visible;mso-wrap-style:square;mso-wrap-distance-left:9pt;mso-wrap-distance-top:0;mso-wrap-distance-right:9pt;mso-wrap-distance-bottom:0;mso-position-horizontal:absolute;mso-position-horizontal-relative:text;mso-position-vertical:absolute;mso-position-vertical-relative:text" o:gfxdata="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" strokecolor="#bfbfbf [2412]" strokeweight=".5pt">
-                <v:stroke endarrow="block" joinstyle="miter"/>
+              <v:shape id="Conector recto de flecha 47" style="position:absolute;margin-left:131.7pt;margin-top:398.65pt;width:24pt;height:.75pt;z-index:251702272;visibility:visible;mso-wrap-style:square;mso-wrap-distance-left:9pt;mso-wrap-distance-top:0;mso-wrap-distance-right:9pt;mso-wrap-distance-bottom:0;mso-position-horizontal:absolute;mso-position-horizontal-relative:text;mso-position-vertical:absolute;mso-position-vertical-relative:text" o:spid="_x0000_s1026" strokecolor="#bfbfbf [2412]" strokeweight=".5pt" type="#_x0000_t32" o:gfxdata="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">
+                <v:stroke joinstyle="miter" endarrow="block"/>
               </v:shape>
             </w:pict>
           </mc:Fallback>
@@ -6847,9 +6849,9 @@
             </w:drawing>
           </mc:Choice>
           <mc:Fallback>
-            <w:pict>
-              <v:shape w14:anchorId="0C9D1B77" id="Conector recto de flecha 30" o:spid="_x0000_s1026" type="#_x0000_t32" style="position:absolute;margin-left:343.4pt;margin-top:355.45pt;width:0;height:99.35pt;z-index:251701248;visibility:visible;mso-wrap-style:square;mso-wrap-distance-left:9pt;mso-wrap-distance-top:0;mso-wrap-distance-right:9pt;mso-wrap-distance-bottom:0;mso-position-horizontal:absolute;mso-position-horizontal-relative:text;mso-position-vertical:absolute;mso-position-vertical-relative:text" o:gfxdata="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" strokecolor="#bfbfbf [2412]" strokeweight="1pt">
-                <v:stroke endarrow="block" joinstyle="miter"/>
+            <w:pict w14:anchorId="11C7875B">
+              <v:shape id="Conector recto de flecha 30" style="position:absolute;margin-left:343.4pt;margin-top:355.45pt;width:0;height:99.35pt;z-index:251701248;visibility:visible;mso-wrap-style:square;mso-wrap-distance-left:9pt;mso-wrap-distance-top:0;mso-wrap-distance-right:9pt;mso-wrap-distance-bottom:0;mso-position-horizontal:absolute;mso-position-horizontal-relative:text;mso-position-vertical:absolute;mso-position-vertical-relative:text" o:spid="_x0000_s1026" strokecolor="#bfbfbf [2412]" strokeweight="1pt" type="#_x0000_t32" o:gfxdata="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" w14:anchorId="0C9D1B77">
+                <v:stroke joinstyle="miter" endarrow="block"/>
               </v:shape>
             </w:pict>
           </mc:Fallback>
@@ -6927,19 +6929,19 @@
             </w:drawing>
           </mc:Choice>
           <mc:Fallback>
-            <w:pict>
-              <v:shapetype w14:anchorId="1874D98B" id="_x0000_t34" coordsize="21600,21600" o:spt="34" o:oned="t" adj="10800" path="m,l@0,0@0,21600,21600,21600e" filled="f">
+            <w:pict w14:anchorId="31062802">
+              <v:shapetype id="_x0000_t34" coordsize="21600,21600" o:oned="t" filled="f" o:spt="34" adj="10800" path="m,l@0,0@0,21600,21600,21600e" w14:anchorId="1874D98B">
                 <v:stroke joinstyle="miter"/>
                 <v:formulas>
                   <v:f eqn="val #0"/>
                 </v:formulas>
-                <v:path arrowok="t" fillok="f" o:connecttype="none"/>
+                <v:path fillok="f" arrowok="t" o:connecttype="none"/>
                 <v:handles>
                   <v:h position="#0,center"/>
                 </v:handles>
                 <o:lock v:ext="edit" shapetype="t"/>
               </v:shapetype>
-              <v:shape id="Conector angular 25" o:spid="_x0000_s1026" type="#_x0000_t34" style="position:absolute;margin-left:344.15pt;margin-top:294.7pt;width:23.85pt;height:87pt;z-index:251696128;visibility:visible;mso-wrap-style:square;mso-width-percent:0;mso-height-percent:0;mso-wrap-distance-left:9pt;mso-wrap-distance-top:0;mso-wrap-distance-right:9pt;mso-wrap-distance-bottom:0;mso-position-horizontal:absolute;mso-position-horizontal-relative:text;mso-position-vertical:absolute;mso-position-vertical-relative:text;mso-width-percent:0;mso-height-percent:0;mso-width-relative:margin;mso-height-relative:margin" o:gfxdata="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" adj="-545" strokecolor="#bfbfbf [2412]">
+              <v:shape id="Conector angular 25" style="position:absolute;margin-left:344.15pt;margin-top:294.7pt;width:23.85pt;height:87pt;z-index:251696128;visibility:visible;mso-wrap-style:square;mso-width-percent:0;mso-height-percent:0;mso-wrap-distance-left:9pt;mso-wrap-distance-top:0;mso-wrap-distance-right:9pt;mso-wrap-distance-bottom:0;mso-position-horizontal:absolute;mso-position-horizontal-relative:text;mso-position-vertical:absolute;mso-position-vertical-relative:text;mso-width-percent:0;mso-height-percent:0;mso-width-relative:margin;mso-height-relative:margin" o:spid="_x0000_s1026" strokecolor="#bfbfbf [2412]" type="#_x0000_t34" adj="-545" o:gfxdata="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">
                 <v:stroke endarrow="block"/>
               </v:shape>
             </w:pict>
@@ -7010,9 +7012,9 @@
             </w:drawing>
           </mc:Choice>
           <mc:Fallback>
-            <w:pict>
-              <v:shape w14:anchorId="004C9DC1" id="Conector recto de flecha 34" o:spid="_x0000_s1026" type="#_x0000_t32" style="position:absolute;margin-left:21.5pt;margin-top:0;width:0;height:38.3pt;z-index:251700224;visibility:visible;mso-wrap-style:square;mso-wrap-distance-left:9pt;mso-wrap-distance-top:0;mso-wrap-distance-right:9pt;mso-wrap-distance-bottom:0;mso-position-horizontal:absolute;mso-position-horizontal-relative:margin;mso-position-vertical:center;mso-position-vertical-relative:margin" o:gfxdata="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" strokecolor="#bfbfbf [2412]" strokeweight="6pt">
-                <v:stroke endarrow="block" joinstyle="miter"/>
+            <w:pict w14:anchorId="4A77FAB5">
+              <v:shape id="Conector recto de flecha 34" style="position:absolute;margin-left:21.5pt;margin-top:0;width:0;height:38.3pt;z-index:251700224;visibility:visible;mso-wrap-style:square;mso-wrap-distance-left:9pt;mso-wrap-distance-top:0;mso-wrap-distance-right:9pt;mso-wrap-distance-bottom:0;mso-position-horizontal:absolute;mso-position-horizontal-relative:margin;mso-position-vertical:center;mso-position-vertical-relative:margin" o:spid="_x0000_s1026" strokecolor="#bfbfbf [2412]" strokeweight="6pt" type="#_x0000_t32" o:gfxdata="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" w14:anchorId="004C9DC1">
+                <v:stroke joinstyle="miter" endarrow="block"/>
                 <w10:wrap type="topAndBottom" anchorx="margin" anchory="margin"/>
               </v:shape>
             </w:pict>
@@ -7084,12 +7086,12 @@
             </w:drawing>
           </mc:Choice>
           <mc:Fallback>
-            <w:pict>
-              <v:shapetype w14:anchorId="5F376544" id="_x0000_t202" coordsize="21600,21600" o:spt="202" path="m,l,21600r21600,l21600,xe">
+            <w:pict w14:anchorId="7E4F02D0">
+              <v:shapetype id="_x0000_t202" coordsize="21600,21600" o:spt="202" path="m,l,21600r21600,l21600,xe" w14:anchorId="5F376544">
                 <v:stroke joinstyle="miter"/>
                 <v:path gradientshapeok="t" o:connecttype="rect"/>
               </v:shapetype>
-              <v:shape id="CuadroTexto 45" o:spid="_x0000_s1026" type="#_x0000_t202" style="position:absolute;margin-left:414.4pt;margin-top:351.15pt;width:115.9pt;height:29.15pt;z-index:251698176;visibility:visible;mso-wrap-style:square;mso-wrap-distance-left:9pt;mso-wrap-distance-top:0;mso-wrap-distance-right:9pt;mso-wrap-distance-bottom:0;mso-position-horizontal:absolute;mso-position-horizontal-relative:text;mso-position-vertical:absolute;mso-position-vertical-relative:page;v-text-anchor:top" o:gfxdata="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" filled="f" stroked="f">
+              <v:shape id="CuadroTexto 45" style="position:absolute;margin-left:414.4pt;margin-top:351.15pt;width:115.9pt;height:29.15pt;z-index:251698176;visibility:visible;mso-wrap-style:square;mso-wrap-distance-left:9pt;mso-wrap-distance-top:0;mso-wrap-distance-right:9pt;mso-wrap-distance-bottom:0;mso-position-horizontal:absolute;mso-position-horizontal-relative:text;mso-position-vertical:absolute;mso-position-vertical-relative:page;v-text-anchor:top" o:spid="_x0000_s1026" filled="f" stroked="f" type="#_x0000_t202" o:gfxdata="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">
                 <v:textbox style="mso-fit-shape-to-text:t">
                   <w:txbxContent>
                     <w:p>
@@ -7099,7 +7101,7 @@
                       </w:pPr>
                       <w:r>
                         <w:rPr>
-                          <w:rFonts w:asciiTheme="minorHAnsi" w:hAnsi="Calibri" w:cstheme="minorBidi"/>
+                          <w:rFonts w:hAnsi="Calibri" w:asciiTheme="minorHAnsi" w:cstheme="minorBidi"/>
                           <w:color w:val="767171" w:themeColor="background2" w:themeShade="80"/>
                           <w:kern w:val="24"/>
                           <w:sz w:val="36"/>
@@ -7188,8 +7190,8 @@
             </w:drawing>
           </mc:Choice>
           <mc:Fallback>
-            <w:pict>
-              <v:shape w14:anchorId="1756B9E9" id="Conector angular 23" o:spid="_x0000_s1026" type="#_x0000_t34" style="position:absolute;margin-left:367.5pt;margin-top:294.75pt;width:35.55pt;height:123.45pt;flip:x;z-index:251694080;visibility:visible;mso-wrap-style:square;mso-width-percent:0;mso-height-percent:0;mso-wrap-distance-left:9pt;mso-wrap-distance-top:0;mso-wrap-distance-right:9pt;mso-wrap-distance-bottom:0;mso-position-horizontal:absolute;mso-position-horizontal-relative:text;mso-position-vertical:absolute;mso-position-vertical-relative:text;mso-width-percent:0;mso-height-percent:0;mso-width-relative:margin;mso-height-relative:margin" o:gfxdata="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" adj="36351" strokecolor="#bfbfbf [2412]">
+            <w:pict w14:anchorId="0FDF9073">
+              <v:shape id="Conector angular 23" style="position:absolute;margin-left:367.5pt;margin-top:294.75pt;width:35.55pt;height:123.45pt;flip:x;z-index:251694080;visibility:visible;mso-wrap-style:square;mso-width-percent:0;mso-height-percent:0;mso-wrap-distance-left:9pt;mso-wrap-distance-top:0;mso-wrap-distance-right:9pt;mso-wrap-distance-bottom:0;mso-position-horizontal:absolute;mso-position-horizontal-relative:text;mso-position-vertical:absolute;mso-position-vertical-relative:text;mso-width-percent:0;mso-height-percent:0;mso-width-relative:margin;mso-height-relative:margin" o:spid="_x0000_s1026" strokecolor="#bfbfbf [2412]" type="#_x0000_t34" adj="36351" o:gfxdata="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" w14:anchorId="1756B9E9">
                 <v:stroke endarrow="block"/>
               </v:shape>
             </w:pict>
@@ -7290,8 +7292,8 @@
             </w:drawing>
           </mc:Choice>
           <mc:Fallback>
-            <w:pict>
-              <v:roundrect w14:anchorId="1729E25E" id="Rectángulo redondeado 19" o:spid="_x0000_s1027" style="position:absolute;margin-left:456.2pt;margin-top:435.45pt;width:144.3pt;height:28.85pt;z-index:251668480;visibility:visible;mso-wrap-style:square;mso-wrap-distance-left:9pt;mso-wrap-distance-top:0;mso-wrap-distance-right:9pt;mso-wrap-distance-bottom:0;mso-position-horizontal:absolute;mso-position-horizontal-relative:page;mso-position-vertical:absolute;mso-position-vertical-relative:page;v-text-anchor:middle" arcsize="3674f" o:gfxdata="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" fillcolor="white [3212]" strokecolor="#c00000" strokeweight="1pt">
+            <w:pict w14:anchorId="25F96C2C">
+              <v:roundrect id="Rectángulo redondeado 19" style="position:absolute;margin-left:456.2pt;margin-top:435.45pt;width:144.3pt;height:28.85pt;z-index:251668480;visibility:visible;mso-wrap-style:square;mso-wrap-distance-left:9pt;mso-wrap-distance-top:0;mso-wrap-distance-right:9pt;mso-wrap-distance-bottom:0;mso-position-horizontal:absolute;mso-position-horizontal-relative:page;mso-position-vertical:absolute;mso-position-vertical-relative:page;v-text-anchor:middle" o:spid="_x0000_s1027" fillcolor="white [3212]" strokecolor="#c00000" strokeweight="1pt" arcsize="3674f" w14:anchorId="1729E25E" o:gfxdata="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">
                 <v:stroke joinstyle="miter"/>
                 <v:textbox inset="2.003mm,1.0015mm,2.003mm,1.0015mm">
                   <w:txbxContent>
@@ -7414,8 +7416,8 @@
             </w:drawing>
           </mc:Choice>
           <mc:Fallback>
-            <w:pict>
-              <v:roundrect w14:anchorId="2A7A5FE1" id="Rectángulo redondeado 21" o:spid="_x0000_s1028" style="position:absolute;margin-left:368.7pt;margin-top:482.9pt;width:144.3pt;height:28.85pt;z-index:251670528;visibility:visible;mso-wrap-style:square;mso-wrap-distance-left:9pt;mso-wrap-distance-top:0;mso-wrap-distance-right:9pt;mso-wrap-distance-bottom:0;mso-position-horizontal:absolute;mso-position-horizontal-relative:text;mso-position-vertical:absolute;mso-position-vertical-relative:page;v-text-anchor:middle" arcsize="3674f" o:gfxdata="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" fillcolor="white [3212]" strokecolor="#c00000" strokeweight="1pt">
+            <w:pict w14:anchorId="79028E5C">
+              <v:roundrect id="Rectángulo redondeado 21" style="position:absolute;margin-left:368.7pt;margin-top:482.9pt;width:144.3pt;height:28.85pt;z-index:251670528;visibility:visible;mso-wrap-style:square;mso-wrap-distance-left:9pt;mso-wrap-distance-top:0;mso-wrap-distance-right:9pt;mso-wrap-distance-bottom:0;mso-position-horizontal:absolute;mso-position-horizontal-relative:text;mso-position-vertical:absolute;mso-position-vertical-relative:page;v-text-anchor:middle" o:spid="_x0000_s1028" fillcolor="white [3212]" strokecolor="#c00000" strokeweight="1pt" arcsize="3674f" w14:anchorId="2A7A5FE1" o:gfxdata="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">
                 <v:stroke joinstyle="miter"/>
                 <v:textbox inset="2.003mm,1.0015mm,2.003mm,1.0015mm">
                   <w:txbxContent>
@@ -7538,8 +7540,8 @@
             </w:drawing>
           </mc:Choice>
           <mc:Fallback>
-            <w:pict>
-              <v:roundrect w14:anchorId="77B44478" id="Rectángulo redondeado 20" o:spid="_x0000_s1029" style="position:absolute;margin-left:342.25pt;margin-top:533.3pt;width:171.9pt;height:28.85pt;z-index:251669504;visibility:visible;mso-wrap-style:square;mso-wrap-distance-left:9pt;mso-wrap-distance-top:0;mso-wrap-distance-right:9pt;mso-wrap-distance-bottom:0;mso-position-horizontal:absolute;mso-position-horizontal-relative:text;mso-position-vertical:absolute;mso-position-vertical-relative:page;v-text-anchor:middle" arcsize="3674f" o:gfxdata="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" fillcolor="white [3212]" strokecolor="#c00000" strokeweight="1pt">
+            <w:pict w14:anchorId="5EAAC7D5">
+              <v:roundrect id="Rectángulo redondeado 20" style="position:absolute;margin-left:342.25pt;margin-top:533.3pt;width:171.9pt;height:28.85pt;z-index:251669504;visibility:visible;mso-wrap-style:square;mso-wrap-distance-left:9pt;mso-wrap-distance-top:0;mso-wrap-distance-right:9pt;mso-wrap-distance-bottom:0;mso-position-horizontal:absolute;mso-position-horizontal-relative:text;mso-position-vertical:absolute;mso-position-vertical-relative:page;v-text-anchor:middle" o:spid="_x0000_s1029" fillcolor="white [3212]" strokecolor="#c00000" strokeweight="1pt" arcsize="3674f" w14:anchorId="77B44478" o:gfxdata="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">
                 <v:stroke joinstyle="miter"/>
                 <v:textbox inset="2.003mm,1.0015mm,2.003mm,1.0015mm">
                   <w:txbxContent>
@@ -7640,8 +7642,8 @@
             </w:drawing>
           </mc:Choice>
           <mc:Fallback>
-            <w:pict>
-              <v:shape w14:anchorId="6EF4A006" id="Conector angular 4" o:spid="_x0000_s1026" type="#_x0000_t34" style="position:absolute;margin-left:153.45pt;margin-top:293.65pt;width:30.75pt;height:192.75pt;flip:x;z-index:251692032;visibility:visible;mso-wrap-style:square;mso-width-percent:0;mso-height-percent:0;mso-wrap-distance-left:9pt;mso-wrap-distance-top:0;mso-wrap-distance-right:9pt;mso-wrap-distance-bottom:0;mso-position-horizontal:absolute;mso-position-horizontal-relative:text;mso-position-vertical:absolute;mso-position-vertical-relative:text;mso-width-percent:0;mso-height-percent:0;mso-width-relative:margin;mso-height-relative:margin" o:gfxdata="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" adj="37367" strokecolor="#bfbfbf [2412]" strokeweight="1pt">
+            <w:pict w14:anchorId="01B45117">
+              <v:shape id="Conector angular 4" style="position:absolute;margin-left:153.45pt;margin-top:293.65pt;width:30.75pt;height:192.75pt;flip:x;z-index:251692032;visibility:visible;mso-wrap-style:square;mso-width-percent:0;mso-height-percent:0;mso-wrap-distance-left:9pt;mso-wrap-distance-top:0;mso-wrap-distance-right:9pt;mso-wrap-distance-bottom:0;mso-position-horizontal:absolute;mso-position-horizontal-relative:text;mso-position-vertical:absolute;mso-position-vertical-relative:text;mso-width-percent:0;mso-height-percent:0;mso-width-relative:margin;mso-height-relative:margin" o:spid="_x0000_s1026" strokecolor="#bfbfbf [2412]" strokeweight="1pt" type="#_x0000_t34" adj="37367" o:gfxdata="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" w14:anchorId="6EF4A006">
                 <v:stroke endarrow="block"/>
               </v:shape>
             </w:pict>
@@ -7742,8 +7744,8 @@
             </w:drawing>
           </mc:Choice>
           <mc:Fallback>
-            <w:pict>
-              <v:roundrect w14:anchorId="5A3104A8" id="Rectángulo redondeado 41" o:spid="_x0000_s1030" style="position:absolute;margin-left:157pt;margin-top:508.25pt;width:170.75pt;height:88.4pt;z-index:251686912;visibility:visible;mso-wrap-style:square;mso-wrap-distance-left:9pt;mso-wrap-distance-top:0;mso-wrap-distance-right:9pt;mso-wrap-distance-bottom:0;mso-position-horizontal:absolute;mso-position-horizontal-relative:text;mso-position-vertical:absolute;mso-position-vertical-relative:page;v-text-anchor:middle" arcsize="3674f" o:gfxdata="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" fillcolor="white [3212]" strokecolor="#c00000" strokeweight="1pt">
+            <w:pict w14:anchorId="1D6204D2">
+              <v:roundrect id="Rectángulo redondeado 41" style="position:absolute;margin-left:157pt;margin-top:508.25pt;width:170.75pt;height:88.4pt;z-index:251686912;visibility:visible;mso-wrap-style:square;mso-wrap-distance-left:9pt;mso-wrap-distance-top:0;mso-wrap-distance-right:9pt;mso-wrap-distance-bottom:0;mso-position-horizontal:absolute;mso-position-horizontal-relative:text;mso-position-vertical:absolute;mso-position-vertical-relative:page;v-text-anchor:middle" o:spid="_x0000_s1030" fillcolor="white [3212]" strokecolor="#c00000" strokeweight="1pt" arcsize="3674f" w14:anchorId="5A3104A8" o:gfxdata="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">
                 <v:stroke joinstyle="miter"/>
                 <v:textbox inset="2.003mm,1.0015mm,2.003mm,1.0015mm">
                   <w:txbxContent>
@@ -7875,8 +7877,8 @@
             </w:drawing>
           </mc:Choice>
           <mc:Fallback>
-            <w:pict>
-              <v:roundrect w14:anchorId="1DF2D967" id="Rectángulo redondeado 39" o:spid="_x0000_s1031" style="position:absolute;margin-left:170.7pt;margin-top:279pt;width:139.4pt;height:51pt;z-index:251685888;visibility:visible;mso-wrap-style:square;mso-width-percent:0;mso-height-percent:0;mso-wrap-distance-left:9pt;mso-wrap-distance-top:0;mso-wrap-distance-right:9pt;mso-wrap-distance-bottom:0;mso-position-horizontal:absolute;mso-position-horizontal-relative:text;mso-position-vertical:absolute;mso-position-vertical-relative:page;mso-width-percent:0;mso-height-percent:0;mso-width-relative:margin;mso-height-relative:margin;v-text-anchor:middle" arcsize="5938f" o:gfxdata="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" fillcolor="white [3212]" strokecolor="#d8d8d8 [2732]" strokeweight="1pt">
+            <w:pict w14:anchorId="4DF2B6A8">
+              <v:roundrect id="Rectángulo redondeado 39" style="position:absolute;margin-left:170.7pt;margin-top:279pt;width:139.4pt;height:51pt;z-index:251685888;visibility:visible;mso-wrap-style:square;mso-width-percent:0;mso-height-percent:0;mso-wrap-distance-left:9pt;mso-wrap-distance-top:0;mso-wrap-distance-right:9pt;mso-wrap-distance-bottom:0;mso-position-horizontal:absolute;mso-position-horizontal-relative:text;mso-position-vertical:absolute;mso-position-vertical-relative:page;mso-width-percent:0;mso-height-percent:0;mso-width-relative:margin;mso-height-relative:margin;v-text-anchor:middle" o:spid="_x0000_s1031" fillcolor="white [3212]" strokecolor="#d8d8d8 [2732]" strokeweight="1pt" arcsize="5938f" w14:anchorId="1DF2D967" o:gfxdata="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">
                 <v:stroke joinstyle="miter"/>
                 <v:textbox inset="2.003mm,1.0015mm,2.003mm,1.0015mm">
                   <w:txbxContent>
@@ -7970,8 +7972,8 @@
             </w:drawing>
           </mc:Choice>
           <mc:Fallback>
-            <w:pict>
-              <v:shape w14:anchorId="5A87ED7E" id="_x0000_s1032" type="#_x0000_t202" style="position:absolute;margin-left:186.8pt;margin-top:345.35pt;width:115.9pt;height:29.15pt;z-index:251691008;visibility:visible;mso-wrap-style:square;mso-wrap-distance-left:9pt;mso-wrap-distance-top:0;mso-wrap-distance-right:9pt;mso-wrap-distance-bottom:0;mso-position-horizontal:absolute;mso-position-horizontal-relative:text;mso-position-vertical:absolute;mso-position-vertical-relative:page;v-text-anchor:top" o:gfxdata="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" filled="f" stroked="f">
+            <w:pict w14:anchorId="095D6567">
+              <v:shape id="_x0000_s1032" style="position:absolute;margin-left:186.8pt;margin-top:345.35pt;width:115.9pt;height:29.15pt;z-index:251691008;visibility:visible;mso-wrap-style:square;mso-wrap-distance-left:9pt;mso-wrap-distance-top:0;mso-wrap-distance-right:9pt;mso-wrap-distance-bottom:0;mso-position-horizontal:absolute;mso-position-horizontal-relative:text;mso-position-vertical:absolute;mso-position-vertical-relative:page;v-text-anchor:top" filled="f" stroked="f" type="#_x0000_t202" o:gfxdata="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" w14:anchorId="5A87ED7E">
                 <v:textbox style="mso-fit-shape-to-text:t">
                   <w:txbxContent>
                     <w:p>
@@ -7981,7 +7983,7 @@
                       </w:pPr>
                       <w:r>
                         <w:rPr>
-                          <w:rFonts w:asciiTheme="minorHAnsi" w:hAnsi="Calibri" w:cstheme="minorBidi"/>
+                          <w:rFonts w:hAnsi="Calibri" w:asciiTheme="minorHAnsi" w:cstheme="minorBidi"/>
                           <w:color w:val="767171" w:themeColor="background2" w:themeShade="80"/>
                           <w:kern w:val="24"/>
                           <w:sz w:val="36"/>
@@ -8112,8 +8114,8 @@
             </w:drawing>
           </mc:Choice>
           <mc:Fallback>
-            <w:pict>
-              <v:roundrect w14:anchorId="71CB26E8" id="Rectángulo redondeado 42" o:spid="_x0000_s1033" style="position:absolute;margin-left:160.95pt;margin-top:428.4pt;width:158.65pt;height:65.6pt;z-index:251687936;visibility:visible;mso-wrap-style:square;mso-wrap-distance-left:9pt;mso-wrap-distance-top:0;mso-wrap-distance-right:9pt;mso-wrap-distance-bottom:0;mso-position-horizontal:absolute;mso-position-horizontal-relative:text;mso-position-vertical:absolute;mso-position-vertical-relative:page;v-text-anchor:middle" arcsize="3674f" o:gfxdata="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" fillcolor="white [3212]" strokecolor="#c00000" strokeweight="1pt">
+            <w:pict w14:anchorId="5E24040D">
+              <v:roundrect id="Rectángulo redondeado 42" style="position:absolute;margin-left:160.95pt;margin-top:428.4pt;width:158.65pt;height:65.6pt;z-index:251687936;visibility:visible;mso-wrap-style:square;mso-wrap-distance-left:9pt;mso-wrap-distance-top:0;mso-wrap-distance-right:9pt;mso-wrap-distance-bottom:0;mso-position-horizontal:absolute;mso-position-horizontal-relative:text;mso-position-vertical:absolute;mso-position-vertical-relative:page;v-text-anchor:middle" o:spid="_x0000_s1033" fillcolor="white [3212]" strokecolor="#c00000" strokeweight="1pt" arcsize="3674f" w14:anchorId="71CB26E8" o:gfxdata="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">
                 <v:stroke joinstyle="miter"/>
                 <v:textbox inset="2.003mm,1.0015mm,2.003mm,1.0015mm">
                   <w:txbxContent>
@@ -8261,8 +8263,8 @@
             </w:drawing>
           </mc:Choice>
           <mc:Fallback>
-            <w:pict>
-              <v:roundrect w14:anchorId="3C1B5F18" id="Rectángulo redondeado 18" o:spid="_x0000_s1034" style="position:absolute;margin-left:340.2pt;margin-top:279.75pt;width:181.65pt;height:52.5pt;z-index:251667456;visibility:visible;mso-wrap-style:square;mso-height-percent:0;mso-wrap-distance-left:9pt;mso-wrap-distance-top:0;mso-wrap-distance-right:9pt;mso-wrap-distance-bottom:0;mso-position-horizontal:absolute;mso-position-horizontal-relative:text;mso-position-vertical:absolute;mso-position-vertical-relative:page;mso-height-percent:0;mso-height-relative:margin;v-text-anchor:middle" arcsize="5486f" o:gfxdata="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" fillcolor="white [3212]" strokecolor="#bfbfbf [2412]" strokeweight="1pt">
+            <w:pict w14:anchorId="28F4A81E">
+              <v:roundrect id="Rectángulo redondeado 18" style="position:absolute;margin-left:340.2pt;margin-top:279.75pt;width:181.65pt;height:52.5pt;z-index:251667456;visibility:visible;mso-wrap-style:square;mso-height-percent:0;mso-wrap-distance-left:9pt;mso-wrap-distance-top:0;mso-wrap-distance-right:9pt;mso-wrap-distance-bottom:0;mso-position-horizontal:absolute;mso-position-horizontal-relative:text;mso-position-vertical:absolute;mso-position-vertical-relative:page;mso-height-percent:0;mso-height-relative:margin;v-text-anchor:middle" o:spid="_x0000_s1034" fillcolor="white [3212]" strokecolor="#bfbfbf [2412]" strokeweight="1pt" arcsize="5486f" w14:anchorId="3C1B5F18" o:gfxdata="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">
                 <v:stroke joinstyle="miter"/>
                 <v:textbox inset="2.003mm,1.0015mm,2.003mm,1.0015mm">
                   <w:txbxContent>
@@ -8355,9 +8357,9 @@
             </w:drawing>
           </mc:Choice>
           <mc:Fallback>
-            <w:pict>
-              <v:shape w14:anchorId="71B80211" id="Conector recto de flecha 31" o:spid="_x0000_s1026" type="#_x0000_t32" style="position:absolute;margin-left:-7.5pt;margin-top:229.1pt;width:0;height:38.3pt;z-index:251672576;visibility:visible;mso-wrap-style:square;mso-wrap-distance-left:9pt;mso-wrap-distance-top:0;mso-wrap-distance-right:9pt;mso-wrap-distance-bottom:0;mso-position-horizontal:absolute;mso-position-horizontal-relative:right-margin-area;mso-position-vertical:absolute;mso-position-vertical-relative:page" o:gfxdata="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" strokecolor="#bfbfbf [2412]" strokeweight="6pt">
-                <v:stroke endarrow="block" joinstyle="miter"/>
+            <w:pict w14:anchorId="57647B1F">
+              <v:shape id="Conector recto de flecha 31" style="position:absolute;margin-left:-7.5pt;margin-top:229.1pt;width:0;height:38.3pt;z-index:251672576;visibility:visible;mso-wrap-style:square;mso-wrap-distance-left:9pt;mso-wrap-distance-top:0;mso-wrap-distance-right:9pt;mso-wrap-distance-bottom:0;mso-position-horizontal:absolute;mso-position-horizontal-relative:right-margin-area;mso-position-vertical:absolute;mso-position-vertical-relative:page" o:spid="_x0000_s1026" strokecolor="#bfbfbf [2412]" strokeweight="6pt" type="#_x0000_t32" o:gfxdata="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" w14:anchorId="71B80211">
+                <v:stroke joinstyle="miter" endarrow="block"/>
                 <w10:wrap type="topAndBottom" anchorx="margin" anchory="page"/>
               </v:shape>
             </w:pict>
@@ -8428,9 +8430,9 @@
             </w:drawing>
           </mc:Choice>
           <mc:Fallback>
-            <w:pict>
-              <v:shape w14:anchorId="2EB0717A" id="Conector recto de flecha 33" o:spid="_x0000_s1026" type="#_x0000_t32" style="position:absolute;margin-left:238.2pt;margin-top:231.35pt;width:0;height:38.3pt;z-index:251674624;visibility:visible;mso-wrap-style:square;mso-wrap-distance-left:9pt;mso-wrap-distance-top:0;mso-wrap-distance-right:9pt;mso-wrap-distance-bottom:0;mso-position-horizontal:absolute;mso-position-horizontal-relative:text;mso-position-vertical:absolute;mso-position-vertical-relative:page" o:gfxdata="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" strokecolor="#bfbfbf [2412]" strokeweight="6pt">
-                <v:stroke endarrow="block" joinstyle="miter"/>
+            <w:pict w14:anchorId="0523B954">
+              <v:shape id="Conector recto de flecha 33" style="position:absolute;margin-left:238.2pt;margin-top:231.35pt;width:0;height:38.3pt;z-index:251674624;visibility:visible;mso-wrap-style:square;mso-wrap-distance-left:9pt;mso-wrap-distance-top:0;mso-wrap-distance-right:9pt;mso-wrap-distance-bottom:0;mso-position-horizontal:absolute;mso-position-horizontal-relative:text;mso-position-vertical:absolute;mso-position-vertical-relative:page" o:spid="_x0000_s1026" strokecolor="#bfbfbf [2412]" strokeweight="6pt" type="#_x0000_t32" o:gfxdata="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" w14:anchorId="2EB0717A">
+                <v:stroke joinstyle="miter" endarrow="block"/>
                 <w10:wrap type="topAndBottom" anchory="page"/>
               </v:shape>
             </w:pict>
@@ -8534,8 +8536,8 @@
             </w:drawing>
           </mc:Choice>
           <mc:Fallback>
-            <w:pict>
-              <v:roundrect w14:anchorId="3DB1E171" id="Rectángulo redondeado 17" o:spid="_x0000_s1035" style="position:absolute;margin-left:-72.3pt;margin-top:428.95pt;width:186.85pt;height:65.25pt;z-index:251666432;visibility:visible;mso-wrap-style:square;mso-height-percent:0;mso-wrap-distance-left:9pt;mso-wrap-distance-top:0;mso-wrap-distance-right:9pt;mso-wrap-distance-bottom:0;mso-position-horizontal:absolute;mso-position-horizontal-relative:text;mso-position-vertical:absolute;mso-position-vertical-relative:page;mso-height-percent:0;mso-height-relative:margin;v-text-anchor:middle" arcsize="3674f" o:gfxdata="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" fillcolor="white [3212]" strokecolor="#c00000" strokeweight="1pt">
+            <w:pict w14:anchorId="19BD66F9">
+              <v:roundrect id="Rectángulo redondeado 17" style="position:absolute;margin-left:-72.3pt;margin-top:428.95pt;width:186.85pt;height:65.25pt;z-index:251666432;visibility:visible;mso-wrap-style:square;mso-height-percent:0;mso-wrap-distance-left:9pt;mso-wrap-distance-top:0;mso-wrap-distance-right:9pt;mso-wrap-distance-bottom:0;mso-position-horizontal:absolute;mso-position-horizontal-relative:text;mso-position-vertical:absolute;mso-position-vertical-relative:page;mso-height-percent:0;mso-height-relative:margin;v-text-anchor:middle" o:spid="_x0000_s1035" fillcolor="white [3212]" strokecolor="#c00000" strokeweight="1pt" arcsize="3674f" w14:anchorId="3DB1E171" o:gfxdata="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">
                 <v:stroke joinstyle="miter"/>
                 <v:textbox inset="2.003mm,1.0015mm,2.003mm,1.0015mm">
                   <w:txbxContent>
@@ -8629,8 +8631,8 @@
             </w:drawing>
           </mc:Choice>
           <mc:Fallback>
-            <w:pict>
-              <v:shape w14:anchorId="021E5D06" id="CuadroTexto 15" o:spid="_x0000_s1036" type="#_x0000_t202" style="position:absolute;margin-left:-5.55pt;margin-top:339.35pt;width:78.05pt;height:29.15pt;z-index:251682816;visibility:visible;mso-wrap-style:square;mso-wrap-distance-left:9pt;mso-wrap-distance-top:0;mso-wrap-distance-right:9pt;mso-wrap-distance-bottom:0;mso-position-horizontal:absolute;mso-position-horizontal-relative:text;mso-position-vertical:absolute;mso-position-vertical-relative:page;v-text-anchor:top" o:gfxdata="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" filled="f" stroked="f">
+            <w:pict w14:anchorId="330ED579">
+              <v:shape id="CuadroTexto 15" style="position:absolute;margin-left:-5.55pt;margin-top:339.35pt;width:78.05pt;height:29.15pt;z-index:251682816;visibility:visible;mso-wrap-style:square;mso-wrap-distance-left:9pt;mso-wrap-distance-top:0;mso-wrap-distance-right:9pt;mso-wrap-distance-bottom:0;mso-position-horizontal:absolute;mso-position-horizontal-relative:text;mso-position-vertical:absolute;mso-position-vertical-relative:page;v-text-anchor:top" o:spid="_x0000_s1036" filled="f" stroked="f" type="#_x0000_t202" o:gfxdata="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" w14:anchorId="021E5D06">
                 <v:textbox style="mso-fit-shape-to-text:t">
                   <w:txbxContent>
                     <w:p>
@@ -8640,7 +8642,7 @@
                       </w:pPr>
                       <w:r>
                         <w:rPr>
-                          <w:rFonts w:asciiTheme="minorHAnsi" w:hAnsi="Calibri" w:cstheme="minorBidi"/>
+                          <w:rFonts w:hAnsi="Calibri" w:asciiTheme="minorHAnsi" w:cstheme="minorBidi"/>
                           <w:color w:val="767171" w:themeColor="background2" w:themeShade="80"/>
                           <w:kern w:val="24"/>
                           <w:sz w:val="36"/>
@@ -8754,8 +8756,8 @@
             </w:drawing>
           </mc:Choice>
           <mc:Fallback>
-            <w:pict>
-              <v:roundrect w14:anchorId="6AA02076" id="Rectángulo redondeado 6" o:spid="_x0000_s1037" style="position:absolute;margin-left:358.2pt;margin-top:174.35pt;width:152.15pt;height:41.25pt;z-index:251662336;visibility:visible;mso-wrap-style:square;mso-wrap-distance-left:9pt;mso-wrap-distance-top:0;mso-wrap-distance-right:9pt;mso-wrap-distance-bottom:0;mso-position-horizontal:absolute;mso-position-horizontal-relative:text;mso-position-vertical:absolute;mso-position-vertical-relative:page;v-text-anchor:middle" arcsize="5938f" o:gfxdata="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" fillcolor="white [3212]" strokecolor="#d8d8d8 [2732]" strokeweight="1pt">
+            <w:pict w14:anchorId="4F0CC657">
+              <v:roundrect id="Rectángulo redondeado 6" style="position:absolute;margin-left:358.2pt;margin-top:174.35pt;width:152.15pt;height:41.25pt;z-index:251662336;visibility:visible;mso-wrap-style:square;mso-wrap-distance-left:9pt;mso-wrap-distance-top:0;mso-wrap-distance-right:9pt;mso-wrap-distance-bottom:0;mso-position-horizontal:absolute;mso-position-horizontal-relative:text;mso-position-vertical:absolute;mso-position-vertical-relative:page;v-text-anchor:middle" o:spid="_x0000_s1037" fillcolor="white [3212]" strokecolor="#d8d8d8 [2732]" strokeweight="1pt" arcsize="5938f" w14:anchorId="6AA02076" o:gfxdata="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">
                 <v:stroke joinstyle="miter"/>
                 <v:textbox inset="2.003mm,1.0015mm,2.003mm,1.0015mm">
                   <w:txbxContent>
@@ -8854,9 +8856,9 @@
             </w:drawing>
           </mc:Choice>
           <mc:Fallback>
-            <w:pict>
-              <v:shape w14:anchorId="45950B65" id="Conector recto de flecha 26" o:spid="_x0000_s1026" type="#_x0000_t32" style="position:absolute;margin-left:238.95pt;margin-top:115.85pt;width:0;height:46.35pt;flip:x;z-index:251655165;visibility:visible;mso-wrap-style:square;mso-width-percent:0;mso-height-percent:0;mso-wrap-distance-left:9pt;mso-wrap-distance-top:0;mso-wrap-distance-right:9pt;mso-wrap-distance-bottom:0;mso-position-horizontal:absolute;mso-position-horizontal-relative:text;mso-position-vertical:absolute;mso-position-vertical-relative:page;mso-width-percent:0;mso-height-percent:0;mso-width-relative:margin;mso-height-relative:margin" o:gfxdata="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" strokecolor="#d8d8d8 [2732]" strokeweight="2.25pt">
-                <v:stroke endarrow="block" joinstyle="miter"/>
+            <w:pict w14:anchorId="3611D8DD">
+              <v:shape id="Conector recto de flecha 26" style="position:absolute;margin-left:238.95pt;margin-top:115.85pt;width:0;height:46.35pt;flip:x;z-index:251655165;visibility:visible;mso-wrap-style:square;mso-width-percent:0;mso-height-percent:0;mso-wrap-distance-left:9pt;mso-wrap-distance-top:0;mso-wrap-distance-right:9pt;mso-wrap-distance-bottom:0;mso-position-horizontal:absolute;mso-position-horizontal-relative:text;mso-position-vertical:absolute;mso-position-vertical-relative:page;mso-width-percent:0;mso-height-percent:0;mso-width-relative:margin;mso-height-relative:margin" o:spid="_x0000_s1026" strokecolor="#d8d8d8 [2732]" strokeweight="2.25pt" type="#_x0000_t32" o:gfxdata="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" w14:anchorId="45950B65">
+                <v:stroke joinstyle="miter" endarrow="block"/>
                 <w10:wrap type="topAndBottom" anchory="page"/>
               </v:shape>
             </w:pict>
@@ -8960,8 +8962,8 @@
             </w:drawing>
           </mc:Choice>
           <mc:Fallback>
-            <w:pict>
-              <v:roundrect w14:anchorId="2C0E2A66" id="Rectángulo redondeado 30" o:spid="_x0000_s1038" style="position:absolute;margin-left:160.2pt;margin-top:171.35pt;width:152.15pt;height:41.25pt;z-index:251683840;visibility:visible;mso-wrap-style:square;mso-wrap-distance-left:9pt;mso-wrap-distance-top:0;mso-wrap-distance-right:9pt;mso-wrap-distance-bottom:0;mso-position-horizontal:absolute;mso-position-horizontal-relative:text;mso-position-vertical:absolute;mso-position-vertical-relative:page;v-text-anchor:middle" arcsize="5938f" o:gfxdata="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" fillcolor="white [3212]" strokecolor="#d8d8d8 [2732]" strokeweight="1pt">
+            <w:pict w14:anchorId="6F2FFFD5">
+              <v:roundrect id="Rectángulo redondeado 30" style="position:absolute;margin-left:160.2pt;margin-top:171.35pt;width:152.15pt;height:41.25pt;z-index:251683840;visibility:visible;mso-wrap-style:square;mso-wrap-distance-left:9pt;mso-wrap-distance-top:0;mso-wrap-distance-right:9pt;mso-wrap-distance-bottom:0;mso-position-horizontal:absolute;mso-position-horizontal-relative:text;mso-position-vertical:absolute;mso-position-vertical-relative:page;v-text-anchor:middle" o:spid="_x0000_s1038" fillcolor="white [3212]" strokecolor="#d8d8d8 [2732]" strokeweight="1pt" arcsize="5938f" w14:anchorId="2C0E2A66" o:gfxdata="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">
                 <v:stroke joinstyle="miter"/>
                 <v:textbox inset="2.003mm,1.0015mm,2.003mm,1.0015mm">
                   <w:txbxContent>
@@ -9090,8 +9092,8 @@
             </w:drawing>
           </mc:Choice>
           <mc:Fallback>
-            <w:pict>
-              <v:roundrect w14:anchorId="03FED215" id="Rectángulo redondeado 11" o:spid="_x0000_s1039" style="position:absolute;margin-left:-55.05pt;margin-top:276.75pt;width:152.15pt;height:54pt;z-index:251665408;visibility:visible;mso-wrap-style:square;mso-height-percent:0;mso-wrap-distance-left:9pt;mso-wrap-distance-top:0;mso-wrap-distance-right:9pt;mso-wrap-distance-bottom:0;mso-position-horizontal:absolute;mso-position-horizontal-relative:text;mso-position-vertical:absolute;mso-position-vertical-relative:page;mso-height-percent:0;mso-height-relative:margin;v-text-anchor:middle" arcsize="5938f" o:gfxdata="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" fillcolor="white [3212]" strokecolor="#d8d8d8 [2732]" strokeweight="1pt">
+            <w:pict w14:anchorId="462B380B">
+              <v:roundrect id="Rectángulo redondeado 11" style="position:absolute;margin-left:-55.05pt;margin-top:276.75pt;width:152.15pt;height:54pt;z-index:251665408;visibility:visible;mso-wrap-style:square;mso-height-percent:0;mso-wrap-distance-left:9pt;mso-wrap-distance-top:0;mso-wrap-distance-right:9pt;mso-wrap-distance-bottom:0;mso-position-horizontal:absolute;mso-position-horizontal-relative:text;mso-position-vertical:absolute;mso-position-vertical-relative:page;mso-height-percent:0;mso-height-relative:margin;v-text-anchor:middle" o:spid="_x0000_s1039" fillcolor="white [3212]" strokecolor="#d8d8d8 [2732]" strokeweight="1pt" arcsize="5938f" w14:anchorId="03FED215" o:gfxdata="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">
                 <v:stroke joinstyle="miter"/>
                 <v:textbox inset="2.003mm,1.0015mm,2.003mm,1.0015mm">
                   <w:txbxContent>
@@ -9184,9 +9186,9 @@
             </w:drawing>
           </mc:Choice>
           <mc:Fallback>
-            <w:pict>
-              <v:shape w14:anchorId="25D3D004" id="Conector recto de flecha 23" o:spid="_x0000_s1026" type="#_x0000_t32" style="position:absolute;margin-left:23.25pt;margin-top:223.1pt;width:0;height:38.3pt;z-index:251671552;visibility:visible;mso-wrap-style:square;mso-wrap-distance-left:9pt;mso-wrap-distance-top:0;mso-wrap-distance-right:9pt;mso-wrap-distance-bottom:0;mso-position-horizontal:absolute;mso-position-horizontal-relative:margin;mso-position-vertical:absolute;mso-position-vertical-relative:page" o:gfxdata="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" strokecolor="#bfbfbf [2412]" strokeweight="6pt">
-                <v:stroke endarrow="block" joinstyle="miter"/>
+            <w:pict w14:anchorId="2C5B96BA">
+              <v:shape id="Conector recto de flecha 23" style="position:absolute;margin-left:23.25pt;margin-top:223.1pt;width:0;height:38.3pt;z-index:251671552;visibility:visible;mso-wrap-style:square;mso-wrap-distance-left:9pt;mso-wrap-distance-top:0;mso-wrap-distance-right:9pt;mso-wrap-distance-bottom:0;mso-position-horizontal:absolute;mso-position-horizontal-relative:margin;mso-position-vertical:absolute;mso-position-vertical-relative:page" o:spid="_x0000_s1026" strokecolor="#bfbfbf [2412]" strokeweight="6pt" type="#_x0000_t32" o:gfxdata="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" w14:anchorId="25D3D004">
+                <v:stroke joinstyle="miter" endarrow="block"/>
                 <w10:wrap type="topAndBottom" anchorx="margin" anchory="page"/>
               </v:shape>
             </w:pict>
@@ -9263,13 +9265,13 @@
             </w:drawing>
           </mc:Choice>
           <mc:Fallback>
-            <w:pict>
-              <v:shapetype w14:anchorId="348F4A1F" id="_x0000_t33" coordsize="21600,21600" o:spt="33" o:oned="t" path="m,l21600,r,21600e" filled="f">
+            <w:pict w14:anchorId="064C6961">
+              <v:shapetype id="_x0000_t33" coordsize="21600,21600" o:oned="t" filled="f" o:spt="33" path="m,l21600,r,21600e" w14:anchorId="348F4A1F">
                 <v:stroke joinstyle="miter"/>
-                <v:path arrowok="t" fillok="f" o:connecttype="none"/>
+                <v:path fillok="f" arrowok="t" o:connecttype="none"/>
                 <o:lock v:ext="edit" shapetype="t"/>
               </v:shapetype>
-              <v:shape id="Conector angular 8" o:spid="_x0000_s1026" type="#_x0000_t33" style="position:absolute;margin-left:22.15pt;margin-top:99pt;width:183.9pt;height:63.75pt;rotation:180;flip:y;z-index:251657215;visibility:visible;mso-wrap-style:square;mso-width-percent:0;mso-height-percent:0;mso-wrap-distance-left:9pt;mso-wrap-distance-top:0;mso-wrap-distance-right:9pt;mso-wrap-distance-bottom:0;mso-position-horizontal:absolute;mso-position-horizontal-relative:text;mso-position-vertical:absolute;mso-position-vertical-relative:page;mso-width-percent:0;mso-height-percent:0;mso-width-relative:margin;mso-height-relative:margin" o:gfxdata="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" strokecolor="#d8d8d8 [2732]" strokeweight="1.5pt">
+              <v:shape id="Conector angular 8" style="position:absolute;margin-left:22.15pt;margin-top:99pt;width:183.9pt;height:63.75pt;rotation:180;flip:y;z-index:251657215;visibility:visible;mso-wrap-style:square;mso-width-percent:0;mso-height-percent:0;mso-wrap-distance-left:9pt;mso-wrap-distance-top:0;mso-wrap-distance-right:9pt;mso-wrap-distance-bottom:0;mso-position-horizontal:absolute;mso-position-horizontal-relative:text;mso-position-vertical:absolute;mso-position-vertical-relative:page;mso-width-percent:0;mso-height-percent:0;mso-width-relative:margin;mso-height-relative:margin" o:spid="_x0000_s1026" strokecolor="#d8d8d8 [2732]" strokeweight="1.5pt" type="#_x0000_t33" o:gfxdata="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">
                 <v:stroke endarrow="block"/>
                 <w10:wrap type="topAndBottom" anchory="page"/>
               </v:shape>
@@ -9374,8 +9376,8 @@
             </w:drawing>
           </mc:Choice>
           <mc:Fallback>
-            <w:pict>
-              <v:roundrect w14:anchorId="7D201D58" id="Rectángulo redondeado 5" o:spid="_x0000_s1040" style="position:absolute;margin-left:-52.8pt;margin-top:170.6pt;width:152.15pt;height:41.25pt;z-index:251661312;visibility:visible;mso-wrap-style:square;mso-wrap-distance-left:9pt;mso-wrap-distance-top:0;mso-wrap-distance-right:9pt;mso-wrap-distance-bottom:0;mso-position-horizontal:absolute;mso-position-horizontal-relative:text;mso-position-vertical:absolute;mso-position-vertical-relative:page;v-text-anchor:middle" arcsize="5938f" o:gfxdata="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" fillcolor="white [3212]" strokecolor="#d8d8d8 [2732]" strokeweight="1pt">
+            <w:pict w14:anchorId="3CCBDAB0">
+              <v:roundrect id="Rectángulo redondeado 5" style="position:absolute;margin-left:-52.8pt;margin-top:170.6pt;width:152.15pt;height:41.25pt;z-index:251661312;visibility:visible;mso-wrap-style:square;mso-wrap-distance-left:9pt;mso-wrap-distance-top:0;mso-wrap-distance-right:9pt;mso-wrap-distance-bottom:0;mso-position-horizontal:absolute;mso-position-horizontal-relative:text;mso-position-vertical:absolute;mso-position-vertical-relative:page;v-text-anchor:middle" o:spid="_x0000_s1040" fillcolor="white [3212]" strokecolor="#d8d8d8 [2732]" strokeweight="1pt" arcsize="5938f" w14:anchorId="7D201D58" o:gfxdata="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">
                 <v:stroke joinstyle="miter"/>
                 <v:textbox inset="2.003mm,1.0015mm,2.003mm,1.0015mm">
                   <w:txbxContent>
@@ -9507,10 +9509,10 @@
             </w:drawing>
           </mc:Choice>
           <mc:Fallback>
-            <w:pict>
-              <v:roundrect w14:anchorId="6A9C1E15" id="Rectángulo redondeado 4" o:spid="_x0000_s1041" style="position:absolute;margin-left:130.95pt;margin-top:55.95pt;width:202.65pt;height:72.5pt;z-index:251660288;visibility:visible;mso-wrap-style:square;mso-wrap-distance-left:9pt;mso-wrap-distance-top:0;mso-wrap-distance-right:9pt;mso-wrap-distance-bottom:0;mso-position-horizontal:absolute;mso-position-horizontal-relative:text;mso-position-vertical:absolute;mso-position-vertical-relative:page;v-text-anchor:middle" arcsize="5938f" o:gfxdata="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" fillcolor="white [3212]" strokecolor="#d8d8d8 [2732]" strokeweight="1pt">
+            <w:pict w14:anchorId="221C970F">
+              <v:roundrect id="Rectángulo redondeado 4" style="position:absolute;margin-left:130.95pt;margin-top:55.95pt;width:202.65pt;height:72.5pt;z-index:251660288;visibility:visible;mso-wrap-style:square;mso-wrap-distance-left:9pt;mso-wrap-distance-top:0;mso-wrap-distance-right:9pt;mso-wrap-distance-bottom:0;mso-position-horizontal:absolute;mso-position-horizontal-relative:text;mso-position-vertical:absolute;mso-position-vertical-relative:page;v-text-anchor:middle" o:spid="_x0000_s1041" fillcolor="white [3212]" strokecolor="#d8d8d8 [2732]" strokeweight="1pt" arcsize="5938f" w14:anchorId="6A9C1E15" o:gfxdata="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">
                 <v:stroke joinstyle="miter"/>
-                <v:shadow on="t" color="black" opacity="26214f" origin="-.5" offset="3pt,0"/>
+                <v:shadow on="t" color="black" opacity="26214f" offset="3pt,0" origin="-.5"/>
                 <v:textbox inset="2.003mm,1.0015mm,2.003mm,1.0015mm">
                   <w:txbxContent>
                     <w:p>
@@ -9602,8 +9604,8 @@
             </w:drawing>
           </mc:Choice>
           <mc:Fallback>
-            <w:pict>
-              <v:shape w14:anchorId="1B63DDEF" id="Conector angular 10" o:spid="_x0000_s1026" type="#_x0000_t33" style="position:absolute;margin-left:163.85pt;margin-top:99.35pt;width:215.05pt;height:64.7pt;z-index:251656190;visibility:visible;mso-wrap-style:square;mso-wrap-distance-left:9pt;mso-wrap-distance-top:0;mso-wrap-distance-right:9pt;mso-wrap-distance-bottom:0;mso-position-horizontal:right;mso-position-horizontal-relative:margin;mso-position-vertical:absolute;mso-position-vertical-relative:page" o:gfxdata="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" strokecolor="#d8d8d8 [2732]" strokeweight="1.5pt">
+            <w:pict w14:anchorId="150A0EC0">
+              <v:shape id="Conector angular 10" style="position:absolute;margin-left:163.85pt;margin-top:99.35pt;width:215.05pt;height:64.7pt;z-index:251656190;visibility:visible;mso-wrap-style:square;mso-wrap-distance-left:9pt;mso-wrap-distance-top:0;mso-wrap-distance-right:9pt;mso-wrap-distance-bottom:0;mso-position-horizontal:right;mso-position-horizontal-relative:margin;mso-position-vertical:absolute;mso-position-vertical-relative:page" o:spid="_x0000_s1026" strokecolor="#d8d8d8 [2732]" strokeweight="1.5pt" type="#_x0000_t33" o:gfxdata="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" w14:anchorId="1B63DDEF">
                 <v:stroke endarrow="block"/>
                 <w10:wrap type="topAndBottom" anchorx="margin" anchory="page"/>
               </v:shape>
@@ -9676,8 +9678,8 @@
             </w:drawing>
           </mc:Choice>
           <mc:Fallback>
-            <w:pict>
-              <v:shape w14:anchorId="272DCA23" id="CuadroTexto 25" o:spid="_x0000_s1042" type="#_x0000_t202" style="position:absolute;margin-left:-169.8pt;margin-top:791.4pt;width:136.1pt;height:16.85pt;z-index:251680768;visibility:visible;mso-wrap-style:square;mso-wrap-distance-left:9pt;mso-wrap-distance-top:0;mso-wrap-distance-right:9pt;mso-wrap-distance-bottom:0;mso-position-horizontal:absolute;mso-position-horizontal-relative:text;mso-position-vertical:absolute;mso-position-vertical-relative:page;v-text-anchor:top" o:gfxdata="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" filled="f" stroked="f">
+            <w:pict w14:anchorId="716C6388">
+              <v:shape id="CuadroTexto 25" style="position:absolute;margin-left:-169.8pt;margin-top:791.4pt;width:136.1pt;height:16.85pt;z-index:251680768;visibility:visible;mso-wrap-style:square;mso-wrap-distance-left:9pt;mso-wrap-distance-top:0;mso-wrap-distance-right:9pt;mso-wrap-distance-bottom:0;mso-position-horizontal:absolute;mso-position-horizontal-relative:text;mso-position-vertical:absolute;mso-position-vertical-relative:page;v-text-anchor:top" o:spid="_x0000_s1042" filled="f" stroked="f" type="#_x0000_t202" o:gfxdata="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" w14:anchorId="272DCA23">
                 <v:textbox style="mso-fit-shape-to-text:t">
                   <w:txbxContent>
                     <w:p>
@@ -10001,16 +10003,14 @@
         <w:br w:type="page"/>
       </w:r>
     </w:p>
+    <w:p w14:noSpellErr="1">
+      <w:r>
+        <w:br w:type="page"/>
+      </w:r>
+    </w:p>
     <w:p>
       <w:pPr>
         <w:jc w:val="left"/>
-        <w:rPr>
-          <w:rFonts w:eastAsiaTheme="majorEastAsia" w:cstheme="majorBidi"/>
-          <w:b/>
-          <w:bCs/>
-          <w:caps/>
-          <w:szCs w:val="28"/>
-        </w:rPr>
       </w:pPr>
       <w:r>
         <w:rPr>
@@ -10077,6 +10077,263 @@
           </wp:anchor>
         </w:drawing>
       </w:r>
+      <w:r>
+        <w:rPr/>
+        <w:t/>
+      </w:r>
+      <w:r>
+        <w:rPr/>
+        <w:t/>
+      </w:r>
+    </w:p>
+    <w:p w14:noSpellErr="1">
+      <w:r>
+        <w:br w:type="page"/>
+      </w:r>
+    </w:p>
+    <w:p w14:noSpellErr="1">
+      <w:pPr>
+        <w:jc w:val="center"/>
+      </w:pPr>
+      <w:r>
+        <w:rPr>
+          <w:rFonts w:ascii="Arial" w:hAnsi="Arial" w:eastAsia="Arial" w:cs="Arial"/>
+          <w:b w:val="1"/>
+          <w:bCs w:val="1"/>
+          <w:i w:val="0"/>
+          <w:iCs w:val="0"/>
+          <w:sz w:val="24"/>
+          <w:szCs w:val="24"/>
+        </w:rPr>
+        <w:t>REQUERIMIENTOS DE INFRAESTRUCTURA Y UTILIDADES DEL SISTEMA</w:t>
+      </w:r>
+    </w:p>
+    <w:p w14:noSpellErr="1">
+      <w:pPr>
+        <w:pStyle w:val="Normal"/>
+      </w:pPr>
+    </w:p>
+    <w:p w14:noSpellErr="1">
+      <w:pPr>
+        <w:pStyle w:val="Normal"/>
+      </w:pPr>
+      <w:r>
+        <w:rPr>
+          <w:rFonts w:ascii="Arial" w:hAnsi="Arial" w:eastAsia="Arial" w:cs="Arial"/>
+          <w:sz w:val="24"/>
+          <w:szCs w:val="24"/>
+        </w:rPr>
+        <w:t>Requerimientos mínimos</w:t>
+      </w:r>
+    </w:p>
+    <w:p w14:noSpellErr="1">
+      <w:r>
+        <w:rPr>
+          <w:rFonts w:ascii="Arial" w:hAnsi="Arial" w:eastAsia="Arial" w:cs="Arial"/>
+          <w:sz w:val="24"/>
+          <w:szCs w:val="24"/>
+        </w:rPr>
+        <w:t>Windows XP o versiones posteriores, para la óptima ejecución de la aplicación de escritorio.</w:t>
+      </w:r>
+    </w:p>
+    <w:p w14:noSpellErr="1">
+      <w:pPr>
+        <w:pStyle w:val="Normal"/>
+      </w:pPr>
+      <w:r>
+        <w:rPr>
+          <w:rFonts w:ascii="Arial" w:hAnsi="Arial" w:eastAsia="Arial" w:cs="Arial"/>
+          <w:sz w:val="24"/>
+          <w:szCs w:val="24"/>
+        </w:rPr>
+        <w:t>512 Mb de RAM</w:t>
+      </w:r>
+    </w:p>
+    <w:p>
+      <w:pPr>
+        <w:pStyle w:val="Normal"/>
+      </w:pPr>
+      <w:r>
+        <w:rPr>
+          <w:rFonts w:ascii="Arial" w:hAnsi="Arial" w:eastAsia="Arial" w:cs="Arial"/>
+          <w:sz w:val="24"/>
+          <w:szCs w:val="24"/>
+        </w:rPr>
+        <w:t>250 Mb de disco duro</w:t>
+      </w:r>
+    </w:p>
+    <w:p w14:noSpellErr="1">
+      <w:r>
+        <w:rPr>
+          <w:rFonts w:ascii="Arial" w:hAnsi="Arial" w:eastAsia="Arial" w:cs="Arial"/>
+          <w:sz w:val="24"/>
+          <w:szCs w:val="24"/>
+        </w:rPr>
+        <w:t>Para usar la aplicación web se recomienda usar Internet Explorer 9, Mozilla Firefox 19, Google Chrome 15 o versiones posteriores de estas.</w:t>
+      </w:r>
+    </w:p>
+    <w:p w14:noSpellErr="1">
+      <w:pPr>
+        <w:pStyle w:val="Normal"/>
+      </w:pPr>
+    </w:p>
+    <w:p w14:noSpellErr="1">
+      <w:pPr>
+        <w:pStyle w:val="Normal"/>
+      </w:pPr>
+    </w:p>
+    <w:p w14:noSpellErr="1">
+      <w:pPr>
+        <w:pStyle w:val="Normal"/>
+        <w:jc w:val="center"/>
+      </w:pPr>
+      <w:r>
+        <w:rPr>
+          <w:b w:val="1"/>
+          <w:bCs w:val="1"/>
+        </w:rPr>
+        <w:t>ACERCA DE</w:t>
+      </w:r>
+      <w:r>
+        <w:rPr/>
+        <w:t>:</w:t>
+      </w:r>
+    </w:p>
+    <w:p w14:noSpellErr="1">
+      <w:pPr>
+        <w:pStyle w:val="Normal"/>
+      </w:pPr>
+    </w:p>
+    <w:p>
+      <w:r>
+        <w:rPr>
+          <w:rFonts w:ascii="Arial" w:hAnsi="Arial" w:eastAsia="Arial" w:cs="Arial"/>
+          <w:sz w:val="24"/>
+          <w:szCs w:val="24"/>
+        </w:rPr>
+        <w:t xml:space="preserve">Aplicación desarrollada por estudiantes de la </w:t>
+      </w:r>
+      <w:r>
+        <w:rPr>
+          <w:rFonts w:ascii="Arial" w:hAnsi="Arial" w:eastAsia="Arial" w:cs="Arial"/>
+          <w:sz w:val="24"/>
+          <w:szCs w:val="24"/>
+        </w:rPr>
+        <w:t>técnica</w:t>
+      </w:r>
+      <w:r>
+        <w:rPr>
+          <w:rFonts w:ascii="Arial" w:hAnsi="Arial" w:eastAsia="Arial" w:cs="Arial"/>
+          <w:sz w:val="24"/>
+          <w:szCs w:val="24"/>
+        </w:rPr>
+        <w:t xml:space="preserve"> profesional en programación de sistemas de información</w:t>
+      </w:r>
+      <w:r>
+        <w:rPr>
+          <w:rFonts w:ascii="Arial" w:hAnsi="Arial" w:eastAsia="Arial" w:cs="Arial"/>
+          <w:sz w:val="24"/>
+          <w:szCs w:val="24"/>
+        </w:rPr>
+        <w:t>:</w:t>
+      </w:r>
+    </w:p>
+    <w:p>
+      <w:r>
+        <w:rPr>
+          <w:rFonts w:ascii="Arial" w:hAnsi="Arial" w:eastAsia="Arial" w:cs="Arial"/>
+          <w:sz w:val="24"/>
+          <w:szCs w:val="24"/>
+        </w:rPr>
+        <w:t>Oscar Julián Buitrago Castro</w:t>
+      </w:r>
+    </w:p>
+    <w:p>
+      <w:r>
+        <w:rPr>
+          <w:rFonts w:ascii="Arial" w:hAnsi="Arial" w:eastAsia="Arial" w:cs="Arial"/>
+          <w:sz w:val="24"/>
+          <w:szCs w:val="24"/>
+        </w:rPr>
+        <w:t>Tel: 3104373483</w:t>
+      </w:r>
+    </w:p>
+    <w:p w14:noSpellErr="1">
+      <w:r>
+        <w:rPr>
+          <w:rFonts w:ascii="Helvetica" w:hAnsi="Helvetica" w:eastAsia="Helvetica" w:cs="Helvetica"/>
+          <w:color w:val="3E454C"/>
+          <w:sz w:val="24"/>
+          <w:szCs w:val="24"/>
+        </w:rPr>
+        <w:t>oscarbuitrago9001@gmail.com</w:t>
+      </w:r>
+      <w:r>
+        <w:br/>
+      </w:r>
+    </w:p>
+    <w:p>
+      <w:r>
+        <w:rPr>
+          <w:rFonts w:ascii="Arial" w:hAnsi="Arial" w:eastAsia="Arial" w:cs="Arial"/>
+          <w:sz w:val="24"/>
+          <w:szCs w:val="24"/>
+        </w:rPr>
+        <w:t>Juan Pablo Lopera Estrada</w:t>
+      </w:r>
+    </w:p>
+    <w:p>
+      <w:r>
+        <w:rPr>
+          <w:rFonts w:ascii="Arial" w:hAnsi="Arial" w:eastAsia="Arial" w:cs="Arial"/>
+          <w:sz w:val="24"/>
+          <w:szCs w:val="24"/>
+        </w:rPr>
+        <w:t>Tel: 3015694001 - 3104373483</w:t>
+      </w:r>
+    </w:p>
+    <w:p w14:noSpellErr="1">
+      <w:r>
+        <w:rPr>
+          <w:rFonts w:ascii="Helvetica" w:hAnsi="Helvetica" w:eastAsia="Helvetica" w:cs="Helvetica"/>
+          <w:color w:val="3E454C"/>
+          <w:sz w:val="24"/>
+          <w:szCs w:val="24"/>
+        </w:rPr>
+        <w:t>jpablo101296@gmail.com</w:t>
+      </w:r>
+      <w:r>
+        <w:br/>
+      </w:r>
+    </w:p>
+    <w:p>
+      <w:r>
+        <w:rPr>
+          <w:rFonts w:ascii="Arial" w:hAnsi="Arial" w:eastAsia="Arial" w:cs="Arial"/>
+          <w:sz w:val="24"/>
+          <w:szCs w:val="24"/>
+        </w:rPr>
+        <w:t>Juan Diego Gonzalez Mena</w:t>
+      </w:r>
+    </w:p>
+    <w:p>
+      <w:r>
+        <w:rPr>
+          <w:rFonts w:ascii="Arial" w:hAnsi="Arial" w:eastAsia="Arial" w:cs="Arial"/>
+          <w:sz w:val="24"/>
+          <w:szCs w:val="24"/>
+        </w:rPr>
+        <w:t>Tel: 301 765 66 26</w:t>
+      </w:r>
+    </w:p>
+    <w:p w14:noSpellErr="1">
+      <w:r>
+        <w:rPr/>
+        <w:t>juanx96506@gmail.com</w:t>
+      </w:r>
+      <w:r>
+        <w:br/>
+      </w:r>
     </w:p>
     <w:p>
       <w:pPr>
@@ -10084,7 +10341,7 @@
       </w:pPr>
     </w:p>
     <w:sectPr>
-      <w:pgSz w:w="12240" w:h="15840"/>
+      <w:pgSz w:w="12240" w:h="15840" w:orient="portrait"/>
       <w:pgMar w:top="1417" w:right="1701" w:bottom="1417" w:left="1701" w:header="708" w:footer="708" w:gutter="0"/>
       <w:cols w:space="708"/>
       <w:docGrid w:linePitch="360"/>
@@ -10308,11 +10565,11 @@
 </file>
 
 <file path=word/styles.xml><?xml version="1.0" encoding="utf-8"?>
-<w:styles xmlns:mc="http://schemas.openxmlformats.org/markup-compatibility/2006" xmlns:r="http://schemas.openxmlformats.org/officeDocument/2006/relationships" xmlns:w="http://schemas.openxmlformats.org/wordprocessingml/2006/main" xmlns:w14="http://schemas.microsoft.com/office/word/2010/wordml" xmlns:w15="http://schemas.microsoft.com/office/word/2012/wordml" mc:Ignorable="w14 w15">
+<w:styles xmlns:wp14="http://schemas.microsoft.com/office/word/2010/wordprocessingDrawing" xmlns:mc="http://schemas.openxmlformats.org/markup-compatibility/2006" xmlns:r="http://schemas.openxmlformats.org/officeDocument/2006/relationships" xmlns:w="http://schemas.openxmlformats.org/wordprocessingml/2006/main" xmlns:w14="http://schemas.microsoft.com/office/word/2010/wordml" xmlns:w15="http://schemas.microsoft.com/office/word/2012/wordml" mc:Ignorable="w14 w15 wp14">
   <w:docDefaults>
     <w:rPrDefault>
       <w:rPr>
-        <w:rFonts w:asciiTheme="minorHAnsi" w:eastAsiaTheme="minorHAnsi" w:hAnsiTheme="minorHAnsi" w:cstheme="minorBidi"/>
+        <w:rFonts w:asciiTheme="minorHAnsi" w:hAnsiTheme="minorHAnsi" w:eastAsiaTheme="minorHAnsi" w:cstheme="minorBidi"/>
         <w:sz w:val="22"/>
         <w:szCs w:val="22"/>
         <w:lang w:val="es-CO" w:eastAsia="en-US" w:bidi="ar-SA"/>
@@ -10327,14 +10584,14 @@
   <w:latentStyles w:defLockedState="0" w:defUIPriority="99" w:defSemiHidden="0" w:defUnhideWhenUsed="0" w:defQFormat="0" w:count="371">
     <w:lsdException w:name="Normal" w:uiPriority="0" w:qFormat="1"/>
     <w:lsdException w:name="heading 1" w:uiPriority="9" w:qFormat="1"/>
-    <w:lsdException w:name="heading 2" w:semiHidden="1" w:uiPriority="9" w:unhideWhenUsed="1" w:qFormat="1"/>
-    <w:lsdException w:name="heading 3" w:semiHidden="1" w:uiPriority="9" w:unhideWhenUsed="1" w:qFormat="1"/>
-    <w:lsdException w:name="heading 4" w:semiHidden="1" w:uiPriority="9" w:unhideWhenUsed="1" w:qFormat="1"/>
-    <w:lsdException w:name="heading 5" w:semiHidden="1" w:uiPriority="9" w:unhideWhenUsed="1" w:qFormat="1"/>
-    <w:lsdException w:name="heading 6" w:semiHidden="1" w:uiPriority="9" w:unhideWhenUsed="1" w:qFormat="1"/>
-    <w:lsdException w:name="heading 7" w:semiHidden="1" w:uiPriority="9" w:unhideWhenUsed="1" w:qFormat="1"/>
-    <w:lsdException w:name="heading 8" w:semiHidden="1" w:uiPriority="9" w:unhideWhenUsed="1" w:qFormat="1"/>
-    <w:lsdException w:name="heading 9" w:semiHidden="1" w:uiPriority="9" w:unhideWhenUsed="1" w:qFormat="1"/>
+    <w:lsdException w:name="heading 2" w:uiPriority="9" w:semiHidden="1" w:unhideWhenUsed="1" w:qFormat="1"/>
+    <w:lsdException w:name="heading 3" w:uiPriority="9" w:semiHidden="1" w:unhideWhenUsed="1" w:qFormat="1"/>
+    <w:lsdException w:name="heading 4" w:uiPriority="9" w:semiHidden="1" w:unhideWhenUsed="1" w:qFormat="1"/>
+    <w:lsdException w:name="heading 5" w:uiPriority="9" w:semiHidden="1" w:unhideWhenUsed="1" w:qFormat="1"/>
+    <w:lsdException w:name="heading 6" w:uiPriority="9" w:semiHidden="1" w:unhideWhenUsed="1" w:qFormat="1"/>
+    <w:lsdException w:name="heading 7" w:uiPriority="9" w:semiHidden="1" w:unhideWhenUsed="1" w:qFormat="1"/>
+    <w:lsdException w:name="heading 8" w:uiPriority="9" w:semiHidden="1" w:unhideWhenUsed="1" w:qFormat="1"/>
+    <w:lsdException w:name="heading 9" w:uiPriority="9" w:semiHidden="1" w:unhideWhenUsed="1" w:qFormat="1"/>
     <w:lsdException w:name="index 1" w:semiHidden="1" w:unhideWhenUsed="1"/>
     <w:lsdException w:name="index 2" w:semiHidden="1" w:unhideWhenUsed="1"/>
     <w:lsdException w:name="index 3" w:semiHidden="1" w:unhideWhenUsed="1"/>
@@ -10344,22 +10601,22 @@
     <w:lsdException w:name="index 7" w:semiHidden="1" w:unhideWhenUsed="1"/>
     <w:lsdException w:name="index 8" w:semiHidden="1" w:unhideWhenUsed="1"/>
     <w:lsdException w:name="index 9" w:semiHidden="1" w:unhideWhenUsed="1"/>
-    <w:lsdException w:name="toc 1" w:semiHidden="1" w:uiPriority="39" w:unhideWhenUsed="1"/>
-    <w:lsdException w:name="toc 2" w:semiHidden="1" w:uiPriority="39" w:unhideWhenUsed="1"/>
-    <w:lsdException w:name="toc 3" w:semiHidden="1" w:uiPriority="39" w:unhideWhenUsed="1"/>
-    <w:lsdException w:name="toc 4" w:semiHidden="1" w:uiPriority="39" w:unhideWhenUsed="1"/>
-    <w:lsdException w:name="toc 5" w:semiHidden="1" w:uiPriority="39" w:unhideWhenUsed="1"/>
-    <w:lsdException w:name="toc 6" w:semiHidden="1" w:uiPriority="39" w:unhideWhenUsed="1"/>
-    <w:lsdException w:name="toc 7" w:semiHidden="1" w:uiPriority="39" w:unhideWhenUsed="1"/>
-    <w:lsdException w:name="toc 8" w:semiHidden="1" w:uiPriority="39" w:unhideWhenUsed="1"/>
-    <w:lsdException w:name="toc 9" w:semiHidden="1" w:uiPriority="39" w:unhideWhenUsed="1"/>
+    <w:lsdException w:name="toc 1" w:uiPriority="39" w:semiHidden="1" w:unhideWhenUsed="1"/>
+    <w:lsdException w:name="toc 2" w:uiPriority="39" w:semiHidden="1" w:unhideWhenUsed="1"/>
+    <w:lsdException w:name="toc 3" w:uiPriority="39" w:semiHidden="1" w:unhideWhenUsed="1"/>
+    <w:lsdException w:name="toc 4" w:uiPriority="39" w:semiHidden="1" w:unhideWhenUsed="1"/>
+    <w:lsdException w:name="toc 5" w:uiPriority="39" w:semiHidden="1" w:unhideWhenUsed="1"/>
+    <w:lsdException w:name="toc 6" w:uiPriority="39" w:semiHidden="1" w:unhideWhenUsed="1"/>
+    <w:lsdException w:name="toc 7" w:uiPriority="39" w:semiHidden="1" w:unhideWhenUsed="1"/>
+    <w:lsdException w:name="toc 8" w:uiPriority="39" w:semiHidden="1" w:unhideWhenUsed="1"/>
+    <w:lsdException w:name="toc 9" w:uiPriority="39" w:semiHidden="1" w:unhideWhenUsed="1"/>
     <w:lsdException w:name="Normal Indent" w:semiHidden="1" w:unhideWhenUsed="1"/>
     <w:lsdException w:name="footnote text" w:semiHidden="1" w:unhideWhenUsed="1"/>
     <w:lsdException w:name="annotation text" w:semiHidden="1" w:unhideWhenUsed="1"/>
     <w:lsdException w:name="header" w:semiHidden="1" w:unhideWhenUsed="1"/>
     <w:lsdException w:name="footer" w:semiHidden="1" w:unhideWhenUsed="1"/>
     <w:lsdException w:name="index heading" w:semiHidden="1" w:unhideWhenUsed="1"/>
-    <w:lsdException w:name="caption" w:semiHidden="1" w:uiPriority="35" w:unhideWhenUsed="1" w:qFormat="1"/>
+    <w:lsdException w:name="caption" w:uiPriority="35" w:semiHidden="1" w:unhideWhenUsed="1" w:qFormat="1"/>
     <w:lsdException w:name="table of figures" w:semiHidden="1" w:unhideWhenUsed="1"/>
     <w:lsdException w:name="envelope address" w:semiHidden="1" w:unhideWhenUsed="1"/>
     <w:lsdException w:name="envelope return" w:semiHidden="1" w:unhideWhenUsed="1"/>
@@ -10390,7 +10647,7 @@
     <w:lsdException w:name="Title" w:uiPriority="10" w:qFormat="1"/>
     <w:lsdException w:name="Closing" w:semiHidden="1" w:unhideWhenUsed="1"/>
     <w:lsdException w:name="Signature" w:semiHidden="1" w:unhideWhenUsed="1"/>
-    <w:lsdException w:name="Default Paragraph Font" w:semiHidden="1" w:uiPriority="1" w:unhideWhenUsed="1"/>
+    <w:lsdException w:name="Default Paragraph Font" w:uiPriority="1" w:semiHidden="1" w:unhideWhenUsed="1"/>
     <w:lsdException w:name="Body Text" w:semiHidden="1" w:unhideWhenUsed="1"/>
     <w:lsdException w:name="Body Text Indent" w:semiHidden="1" w:unhideWhenUsed="1"/>
     <w:lsdException w:name="List Continue" w:semiHidden="1" w:unhideWhenUsed="1"/>
@@ -10590,8 +10847,8 @@
     <w:lsdException w:name="Subtle Reference" w:uiPriority="31" w:qFormat="1"/>
     <w:lsdException w:name="Intense Reference" w:uiPriority="32" w:qFormat="1"/>
     <w:lsdException w:name="Book Title" w:uiPriority="33" w:qFormat="1"/>
-    <w:lsdException w:name="Bibliography" w:semiHidden="1" w:uiPriority="37" w:unhideWhenUsed="1"/>
-    <w:lsdException w:name="TOC Heading" w:semiHidden="1" w:uiPriority="39" w:unhideWhenUsed="1" w:qFormat="1"/>
+    <w:lsdException w:name="Bibliography" w:uiPriority="37" w:semiHidden="1" w:unhideWhenUsed="1"/>
+    <w:lsdException w:name="TOC Heading" w:uiPriority="39" w:semiHidden="1" w:unhideWhenUsed="1" w:qFormat="1"/>
     <w:lsdException w:name="Plain Table 1" w:uiPriority="41"/>
     <w:lsdException w:name="Plain Table 2" w:uiPriority="42"/>
     <w:lsdException w:name="Plain Table 3" w:uiPriority="43"/>
@@ -10697,7 +10954,7 @@
     <w:lsdException w:name="List Table 6 Colorful Accent 6" w:uiPriority="51"/>
     <w:lsdException w:name="List Table 7 Colorful Accent 6" w:uiPriority="52"/>
   </w:latentStyles>
-  <w:style w:type="paragraph" w:default="1" w:styleId="Normal">
+  <w:style w:type="paragraph" w:styleId="Normal" w:default="1">
     <w:name w:val="Normal"/>
     <w:aliases w:val="Icontec"/>
     <w:qFormat/>
@@ -10763,13 +11020,13 @@
       <w:szCs w:val="26"/>
     </w:rPr>
   </w:style>
-  <w:style w:type="character" w:default="1" w:styleId="Fuentedeprrafopredeter">
+  <w:style w:type="character" w:styleId="Fuentedeprrafopredeter" w:default="1">
     <w:name w:val="Default Paragraph Font"/>
     <w:uiPriority w:val="1"/>
     <w:semiHidden/>
     <w:unhideWhenUsed/>
   </w:style>
-  <w:style w:type="table" w:default="1" w:styleId="Tablanormal">
+  <w:style w:type="table" w:styleId="Tablanormal" w:default="1">
     <w:name w:val="Normal Table"/>
     <w:uiPriority w:val="99"/>
     <w:semiHidden/>
@@ -10784,13 +11041,13 @@
       </w:tblCellMar>
     </w:tblPr>
   </w:style>
-  <w:style w:type="numbering" w:default="1" w:styleId="Sinlista">
+  <w:style w:type="numbering" w:styleId="Sinlista" w:default="1">
     <w:name w:val="No List"/>
     <w:uiPriority w:val="99"/>
     <w:semiHidden/>
     <w:unhideWhenUsed/>
   </w:style>
-  <w:style w:type="character" w:customStyle="1" w:styleId="Ttulo1Car">
+  <w:style w:type="character" w:styleId="Ttulo1Car" w:customStyle="1">
     <w:name w:val="Título 1 Car"/>
     <w:aliases w:val="Title 1 Icontec Car"/>
     <w:basedOn w:val="Fuentedeprrafopredeter"/>
@@ -10798,14 +11055,14 @@
     <w:uiPriority w:val="9"/>
     <w:rsid w:val="009B6EDA"/>
     <w:rPr>
-      <w:rFonts w:ascii="Arial" w:eastAsiaTheme="majorEastAsia" w:hAnsi="Arial" w:cstheme="majorBidi"/>
+      <w:rFonts w:ascii="Arial" w:hAnsi="Arial" w:eastAsiaTheme="majorEastAsia" w:cstheme="majorBidi"/>
       <w:caps/>
       <w:color w:val="000000" w:themeColor="text1"/>
       <w:sz w:val="24"/>
       <w:szCs w:val="32"/>
     </w:rPr>
   </w:style>
-  <w:style w:type="character" w:customStyle="1" w:styleId="Ttulo2Car">
+  <w:style w:type="character" w:styleId="Ttulo2Car" w:customStyle="1">
     <w:name w:val="Título 2 Car"/>
     <w:aliases w:val="Title 2 Icontec Car"/>
     <w:basedOn w:val="Fuentedeprrafopredeter"/>
@@ -10814,7 +11071,7 @@
     <w:semiHidden/>
     <w:rsid w:val="009B6EDA"/>
     <w:rPr>
-      <w:rFonts w:ascii="Arial" w:eastAsiaTheme="majorEastAsia" w:hAnsi="Arial" w:cstheme="majorBidi"/>
+      <w:rFonts w:ascii="Arial" w:hAnsi="Arial" w:eastAsiaTheme="majorEastAsia" w:cstheme="majorBidi"/>
       <w:caps/>
       <w:color w:val="000000" w:themeColor="text1"/>
       <w:sz w:val="24"/>
@@ -10833,7 +11090,7 @@
       <w:jc w:val="left"/>
     </w:pPr>
     <w:rPr>
-      <w:rFonts w:ascii="Times New Roman" w:eastAsiaTheme="minorEastAsia" w:hAnsi="Times New Roman" w:cs="Times New Roman"/>
+      <w:rFonts w:ascii="Times New Roman" w:hAnsi="Times New Roman" w:cs="Times New Roman" w:eastAsiaTheme="minorEastAsia"/>
       <w:color w:val="auto"/>
       <w:szCs w:val="24"/>
       <w:lang w:eastAsia="es-CO"/>

--- a/Documentos/Entregable20141.docx
+++ b/Documentos/Entregable20141.docx
@@ -1,62 +1,131 @@
 
 <file path=word/document.xml><?xml version="1.0" encoding="utf-8"?>
-<w:document xmlns:wpc="http://schemas.microsoft.com/office/word/2010/wordprocessingCanvas" xmlns:mc="http://schemas.openxmlformats.org/markup-compatibility/2006" xmlns:o="urn:schemas-microsoft-com:office:office" xmlns:r="http://schemas.openxmlformats.org/officeDocument/2006/relationships" xmlns:m="http://schemas.openxmlformats.org/officeDocument/2006/math" xmlns:v="urn:schemas-microsoft-com:vml" xmlns:wp14="http://schemas.microsoft.com/office/word/2010/wordprocessingDrawing" xmlns:wp="http://schemas.openxmlformats.org/drawingml/2006/wordprocessingDrawing" xmlns:w10="urn:schemas-microsoft-com:office:word" xmlns:w="http://schemas.openxmlformats.org/wordprocessingml/2006/main" xmlns:w14="http://schemas.microsoft.com/office/word/2010/wordml" xmlns:w15="http://schemas.microsoft.com/office/word/2012/wordml" xmlns:wpg="http://schemas.microsoft.com/office/word/2010/wordprocessingGroup" xmlns:wpi="http://schemas.microsoft.com/office/word/2010/wordprocessingInk" xmlns:wne="http://schemas.microsoft.com/office/word/2006/wordml" xmlns:wps="http://schemas.microsoft.com/office/word/2010/wordprocessingShape" xmlns:a="http://schemas.openxmlformats.org/drawingml/2006/main" xmlns:pic="http://schemas.openxmlformats.org/drawingml/2006/picture" xmlns:a14="http://schemas.microsoft.com/office/drawing/2010/main" mc:Ignorable="w14 w15 wp14">
+<w:document xmlns:wpc="http://schemas.microsoft.com/office/word/2010/wordprocessingCanvas" xmlns:mc="http://schemas.openxmlformats.org/markup-compatibility/2006" xmlns:o="urn:schemas-microsoft-com:office:office" xmlns:r="http://schemas.openxmlformats.org/officeDocument/2006/relationships" xmlns:m="http://schemas.openxmlformats.org/officeDocument/2006/math" xmlns:v="urn:schemas-microsoft-com:vml" xmlns:wp14="http://schemas.microsoft.com/office/word/2010/wordprocessingDrawing" xmlns:wp="http://schemas.openxmlformats.org/drawingml/2006/wordprocessingDrawing" xmlns:w10="urn:schemas-microsoft-com:office:word" xmlns:w="http://schemas.openxmlformats.org/wordprocessingml/2006/main" xmlns:w14="http://schemas.microsoft.com/office/word/2010/wordml" xmlns:w15="http://schemas.microsoft.com/office/word/2012/wordml" xmlns:wpg="http://schemas.microsoft.com/office/word/2010/wordprocessingGroup" xmlns:wpi="http://schemas.microsoft.com/office/word/2010/wordprocessingInk" xmlns:wne="http://schemas.microsoft.com/office/word/2006/wordml" xmlns:wps="http://schemas.microsoft.com/office/word/2010/wordprocessingShape" mc:Ignorable="w14 w15 wp14">
   <w:body>
     <w:p>
       <w:pPr>
         <w:spacing w:before="200" w:after="0"/>
         <w:jc w:val="center"/>
+        <w:rPr>
+          <w:lang w:val="en-US"/>
+        </w:rPr>
       </w:pPr>
+      <w:proofErr w:type="spellStart"/>
       <w:r>
         <w:rPr>
           <w:b/>
           <w:sz w:val="32"/>
+          <w:lang w:val="en-US"/>
         </w:rPr>
-        <w:t>Entregable I</w:t>
+        <w:t>Entregable</w:t>
+      </w:r>
+      <w:proofErr w:type="spellEnd"/>
+      <w:r>
+        <w:rPr>
+          <w:b/>
+          <w:sz w:val="32"/>
+          <w:lang w:val="en-US"/>
+        </w:rPr>
+        <w:t xml:space="preserve"> I</w:t>
       </w:r>
     </w:p>
     <w:p>
       <w:pPr>
         <w:jc w:val="center"/>
+        <w:rPr>
+          <w:lang w:val="en-US"/>
+        </w:rPr>
+      </w:pPr>
+    </w:p>
+    <w:p>
+      <w:pPr>
+        <w:jc w:val="center"/>
+        <w:rPr>
+          <w:lang w:val="en-US"/>
+        </w:rPr>
+      </w:pPr>
+      <w:r>
+        <w:rPr>
+          <w:lang w:val="en-US"/>
+        </w:rPr>
+        <w:t xml:space="preserve">PlastiSoft© – </w:t>
+      </w:r>
+      <w:proofErr w:type="spellStart"/>
+      <w:r>
+        <w:rPr>
+          <w:lang w:val="en-US"/>
+        </w:rPr>
+        <w:t>Plas</w:t>
+      </w:r>
+      <w:bookmarkStart w:id="0" w:name="_GoBack"/>
+      <w:bookmarkEnd w:id="0"/>
+      <w:r>
+        <w:rPr>
+          <w:lang w:val="en-US"/>
+        </w:rPr>
+        <w:t>tiser</w:t>
+      </w:r>
+      <w:proofErr w:type="spellEnd"/>
+      <w:r>
+        <w:rPr>
+          <w:lang w:val="en-US"/>
+        </w:rPr>
+        <w:t xml:space="preserve"> S.A.</w:t>
+      </w:r>
+    </w:p>
+    <w:p>
+      <w:pPr>
+        <w:spacing w:line="240" w:lineRule="auto"/>
+        <w:jc w:val="center"/>
+        <w:rPr>
+          <w:lang w:val="en-US"/>
+        </w:rPr>
+      </w:pPr>
+    </w:p>
+    <w:p>
+      <w:pPr>
+        <w:jc w:val="center"/>
+        <w:rPr>
+          <w:lang w:val="en-US"/>
+        </w:rPr>
+      </w:pPr>
+    </w:p>
+    <w:p>
+      <w:pPr>
+        <w:jc w:val="center"/>
+        <w:rPr>
+          <w:lang w:val="en-US"/>
+        </w:rPr>
+      </w:pPr>
+    </w:p>
+    <w:p>
+      <w:pPr>
+        <w:jc w:val="center"/>
+        <w:rPr>
+          <w:lang w:val="en-US"/>
+        </w:rPr>
       </w:pPr>
     </w:p>
     <w:p>
       <w:pPr>
         <w:jc w:val="center"/>
       </w:pPr>
+      <w:bookmarkStart w:id="1" w:name="h.gjdgxs" w:colFirst="0" w:colLast="0"/>
+      <w:bookmarkEnd w:id="1"/>
       <w:r>
-        <w:t>PlastiSoft© – Plastiser S.A.</w:t>
+        <w:rPr>
+          <w:lang w:val="en-US"/>
+        </w:rPr>
+        <w:t xml:space="preserve"> </w:t>
       </w:r>
-    </w:p>
-    <w:p>
-      <w:pPr>
-        <w:spacing w:line="240" w:lineRule="auto"/>
-        <w:jc w:val="center"/>
-      </w:pPr>
-    </w:p>
-    <w:p>
-      <w:pPr>
-        <w:jc w:val="center"/>
-      </w:pPr>
-    </w:p>
-    <w:p>
-      <w:pPr>
-        <w:jc w:val="center"/>
-      </w:pPr>
-    </w:p>
-    <w:p>
-      <w:pPr>
-        <w:jc w:val="center"/>
-      </w:pPr>
-    </w:p>
-    <w:p>
-      <w:pPr>
-        <w:jc w:val="center"/>
-      </w:pPr>
-      <w:bookmarkStart w:name="h.gjdgxs" w:colFirst="0" w:colLast="0" w:id="0"/>
-      <w:bookmarkEnd w:id="0"/>
       <w:r>
-        <w:t xml:space="preserve"> (Actividas Group)</w:t>
+        <w:t>(</w:t>
+      </w:r>
+      <w:r>
+        <w:t>Actívidas</w:t>
+      </w:r>
+      <w:r>
+        <w:t xml:space="preserve"> Group)</w:t>
       </w:r>
     </w:p>
     <w:p>
@@ -105,8 +174,6 @@
       </w:pPr>
       <w:r>
         <w:br/>
-      </w:r>
-      <w:r>
         <w:t>Viernes 28 de marzo</w:t>
       </w:r>
     </w:p>
@@ -342,7 +409,7 @@
             <w:tcBorders>
               <w:top w:val="nil"/>
               <w:left w:val="nil"/>
-              <w:bottom w:val="single" w:color="auto" w:sz="4" w:space="0"/>
+              <w:bottom w:val="single" w:sz="4" w:space="0" w:color="auto"/>
               <w:right w:val="nil"/>
             </w:tcBorders>
             <w:shd w:val="clear" w:color="auto" w:fill="auto"/>
@@ -355,15 +422,15 @@
               <w:spacing w:after="0" w:line="240" w:lineRule="auto"/>
               <w:jc w:val="center"/>
               <w:rPr>
-                <w:rFonts w:ascii="Calibri" w:hAnsi="Calibri" w:eastAsia="Times New Roman" w:cs="Times New Roman"/>
-                <w:b/>
-                <w:color w:val="000000"/>
-                <w:sz w:val="22"/>
-              </w:rPr>
-            </w:pPr>
-            <w:r>
-              <w:rPr>
-                <w:rFonts w:ascii="Calibri" w:hAnsi="Calibri" w:eastAsia="Times New Roman" w:cs="Times New Roman"/>
+                <w:rFonts w:ascii="Calibri" w:eastAsia="Times New Roman" w:hAnsi="Calibri" w:cs="Times New Roman"/>
+                <w:b/>
+                <w:color w:val="000000"/>
+                <w:sz w:val="22"/>
+              </w:rPr>
+            </w:pPr>
+            <w:r>
+              <w:rPr>
+                <w:rFonts w:ascii="Calibri" w:eastAsia="Times New Roman" w:hAnsi="Calibri" w:cs="Times New Roman"/>
                 <w:b/>
                 <w:color w:val="000000"/>
                 <w:sz w:val="22"/>
@@ -382,9 +449,9 @@
             <w:tcW w:w="2361" w:type="dxa"/>
             <w:tcBorders>
               <w:top w:val="nil"/>
-              <w:left w:val="single" w:color="auto" w:sz="4" w:space="0"/>
-              <w:bottom w:val="single" w:color="auto" w:sz="4" w:space="0"/>
-              <w:right w:val="single" w:color="auto" w:sz="4" w:space="0"/>
+              <w:left w:val="single" w:sz="4" w:space="0" w:color="auto"/>
+              <w:bottom w:val="single" w:sz="4" w:space="0" w:color="auto"/>
+              <w:right w:val="single" w:sz="4" w:space="0" w:color="auto"/>
             </w:tcBorders>
             <w:shd w:val="clear" w:color="auto" w:fill="auto"/>
             <w:noWrap/>
@@ -396,16 +463,16 @@
               <w:spacing w:after="0" w:line="240" w:lineRule="auto"/>
               <w:jc w:val="left"/>
               <w:rPr>
-                <w:rFonts w:ascii="Calibri" w:hAnsi="Calibri" w:eastAsia="Times New Roman" w:cs="Times New Roman"/>
-                <w:b/>
-                <w:bCs/>
-                <w:color w:val="000000"/>
-                <w:sz w:val="22"/>
-              </w:rPr>
-            </w:pPr>
-            <w:r>
-              <w:rPr>
-                <w:rFonts w:ascii="Calibri" w:hAnsi="Calibri" w:eastAsia="Times New Roman" w:cs="Times New Roman"/>
+                <w:rFonts w:ascii="Calibri" w:eastAsia="Times New Roman" w:hAnsi="Calibri" w:cs="Times New Roman"/>
+                <w:b/>
+                <w:bCs/>
+                <w:color w:val="000000"/>
+                <w:sz w:val="22"/>
+              </w:rPr>
+            </w:pPr>
+            <w:r>
+              <w:rPr>
+                <w:rFonts w:ascii="Calibri" w:eastAsia="Times New Roman" w:hAnsi="Calibri" w:cs="Times New Roman"/>
                 <w:b/>
                 <w:bCs/>
                 <w:color w:val="000000"/>
@@ -420,10 +487,10 @@
             <w:tcW w:w="5199" w:type="dxa"/>
             <w:gridSpan w:val="3"/>
             <w:tcBorders>
-              <w:top w:val="single" w:color="auto" w:sz="4" w:space="0"/>
+              <w:top w:val="single" w:sz="4" w:space="0" w:color="auto"/>
               <w:left w:val="nil"/>
-              <w:bottom w:val="single" w:color="auto" w:sz="4" w:space="0"/>
-              <w:right w:val="single" w:color="auto" w:sz="4" w:space="0"/>
+              <w:bottom w:val="single" w:sz="4" w:space="0" w:color="auto"/>
+              <w:right w:val="single" w:sz="4" w:space="0" w:color="auto"/>
             </w:tcBorders>
             <w:shd w:val="clear" w:color="auto" w:fill="auto"/>
             <w:noWrap/>
@@ -435,14 +502,14 @@
               <w:spacing w:after="0" w:line="240" w:lineRule="auto"/>
               <w:jc w:val="left"/>
               <w:rPr>
-                <w:rFonts w:ascii="Calibri" w:hAnsi="Calibri" w:eastAsia="Times New Roman" w:cs="Times New Roman"/>
-                <w:color w:val="000000"/>
-                <w:sz w:val="22"/>
-              </w:rPr>
-            </w:pPr>
-            <w:r>
-              <w:rPr>
-                <w:rFonts w:ascii="Calibri" w:hAnsi="Calibri" w:eastAsia="Times New Roman" w:cs="Times New Roman"/>
+                <w:rFonts w:ascii="Calibri" w:eastAsia="Times New Roman" w:hAnsi="Calibri" w:cs="Times New Roman"/>
+                <w:color w:val="000000"/>
+                <w:sz w:val="22"/>
+              </w:rPr>
+            </w:pPr>
+            <w:r>
+              <w:rPr>
+                <w:rFonts w:ascii="Calibri" w:eastAsia="Times New Roman" w:hAnsi="Calibri" w:cs="Times New Roman"/>
                 <w:color w:val="000000"/>
                 <w:sz w:val="22"/>
               </w:rPr>
@@ -460,9 +527,9 @@
             <w:tcW w:w="2361" w:type="dxa"/>
             <w:tcBorders>
               <w:top w:val="nil"/>
-              <w:left w:val="single" w:color="auto" w:sz="4" w:space="0"/>
-              <w:bottom w:val="single" w:color="auto" w:sz="4" w:space="0"/>
-              <w:right w:val="single" w:color="auto" w:sz="4" w:space="0"/>
+              <w:left w:val="single" w:sz="4" w:space="0" w:color="auto"/>
+              <w:bottom w:val="single" w:sz="4" w:space="0" w:color="auto"/>
+              <w:right w:val="single" w:sz="4" w:space="0" w:color="auto"/>
             </w:tcBorders>
             <w:shd w:val="clear" w:color="auto" w:fill="auto"/>
             <w:noWrap/>
@@ -474,16 +541,16 @@
               <w:spacing w:after="0" w:line="240" w:lineRule="auto"/>
               <w:jc w:val="left"/>
               <w:rPr>
-                <w:rFonts w:ascii="Calibri" w:hAnsi="Calibri" w:eastAsia="Times New Roman" w:cs="Times New Roman"/>
-                <w:b/>
-                <w:bCs/>
-                <w:color w:val="000000"/>
-                <w:sz w:val="22"/>
-              </w:rPr>
-            </w:pPr>
-            <w:r>
-              <w:rPr>
-                <w:rFonts w:ascii="Calibri" w:hAnsi="Calibri" w:eastAsia="Times New Roman" w:cs="Times New Roman"/>
+                <w:rFonts w:ascii="Calibri" w:eastAsia="Times New Roman" w:hAnsi="Calibri" w:cs="Times New Roman"/>
+                <w:b/>
+                <w:bCs/>
+                <w:color w:val="000000"/>
+                <w:sz w:val="22"/>
+              </w:rPr>
+            </w:pPr>
+            <w:r>
+              <w:rPr>
+                <w:rFonts w:ascii="Calibri" w:eastAsia="Times New Roman" w:hAnsi="Calibri" w:cs="Times New Roman"/>
                 <w:b/>
                 <w:bCs/>
                 <w:color w:val="000000"/>
@@ -498,10 +565,10 @@
             <w:tcW w:w="3094" w:type="dxa"/>
             <w:gridSpan w:val="2"/>
             <w:tcBorders>
-              <w:top w:val="single" w:color="auto" w:sz="4" w:space="0"/>
+              <w:top w:val="single" w:sz="4" w:space="0" w:color="auto"/>
               <w:left w:val="nil"/>
-              <w:bottom w:val="single" w:color="auto" w:sz="4" w:space="0"/>
-              <w:right w:val="single" w:color="auto" w:sz="4" w:space="0"/>
+              <w:bottom w:val="single" w:sz="4" w:space="0" w:color="auto"/>
+              <w:right w:val="single" w:sz="4" w:space="0" w:color="auto"/>
             </w:tcBorders>
             <w:shd w:val="clear" w:color="auto" w:fill="auto"/>
             <w:noWrap/>
@@ -513,18 +580,42 @@
               <w:spacing w:after="0" w:line="240" w:lineRule="auto"/>
               <w:jc w:val="left"/>
               <w:rPr>
-                <w:rFonts w:ascii="Calibri" w:hAnsi="Calibri" w:eastAsia="Times New Roman" w:cs="Times New Roman"/>
-                <w:color w:val="000000"/>
-                <w:sz w:val="22"/>
-              </w:rPr>
-            </w:pPr>
-            <w:r>
-              <w:rPr>
-                <w:rFonts w:ascii="Calibri" w:hAnsi="Calibri" w:eastAsia="Times New Roman" w:cs="Times New Roman"/>
-                <w:color w:val="000000"/>
-                <w:sz w:val="22"/>
-              </w:rPr>
-              <w:t>Sistemico y analitico 2</w:t>
+                <w:rFonts w:ascii="Calibri" w:eastAsia="Times New Roman" w:hAnsi="Calibri" w:cs="Times New Roman"/>
+                <w:color w:val="000000"/>
+                <w:sz w:val="22"/>
+              </w:rPr>
+            </w:pPr>
+            <w:r>
+              <w:rPr>
+                <w:rFonts w:ascii="Calibri" w:eastAsia="Times New Roman" w:hAnsi="Calibri" w:cs="Times New Roman"/>
+                <w:color w:val="000000"/>
+                <w:sz w:val="22"/>
+              </w:rPr>
+              <w:t>Sistémico</w:t>
+            </w:r>
+            <w:r>
+              <w:rPr>
+                <w:rFonts w:ascii="Calibri" w:eastAsia="Times New Roman" w:hAnsi="Calibri" w:cs="Times New Roman"/>
+                <w:color w:val="000000"/>
+                <w:sz w:val="22"/>
+              </w:rPr>
+              <w:t xml:space="preserve"> y </w:t>
+            </w:r>
+            <w:r>
+              <w:rPr>
+                <w:rFonts w:ascii="Calibri" w:eastAsia="Times New Roman" w:hAnsi="Calibri" w:cs="Times New Roman"/>
+                <w:color w:val="000000"/>
+                <w:sz w:val="22"/>
+              </w:rPr>
+              <w:t>analítico</w:t>
+            </w:r>
+            <w:r>
+              <w:rPr>
+                <w:rFonts w:ascii="Calibri" w:eastAsia="Times New Roman" w:hAnsi="Calibri" w:cs="Times New Roman"/>
+                <w:color w:val="000000"/>
+                <w:sz w:val="22"/>
+              </w:rPr>
+              <w:t xml:space="preserve"> 2</w:t>
             </w:r>
           </w:p>
         </w:tc>
@@ -534,9 +625,9 @@
             <w:vMerge w:val="restart"/>
             <w:tcBorders>
               <w:top w:val="nil"/>
-              <w:left w:val="single" w:color="auto" w:sz="4" w:space="0"/>
-              <w:bottom w:val="single" w:color="auto" w:sz="4" w:space="0"/>
-              <w:right w:val="single" w:color="auto" w:sz="4" w:space="0"/>
+              <w:left w:val="single" w:sz="4" w:space="0" w:color="auto"/>
+              <w:bottom w:val="single" w:sz="4" w:space="0" w:color="auto"/>
+              <w:right w:val="single" w:sz="4" w:space="0" w:color="auto"/>
             </w:tcBorders>
             <w:shd w:val="clear" w:color="auto" w:fill="auto"/>
             <w:vAlign w:val="bottom"/>
@@ -547,22 +638,42 @@
               <w:spacing w:after="0" w:line="240" w:lineRule="auto"/>
               <w:jc w:val="left"/>
               <w:rPr>
-                <w:rFonts w:ascii="Calibri" w:hAnsi="Calibri" w:eastAsia="Times New Roman" w:cs="Times New Roman"/>
-                <w:b/>
-                <w:bCs/>
-                <w:color w:val="000000"/>
-                <w:sz w:val="22"/>
-              </w:rPr>
-            </w:pPr>
-            <w:r>
-              <w:rPr>
-                <w:rFonts w:ascii="Calibri" w:hAnsi="Calibri" w:eastAsia="Times New Roman" w:cs="Times New Roman"/>
-                <w:b/>
-                <w:bCs/>
-                <w:color w:val="000000"/>
-                <w:sz w:val="22"/>
-              </w:rPr>
-              <w:t xml:space="preserve">Fecha incio del Proyecto: </w:t>
+                <w:rFonts w:ascii="Calibri" w:eastAsia="Times New Roman" w:hAnsi="Calibri" w:cs="Times New Roman"/>
+                <w:b/>
+                <w:bCs/>
+                <w:color w:val="000000"/>
+                <w:sz w:val="22"/>
+              </w:rPr>
+            </w:pPr>
+            <w:r>
+              <w:rPr>
+                <w:rFonts w:ascii="Calibri" w:eastAsia="Times New Roman" w:hAnsi="Calibri" w:cs="Times New Roman"/>
+                <w:b/>
+                <w:bCs/>
+                <w:color w:val="000000"/>
+                <w:sz w:val="22"/>
+              </w:rPr>
+              <w:t xml:space="preserve">Fecha </w:t>
+            </w:r>
+            <w:r>
+              <w:rPr>
+                <w:rFonts w:ascii="Calibri" w:eastAsia="Times New Roman" w:hAnsi="Calibri" w:cs="Times New Roman"/>
+                <w:b/>
+                <w:bCs/>
+                <w:color w:val="000000"/>
+                <w:sz w:val="22"/>
+              </w:rPr>
+              <w:t>inicio</w:t>
+            </w:r>
+            <w:r>
+              <w:rPr>
+                <w:rFonts w:ascii="Calibri" w:eastAsia="Times New Roman" w:hAnsi="Calibri" w:cs="Times New Roman"/>
+                <w:b/>
+                <w:bCs/>
+                <w:color w:val="000000"/>
+                <w:sz w:val="22"/>
+              </w:rPr>
+              <w:t xml:space="preserve"> del Proyecto: </w:t>
             </w:r>
           </w:p>
         </w:tc>
@@ -576,9 +687,9 @@
             <w:tcW w:w="2361" w:type="dxa"/>
             <w:tcBorders>
               <w:top w:val="nil"/>
-              <w:left w:val="single" w:color="auto" w:sz="4" w:space="0"/>
-              <w:bottom w:val="single" w:color="auto" w:sz="4" w:space="0"/>
-              <w:right w:val="single" w:color="auto" w:sz="4" w:space="0"/>
+              <w:left w:val="single" w:sz="4" w:space="0" w:color="auto"/>
+              <w:bottom w:val="single" w:sz="4" w:space="0" w:color="auto"/>
+              <w:right w:val="single" w:sz="4" w:space="0" w:color="auto"/>
             </w:tcBorders>
             <w:shd w:val="clear" w:color="auto" w:fill="auto"/>
             <w:noWrap/>
@@ -590,16 +701,16 @@
               <w:spacing w:after="0" w:line="240" w:lineRule="auto"/>
               <w:jc w:val="left"/>
               <w:rPr>
-                <w:rFonts w:ascii="Calibri" w:hAnsi="Calibri" w:eastAsia="Times New Roman" w:cs="Times New Roman"/>
-                <w:b/>
-                <w:bCs/>
-                <w:color w:val="000000"/>
-                <w:sz w:val="22"/>
-              </w:rPr>
-            </w:pPr>
-            <w:r>
-              <w:rPr>
-                <w:rFonts w:ascii="Calibri" w:hAnsi="Calibri" w:eastAsia="Times New Roman" w:cs="Times New Roman"/>
+                <w:rFonts w:ascii="Calibri" w:eastAsia="Times New Roman" w:hAnsi="Calibri" w:cs="Times New Roman"/>
+                <w:b/>
+                <w:bCs/>
+                <w:color w:val="000000"/>
+                <w:sz w:val="22"/>
+              </w:rPr>
+            </w:pPr>
+            <w:r>
+              <w:rPr>
+                <w:rFonts w:ascii="Calibri" w:eastAsia="Times New Roman" w:hAnsi="Calibri" w:cs="Times New Roman"/>
                 <w:b/>
                 <w:bCs/>
                 <w:color w:val="000000"/>
@@ -614,10 +725,10 @@
             <w:tcW w:w="3094" w:type="dxa"/>
             <w:gridSpan w:val="2"/>
             <w:tcBorders>
-              <w:top w:val="single" w:color="auto" w:sz="4" w:space="0"/>
+              <w:top w:val="single" w:sz="4" w:space="0" w:color="auto"/>
               <w:left w:val="nil"/>
-              <w:bottom w:val="single" w:color="auto" w:sz="4" w:space="0"/>
-              <w:right w:val="single" w:color="auto" w:sz="4" w:space="0"/>
+              <w:bottom w:val="single" w:sz="4" w:space="0" w:color="auto"/>
+              <w:right w:val="single" w:sz="4" w:space="0" w:color="auto"/>
             </w:tcBorders>
             <w:shd w:val="clear" w:color="auto" w:fill="auto"/>
             <w:noWrap/>
@@ -629,18 +740,26 @@
               <w:spacing w:after="0" w:line="240" w:lineRule="auto"/>
               <w:jc w:val="left"/>
               <w:rPr>
-                <w:rFonts w:ascii="Calibri" w:hAnsi="Calibri" w:eastAsia="Times New Roman" w:cs="Times New Roman"/>
-                <w:color w:val="000000"/>
-                <w:sz w:val="22"/>
-              </w:rPr>
-            </w:pPr>
-            <w:r>
-              <w:rPr>
-                <w:rFonts w:ascii="Calibri" w:hAnsi="Calibri" w:eastAsia="Times New Roman" w:cs="Times New Roman"/>
-                <w:color w:val="000000"/>
-                <w:sz w:val="22"/>
-              </w:rPr>
-              <w:t>Edison tobon</w:t>
+                <w:rFonts w:ascii="Calibri" w:eastAsia="Times New Roman" w:hAnsi="Calibri" w:cs="Times New Roman"/>
+                <w:color w:val="000000"/>
+                <w:sz w:val="22"/>
+              </w:rPr>
+            </w:pPr>
+            <w:r>
+              <w:rPr>
+                <w:rFonts w:ascii="Calibri" w:eastAsia="Times New Roman" w:hAnsi="Calibri" w:cs="Times New Roman"/>
+                <w:color w:val="000000"/>
+                <w:sz w:val="22"/>
+              </w:rPr>
+              <w:t xml:space="preserve">Edison </w:t>
+            </w:r>
+            <w:r>
+              <w:rPr>
+                <w:rFonts w:ascii="Calibri" w:eastAsia="Times New Roman" w:hAnsi="Calibri" w:cs="Times New Roman"/>
+                <w:color w:val="000000"/>
+                <w:sz w:val="22"/>
+              </w:rPr>
+              <w:t>Tobón</w:t>
             </w:r>
           </w:p>
         </w:tc>
@@ -650,9 +769,9 @@
             <w:vMerge/>
             <w:tcBorders>
               <w:top w:val="nil"/>
-              <w:left w:val="single" w:color="auto" w:sz="4" w:space="0"/>
-              <w:bottom w:val="single" w:color="auto" w:sz="4" w:space="0"/>
-              <w:right w:val="single" w:color="auto" w:sz="4" w:space="0"/>
+              <w:left w:val="single" w:sz="4" w:space="0" w:color="auto"/>
+              <w:bottom w:val="single" w:sz="4" w:space="0" w:color="auto"/>
+              <w:right w:val="single" w:sz="4" w:space="0" w:color="auto"/>
             </w:tcBorders>
             <w:vAlign w:val="center"/>
             <w:hideMark/>
@@ -662,7 +781,7 @@
               <w:spacing w:after="0" w:line="240" w:lineRule="auto"/>
               <w:jc w:val="left"/>
               <w:rPr>
-                <w:rFonts w:ascii="Calibri" w:hAnsi="Calibri" w:eastAsia="Times New Roman" w:cs="Times New Roman"/>
+                <w:rFonts w:ascii="Calibri" w:eastAsia="Times New Roman" w:hAnsi="Calibri" w:cs="Times New Roman"/>
                 <w:b/>
                 <w:bCs/>
                 <w:color w:val="000000"/>
@@ -682,9 +801,9 @@
             <w:vMerge w:val="restart"/>
             <w:tcBorders>
               <w:top w:val="nil"/>
-              <w:left w:val="single" w:color="auto" w:sz="4" w:space="0"/>
-              <w:bottom w:val="single" w:color="auto" w:sz="4" w:space="0"/>
-              <w:right w:val="single" w:color="auto" w:sz="4" w:space="0"/>
+              <w:left w:val="single" w:sz="4" w:space="0" w:color="auto"/>
+              <w:bottom w:val="single" w:sz="4" w:space="0" w:color="auto"/>
+              <w:right w:val="single" w:sz="4" w:space="0" w:color="auto"/>
             </w:tcBorders>
             <w:shd w:val="clear" w:color="auto" w:fill="auto"/>
             <w:noWrap/>
@@ -696,16 +815,16 @@
               <w:spacing w:after="0" w:line="240" w:lineRule="auto"/>
               <w:jc w:val="center"/>
               <w:rPr>
-                <w:rFonts w:ascii="Calibri" w:hAnsi="Calibri" w:eastAsia="Times New Roman" w:cs="Times New Roman"/>
-                <w:b/>
-                <w:bCs/>
-                <w:color w:val="000000"/>
-                <w:sz w:val="22"/>
-              </w:rPr>
-            </w:pPr>
-            <w:r>
-              <w:rPr>
-                <w:rFonts w:ascii="Calibri" w:hAnsi="Calibri" w:eastAsia="Times New Roman" w:cs="Times New Roman"/>
+                <w:rFonts w:ascii="Calibri" w:eastAsia="Times New Roman" w:hAnsi="Calibri" w:cs="Times New Roman"/>
+                <w:b/>
+                <w:bCs/>
+                <w:color w:val="000000"/>
+                <w:sz w:val="22"/>
+              </w:rPr>
+            </w:pPr>
+            <w:r>
+              <w:rPr>
+                <w:rFonts w:ascii="Calibri" w:eastAsia="Times New Roman" w:hAnsi="Calibri" w:cs="Times New Roman"/>
                 <w:b/>
                 <w:bCs/>
                 <w:color w:val="000000"/>
@@ -721,9 +840,9 @@
             <w:vMerge w:val="restart"/>
             <w:tcBorders>
               <w:top w:val="nil"/>
-              <w:left w:val="single" w:color="auto" w:sz="4" w:space="0"/>
-              <w:bottom w:val="single" w:color="auto" w:sz="4" w:space="0"/>
-              <w:right w:val="single" w:color="auto" w:sz="4" w:space="0"/>
+              <w:left w:val="single" w:sz="4" w:space="0" w:color="auto"/>
+              <w:bottom w:val="single" w:sz="4" w:space="0" w:color="auto"/>
+              <w:right w:val="single" w:sz="4" w:space="0" w:color="auto"/>
             </w:tcBorders>
             <w:shd w:val="clear" w:color="auto" w:fill="auto"/>
             <w:noWrap/>
@@ -735,16 +854,16 @@
               <w:spacing w:after="0" w:line="240" w:lineRule="auto"/>
               <w:jc w:val="center"/>
               <w:rPr>
-                <w:rFonts w:ascii="Calibri" w:hAnsi="Calibri" w:eastAsia="Times New Roman" w:cs="Times New Roman"/>
-                <w:b/>
-                <w:bCs/>
-                <w:color w:val="000000"/>
-                <w:sz w:val="22"/>
-              </w:rPr>
-            </w:pPr>
-            <w:r>
-              <w:rPr>
-                <w:rFonts w:ascii="Calibri" w:hAnsi="Calibri" w:eastAsia="Times New Roman" w:cs="Times New Roman"/>
+                <w:rFonts w:ascii="Calibri" w:eastAsia="Times New Roman" w:hAnsi="Calibri" w:cs="Times New Roman"/>
+                <w:b/>
+                <w:bCs/>
+                <w:color w:val="000000"/>
+                <w:sz w:val="22"/>
+              </w:rPr>
+            </w:pPr>
+            <w:r>
+              <w:rPr>
+                <w:rFonts w:ascii="Calibri" w:eastAsia="Times New Roman" w:hAnsi="Calibri" w:cs="Times New Roman"/>
                 <w:b/>
                 <w:bCs/>
                 <w:color w:val="000000"/>
@@ -760,9 +879,9 @@
             <w:vMerge w:val="restart"/>
             <w:tcBorders>
               <w:top w:val="nil"/>
-              <w:left w:val="single" w:color="auto" w:sz="4" w:space="0"/>
-              <w:bottom w:val="single" w:color="auto" w:sz="4" w:space="0"/>
-              <w:right w:val="single" w:color="auto" w:sz="4" w:space="0"/>
+              <w:left w:val="single" w:sz="4" w:space="0" w:color="auto"/>
+              <w:bottom w:val="single" w:sz="4" w:space="0" w:color="auto"/>
+              <w:right w:val="single" w:sz="4" w:space="0" w:color="auto"/>
             </w:tcBorders>
             <w:shd w:val="clear" w:color="auto" w:fill="auto"/>
             <w:hideMark/>
@@ -772,16 +891,16 @@
               <w:spacing w:after="0" w:line="240" w:lineRule="auto"/>
               <w:jc w:val="center"/>
               <w:rPr>
-                <w:rFonts w:ascii="Calibri" w:hAnsi="Calibri" w:eastAsia="Times New Roman" w:cs="Times New Roman"/>
-                <w:b/>
-                <w:bCs/>
-                <w:color w:val="000000"/>
-                <w:sz w:val="22"/>
-              </w:rPr>
-            </w:pPr>
-            <w:r>
-              <w:rPr>
-                <w:rFonts w:ascii="Calibri" w:hAnsi="Calibri" w:eastAsia="Times New Roman" w:cs="Times New Roman"/>
+                <w:rFonts w:ascii="Calibri" w:eastAsia="Times New Roman" w:hAnsi="Calibri" w:cs="Times New Roman"/>
+                <w:b/>
+                <w:bCs/>
+                <w:color w:val="000000"/>
+                <w:sz w:val="22"/>
+              </w:rPr>
+            </w:pPr>
+            <w:r>
+              <w:rPr>
+                <w:rFonts w:ascii="Calibri" w:eastAsia="Times New Roman" w:hAnsi="Calibri" w:cs="Times New Roman"/>
                 <w:b/>
                 <w:bCs/>
                 <w:color w:val="000000"/>
@@ -797,9 +916,9 @@
             <w:vMerge w:val="restart"/>
             <w:tcBorders>
               <w:top w:val="nil"/>
-              <w:left w:val="single" w:color="auto" w:sz="4" w:space="0"/>
-              <w:bottom w:val="single" w:color="auto" w:sz="4" w:space="0"/>
-              <w:right w:val="single" w:color="auto" w:sz="4" w:space="0"/>
+              <w:left w:val="single" w:sz="4" w:space="0" w:color="auto"/>
+              <w:bottom w:val="single" w:sz="4" w:space="0" w:color="auto"/>
+              <w:right w:val="single" w:sz="4" w:space="0" w:color="auto"/>
             </w:tcBorders>
             <w:shd w:val="clear" w:color="auto" w:fill="auto"/>
             <w:vAlign w:val="bottom"/>
@@ -810,16 +929,16 @@
               <w:spacing w:after="0" w:line="240" w:lineRule="auto"/>
               <w:jc w:val="center"/>
               <w:rPr>
-                <w:rFonts w:ascii="Calibri" w:hAnsi="Calibri" w:eastAsia="Times New Roman" w:cs="Times New Roman"/>
-                <w:b/>
-                <w:bCs/>
-                <w:color w:val="000000"/>
-                <w:sz w:val="22"/>
-              </w:rPr>
-            </w:pPr>
-            <w:r>
-              <w:rPr>
-                <w:rFonts w:ascii="Calibri" w:hAnsi="Calibri" w:eastAsia="Times New Roman" w:cs="Times New Roman"/>
+                <w:rFonts w:ascii="Calibri" w:eastAsia="Times New Roman" w:hAnsi="Calibri" w:cs="Times New Roman"/>
+                <w:b/>
+                <w:bCs/>
+                <w:color w:val="000000"/>
+                <w:sz w:val="22"/>
+              </w:rPr>
+            </w:pPr>
+            <w:r>
+              <w:rPr>
+                <w:rFonts w:ascii="Calibri" w:eastAsia="Times New Roman" w:hAnsi="Calibri" w:cs="Times New Roman"/>
                 <w:b/>
                 <w:bCs/>
                 <w:color w:val="000000"/>
@@ -840,9 +959,9 @@
             <w:vMerge/>
             <w:tcBorders>
               <w:top w:val="nil"/>
-              <w:left w:val="single" w:color="auto" w:sz="4" w:space="0"/>
-              <w:bottom w:val="single" w:color="auto" w:sz="4" w:space="0"/>
-              <w:right w:val="single" w:color="auto" w:sz="4" w:space="0"/>
+              <w:left w:val="single" w:sz="4" w:space="0" w:color="auto"/>
+              <w:bottom w:val="single" w:sz="4" w:space="0" w:color="auto"/>
+              <w:right w:val="single" w:sz="4" w:space="0" w:color="auto"/>
             </w:tcBorders>
             <w:vAlign w:val="center"/>
             <w:hideMark/>
@@ -852,7 +971,7 @@
               <w:spacing w:after="0" w:line="240" w:lineRule="auto"/>
               <w:jc w:val="left"/>
               <w:rPr>
-                <w:rFonts w:ascii="Calibri" w:hAnsi="Calibri" w:eastAsia="Times New Roman" w:cs="Times New Roman"/>
+                <w:rFonts w:ascii="Calibri" w:eastAsia="Times New Roman" w:hAnsi="Calibri" w:cs="Times New Roman"/>
                 <w:b/>
                 <w:bCs/>
                 <w:color w:val="000000"/>
@@ -867,9 +986,9 @@
             <w:vMerge/>
             <w:tcBorders>
               <w:top w:val="nil"/>
-              <w:left w:val="single" w:color="auto" w:sz="4" w:space="0"/>
-              <w:bottom w:val="single" w:color="auto" w:sz="4" w:space="0"/>
-              <w:right w:val="single" w:color="auto" w:sz="4" w:space="0"/>
+              <w:left w:val="single" w:sz="4" w:space="0" w:color="auto"/>
+              <w:bottom w:val="single" w:sz="4" w:space="0" w:color="auto"/>
+              <w:right w:val="single" w:sz="4" w:space="0" w:color="auto"/>
             </w:tcBorders>
             <w:vAlign w:val="center"/>
             <w:hideMark/>
@@ -879,7 +998,7 @@
               <w:spacing w:after="0" w:line="240" w:lineRule="auto"/>
               <w:jc w:val="left"/>
               <w:rPr>
-                <w:rFonts w:ascii="Calibri" w:hAnsi="Calibri" w:eastAsia="Times New Roman" w:cs="Times New Roman"/>
+                <w:rFonts w:ascii="Calibri" w:eastAsia="Times New Roman" w:hAnsi="Calibri" w:cs="Times New Roman"/>
                 <w:b/>
                 <w:bCs/>
                 <w:color w:val="000000"/>
@@ -894,9 +1013,9 @@
             <w:vMerge/>
             <w:tcBorders>
               <w:top w:val="nil"/>
-              <w:left w:val="single" w:color="auto" w:sz="4" w:space="0"/>
-              <w:bottom w:val="single" w:color="auto" w:sz="4" w:space="0"/>
-              <w:right w:val="single" w:color="auto" w:sz="4" w:space="0"/>
+              <w:left w:val="single" w:sz="4" w:space="0" w:color="auto"/>
+              <w:bottom w:val="single" w:sz="4" w:space="0" w:color="auto"/>
+              <w:right w:val="single" w:sz="4" w:space="0" w:color="auto"/>
             </w:tcBorders>
             <w:vAlign w:val="center"/>
             <w:hideMark/>
@@ -906,7 +1025,7 @@
               <w:spacing w:after="0" w:line="240" w:lineRule="auto"/>
               <w:jc w:val="left"/>
               <w:rPr>
-                <w:rFonts w:ascii="Calibri" w:hAnsi="Calibri" w:eastAsia="Times New Roman" w:cs="Times New Roman"/>
+                <w:rFonts w:ascii="Calibri" w:eastAsia="Times New Roman" w:hAnsi="Calibri" w:cs="Times New Roman"/>
                 <w:b/>
                 <w:bCs/>
                 <w:color w:val="000000"/>
@@ -921,9 +1040,9 @@
             <w:vMerge/>
             <w:tcBorders>
               <w:top w:val="nil"/>
-              <w:left w:val="single" w:color="auto" w:sz="4" w:space="0"/>
-              <w:bottom w:val="single" w:color="auto" w:sz="4" w:space="0"/>
-              <w:right w:val="single" w:color="auto" w:sz="4" w:space="0"/>
+              <w:left w:val="single" w:sz="4" w:space="0" w:color="auto"/>
+              <w:bottom w:val="single" w:sz="4" w:space="0" w:color="auto"/>
+              <w:right w:val="single" w:sz="4" w:space="0" w:color="auto"/>
             </w:tcBorders>
             <w:vAlign w:val="center"/>
             <w:hideMark/>
@@ -933,7 +1052,7 @@
               <w:spacing w:after="0" w:line="240" w:lineRule="auto"/>
               <w:jc w:val="left"/>
               <w:rPr>
-                <w:rFonts w:ascii="Calibri" w:hAnsi="Calibri" w:eastAsia="Times New Roman" w:cs="Times New Roman"/>
+                <w:rFonts w:ascii="Calibri" w:eastAsia="Times New Roman" w:hAnsi="Calibri" w:cs="Times New Roman"/>
                 <w:b/>
                 <w:bCs/>
                 <w:color w:val="000000"/>
@@ -952,9 +1071,9 @@
             <w:tcW w:w="2361" w:type="dxa"/>
             <w:tcBorders>
               <w:top w:val="nil"/>
-              <w:left w:val="single" w:color="auto" w:sz="4" w:space="0"/>
-              <w:bottom w:val="single" w:color="auto" w:sz="4" w:space="0"/>
-              <w:right w:val="single" w:color="auto" w:sz="4" w:space="0"/>
+              <w:left w:val="single" w:sz="4" w:space="0" w:color="auto"/>
+              <w:bottom w:val="single" w:sz="4" w:space="0" w:color="auto"/>
+              <w:right w:val="single" w:sz="4" w:space="0" w:color="auto"/>
             </w:tcBorders>
             <w:shd w:val="clear" w:color="auto" w:fill="auto"/>
             <w:noWrap/>
@@ -966,14 +1085,14 @@
               <w:spacing w:after="0" w:line="240" w:lineRule="auto"/>
               <w:jc w:val="left"/>
               <w:rPr>
-                <w:rFonts w:ascii="Calibri" w:hAnsi="Calibri" w:eastAsia="Times New Roman" w:cs="Times New Roman"/>
-                <w:color w:val="000000"/>
-                <w:sz w:val="22"/>
-              </w:rPr>
-            </w:pPr>
-            <w:r>
-              <w:rPr>
-                <w:rFonts w:ascii="Calibri" w:hAnsi="Calibri" w:eastAsia="Times New Roman" w:cs="Times New Roman"/>
+                <w:rFonts w:ascii="Calibri" w:eastAsia="Times New Roman" w:hAnsi="Calibri" w:cs="Times New Roman"/>
+                <w:color w:val="000000"/>
+                <w:sz w:val="22"/>
+              </w:rPr>
+            </w:pPr>
+            <w:r>
+              <w:rPr>
+                <w:rFonts w:ascii="Calibri" w:eastAsia="Times New Roman" w:hAnsi="Calibri" w:cs="Times New Roman"/>
                 <w:color w:val="000000"/>
                 <w:sz w:val="22"/>
               </w:rPr>
@@ -987,8 +1106,8 @@
             <w:tcBorders>
               <w:top w:val="nil"/>
               <w:left w:val="nil"/>
-              <w:bottom w:val="single" w:color="auto" w:sz="4" w:space="0"/>
-              <w:right w:val="single" w:color="auto" w:sz="4" w:space="0"/>
+              <w:bottom w:val="single" w:sz="4" w:space="0" w:color="auto"/>
+              <w:right w:val="single" w:sz="4" w:space="0" w:color="auto"/>
             </w:tcBorders>
             <w:shd w:val="clear" w:color="auto" w:fill="auto"/>
             <w:noWrap/>
@@ -1000,14 +1119,14 @@
               <w:spacing w:after="0" w:line="240" w:lineRule="auto"/>
               <w:jc w:val="right"/>
               <w:rPr>
-                <w:rFonts w:ascii="Calibri" w:hAnsi="Calibri" w:eastAsia="Times New Roman" w:cs="Times New Roman"/>
-                <w:color w:val="000000"/>
-                <w:sz w:val="22"/>
-              </w:rPr>
-            </w:pPr>
-            <w:r>
-              <w:rPr>
-                <w:rFonts w:ascii="Calibri" w:hAnsi="Calibri" w:eastAsia="Times New Roman" w:cs="Times New Roman"/>
+                <w:rFonts w:ascii="Calibri" w:eastAsia="Times New Roman" w:hAnsi="Calibri" w:cs="Times New Roman"/>
+                <w:color w:val="000000"/>
+                <w:sz w:val="22"/>
+              </w:rPr>
+            </w:pPr>
+            <w:r>
+              <w:rPr>
+                <w:rFonts w:ascii="Calibri" w:eastAsia="Times New Roman" w:hAnsi="Calibri" w:cs="Times New Roman"/>
                 <w:color w:val="000000"/>
                 <w:sz w:val="22"/>
               </w:rPr>
@@ -1021,8 +1140,8 @@
             <w:tcBorders>
               <w:top w:val="nil"/>
               <w:left w:val="nil"/>
-              <w:bottom w:val="single" w:color="auto" w:sz="4" w:space="0"/>
-              <w:right w:val="single" w:color="auto" w:sz="4" w:space="0"/>
+              <w:bottom w:val="single" w:sz="4" w:space="0" w:color="auto"/>
+              <w:right w:val="single" w:sz="4" w:space="0" w:color="auto"/>
             </w:tcBorders>
             <w:shd w:val="clear" w:color="auto" w:fill="auto"/>
             <w:noWrap/>
@@ -1034,14 +1153,14 @@
               <w:spacing w:after="0" w:line="240" w:lineRule="auto"/>
               <w:jc w:val="right"/>
               <w:rPr>
-                <w:rFonts w:ascii="Calibri" w:hAnsi="Calibri" w:eastAsia="Times New Roman" w:cs="Times New Roman"/>
-                <w:color w:val="000000"/>
-                <w:sz w:val="22"/>
-              </w:rPr>
-            </w:pPr>
-            <w:r>
-              <w:rPr>
-                <w:rFonts w:ascii="Calibri" w:hAnsi="Calibri" w:eastAsia="Times New Roman" w:cs="Times New Roman"/>
+                <w:rFonts w:ascii="Calibri" w:eastAsia="Times New Roman" w:hAnsi="Calibri" w:cs="Times New Roman"/>
+                <w:color w:val="000000"/>
+                <w:sz w:val="22"/>
+              </w:rPr>
+            </w:pPr>
+            <w:r>
+              <w:rPr>
+                <w:rFonts w:ascii="Calibri" w:eastAsia="Times New Roman" w:hAnsi="Calibri" w:cs="Times New Roman"/>
                 <w:color w:val="000000"/>
                 <w:sz w:val="22"/>
               </w:rPr>
@@ -1055,8 +1174,8 @@
             <w:tcBorders>
               <w:top w:val="nil"/>
               <w:left w:val="nil"/>
-              <w:bottom w:val="single" w:color="auto" w:sz="4" w:space="0"/>
-              <w:right w:val="single" w:color="auto" w:sz="4" w:space="0"/>
+              <w:bottom w:val="single" w:sz="4" w:space="0" w:color="auto"/>
+              <w:right w:val="single" w:sz="4" w:space="0" w:color="auto"/>
             </w:tcBorders>
             <w:shd w:val="clear" w:color="auto" w:fill="auto"/>
             <w:noWrap/>
@@ -1068,14 +1187,14 @@
               <w:spacing w:after="0" w:line="240" w:lineRule="auto"/>
               <w:jc w:val="left"/>
               <w:rPr>
-                <w:rFonts w:ascii="Calibri" w:hAnsi="Calibri" w:eastAsia="Times New Roman" w:cs="Times New Roman"/>
-                <w:color w:val="000000"/>
-                <w:sz w:val="22"/>
-              </w:rPr>
-            </w:pPr>
-            <w:r>
-              <w:rPr>
-                <w:rFonts w:ascii="Calibri" w:hAnsi="Calibri" w:eastAsia="Times New Roman" w:cs="Times New Roman"/>
+                <w:rFonts w:ascii="Calibri" w:eastAsia="Times New Roman" w:hAnsi="Calibri" w:cs="Times New Roman"/>
+                <w:color w:val="000000"/>
+                <w:sz w:val="22"/>
+              </w:rPr>
+            </w:pPr>
+            <w:r>
+              <w:rPr>
+                <w:rFonts w:ascii="Calibri" w:eastAsia="Times New Roman" w:hAnsi="Calibri" w:cs="Times New Roman"/>
                 <w:color w:val="000000"/>
                 <w:sz w:val="22"/>
               </w:rPr>
@@ -1093,9 +1212,9 @@
             <w:tcW w:w="2361" w:type="dxa"/>
             <w:tcBorders>
               <w:top w:val="nil"/>
-              <w:left w:val="single" w:color="auto" w:sz="4" w:space="0"/>
-              <w:bottom w:val="single" w:color="auto" w:sz="4" w:space="0"/>
-              <w:right w:val="single" w:color="auto" w:sz="4" w:space="0"/>
+              <w:left w:val="single" w:sz="4" w:space="0" w:color="auto"/>
+              <w:bottom w:val="single" w:sz="4" w:space="0" w:color="auto"/>
+              <w:right w:val="single" w:sz="4" w:space="0" w:color="auto"/>
             </w:tcBorders>
             <w:shd w:val="clear" w:color="auto" w:fill="auto"/>
             <w:noWrap/>
@@ -1107,14 +1226,14 @@
               <w:spacing w:after="0" w:line="240" w:lineRule="auto"/>
               <w:jc w:val="left"/>
               <w:rPr>
-                <w:rFonts w:ascii="Calibri" w:hAnsi="Calibri" w:eastAsia="Times New Roman" w:cs="Times New Roman"/>
-                <w:color w:val="000000"/>
-                <w:sz w:val="22"/>
-              </w:rPr>
-            </w:pPr>
-            <w:r>
-              <w:rPr>
-                <w:rFonts w:ascii="Calibri" w:hAnsi="Calibri" w:eastAsia="Times New Roman" w:cs="Times New Roman"/>
+                <w:rFonts w:ascii="Calibri" w:eastAsia="Times New Roman" w:hAnsi="Calibri" w:cs="Times New Roman"/>
+                <w:color w:val="000000"/>
+                <w:sz w:val="22"/>
+              </w:rPr>
+            </w:pPr>
+            <w:r>
+              <w:rPr>
+                <w:rFonts w:ascii="Calibri" w:eastAsia="Times New Roman" w:hAnsi="Calibri" w:cs="Times New Roman"/>
                 <w:color w:val="000000"/>
                 <w:sz w:val="22"/>
               </w:rPr>
@@ -1128,8 +1247,8 @@
             <w:tcBorders>
               <w:top w:val="nil"/>
               <w:left w:val="nil"/>
-              <w:bottom w:val="single" w:color="auto" w:sz="4" w:space="0"/>
-              <w:right w:val="single" w:color="auto" w:sz="4" w:space="0"/>
+              <w:bottom w:val="single" w:sz="4" w:space="0" w:color="auto"/>
+              <w:right w:val="single" w:sz="4" w:space="0" w:color="auto"/>
             </w:tcBorders>
             <w:shd w:val="clear" w:color="auto" w:fill="auto"/>
             <w:noWrap/>
@@ -1141,14 +1260,14 @@
               <w:spacing w:after="0" w:line="240" w:lineRule="auto"/>
               <w:jc w:val="right"/>
               <w:rPr>
-                <w:rFonts w:ascii="Calibri" w:hAnsi="Calibri" w:eastAsia="Times New Roman" w:cs="Times New Roman"/>
-                <w:color w:val="000000"/>
-                <w:sz w:val="22"/>
-              </w:rPr>
-            </w:pPr>
-            <w:r>
-              <w:rPr>
-                <w:rFonts w:ascii="Calibri" w:hAnsi="Calibri" w:eastAsia="Times New Roman" w:cs="Times New Roman"/>
+                <w:rFonts w:ascii="Calibri" w:eastAsia="Times New Roman" w:hAnsi="Calibri" w:cs="Times New Roman"/>
+                <w:color w:val="000000"/>
+                <w:sz w:val="22"/>
+              </w:rPr>
+            </w:pPr>
+            <w:r>
+              <w:rPr>
+                <w:rFonts w:ascii="Calibri" w:eastAsia="Times New Roman" w:hAnsi="Calibri" w:cs="Times New Roman"/>
                 <w:color w:val="000000"/>
                 <w:sz w:val="22"/>
               </w:rPr>
@@ -1162,8 +1281,8 @@
             <w:tcBorders>
               <w:top w:val="nil"/>
               <w:left w:val="nil"/>
-              <w:bottom w:val="single" w:color="auto" w:sz="4" w:space="0"/>
-              <w:right w:val="single" w:color="auto" w:sz="4" w:space="0"/>
+              <w:bottom w:val="single" w:sz="4" w:space="0" w:color="auto"/>
+              <w:right w:val="single" w:sz="4" w:space="0" w:color="auto"/>
             </w:tcBorders>
             <w:shd w:val="clear" w:color="auto" w:fill="auto"/>
             <w:noWrap/>
@@ -1175,14 +1294,14 @@
               <w:spacing w:after="0" w:line="240" w:lineRule="auto"/>
               <w:jc w:val="right"/>
               <w:rPr>
-                <w:rFonts w:ascii="Calibri" w:hAnsi="Calibri" w:eastAsia="Times New Roman" w:cs="Times New Roman"/>
-                <w:color w:val="000000"/>
-                <w:sz w:val="22"/>
-              </w:rPr>
-            </w:pPr>
-            <w:r>
-              <w:rPr>
-                <w:rFonts w:ascii="Calibri" w:hAnsi="Calibri" w:eastAsia="Times New Roman" w:cs="Times New Roman"/>
+                <w:rFonts w:ascii="Calibri" w:eastAsia="Times New Roman" w:hAnsi="Calibri" w:cs="Times New Roman"/>
+                <w:color w:val="000000"/>
+                <w:sz w:val="22"/>
+              </w:rPr>
+            </w:pPr>
+            <w:r>
+              <w:rPr>
+                <w:rFonts w:ascii="Calibri" w:eastAsia="Times New Roman" w:hAnsi="Calibri" w:cs="Times New Roman"/>
                 <w:color w:val="000000"/>
                 <w:sz w:val="22"/>
               </w:rPr>
@@ -1196,8 +1315,8 @@
             <w:tcBorders>
               <w:top w:val="nil"/>
               <w:left w:val="nil"/>
-              <w:bottom w:val="single" w:color="auto" w:sz="4" w:space="0"/>
-              <w:right w:val="single" w:color="auto" w:sz="4" w:space="0"/>
+              <w:bottom w:val="single" w:sz="4" w:space="0" w:color="auto"/>
+              <w:right w:val="single" w:sz="4" w:space="0" w:color="auto"/>
             </w:tcBorders>
             <w:shd w:val="clear" w:color="auto" w:fill="auto"/>
             <w:noWrap/>
@@ -1209,14 +1328,14 @@
               <w:spacing w:after="0" w:line="240" w:lineRule="auto"/>
               <w:jc w:val="right"/>
               <w:rPr>
-                <w:rFonts w:ascii="Calibri" w:hAnsi="Calibri" w:eastAsia="Times New Roman" w:cs="Times New Roman"/>
-                <w:color w:val="000000"/>
-                <w:sz w:val="22"/>
-              </w:rPr>
-            </w:pPr>
-            <w:r>
-              <w:rPr>
-                <w:rFonts w:ascii="Calibri" w:hAnsi="Calibri" w:eastAsia="Times New Roman" w:cs="Times New Roman"/>
+                <w:rFonts w:ascii="Calibri" w:eastAsia="Times New Roman" w:hAnsi="Calibri" w:cs="Times New Roman"/>
+                <w:color w:val="000000"/>
+                <w:sz w:val="22"/>
+              </w:rPr>
+            </w:pPr>
+            <w:r>
+              <w:rPr>
+                <w:rFonts w:ascii="Calibri" w:eastAsia="Times New Roman" w:hAnsi="Calibri" w:cs="Times New Roman"/>
                 <w:color w:val="000000"/>
                 <w:sz w:val="22"/>
               </w:rPr>
@@ -1234,9 +1353,9 @@
             <w:tcW w:w="2361" w:type="dxa"/>
             <w:tcBorders>
               <w:top w:val="nil"/>
-              <w:left w:val="single" w:color="auto" w:sz="4" w:space="0"/>
-              <w:bottom w:val="single" w:color="auto" w:sz="4" w:space="0"/>
-              <w:right w:val="single" w:color="auto" w:sz="4" w:space="0"/>
+              <w:left w:val="single" w:sz="4" w:space="0" w:color="auto"/>
+              <w:bottom w:val="single" w:sz="4" w:space="0" w:color="auto"/>
+              <w:right w:val="single" w:sz="4" w:space="0" w:color="auto"/>
             </w:tcBorders>
             <w:shd w:val="clear" w:color="auto" w:fill="auto"/>
             <w:noWrap/>
@@ -1248,14 +1367,14 @@
               <w:spacing w:after="0" w:line="240" w:lineRule="auto"/>
               <w:jc w:val="left"/>
               <w:rPr>
-                <w:rFonts w:ascii="Calibri" w:hAnsi="Calibri" w:eastAsia="Times New Roman" w:cs="Times New Roman"/>
-                <w:color w:val="000000"/>
-                <w:sz w:val="22"/>
-              </w:rPr>
-            </w:pPr>
-            <w:r>
-              <w:rPr>
-                <w:rFonts w:ascii="Calibri" w:hAnsi="Calibri" w:eastAsia="Times New Roman" w:cs="Times New Roman"/>
+                <w:rFonts w:ascii="Calibri" w:eastAsia="Times New Roman" w:hAnsi="Calibri" w:cs="Times New Roman"/>
+                <w:color w:val="000000"/>
+                <w:sz w:val="22"/>
+              </w:rPr>
+            </w:pPr>
+            <w:r>
+              <w:rPr>
+                <w:rFonts w:ascii="Calibri" w:eastAsia="Times New Roman" w:hAnsi="Calibri" w:cs="Times New Roman"/>
                 <w:color w:val="000000"/>
                 <w:sz w:val="22"/>
               </w:rPr>
@@ -1269,8 +1388,8 @@
             <w:tcBorders>
               <w:top w:val="nil"/>
               <w:left w:val="nil"/>
-              <w:bottom w:val="single" w:color="auto" w:sz="4" w:space="0"/>
-              <w:right w:val="single" w:color="auto" w:sz="4" w:space="0"/>
+              <w:bottom w:val="single" w:sz="4" w:space="0" w:color="auto"/>
+              <w:right w:val="single" w:sz="4" w:space="0" w:color="auto"/>
             </w:tcBorders>
             <w:shd w:val="clear" w:color="auto" w:fill="auto"/>
             <w:noWrap/>
@@ -1282,14 +1401,14 @@
               <w:spacing w:after="0" w:line="240" w:lineRule="auto"/>
               <w:jc w:val="right"/>
               <w:rPr>
-                <w:rFonts w:ascii="Calibri" w:hAnsi="Calibri" w:eastAsia="Times New Roman" w:cs="Times New Roman"/>
-                <w:color w:val="000000"/>
-                <w:sz w:val="22"/>
-              </w:rPr>
-            </w:pPr>
-            <w:r>
-              <w:rPr>
-                <w:rFonts w:ascii="Calibri" w:hAnsi="Calibri" w:eastAsia="Times New Roman" w:cs="Times New Roman"/>
+                <w:rFonts w:ascii="Calibri" w:eastAsia="Times New Roman" w:hAnsi="Calibri" w:cs="Times New Roman"/>
+                <w:color w:val="000000"/>
+                <w:sz w:val="22"/>
+              </w:rPr>
+            </w:pPr>
+            <w:r>
+              <w:rPr>
+                <w:rFonts w:ascii="Calibri" w:eastAsia="Times New Roman" w:hAnsi="Calibri" w:cs="Times New Roman"/>
                 <w:color w:val="000000"/>
                 <w:sz w:val="22"/>
               </w:rPr>
@@ -1303,8 +1422,8 @@
             <w:tcBorders>
               <w:top w:val="nil"/>
               <w:left w:val="nil"/>
-              <w:bottom w:val="single" w:color="auto" w:sz="4" w:space="0"/>
-              <w:right w:val="single" w:color="auto" w:sz="4" w:space="0"/>
+              <w:bottom w:val="single" w:sz="4" w:space="0" w:color="auto"/>
+              <w:right w:val="single" w:sz="4" w:space="0" w:color="auto"/>
             </w:tcBorders>
             <w:shd w:val="clear" w:color="auto" w:fill="auto"/>
             <w:noWrap/>
@@ -1316,14 +1435,14 @@
               <w:spacing w:after="0" w:line="240" w:lineRule="auto"/>
               <w:jc w:val="right"/>
               <w:rPr>
-                <w:rFonts w:ascii="Calibri" w:hAnsi="Calibri" w:eastAsia="Times New Roman" w:cs="Times New Roman"/>
-                <w:color w:val="000000"/>
-                <w:sz w:val="22"/>
-              </w:rPr>
-            </w:pPr>
-            <w:r>
-              <w:rPr>
-                <w:rFonts w:ascii="Calibri" w:hAnsi="Calibri" w:eastAsia="Times New Roman" w:cs="Times New Roman"/>
+                <w:rFonts w:ascii="Calibri" w:eastAsia="Times New Roman" w:hAnsi="Calibri" w:cs="Times New Roman"/>
+                <w:color w:val="000000"/>
+                <w:sz w:val="22"/>
+              </w:rPr>
+            </w:pPr>
+            <w:r>
+              <w:rPr>
+                <w:rFonts w:ascii="Calibri" w:eastAsia="Times New Roman" w:hAnsi="Calibri" w:cs="Times New Roman"/>
                 <w:color w:val="000000"/>
                 <w:sz w:val="22"/>
               </w:rPr>
@@ -1337,8 +1456,8 @@
             <w:tcBorders>
               <w:top w:val="nil"/>
               <w:left w:val="nil"/>
-              <w:bottom w:val="single" w:color="auto" w:sz="4" w:space="0"/>
-              <w:right w:val="single" w:color="auto" w:sz="4" w:space="0"/>
+              <w:bottom w:val="single" w:sz="4" w:space="0" w:color="auto"/>
+              <w:right w:val="single" w:sz="4" w:space="0" w:color="auto"/>
             </w:tcBorders>
             <w:shd w:val="clear" w:color="auto" w:fill="auto"/>
             <w:noWrap/>
@@ -1350,14 +1469,14 @@
               <w:spacing w:after="0" w:line="240" w:lineRule="auto"/>
               <w:jc w:val="right"/>
               <w:rPr>
-                <w:rFonts w:ascii="Calibri" w:hAnsi="Calibri" w:eastAsia="Times New Roman" w:cs="Times New Roman"/>
-                <w:color w:val="000000"/>
-                <w:sz w:val="22"/>
-              </w:rPr>
-            </w:pPr>
-            <w:r>
-              <w:rPr>
-                <w:rFonts w:ascii="Calibri" w:hAnsi="Calibri" w:eastAsia="Times New Roman" w:cs="Times New Roman"/>
+                <w:rFonts w:ascii="Calibri" w:eastAsia="Times New Roman" w:hAnsi="Calibri" w:cs="Times New Roman"/>
+                <w:color w:val="000000"/>
+                <w:sz w:val="22"/>
+              </w:rPr>
+            </w:pPr>
+            <w:r>
+              <w:rPr>
+                <w:rFonts w:ascii="Calibri" w:eastAsia="Times New Roman" w:hAnsi="Calibri" w:cs="Times New Roman"/>
                 <w:color w:val="000000"/>
                 <w:sz w:val="22"/>
               </w:rPr>
@@ -1375,9 +1494,9 @@
             <w:tcW w:w="2361" w:type="dxa"/>
             <w:tcBorders>
               <w:top w:val="nil"/>
-              <w:left w:val="single" w:color="auto" w:sz="4" w:space="0"/>
-              <w:bottom w:val="single" w:color="auto" w:sz="4" w:space="0"/>
-              <w:right w:val="single" w:color="auto" w:sz="4" w:space="0"/>
+              <w:left w:val="single" w:sz="4" w:space="0" w:color="auto"/>
+              <w:bottom w:val="single" w:sz="4" w:space="0" w:color="auto"/>
+              <w:right w:val="single" w:sz="4" w:space="0" w:color="auto"/>
             </w:tcBorders>
             <w:shd w:val="clear" w:color="auto" w:fill="auto"/>
             <w:noWrap/>
@@ -1389,14 +1508,14 @@
               <w:spacing w:after="0" w:line="240" w:lineRule="auto"/>
               <w:jc w:val="left"/>
               <w:rPr>
-                <w:rFonts w:ascii="Calibri" w:hAnsi="Calibri" w:eastAsia="Times New Roman" w:cs="Times New Roman"/>
-                <w:color w:val="000000"/>
-                <w:sz w:val="22"/>
-              </w:rPr>
-            </w:pPr>
-            <w:r>
-              <w:rPr>
-                <w:rFonts w:ascii="Calibri" w:hAnsi="Calibri" w:eastAsia="Times New Roman" w:cs="Times New Roman"/>
+                <w:rFonts w:ascii="Calibri" w:eastAsia="Times New Roman" w:hAnsi="Calibri" w:cs="Times New Roman"/>
+                <w:color w:val="000000"/>
+                <w:sz w:val="22"/>
+              </w:rPr>
+            </w:pPr>
+            <w:r>
+              <w:rPr>
+                <w:rFonts w:ascii="Calibri" w:eastAsia="Times New Roman" w:hAnsi="Calibri" w:cs="Times New Roman"/>
                 <w:color w:val="000000"/>
                 <w:sz w:val="22"/>
               </w:rPr>
@@ -1410,8 +1529,8 @@
             <w:tcBorders>
               <w:top w:val="nil"/>
               <w:left w:val="nil"/>
-              <w:bottom w:val="single" w:color="auto" w:sz="4" w:space="0"/>
-              <w:right w:val="single" w:color="auto" w:sz="4" w:space="0"/>
+              <w:bottom w:val="single" w:sz="4" w:space="0" w:color="auto"/>
+              <w:right w:val="single" w:sz="4" w:space="0" w:color="auto"/>
             </w:tcBorders>
             <w:shd w:val="clear" w:color="auto" w:fill="auto"/>
             <w:noWrap/>
@@ -1423,14 +1542,14 @@
               <w:spacing w:after="0" w:line="240" w:lineRule="auto"/>
               <w:jc w:val="right"/>
               <w:rPr>
-                <w:rFonts w:ascii="Calibri" w:hAnsi="Calibri" w:eastAsia="Times New Roman" w:cs="Times New Roman"/>
-                <w:color w:val="000000"/>
-                <w:sz w:val="22"/>
-              </w:rPr>
-            </w:pPr>
-            <w:r>
-              <w:rPr>
-                <w:rFonts w:ascii="Calibri" w:hAnsi="Calibri" w:eastAsia="Times New Roman" w:cs="Times New Roman"/>
+                <w:rFonts w:ascii="Calibri" w:eastAsia="Times New Roman" w:hAnsi="Calibri" w:cs="Times New Roman"/>
+                <w:color w:val="000000"/>
+                <w:sz w:val="22"/>
+              </w:rPr>
+            </w:pPr>
+            <w:r>
+              <w:rPr>
+                <w:rFonts w:ascii="Calibri" w:eastAsia="Times New Roman" w:hAnsi="Calibri" w:cs="Times New Roman"/>
                 <w:color w:val="000000"/>
                 <w:sz w:val="22"/>
               </w:rPr>
@@ -1444,8 +1563,8 @@
             <w:tcBorders>
               <w:top w:val="nil"/>
               <w:left w:val="nil"/>
-              <w:bottom w:val="single" w:color="auto" w:sz="4" w:space="0"/>
-              <w:right w:val="single" w:color="auto" w:sz="4" w:space="0"/>
+              <w:bottom w:val="single" w:sz="4" w:space="0" w:color="auto"/>
+              <w:right w:val="single" w:sz="4" w:space="0" w:color="auto"/>
             </w:tcBorders>
             <w:shd w:val="clear" w:color="auto" w:fill="auto"/>
             <w:noWrap/>
@@ -1457,14 +1576,14 @@
               <w:spacing w:after="0" w:line="240" w:lineRule="auto"/>
               <w:jc w:val="right"/>
               <w:rPr>
-                <w:rFonts w:ascii="Calibri" w:hAnsi="Calibri" w:eastAsia="Times New Roman" w:cs="Times New Roman"/>
-                <w:color w:val="000000"/>
-                <w:sz w:val="22"/>
-              </w:rPr>
-            </w:pPr>
-            <w:r>
-              <w:rPr>
-                <w:rFonts w:ascii="Calibri" w:hAnsi="Calibri" w:eastAsia="Times New Roman" w:cs="Times New Roman"/>
+                <w:rFonts w:ascii="Calibri" w:eastAsia="Times New Roman" w:hAnsi="Calibri" w:cs="Times New Roman"/>
+                <w:color w:val="000000"/>
+                <w:sz w:val="22"/>
+              </w:rPr>
+            </w:pPr>
+            <w:r>
+              <w:rPr>
+                <w:rFonts w:ascii="Calibri" w:eastAsia="Times New Roman" w:hAnsi="Calibri" w:cs="Times New Roman"/>
                 <w:color w:val="000000"/>
                 <w:sz w:val="22"/>
               </w:rPr>
@@ -1478,8 +1597,8 @@
             <w:tcBorders>
               <w:top w:val="nil"/>
               <w:left w:val="nil"/>
-              <w:bottom w:val="single" w:color="auto" w:sz="4" w:space="0"/>
-              <w:right w:val="single" w:color="auto" w:sz="4" w:space="0"/>
+              <w:bottom w:val="single" w:sz="4" w:space="0" w:color="auto"/>
+              <w:right w:val="single" w:sz="4" w:space="0" w:color="auto"/>
             </w:tcBorders>
             <w:shd w:val="clear" w:color="auto" w:fill="auto"/>
             <w:noWrap/>
@@ -1491,14 +1610,14 @@
               <w:spacing w:after="0" w:line="240" w:lineRule="auto"/>
               <w:jc w:val="right"/>
               <w:rPr>
-                <w:rFonts w:ascii="Calibri" w:hAnsi="Calibri" w:eastAsia="Times New Roman" w:cs="Times New Roman"/>
-                <w:color w:val="000000"/>
-                <w:sz w:val="22"/>
-              </w:rPr>
-            </w:pPr>
-            <w:r>
-              <w:rPr>
-                <w:rFonts w:ascii="Calibri" w:hAnsi="Calibri" w:eastAsia="Times New Roman" w:cs="Times New Roman"/>
+                <w:rFonts w:ascii="Calibri" w:eastAsia="Times New Roman" w:hAnsi="Calibri" w:cs="Times New Roman"/>
+                <w:color w:val="000000"/>
+                <w:sz w:val="22"/>
+              </w:rPr>
+            </w:pPr>
+            <w:r>
+              <w:rPr>
+                <w:rFonts w:ascii="Calibri" w:eastAsia="Times New Roman" w:hAnsi="Calibri" w:cs="Times New Roman"/>
                 <w:color w:val="000000"/>
                 <w:sz w:val="22"/>
               </w:rPr>
@@ -1516,9 +1635,9 @@
             <w:tcW w:w="2361" w:type="dxa"/>
             <w:tcBorders>
               <w:top w:val="nil"/>
-              <w:left w:val="single" w:color="auto" w:sz="4" w:space="0"/>
-              <w:bottom w:val="single" w:color="auto" w:sz="4" w:space="0"/>
-              <w:right w:val="single" w:color="auto" w:sz="4" w:space="0"/>
+              <w:left w:val="single" w:sz="4" w:space="0" w:color="auto"/>
+              <w:bottom w:val="single" w:sz="4" w:space="0" w:color="auto"/>
+              <w:right w:val="single" w:sz="4" w:space="0" w:color="auto"/>
             </w:tcBorders>
             <w:shd w:val="clear" w:color="auto" w:fill="auto"/>
             <w:noWrap/>
@@ -1530,14 +1649,14 @@
               <w:spacing w:after="0" w:line="240" w:lineRule="auto"/>
               <w:jc w:val="left"/>
               <w:rPr>
-                <w:rFonts w:ascii="Calibri" w:hAnsi="Calibri" w:eastAsia="Times New Roman" w:cs="Times New Roman"/>
-                <w:color w:val="000000"/>
-                <w:sz w:val="22"/>
-              </w:rPr>
-            </w:pPr>
-            <w:r>
-              <w:rPr>
-                <w:rFonts w:ascii="Calibri" w:hAnsi="Calibri" w:eastAsia="Times New Roman" w:cs="Times New Roman"/>
+                <w:rFonts w:ascii="Calibri" w:eastAsia="Times New Roman" w:hAnsi="Calibri" w:cs="Times New Roman"/>
+                <w:color w:val="000000"/>
+                <w:sz w:val="22"/>
+              </w:rPr>
+            </w:pPr>
+            <w:r>
+              <w:rPr>
+                <w:rFonts w:ascii="Calibri" w:eastAsia="Times New Roman" w:hAnsi="Calibri" w:cs="Times New Roman"/>
                 <w:color w:val="000000"/>
                 <w:sz w:val="22"/>
               </w:rPr>
@@ -1551,8 +1670,8 @@
             <w:tcBorders>
               <w:top w:val="nil"/>
               <w:left w:val="nil"/>
-              <w:bottom w:val="single" w:color="auto" w:sz="4" w:space="0"/>
-              <w:right w:val="single" w:color="auto" w:sz="4" w:space="0"/>
+              <w:bottom w:val="single" w:sz="4" w:space="0" w:color="auto"/>
+              <w:right w:val="single" w:sz="4" w:space="0" w:color="auto"/>
             </w:tcBorders>
             <w:shd w:val="clear" w:color="auto" w:fill="auto"/>
             <w:noWrap/>
@@ -1564,14 +1683,14 @@
               <w:spacing w:after="0" w:line="240" w:lineRule="auto"/>
               <w:jc w:val="right"/>
               <w:rPr>
-                <w:rFonts w:ascii="Calibri" w:hAnsi="Calibri" w:eastAsia="Times New Roman" w:cs="Times New Roman"/>
-                <w:color w:val="000000"/>
-                <w:sz w:val="22"/>
-              </w:rPr>
-            </w:pPr>
-            <w:r>
-              <w:rPr>
-                <w:rFonts w:ascii="Calibri" w:hAnsi="Calibri" w:eastAsia="Times New Roman" w:cs="Times New Roman"/>
+                <w:rFonts w:ascii="Calibri" w:eastAsia="Times New Roman" w:hAnsi="Calibri" w:cs="Times New Roman"/>
+                <w:color w:val="000000"/>
+                <w:sz w:val="22"/>
+              </w:rPr>
+            </w:pPr>
+            <w:r>
+              <w:rPr>
+                <w:rFonts w:ascii="Calibri" w:eastAsia="Times New Roman" w:hAnsi="Calibri" w:cs="Times New Roman"/>
                 <w:color w:val="000000"/>
                 <w:sz w:val="22"/>
               </w:rPr>
@@ -1585,8 +1704,8 @@
             <w:tcBorders>
               <w:top w:val="nil"/>
               <w:left w:val="nil"/>
-              <w:bottom w:val="single" w:color="auto" w:sz="4" w:space="0"/>
-              <w:right w:val="single" w:color="auto" w:sz="4" w:space="0"/>
+              <w:bottom w:val="single" w:sz="4" w:space="0" w:color="auto"/>
+              <w:right w:val="single" w:sz="4" w:space="0" w:color="auto"/>
             </w:tcBorders>
             <w:shd w:val="clear" w:color="auto" w:fill="auto"/>
             <w:noWrap/>
@@ -1598,14 +1717,14 @@
               <w:spacing w:after="0" w:line="240" w:lineRule="auto"/>
               <w:jc w:val="right"/>
               <w:rPr>
-                <w:rFonts w:ascii="Calibri" w:hAnsi="Calibri" w:eastAsia="Times New Roman" w:cs="Times New Roman"/>
-                <w:color w:val="000000"/>
-                <w:sz w:val="22"/>
-              </w:rPr>
-            </w:pPr>
-            <w:r>
-              <w:rPr>
-                <w:rFonts w:ascii="Calibri" w:hAnsi="Calibri" w:eastAsia="Times New Roman" w:cs="Times New Roman"/>
+                <w:rFonts w:ascii="Calibri" w:eastAsia="Times New Roman" w:hAnsi="Calibri" w:cs="Times New Roman"/>
+                <w:color w:val="000000"/>
+                <w:sz w:val="22"/>
+              </w:rPr>
+            </w:pPr>
+            <w:r>
+              <w:rPr>
+                <w:rFonts w:ascii="Calibri" w:eastAsia="Times New Roman" w:hAnsi="Calibri" w:cs="Times New Roman"/>
                 <w:color w:val="000000"/>
                 <w:sz w:val="22"/>
               </w:rPr>
@@ -1619,8 +1738,8 @@
             <w:tcBorders>
               <w:top w:val="nil"/>
               <w:left w:val="nil"/>
-              <w:bottom w:val="single" w:color="auto" w:sz="4" w:space="0"/>
-              <w:right w:val="single" w:color="auto" w:sz="4" w:space="0"/>
+              <w:bottom w:val="single" w:sz="4" w:space="0" w:color="auto"/>
+              <w:right w:val="single" w:sz="4" w:space="0" w:color="auto"/>
             </w:tcBorders>
             <w:shd w:val="clear" w:color="auto" w:fill="auto"/>
             <w:noWrap/>
@@ -1632,14 +1751,14 @@
               <w:spacing w:after="0" w:line="240" w:lineRule="auto"/>
               <w:jc w:val="right"/>
               <w:rPr>
-                <w:rFonts w:ascii="Calibri" w:hAnsi="Calibri" w:eastAsia="Times New Roman" w:cs="Times New Roman"/>
-                <w:color w:val="000000"/>
-                <w:sz w:val="22"/>
-              </w:rPr>
-            </w:pPr>
-            <w:r>
-              <w:rPr>
-                <w:rFonts w:ascii="Calibri" w:hAnsi="Calibri" w:eastAsia="Times New Roman" w:cs="Times New Roman"/>
+                <w:rFonts w:ascii="Calibri" w:eastAsia="Times New Roman" w:hAnsi="Calibri" w:cs="Times New Roman"/>
+                <w:color w:val="000000"/>
+                <w:sz w:val="22"/>
+              </w:rPr>
+            </w:pPr>
+            <w:r>
+              <w:rPr>
+                <w:rFonts w:ascii="Calibri" w:eastAsia="Times New Roman" w:hAnsi="Calibri" w:cs="Times New Roman"/>
                 <w:color w:val="000000"/>
                 <w:sz w:val="22"/>
               </w:rPr>
@@ -1657,9 +1776,9 @@
             <w:tcW w:w="2361" w:type="dxa"/>
             <w:tcBorders>
               <w:top w:val="nil"/>
-              <w:left w:val="single" w:color="auto" w:sz="4" w:space="0"/>
-              <w:bottom w:val="single" w:color="auto" w:sz="4" w:space="0"/>
-              <w:right w:val="single" w:color="auto" w:sz="4" w:space="0"/>
+              <w:left w:val="single" w:sz="4" w:space="0" w:color="auto"/>
+              <w:bottom w:val="single" w:sz="4" w:space="0" w:color="auto"/>
+              <w:right w:val="single" w:sz="4" w:space="0" w:color="auto"/>
             </w:tcBorders>
             <w:shd w:val="clear" w:color="auto" w:fill="auto"/>
             <w:noWrap/>
@@ -1671,14 +1790,14 @@
               <w:spacing w:after="0" w:line="240" w:lineRule="auto"/>
               <w:jc w:val="left"/>
               <w:rPr>
-                <w:rFonts w:ascii="Calibri" w:hAnsi="Calibri" w:eastAsia="Times New Roman" w:cs="Times New Roman"/>
-                <w:color w:val="000000"/>
-                <w:sz w:val="22"/>
-              </w:rPr>
-            </w:pPr>
-            <w:r>
-              <w:rPr>
-                <w:rFonts w:ascii="Calibri" w:hAnsi="Calibri" w:eastAsia="Times New Roman" w:cs="Times New Roman"/>
+                <w:rFonts w:ascii="Calibri" w:eastAsia="Times New Roman" w:hAnsi="Calibri" w:cs="Times New Roman"/>
+                <w:color w:val="000000"/>
+                <w:sz w:val="22"/>
+              </w:rPr>
+            </w:pPr>
+            <w:r>
+              <w:rPr>
+                <w:rFonts w:ascii="Calibri" w:eastAsia="Times New Roman" w:hAnsi="Calibri" w:cs="Times New Roman"/>
                 <w:color w:val="000000"/>
                 <w:sz w:val="22"/>
               </w:rPr>
@@ -1692,8 +1811,8 @@
             <w:tcBorders>
               <w:top w:val="nil"/>
               <w:left w:val="nil"/>
-              <w:bottom w:val="single" w:color="auto" w:sz="4" w:space="0"/>
-              <w:right w:val="single" w:color="auto" w:sz="4" w:space="0"/>
+              <w:bottom w:val="single" w:sz="4" w:space="0" w:color="auto"/>
+              <w:right w:val="single" w:sz="4" w:space="0" w:color="auto"/>
             </w:tcBorders>
             <w:shd w:val="clear" w:color="auto" w:fill="auto"/>
             <w:noWrap/>
@@ -1705,14 +1824,14 @@
               <w:spacing w:after="0" w:line="240" w:lineRule="auto"/>
               <w:jc w:val="right"/>
               <w:rPr>
-                <w:rFonts w:ascii="Calibri" w:hAnsi="Calibri" w:eastAsia="Times New Roman" w:cs="Times New Roman"/>
-                <w:color w:val="000000"/>
-                <w:sz w:val="22"/>
-              </w:rPr>
-            </w:pPr>
-            <w:r>
-              <w:rPr>
-                <w:rFonts w:ascii="Calibri" w:hAnsi="Calibri" w:eastAsia="Times New Roman" w:cs="Times New Roman"/>
+                <w:rFonts w:ascii="Calibri" w:eastAsia="Times New Roman" w:hAnsi="Calibri" w:cs="Times New Roman"/>
+                <w:color w:val="000000"/>
+                <w:sz w:val="22"/>
+              </w:rPr>
+            </w:pPr>
+            <w:r>
+              <w:rPr>
+                <w:rFonts w:ascii="Calibri" w:eastAsia="Times New Roman" w:hAnsi="Calibri" w:cs="Times New Roman"/>
                 <w:color w:val="000000"/>
                 <w:sz w:val="22"/>
               </w:rPr>
@@ -1726,8 +1845,8 @@
             <w:tcBorders>
               <w:top w:val="nil"/>
               <w:left w:val="nil"/>
-              <w:bottom w:val="single" w:color="auto" w:sz="4" w:space="0"/>
-              <w:right w:val="single" w:color="auto" w:sz="4" w:space="0"/>
+              <w:bottom w:val="single" w:sz="4" w:space="0" w:color="auto"/>
+              <w:right w:val="single" w:sz="4" w:space="0" w:color="auto"/>
             </w:tcBorders>
             <w:shd w:val="clear" w:color="auto" w:fill="auto"/>
             <w:noWrap/>
@@ -1739,14 +1858,14 @@
               <w:spacing w:after="0" w:line="240" w:lineRule="auto"/>
               <w:jc w:val="right"/>
               <w:rPr>
-                <w:rFonts w:ascii="Calibri" w:hAnsi="Calibri" w:eastAsia="Times New Roman" w:cs="Times New Roman"/>
-                <w:color w:val="000000"/>
-                <w:sz w:val="22"/>
-              </w:rPr>
-            </w:pPr>
-            <w:r>
-              <w:rPr>
-                <w:rFonts w:ascii="Calibri" w:hAnsi="Calibri" w:eastAsia="Times New Roman" w:cs="Times New Roman"/>
+                <w:rFonts w:ascii="Calibri" w:eastAsia="Times New Roman" w:hAnsi="Calibri" w:cs="Times New Roman"/>
+                <w:color w:val="000000"/>
+                <w:sz w:val="22"/>
+              </w:rPr>
+            </w:pPr>
+            <w:r>
+              <w:rPr>
+                <w:rFonts w:ascii="Calibri" w:eastAsia="Times New Roman" w:hAnsi="Calibri" w:cs="Times New Roman"/>
                 <w:color w:val="000000"/>
                 <w:sz w:val="22"/>
               </w:rPr>
@@ -1760,8 +1879,8 @@
             <w:tcBorders>
               <w:top w:val="nil"/>
               <w:left w:val="nil"/>
-              <w:bottom w:val="single" w:color="auto" w:sz="4" w:space="0"/>
-              <w:right w:val="single" w:color="auto" w:sz="4" w:space="0"/>
+              <w:bottom w:val="single" w:sz="4" w:space="0" w:color="auto"/>
+              <w:right w:val="single" w:sz="4" w:space="0" w:color="auto"/>
             </w:tcBorders>
             <w:shd w:val="clear" w:color="auto" w:fill="auto"/>
             <w:noWrap/>
@@ -1773,14 +1892,14 @@
               <w:spacing w:after="0" w:line="240" w:lineRule="auto"/>
               <w:jc w:val="right"/>
               <w:rPr>
-                <w:rFonts w:ascii="Calibri" w:hAnsi="Calibri" w:eastAsia="Times New Roman" w:cs="Times New Roman"/>
-                <w:color w:val="000000"/>
-                <w:sz w:val="22"/>
-              </w:rPr>
-            </w:pPr>
-            <w:r>
-              <w:rPr>
-                <w:rFonts w:ascii="Calibri" w:hAnsi="Calibri" w:eastAsia="Times New Roman" w:cs="Times New Roman"/>
+                <w:rFonts w:ascii="Calibri" w:eastAsia="Times New Roman" w:hAnsi="Calibri" w:cs="Times New Roman"/>
+                <w:color w:val="000000"/>
+                <w:sz w:val="22"/>
+              </w:rPr>
+            </w:pPr>
+            <w:r>
+              <w:rPr>
+                <w:rFonts w:ascii="Calibri" w:eastAsia="Times New Roman" w:hAnsi="Calibri" w:cs="Times New Roman"/>
                 <w:color w:val="000000"/>
                 <w:sz w:val="22"/>
               </w:rPr>
@@ -1798,9 +1917,9 @@
             <w:tcW w:w="2361" w:type="dxa"/>
             <w:tcBorders>
               <w:top w:val="nil"/>
-              <w:left w:val="single" w:color="auto" w:sz="4" w:space="0"/>
-              <w:bottom w:val="single" w:color="auto" w:sz="4" w:space="0"/>
-              <w:right w:val="single" w:color="auto" w:sz="4" w:space="0"/>
+              <w:left w:val="single" w:sz="4" w:space="0" w:color="auto"/>
+              <w:bottom w:val="single" w:sz="4" w:space="0" w:color="auto"/>
+              <w:right w:val="single" w:sz="4" w:space="0" w:color="auto"/>
             </w:tcBorders>
             <w:shd w:val="clear" w:color="auto" w:fill="auto"/>
             <w:noWrap/>
@@ -1812,14 +1931,14 @@
               <w:spacing w:after="0" w:line="240" w:lineRule="auto"/>
               <w:jc w:val="left"/>
               <w:rPr>
-                <w:rFonts w:ascii="Calibri" w:hAnsi="Calibri" w:eastAsia="Times New Roman" w:cs="Times New Roman"/>
-                <w:color w:val="000000"/>
-                <w:sz w:val="22"/>
-              </w:rPr>
-            </w:pPr>
-            <w:r>
-              <w:rPr>
-                <w:rFonts w:ascii="Calibri" w:hAnsi="Calibri" w:eastAsia="Times New Roman" w:cs="Times New Roman"/>
+                <w:rFonts w:ascii="Calibri" w:eastAsia="Times New Roman" w:hAnsi="Calibri" w:cs="Times New Roman"/>
+                <w:color w:val="000000"/>
+                <w:sz w:val="22"/>
+              </w:rPr>
+            </w:pPr>
+            <w:r>
+              <w:rPr>
+                <w:rFonts w:ascii="Calibri" w:eastAsia="Times New Roman" w:hAnsi="Calibri" w:cs="Times New Roman"/>
                 <w:color w:val="000000"/>
                 <w:sz w:val="22"/>
               </w:rPr>
@@ -1833,8 +1952,8 @@
             <w:tcBorders>
               <w:top w:val="nil"/>
               <w:left w:val="nil"/>
-              <w:bottom w:val="single" w:color="auto" w:sz="4" w:space="0"/>
-              <w:right w:val="single" w:color="auto" w:sz="4" w:space="0"/>
+              <w:bottom w:val="single" w:sz="4" w:space="0" w:color="auto"/>
+              <w:right w:val="single" w:sz="4" w:space="0" w:color="auto"/>
             </w:tcBorders>
             <w:shd w:val="clear" w:color="auto" w:fill="auto"/>
             <w:noWrap/>
@@ -1846,14 +1965,14 @@
               <w:spacing w:after="0" w:line="240" w:lineRule="auto"/>
               <w:jc w:val="right"/>
               <w:rPr>
-                <w:rFonts w:ascii="Calibri" w:hAnsi="Calibri" w:eastAsia="Times New Roman" w:cs="Times New Roman"/>
-                <w:color w:val="000000"/>
-                <w:sz w:val="22"/>
-              </w:rPr>
-            </w:pPr>
-            <w:r>
-              <w:rPr>
-                <w:rFonts w:ascii="Calibri" w:hAnsi="Calibri" w:eastAsia="Times New Roman" w:cs="Times New Roman"/>
+                <w:rFonts w:ascii="Calibri" w:eastAsia="Times New Roman" w:hAnsi="Calibri" w:cs="Times New Roman"/>
+                <w:color w:val="000000"/>
+                <w:sz w:val="22"/>
+              </w:rPr>
+            </w:pPr>
+            <w:r>
+              <w:rPr>
+                <w:rFonts w:ascii="Calibri" w:eastAsia="Times New Roman" w:hAnsi="Calibri" w:cs="Times New Roman"/>
                 <w:color w:val="000000"/>
                 <w:sz w:val="22"/>
               </w:rPr>
@@ -1867,8 +1986,8 @@
             <w:tcBorders>
               <w:top w:val="nil"/>
               <w:left w:val="nil"/>
-              <w:bottom w:val="single" w:color="auto" w:sz="4" w:space="0"/>
-              <w:right w:val="single" w:color="auto" w:sz="4" w:space="0"/>
+              <w:bottom w:val="single" w:sz="4" w:space="0" w:color="auto"/>
+              <w:right w:val="single" w:sz="4" w:space="0" w:color="auto"/>
             </w:tcBorders>
             <w:shd w:val="clear" w:color="auto" w:fill="auto"/>
             <w:noWrap/>
@@ -1880,14 +1999,14 @@
               <w:spacing w:after="0" w:line="240" w:lineRule="auto"/>
               <w:jc w:val="right"/>
               <w:rPr>
-                <w:rFonts w:ascii="Calibri" w:hAnsi="Calibri" w:eastAsia="Times New Roman" w:cs="Times New Roman"/>
-                <w:color w:val="000000"/>
-                <w:sz w:val="22"/>
-              </w:rPr>
-            </w:pPr>
-            <w:r>
-              <w:rPr>
-                <w:rFonts w:ascii="Calibri" w:hAnsi="Calibri" w:eastAsia="Times New Roman" w:cs="Times New Roman"/>
+                <w:rFonts w:ascii="Calibri" w:eastAsia="Times New Roman" w:hAnsi="Calibri" w:cs="Times New Roman"/>
+                <w:color w:val="000000"/>
+                <w:sz w:val="22"/>
+              </w:rPr>
+            </w:pPr>
+            <w:r>
+              <w:rPr>
+                <w:rFonts w:ascii="Calibri" w:eastAsia="Times New Roman" w:hAnsi="Calibri" w:cs="Times New Roman"/>
                 <w:color w:val="000000"/>
                 <w:sz w:val="22"/>
               </w:rPr>
@@ -1901,8 +2020,8 @@
             <w:tcBorders>
               <w:top w:val="nil"/>
               <w:left w:val="nil"/>
-              <w:bottom w:val="single" w:color="auto" w:sz="4" w:space="0"/>
-              <w:right w:val="single" w:color="auto" w:sz="4" w:space="0"/>
+              <w:bottom w:val="single" w:sz="4" w:space="0" w:color="auto"/>
+              <w:right w:val="single" w:sz="4" w:space="0" w:color="auto"/>
             </w:tcBorders>
             <w:shd w:val="clear" w:color="auto" w:fill="auto"/>
             <w:noWrap/>
@@ -1914,14 +2033,14 @@
               <w:spacing w:after="0" w:line="240" w:lineRule="auto"/>
               <w:jc w:val="right"/>
               <w:rPr>
-                <w:rFonts w:ascii="Calibri" w:hAnsi="Calibri" w:eastAsia="Times New Roman" w:cs="Times New Roman"/>
-                <w:color w:val="000000"/>
-                <w:sz w:val="22"/>
-              </w:rPr>
-            </w:pPr>
-            <w:r>
-              <w:rPr>
-                <w:rFonts w:ascii="Calibri" w:hAnsi="Calibri" w:eastAsia="Times New Roman" w:cs="Times New Roman"/>
+                <w:rFonts w:ascii="Calibri" w:eastAsia="Times New Roman" w:hAnsi="Calibri" w:cs="Times New Roman"/>
+                <w:color w:val="000000"/>
+                <w:sz w:val="22"/>
+              </w:rPr>
+            </w:pPr>
+            <w:r>
+              <w:rPr>
+                <w:rFonts w:ascii="Calibri" w:eastAsia="Times New Roman" w:hAnsi="Calibri" w:cs="Times New Roman"/>
                 <w:color w:val="000000"/>
                 <w:sz w:val="22"/>
               </w:rPr>
@@ -1939,9 +2058,9 @@
             <w:tcW w:w="2361" w:type="dxa"/>
             <w:tcBorders>
               <w:top w:val="nil"/>
-              <w:left w:val="single" w:color="auto" w:sz="4" w:space="0"/>
-              <w:bottom w:val="single" w:color="auto" w:sz="4" w:space="0"/>
-              <w:right w:val="single" w:color="auto" w:sz="4" w:space="0"/>
+              <w:left w:val="single" w:sz="4" w:space="0" w:color="auto"/>
+              <w:bottom w:val="single" w:sz="4" w:space="0" w:color="auto"/>
+              <w:right w:val="single" w:sz="4" w:space="0" w:color="auto"/>
             </w:tcBorders>
             <w:shd w:val="clear" w:color="auto" w:fill="auto"/>
             <w:noWrap/>
@@ -1953,14 +2072,14 @@
               <w:spacing w:after="0" w:line="240" w:lineRule="auto"/>
               <w:jc w:val="left"/>
               <w:rPr>
-                <w:rFonts w:ascii="Calibri" w:hAnsi="Calibri" w:eastAsia="Times New Roman" w:cs="Times New Roman"/>
-                <w:color w:val="000000"/>
-                <w:sz w:val="22"/>
-              </w:rPr>
-            </w:pPr>
-            <w:r>
-              <w:rPr>
-                <w:rFonts w:ascii="Calibri" w:hAnsi="Calibri" w:eastAsia="Times New Roman" w:cs="Times New Roman"/>
+                <w:rFonts w:ascii="Calibri" w:eastAsia="Times New Roman" w:hAnsi="Calibri" w:cs="Times New Roman"/>
+                <w:color w:val="000000"/>
+                <w:sz w:val="22"/>
+              </w:rPr>
+            </w:pPr>
+            <w:r>
+              <w:rPr>
+                <w:rFonts w:ascii="Calibri" w:eastAsia="Times New Roman" w:hAnsi="Calibri" w:cs="Times New Roman"/>
                 <w:color w:val="000000"/>
                 <w:sz w:val="22"/>
               </w:rPr>
@@ -1974,8 +2093,8 @@
             <w:tcBorders>
               <w:top w:val="nil"/>
               <w:left w:val="nil"/>
-              <w:bottom w:val="single" w:color="auto" w:sz="4" w:space="0"/>
-              <w:right w:val="single" w:color="auto" w:sz="4" w:space="0"/>
+              <w:bottom w:val="single" w:sz="4" w:space="0" w:color="auto"/>
+              <w:right w:val="single" w:sz="4" w:space="0" w:color="auto"/>
             </w:tcBorders>
             <w:shd w:val="clear" w:color="auto" w:fill="auto"/>
             <w:noWrap/>
@@ -1987,14 +2106,14 @@
               <w:spacing w:after="0" w:line="240" w:lineRule="auto"/>
               <w:jc w:val="right"/>
               <w:rPr>
-                <w:rFonts w:ascii="Calibri" w:hAnsi="Calibri" w:eastAsia="Times New Roman" w:cs="Times New Roman"/>
-                <w:color w:val="000000"/>
-                <w:sz w:val="22"/>
-              </w:rPr>
-            </w:pPr>
-            <w:r>
-              <w:rPr>
-                <w:rFonts w:ascii="Calibri" w:hAnsi="Calibri" w:eastAsia="Times New Roman" w:cs="Times New Roman"/>
+                <w:rFonts w:ascii="Calibri" w:eastAsia="Times New Roman" w:hAnsi="Calibri" w:cs="Times New Roman"/>
+                <w:color w:val="000000"/>
+                <w:sz w:val="22"/>
+              </w:rPr>
+            </w:pPr>
+            <w:r>
+              <w:rPr>
+                <w:rFonts w:ascii="Calibri" w:eastAsia="Times New Roman" w:hAnsi="Calibri" w:cs="Times New Roman"/>
                 <w:color w:val="000000"/>
                 <w:sz w:val="22"/>
               </w:rPr>
@@ -2008,8 +2127,8 @@
             <w:tcBorders>
               <w:top w:val="nil"/>
               <w:left w:val="nil"/>
-              <w:bottom w:val="single" w:color="auto" w:sz="4" w:space="0"/>
-              <w:right w:val="single" w:color="auto" w:sz="4" w:space="0"/>
+              <w:bottom w:val="single" w:sz="4" w:space="0" w:color="auto"/>
+              <w:right w:val="single" w:sz="4" w:space="0" w:color="auto"/>
             </w:tcBorders>
             <w:shd w:val="clear" w:color="auto" w:fill="auto"/>
             <w:noWrap/>
@@ -2021,14 +2140,14 @@
               <w:spacing w:after="0" w:line="240" w:lineRule="auto"/>
               <w:jc w:val="right"/>
               <w:rPr>
-                <w:rFonts w:ascii="Calibri" w:hAnsi="Calibri" w:eastAsia="Times New Roman" w:cs="Times New Roman"/>
-                <w:color w:val="000000"/>
-                <w:sz w:val="22"/>
-              </w:rPr>
-            </w:pPr>
-            <w:r>
-              <w:rPr>
-                <w:rFonts w:ascii="Calibri" w:hAnsi="Calibri" w:eastAsia="Times New Roman" w:cs="Times New Roman"/>
+                <w:rFonts w:ascii="Calibri" w:eastAsia="Times New Roman" w:hAnsi="Calibri" w:cs="Times New Roman"/>
+                <w:color w:val="000000"/>
+                <w:sz w:val="22"/>
+              </w:rPr>
+            </w:pPr>
+            <w:r>
+              <w:rPr>
+                <w:rFonts w:ascii="Calibri" w:eastAsia="Times New Roman" w:hAnsi="Calibri" w:cs="Times New Roman"/>
                 <w:color w:val="000000"/>
                 <w:sz w:val="22"/>
               </w:rPr>
@@ -2042,8 +2161,8 @@
             <w:tcBorders>
               <w:top w:val="nil"/>
               <w:left w:val="nil"/>
-              <w:bottom w:val="single" w:color="auto" w:sz="4" w:space="0"/>
-              <w:right w:val="single" w:color="auto" w:sz="4" w:space="0"/>
+              <w:bottom w:val="single" w:sz="4" w:space="0" w:color="auto"/>
+              <w:right w:val="single" w:sz="4" w:space="0" w:color="auto"/>
             </w:tcBorders>
             <w:shd w:val="clear" w:color="auto" w:fill="auto"/>
             <w:noWrap/>
@@ -2055,14 +2174,14 @@
               <w:spacing w:after="0" w:line="240" w:lineRule="auto"/>
               <w:jc w:val="right"/>
               <w:rPr>
-                <w:rFonts w:ascii="Calibri" w:hAnsi="Calibri" w:eastAsia="Times New Roman" w:cs="Times New Roman"/>
-                <w:color w:val="000000"/>
-                <w:sz w:val="22"/>
-              </w:rPr>
-            </w:pPr>
-            <w:r>
-              <w:rPr>
-                <w:rFonts w:ascii="Calibri" w:hAnsi="Calibri" w:eastAsia="Times New Roman" w:cs="Times New Roman"/>
+                <w:rFonts w:ascii="Calibri" w:eastAsia="Times New Roman" w:hAnsi="Calibri" w:cs="Times New Roman"/>
+                <w:color w:val="000000"/>
+                <w:sz w:val="22"/>
+              </w:rPr>
+            </w:pPr>
+            <w:r>
+              <w:rPr>
+                <w:rFonts w:ascii="Calibri" w:eastAsia="Times New Roman" w:hAnsi="Calibri" w:cs="Times New Roman"/>
                 <w:color w:val="000000"/>
                 <w:sz w:val="22"/>
               </w:rPr>
@@ -2080,9 +2199,9 @@
             <w:tcW w:w="2361" w:type="dxa"/>
             <w:tcBorders>
               <w:top w:val="nil"/>
-              <w:left w:val="single" w:color="auto" w:sz="4" w:space="0"/>
-              <w:bottom w:val="single" w:color="auto" w:sz="4" w:space="0"/>
-              <w:right w:val="single" w:color="auto" w:sz="4" w:space="0"/>
+              <w:left w:val="single" w:sz="4" w:space="0" w:color="auto"/>
+              <w:bottom w:val="single" w:sz="4" w:space="0" w:color="auto"/>
+              <w:right w:val="single" w:sz="4" w:space="0" w:color="auto"/>
             </w:tcBorders>
             <w:shd w:val="clear" w:color="auto" w:fill="auto"/>
             <w:noWrap/>
@@ -2094,14 +2213,14 @@
               <w:spacing w:after="0" w:line="240" w:lineRule="auto"/>
               <w:jc w:val="left"/>
               <w:rPr>
-                <w:rFonts w:ascii="Calibri" w:hAnsi="Calibri" w:eastAsia="Times New Roman" w:cs="Times New Roman"/>
-                <w:color w:val="000000"/>
-                <w:sz w:val="22"/>
-              </w:rPr>
-            </w:pPr>
-            <w:r>
-              <w:rPr>
-                <w:rFonts w:ascii="Calibri" w:hAnsi="Calibri" w:eastAsia="Times New Roman" w:cs="Times New Roman"/>
+                <w:rFonts w:ascii="Calibri" w:eastAsia="Times New Roman" w:hAnsi="Calibri" w:cs="Times New Roman"/>
+                <w:color w:val="000000"/>
+                <w:sz w:val="22"/>
+              </w:rPr>
+            </w:pPr>
+            <w:r>
+              <w:rPr>
+                <w:rFonts w:ascii="Calibri" w:eastAsia="Times New Roman" w:hAnsi="Calibri" w:cs="Times New Roman"/>
                 <w:color w:val="000000"/>
                 <w:sz w:val="22"/>
               </w:rPr>
@@ -2115,8 +2234,8 @@
             <w:tcBorders>
               <w:top w:val="nil"/>
               <w:left w:val="nil"/>
-              <w:bottom w:val="single" w:color="auto" w:sz="4" w:space="0"/>
-              <w:right w:val="single" w:color="auto" w:sz="4" w:space="0"/>
+              <w:bottom w:val="single" w:sz="4" w:space="0" w:color="auto"/>
+              <w:right w:val="single" w:sz="4" w:space="0" w:color="auto"/>
             </w:tcBorders>
             <w:shd w:val="clear" w:color="auto" w:fill="auto"/>
             <w:noWrap/>
@@ -2128,14 +2247,14 @@
               <w:spacing w:after="0" w:line="240" w:lineRule="auto"/>
               <w:jc w:val="right"/>
               <w:rPr>
-                <w:rFonts w:ascii="Calibri" w:hAnsi="Calibri" w:eastAsia="Times New Roman" w:cs="Times New Roman"/>
-                <w:color w:val="000000"/>
-                <w:sz w:val="22"/>
-              </w:rPr>
-            </w:pPr>
-            <w:r>
-              <w:rPr>
-                <w:rFonts w:ascii="Calibri" w:hAnsi="Calibri" w:eastAsia="Times New Roman" w:cs="Times New Roman"/>
+                <w:rFonts w:ascii="Calibri" w:eastAsia="Times New Roman" w:hAnsi="Calibri" w:cs="Times New Roman"/>
+                <w:color w:val="000000"/>
+                <w:sz w:val="22"/>
+              </w:rPr>
+            </w:pPr>
+            <w:r>
+              <w:rPr>
+                <w:rFonts w:ascii="Calibri" w:eastAsia="Times New Roman" w:hAnsi="Calibri" w:cs="Times New Roman"/>
                 <w:color w:val="000000"/>
                 <w:sz w:val="22"/>
               </w:rPr>
@@ -2149,8 +2268,8 @@
             <w:tcBorders>
               <w:top w:val="nil"/>
               <w:left w:val="nil"/>
-              <w:bottom w:val="single" w:color="auto" w:sz="4" w:space="0"/>
-              <w:right w:val="single" w:color="auto" w:sz="4" w:space="0"/>
+              <w:bottom w:val="single" w:sz="4" w:space="0" w:color="auto"/>
+              <w:right w:val="single" w:sz="4" w:space="0" w:color="auto"/>
             </w:tcBorders>
             <w:shd w:val="clear" w:color="auto" w:fill="auto"/>
             <w:noWrap/>
@@ -2162,14 +2281,14 @@
               <w:spacing w:after="0" w:line="240" w:lineRule="auto"/>
               <w:jc w:val="right"/>
               <w:rPr>
-                <w:rFonts w:ascii="Calibri" w:hAnsi="Calibri" w:eastAsia="Times New Roman" w:cs="Times New Roman"/>
-                <w:color w:val="000000"/>
-                <w:sz w:val="22"/>
-              </w:rPr>
-            </w:pPr>
-            <w:r>
-              <w:rPr>
-                <w:rFonts w:ascii="Calibri" w:hAnsi="Calibri" w:eastAsia="Times New Roman" w:cs="Times New Roman"/>
+                <w:rFonts w:ascii="Calibri" w:eastAsia="Times New Roman" w:hAnsi="Calibri" w:cs="Times New Roman"/>
+                <w:color w:val="000000"/>
+                <w:sz w:val="22"/>
+              </w:rPr>
+            </w:pPr>
+            <w:r>
+              <w:rPr>
+                <w:rFonts w:ascii="Calibri" w:eastAsia="Times New Roman" w:hAnsi="Calibri" w:cs="Times New Roman"/>
                 <w:color w:val="000000"/>
                 <w:sz w:val="22"/>
               </w:rPr>
@@ -2183,8 +2302,8 @@
             <w:tcBorders>
               <w:top w:val="nil"/>
               <w:left w:val="nil"/>
-              <w:bottom w:val="single" w:color="auto" w:sz="4" w:space="0"/>
-              <w:right w:val="single" w:color="auto" w:sz="4" w:space="0"/>
+              <w:bottom w:val="single" w:sz="4" w:space="0" w:color="auto"/>
+              <w:right w:val="single" w:sz="4" w:space="0" w:color="auto"/>
             </w:tcBorders>
             <w:shd w:val="clear" w:color="auto" w:fill="auto"/>
             <w:noWrap/>
@@ -2196,14 +2315,14 @@
               <w:spacing w:after="0" w:line="240" w:lineRule="auto"/>
               <w:jc w:val="right"/>
               <w:rPr>
-                <w:rFonts w:ascii="Calibri" w:hAnsi="Calibri" w:eastAsia="Times New Roman" w:cs="Times New Roman"/>
-                <w:color w:val="000000"/>
-                <w:sz w:val="22"/>
-              </w:rPr>
-            </w:pPr>
-            <w:r>
-              <w:rPr>
-                <w:rFonts w:ascii="Calibri" w:hAnsi="Calibri" w:eastAsia="Times New Roman" w:cs="Times New Roman"/>
+                <w:rFonts w:ascii="Calibri" w:eastAsia="Times New Roman" w:hAnsi="Calibri" w:cs="Times New Roman"/>
+                <w:color w:val="000000"/>
+                <w:sz w:val="22"/>
+              </w:rPr>
+            </w:pPr>
+            <w:r>
+              <w:rPr>
+                <w:rFonts w:ascii="Calibri" w:eastAsia="Times New Roman" w:hAnsi="Calibri" w:cs="Times New Roman"/>
                 <w:color w:val="000000"/>
                 <w:sz w:val="22"/>
               </w:rPr>
@@ -2248,7 +2367,7 @@
             <w:tcBorders>
               <w:top w:val="nil"/>
               <w:left w:val="nil"/>
-              <w:bottom w:val="single" w:color="auto" w:sz="4" w:space="0"/>
+              <w:bottom w:val="single" w:sz="4" w:space="0" w:color="auto"/>
               <w:right w:val="nil"/>
             </w:tcBorders>
             <w:shd w:val="clear" w:color="auto" w:fill="auto"/>
@@ -2261,15 +2380,15 @@
               <w:spacing w:after="0" w:line="240" w:lineRule="auto"/>
               <w:jc w:val="center"/>
               <w:rPr>
-                <w:rFonts w:ascii="Calibri" w:hAnsi="Calibri" w:eastAsia="Times New Roman" w:cs="Times New Roman"/>
-                <w:b/>
-                <w:color w:val="000000"/>
-                <w:sz w:val="22"/>
-              </w:rPr>
-            </w:pPr>
-            <w:r>
-              <w:rPr>
-                <w:rFonts w:ascii="Calibri" w:hAnsi="Calibri" w:eastAsia="Times New Roman" w:cs="Times New Roman"/>
+                <w:rFonts w:ascii="Calibri" w:eastAsia="Times New Roman" w:hAnsi="Calibri" w:cs="Times New Roman"/>
+                <w:b/>
+                <w:color w:val="000000"/>
+                <w:sz w:val="22"/>
+              </w:rPr>
+            </w:pPr>
+            <w:r>
+              <w:rPr>
+                <w:rFonts w:ascii="Calibri" w:eastAsia="Times New Roman" w:hAnsi="Calibri" w:cs="Times New Roman"/>
                 <w:b/>
                 <w:color w:val="000000"/>
                 <w:sz w:val="22"/>
@@ -2288,9 +2407,9 @@
             <w:tcW w:w="2042" w:type="dxa"/>
             <w:tcBorders>
               <w:top w:val="nil"/>
-              <w:left w:val="single" w:color="auto" w:sz="4" w:space="0"/>
-              <w:bottom w:val="single" w:color="auto" w:sz="4" w:space="0"/>
-              <w:right w:val="single" w:color="auto" w:sz="4" w:space="0"/>
+              <w:left w:val="single" w:sz="4" w:space="0" w:color="auto"/>
+              <w:bottom w:val="single" w:sz="4" w:space="0" w:color="auto"/>
+              <w:right w:val="single" w:sz="4" w:space="0" w:color="auto"/>
             </w:tcBorders>
             <w:shd w:val="clear" w:color="auto" w:fill="auto"/>
             <w:noWrap/>
@@ -2302,16 +2421,16 @@
               <w:spacing w:after="0" w:line="240" w:lineRule="auto"/>
               <w:jc w:val="left"/>
               <w:rPr>
-                <w:rFonts w:ascii="Calibri" w:hAnsi="Calibri" w:eastAsia="Times New Roman" w:cs="Times New Roman"/>
-                <w:b/>
-                <w:bCs/>
-                <w:color w:val="000000"/>
-                <w:sz w:val="22"/>
-              </w:rPr>
-            </w:pPr>
-            <w:r>
-              <w:rPr>
-                <w:rFonts w:ascii="Calibri" w:hAnsi="Calibri" w:eastAsia="Times New Roman" w:cs="Times New Roman"/>
+                <w:rFonts w:ascii="Calibri" w:eastAsia="Times New Roman" w:hAnsi="Calibri" w:cs="Times New Roman"/>
+                <w:b/>
+                <w:bCs/>
+                <w:color w:val="000000"/>
+                <w:sz w:val="22"/>
+              </w:rPr>
+            </w:pPr>
+            <w:r>
+              <w:rPr>
+                <w:rFonts w:ascii="Calibri" w:eastAsia="Times New Roman" w:hAnsi="Calibri" w:cs="Times New Roman"/>
                 <w:b/>
                 <w:bCs/>
                 <w:color w:val="000000"/>
@@ -2326,10 +2445,10 @@
             <w:tcW w:w="5978" w:type="dxa"/>
             <w:gridSpan w:val="3"/>
             <w:tcBorders>
-              <w:top w:val="single" w:color="auto" w:sz="4" w:space="0"/>
+              <w:top w:val="single" w:sz="4" w:space="0" w:color="auto"/>
               <w:left w:val="nil"/>
-              <w:bottom w:val="single" w:color="auto" w:sz="4" w:space="0"/>
-              <w:right w:val="single" w:color="auto" w:sz="4" w:space="0"/>
+              <w:bottom w:val="single" w:sz="4" w:space="0" w:color="auto"/>
+              <w:right w:val="single" w:sz="4" w:space="0" w:color="auto"/>
             </w:tcBorders>
             <w:shd w:val="clear" w:color="auto" w:fill="auto"/>
             <w:noWrap/>
@@ -2341,14 +2460,14 @@
               <w:spacing w:after="0" w:line="240" w:lineRule="auto"/>
               <w:jc w:val="left"/>
               <w:rPr>
-                <w:rFonts w:ascii="Calibri" w:hAnsi="Calibri" w:eastAsia="Times New Roman" w:cs="Times New Roman"/>
-                <w:color w:val="000000"/>
-                <w:sz w:val="22"/>
-              </w:rPr>
-            </w:pPr>
-            <w:r>
-              <w:rPr>
-                <w:rFonts w:ascii="Calibri" w:hAnsi="Calibri" w:eastAsia="Times New Roman" w:cs="Times New Roman"/>
+                <w:rFonts w:ascii="Calibri" w:eastAsia="Times New Roman" w:hAnsi="Calibri" w:cs="Times New Roman"/>
+                <w:color w:val="000000"/>
+                <w:sz w:val="22"/>
+              </w:rPr>
+            </w:pPr>
+            <w:r>
+              <w:rPr>
+                <w:rFonts w:ascii="Calibri" w:eastAsia="Times New Roman" w:hAnsi="Calibri" w:cs="Times New Roman"/>
                 <w:color w:val="000000"/>
                 <w:sz w:val="22"/>
               </w:rPr>
@@ -2366,9 +2485,9 @@
             <w:tcW w:w="2042" w:type="dxa"/>
             <w:tcBorders>
               <w:top w:val="nil"/>
-              <w:left w:val="single" w:color="auto" w:sz="4" w:space="0"/>
-              <w:bottom w:val="single" w:color="auto" w:sz="4" w:space="0"/>
-              <w:right w:val="single" w:color="auto" w:sz="4" w:space="0"/>
+              <w:left w:val="single" w:sz="4" w:space="0" w:color="auto"/>
+              <w:bottom w:val="single" w:sz="4" w:space="0" w:color="auto"/>
+              <w:right w:val="single" w:sz="4" w:space="0" w:color="auto"/>
             </w:tcBorders>
             <w:shd w:val="clear" w:color="auto" w:fill="auto"/>
             <w:noWrap/>
@@ -2380,16 +2499,16 @@
               <w:spacing w:after="0" w:line="240" w:lineRule="auto"/>
               <w:jc w:val="left"/>
               <w:rPr>
-                <w:rFonts w:ascii="Calibri" w:hAnsi="Calibri" w:eastAsia="Times New Roman" w:cs="Times New Roman"/>
-                <w:b/>
-                <w:bCs/>
-                <w:color w:val="000000"/>
-                <w:sz w:val="22"/>
-              </w:rPr>
-            </w:pPr>
-            <w:r>
-              <w:rPr>
-                <w:rFonts w:ascii="Calibri" w:hAnsi="Calibri" w:eastAsia="Times New Roman" w:cs="Times New Roman"/>
+                <w:rFonts w:ascii="Calibri" w:eastAsia="Times New Roman" w:hAnsi="Calibri" w:cs="Times New Roman"/>
+                <w:b/>
+                <w:bCs/>
+                <w:color w:val="000000"/>
+                <w:sz w:val="22"/>
+              </w:rPr>
+            </w:pPr>
+            <w:r>
+              <w:rPr>
+                <w:rFonts w:ascii="Calibri" w:eastAsia="Times New Roman" w:hAnsi="Calibri" w:cs="Times New Roman"/>
                 <w:b/>
                 <w:bCs/>
                 <w:color w:val="000000"/>
@@ -2404,10 +2523,10 @@
             <w:tcW w:w="4346" w:type="dxa"/>
             <w:gridSpan w:val="2"/>
             <w:tcBorders>
-              <w:top w:val="single" w:color="auto" w:sz="4" w:space="0"/>
+              <w:top w:val="single" w:sz="4" w:space="0" w:color="auto"/>
               <w:left w:val="nil"/>
-              <w:bottom w:val="single" w:color="auto" w:sz="4" w:space="0"/>
-              <w:right w:val="single" w:color="auto" w:sz="4" w:space="0"/>
+              <w:bottom w:val="single" w:sz="4" w:space="0" w:color="auto"/>
+              <w:right w:val="single" w:sz="4" w:space="0" w:color="auto"/>
             </w:tcBorders>
             <w:shd w:val="clear" w:color="auto" w:fill="auto"/>
             <w:noWrap/>
@@ -2419,18 +2538,42 @@
               <w:spacing w:after="0" w:line="240" w:lineRule="auto"/>
               <w:jc w:val="left"/>
               <w:rPr>
-                <w:rFonts w:ascii="Calibri" w:hAnsi="Calibri" w:eastAsia="Times New Roman" w:cs="Times New Roman"/>
-                <w:color w:val="000000"/>
-                <w:sz w:val="22"/>
-              </w:rPr>
-            </w:pPr>
-            <w:r>
-              <w:rPr>
-                <w:rFonts w:ascii="Calibri" w:hAnsi="Calibri" w:eastAsia="Times New Roman" w:cs="Times New Roman"/>
-                <w:color w:val="000000"/>
-                <w:sz w:val="22"/>
-              </w:rPr>
-              <w:t>Sistemico y analitico 2</w:t>
+                <w:rFonts w:ascii="Calibri" w:eastAsia="Times New Roman" w:hAnsi="Calibri" w:cs="Times New Roman"/>
+                <w:color w:val="000000"/>
+                <w:sz w:val="22"/>
+              </w:rPr>
+            </w:pPr>
+            <w:r>
+              <w:rPr>
+                <w:rFonts w:ascii="Calibri" w:eastAsia="Times New Roman" w:hAnsi="Calibri" w:cs="Times New Roman"/>
+                <w:color w:val="000000"/>
+                <w:sz w:val="22"/>
+              </w:rPr>
+              <w:t>Sistémico</w:t>
+            </w:r>
+            <w:r>
+              <w:rPr>
+                <w:rFonts w:ascii="Calibri" w:eastAsia="Times New Roman" w:hAnsi="Calibri" w:cs="Times New Roman"/>
+                <w:color w:val="000000"/>
+                <w:sz w:val="22"/>
+              </w:rPr>
+              <w:t xml:space="preserve"> y </w:t>
+            </w:r>
+            <w:r>
+              <w:rPr>
+                <w:rFonts w:ascii="Calibri" w:eastAsia="Times New Roman" w:hAnsi="Calibri" w:cs="Times New Roman"/>
+                <w:color w:val="000000"/>
+                <w:sz w:val="22"/>
+              </w:rPr>
+              <w:t>analítico</w:t>
+            </w:r>
+            <w:r>
+              <w:rPr>
+                <w:rFonts w:ascii="Calibri" w:eastAsia="Times New Roman" w:hAnsi="Calibri" w:cs="Times New Roman"/>
+                <w:color w:val="000000"/>
+                <w:sz w:val="22"/>
+              </w:rPr>
+              <w:t xml:space="preserve"> 2</w:t>
             </w:r>
           </w:p>
         </w:tc>
@@ -2440,9 +2583,9 @@
             <w:vMerge w:val="restart"/>
             <w:tcBorders>
               <w:top w:val="nil"/>
-              <w:left w:val="single" w:color="auto" w:sz="4" w:space="0"/>
-              <w:bottom w:val="single" w:color="auto" w:sz="4" w:space="0"/>
-              <w:right w:val="single" w:color="auto" w:sz="4" w:space="0"/>
+              <w:left w:val="single" w:sz="4" w:space="0" w:color="auto"/>
+              <w:bottom w:val="single" w:sz="4" w:space="0" w:color="auto"/>
+              <w:right w:val="single" w:sz="4" w:space="0" w:color="auto"/>
             </w:tcBorders>
             <w:shd w:val="clear" w:color="auto" w:fill="auto"/>
             <w:vAlign w:val="bottom"/>
@@ -2453,22 +2596,42 @@
               <w:spacing w:after="0" w:line="240" w:lineRule="auto"/>
               <w:jc w:val="left"/>
               <w:rPr>
-                <w:rFonts w:ascii="Calibri" w:hAnsi="Calibri" w:eastAsia="Times New Roman" w:cs="Times New Roman"/>
-                <w:b/>
-                <w:bCs/>
-                <w:color w:val="000000"/>
-                <w:sz w:val="22"/>
-              </w:rPr>
-            </w:pPr>
-            <w:r>
-              <w:rPr>
-                <w:rFonts w:ascii="Calibri" w:hAnsi="Calibri" w:eastAsia="Times New Roman" w:cs="Times New Roman"/>
-                <w:b/>
-                <w:bCs/>
-                <w:color w:val="000000"/>
-                <w:sz w:val="22"/>
-              </w:rPr>
-              <w:t xml:space="preserve">Fecha incio del Proyecto: </w:t>
+                <w:rFonts w:ascii="Calibri" w:eastAsia="Times New Roman" w:hAnsi="Calibri" w:cs="Times New Roman"/>
+                <w:b/>
+                <w:bCs/>
+                <w:color w:val="000000"/>
+                <w:sz w:val="22"/>
+              </w:rPr>
+            </w:pPr>
+            <w:r>
+              <w:rPr>
+                <w:rFonts w:ascii="Calibri" w:eastAsia="Times New Roman" w:hAnsi="Calibri" w:cs="Times New Roman"/>
+                <w:b/>
+                <w:bCs/>
+                <w:color w:val="000000"/>
+                <w:sz w:val="22"/>
+              </w:rPr>
+              <w:t xml:space="preserve">Fecha </w:t>
+            </w:r>
+            <w:r>
+              <w:rPr>
+                <w:rFonts w:ascii="Calibri" w:eastAsia="Times New Roman" w:hAnsi="Calibri" w:cs="Times New Roman"/>
+                <w:b/>
+                <w:bCs/>
+                <w:color w:val="000000"/>
+                <w:sz w:val="22"/>
+              </w:rPr>
+              <w:t>inicio</w:t>
+            </w:r>
+            <w:r>
+              <w:rPr>
+                <w:rFonts w:ascii="Calibri" w:eastAsia="Times New Roman" w:hAnsi="Calibri" w:cs="Times New Roman"/>
+                <w:b/>
+                <w:bCs/>
+                <w:color w:val="000000"/>
+                <w:sz w:val="22"/>
+              </w:rPr>
+              <w:t xml:space="preserve"> del Proyecto: </w:t>
             </w:r>
           </w:p>
         </w:tc>
@@ -2482,9 +2645,9 @@
             <w:tcW w:w="2042" w:type="dxa"/>
             <w:tcBorders>
               <w:top w:val="nil"/>
-              <w:left w:val="single" w:color="auto" w:sz="4" w:space="0"/>
-              <w:bottom w:val="single" w:color="auto" w:sz="4" w:space="0"/>
-              <w:right w:val="single" w:color="auto" w:sz="4" w:space="0"/>
+              <w:left w:val="single" w:sz="4" w:space="0" w:color="auto"/>
+              <w:bottom w:val="single" w:sz="4" w:space="0" w:color="auto"/>
+              <w:right w:val="single" w:sz="4" w:space="0" w:color="auto"/>
             </w:tcBorders>
             <w:shd w:val="clear" w:color="auto" w:fill="auto"/>
             <w:noWrap/>
@@ -2496,16 +2659,16 @@
               <w:spacing w:after="0" w:line="240" w:lineRule="auto"/>
               <w:jc w:val="left"/>
               <w:rPr>
-                <w:rFonts w:ascii="Calibri" w:hAnsi="Calibri" w:eastAsia="Times New Roman" w:cs="Times New Roman"/>
-                <w:b/>
-                <w:bCs/>
-                <w:color w:val="000000"/>
-                <w:sz w:val="22"/>
-              </w:rPr>
-            </w:pPr>
-            <w:r>
-              <w:rPr>
-                <w:rFonts w:ascii="Calibri" w:hAnsi="Calibri" w:eastAsia="Times New Roman" w:cs="Times New Roman"/>
+                <w:rFonts w:ascii="Calibri" w:eastAsia="Times New Roman" w:hAnsi="Calibri" w:cs="Times New Roman"/>
+                <w:b/>
+                <w:bCs/>
+                <w:color w:val="000000"/>
+                <w:sz w:val="22"/>
+              </w:rPr>
+            </w:pPr>
+            <w:r>
+              <w:rPr>
+                <w:rFonts w:ascii="Calibri" w:eastAsia="Times New Roman" w:hAnsi="Calibri" w:cs="Times New Roman"/>
                 <w:b/>
                 <w:bCs/>
                 <w:color w:val="000000"/>
@@ -2520,10 +2683,10 @@
             <w:tcW w:w="4346" w:type="dxa"/>
             <w:gridSpan w:val="2"/>
             <w:tcBorders>
-              <w:top w:val="single" w:color="auto" w:sz="4" w:space="0"/>
+              <w:top w:val="single" w:sz="4" w:space="0" w:color="auto"/>
               <w:left w:val="nil"/>
-              <w:bottom w:val="single" w:color="auto" w:sz="4" w:space="0"/>
-              <w:right w:val="single" w:color="auto" w:sz="4" w:space="0"/>
+              <w:bottom w:val="single" w:sz="4" w:space="0" w:color="auto"/>
+              <w:right w:val="single" w:sz="4" w:space="0" w:color="auto"/>
             </w:tcBorders>
             <w:shd w:val="clear" w:color="auto" w:fill="auto"/>
             <w:noWrap/>
@@ -2535,18 +2698,28 @@
               <w:spacing w:after="0" w:line="240" w:lineRule="auto"/>
               <w:jc w:val="left"/>
               <w:rPr>
-                <w:rFonts w:ascii="Calibri" w:hAnsi="Calibri" w:eastAsia="Times New Roman" w:cs="Times New Roman"/>
-                <w:color w:val="000000"/>
-                <w:sz w:val="22"/>
-              </w:rPr>
-            </w:pPr>
-            <w:r>
-              <w:rPr>
-                <w:rFonts w:ascii="Calibri" w:hAnsi="Calibri" w:eastAsia="Times New Roman" w:cs="Times New Roman"/>
-                <w:color w:val="000000"/>
-                <w:sz w:val="22"/>
-              </w:rPr>
-              <w:t>Jhon Jairo Monsalve</w:t>
+                <w:rFonts w:ascii="Calibri" w:eastAsia="Times New Roman" w:hAnsi="Calibri" w:cs="Times New Roman"/>
+                <w:color w:val="000000"/>
+                <w:sz w:val="22"/>
+              </w:rPr>
+            </w:pPr>
+            <w:proofErr w:type="spellStart"/>
+            <w:r>
+              <w:rPr>
+                <w:rFonts w:ascii="Calibri" w:eastAsia="Times New Roman" w:hAnsi="Calibri" w:cs="Times New Roman"/>
+                <w:color w:val="000000"/>
+                <w:sz w:val="22"/>
+              </w:rPr>
+              <w:t>Jhon</w:t>
+            </w:r>
+            <w:proofErr w:type="spellEnd"/>
+            <w:r>
+              <w:rPr>
+                <w:rFonts w:ascii="Calibri" w:eastAsia="Times New Roman" w:hAnsi="Calibri" w:cs="Times New Roman"/>
+                <w:color w:val="000000"/>
+                <w:sz w:val="22"/>
+              </w:rPr>
+              <w:t xml:space="preserve"> Jairo Monsalve</w:t>
             </w:r>
           </w:p>
         </w:tc>
@@ -2556,9 +2729,9 @@
             <w:vMerge/>
             <w:tcBorders>
               <w:top w:val="nil"/>
-              <w:left w:val="single" w:color="auto" w:sz="4" w:space="0"/>
-              <w:bottom w:val="single" w:color="auto" w:sz="4" w:space="0"/>
-              <w:right w:val="single" w:color="auto" w:sz="4" w:space="0"/>
+              <w:left w:val="single" w:sz="4" w:space="0" w:color="auto"/>
+              <w:bottom w:val="single" w:sz="4" w:space="0" w:color="auto"/>
+              <w:right w:val="single" w:sz="4" w:space="0" w:color="auto"/>
             </w:tcBorders>
             <w:vAlign w:val="center"/>
             <w:hideMark/>
@@ -2568,7 +2741,7 @@
               <w:spacing w:after="0" w:line="240" w:lineRule="auto"/>
               <w:jc w:val="left"/>
               <w:rPr>
-                <w:rFonts w:ascii="Calibri" w:hAnsi="Calibri" w:eastAsia="Times New Roman" w:cs="Times New Roman"/>
+                <w:rFonts w:ascii="Calibri" w:eastAsia="Times New Roman" w:hAnsi="Calibri" w:cs="Times New Roman"/>
                 <w:b/>
                 <w:bCs/>
                 <w:color w:val="000000"/>
@@ -2588,9 +2761,9 @@
             <w:vMerge w:val="restart"/>
             <w:tcBorders>
               <w:top w:val="nil"/>
-              <w:left w:val="single" w:color="auto" w:sz="4" w:space="0"/>
-              <w:bottom w:val="single" w:color="auto" w:sz="4" w:space="0"/>
-              <w:right w:val="single" w:color="auto" w:sz="4" w:space="0"/>
+              <w:left w:val="single" w:sz="4" w:space="0" w:color="auto"/>
+              <w:bottom w:val="single" w:sz="4" w:space="0" w:color="auto"/>
+              <w:right w:val="single" w:sz="4" w:space="0" w:color="auto"/>
             </w:tcBorders>
             <w:shd w:val="clear" w:color="auto" w:fill="auto"/>
             <w:noWrap/>
@@ -2602,16 +2775,16 @@
               <w:spacing w:after="0" w:line="240" w:lineRule="auto"/>
               <w:jc w:val="center"/>
               <w:rPr>
-                <w:rFonts w:ascii="Calibri" w:hAnsi="Calibri" w:eastAsia="Times New Roman" w:cs="Times New Roman"/>
-                <w:b/>
-                <w:bCs/>
-                <w:color w:val="000000"/>
-                <w:sz w:val="22"/>
-              </w:rPr>
-            </w:pPr>
-            <w:r>
-              <w:rPr>
-                <w:rFonts w:ascii="Calibri" w:hAnsi="Calibri" w:eastAsia="Times New Roman" w:cs="Times New Roman"/>
+                <w:rFonts w:ascii="Calibri" w:eastAsia="Times New Roman" w:hAnsi="Calibri" w:cs="Times New Roman"/>
+                <w:b/>
+                <w:bCs/>
+                <w:color w:val="000000"/>
+                <w:sz w:val="22"/>
+              </w:rPr>
+            </w:pPr>
+            <w:r>
+              <w:rPr>
+                <w:rFonts w:ascii="Calibri" w:eastAsia="Times New Roman" w:hAnsi="Calibri" w:cs="Times New Roman"/>
                 <w:b/>
                 <w:bCs/>
                 <w:color w:val="000000"/>
@@ -2627,9 +2800,9 @@
             <w:vMerge w:val="restart"/>
             <w:tcBorders>
               <w:top w:val="nil"/>
-              <w:left w:val="single" w:color="auto" w:sz="4" w:space="0"/>
-              <w:bottom w:val="single" w:color="auto" w:sz="4" w:space="0"/>
-              <w:right w:val="single" w:color="auto" w:sz="4" w:space="0"/>
+              <w:left w:val="single" w:sz="4" w:space="0" w:color="auto"/>
+              <w:bottom w:val="single" w:sz="4" w:space="0" w:color="auto"/>
+              <w:right w:val="single" w:sz="4" w:space="0" w:color="auto"/>
             </w:tcBorders>
             <w:shd w:val="clear" w:color="auto" w:fill="auto"/>
             <w:noWrap/>
@@ -2641,16 +2814,16 @@
               <w:spacing w:after="0" w:line="240" w:lineRule="auto"/>
               <w:jc w:val="center"/>
               <w:rPr>
-                <w:rFonts w:ascii="Calibri" w:hAnsi="Calibri" w:eastAsia="Times New Roman" w:cs="Times New Roman"/>
-                <w:b/>
-                <w:bCs/>
-                <w:color w:val="000000"/>
-                <w:sz w:val="22"/>
-              </w:rPr>
-            </w:pPr>
-            <w:r>
-              <w:rPr>
-                <w:rFonts w:ascii="Calibri" w:hAnsi="Calibri" w:eastAsia="Times New Roman" w:cs="Times New Roman"/>
+                <w:rFonts w:ascii="Calibri" w:eastAsia="Times New Roman" w:hAnsi="Calibri" w:cs="Times New Roman"/>
+                <w:b/>
+                <w:bCs/>
+                <w:color w:val="000000"/>
+                <w:sz w:val="22"/>
+              </w:rPr>
+            </w:pPr>
+            <w:r>
+              <w:rPr>
+                <w:rFonts w:ascii="Calibri" w:eastAsia="Times New Roman" w:hAnsi="Calibri" w:cs="Times New Roman"/>
                 <w:b/>
                 <w:bCs/>
                 <w:color w:val="000000"/>
@@ -2666,9 +2839,9 @@
             <w:vMerge w:val="restart"/>
             <w:tcBorders>
               <w:top w:val="nil"/>
-              <w:left w:val="single" w:color="auto" w:sz="4" w:space="0"/>
-              <w:bottom w:val="single" w:color="auto" w:sz="4" w:space="0"/>
-              <w:right w:val="single" w:color="auto" w:sz="4" w:space="0"/>
+              <w:left w:val="single" w:sz="4" w:space="0" w:color="auto"/>
+              <w:bottom w:val="single" w:sz="4" w:space="0" w:color="auto"/>
+              <w:right w:val="single" w:sz="4" w:space="0" w:color="auto"/>
             </w:tcBorders>
             <w:shd w:val="clear" w:color="auto" w:fill="auto"/>
             <w:hideMark/>
@@ -2678,16 +2851,16 @@
               <w:spacing w:after="0" w:line="240" w:lineRule="auto"/>
               <w:jc w:val="center"/>
               <w:rPr>
-                <w:rFonts w:ascii="Calibri" w:hAnsi="Calibri" w:eastAsia="Times New Roman" w:cs="Times New Roman"/>
-                <w:b/>
-                <w:bCs/>
-                <w:color w:val="000000"/>
-                <w:sz w:val="22"/>
-              </w:rPr>
-            </w:pPr>
-            <w:r>
-              <w:rPr>
-                <w:rFonts w:ascii="Calibri" w:hAnsi="Calibri" w:eastAsia="Times New Roman" w:cs="Times New Roman"/>
+                <w:rFonts w:ascii="Calibri" w:eastAsia="Times New Roman" w:hAnsi="Calibri" w:cs="Times New Roman"/>
+                <w:b/>
+                <w:bCs/>
+                <w:color w:val="000000"/>
+                <w:sz w:val="22"/>
+              </w:rPr>
+            </w:pPr>
+            <w:r>
+              <w:rPr>
+                <w:rFonts w:ascii="Calibri" w:eastAsia="Times New Roman" w:hAnsi="Calibri" w:cs="Times New Roman"/>
                 <w:b/>
                 <w:bCs/>
                 <w:color w:val="000000"/>
@@ -2703,9 +2876,9 @@
             <w:vMerge w:val="restart"/>
             <w:tcBorders>
               <w:top w:val="nil"/>
-              <w:left w:val="single" w:color="auto" w:sz="4" w:space="0"/>
-              <w:bottom w:val="single" w:color="auto" w:sz="4" w:space="0"/>
-              <w:right w:val="single" w:color="auto" w:sz="4" w:space="0"/>
+              <w:left w:val="single" w:sz="4" w:space="0" w:color="auto"/>
+              <w:bottom w:val="single" w:sz="4" w:space="0" w:color="auto"/>
+              <w:right w:val="single" w:sz="4" w:space="0" w:color="auto"/>
             </w:tcBorders>
             <w:shd w:val="clear" w:color="auto" w:fill="auto"/>
             <w:vAlign w:val="bottom"/>
@@ -2716,16 +2889,16 @@
               <w:spacing w:after="0" w:line="240" w:lineRule="auto"/>
               <w:jc w:val="center"/>
               <w:rPr>
-                <w:rFonts w:ascii="Calibri" w:hAnsi="Calibri" w:eastAsia="Times New Roman" w:cs="Times New Roman"/>
-                <w:b/>
-                <w:bCs/>
-                <w:color w:val="000000"/>
-                <w:sz w:val="22"/>
-              </w:rPr>
-            </w:pPr>
-            <w:r>
-              <w:rPr>
-                <w:rFonts w:ascii="Calibri" w:hAnsi="Calibri" w:eastAsia="Times New Roman" w:cs="Times New Roman"/>
+                <w:rFonts w:ascii="Calibri" w:eastAsia="Times New Roman" w:hAnsi="Calibri" w:cs="Times New Roman"/>
+                <w:b/>
+                <w:bCs/>
+                <w:color w:val="000000"/>
+                <w:sz w:val="22"/>
+              </w:rPr>
+            </w:pPr>
+            <w:r>
+              <w:rPr>
+                <w:rFonts w:ascii="Calibri" w:eastAsia="Times New Roman" w:hAnsi="Calibri" w:cs="Times New Roman"/>
                 <w:b/>
                 <w:bCs/>
                 <w:color w:val="000000"/>
@@ -2746,9 +2919,9 @@
             <w:vMerge/>
             <w:tcBorders>
               <w:top w:val="nil"/>
-              <w:left w:val="single" w:color="auto" w:sz="4" w:space="0"/>
-              <w:bottom w:val="single" w:color="auto" w:sz="4" w:space="0"/>
-              <w:right w:val="single" w:color="auto" w:sz="4" w:space="0"/>
+              <w:left w:val="single" w:sz="4" w:space="0" w:color="auto"/>
+              <w:bottom w:val="single" w:sz="4" w:space="0" w:color="auto"/>
+              <w:right w:val="single" w:sz="4" w:space="0" w:color="auto"/>
             </w:tcBorders>
             <w:vAlign w:val="center"/>
             <w:hideMark/>
@@ -2758,7 +2931,7 @@
               <w:spacing w:after="0" w:line="240" w:lineRule="auto"/>
               <w:jc w:val="left"/>
               <w:rPr>
-                <w:rFonts w:ascii="Calibri" w:hAnsi="Calibri" w:eastAsia="Times New Roman" w:cs="Times New Roman"/>
+                <w:rFonts w:ascii="Calibri" w:eastAsia="Times New Roman" w:hAnsi="Calibri" w:cs="Times New Roman"/>
                 <w:b/>
                 <w:bCs/>
                 <w:color w:val="000000"/>
@@ -2773,9 +2946,9 @@
             <w:vMerge/>
             <w:tcBorders>
               <w:top w:val="nil"/>
-              <w:left w:val="single" w:color="auto" w:sz="4" w:space="0"/>
-              <w:bottom w:val="single" w:color="auto" w:sz="4" w:space="0"/>
-              <w:right w:val="single" w:color="auto" w:sz="4" w:space="0"/>
+              <w:left w:val="single" w:sz="4" w:space="0" w:color="auto"/>
+              <w:bottom w:val="single" w:sz="4" w:space="0" w:color="auto"/>
+              <w:right w:val="single" w:sz="4" w:space="0" w:color="auto"/>
             </w:tcBorders>
             <w:vAlign w:val="center"/>
             <w:hideMark/>
@@ -2785,7 +2958,7 @@
               <w:spacing w:after="0" w:line="240" w:lineRule="auto"/>
               <w:jc w:val="left"/>
               <w:rPr>
-                <w:rFonts w:ascii="Calibri" w:hAnsi="Calibri" w:eastAsia="Times New Roman" w:cs="Times New Roman"/>
+                <w:rFonts w:ascii="Calibri" w:eastAsia="Times New Roman" w:hAnsi="Calibri" w:cs="Times New Roman"/>
                 <w:b/>
                 <w:bCs/>
                 <w:color w:val="000000"/>
@@ -2800,9 +2973,9 @@
             <w:vMerge/>
             <w:tcBorders>
               <w:top w:val="nil"/>
-              <w:left w:val="single" w:color="auto" w:sz="4" w:space="0"/>
-              <w:bottom w:val="single" w:color="auto" w:sz="4" w:space="0"/>
-              <w:right w:val="single" w:color="auto" w:sz="4" w:space="0"/>
+              <w:left w:val="single" w:sz="4" w:space="0" w:color="auto"/>
+              <w:bottom w:val="single" w:sz="4" w:space="0" w:color="auto"/>
+              <w:right w:val="single" w:sz="4" w:space="0" w:color="auto"/>
             </w:tcBorders>
             <w:vAlign w:val="center"/>
             <w:hideMark/>
@@ -2812,7 +2985,7 @@
               <w:spacing w:after="0" w:line="240" w:lineRule="auto"/>
               <w:jc w:val="left"/>
               <w:rPr>
-                <w:rFonts w:ascii="Calibri" w:hAnsi="Calibri" w:eastAsia="Times New Roman" w:cs="Times New Roman"/>
+                <w:rFonts w:ascii="Calibri" w:eastAsia="Times New Roman" w:hAnsi="Calibri" w:cs="Times New Roman"/>
                 <w:b/>
                 <w:bCs/>
                 <w:color w:val="000000"/>
@@ -2827,9 +3000,9 @@
             <w:vMerge/>
             <w:tcBorders>
               <w:top w:val="nil"/>
-              <w:left w:val="single" w:color="auto" w:sz="4" w:space="0"/>
-              <w:bottom w:val="single" w:color="auto" w:sz="4" w:space="0"/>
-              <w:right w:val="single" w:color="auto" w:sz="4" w:space="0"/>
+              <w:left w:val="single" w:sz="4" w:space="0" w:color="auto"/>
+              <w:bottom w:val="single" w:sz="4" w:space="0" w:color="auto"/>
+              <w:right w:val="single" w:sz="4" w:space="0" w:color="auto"/>
             </w:tcBorders>
             <w:vAlign w:val="center"/>
             <w:hideMark/>
@@ -2839,7 +3012,7 @@
               <w:spacing w:after="0" w:line="240" w:lineRule="auto"/>
               <w:jc w:val="left"/>
               <w:rPr>
-                <w:rFonts w:ascii="Calibri" w:hAnsi="Calibri" w:eastAsia="Times New Roman" w:cs="Times New Roman"/>
+                <w:rFonts w:ascii="Calibri" w:eastAsia="Times New Roman" w:hAnsi="Calibri" w:cs="Times New Roman"/>
                 <w:b/>
                 <w:bCs/>
                 <w:color w:val="000000"/>
@@ -2858,9 +3031,9 @@
             <w:tcW w:w="2042" w:type="dxa"/>
             <w:tcBorders>
               <w:top w:val="nil"/>
-              <w:left w:val="single" w:color="auto" w:sz="4" w:space="0"/>
-              <w:bottom w:val="single" w:color="auto" w:sz="4" w:space="0"/>
-              <w:right w:val="single" w:color="auto" w:sz="4" w:space="0"/>
+              <w:left w:val="single" w:sz="4" w:space="0" w:color="auto"/>
+              <w:bottom w:val="single" w:sz="4" w:space="0" w:color="auto"/>
+              <w:right w:val="single" w:sz="4" w:space="0" w:color="auto"/>
             </w:tcBorders>
             <w:shd w:val="clear" w:color="auto" w:fill="auto"/>
             <w:noWrap/>
@@ -2872,14 +3045,14 @@
               <w:spacing w:after="0" w:line="240" w:lineRule="auto"/>
               <w:jc w:val="left"/>
               <w:rPr>
-                <w:rFonts w:ascii="Calibri" w:hAnsi="Calibri" w:eastAsia="Times New Roman" w:cs="Times New Roman"/>
-                <w:color w:val="000000"/>
-                <w:sz w:val="22"/>
-              </w:rPr>
-            </w:pPr>
-            <w:r>
-              <w:rPr>
-                <w:rFonts w:ascii="Calibri" w:hAnsi="Calibri" w:eastAsia="Times New Roman" w:cs="Times New Roman"/>
+                <w:rFonts w:ascii="Calibri" w:eastAsia="Times New Roman" w:hAnsi="Calibri" w:cs="Times New Roman"/>
+                <w:color w:val="000000"/>
+                <w:sz w:val="22"/>
+              </w:rPr>
+            </w:pPr>
+            <w:r>
+              <w:rPr>
+                <w:rFonts w:ascii="Calibri" w:eastAsia="Times New Roman" w:hAnsi="Calibri" w:cs="Times New Roman"/>
                 <w:color w:val="000000"/>
                 <w:sz w:val="22"/>
               </w:rPr>
@@ -2893,8 +3066,8 @@
             <w:tcBorders>
               <w:top w:val="nil"/>
               <w:left w:val="nil"/>
-              <w:bottom w:val="single" w:color="auto" w:sz="4" w:space="0"/>
-              <w:right w:val="single" w:color="auto" w:sz="4" w:space="0"/>
+              <w:bottom w:val="single" w:sz="4" w:space="0" w:color="auto"/>
+              <w:right w:val="single" w:sz="4" w:space="0" w:color="auto"/>
             </w:tcBorders>
             <w:shd w:val="clear" w:color="auto" w:fill="auto"/>
             <w:noWrap/>
@@ -2906,14 +3079,14 @@
               <w:spacing w:after="0" w:line="240" w:lineRule="auto"/>
               <w:jc w:val="right"/>
               <w:rPr>
-                <w:rFonts w:ascii="Calibri" w:hAnsi="Calibri" w:eastAsia="Times New Roman" w:cs="Times New Roman"/>
-                <w:color w:val="000000"/>
-                <w:sz w:val="22"/>
-              </w:rPr>
-            </w:pPr>
-            <w:r>
-              <w:rPr>
-                <w:rFonts w:ascii="Calibri" w:hAnsi="Calibri" w:eastAsia="Times New Roman" w:cs="Times New Roman"/>
+                <w:rFonts w:ascii="Calibri" w:eastAsia="Times New Roman" w:hAnsi="Calibri" w:cs="Times New Roman"/>
+                <w:color w:val="000000"/>
+                <w:sz w:val="22"/>
+              </w:rPr>
+            </w:pPr>
+            <w:r>
+              <w:rPr>
+                <w:rFonts w:ascii="Calibri" w:eastAsia="Times New Roman" w:hAnsi="Calibri" w:cs="Times New Roman"/>
                 <w:color w:val="000000"/>
                 <w:sz w:val="22"/>
               </w:rPr>
@@ -2927,8 +3100,8 @@
             <w:tcBorders>
               <w:top w:val="nil"/>
               <w:left w:val="nil"/>
-              <w:bottom w:val="single" w:color="auto" w:sz="4" w:space="0"/>
-              <w:right w:val="single" w:color="auto" w:sz="4" w:space="0"/>
+              <w:bottom w:val="single" w:sz="4" w:space="0" w:color="auto"/>
+              <w:right w:val="single" w:sz="4" w:space="0" w:color="auto"/>
             </w:tcBorders>
             <w:shd w:val="clear" w:color="auto" w:fill="auto"/>
             <w:noWrap/>
@@ -2940,14 +3113,14 @@
               <w:spacing w:after="0" w:line="240" w:lineRule="auto"/>
               <w:jc w:val="right"/>
               <w:rPr>
-                <w:rFonts w:ascii="Calibri" w:hAnsi="Calibri" w:eastAsia="Times New Roman" w:cs="Times New Roman"/>
-                <w:color w:val="000000"/>
-                <w:sz w:val="22"/>
-              </w:rPr>
-            </w:pPr>
-            <w:r>
-              <w:rPr>
-                <w:rFonts w:ascii="Calibri" w:hAnsi="Calibri" w:eastAsia="Times New Roman" w:cs="Times New Roman"/>
+                <w:rFonts w:ascii="Calibri" w:eastAsia="Times New Roman" w:hAnsi="Calibri" w:cs="Times New Roman"/>
+                <w:color w:val="000000"/>
+                <w:sz w:val="22"/>
+              </w:rPr>
+            </w:pPr>
+            <w:r>
+              <w:rPr>
+                <w:rFonts w:ascii="Calibri" w:eastAsia="Times New Roman" w:hAnsi="Calibri" w:cs="Times New Roman"/>
                 <w:color w:val="000000"/>
                 <w:sz w:val="22"/>
               </w:rPr>
@@ -2961,8 +3134,8 @@
             <w:tcBorders>
               <w:top w:val="nil"/>
               <w:left w:val="nil"/>
-              <w:bottom w:val="single" w:color="auto" w:sz="4" w:space="0"/>
-              <w:right w:val="single" w:color="auto" w:sz="4" w:space="0"/>
+              <w:bottom w:val="single" w:sz="4" w:space="0" w:color="auto"/>
+              <w:right w:val="single" w:sz="4" w:space="0" w:color="auto"/>
             </w:tcBorders>
             <w:shd w:val="clear" w:color="auto" w:fill="auto"/>
             <w:noWrap/>
@@ -2974,14 +3147,14 @@
               <w:spacing w:after="0" w:line="240" w:lineRule="auto"/>
               <w:jc w:val="right"/>
               <w:rPr>
-                <w:rFonts w:ascii="Calibri" w:hAnsi="Calibri" w:eastAsia="Times New Roman" w:cs="Times New Roman"/>
-                <w:color w:val="000000"/>
-                <w:sz w:val="22"/>
-              </w:rPr>
-            </w:pPr>
-            <w:r>
-              <w:rPr>
-                <w:rFonts w:ascii="Calibri" w:hAnsi="Calibri" w:eastAsia="Times New Roman" w:cs="Times New Roman"/>
+                <w:rFonts w:ascii="Calibri" w:eastAsia="Times New Roman" w:hAnsi="Calibri" w:cs="Times New Roman"/>
+                <w:color w:val="000000"/>
+                <w:sz w:val="22"/>
+              </w:rPr>
+            </w:pPr>
+            <w:r>
+              <w:rPr>
+                <w:rFonts w:ascii="Calibri" w:eastAsia="Times New Roman" w:hAnsi="Calibri" w:cs="Times New Roman"/>
                 <w:color w:val="000000"/>
                 <w:sz w:val="22"/>
               </w:rPr>
@@ -2999,9 +3172,9 @@
             <w:tcW w:w="2042" w:type="dxa"/>
             <w:tcBorders>
               <w:top w:val="nil"/>
-              <w:left w:val="single" w:color="auto" w:sz="4" w:space="0"/>
-              <w:bottom w:val="single" w:color="auto" w:sz="4" w:space="0"/>
-              <w:right w:val="single" w:color="auto" w:sz="4" w:space="0"/>
+              <w:left w:val="single" w:sz="4" w:space="0" w:color="auto"/>
+              <w:bottom w:val="single" w:sz="4" w:space="0" w:color="auto"/>
+              <w:right w:val="single" w:sz="4" w:space="0" w:color="auto"/>
             </w:tcBorders>
             <w:shd w:val="clear" w:color="auto" w:fill="auto"/>
             <w:noWrap/>
@@ -3013,14 +3186,14 @@
               <w:spacing w:after="0" w:line="240" w:lineRule="auto"/>
               <w:jc w:val="left"/>
               <w:rPr>
-                <w:rFonts w:ascii="Calibri" w:hAnsi="Calibri" w:eastAsia="Times New Roman" w:cs="Times New Roman"/>
-                <w:color w:val="000000"/>
-                <w:sz w:val="22"/>
-              </w:rPr>
-            </w:pPr>
-            <w:r>
-              <w:rPr>
-                <w:rFonts w:ascii="Calibri" w:hAnsi="Calibri" w:eastAsia="Times New Roman" w:cs="Times New Roman"/>
+                <w:rFonts w:ascii="Calibri" w:eastAsia="Times New Roman" w:hAnsi="Calibri" w:cs="Times New Roman"/>
+                <w:color w:val="000000"/>
+                <w:sz w:val="22"/>
+              </w:rPr>
+            </w:pPr>
+            <w:r>
+              <w:rPr>
+                <w:rFonts w:ascii="Calibri" w:eastAsia="Times New Roman" w:hAnsi="Calibri" w:cs="Times New Roman"/>
                 <w:color w:val="000000"/>
                 <w:sz w:val="22"/>
               </w:rPr>
@@ -3034,8 +3207,8 @@
             <w:tcBorders>
               <w:top w:val="nil"/>
               <w:left w:val="nil"/>
-              <w:bottom w:val="single" w:color="auto" w:sz="4" w:space="0"/>
-              <w:right w:val="single" w:color="auto" w:sz="4" w:space="0"/>
+              <w:bottom w:val="single" w:sz="4" w:space="0" w:color="auto"/>
+              <w:right w:val="single" w:sz="4" w:space="0" w:color="auto"/>
             </w:tcBorders>
             <w:shd w:val="clear" w:color="auto" w:fill="auto"/>
             <w:noWrap/>
@@ -3047,14 +3220,14 @@
               <w:spacing w:after="0" w:line="240" w:lineRule="auto"/>
               <w:jc w:val="right"/>
               <w:rPr>
-                <w:rFonts w:ascii="Calibri" w:hAnsi="Calibri" w:eastAsia="Times New Roman" w:cs="Times New Roman"/>
-                <w:color w:val="000000"/>
-                <w:sz w:val="22"/>
-              </w:rPr>
-            </w:pPr>
-            <w:r>
-              <w:rPr>
-                <w:rFonts w:ascii="Calibri" w:hAnsi="Calibri" w:eastAsia="Times New Roman" w:cs="Times New Roman"/>
+                <w:rFonts w:ascii="Calibri" w:eastAsia="Times New Roman" w:hAnsi="Calibri" w:cs="Times New Roman"/>
+                <w:color w:val="000000"/>
+                <w:sz w:val="22"/>
+              </w:rPr>
+            </w:pPr>
+            <w:r>
+              <w:rPr>
+                <w:rFonts w:ascii="Calibri" w:eastAsia="Times New Roman" w:hAnsi="Calibri" w:cs="Times New Roman"/>
                 <w:color w:val="000000"/>
                 <w:sz w:val="22"/>
               </w:rPr>
@@ -3068,8 +3241,8 @@
             <w:tcBorders>
               <w:top w:val="nil"/>
               <w:left w:val="nil"/>
-              <w:bottom w:val="single" w:color="auto" w:sz="4" w:space="0"/>
-              <w:right w:val="single" w:color="auto" w:sz="4" w:space="0"/>
+              <w:bottom w:val="single" w:sz="4" w:space="0" w:color="auto"/>
+              <w:right w:val="single" w:sz="4" w:space="0" w:color="auto"/>
             </w:tcBorders>
             <w:shd w:val="clear" w:color="auto" w:fill="auto"/>
             <w:noWrap/>
@@ -3081,14 +3254,14 @@
               <w:spacing w:after="0" w:line="240" w:lineRule="auto"/>
               <w:jc w:val="right"/>
               <w:rPr>
-                <w:rFonts w:ascii="Calibri" w:hAnsi="Calibri" w:eastAsia="Times New Roman" w:cs="Times New Roman"/>
-                <w:color w:val="000000"/>
-                <w:sz w:val="22"/>
-              </w:rPr>
-            </w:pPr>
-            <w:r>
-              <w:rPr>
-                <w:rFonts w:ascii="Calibri" w:hAnsi="Calibri" w:eastAsia="Times New Roman" w:cs="Times New Roman"/>
+                <w:rFonts w:ascii="Calibri" w:eastAsia="Times New Roman" w:hAnsi="Calibri" w:cs="Times New Roman"/>
+                <w:color w:val="000000"/>
+                <w:sz w:val="22"/>
+              </w:rPr>
+            </w:pPr>
+            <w:r>
+              <w:rPr>
+                <w:rFonts w:ascii="Calibri" w:eastAsia="Times New Roman" w:hAnsi="Calibri" w:cs="Times New Roman"/>
                 <w:color w:val="000000"/>
                 <w:sz w:val="22"/>
               </w:rPr>
@@ -3102,8 +3275,8 @@
             <w:tcBorders>
               <w:top w:val="nil"/>
               <w:left w:val="nil"/>
-              <w:bottom w:val="single" w:color="auto" w:sz="4" w:space="0"/>
-              <w:right w:val="single" w:color="auto" w:sz="4" w:space="0"/>
+              <w:bottom w:val="single" w:sz="4" w:space="0" w:color="auto"/>
+              <w:right w:val="single" w:sz="4" w:space="0" w:color="auto"/>
             </w:tcBorders>
             <w:shd w:val="clear" w:color="auto" w:fill="auto"/>
             <w:noWrap/>
@@ -3115,14 +3288,14 @@
               <w:spacing w:after="0" w:line="240" w:lineRule="auto"/>
               <w:jc w:val="right"/>
               <w:rPr>
-                <w:rFonts w:ascii="Calibri" w:hAnsi="Calibri" w:eastAsia="Times New Roman" w:cs="Times New Roman"/>
-                <w:color w:val="000000"/>
-                <w:sz w:val="22"/>
-              </w:rPr>
-            </w:pPr>
-            <w:r>
-              <w:rPr>
-                <w:rFonts w:ascii="Calibri" w:hAnsi="Calibri" w:eastAsia="Times New Roman" w:cs="Times New Roman"/>
+                <w:rFonts w:ascii="Calibri" w:eastAsia="Times New Roman" w:hAnsi="Calibri" w:cs="Times New Roman"/>
+                <w:color w:val="000000"/>
+                <w:sz w:val="22"/>
+              </w:rPr>
+            </w:pPr>
+            <w:r>
+              <w:rPr>
+                <w:rFonts w:ascii="Calibri" w:eastAsia="Times New Roman" w:hAnsi="Calibri" w:cs="Times New Roman"/>
                 <w:color w:val="000000"/>
                 <w:sz w:val="22"/>
               </w:rPr>
@@ -3140,9 +3313,9 @@
             <w:tcW w:w="2042" w:type="dxa"/>
             <w:tcBorders>
               <w:top w:val="nil"/>
-              <w:left w:val="single" w:color="auto" w:sz="4" w:space="0"/>
-              <w:bottom w:val="single" w:color="auto" w:sz="4" w:space="0"/>
-              <w:right w:val="single" w:color="auto" w:sz="4" w:space="0"/>
+              <w:left w:val="single" w:sz="4" w:space="0" w:color="auto"/>
+              <w:bottom w:val="single" w:sz="4" w:space="0" w:color="auto"/>
+              <w:right w:val="single" w:sz="4" w:space="0" w:color="auto"/>
             </w:tcBorders>
             <w:shd w:val="clear" w:color="auto" w:fill="auto"/>
             <w:noWrap/>
@@ -3154,14 +3327,14 @@
               <w:spacing w:after="0" w:line="240" w:lineRule="auto"/>
               <w:jc w:val="left"/>
               <w:rPr>
-                <w:rFonts w:ascii="Calibri" w:hAnsi="Calibri" w:eastAsia="Times New Roman" w:cs="Times New Roman"/>
-                <w:color w:val="000000"/>
-                <w:sz w:val="22"/>
-              </w:rPr>
-            </w:pPr>
-            <w:r>
-              <w:rPr>
-                <w:rFonts w:ascii="Calibri" w:hAnsi="Calibri" w:eastAsia="Times New Roman" w:cs="Times New Roman"/>
+                <w:rFonts w:ascii="Calibri" w:eastAsia="Times New Roman" w:hAnsi="Calibri" w:cs="Times New Roman"/>
+                <w:color w:val="000000"/>
+                <w:sz w:val="22"/>
+              </w:rPr>
+            </w:pPr>
+            <w:r>
+              <w:rPr>
+                <w:rFonts w:ascii="Calibri" w:eastAsia="Times New Roman" w:hAnsi="Calibri" w:cs="Times New Roman"/>
                 <w:color w:val="000000"/>
                 <w:sz w:val="22"/>
               </w:rPr>
@@ -3175,8 +3348,8 @@
             <w:tcBorders>
               <w:top w:val="nil"/>
               <w:left w:val="nil"/>
-              <w:bottom w:val="single" w:color="auto" w:sz="4" w:space="0"/>
-              <w:right w:val="single" w:color="auto" w:sz="4" w:space="0"/>
+              <w:bottom w:val="single" w:sz="4" w:space="0" w:color="auto"/>
+              <w:right w:val="single" w:sz="4" w:space="0" w:color="auto"/>
             </w:tcBorders>
             <w:shd w:val="clear" w:color="auto" w:fill="auto"/>
             <w:noWrap/>
@@ -3188,14 +3361,14 @@
               <w:spacing w:after="0" w:line="240" w:lineRule="auto"/>
               <w:jc w:val="right"/>
               <w:rPr>
-                <w:rFonts w:ascii="Calibri" w:hAnsi="Calibri" w:eastAsia="Times New Roman" w:cs="Times New Roman"/>
-                <w:color w:val="000000"/>
-                <w:sz w:val="22"/>
-              </w:rPr>
-            </w:pPr>
-            <w:r>
-              <w:rPr>
-                <w:rFonts w:ascii="Calibri" w:hAnsi="Calibri" w:eastAsia="Times New Roman" w:cs="Times New Roman"/>
+                <w:rFonts w:ascii="Calibri" w:eastAsia="Times New Roman" w:hAnsi="Calibri" w:cs="Times New Roman"/>
+                <w:color w:val="000000"/>
+                <w:sz w:val="22"/>
+              </w:rPr>
+            </w:pPr>
+            <w:r>
+              <w:rPr>
+                <w:rFonts w:ascii="Calibri" w:eastAsia="Times New Roman" w:hAnsi="Calibri" w:cs="Times New Roman"/>
                 <w:color w:val="000000"/>
                 <w:sz w:val="22"/>
               </w:rPr>
@@ -3209,8 +3382,8 @@
             <w:tcBorders>
               <w:top w:val="nil"/>
               <w:left w:val="nil"/>
-              <w:bottom w:val="single" w:color="auto" w:sz="4" w:space="0"/>
-              <w:right w:val="single" w:color="auto" w:sz="4" w:space="0"/>
+              <w:bottom w:val="single" w:sz="4" w:space="0" w:color="auto"/>
+              <w:right w:val="single" w:sz="4" w:space="0" w:color="auto"/>
             </w:tcBorders>
             <w:shd w:val="clear" w:color="auto" w:fill="auto"/>
             <w:noWrap/>
@@ -3222,14 +3395,14 @@
               <w:spacing w:after="0" w:line="240" w:lineRule="auto"/>
               <w:jc w:val="right"/>
               <w:rPr>
-                <w:rFonts w:ascii="Calibri" w:hAnsi="Calibri" w:eastAsia="Times New Roman" w:cs="Times New Roman"/>
-                <w:color w:val="000000"/>
-                <w:sz w:val="22"/>
-              </w:rPr>
-            </w:pPr>
-            <w:r>
-              <w:rPr>
-                <w:rFonts w:ascii="Calibri" w:hAnsi="Calibri" w:eastAsia="Times New Roman" w:cs="Times New Roman"/>
+                <w:rFonts w:ascii="Calibri" w:eastAsia="Times New Roman" w:hAnsi="Calibri" w:cs="Times New Roman"/>
+                <w:color w:val="000000"/>
+                <w:sz w:val="22"/>
+              </w:rPr>
+            </w:pPr>
+            <w:r>
+              <w:rPr>
+                <w:rFonts w:ascii="Calibri" w:eastAsia="Times New Roman" w:hAnsi="Calibri" w:cs="Times New Roman"/>
                 <w:color w:val="000000"/>
                 <w:sz w:val="22"/>
               </w:rPr>
@@ -3243,8 +3416,8 @@
             <w:tcBorders>
               <w:top w:val="nil"/>
               <w:left w:val="nil"/>
-              <w:bottom w:val="single" w:color="auto" w:sz="4" w:space="0"/>
-              <w:right w:val="single" w:color="auto" w:sz="4" w:space="0"/>
+              <w:bottom w:val="single" w:sz="4" w:space="0" w:color="auto"/>
+              <w:right w:val="single" w:sz="4" w:space="0" w:color="auto"/>
             </w:tcBorders>
             <w:shd w:val="clear" w:color="auto" w:fill="auto"/>
             <w:noWrap/>
@@ -3256,14 +3429,14 @@
               <w:spacing w:after="0" w:line="240" w:lineRule="auto"/>
               <w:jc w:val="right"/>
               <w:rPr>
-                <w:rFonts w:ascii="Calibri" w:hAnsi="Calibri" w:eastAsia="Times New Roman" w:cs="Times New Roman"/>
-                <w:color w:val="000000"/>
-                <w:sz w:val="22"/>
-              </w:rPr>
-            </w:pPr>
-            <w:r>
-              <w:rPr>
-                <w:rFonts w:ascii="Calibri" w:hAnsi="Calibri" w:eastAsia="Times New Roman" w:cs="Times New Roman"/>
+                <w:rFonts w:ascii="Calibri" w:eastAsia="Times New Roman" w:hAnsi="Calibri" w:cs="Times New Roman"/>
+                <w:color w:val="000000"/>
+                <w:sz w:val="22"/>
+              </w:rPr>
+            </w:pPr>
+            <w:r>
+              <w:rPr>
+                <w:rFonts w:ascii="Calibri" w:eastAsia="Times New Roman" w:hAnsi="Calibri" w:cs="Times New Roman"/>
                 <w:color w:val="000000"/>
                 <w:sz w:val="22"/>
               </w:rPr>
@@ -3281,9 +3454,9 @@
             <w:tcW w:w="2042" w:type="dxa"/>
             <w:tcBorders>
               <w:top w:val="nil"/>
-              <w:left w:val="single" w:color="auto" w:sz="4" w:space="0"/>
-              <w:bottom w:val="single" w:color="auto" w:sz="4" w:space="0"/>
-              <w:right w:val="single" w:color="auto" w:sz="4" w:space="0"/>
+              <w:left w:val="single" w:sz="4" w:space="0" w:color="auto"/>
+              <w:bottom w:val="single" w:sz="4" w:space="0" w:color="auto"/>
+              <w:right w:val="single" w:sz="4" w:space="0" w:color="auto"/>
             </w:tcBorders>
             <w:shd w:val="clear" w:color="auto" w:fill="auto"/>
             <w:noWrap/>
@@ -3295,14 +3468,14 @@
               <w:spacing w:after="0" w:line="240" w:lineRule="auto"/>
               <w:jc w:val="left"/>
               <w:rPr>
-                <w:rFonts w:ascii="Calibri" w:hAnsi="Calibri" w:eastAsia="Times New Roman" w:cs="Times New Roman"/>
-                <w:color w:val="000000"/>
-                <w:sz w:val="22"/>
-              </w:rPr>
-            </w:pPr>
-            <w:r>
-              <w:rPr>
-                <w:rFonts w:ascii="Calibri" w:hAnsi="Calibri" w:eastAsia="Times New Roman" w:cs="Times New Roman"/>
+                <w:rFonts w:ascii="Calibri" w:eastAsia="Times New Roman" w:hAnsi="Calibri" w:cs="Times New Roman"/>
+                <w:color w:val="000000"/>
+                <w:sz w:val="22"/>
+              </w:rPr>
+            </w:pPr>
+            <w:r>
+              <w:rPr>
+                <w:rFonts w:ascii="Calibri" w:eastAsia="Times New Roman" w:hAnsi="Calibri" w:cs="Times New Roman"/>
                 <w:color w:val="000000"/>
                 <w:sz w:val="22"/>
               </w:rPr>
@@ -3316,8 +3489,8 @@
             <w:tcBorders>
               <w:top w:val="nil"/>
               <w:left w:val="nil"/>
-              <w:bottom w:val="single" w:color="auto" w:sz="4" w:space="0"/>
-              <w:right w:val="single" w:color="auto" w:sz="4" w:space="0"/>
+              <w:bottom w:val="single" w:sz="4" w:space="0" w:color="auto"/>
+              <w:right w:val="single" w:sz="4" w:space="0" w:color="auto"/>
             </w:tcBorders>
             <w:shd w:val="clear" w:color="auto" w:fill="auto"/>
             <w:noWrap/>
@@ -3329,14 +3502,14 @@
               <w:spacing w:after="0" w:line="240" w:lineRule="auto"/>
               <w:jc w:val="right"/>
               <w:rPr>
-                <w:rFonts w:ascii="Calibri" w:hAnsi="Calibri" w:eastAsia="Times New Roman" w:cs="Times New Roman"/>
-                <w:color w:val="000000"/>
-                <w:sz w:val="22"/>
-              </w:rPr>
-            </w:pPr>
-            <w:r>
-              <w:rPr>
-                <w:rFonts w:ascii="Calibri" w:hAnsi="Calibri" w:eastAsia="Times New Roman" w:cs="Times New Roman"/>
+                <w:rFonts w:ascii="Calibri" w:eastAsia="Times New Roman" w:hAnsi="Calibri" w:cs="Times New Roman"/>
+                <w:color w:val="000000"/>
+                <w:sz w:val="22"/>
+              </w:rPr>
+            </w:pPr>
+            <w:r>
+              <w:rPr>
+                <w:rFonts w:ascii="Calibri" w:eastAsia="Times New Roman" w:hAnsi="Calibri" w:cs="Times New Roman"/>
                 <w:color w:val="000000"/>
                 <w:sz w:val="22"/>
               </w:rPr>
@@ -3350,8 +3523,8 @@
             <w:tcBorders>
               <w:top w:val="nil"/>
               <w:left w:val="nil"/>
-              <w:bottom w:val="single" w:color="auto" w:sz="4" w:space="0"/>
-              <w:right w:val="single" w:color="auto" w:sz="4" w:space="0"/>
+              <w:bottom w:val="single" w:sz="4" w:space="0" w:color="auto"/>
+              <w:right w:val="single" w:sz="4" w:space="0" w:color="auto"/>
             </w:tcBorders>
             <w:shd w:val="clear" w:color="auto" w:fill="auto"/>
             <w:noWrap/>
@@ -3363,14 +3536,14 @@
               <w:spacing w:after="0" w:line="240" w:lineRule="auto"/>
               <w:jc w:val="right"/>
               <w:rPr>
-                <w:rFonts w:ascii="Calibri" w:hAnsi="Calibri" w:eastAsia="Times New Roman" w:cs="Times New Roman"/>
-                <w:color w:val="000000"/>
-                <w:sz w:val="22"/>
-              </w:rPr>
-            </w:pPr>
-            <w:r>
-              <w:rPr>
-                <w:rFonts w:ascii="Calibri" w:hAnsi="Calibri" w:eastAsia="Times New Roman" w:cs="Times New Roman"/>
+                <w:rFonts w:ascii="Calibri" w:eastAsia="Times New Roman" w:hAnsi="Calibri" w:cs="Times New Roman"/>
+                <w:color w:val="000000"/>
+                <w:sz w:val="22"/>
+              </w:rPr>
+            </w:pPr>
+            <w:r>
+              <w:rPr>
+                <w:rFonts w:ascii="Calibri" w:eastAsia="Times New Roman" w:hAnsi="Calibri" w:cs="Times New Roman"/>
                 <w:color w:val="000000"/>
                 <w:sz w:val="22"/>
               </w:rPr>
@@ -3384,8 +3557,8 @@
             <w:tcBorders>
               <w:top w:val="nil"/>
               <w:left w:val="nil"/>
-              <w:bottom w:val="single" w:color="auto" w:sz="4" w:space="0"/>
-              <w:right w:val="single" w:color="auto" w:sz="4" w:space="0"/>
+              <w:bottom w:val="single" w:sz="4" w:space="0" w:color="auto"/>
+              <w:right w:val="single" w:sz="4" w:space="0" w:color="auto"/>
             </w:tcBorders>
             <w:shd w:val="clear" w:color="auto" w:fill="auto"/>
             <w:noWrap/>
@@ -3397,14 +3570,14 @@
               <w:spacing w:after="0" w:line="240" w:lineRule="auto"/>
               <w:jc w:val="right"/>
               <w:rPr>
-                <w:rFonts w:ascii="Calibri" w:hAnsi="Calibri" w:eastAsia="Times New Roman" w:cs="Times New Roman"/>
-                <w:color w:val="000000"/>
-                <w:sz w:val="22"/>
-              </w:rPr>
-            </w:pPr>
-            <w:r>
-              <w:rPr>
-                <w:rFonts w:ascii="Calibri" w:hAnsi="Calibri" w:eastAsia="Times New Roman" w:cs="Times New Roman"/>
+                <w:rFonts w:ascii="Calibri" w:eastAsia="Times New Roman" w:hAnsi="Calibri" w:cs="Times New Roman"/>
+                <w:color w:val="000000"/>
+                <w:sz w:val="22"/>
+              </w:rPr>
+            </w:pPr>
+            <w:r>
+              <w:rPr>
+                <w:rFonts w:ascii="Calibri" w:eastAsia="Times New Roman" w:hAnsi="Calibri" w:cs="Times New Roman"/>
                 <w:color w:val="000000"/>
                 <w:sz w:val="22"/>
               </w:rPr>
@@ -3422,9 +3595,9 @@
             <w:tcW w:w="2042" w:type="dxa"/>
             <w:tcBorders>
               <w:top w:val="nil"/>
-              <w:left w:val="single" w:color="auto" w:sz="4" w:space="0"/>
-              <w:bottom w:val="single" w:color="auto" w:sz="4" w:space="0"/>
-              <w:right w:val="single" w:color="auto" w:sz="4" w:space="0"/>
+              <w:left w:val="single" w:sz="4" w:space="0" w:color="auto"/>
+              <w:bottom w:val="single" w:sz="4" w:space="0" w:color="auto"/>
+              <w:right w:val="single" w:sz="4" w:space="0" w:color="auto"/>
             </w:tcBorders>
             <w:shd w:val="clear" w:color="auto" w:fill="auto"/>
             <w:noWrap/>
@@ -3436,14 +3609,14 @@
               <w:spacing w:after="0" w:line="240" w:lineRule="auto"/>
               <w:jc w:val="left"/>
               <w:rPr>
-                <w:rFonts w:ascii="Calibri" w:hAnsi="Calibri" w:eastAsia="Times New Roman" w:cs="Times New Roman"/>
-                <w:color w:val="000000"/>
-                <w:sz w:val="22"/>
-              </w:rPr>
-            </w:pPr>
-            <w:r>
-              <w:rPr>
-                <w:rFonts w:ascii="Calibri" w:hAnsi="Calibri" w:eastAsia="Times New Roman" w:cs="Times New Roman"/>
+                <w:rFonts w:ascii="Calibri" w:eastAsia="Times New Roman" w:hAnsi="Calibri" w:cs="Times New Roman"/>
+                <w:color w:val="000000"/>
+                <w:sz w:val="22"/>
+              </w:rPr>
+            </w:pPr>
+            <w:r>
+              <w:rPr>
+                <w:rFonts w:ascii="Calibri" w:eastAsia="Times New Roman" w:hAnsi="Calibri" w:cs="Times New Roman"/>
                 <w:color w:val="000000"/>
                 <w:sz w:val="22"/>
               </w:rPr>
@@ -3457,8 +3630,8 @@
             <w:tcBorders>
               <w:top w:val="nil"/>
               <w:left w:val="nil"/>
-              <w:bottom w:val="single" w:color="auto" w:sz="4" w:space="0"/>
-              <w:right w:val="single" w:color="auto" w:sz="4" w:space="0"/>
+              <w:bottom w:val="single" w:sz="4" w:space="0" w:color="auto"/>
+              <w:right w:val="single" w:sz="4" w:space="0" w:color="auto"/>
             </w:tcBorders>
             <w:shd w:val="clear" w:color="auto" w:fill="auto"/>
             <w:noWrap/>
@@ -3470,14 +3643,14 @@
               <w:spacing w:after="0" w:line="240" w:lineRule="auto"/>
               <w:jc w:val="right"/>
               <w:rPr>
-                <w:rFonts w:ascii="Calibri" w:hAnsi="Calibri" w:eastAsia="Times New Roman" w:cs="Times New Roman"/>
-                <w:color w:val="000000"/>
-                <w:sz w:val="22"/>
-              </w:rPr>
-            </w:pPr>
-            <w:r>
-              <w:rPr>
-                <w:rFonts w:ascii="Calibri" w:hAnsi="Calibri" w:eastAsia="Times New Roman" w:cs="Times New Roman"/>
+                <w:rFonts w:ascii="Calibri" w:eastAsia="Times New Roman" w:hAnsi="Calibri" w:cs="Times New Roman"/>
+                <w:color w:val="000000"/>
+                <w:sz w:val="22"/>
+              </w:rPr>
+            </w:pPr>
+            <w:r>
+              <w:rPr>
+                <w:rFonts w:ascii="Calibri" w:eastAsia="Times New Roman" w:hAnsi="Calibri" w:cs="Times New Roman"/>
                 <w:color w:val="000000"/>
                 <w:sz w:val="22"/>
               </w:rPr>
@@ -3491,8 +3664,8 @@
             <w:tcBorders>
               <w:top w:val="nil"/>
               <w:left w:val="nil"/>
-              <w:bottom w:val="single" w:color="auto" w:sz="4" w:space="0"/>
-              <w:right w:val="single" w:color="auto" w:sz="4" w:space="0"/>
+              <w:bottom w:val="single" w:sz="4" w:space="0" w:color="auto"/>
+              <w:right w:val="single" w:sz="4" w:space="0" w:color="auto"/>
             </w:tcBorders>
             <w:shd w:val="clear" w:color="auto" w:fill="auto"/>
             <w:noWrap/>
@@ -3504,14 +3677,14 @@
               <w:spacing w:after="0" w:line="240" w:lineRule="auto"/>
               <w:jc w:val="right"/>
               <w:rPr>
-                <w:rFonts w:ascii="Calibri" w:hAnsi="Calibri" w:eastAsia="Times New Roman" w:cs="Times New Roman"/>
-                <w:color w:val="000000"/>
-                <w:sz w:val="22"/>
-              </w:rPr>
-            </w:pPr>
-            <w:r>
-              <w:rPr>
-                <w:rFonts w:ascii="Calibri" w:hAnsi="Calibri" w:eastAsia="Times New Roman" w:cs="Times New Roman"/>
+                <w:rFonts w:ascii="Calibri" w:eastAsia="Times New Roman" w:hAnsi="Calibri" w:cs="Times New Roman"/>
+                <w:color w:val="000000"/>
+                <w:sz w:val="22"/>
+              </w:rPr>
+            </w:pPr>
+            <w:r>
+              <w:rPr>
+                <w:rFonts w:ascii="Calibri" w:eastAsia="Times New Roman" w:hAnsi="Calibri" w:cs="Times New Roman"/>
                 <w:color w:val="000000"/>
                 <w:sz w:val="22"/>
               </w:rPr>
@@ -3525,8 +3698,8 @@
             <w:tcBorders>
               <w:top w:val="nil"/>
               <w:left w:val="nil"/>
-              <w:bottom w:val="single" w:color="auto" w:sz="4" w:space="0"/>
-              <w:right w:val="single" w:color="auto" w:sz="4" w:space="0"/>
+              <w:bottom w:val="single" w:sz="4" w:space="0" w:color="auto"/>
+              <w:right w:val="single" w:sz="4" w:space="0" w:color="auto"/>
             </w:tcBorders>
             <w:shd w:val="clear" w:color="auto" w:fill="auto"/>
             <w:noWrap/>
@@ -3538,14 +3711,14 @@
               <w:spacing w:after="0" w:line="240" w:lineRule="auto"/>
               <w:jc w:val="right"/>
               <w:rPr>
-                <w:rFonts w:ascii="Calibri" w:hAnsi="Calibri" w:eastAsia="Times New Roman" w:cs="Times New Roman"/>
-                <w:color w:val="000000"/>
-                <w:sz w:val="22"/>
-              </w:rPr>
-            </w:pPr>
-            <w:r>
-              <w:rPr>
-                <w:rFonts w:ascii="Calibri" w:hAnsi="Calibri" w:eastAsia="Times New Roman" w:cs="Times New Roman"/>
+                <w:rFonts w:ascii="Calibri" w:eastAsia="Times New Roman" w:hAnsi="Calibri" w:cs="Times New Roman"/>
+                <w:color w:val="000000"/>
+                <w:sz w:val="22"/>
+              </w:rPr>
+            </w:pPr>
+            <w:r>
+              <w:rPr>
+                <w:rFonts w:ascii="Calibri" w:eastAsia="Times New Roman" w:hAnsi="Calibri" w:cs="Times New Roman"/>
                 <w:color w:val="000000"/>
                 <w:sz w:val="22"/>
               </w:rPr>
@@ -3563,9 +3736,9 @@
             <w:tcW w:w="2042" w:type="dxa"/>
             <w:tcBorders>
               <w:top w:val="nil"/>
-              <w:left w:val="single" w:color="auto" w:sz="4" w:space="0"/>
-              <w:bottom w:val="single" w:color="auto" w:sz="4" w:space="0"/>
-              <w:right w:val="single" w:color="auto" w:sz="4" w:space="0"/>
+              <w:left w:val="single" w:sz="4" w:space="0" w:color="auto"/>
+              <w:bottom w:val="single" w:sz="4" w:space="0" w:color="auto"/>
+              <w:right w:val="single" w:sz="4" w:space="0" w:color="auto"/>
             </w:tcBorders>
             <w:shd w:val="clear" w:color="auto" w:fill="auto"/>
             <w:noWrap/>
@@ -3577,14 +3750,14 @@
               <w:spacing w:after="0" w:line="240" w:lineRule="auto"/>
               <w:jc w:val="left"/>
               <w:rPr>
-                <w:rFonts w:ascii="Calibri" w:hAnsi="Calibri" w:eastAsia="Times New Roman" w:cs="Times New Roman"/>
-                <w:color w:val="000000"/>
-                <w:sz w:val="22"/>
-              </w:rPr>
-            </w:pPr>
-            <w:r>
-              <w:rPr>
-                <w:rFonts w:ascii="Calibri" w:hAnsi="Calibri" w:eastAsia="Times New Roman" w:cs="Times New Roman"/>
+                <w:rFonts w:ascii="Calibri" w:eastAsia="Times New Roman" w:hAnsi="Calibri" w:cs="Times New Roman"/>
+                <w:color w:val="000000"/>
+                <w:sz w:val="22"/>
+              </w:rPr>
+            </w:pPr>
+            <w:r>
+              <w:rPr>
+                <w:rFonts w:ascii="Calibri" w:eastAsia="Times New Roman" w:hAnsi="Calibri" w:cs="Times New Roman"/>
                 <w:color w:val="000000"/>
                 <w:sz w:val="22"/>
               </w:rPr>
@@ -3598,8 +3771,8 @@
             <w:tcBorders>
               <w:top w:val="nil"/>
               <w:left w:val="nil"/>
-              <w:bottom w:val="single" w:color="auto" w:sz="4" w:space="0"/>
-              <w:right w:val="single" w:color="auto" w:sz="4" w:space="0"/>
+              <w:bottom w:val="single" w:sz="4" w:space="0" w:color="auto"/>
+              <w:right w:val="single" w:sz="4" w:space="0" w:color="auto"/>
             </w:tcBorders>
             <w:shd w:val="clear" w:color="auto" w:fill="auto"/>
             <w:noWrap/>
@@ -3611,14 +3784,14 @@
               <w:spacing w:after="0" w:line="240" w:lineRule="auto"/>
               <w:jc w:val="right"/>
               <w:rPr>
-                <w:rFonts w:ascii="Calibri" w:hAnsi="Calibri" w:eastAsia="Times New Roman" w:cs="Times New Roman"/>
-                <w:color w:val="000000"/>
-                <w:sz w:val="22"/>
-              </w:rPr>
-            </w:pPr>
-            <w:r>
-              <w:rPr>
-                <w:rFonts w:ascii="Calibri" w:hAnsi="Calibri" w:eastAsia="Times New Roman" w:cs="Times New Roman"/>
+                <w:rFonts w:ascii="Calibri" w:eastAsia="Times New Roman" w:hAnsi="Calibri" w:cs="Times New Roman"/>
+                <w:color w:val="000000"/>
+                <w:sz w:val="22"/>
+              </w:rPr>
+            </w:pPr>
+            <w:r>
+              <w:rPr>
+                <w:rFonts w:ascii="Calibri" w:eastAsia="Times New Roman" w:hAnsi="Calibri" w:cs="Times New Roman"/>
                 <w:color w:val="000000"/>
                 <w:sz w:val="22"/>
               </w:rPr>
@@ -3632,8 +3805,8 @@
             <w:tcBorders>
               <w:top w:val="nil"/>
               <w:left w:val="nil"/>
-              <w:bottom w:val="single" w:color="auto" w:sz="4" w:space="0"/>
-              <w:right w:val="single" w:color="auto" w:sz="4" w:space="0"/>
+              <w:bottom w:val="single" w:sz="4" w:space="0" w:color="auto"/>
+              <w:right w:val="single" w:sz="4" w:space="0" w:color="auto"/>
             </w:tcBorders>
             <w:shd w:val="clear" w:color="auto" w:fill="auto"/>
             <w:noWrap/>
@@ -3645,14 +3818,14 @@
               <w:spacing w:after="0" w:line="240" w:lineRule="auto"/>
               <w:jc w:val="right"/>
               <w:rPr>
-                <w:rFonts w:ascii="Calibri" w:hAnsi="Calibri" w:eastAsia="Times New Roman" w:cs="Times New Roman"/>
-                <w:color w:val="000000"/>
-                <w:sz w:val="22"/>
-              </w:rPr>
-            </w:pPr>
-            <w:r>
-              <w:rPr>
-                <w:rFonts w:ascii="Calibri" w:hAnsi="Calibri" w:eastAsia="Times New Roman" w:cs="Times New Roman"/>
+                <w:rFonts w:ascii="Calibri" w:eastAsia="Times New Roman" w:hAnsi="Calibri" w:cs="Times New Roman"/>
+                <w:color w:val="000000"/>
+                <w:sz w:val="22"/>
+              </w:rPr>
+            </w:pPr>
+            <w:r>
+              <w:rPr>
+                <w:rFonts w:ascii="Calibri" w:eastAsia="Times New Roman" w:hAnsi="Calibri" w:cs="Times New Roman"/>
                 <w:color w:val="000000"/>
                 <w:sz w:val="22"/>
               </w:rPr>
@@ -3666,8 +3839,8 @@
             <w:tcBorders>
               <w:top w:val="nil"/>
               <w:left w:val="nil"/>
-              <w:bottom w:val="single" w:color="auto" w:sz="4" w:space="0"/>
-              <w:right w:val="single" w:color="auto" w:sz="4" w:space="0"/>
+              <w:bottom w:val="single" w:sz="4" w:space="0" w:color="auto"/>
+              <w:right w:val="single" w:sz="4" w:space="0" w:color="auto"/>
             </w:tcBorders>
             <w:shd w:val="clear" w:color="auto" w:fill="auto"/>
             <w:noWrap/>
@@ -3679,14 +3852,14 @@
               <w:spacing w:after="0" w:line="240" w:lineRule="auto"/>
               <w:jc w:val="right"/>
               <w:rPr>
-                <w:rFonts w:ascii="Calibri" w:hAnsi="Calibri" w:eastAsia="Times New Roman" w:cs="Times New Roman"/>
-                <w:color w:val="000000"/>
-                <w:sz w:val="22"/>
-              </w:rPr>
-            </w:pPr>
-            <w:r>
-              <w:rPr>
-                <w:rFonts w:ascii="Calibri" w:hAnsi="Calibri" w:eastAsia="Times New Roman" w:cs="Times New Roman"/>
+                <w:rFonts w:ascii="Calibri" w:eastAsia="Times New Roman" w:hAnsi="Calibri" w:cs="Times New Roman"/>
+                <w:color w:val="000000"/>
+                <w:sz w:val="22"/>
+              </w:rPr>
+            </w:pPr>
+            <w:r>
+              <w:rPr>
+                <w:rFonts w:ascii="Calibri" w:eastAsia="Times New Roman" w:hAnsi="Calibri" w:cs="Times New Roman"/>
                 <w:color w:val="000000"/>
                 <w:sz w:val="22"/>
               </w:rPr>
@@ -3704,9 +3877,9 @@
             <w:tcW w:w="2042" w:type="dxa"/>
             <w:tcBorders>
               <w:top w:val="nil"/>
-              <w:left w:val="single" w:color="auto" w:sz="4" w:space="0"/>
-              <w:bottom w:val="single" w:color="auto" w:sz="4" w:space="0"/>
-              <w:right w:val="single" w:color="auto" w:sz="4" w:space="0"/>
+              <w:left w:val="single" w:sz="4" w:space="0" w:color="auto"/>
+              <w:bottom w:val="single" w:sz="4" w:space="0" w:color="auto"/>
+              <w:right w:val="single" w:sz="4" w:space="0" w:color="auto"/>
             </w:tcBorders>
             <w:shd w:val="clear" w:color="auto" w:fill="auto"/>
             <w:noWrap/>
@@ -3718,14 +3891,14 @@
               <w:spacing w:after="0" w:line="240" w:lineRule="auto"/>
               <w:jc w:val="left"/>
               <w:rPr>
-                <w:rFonts w:ascii="Calibri" w:hAnsi="Calibri" w:eastAsia="Times New Roman" w:cs="Times New Roman"/>
-                <w:color w:val="000000"/>
-                <w:sz w:val="22"/>
-              </w:rPr>
-            </w:pPr>
-            <w:r>
-              <w:rPr>
-                <w:rFonts w:ascii="Calibri" w:hAnsi="Calibri" w:eastAsia="Times New Roman" w:cs="Times New Roman"/>
+                <w:rFonts w:ascii="Calibri" w:eastAsia="Times New Roman" w:hAnsi="Calibri" w:cs="Times New Roman"/>
+                <w:color w:val="000000"/>
+                <w:sz w:val="22"/>
+              </w:rPr>
+            </w:pPr>
+            <w:r>
+              <w:rPr>
+                <w:rFonts w:ascii="Calibri" w:eastAsia="Times New Roman" w:hAnsi="Calibri" w:cs="Times New Roman"/>
                 <w:color w:val="000000"/>
                 <w:sz w:val="22"/>
               </w:rPr>
@@ -3739,8 +3912,8 @@
             <w:tcBorders>
               <w:top w:val="nil"/>
               <w:left w:val="nil"/>
-              <w:bottom w:val="single" w:color="auto" w:sz="4" w:space="0"/>
-              <w:right w:val="single" w:color="auto" w:sz="4" w:space="0"/>
+              <w:bottom w:val="single" w:sz="4" w:space="0" w:color="auto"/>
+              <w:right w:val="single" w:sz="4" w:space="0" w:color="auto"/>
             </w:tcBorders>
             <w:shd w:val="clear" w:color="auto" w:fill="auto"/>
             <w:noWrap/>
@@ -3752,14 +3925,14 @@
               <w:spacing w:after="0" w:line="240" w:lineRule="auto"/>
               <w:jc w:val="right"/>
               <w:rPr>
-                <w:rFonts w:ascii="Calibri" w:hAnsi="Calibri" w:eastAsia="Times New Roman" w:cs="Times New Roman"/>
-                <w:color w:val="000000"/>
-                <w:sz w:val="22"/>
-              </w:rPr>
-            </w:pPr>
-            <w:r>
-              <w:rPr>
-                <w:rFonts w:ascii="Calibri" w:hAnsi="Calibri" w:eastAsia="Times New Roman" w:cs="Times New Roman"/>
+                <w:rFonts w:ascii="Calibri" w:eastAsia="Times New Roman" w:hAnsi="Calibri" w:cs="Times New Roman"/>
+                <w:color w:val="000000"/>
+                <w:sz w:val="22"/>
+              </w:rPr>
+            </w:pPr>
+            <w:r>
+              <w:rPr>
+                <w:rFonts w:ascii="Calibri" w:eastAsia="Times New Roman" w:hAnsi="Calibri" w:cs="Times New Roman"/>
                 <w:color w:val="000000"/>
                 <w:sz w:val="22"/>
               </w:rPr>
@@ -3773,8 +3946,8 @@
             <w:tcBorders>
               <w:top w:val="nil"/>
               <w:left w:val="nil"/>
-              <w:bottom w:val="single" w:color="auto" w:sz="4" w:space="0"/>
-              <w:right w:val="single" w:color="auto" w:sz="4" w:space="0"/>
+              <w:bottom w:val="single" w:sz="4" w:space="0" w:color="auto"/>
+              <w:right w:val="single" w:sz="4" w:space="0" w:color="auto"/>
             </w:tcBorders>
             <w:shd w:val="clear" w:color="auto" w:fill="auto"/>
             <w:noWrap/>
@@ -3786,14 +3959,14 @@
               <w:spacing w:after="0" w:line="240" w:lineRule="auto"/>
               <w:jc w:val="right"/>
               <w:rPr>
-                <w:rFonts w:ascii="Calibri" w:hAnsi="Calibri" w:eastAsia="Times New Roman" w:cs="Times New Roman"/>
-                <w:color w:val="000000"/>
-                <w:sz w:val="22"/>
-              </w:rPr>
-            </w:pPr>
-            <w:r>
-              <w:rPr>
-                <w:rFonts w:ascii="Calibri" w:hAnsi="Calibri" w:eastAsia="Times New Roman" w:cs="Times New Roman"/>
+                <w:rFonts w:ascii="Calibri" w:eastAsia="Times New Roman" w:hAnsi="Calibri" w:cs="Times New Roman"/>
+                <w:color w:val="000000"/>
+                <w:sz w:val="22"/>
+              </w:rPr>
+            </w:pPr>
+            <w:r>
+              <w:rPr>
+                <w:rFonts w:ascii="Calibri" w:eastAsia="Times New Roman" w:hAnsi="Calibri" w:cs="Times New Roman"/>
                 <w:color w:val="000000"/>
                 <w:sz w:val="22"/>
               </w:rPr>
@@ -3807,8 +3980,8 @@
             <w:tcBorders>
               <w:top w:val="nil"/>
               <w:left w:val="nil"/>
-              <w:bottom w:val="single" w:color="auto" w:sz="4" w:space="0"/>
-              <w:right w:val="single" w:color="auto" w:sz="4" w:space="0"/>
+              <w:bottom w:val="single" w:sz="4" w:space="0" w:color="auto"/>
+              <w:right w:val="single" w:sz="4" w:space="0" w:color="auto"/>
             </w:tcBorders>
             <w:shd w:val="clear" w:color="auto" w:fill="auto"/>
             <w:noWrap/>
@@ -3820,14 +3993,14 @@
               <w:spacing w:after="0" w:line="240" w:lineRule="auto"/>
               <w:jc w:val="right"/>
               <w:rPr>
-                <w:rFonts w:ascii="Calibri" w:hAnsi="Calibri" w:eastAsia="Times New Roman" w:cs="Times New Roman"/>
-                <w:color w:val="000000"/>
-                <w:sz w:val="22"/>
-              </w:rPr>
-            </w:pPr>
-            <w:r>
-              <w:rPr>
-                <w:rFonts w:ascii="Calibri" w:hAnsi="Calibri" w:eastAsia="Times New Roman" w:cs="Times New Roman"/>
+                <w:rFonts w:ascii="Calibri" w:eastAsia="Times New Roman" w:hAnsi="Calibri" w:cs="Times New Roman"/>
+                <w:color w:val="000000"/>
+                <w:sz w:val="22"/>
+              </w:rPr>
+            </w:pPr>
+            <w:r>
+              <w:rPr>
+                <w:rFonts w:ascii="Calibri" w:eastAsia="Times New Roman" w:hAnsi="Calibri" w:cs="Times New Roman"/>
                 <w:color w:val="000000"/>
                 <w:sz w:val="22"/>
               </w:rPr>
@@ -3845,9 +4018,9 @@
             <w:tcW w:w="2042" w:type="dxa"/>
             <w:tcBorders>
               <w:top w:val="nil"/>
-              <w:left w:val="single" w:color="auto" w:sz="4" w:space="0"/>
-              <w:bottom w:val="single" w:color="auto" w:sz="4" w:space="0"/>
-              <w:right w:val="single" w:color="auto" w:sz="4" w:space="0"/>
+              <w:left w:val="single" w:sz="4" w:space="0" w:color="auto"/>
+              <w:bottom w:val="single" w:sz="4" w:space="0" w:color="auto"/>
+              <w:right w:val="single" w:sz="4" w:space="0" w:color="auto"/>
             </w:tcBorders>
             <w:shd w:val="clear" w:color="auto" w:fill="auto"/>
             <w:noWrap/>
@@ -3859,14 +4032,14 @@
               <w:spacing w:after="0" w:line="240" w:lineRule="auto"/>
               <w:jc w:val="left"/>
               <w:rPr>
-                <w:rFonts w:ascii="Calibri" w:hAnsi="Calibri" w:eastAsia="Times New Roman" w:cs="Times New Roman"/>
-                <w:color w:val="000000"/>
-                <w:sz w:val="22"/>
-              </w:rPr>
-            </w:pPr>
-            <w:r>
-              <w:rPr>
-                <w:rFonts w:ascii="Calibri" w:hAnsi="Calibri" w:eastAsia="Times New Roman" w:cs="Times New Roman"/>
+                <w:rFonts w:ascii="Calibri" w:eastAsia="Times New Roman" w:hAnsi="Calibri" w:cs="Times New Roman"/>
+                <w:color w:val="000000"/>
+                <w:sz w:val="22"/>
+              </w:rPr>
+            </w:pPr>
+            <w:r>
+              <w:rPr>
+                <w:rFonts w:ascii="Calibri" w:eastAsia="Times New Roman" w:hAnsi="Calibri" w:cs="Times New Roman"/>
                 <w:color w:val="000000"/>
                 <w:sz w:val="22"/>
               </w:rPr>
@@ -3880,8 +4053,8 @@
             <w:tcBorders>
               <w:top w:val="nil"/>
               <w:left w:val="nil"/>
-              <w:bottom w:val="single" w:color="auto" w:sz="4" w:space="0"/>
-              <w:right w:val="single" w:color="auto" w:sz="4" w:space="0"/>
+              <w:bottom w:val="single" w:sz="4" w:space="0" w:color="auto"/>
+              <w:right w:val="single" w:sz="4" w:space="0" w:color="auto"/>
             </w:tcBorders>
             <w:shd w:val="clear" w:color="auto" w:fill="auto"/>
             <w:noWrap/>
@@ -3893,14 +4066,14 @@
               <w:spacing w:after="0" w:line="240" w:lineRule="auto"/>
               <w:jc w:val="right"/>
               <w:rPr>
-                <w:rFonts w:ascii="Calibri" w:hAnsi="Calibri" w:eastAsia="Times New Roman" w:cs="Times New Roman"/>
-                <w:color w:val="000000"/>
-                <w:sz w:val="22"/>
-              </w:rPr>
-            </w:pPr>
-            <w:r>
-              <w:rPr>
-                <w:rFonts w:ascii="Calibri" w:hAnsi="Calibri" w:eastAsia="Times New Roman" w:cs="Times New Roman"/>
+                <w:rFonts w:ascii="Calibri" w:eastAsia="Times New Roman" w:hAnsi="Calibri" w:cs="Times New Roman"/>
+                <w:color w:val="000000"/>
+                <w:sz w:val="22"/>
+              </w:rPr>
+            </w:pPr>
+            <w:r>
+              <w:rPr>
+                <w:rFonts w:ascii="Calibri" w:eastAsia="Times New Roman" w:hAnsi="Calibri" w:cs="Times New Roman"/>
                 <w:color w:val="000000"/>
                 <w:sz w:val="22"/>
               </w:rPr>
@@ -3914,8 +4087,8 @@
             <w:tcBorders>
               <w:top w:val="nil"/>
               <w:left w:val="nil"/>
-              <w:bottom w:val="single" w:color="auto" w:sz="4" w:space="0"/>
-              <w:right w:val="single" w:color="auto" w:sz="4" w:space="0"/>
+              <w:bottom w:val="single" w:sz="4" w:space="0" w:color="auto"/>
+              <w:right w:val="single" w:sz="4" w:space="0" w:color="auto"/>
             </w:tcBorders>
             <w:shd w:val="clear" w:color="auto" w:fill="auto"/>
             <w:noWrap/>
@@ -3927,14 +4100,14 @@
               <w:spacing w:after="0" w:line="240" w:lineRule="auto"/>
               <w:jc w:val="right"/>
               <w:rPr>
-                <w:rFonts w:ascii="Calibri" w:hAnsi="Calibri" w:eastAsia="Times New Roman" w:cs="Times New Roman"/>
-                <w:color w:val="000000"/>
-                <w:sz w:val="22"/>
-              </w:rPr>
-            </w:pPr>
-            <w:r>
-              <w:rPr>
-                <w:rFonts w:ascii="Calibri" w:hAnsi="Calibri" w:eastAsia="Times New Roman" w:cs="Times New Roman"/>
+                <w:rFonts w:ascii="Calibri" w:eastAsia="Times New Roman" w:hAnsi="Calibri" w:cs="Times New Roman"/>
+                <w:color w:val="000000"/>
+                <w:sz w:val="22"/>
+              </w:rPr>
+            </w:pPr>
+            <w:r>
+              <w:rPr>
+                <w:rFonts w:ascii="Calibri" w:eastAsia="Times New Roman" w:hAnsi="Calibri" w:cs="Times New Roman"/>
                 <w:color w:val="000000"/>
                 <w:sz w:val="22"/>
               </w:rPr>
@@ -3948,8 +4121,8 @@
             <w:tcBorders>
               <w:top w:val="nil"/>
               <w:left w:val="nil"/>
-              <w:bottom w:val="single" w:color="auto" w:sz="4" w:space="0"/>
-              <w:right w:val="single" w:color="auto" w:sz="4" w:space="0"/>
+              <w:bottom w:val="single" w:sz="4" w:space="0" w:color="auto"/>
+              <w:right w:val="single" w:sz="4" w:space="0" w:color="auto"/>
             </w:tcBorders>
             <w:shd w:val="clear" w:color="auto" w:fill="auto"/>
             <w:noWrap/>
@@ -3961,14 +4134,14 @@
               <w:spacing w:after="0" w:line="240" w:lineRule="auto"/>
               <w:jc w:val="right"/>
               <w:rPr>
-                <w:rFonts w:ascii="Calibri" w:hAnsi="Calibri" w:eastAsia="Times New Roman" w:cs="Times New Roman"/>
-                <w:color w:val="000000"/>
-                <w:sz w:val="22"/>
-              </w:rPr>
-            </w:pPr>
-            <w:r>
-              <w:rPr>
-                <w:rFonts w:ascii="Calibri" w:hAnsi="Calibri" w:eastAsia="Times New Roman" w:cs="Times New Roman"/>
+                <w:rFonts w:ascii="Calibri" w:eastAsia="Times New Roman" w:hAnsi="Calibri" w:cs="Times New Roman"/>
+                <w:color w:val="000000"/>
+                <w:sz w:val="22"/>
+              </w:rPr>
+            </w:pPr>
+            <w:r>
+              <w:rPr>
+                <w:rFonts w:ascii="Calibri" w:eastAsia="Times New Roman" w:hAnsi="Calibri" w:cs="Times New Roman"/>
                 <w:color w:val="000000"/>
                 <w:sz w:val="22"/>
               </w:rPr>
@@ -3986,9 +4159,9 @@
             <w:tcW w:w="2042" w:type="dxa"/>
             <w:tcBorders>
               <w:top w:val="nil"/>
-              <w:left w:val="single" w:color="auto" w:sz="4" w:space="0"/>
-              <w:bottom w:val="single" w:color="auto" w:sz="4" w:space="0"/>
-              <w:right w:val="single" w:color="auto" w:sz="4" w:space="0"/>
+              <w:left w:val="single" w:sz="4" w:space="0" w:color="auto"/>
+              <w:bottom w:val="single" w:sz="4" w:space="0" w:color="auto"/>
+              <w:right w:val="single" w:sz="4" w:space="0" w:color="auto"/>
             </w:tcBorders>
             <w:shd w:val="clear" w:color="auto" w:fill="auto"/>
             <w:noWrap/>
@@ -4000,14 +4173,14 @@
               <w:spacing w:after="0" w:line="240" w:lineRule="auto"/>
               <w:jc w:val="left"/>
               <w:rPr>
-                <w:rFonts w:ascii="Calibri" w:hAnsi="Calibri" w:eastAsia="Times New Roman" w:cs="Times New Roman"/>
-                <w:color w:val="000000"/>
-                <w:sz w:val="22"/>
-              </w:rPr>
-            </w:pPr>
-            <w:r>
-              <w:rPr>
-                <w:rFonts w:ascii="Calibri" w:hAnsi="Calibri" w:eastAsia="Times New Roman" w:cs="Times New Roman"/>
+                <w:rFonts w:ascii="Calibri" w:eastAsia="Times New Roman" w:hAnsi="Calibri" w:cs="Times New Roman"/>
+                <w:color w:val="000000"/>
+                <w:sz w:val="22"/>
+              </w:rPr>
+            </w:pPr>
+            <w:r>
+              <w:rPr>
+                <w:rFonts w:ascii="Calibri" w:eastAsia="Times New Roman" w:hAnsi="Calibri" w:cs="Times New Roman"/>
                 <w:color w:val="000000"/>
                 <w:sz w:val="22"/>
               </w:rPr>
@@ -4021,8 +4194,8 @@
             <w:tcBorders>
               <w:top w:val="nil"/>
               <w:left w:val="nil"/>
-              <w:bottom w:val="single" w:color="auto" w:sz="4" w:space="0"/>
-              <w:right w:val="single" w:color="auto" w:sz="4" w:space="0"/>
+              <w:bottom w:val="single" w:sz="4" w:space="0" w:color="auto"/>
+              <w:right w:val="single" w:sz="4" w:space="0" w:color="auto"/>
             </w:tcBorders>
             <w:shd w:val="clear" w:color="auto" w:fill="auto"/>
             <w:noWrap/>
@@ -4034,14 +4207,14 @@
               <w:spacing w:after="0" w:line="240" w:lineRule="auto"/>
               <w:jc w:val="left"/>
               <w:rPr>
-                <w:rFonts w:ascii="Calibri" w:hAnsi="Calibri" w:eastAsia="Times New Roman" w:cs="Times New Roman"/>
-                <w:color w:val="000000"/>
-                <w:sz w:val="22"/>
-              </w:rPr>
-            </w:pPr>
-            <w:r>
-              <w:rPr>
-                <w:rFonts w:ascii="Calibri" w:hAnsi="Calibri" w:eastAsia="Times New Roman" w:cs="Times New Roman"/>
+                <w:rFonts w:ascii="Calibri" w:eastAsia="Times New Roman" w:hAnsi="Calibri" w:cs="Times New Roman"/>
+                <w:color w:val="000000"/>
+                <w:sz w:val="22"/>
+              </w:rPr>
+            </w:pPr>
+            <w:r>
+              <w:rPr>
+                <w:rFonts w:ascii="Calibri" w:eastAsia="Times New Roman" w:hAnsi="Calibri" w:cs="Times New Roman"/>
                 <w:color w:val="000000"/>
                 <w:sz w:val="22"/>
               </w:rPr>
@@ -4055,8 +4228,8 @@
             <w:tcBorders>
               <w:top w:val="nil"/>
               <w:left w:val="nil"/>
-              <w:bottom w:val="single" w:color="auto" w:sz="4" w:space="0"/>
-              <w:right w:val="single" w:color="auto" w:sz="4" w:space="0"/>
+              <w:bottom w:val="single" w:sz="4" w:space="0" w:color="auto"/>
+              <w:right w:val="single" w:sz="4" w:space="0" w:color="auto"/>
             </w:tcBorders>
             <w:shd w:val="clear" w:color="auto" w:fill="auto"/>
             <w:noWrap/>
@@ -4068,14 +4241,14 @@
               <w:spacing w:after="0" w:line="240" w:lineRule="auto"/>
               <w:jc w:val="right"/>
               <w:rPr>
-                <w:rFonts w:ascii="Calibri" w:hAnsi="Calibri" w:eastAsia="Times New Roman" w:cs="Times New Roman"/>
-                <w:color w:val="000000"/>
-                <w:sz w:val="22"/>
-              </w:rPr>
-            </w:pPr>
-            <w:r>
-              <w:rPr>
-                <w:rFonts w:ascii="Calibri" w:hAnsi="Calibri" w:eastAsia="Times New Roman" w:cs="Times New Roman"/>
+                <w:rFonts w:ascii="Calibri" w:eastAsia="Times New Roman" w:hAnsi="Calibri" w:cs="Times New Roman"/>
+                <w:color w:val="000000"/>
+                <w:sz w:val="22"/>
+              </w:rPr>
+            </w:pPr>
+            <w:r>
+              <w:rPr>
+                <w:rFonts w:ascii="Calibri" w:eastAsia="Times New Roman" w:hAnsi="Calibri" w:cs="Times New Roman"/>
                 <w:color w:val="000000"/>
                 <w:sz w:val="22"/>
               </w:rPr>
@@ -4089,8 +4262,8 @@
             <w:tcBorders>
               <w:top w:val="nil"/>
               <w:left w:val="nil"/>
-              <w:bottom w:val="single" w:color="auto" w:sz="4" w:space="0"/>
-              <w:right w:val="single" w:color="auto" w:sz="4" w:space="0"/>
+              <w:bottom w:val="single" w:sz="4" w:space="0" w:color="auto"/>
+              <w:right w:val="single" w:sz="4" w:space="0" w:color="auto"/>
             </w:tcBorders>
             <w:shd w:val="clear" w:color="auto" w:fill="auto"/>
             <w:noWrap/>
@@ -4102,14 +4275,14 @@
               <w:spacing w:after="0" w:line="240" w:lineRule="auto"/>
               <w:jc w:val="right"/>
               <w:rPr>
-                <w:rFonts w:ascii="Calibri" w:hAnsi="Calibri" w:eastAsia="Times New Roman" w:cs="Times New Roman"/>
-                <w:color w:val="000000"/>
-                <w:sz w:val="22"/>
-              </w:rPr>
-            </w:pPr>
-            <w:r>
-              <w:rPr>
-                <w:rFonts w:ascii="Calibri" w:hAnsi="Calibri" w:eastAsia="Times New Roman" w:cs="Times New Roman"/>
+                <w:rFonts w:ascii="Calibri" w:eastAsia="Times New Roman" w:hAnsi="Calibri" w:cs="Times New Roman"/>
+                <w:color w:val="000000"/>
+                <w:sz w:val="22"/>
+              </w:rPr>
+            </w:pPr>
+            <w:r>
+              <w:rPr>
+                <w:rFonts w:ascii="Calibri" w:eastAsia="Times New Roman" w:hAnsi="Calibri" w:cs="Times New Roman"/>
                 <w:color w:val="000000"/>
                 <w:sz w:val="22"/>
               </w:rPr>
@@ -4175,10 +4348,10 @@
             <w:tcW w:w="7720" w:type="dxa"/>
             <w:gridSpan w:val="4"/>
             <w:tcBorders>
-              <w:top w:val="single" w:color="3F3F3F" w:sz="4" w:space="0"/>
-              <w:left w:val="single" w:color="3F3F3F" w:sz="4" w:space="0"/>
-              <w:bottom w:val="single" w:color="3F3F3F" w:sz="4" w:space="0"/>
-              <w:right w:val="single" w:color="3F3F3F" w:sz="4" w:space="0"/>
+              <w:top w:val="single" w:sz="4" w:space="0" w:color="3F3F3F"/>
+              <w:left w:val="single" w:sz="4" w:space="0" w:color="3F3F3F"/>
+              <w:bottom w:val="single" w:sz="4" w:space="0" w:color="3F3F3F"/>
+              <w:right w:val="single" w:sz="4" w:space="0" w:color="3F3F3F"/>
             </w:tcBorders>
             <w:shd w:val="clear" w:color="auto" w:fill="auto"/>
             <w:vAlign w:val="bottom"/>
@@ -4189,7 +4362,7 @@
               <w:spacing w:after="0" w:line="240" w:lineRule="auto"/>
               <w:jc w:val="center"/>
               <w:rPr>
-                <w:rFonts w:ascii="Calibri" w:hAnsi="Calibri" w:eastAsia="Times New Roman" w:cs="Times New Roman"/>
+                <w:rFonts w:ascii="Calibri" w:eastAsia="Times New Roman" w:hAnsi="Calibri" w:cs="Times New Roman"/>
                 <w:b/>
                 <w:bCs/>
                 <w:color w:val="3F3F3F"/>
@@ -4198,7 +4371,7 @@
             </w:pPr>
             <w:r>
               <w:rPr>
-                <w:rFonts w:ascii="Calibri" w:hAnsi="Calibri" w:eastAsia="Times New Roman" w:cs="Times New Roman"/>
+                <w:rFonts w:ascii="Calibri" w:eastAsia="Times New Roman" w:hAnsi="Calibri" w:cs="Times New Roman"/>
                 <w:b/>
                 <w:bCs/>
                 <w:color w:val="3F3F3F"/>
@@ -4218,9 +4391,9 @@
             <w:tcW w:w="1959" w:type="dxa"/>
             <w:tcBorders>
               <w:top w:val="nil"/>
-              <w:left w:val="single" w:color="3F3F3F" w:sz="4" w:space="0"/>
-              <w:bottom w:val="single" w:color="3F3F3F" w:sz="4" w:space="0"/>
-              <w:right w:val="single" w:color="3F3F3F" w:sz="4" w:space="0"/>
+              <w:left w:val="single" w:sz="4" w:space="0" w:color="3F3F3F"/>
+              <w:bottom w:val="single" w:sz="4" w:space="0" w:color="3F3F3F"/>
+              <w:right w:val="single" w:sz="4" w:space="0" w:color="3F3F3F"/>
             </w:tcBorders>
             <w:shd w:val="clear" w:color="auto" w:fill="auto"/>
             <w:vAlign w:val="bottom"/>
@@ -4231,7 +4404,7 @@
               <w:spacing w:after="0" w:line="240" w:lineRule="auto"/>
               <w:jc w:val="left"/>
               <w:rPr>
-                <w:rFonts w:ascii="Calibri" w:hAnsi="Calibri" w:eastAsia="Times New Roman" w:cs="Times New Roman"/>
+                <w:rFonts w:ascii="Calibri" w:eastAsia="Times New Roman" w:hAnsi="Calibri" w:cs="Times New Roman"/>
                 <w:b/>
                 <w:bCs/>
                 <w:color w:val="3F3F3F"/>
@@ -4240,7 +4413,7 @@
             </w:pPr>
             <w:r>
               <w:rPr>
-                <w:rFonts w:ascii="Calibri" w:hAnsi="Calibri" w:eastAsia="Times New Roman" w:cs="Times New Roman"/>
+                <w:rFonts w:ascii="Calibri" w:eastAsia="Times New Roman" w:hAnsi="Calibri" w:cs="Times New Roman"/>
                 <w:b/>
                 <w:bCs/>
                 <w:color w:val="3F3F3F"/>
@@ -4255,10 +4428,10 @@
             <w:tcW w:w="5761" w:type="dxa"/>
             <w:gridSpan w:val="3"/>
             <w:tcBorders>
-              <w:top w:val="single" w:color="3F3F3F" w:sz="4" w:space="0"/>
+              <w:top w:val="single" w:sz="4" w:space="0" w:color="3F3F3F"/>
               <w:left w:val="nil"/>
-              <w:bottom w:val="single" w:color="3F3F3F" w:sz="4" w:space="0"/>
-              <w:right w:val="single" w:color="3F3F3F" w:sz="4" w:space="0"/>
+              <w:bottom w:val="single" w:sz="4" w:space="0" w:color="3F3F3F"/>
+              <w:right w:val="single" w:sz="4" w:space="0" w:color="3F3F3F"/>
             </w:tcBorders>
             <w:shd w:val="clear" w:color="auto" w:fill="auto"/>
             <w:vAlign w:val="bottom"/>
@@ -4269,7 +4442,7 @@
               <w:spacing w:after="0" w:line="240" w:lineRule="auto"/>
               <w:jc w:val="left"/>
               <w:rPr>
-                <w:rFonts w:ascii="Calibri" w:hAnsi="Calibri" w:eastAsia="Times New Roman" w:cs="Times New Roman"/>
+                <w:rFonts w:ascii="Calibri" w:eastAsia="Times New Roman" w:hAnsi="Calibri" w:cs="Times New Roman"/>
                 <w:b/>
                 <w:bCs/>
                 <w:color w:val="3F3F3F"/>
@@ -4278,13 +4451,35 @@
             </w:pPr>
             <w:r>
               <w:rPr>
-                <w:rFonts w:ascii="Calibri" w:hAnsi="Calibri" w:eastAsia="Times New Roman" w:cs="Times New Roman"/>
+                <w:rFonts w:ascii="Calibri" w:eastAsia="Times New Roman" w:hAnsi="Calibri" w:cs="Times New Roman"/>
                 <w:b/>
                 <w:bCs/>
                 <w:color w:val="3F3F3F"/>
                 <w:sz w:val="22"/>
               </w:rPr>
-              <w:t>Oscar Julian Buitrago Castro</w:t>
+              <w:t xml:space="preserve">Oscar </w:t>
+            </w:r>
+            <w:proofErr w:type="spellStart"/>
+            <w:r>
+              <w:rPr>
+                <w:rFonts w:ascii="Calibri" w:eastAsia="Times New Roman" w:hAnsi="Calibri" w:cs="Times New Roman"/>
+                <w:b/>
+                <w:bCs/>
+                <w:color w:val="3F3F3F"/>
+                <w:sz w:val="22"/>
+              </w:rPr>
+              <w:t>Julian</w:t>
+            </w:r>
+            <w:proofErr w:type="spellEnd"/>
+            <w:r>
+              <w:rPr>
+                <w:rFonts w:ascii="Calibri" w:eastAsia="Times New Roman" w:hAnsi="Calibri" w:cs="Times New Roman"/>
+                <w:b/>
+                <w:bCs/>
+                <w:color w:val="3F3F3F"/>
+                <w:sz w:val="22"/>
+              </w:rPr>
+              <w:t xml:space="preserve"> Buitrago Castro</w:t>
             </w:r>
           </w:p>
         </w:tc>
@@ -4298,9 +4493,9 @@
             <w:tcW w:w="1959" w:type="dxa"/>
             <w:tcBorders>
               <w:top w:val="nil"/>
-              <w:left w:val="single" w:color="3F3F3F" w:sz="4" w:space="0"/>
-              <w:bottom w:val="single" w:color="3F3F3F" w:sz="4" w:space="0"/>
-              <w:right w:val="single" w:color="3F3F3F" w:sz="4" w:space="0"/>
+              <w:left w:val="single" w:sz="4" w:space="0" w:color="3F3F3F"/>
+              <w:bottom w:val="single" w:sz="4" w:space="0" w:color="3F3F3F"/>
+              <w:right w:val="single" w:sz="4" w:space="0" w:color="3F3F3F"/>
             </w:tcBorders>
             <w:shd w:val="clear" w:color="auto" w:fill="auto"/>
             <w:vAlign w:val="bottom"/>
@@ -4311,7 +4506,7 @@
               <w:spacing w:after="0" w:line="240" w:lineRule="auto"/>
               <w:jc w:val="left"/>
               <w:rPr>
-                <w:rFonts w:ascii="Calibri" w:hAnsi="Calibri" w:eastAsia="Times New Roman" w:cs="Times New Roman"/>
+                <w:rFonts w:ascii="Calibri" w:eastAsia="Times New Roman" w:hAnsi="Calibri" w:cs="Times New Roman"/>
                 <w:b/>
                 <w:bCs/>
                 <w:color w:val="3F3F3F"/>
@@ -4320,7 +4515,7 @@
             </w:pPr>
             <w:r>
               <w:rPr>
-                <w:rFonts w:ascii="Calibri" w:hAnsi="Calibri" w:eastAsia="Times New Roman" w:cs="Times New Roman"/>
+                <w:rFonts w:ascii="Calibri" w:eastAsia="Times New Roman" w:hAnsi="Calibri" w:cs="Times New Roman"/>
                 <w:b/>
                 <w:bCs/>
                 <w:color w:val="3F3F3F"/>
@@ -4335,10 +4530,10 @@
             <w:tcW w:w="4097" w:type="dxa"/>
             <w:gridSpan w:val="2"/>
             <w:tcBorders>
-              <w:top w:val="single" w:color="3F3F3F" w:sz="4" w:space="0"/>
+              <w:top w:val="single" w:sz="4" w:space="0" w:color="3F3F3F"/>
               <w:left w:val="nil"/>
-              <w:bottom w:val="single" w:color="3F3F3F" w:sz="4" w:space="0"/>
-              <w:right w:val="single" w:color="3F3F3F" w:sz="4" w:space="0"/>
+              <w:bottom w:val="single" w:sz="4" w:space="0" w:color="3F3F3F"/>
+              <w:right w:val="single" w:sz="4" w:space="0" w:color="3F3F3F"/>
             </w:tcBorders>
             <w:shd w:val="clear" w:color="auto" w:fill="auto"/>
             <w:vAlign w:val="bottom"/>
@@ -4349,7 +4544,7 @@
               <w:spacing w:after="0" w:line="240" w:lineRule="auto"/>
               <w:jc w:val="left"/>
               <w:rPr>
-                <w:rFonts w:ascii="Calibri" w:hAnsi="Calibri" w:eastAsia="Times New Roman" w:cs="Times New Roman"/>
+                <w:rFonts w:ascii="Calibri" w:eastAsia="Times New Roman" w:hAnsi="Calibri" w:cs="Times New Roman"/>
                 <w:b/>
                 <w:bCs/>
                 <w:color w:val="3F3F3F"/>
@@ -4358,7 +4553,7 @@
             </w:pPr>
             <w:r>
               <w:rPr>
-                <w:rFonts w:ascii="Calibri" w:hAnsi="Calibri" w:eastAsia="Times New Roman" w:cs="Times New Roman"/>
+                <w:rFonts w:ascii="Calibri" w:eastAsia="Times New Roman" w:hAnsi="Calibri" w:cs="Times New Roman"/>
                 <w:b/>
                 <w:bCs/>
                 <w:color w:val="3F3F3F"/>
@@ -4374,9 +4569,9 @@
             <w:vMerge w:val="restart"/>
             <w:tcBorders>
               <w:top w:val="nil"/>
-              <w:left w:val="single" w:color="3F3F3F" w:sz="4" w:space="0"/>
-              <w:bottom w:val="single" w:color="3F3F3F" w:sz="4" w:space="0"/>
-              <w:right w:val="single" w:color="3F3F3F" w:sz="4" w:space="0"/>
+              <w:left w:val="single" w:sz="4" w:space="0" w:color="3F3F3F"/>
+              <w:bottom w:val="single" w:sz="4" w:space="0" w:color="3F3F3F"/>
+              <w:right w:val="single" w:sz="4" w:space="0" w:color="3F3F3F"/>
             </w:tcBorders>
             <w:shd w:val="clear" w:color="auto" w:fill="auto"/>
             <w:vAlign w:val="bottom"/>
@@ -4387,7 +4582,7 @@
               <w:spacing w:after="0" w:line="240" w:lineRule="auto"/>
               <w:jc w:val="left"/>
               <w:rPr>
-                <w:rFonts w:ascii="Calibri" w:hAnsi="Calibri" w:eastAsia="Times New Roman" w:cs="Times New Roman"/>
+                <w:rFonts w:ascii="Calibri" w:eastAsia="Times New Roman" w:hAnsi="Calibri" w:cs="Times New Roman"/>
                 <w:b/>
                 <w:bCs/>
                 <w:color w:val="3F3F3F"/>
@@ -4396,7 +4591,7 @@
             </w:pPr>
             <w:r>
               <w:rPr>
-                <w:rFonts w:ascii="Calibri" w:hAnsi="Calibri" w:eastAsia="Times New Roman" w:cs="Times New Roman"/>
+                <w:rFonts w:ascii="Calibri" w:eastAsia="Times New Roman" w:hAnsi="Calibri" w:cs="Times New Roman"/>
                 <w:b/>
                 <w:bCs/>
                 <w:color w:val="3F3F3F"/>
@@ -4416,9 +4611,9 @@
             <w:tcW w:w="1959" w:type="dxa"/>
             <w:tcBorders>
               <w:top w:val="nil"/>
-              <w:left w:val="single" w:color="3F3F3F" w:sz="4" w:space="0"/>
-              <w:bottom w:val="single" w:color="3F3F3F" w:sz="4" w:space="0"/>
-              <w:right w:val="single" w:color="3F3F3F" w:sz="4" w:space="0"/>
+              <w:left w:val="single" w:sz="4" w:space="0" w:color="3F3F3F"/>
+              <w:bottom w:val="single" w:sz="4" w:space="0" w:color="3F3F3F"/>
+              <w:right w:val="single" w:sz="4" w:space="0" w:color="3F3F3F"/>
             </w:tcBorders>
             <w:shd w:val="clear" w:color="auto" w:fill="auto"/>
             <w:vAlign w:val="bottom"/>
@@ -4429,7 +4624,7 @@
               <w:spacing w:after="0" w:line="240" w:lineRule="auto"/>
               <w:jc w:val="left"/>
               <w:rPr>
-                <w:rFonts w:ascii="Calibri" w:hAnsi="Calibri" w:eastAsia="Times New Roman" w:cs="Times New Roman"/>
+                <w:rFonts w:ascii="Calibri" w:eastAsia="Times New Roman" w:hAnsi="Calibri" w:cs="Times New Roman"/>
                 <w:b/>
                 <w:bCs/>
                 <w:color w:val="3F3F3F"/>
@@ -4438,7 +4633,7 @@
             </w:pPr>
             <w:r>
               <w:rPr>
-                <w:rFonts w:ascii="Calibri" w:hAnsi="Calibri" w:eastAsia="Times New Roman" w:cs="Times New Roman"/>
+                <w:rFonts w:ascii="Calibri" w:eastAsia="Times New Roman" w:hAnsi="Calibri" w:cs="Times New Roman"/>
                 <w:b/>
                 <w:bCs/>
                 <w:color w:val="3F3F3F"/>
@@ -4453,10 +4648,10 @@
             <w:tcW w:w="4097" w:type="dxa"/>
             <w:gridSpan w:val="2"/>
             <w:tcBorders>
-              <w:top w:val="single" w:color="3F3F3F" w:sz="4" w:space="0"/>
+              <w:top w:val="single" w:sz="4" w:space="0" w:color="3F3F3F"/>
               <w:left w:val="nil"/>
-              <w:bottom w:val="single" w:color="3F3F3F" w:sz="4" w:space="0"/>
-              <w:right w:val="single" w:color="3F3F3F" w:sz="4" w:space="0"/>
+              <w:bottom w:val="single" w:sz="4" w:space="0" w:color="3F3F3F"/>
+              <w:right w:val="single" w:sz="4" w:space="0" w:color="3F3F3F"/>
             </w:tcBorders>
             <w:shd w:val="clear" w:color="auto" w:fill="auto"/>
             <w:vAlign w:val="bottom"/>
@@ -4467,7 +4662,7 @@
               <w:spacing w:after="0" w:line="240" w:lineRule="auto"/>
               <w:jc w:val="left"/>
               <w:rPr>
-                <w:rFonts w:ascii="Calibri" w:hAnsi="Calibri" w:eastAsia="Times New Roman" w:cs="Times New Roman"/>
+                <w:rFonts w:ascii="Calibri" w:eastAsia="Times New Roman" w:hAnsi="Calibri" w:cs="Times New Roman"/>
                 <w:b/>
                 <w:bCs/>
                 <w:color w:val="3F3F3F"/>
@@ -4476,7 +4671,7 @@
             </w:pPr>
             <w:r>
               <w:rPr>
-                <w:rFonts w:ascii="Calibri" w:hAnsi="Calibri" w:eastAsia="Times New Roman" w:cs="Times New Roman"/>
+                <w:rFonts w:ascii="Calibri" w:eastAsia="Times New Roman" w:hAnsi="Calibri" w:cs="Times New Roman"/>
                 <w:b/>
                 <w:bCs/>
                 <w:color w:val="3F3F3F"/>
@@ -4492,9 +4687,9 @@
             <w:vMerge/>
             <w:tcBorders>
               <w:top w:val="nil"/>
-              <w:left w:val="single" w:color="3F3F3F" w:sz="4" w:space="0"/>
-              <w:bottom w:val="single" w:color="3F3F3F" w:sz="4" w:space="0"/>
-              <w:right w:val="single" w:color="3F3F3F" w:sz="4" w:space="0"/>
+              <w:left w:val="single" w:sz="4" w:space="0" w:color="3F3F3F"/>
+              <w:bottom w:val="single" w:sz="4" w:space="0" w:color="3F3F3F"/>
+              <w:right w:val="single" w:sz="4" w:space="0" w:color="3F3F3F"/>
             </w:tcBorders>
             <w:vAlign w:val="center"/>
             <w:hideMark/>
@@ -4504,7 +4699,7 @@
               <w:spacing w:after="0" w:line="240" w:lineRule="auto"/>
               <w:jc w:val="left"/>
               <w:rPr>
-                <w:rFonts w:ascii="Calibri" w:hAnsi="Calibri" w:eastAsia="Times New Roman" w:cs="Times New Roman"/>
+                <w:rFonts w:ascii="Calibri" w:eastAsia="Times New Roman" w:hAnsi="Calibri" w:cs="Times New Roman"/>
                 <w:b/>
                 <w:bCs/>
                 <w:color w:val="3F3F3F"/>
@@ -4524,9 +4719,9 @@
             <w:vMerge w:val="restart"/>
             <w:tcBorders>
               <w:top w:val="nil"/>
-              <w:left w:val="single" w:color="3F3F3F" w:sz="4" w:space="0"/>
-              <w:bottom w:val="single" w:color="3F3F3F" w:sz="4" w:space="0"/>
-              <w:right w:val="single" w:color="3F3F3F" w:sz="4" w:space="0"/>
+              <w:left w:val="single" w:sz="4" w:space="0" w:color="3F3F3F"/>
+              <w:bottom w:val="single" w:sz="4" w:space="0" w:color="3F3F3F"/>
+              <w:right w:val="single" w:sz="4" w:space="0" w:color="3F3F3F"/>
             </w:tcBorders>
             <w:shd w:val="clear" w:color="auto" w:fill="auto"/>
             <w:noWrap/>
@@ -4537,7 +4732,7 @@
               <w:spacing w:after="0" w:line="240" w:lineRule="auto"/>
               <w:jc w:val="center"/>
               <w:rPr>
-                <w:rFonts w:ascii="Calibri" w:hAnsi="Calibri" w:eastAsia="Times New Roman" w:cs="Times New Roman"/>
+                <w:rFonts w:ascii="Calibri" w:eastAsia="Times New Roman" w:hAnsi="Calibri" w:cs="Times New Roman"/>
                 <w:b/>
                 <w:bCs/>
                 <w:color w:val="3F3F3F"/>
@@ -4546,7 +4741,7 @@
             </w:pPr>
             <w:r>
               <w:rPr>
-                <w:rFonts w:ascii="Calibri" w:hAnsi="Calibri" w:eastAsia="Times New Roman" w:cs="Times New Roman"/>
+                <w:rFonts w:ascii="Calibri" w:eastAsia="Times New Roman" w:hAnsi="Calibri" w:cs="Times New Roman"/>
                 <w:b/>
                 <w:bCs/>
                 <w:color w:val="3F3F3F"/>
@@ -4562,9 +4757,9 @@
             <w:vMerge w:val="restart"/>
             <w:tcBorders>
               <w:top w:val="nil"/>
-              <w:left w:val="single" w:color="3F3F3F" w:sz="4" w:space="0"/>
-              <w:bottom w:val="single" w:color="3F3F3F" w:sz="4" w:space="0"/>
-              <w:right w:val="single" w:color="3F3F3F" w:sz="4" w:space="0"/>
+              <w:left w:val="single" w:sz="4" w:space="0" w:color="3F3F3F"/>
+              <w:bottom w:val="single" w:sz="4" w:space="0" w:color="3F3F3F"/>
+              <w:right w:val="single" w:sz="4" w:space="0" w:color="3F3F3F"/>
             </w:tcBorders>
             <w:shd w:val="clear" w:color="auto" w:fill="auto"/>
             <w:noWrap/>
@@ -4575,7 +4770,7 @@
               <w:spacing w:after="0" w:line="240" w:lineRule="auto"/>
               <w:jc w:val="center"/>
               <w:rPr>
-                <w:rFonts w:ascii="Calibri" w:hAnsi="Calibri" w:eastAsia="Times New Roman" w:cs="Times New Roman"/>
+                <w:rFonts w:ascii="Calibri" w:eastAsia="Times New Roman" w:hAnsi="Calibri" w:cs="Times New Roman"/>
                 <w:b/>
                 <w:bCs/>
                 <w:color w:val="3F3F3F"/>
@@ -4584,7 +4779,7 @@
             </w:pPr>
             <w:r>
               <w:rPr>
-                <w:rFonts w:ascii="Calibri" w:hAnsi="Calibri" w:eastAsia="Times New Roman" w:cs="Times New Roman"/>
+                <w:rFonts w:ascii="Calibri" w:eastAsia="Times New Roman" w:hAnsi="Calibri" w:cs="Times New Roman"/>
                 <w:b/>
                 <w:bCs/>
                 <w:color w:val="3F3F3F"/>
@@ -4600,9 +4795,9 @@
             <w:vMerge w:val="restart"/>
             <w:tcBorders>
               <w:top w:val="nil"/>
-              <w:left w:val="single" w:color="3F3F3F" w:sz="4" w:space="0"/>
-              <w:bottom w:val="single" w:color="3F3F3F" w:sz="4" w:space="0"/>
-              <w:right w:val="single" w:color="3F3F3F" w:sz="4" w:space="0"/>
+              <w:left w:val="single" w:sz="4" w:space="0" w:color="3F3F3F"/>
+              <w:bottom w:val="single" w:sz="4" w:space="0" w:color="3F3F3F"/>
+              <w:right w:val="single" w:sz="4" w:space="0" w:color="3F3F3F"/>
             </w:tcBorders>
             <w:shd w:val="clear" w:color="auto" w:fill="auto"/>
             <w:hideMark/>
@@ -4612,7 +4807,7 @@
               <w:spacing w:after="0" w:line="240" w:lineRule="auto"/>
               <w:jc w:val="center"/>
               <w:rPr>
-                <w:rFonts w:ascii="Calibri" w:hAnsi="Calibri" w:eastAsia="Times New Roman" w:cs="Times New Roman"/>
+                <w:rFonts w:ascii="Calibri" w:eastAsia="Times New Roman" w:hAnsi="Calibri" w:cs="Times New Roman"/>
                 <w:b/>
                 <w:bCs/>
                 <w:color w:val="3F3F3F"/>
@@ -4621,7 +4816,7 @@
             </w:pPr>
             <w:r>
               <w:rPr>
-                <w:rFonts w:ascii="Calibri" w:hAnsi="Calibri" w:eastAsia="Times New Roman" w:cs="Times New Roman"/>
+                <w:rFonts w:ascii="Calibri" w:eastAsia="Times New Roman" w:hAnsi="Calibri" w:cs="Times New Roman"/>
                 <w:b/>
                 <w:bCs/>
                 <w:color w:val="3F3F3F"/>
@@ -4637,9 +4832,9 @@
             <w:vMerge w:val="restart"/>
             <w:tcBorders>
               <w:top w:val="nil"/>
-              <w:left w:val="single" w:color="3F3F3F" w:sz="4" w:space="0"/>
-              <w:bottom w:val="single" w:color="3F3F3F" w:sz="4" w:space="0"/>
-              <w:right w:val="single" w:color="3F3F3F" w:sz="4" w:space="0"/>
+              <w:left w:val="single" w:sz="4" w:space="0" w:color="3F3F3F"/>
+              <w:bottom w:val="single" w:sz="4" w:space="0" w:color="3F3F3F"/>
+              <w:right w:val="single" w:sz="4" w:space="0" w:color="3F3F3F"/>
             </w:tcBorders>
             <w:shd w:val="clear" w:color="auto" w:fill="auto"/>
             <w:vAlign w:val="bottom"/>
@@ -4650,7 +4845,7 @@
               <w:spacing w:after="0" w:line="240" w:lineRule="auto"/>
               <w:jc w:val="center"/>
               <w:rPr>
-                <w:rFonts w:ascii="Calibri" w:hAnsi="Calibri" w:eastAsia="Times New Roman" w:cs="Times New Roman"/>
+                <w:rFonts w:ascii="Calibri" w:eastAsia="Times New Roman" w:hAnsi="Calibri" w:cs="Times New Roman"/>
                 <w:b/>
                 <w:bCs/>
                 <w:color w:val="3F3F3F"/>
@@ -4659,7 +4854,7 @@
             </w:pPr>
             <w:r>
               <w:rPr>
-                <w:rFonts w:ascii="Calibri" w:hAnsi="Calibri" w:eastAsia="Times New Roman" w:cs="Times New Roman"/>
+                <w:rFonts w:ascii="Calibri" w:eastAsia="Times New Roman" w:hAnsi="Calibri" w:cs="Times New Roman"/>
                 <w:b/>
                 <w:bCs/>
                 <w:color w:val="3F3F3F"/>
@@ -4680,9 +4875,9 @@
             <w:vMerge/>
             <w:tcBorders>
               <w:top w:val="nil"/>
-              <w:left w:val="single" w:color="3F3F3F" w:sz="4" w:space="0"/>
-              <w:bottom w:val="single" w:color="3F3F3F" w:sz="4" w:space="0"/>
-              <w:right w:val="single" w:color="3F3F3F" w:sz="4" w:space="0"/>
+              <w:left w:val="single" w:sz="4" w:space="0" w:color="3F3F3F"/>
+              <w:bottom w:val="single" w:sz="4" w:space="0" w:color="3F3F3F"/>
+              <w:right w:val="single" w:sz="4" w:space="0" w:color="3F3F3F"/>
             </w:tcBorders>
             <w:vAlign w:val="center"/>
             <w:hideMark/>
@@ -4692,7 +4887,7 @@
               <w:spacing w:after="0" w:line="240" w:lineRule="auto"/>
               <w:jc w:val="left"/>
               <w:rPr>
-                <w:rFonts w:ascii="Calibri" w:hAnsi="Calibri" w:eastAsia="Times New Roman" w:cs="Times New Roman"/>
+                <w:rFonts w:ascii="Calibri" w:eastAsia="Times New Roman" w:hAnsi="Calibri" w:cs="Times New Roman"/>
                 <w:b/>
                 <w:bCs/>
                 <w:color w:val="3F3F3F"/>
@@ -4707,9 +4902,9 @@
             <w:vMerge/>
             <w:tcBorders>
               <w:top w:val="nil"/>
-              <w:left w:val="single" w:color="3F3F3F" w:sz="4" w:space="0"/>
-              <w:bottom w:val="single" w:color="3F3F3F" w:sz="4" w:space="0"/>
-              <w:right w:val="single" w:color="3F3F3F" w:sz="4" w:space="0"/>
+              <w:left w:val="single" w:sz="4" w:space="0" w:color="3F3F3F"/>
+              <w:bottom w:val="single" w:sz="4" w:space="0" w:color="3F3F3F"/>
+              <w:right w:val="single" w:sz="4" w:space="0" w:color="3F3F3F"/>
             </w:tcBorders>
             <w:vAlign w:val="center"/>
             <w:hideMark/>
@@ -4719,7 +4914,7 @@
               <w:spacing w:after="0" w:line="240" w:lineRule="auto"/>
               <w:jc w:val="left"/>
               <w:rPr>
-                <w:rFonts w:ascii="Calibri" w:hAnsi="Calibri" w:eastAsia="Times New Roman" w:cs="Times New Roman"/>
+                <w:rFonts w:ascii="Calibri" w:eastAsia="Times New Roman" w:hAnsi="Calibri" w:cs="Times New Roman"/>
                 <w:b/>
                 <w:bCs/>
                 <w:color w:val="3F3F3F"/>
@@ -4734,9 +4929,9 @@
             <w:vMerge/>
             <w:tcBorders>
               <w:top w:val="nil"/>
-              <w:left w:val="single" w:color="3F3F3F" w:sz="4" w:space="0"/>
-              <w:bottom w:val="single" w:color="3F3F3F" w:sz="4" w:space="0"/>
-              <w:right w:val="single" w:color="3F3F3F" w:sz="4" w:space="0"/>
+              <w:left w:val="single" w:sz="4" w:space="0" w:color="3F3F3F"/>
+              <w:bottom w:val="single" w:sz="4" w:space="0" w:color="3F3F3F"/>
+              <w:right w:val="single" w:sz="4" w:space="0" w:color="3F3F3F"/>
             </w:tcBorders>
             <w:vAlign w:val="center"/>
             <w:hideMark/>
@@ -4746,7 +4941,7 @@
               <w:spacing w:after="0" w:line="240" w:lineRule="auto"/>
               <w:jc w:val="left"/>
               <w:rPr>
-                <w:rFonts w:ascii="Calibri" w:hAnsi="Calibri" w:eastAsia="Times New Roman" w:cs="Times New Roman"/>
+                <w:rFonts w:ascii="Calibri" w:eastAsia="Times New Roman" w:hAnsi="Calibri" w:cs="Times New Roman"/>
                 <w:b/>
                 <w:bCs/>
                 <w:color w:val="3F3F3F"/>
@@ -4761,9 +4956,9 @@
             <w:vMerge/>
             <w:tcBorders>
               <w:top w:val="nil"/>
-              <w:left w:val="single" w:color="3F3F3F" w:sz="4" w:space="0"/>
-              <w:bottom w:val="single" w:color="3F3F3F" w:sz="4" w:space="0"/>
-              <w:right w:val="single" w:color="3F3F3F" w:sz="4" w:space="0"/>
+              <w:left w:val="single" w:sz="4" w:space="0" w:color="3F3F3F"/>
+              <w:bottom w:val="single" w:sz="4" w:space="0" w:color="3F3F3F"/>
+              <w:right w:val="single" w:sz="4" w:space="0" w:color="3F3F3F"/>
             </w:tcBorders>
             <w:vAlign w:val="center"/>
             <w:hideMark/>
@@ -4773,7 +4968,7 @@
               <w:spacing w:after="0" w:line="240" w:lineRule="auto"/>
               <w:jc w:val="left"/>
               <w:rPr>
-                <w:rFonts w:ascii="Calibri" w:hAnsi="Calibri" w:eastAsia="Times New Roman" w:cs="Times New Roman"/>
+                <w:rFonts w:ascii="Calibri" w:eastAsia="Times New Roman" w:hAnsi="Calibri" w:cs="Times New Roman"/>
                 <w:b/>
                 <w:bCs/>
                 <w:color w:val="3F3F3F"/>
@@ -4792,9 +4987,9 @@
             <w:tcW w:w="1959" w:type="dxa"/>
             <w:tcBorders>
               <w:top w:val="nil"/>
-              <w:left w:val="single" w:color="3F3F3F" w:sz="4" w:space="0"/>
-              <w:bottom w:val="single" w:color="3F3F3F" w:sz="4" w:space="0"/>
-              <w:right w:val="single" w:color="3F3F3F" w:sz="4" w:space="0"/>
+              <w:left w:val="single" w:sz="4" w:space="0" w:color="3F3F3F"/>
+              <w:bottom w:val="single" w:sz="4" w:space="0" w:color="3F3F3F"/>
+              <w:right w:val="single" w:sz="4" w:space="0" w:color="3F3F3F"/>
             </w:tcBorders>
             <w:shd w:val="clear" w:color="auto" w:fill="auto"/>
             <w:noWrap/>
@@ -4806,7 +5001,7 @@
               <w:spacing w:after="0" w:line="240" w:lineRule="auto"/>
               <w:jc w:val="left"/>
               <w:rPr>
-                <w:rFonts w:ascii="Calibri" w:hAnsi="Calibri" w:eastAsia="Times New Roman" w:cs="Times New Roman"/>
+                <w:rFonts w:ascii="Calibri" w:eastAsia="Times New Roman" w:hAnsi="Calibri" w:cs="Times New Roman"/>
                 <w:b/>
                 <w:bCs/>
                 <w:color w:val="3F3F3F"/>
@@ -4815,7 +5010,7 @@
             </w:pPr>
             <w:r>
               <w:rPr>
-                <w:rFonts w:ascii="Calibri" w:hAnsi="Calibri" w:eastAsia="Times New Roman" w:cs="Times New Roman"/>
+                <w:rFonts w:ascii="Calibri" w:eastAsia="Times New Roman" w:hAnsi="Calibri" w:cs="Times New Roman"/>
                 <w:b/>
                 <w:bCs/>
                 <w:color w:val="3F3F3F"/>
@@ -4831,8 +5026,8 @@
             <w:tcBorders>
               <w:top w:val="nil"/>
               <w:left w:val="nil"/>
-              <w:bottom w:val="single" w:color="3F3F3F" w:sz="4" w:space="0"/>
-              <w:right w:val="single" w:color="3F3F3F" w:sz="4" w:space="0"/>
+              <w:bottom w:val="single" w:sz="4" w:space="0" w:color="3F3F3F"/>
+              <w:right w:val="single" w:sz="4" w:space="0" w:color="3F3F3F"/>
             </w:tcBorders>
             <w:shd w:val="clear" w:color="auto" w:fill="auto"/>
             <w:noWrap/>
@@ -4844,7 +5039,7 @@
               <w:spacing w:after="0" w:line="240" w:lineRule="auto"/>
               <w:jc w:val="right"/>
               <w:rPr>
-                <w:rFonts w:ascii="Calibri" w:hAnsi="Calibri" w:eastAsia="Times New Roman" w:cs="Times New Roman"/>
+                <w:rFonts w:ascii="Calibri" w:eastAsia="Times New Roman" w:hAnsi="Calibri" w:cs="Times New Roman"/>
                 <w:b/>
                 <w:bCs/>
                 <w:color w:val="3F3F3F"/>
@@ -4853,7 +5048,7 @@
             </w:pPr>
             <w:r>
               <w:rPr>
-                <w:rFonts w:ascii="Calibri" w:hAnsi="Calibri" w:eastAsia="Times New Roman" w:cs="Times New Roman"/>
+                <w:rFonts w:ascii="Calibri" w:eastAsia="Times New Roman" w:hAnsi="Calibri" w:cs="Times New Roman"/>
                 <w:b/>
                 <w:bCs/>
                 <w:color w:val="3F3F3F"/>
@@ -4869,8 +5064,8 @@
             <w:tcBorders>
               <w:top w:val="nil"/>
               <w:left w:val="nil"/>
-              <w:bottom w:val="single" w:color="3F3F3F" w:sz="4" w:space="0"/>
-              <w:right w:val="single" w:color="3F3F3F" w:sz="4" w:space="0"/>
+              <w:bottom w:val="single" w:sz="4" w:space="0" w:color="3F3F3F"/>
+              <w:right w:val="single" w:sz="4" w:space="0" w:color="3F3F3F"/>
             </w:tcBorders>
             <w:shd w:val="clear" w:color="auto" w:fill="auto"/>
             <w:noWrap/>
@@ -4882,7 +5077,7 @@
               <w:spacing w:after="0" w:line="240" w:lineRule="auto"/>
               <w:jc w:val="right"/>
               <w:rPr>
-                <w:rFonts w:ascii="Calibri" w:hAnsi="Calibri" w:eastAsia="Times New Roman" w:cs="Times New Roman"/>
+                <w:rFonts w:ascii="Calibri" w:eastAsia="Times New Roman" w:hAnsi="Calibri" w:cs="Times New Roman"/>
                 <w:b/>
                 <w:bCs/>
                 <w:color w:val="3F3F3F"/>
@@ -4891,7 +5086,7 @@
             </w:pPr>
             <w:r>
               <w:rPr>
-                <w:rFonts w:ascii="Calibri" w:hAnsi="Calibri" w:eastAsia="Times New Roman" w:cs="Times New Roman"/>
+                <w:rFonts w:ascii="Calibri" w:eastAsia="Times New Roman" w:hAnsi="Calibri" w:cs="Times New Roman"/>
                 <w:b/>
                 <w:bCs/>
                 <w:color w:val="3F3F3F"/>
@@ -4907,8 +5102,8 @@
             <w:tcBorders>
               <w:top w:val="nil"/>
               <w:left w:val="nil"/>
-              <w:bottom w:val="single" w:color="3F3F3F" w:sz="4" w:space="0"/>
-              <w:right w:val="single" w:color="3F3F3F" w:sz="4" w:space="0"/>
+              <w:bottom w:val="single" w:sz="4" w:space="0" w:color="3F3F3F"/>
+              <w:right w:val="single" w:sz="4" w:space="0" w:color="3F3F3F"/>
             </w:tcBorders>
             <w:shd w:val="clear" w:color="auto" w:fill="auto"/>
             <w:noWrap/>
@@ -4920,7 +5115,7 @@
               <w:spacing w:after="0" w:line="240" w:lineRule="auto"/>
               <w:jc w:val="right"/>
               <w:rPr>
-                <w:rFonts w:ascii="Calibri" w:hAnsi="Calibri" w:eastAsia="Times New Roman" w:cs="Times New Roman"/>
+                <w:rFonts w:ascii="Calibri" w:eastAsia="Times New Roman" w:hAnsi="Calibri" w:cs="Times New Roman"/>
                 <w:b/>
                 <w:bCs/>
                 <w:color w:val="3F3F3F"/>
@@ -4929,7 +5124,7 @@
             </w:pPr>
             <w:r>
               <w:rPr>
-                <w:rFonts w:ascii="Calibri" w:hAnsi="Calibri" w:eastAsia="Times New Roman" w:cs="Times New Roman"/>
+                <w:rFonts w:ascii="Calibri" w:eastAsia="Times New Roman" w:hAnsi="Calibri" w:cs="Times New Roman"/>
                 <w:b/>
                 <w:bCs/>
                 <w:color w:val="3F3F3F"/>
@@ -4949,9 +5144,9 @@
             <w:tcW w:w="1959" w:type="dxa"/>
             <w:tcBorders>
               <w:top w:val="nil"/>
-              <w:left w:val="single" w:color="3F3F3F" w:sz="4" w:space="0"/>
-              <w:bottom w:val="single" w:color="3F3F3F" w:sz="4" w:space="0"/>
-              <w:right w:val="single" w:color="3F3F3F" w:sz="4" w:space="0"/>
+              <w:left w:val="single" w:sz="4" w:space="0" w:color="3F3F3F"/>
+              <w:bottom w:val="single" w:sz="4" w:space="0" w:color="3F3F3F"/>
+              <w:right w:val="single" w:sz="4" w:space="0" w:color="3F3F3F"/>
             </w:tcBorders>
             <w:shd w:val="clear" w:color="auto" w:fill="auto"/>
             <w:noWrap/>
@@ -4963,7 +5158,7 @@
               <w:spacing w:after="0" w:line="240" w:lineRule="auto"/>
               <w:jc w:val="left"/>
               <w:rPr>
-                <w:rFonts w:ascii="Calibri" w:hAnsi="Calibri" w:eastAsia="Times New Roman" w:cs="Times New Roman"/>
+                <w:rFonts w:ascii="Calibri" w:eastAsia="Times New Roman" w:hAnsi="Calibri" w:cs="Times New Roman"/>
                 <w:b/>
                 <w:bCs/>
                 <w:color w:val="3F3F3F"/>
@@ -4972,7 +5167,7 @@
             </w:pPr>
             <w:r>
               <w:rPr>
-                <w:rFonts w:ascii="Calibri" w:hAnsi="Calibri" w:eastAsia="Times New Roman" w:cs="Times New Roman"/>
+                <w:rFonts w:ascii="Calibri" w:eastAsia="Times New Roman" w:hAnsi="Calibri" w:cs="Times New Roman"/>
                 <w:b/>
                 <w:bCs/>
                 <w:color w:val="3F3F3F"/>
@@ -4988,8 +5183,8 @@
             <w:tcBorders>
               <w:top w:val="nil"/>
               <w:left w:val="nil"/>
-              <w:bottom w:val="single" w:color="3F3F3F" w:sz="4" w:space="0"/>
-              <w:right w:val="single" w:color="3F3F3F" w:sz="4" w:space="0"/>
+              <w:bottom w:val="single" w:sz="4" w:space="0" w:color="3F3F3F"/>
+              <w:right w:val="single" w:sz="4" w:space="0" w:color="3F3F3F"/>
             </w:tcBorders>
             <w:shd w:val="clear" w:color="auto" w:fill="auto"/>
             <w:noWrap/>
@@ -5001,7 +5196,7 @@
               <w:spacing w:after="0" w:line="240" w:lineRule="auto"/>
               <w:jc w:val="right"/>
               <w:rPr>
-                <w:rFonts w:ascii="Calibri" w:hAnsi="Calibri" w:eastAsia="Times New Roman" w:cs="Times New Roman"/>
+                <w:rFonts w:ascii="Calibri" w:eastAsia="Times New Roman" w:hAnsi="Calibri" w:cs="Times New Roman"/>
                 <w:b/>
                 <w:bCs/>
                 <w:color w:val="3F3F3F"/>
@@ -5010,7 +5205,7 @@
             </w:pPr>
             <w:r>
               <w:rPr>
-                <w:rFonts w:ascii="Calibri" w:hAnsi="Calibri" w:eastAsia="Times New Roman" w:cs="Times New Roman"/>
+                <w:rFonts w:ascii="Calibri" w:eastAsia="Times New Roman" w:hAnsi="Calibri" w:cs="Times New Roman"/>
                 <w:b/>
                 <w:bCs/>
                 <w:color w:val="3F3F3F"/>
@@ -5026,8 +5221,8 @@
             <w:tcBorders>
               <w:top w:val="nil"/>
               <w:left w:val="nil"/>
-              <w:bottom w:val="single" w:color="3F3F3F" w:sz="4" w:space="0"/>
-              <w:right w:val="single" w:color="3F3F3F" w:sz="4" w:space="0"/>
+              <w:bottom w:val="single" w:sz="4" w:space="0" w:color="3F3F3F"/>
+              <w:right w:val="single" w:sz="4" w:space="0" w:color="3F3F3F"/>
             </w:tcBorders>
             <w:shd w:val="clear" w:color="auto" w:fill="auto"/>
             <w:noWrap/>
@@ -5039,7 +5234,7 @@
               <w:spacing w:after="0" w:line="240" w:lineRule="auto"/>
               <w:jc w:val="right"/>
               <w:rPr>
-                <w:rFonts w:ascii="Calibri" w:hAnsi="Calibri" w:eastAsia="Times New Roman" w:cs="Times New Roman"/>
+                <w:rFonts w:ascii="Calibri" w:eastAsia="Times New Roman" w:hAnsi="Calibri" w:cs="Times New Roman"/>
                 <w:b/>
                 <w:bCs/>
                 <w:color w:val="3F3F3F"/>
@@ -5048,7 +5243,7 @@
             </w:pPr>
             <w:r>
               <w:rPr>
-                <w:rFonts w:ascii="Calibri" w:hAnsi="Calibri" w:eastAsia="Times New Roman" w:cs="Times New Roman"/>
+                <w:rFonts w:ascii="Calibri" w:eastAsia="Times New Roman" w:hAnsi="Calibri" w:cs="Times New Roman"/>
                 <w:b/>
                 <w:bCs/>
                 <w:color w:val="3F3F3F"/>
@@ -5064,8 +5259,8 @@
             <w:tcBorders>
               <w:top w:val="nil"/>
               <w:left w:val="nil"/>
-              <w:bottom w:val="single" w:color="3F3F3F" w:sz="4" w:space="0"/>
-              <w:right w:val="single" w:color="3F3F3F" w:sz="4" w:space="0"/>
+              <w:bottom w:val="single" w:sz="4" w:space="0" w:color="3F3F3F"/>
+              <w:right w:val="single" w:sz="4" w:space="0" w:color="3F3F3F"/>
             </w:tcBorders>
             <w:shd w:val="clear" w:color="auto" w:fill="auto"/>
             <w:noWrap/>
@@ -5077,7 +5272,7 @@
               <w:spacing w:after="0" w:line="240" w:lineRule="auto"/>
               <w:jc w:val="right"/>
               <w:rPr>
-                <w:rFonts w:ascii="Calibri" w:hAnsi="Calibri" w:eastAsia="Times New Roman" w:cs="Times New Roman"/>
+                <w:rFonts w:ascii="Calibri" w:eastAsia="Times New Roman" w:hAnsi="Calibri" w:cs="Times New Roman"/>
                 <w:b/>
                 <w:bCs/>
                 <w:color w:val="3F3F3F"/>
@@ -5086,7 +5281,7 @@
             </w:pPr>
             <w:r>
               <w:rPr>
-                <w:rFonts w:ascii="Calibri" w:hAnsi="Calibri" w:eastAsia="Times New Roman" w:cs="Times New Roman"/>
+                <w:rFonts w:ascii="Calibri" w:eastAsia="Times New Roman" w:hAnsi="Calibri" w:cs="Times New Roman"/>
                 <w:b/>
                 <w:bCs/>
                 <w:color w:val="3F3F3F"/>
@@ -5106,9 +5301,9 @@
             <w:tcW w:w="1959" w:type="dxa"/>
             <w:tcBorders>
               <w:top w:val="nil"/>
-              <w:left w:val="single" w:color="3F3F3F" w:sz="4" w:space="0"/>
-              <w:bottom w:val="single" w:color="3F3F3F" w:sz="4" w:space="0"/>
-              <w:right w:val="single" w:color="3F3F3F" w:sz="4" w:space="0"/>
+              <w:left w:val="single" w:sz="4" w:space="0" w:color="3F3F3F"/>
+              <w:bottom w:val="single" w:sz="4" w:space="0" w:color="3F3F3F"/>
+              <w:right w:val="single" w:sz="4" w:space="0" w:color="3F3F3F"/>
             </w:tcBorders>
             <w:shd w:val="clear" w:color="auto" w:fill="auto"/>
             <w:noWrap/>
@@ -5120,7 +5315,7 @@
               <w:spacing w:after="0" w:line="240" w:lineRule="auto"/>
               <w:jc w:val="left"/>
               <w:rPr>
-                <w:rFonts w:ascii="Calibri" w:hAnsi="Calibri" w:eastAsia="Times New Roman" w:cs="Times New Roman"/>
+                <w:rFonts w:ascii="Calibri" w:eastAsia="Times New Roman" w:hAnsi="Calibri" w:cs="Times New Roman"/>
                 <w:b/>
                 <w:bCs/>
                 <w:color w:val="3F3F3F"/>
@@ -5129,7 +5324,7 @@
             </w:pPr>
             <w:r>
               <w:rPr>
-                <w:rFonts w:ascii="Calibri" w:hAnsi="Calibri" w:eastAsia="Times New Roman" w:cs="Times New Roman"/>
+                <w:rFonts w:ascii="Calibri" w:eastAsia="Times New Roman" w:hAnsi="Calibri" w:cs="Times New Roman"/>
                 <w:b/>
                 <w:bCs/>
                 <w:color w:val="3F3F3F"/>
@@ -5145,8 +5340,8 @@
             <w:tcBorders>
               <w:top w:val="nil"/>
               <w:left w:val="nil"/>
-              <w:bottom w:val="single" w:color="3F3F3F" w:sz="4" w:space="0"/>
-              <w:right w:val="single" w:color="3F3F3F" w:sz="4" w:space="0"/>
+              <w:bottom w:val="single" w:sz="4" w:space="0" w:color="3F3F3F"/>
+              <w:right w:val="single" w:sz="4" w:space="0" w:color="3F3F3F"/>
             </w:tcBorders>
             <w:shd w:val="clear" w:color="auto" w:fill="auto"/>
             <w:noWrap/>
@@ -5158,7 +5353,7 @@
               <w:spacing w:after="0" w:line="240" w:lineRule="auto"/>
               <w:jc w:val="right"/>
               <w:rPr>
-                <w:rFonts w:ascii="Calibri" w:hAnsi="Calibri" w:eastAsia="Times New Roman" w:cs="Times New Roman"/>
+                <w:rFonts w:ascii="Calibri" w:eastAsia="Times New Roman" w:hAnsi="Calibri" w:cs="Times New Roman"/>
                 <w:b/>
                 <w:bCs/>
                 <w:color w:val="3F3F3F"/>
@@ -5167,7 +5362,7 @@
             </w:pPr>
             <w:r>
               <w:rPr>
-                <w:rFonts w:ascii="Calibri" w:hAnsi="Calibri" w:eastAsia="Times New Roman" w:cs="Times New Roman"/>
+                <w:rFonts w:ascii="Calibri" w:eastAsia="Times New Roman" w:hAnsi="Calibri" w:cs="Times New Roman"/>
                 <w:b/>
                 <w:bCs/>
                 <w:color w:val="3F3F3F"/>
@@ -5183,8 +5378,8 @@
             <w:tcBorders>
               <w:top w:val="nil"/>
               <w:left w:val="nil"/>
-              <w:bottom w:val="single" w:color="3F3F3F" w:sz="4" w:space="0"/>
-              <w:right w:val="single" w:color="3F3F3F" w:sz="4" w:space="0"/>
+              <w:bottom w:val="single" w:sz="4" w:space="0" w:color="3F3F3F"/>
+              <w:right w:val="single" w:sz="4" w:space="0" w:color="3F3F3F"/>
             </w:tcBorders>
             <w:shd w:val="clear" w:color="auto" w:fill="auto"/>
             <w:noWrap/>
@@ -5196,7 +5391,7 @@
               <w:spacing w:after="0" w:line="240" w:lineRule="auto"/>
               <w:jc w:val="right"/>
               <w:rPr>
-                <w:rFonts w:ascii="Calibri" w:hAnsi="Calibri" w:eastAsia="Times New Roman" w:cs="Times New Roman"/>
+                <w:rFonts w:ascii="Calibri" w:eastAsia="Times New Roman" w:hAnsi="Calibri" w:cs="Times New Roman"/>
                 <w:b/>
                 <w:bCs/>
                 <w:color w:val="3F3F3F"/>
@@ -5205,7 +5400,7 @@
             </w:pPr>
             <w:r>
               <w:rPr>
-                <w:rFonts w:ascii="Calibri" w:hAnsi="Calibri" w:eastAsia="Times New Roman" w:cs="Times New Roman"/>
+                <w:rFonts w:ascii="Calibri" w:eastAsia="Times New Roman" w:hAnsi="Calibri" w:cs="Times New Roman"/>
                 <w:b/>
                 <w:bCs/>
                 <w:color w:val="3F3F3F"/>
@@ -5221,8 +5416,8 @@
             <w:tcBorders>
               <w:top w:val="nil"/>
               <w:left w:val="nil"/>
-              <w:bottom w:val="single" w:color="3F3F3F" w:sz="4" w:space="0"/>
-              <w:right w:val="single" w:color="3F3F3F" w:sz="4" w:space="0"/>
+              <w:bottom w:val="single" w:sz="4" w:space="0" w:color="3F3F3F"/>
+              <w:right w:val="single" w:sz="4" w:space="0" w:color="3F3F3F"/>
             </w:tcBorders>
             <w:shd w:val="clear" w:color="auto" w:fill="auto"/>
             <w:noWrap/>
@@ -5234,7 +5429,7 @@
               <w:spacing w:after="0" w:line="240" w:lineRule="auto"/>
               <w:jc w:val="right"/>
               <w:rPr>
-                <w:rFonts w:ascii="Calibri" w:hAnsi="Calibri" w:eastAsia="Times New Roman" w:cs="Times New Roman"/>
+                <w:rFonts w:ascii="Calibri" w:eastAsia="Times New Roman" w:hAnsi="Calibri" w:cs="Times New Roman"/>
                 <w:b/>
                 <w:bCs/>
                 <w:color w:val="3F3F3F"/>
@@ -5243,7 +5438,7 @@
             </w:pPr>
             <w:r>
               <w:rPr>
-                <w:rFonts w:ascii="Calibri" w:hAnsi="Calibri" w:eastAsia="Times New Roman" w:cs="Times New Roman"/>
+                <w:rFonts w:ascii="Calibri" w:eastAsia="Times New Roman" w:hAnsi="Calibri" w:cs="Times New Roman"/>
                 <w:b/>
                 <w:bCs/>
                 <w:color w:val="3F3F3F"/>
@@ -5263,9 +5458,9 @@
             <w:tcW w:w="1959" w:type="dxa"/>
             <w:tcBorders>
               <w:top w:val="nil"/>
-              <w:left w:val="single" w:color="3F3F3F" w:sz="4" w:space="0"/>
-              <w:bottom w:val="single" w:color="3F3F3F" w:sz="4" w:space="0"/>
-              <w:right w:val="single" w:color="3F3F3F" w:sz="4" w:space="0"/>
+              <w:left w:val="single" w:sz="4" w:space="0" w:color="3F3F3F"/>
+              <w:bottom w:val="single" w:sz="4" w:space="0" w:color="3F3F3F"/>
+              <w:right w:val="single" w:sz="4" w:space="0" w:color="3F3F3F"/>
             </w:tcBorders>
             <w:shd w:val="clear" w:color="auto" w:fill="auto"/>
             <w:noWrap/>
@@ -5277,7 +5472,7 @@
               <w:spacing w:after="0" w:line="240" w:lineRule="auto"/>
               <w:jc w:val="left"/>
               <w:rPr>
-                <w:rFonts w:ascii="Calibri" w:hAnsi="Calibri" w:eastAsia="Times New Roman" w:cs="Times New Roman"/>
+                <w:rFonts w:ascii="Calibri" w:eastAsia="Times New Roman" w:hAnsi="Calibri" w:cs="Times New Roman"/>
                 <w:b/>
                 <w:bCs/>
                 <w:color w:val="3F3F3F"/>
@@ -5286,7 +5481,7 @@
             </w:pPr>
             <w:r>
               <w:rPr>
-                <w:rFonts w:ascii="Calibri" w:hAnsi="Calibri" w:eastAsia="Times New Roman" w:cs="Times New Roman"/>
+                <w:rFonts w:ascii="Calibri" w:eastAsia="Times New Roman" w:hAnsi="Calibri" w:cs="Times New Roman"/>
                 <w:b/>
                 <w:bCs/>
                 <w:color w:val="3F3F3F"/>
@@ -5302,8 +5497,8 @@
             <w:tcBorders>
               <w:top w:val="nil"/>
               <w:left w:val="nil"/>
-              <w:bottom w:val="single" w:color="3F3F3F" w:sz="4" w:space="0"/>
-              <w:right w:val="single" w:color="3F3F3F" w:sz="4" w:space="0"/>
+              <w:bottom w:val="single" w:sz="4" w:space="0" w:color="3F3F3F"/>
+              <w:right w:val="single" w:sz="4" w:space="0" w:color="3F3F3F"/>
             </w:tcBorders>
             <w:shd w:val="clear" w:color="auto" w:fill="auto"/>
             <w:noWrap/>
@@ -5315,7 +5510,7 @@
               <w:spacing w:after="0" w:line="240" w:lineRule="auto"/>
               <w:jc w:val="right"/>
               <w:rPr>
-                <w:rFonts w:ascii="Calibri" w:hAnsi="Calibri" w:eastAsia="Times New Roman" w:cs="Times New Roman"/>
+                <w:rFonts w:ascii="Calibri" w:eastAsia="Times New Roman" w:hAnsi="Calibri" w:cs="Times New Roman"/>
                 <w:b/>
                 <w:bCs/>
                 <w:color w:val="3F3F3F"/>
@@ -5324,7 +5519,7 @@
             </w:pPr>
             <w:r>
               <w:rPr>
-                <w:rFonts w:ascii="Calibri" w:hAnsi="Calibri" w:eastAsia="Times New Roman" w:cs="Times New Roman"/>
+                <w:rFonts w:ascii="Calibri" w:eastAsia="Times New Roman" w:hAnsi="Calibri" w:cs="Times New Roman"/>
                 <w:b/>
                 <w:bCs/>
                 <w:color w:val="3F3F3F"/>
@@ -5340,8 +5535,8 @@
             <w:tcBorders>
               <w:top w:val="nil"/>
               <w:left w:val="nil"/>
-              <w:bottom w:val="single" w:color="3F3F3F" w:sz="4" w:space="0"/>
-              <w:right w:val="single" w:color="3F3F3F" w:sz="4" w:space="0"/>
+              <w:bottom w:val="single" w:sz="4" w:space="0" w:color="3F3F3F"/>
+              <w:right w:val="single" w:sz="4" w:space="0" w:color="3F3F3F"/>
             </w:tcBorders>
             <w:shd w:val="clear" w:color="auto" w:fill="auto"/>
             <w:noWrap/>
@@ -5353,7 +5548,7 @@
               <w:spacing w:after="0" w:line="240" w:lineRule="auto"/>
               <w:jc w:val="right"/>
               <w:rPr>
-                <w:rFonts w:ascii="Calibri" w:hAnsi="Calibri" w:eastAsia="Times New Roman" w:cs="Times New Roman"/>
+                <w:rFonts w:ascii="Calibri" w:eastAsia="Times New Roman" w:hAnsi="Calibri" w:cs="Times New Roman"/>
                 <w:b/>
                 <w:bCs/>
                 <w:color w:val="3F3F3F"/>
@@ -5362,7 +5557,7 @@
             </w:pPr>
             <w:r>
               <w:rPr>
-                <w:rFonts w:ascii="Calibri" w:hAnsi="Calibri" w:eastAsia="Times New Roman" w:cs="Times New Roman"/>
+                <w:rFonts w:ascii="Calibri" w:eastAsia="Times New Roman" w:hAnsi="Calibri" w:cs="Times New Roman"/>
                 <w:b/>
                 <w:bCs/>
                 <w:color w:val="3F3F3F"/>
@@ -5378,8 +5573,8 @@
             <w:tcBorders>
               <w:top w:val="nil"/>
               <w:left w:val="nil"/>
-              <w:bottom w:val="single" w:color="3F3F3F" w:sz="4" w:space="0"/>
-              <w:right w:val="single" w:color="3F3F3F" w:sz="4" w:space="0"/>
+              <w:bottom w:val="single" w:sz="4" w:space="0" w:color="3F3F3F"/>
+              <w:right w:val="single" w:sz="4" w:space="0" w:color="3F3F3F"/>
             </w:tcBorders>
             <w:shd w:val="clear" w:color="auto" w:fill="auto"/>
             <w:noWrap/>
@@ -5391,7 +5586,7 @@
               <w:spacing w:after="0" w:line="240" w:lineRule="auto"/>
               <w:jc w:val="right"/>
               <w:rPr>
-                <w:rFonts w:ascii="Calibri" w:hAnsi="Calibri" w:eastAsia="Times New Roman" w:cs="Times New Roman"/>
+                <w:rFonts w:ascii="Calibri" w:eastAsia="Times New Roman" w:hAnsi="Calibri" w:cs="Times New Roman"/>
                 <w:b/>
                 <w:bCs/>
                 <w:color w:val="3F3F3F"/>
@@ -5400,7 +5595,7 @@
             </w:pPr>
             <w:r>
               <w:rPr>
-                <w:rFonts w:ascii="Calibri" w:hAnsi="Calibri" w:eastAsia="Times New Roman" w:cs="Times New Roman"/>
+                <w:rFonts w:ascii="Calibri" w:eastAsia="Times New Roman" w:hAnsi="Calibri" w:cs="Times New Roman"/>
                 <w:b/>
                 <w:bCs/>
                 <w:color w:val="3F3F3F"/>
@@ -5420,9 +5615,9 @@
             <w:tcW w:w="1959" w:type="dxa"/>
             <w:tcBorders>
               <w:top w:val="nil"/>
-              <w:left w:val="single" w:color="3F3F3F" w:sz="4" w:space="0"/>
-              <w:bottom w:val="single" w:color="3F3F3F" w:sz="4" w:space="0"/>
-              <w:right w:val="single" w:color="3F3F3F" w:sz="4" w:space="0"/>
+              <w:left w:val="single" w:sz="4" w:space="0" w:color="3F3F3F"/>
+              <w:bottom w:val="single" w:sz="4" w:space="0" w:color="3F3F3F"/>
+              <w:right w:val="single" w:sz="4" w:space="0" w:color="3F3F3F"/>
             </w:tcBorders>
             <w:shd w:val="clear" w:color="auto" w:fill="auto"/>
             <w:noWrap/>
@@ -5434,7 +5629,7 @@
               <w:spacing w:after="0" w:line="240" w:lineRule="auto"/>
               <w:jc w:val="left"/>
               <w:rPr>
-                <w:rFonts w:ascii="Calibri" w:hAnsi="Calibri" w:eastAsia="Times New Roman" w:cs="Times New Roman"/>
+                <w:rFonts w:ascii="Calibri" w:eastAsia="Times New Roman" w:hAnsi="Calibri" w:cs="Times New Roman"/>
                 <w:b/>
                 <w:bCs/>
                 <w:color w:val="3F3F3F"/>
@@ -5443,7 +5638,7 @@
             </w:pPr>
             <w:r>
               <w:rPr>
-                <w:rFonts w:ascii="Calibri" w:hAnsi="Calibri" w:eastAsia="Times New Roman" w:cs="Times New Roman"/>
+                <w:rFonts w:ascii="Calibri" w:eastAsia="Times New Roman" w:hAnsi="Calibri" w:cs="Times New Roman"/>
                 <w:b/>
                 <w:bCs/>
                 <w:color w:val="3F3F3F"/>
@@ -5459,8 +5654,8 @@
             <w:tcBorders>
               <w:top w:val="nil"/>
               <w:left w:val="nil"/>
-              <w:bottom w:val="single" w:color="3F3F3F" w:sz="4" w:space="0"/>
-              <w:right w:val="single" w:color="3F3F3F" w:sz="4" w:space="0"/>
+              <w:bottom w:val="single" w:sz="4" w:space="0" w:color="3F3F3F"/>
+              <w:right w:val="single" w:sz="4" w:space="0" w:color="3F3F3F"/>
             </w:tcBorders>
             <w:shd w:val="clear" w:color="auto" w:fill="auto"/>
             <w:noWrap/>
@@ -5472,7 +5667,7 @@
               <w:spacing w:after="0" w:line="240" w:lineRule="auto"/>
               <w:jc w:val="right"/>
               <w:rPr>
-                <w:rFonts w:ascii="Calibri" w:hAnsi="Calibri" w:eastAsia="Times New Roman" w:cs="Times New Roman"/>
+                <w:rFonts w:ascii="Calibri" w:eastAsia="Times New Roman" w:hAnsi="Calibri" w:cs="Times New Roman"/>
                 <w:b/>
                 <w:bCs/>
                 <w:color w:val="3F3F3F"/>
@@ -5481,7 +5676,7 @@
             </w:pPr>
             <w:r>
               <w:rPr>
-                <w:rFonts w:ascii="Calibri" w:hAnsi="Calibri" w:eastAsia="Times New Roman" w:cs="Times New Roman"/>
+                <w:rFonts w:ascii="Calibri" w:eastAsia="Times New Roman" w:hAnsi="Calibri" w:cs="Times New Roman"/>
                 <w:b/>
                 <w:bCs/>
                 <w:color w:val="3F3F3F"/>
@@ -5497,8 +5692,8 @@
             <w:tcBorders>
               <w:top w:val="nil"/>
               <w:left w:val="nil"/>
-              <w:bottom w:val="single" w:color="3F3F3F" w:sz="4" w:space="0"/>
-              <w:right w:val="single" w:color="3F3F3F" w:sz="4" w:space="0"/>
+              <w:bottom w:val="single" w:sz="4" w:space="0" w:color="3F3F3F"/>
+              <w:right w:val="single" w:sz="4" w:space="0" w:color="3F3F3F"/>
             </w:tcBorders>
             <w:shd w:val="clear" w:color="auto" w:fill="auto"/>
             <w:noWrap/>
@@ -5510,7 +5705,7 @@
               <w:spacing w:after="0" w:line="240" w:lineRule="auto"/>
               <w:jc w:val="right"/>
               <w:rPr>
-                <w:rFonts w:ascii="Calibri" w:hAnsi="Calibri" w:eastAsia="Times New Roman" w:cs="Times New Roman"/>
+                <w:rFonts w:ascii="Calibri" w:eastAsia="Times New Roman" w:hAnsi="Calibri" w:cs="Times New Roman"/>
                 <w:b/>
                 <w:bCs/>
                 <w:color w:val="3F3F3F"/>
@@ -5519,7 +5714,7 @@
             </w:pPr>
             <w:r>
               <w:rPr>
-                <w:rFonts w:ascii="Calibri" w:hAnsi="Calibri" w:eastAsia="Times New Roman" w:cs="Times New Roman"/>
+                <w:rFonts w:ascii="Calibri" w:eastAsia="Times New Roman" w:hAnsi="Calibri" w:cs="Times New Roman"/>
                 <w:b/>
                 <w:bCs/>
                 <w:color w:val="3F3F3F"/>
@@ -5535,8 +5730,8 @@
             <w:tcBorders>
               <w:top w:val="nil"/>
               <w:left w:val="nil"/>
-              <w:bottom w:val="single" w:color="3F3F3F" w:sz="4" w:space="0"/>
-              <w:right w:val="single" w:color="3F3F3F" w:sz="4" w:space="0"/>
+              <w:bottom w:val="single" w:sz="4" w:space="0" w:color="3F3F3F"/>
+              <w:right w:val="single" w:sz="4" w:space="0" w:color="3F3F3F"/>
             </w:tcBorders>
             <w:shd w:val="clear" w:color="auto" w:fill="auto"/>
             <w:noWrap/>
@@ -5548,7 +5743,7 @@
               <w:spacing w:after="0" w:line="240" w:lineRule="auto"/>
               <w:jc w:val="right"/>
               <w:rPr>
-                <w:rFonts w:ascii="Calibri" w:hAnsi="Calibri" w:eastAsia="Times New Roman" w:cs="Times New Roman"/>
+                <w:rFonts w:ascii="Calibri" w:eastAsia="Times New Roman" w:hAnsi="Calibri" w:cs="Times New Roman"/>
                 <w:b/>
                 <w:bCs/>
                 <w:color w:val="3F3F3F"/>
@@ -5557,7 +5752,7 @@
             </w:pPr>
             <w:r>
               <w:rPr>
-                <w:rFonts w:ascii="Calibri" w:hAnsi="Calibri" w:eastAsia="Times New Roman" w:cs="Times New Roman"/>
+                <w:rFonts w:ascii="Calibri" w:eastAsia="Times New Roman" w:hAnsi="Calibri" w:cs="Times New Roman"/>
                 <w:b/>
                 <w:bCs/>
                 <w:color w:val="3F3F3F"/>
@@ -5577,9 +5772,9 @@
             <w:tcW w:w="1959" w:type="dxa"/>
             <w:tcBorders>
               <w:top w:val="nil"/>
-              <w:left w:val="single" w:color="3F3F3F" w:sz="4" w:space="0"/>
-              <w:bottom w:val="single" w:color="3F3F3F" w:sz="4" w:space="0"/>
-              <w:right w:val="single" w:color="3F3F3F" w:sz="4" w:space="0"/>
+              <w:left w:val="single" w:sz="4" w:space="0" w:color="3F3F3F"/>
+              <w:bottom w:val="single" w:sz="4" w:space="0" w:color="3F3F3F"/>
+              <w:right w:val="single" w:sz="4" w:space="0" w:color="3F3F3F"/>
             </w:tcBorders>
             <w:shd w:val="clear" w:color="auto" w:fill="auto"/>
             <w:noWrap/>
@@ -5591,7 +5786,7 @@
               <w:spacing w:after="0" w:line="240" w:lineRule="auto"/>
               <w:jc w:val="left"/>
               <w:rPr>
-                <w:rFonts w:ascii="Calibri" w:hAnsi="Calibri" w:eastAsia="Times New Roman" w:cs="Times New Roman"/>
+                <w:rFonts w:ascii="Calibri" w:eastAsia="Times New Roman" w:hAnsi="Calibri" w:cs="Times New Roman"/>
                 <w:b/>
                 <w:bCs/>
                 <w:color w:val="3F3F3F"/>
@@ -5600,7 +5795,7 @@
             </w:pPr>
             <w:r>
               <w:rPr>
-                <w:rFonts w:ascii="Calibri" w:hAnsi="Calibri" w:eastAsia="Times New Roman" w:cs="Times New Roman"/>
+                <w:rFonts w:ascii="Calibri" w:eastAsia="Times New Roman" w:hAnsi="Calibri" w:cs="Times New Roman"/>
                 <w:b/>
                 <w:bCs/>
                 <w:color w:val="3F3F3F"/>
@@ -5616,8 +5811,8 @@
             <w:tcBorders>
               <w:top w:val="nil"/>
               <w:left w:val="nil"/>
-              <w:bottom w:val="single" w:color="3F3F3F" w:sz="4" w:space="0"/>
-              <w:right w:val="single" w:color="3F3F3F" w:sz="4" w:space="0"/>
+              <w:bottom w:val="single" w:sz="4" w:space="0" w:color="3F3F3F"/>
+              <w:right w:val="single" w:sz="4" w:space="0" w:color="3F3F3F"/>
             </w:tcBorders>
             <w:shd w:val="clear" w:color="auto" w:fill="auto"/>
             <w:noWrap/>
@@ -5629,7 +5824,7 @@
               <w:spacing w:after="0" w:line="240" w:lineRule="auto"/>
               <w:jc w:val="right"/>
               <w:rPr>
-                <w:rFonts w:ascii="Calibri" w:hAnsi="Calibri" w:eastAsia="Times New Roman" w:cs="Times New Roman"/>
+                <w:rFonts w:ascii="Calibri" w:eastAsia="Times New Roman" w:hAnsi="Calibri" w:cs="Times New Roman"/>
                 <w:b/>
                 <w:bCs/>
                 <w:color w:val="3F3F3F"/>
@@ -5638,7 +5833,7 @@
             </w:pPr>
             <w:r>
               <w:rPr>
-                <w:rFonts w:ascii="Calibri" w:hAnsi="Calibri" w:eastAsia="Times New Roman" w:cs="Times New Roman"/>
+                <w:rFonts w:ascii="Calibri" w:eastAsia="Times New Roman" w:hAnsi="Calibri" w:cs="Times New Roman"/>
                 <w:b/>
                 <w:bCs/>
                 <w:color w:val="3F3F3F"/>
@@ -5654,8 +5849,8 @@
             <w:tcBorders>
               <w:top w:val="nil"/>
               <w:left w:val="nil"/>
-              <w:bottom w:val="single" w:color="3F3F3F" w:sz="4" w:space="0"/>
-              <w:right w:val="single" w:color="3F3F3F" w:sz="4" w:space="0"/>
+              <w:bottom w:val="single" w:sz="4" w:space="0" w:color="3F3F3F"/>
+              <w:right w:val="single" w:sz="4" w:space="0" w:color="3F3F3F"/>
             </w:tcBorders>
             <w:shd w:val="clear" w:color="auto" w:fill="auto"/>
             <w:noWrap/>
@@ -5667,7 +5862,7 @@
               <w:spacing w:after="0" w:line="240" w:lineRule="auto"/>
               <w:jc w:val="right"/>
               <w:rPr>
-                <w:rFonts w:ascii="Calibri" w:hAnsi="Calibri" w:eastAsia="Times New Roman" w:cs="Times New Roman"/>
+                <w:rFonts w:ascii="Calibri" w:eastAsia="Times New Roman" w:hAnsi="Calibri" w:cs="Times New Roman"/>
                 <w:b/>
                 <w:bCs/>
                 <w:color w:val="3F3F3F"/>
@@ -5676,7 +5871,7 @@
             </w:pPr>
             <w:r>
               <w:rPr>
-                <w:rFonts w:ascii="Calibri" w:hAnsi="Calibri" w:eastAsia="Times New Roman" w:cs="Times New Roman"/>
+                <w:rFonts w:ascii="Calibri" w:eastAsia="Times New Roman" w:hAnsi="Calibri" w:cs="Times New Roman"/>
                 <w:b/>
                 <w:bCs/>
                 <w:color w:val="3F3F3F"/>
@@ -5692,8 +5887,8 @@
             <w:tcBorders>
               <w:top w:val="nil"/>
               <w:left w:val="nil"/>
-              <w:bottom w:val="single" w:color="3F3F3F" w:sz="4" w:space="0"/>
-              <w:right w:val="single" w:color="3F3F3F" w:sz="4" w:space="0"/>
+              <w:bottom w:val="single" w:sz="4" w:space="0" w:color="3F3F3F"/>
+              <w:right w:val="single" w:sz="4" w:space="0" w:color="3F3F3F"/>
             </w:tcBorders>
             <w:shd w:val="clear" w:color="auto" w:fill="auto"/>
             <w:noWrap/>
@@ -5705,7 +5900,7 @@
               <w:spacing w:after="0" w:line="240" w:lineRule="auto"/>
               <w:jc w:val="right"/>
               <w:rPr>
-                <w:rFonts w:ascii="Calibri" w:hAnsi="Calibri" w:eastAsia="Times New Roman" w:cs="Times New Roman"/>
+                <w:rFonts w:ascii="Calibri" w:eastAsia="Times New Roman" w:hAnsi="Calibri" w:cs="Times New Roman"/>
                 <w:b/>
                 <w:bCs/>
                 <w:color w:val="3F3F3F"/>
@@ -5714,7 +5909,7 @@
             </w:pPr>
             <w:r>
               <w:rPr>
-                <w:rFonts w:ascii="Calibri" w:hAnsi="Calibri" w:eastAsia="Times New Roman" w:cs="Times New Roman"/>
+                <w:rFonts w:ascii="Calibri" w:eastAsia="Times New Roman" w:hAnsi="Calibri" w:cs="Times New Roman"/>
                 <w:b/>
                 <w:bCs/>
                 <w:color w:val="3F3F3F"/>
@@ -5734,9 +5929,9 @@
             <w:tcW w:w="1959" w:type="dxa"/>
             <w:tcBorders>
               <w:top w:val="nil"/>
-              <w:left w:val="single" w:color="3F3F3F" w:sz="4" w:space="0"/>
-              <w:bottom w:val="single" w:color="3F3F3F" w:sz="4" w:space="0"/>
-              <w:right w:val="single" w:color="3F3F3F" w:sz="4" w:space="0"/>
+              <w:left w:val="single" w:sz="4" w:space="0" w:color="3F3F3F"/>
+              <w:bottom w:val="single" w:sz="4" w:space="0" w:color="3F3F3F"/>
+              <w:right w:val="single" w:sz="4" w:space="0" w:color="3F3F3F"/>
             </w:tcBorders>
             <w:shd w:val="clear" w:color="auto" w:fill="auto"/>
             <w:noWrap/>
@@ -5748,7 +5943,7 @@
               <w:spacing w:after="0" w:line="240" w:lineRule="auto"/>
               <w:jc w:val="left"/>
               <w:rPr>
-                <w:rFonts w:ascii="Calibri" w:hAnsi="Calibri" w:eastAsia="Times New Roman" w:cs="Times New Roman"/>
+                <w:rFonts w:ascii="Calibri" w:eastAsia="Times New Roman" w:hAnsi="Calibri" w:cs="Times New Roman"/>
                 <w:b/>
                 <w:bCs/>
                 <w:color w:val="3F3F3F"/>
@@ -5757,7 +5952,7 @@
             </w:pPr>
             <w:r>
               <w:rPr>
-                <w:rFonts w:ascii="Calibri" w:hAnsi="Calibri" w:eastAsia="Times New Roman" w:cs="Times New Roman"/>
+                <w:rFonts w:ascii="Calibri" w:eastAsia="Times New Roman" w:hAnsi="Calibri" w:cs="Times New Roman"/>
                 <w:b/>
                 <w:bCs/>
                 <w:color w:val="3F3F3F"/>
@@ -5773,8 +5968,8 @@
             <w:tcBorders>
               <w:top w:val="nil"/>
               <w:left w:val="nil"/>
-              <w:bottom w:val="single" w:color="3F3F3F" w:sz="4" w:space="0"/>
-              <w:right w:val="single" w:color="3F3F3F" w:sz="4" w:space="0"/>
+              <w:bottom w:val="single" w:sz="4" w:space="0" w:color="3F3F3F"/>
+              <w:right w:val="single" w:sz="4" w:space="0" w:color="3F3F3F"/>
             </w:tcBorders>
             <w:shd w:val="clear" w:color="auto" w:fill="auto"/>
             <w:noWrap/>
@@ -5786,7 +5981,7 @@
               <w:spacing w:after="0" w:line="240" w:lineRule="auto"/>
               <w:jc w:val="right"/>
               <w:rPr>
-                <w:rFonts w:ascii="Calibri" w:hAnsi="Calibri" w:eastAsia="Times New Roman" w:cs="Times New Roman"/>
+                <w:rFonts w:ascii="Calibri" w:eastAsia="Times New Roman" w:hAnsi="Calibri" w:cs="Times New Roman"/>
                 <w:b/>
                 <w:bCs/>
                 <w:color w:val="3F3F3F"/>
@@ -5795,7 +5990,7 @@
             </w:pPr>
             <w:r>
               <w:rPr>
-                <w:rFonts w:ascii="Calibri" w:hAnsi="Calibri" w:eastAsia="Times New Roman" w:cs="Times New Roman"/>
+                <w:rFonts w:ascii="Calibri" w:eastAsia="Times New Roman" w:hAnsi="Calibri" w:cs="Times New Roman"/>
                 <w:b/>
                 <w:bCs/>
                 <w:color w:val="3F3F3F"/>
@@ -5811,8 +6006,8 @@
             <w:tcBorders>
               <w:top w:val="nil"/>
               <w:left w:val="nil"/>
-              <w:bottom w:val="single" w:color="3F3F3F" w:sz="4" w:space="0"/>
-              <w:right w:val="single" w:color="3F3F3F" w:sz="4" w:space="0"/>
+              <w:bottom w:val="single" w:sz="4" w:space="0" w:color="3F3F3F"/>
+              <w:right w:val="single" w:sz="4" w:space="0" w:color="3F3F3F"/>
             </w:tcBorders>
             <w:shd w:val="clear" w:color="auto" w:fill="auto"/>
             <w:noWrap/>
@@ -5824,7 +6019,7 @@
               <w:spacing w:after="0" w:line="240" w:lineRule="auto"/>
               <w:jc w:val="right"/>
               <w:rPr>
-                <w:rFonts w:ascii="Calibri" w:hAnsi="Calibri" w:eastAsia="Times New Roman" w:cs="Times New Roman"/>
+                <w:rFonts w:ascii="Calibri" w:eastAsia="Times New Roman" w:hAnsi="Calibri" w:cs="Times New Roman"/>
                 <w:b/>
                 <w:bCs/>
                 <w:color w:val="3F3F3F"/>
@@ -5833,7 +6028,7 @@
             </w:pPr>
             <w:r>
               <w:rPr>
-                <w:rFonts w:ascii="Calibri" w:hAnsi="Calibri" w:eastAsia="Times New Roman" w:cs="Times New Roman"/>
+                <w:rFonts w:ascii="Calibri" w:eastAsia="Times New Roman" w:hAnsi="Calibri" w:cs="Times New Roman"/>
                 <w:b/>
                 <w:bCs/>
                 <w:color w:val="3F3F3F"/>
@@ -5849,8 +6044,8 @@
             <w:tcBorders>
               <w:top w:val="nil"/>
               <w:left w:val="nil"/>
-              <w:bottom w:val="single" w:color="3F3F3F" w:sz="4" w:space="0"/>
-              <w:right w:val="single" w:color="3F3F3F" w:sz="4" w:space="0"/>
+              <w:bottom w:val="single" w:sz="4" w:space="0" w:color="3F3F3F"/>
+              <w:right w:val="single" w:sz="4" w:space="0" w:color="3F3F3F"/>
             </w:tcBorders>
             <w:shd w:val="clear" w:color="auto" w:fill="auto"/>
             <w:noWrap/>
@@ -5862,7 +6057,7 @@
               <w:spacing w:after="0" w:line="240" w:lineRule="auto"/>
               <w:jc w:val="right"/>
               <w:rPr>
-                <w:rFonts w:ascii="Calibri" w:hAnsi="Calibri" w:eastAsia="Times New Roman" w:cs="Times New Roman"/>
+                <w:rFonts w:ascii="Calibri" w:eastAsia="Times New Roman" w:hAnsi="Calibri" w:cs="Times New Roman"/>
                 <w:b/>
                 <w:bCs/>
                 <w:color w:val="3F3F3F"/>
@@ -5871,7 +6066,7 @@
             </w:pPr>
             <w:r>
               <w:rPr>
-                <w:rFonts w:ascii="Calibri" w:hAnsi="Calibri" w:eastAsia="Times New Roman" w:cs="Times New Roman"/>
+                <w:rFonts w:ascii="Calibri" w:eastAsia="Times New Roman" w:hAnsi="Calibri" w:cs="Times New Roman"/>
                 <w:b/>
                 <w:bCs/>
                 <w:color w:val="3F3F3F"/>
@@ -5891,9 +6086,9 @@
             <w:tcW w:w="1959" w:type="dxa"/>
             <w:tcBorders>
               <w:top w:val="nil"/>
-              <w:left w:val="single" w:color="3F3F3F" w:sz="4" w:space="0"/>
-              <w:bottom w:val="single" w:color="3F3F3F" w:sz="4" w:space="0"/>
-              <w:right w:val="single" w:color="3F3F3F" w:sz="4" w:space="0"/>
+              <w:left w:val="single" w:sz="4" w:space="0" w:color="3F3F3F"/>
+              <w:bottom w:val="single" w:sz="4" w:space="0" w:color="3F3F3F"/>
+              <w:right w:val="single" w:sz="4" w:space="0" w:color="3F3F3F"/>
             </w:tcBorders>
             <w:shd w:val="clear" w:color="auto" w:fill="auto"/>
             <w:noWrap/>
@@ -5905,7 +6100,7 @@
               <w:spacing w:after="0" w:line="240" w:lineRule="auto"/>
               <w:jc w:val="left"/>
               <w:rPr>
-                <w:rFonts w:ascii="Calibri" w:hAnsi="Calibri" w:eastAsia="Times New Roman" w:cs="Times New Roman"/>
+                <w:rFonts w:ascii="Calibri" w:eastAsia="Times New Roman" w:hAnsi="Calibri" w:cs="Times New Roman"/>
                 <w:b/>
                 <w:bCs/>
                 <w:color w:val="3F3F3F"/>
@@ -5914,7 +6109,7 @@
             </w:pPr>
             <w:r>
               <w:rPr>
-                <w:rFonts w:ascii="Calibri" w:hAnsi="Calibri" w:eastAsia="Times New Roman" w:cs="Times New Roman"/>
+                <w:rFonts w:ascii="Calibri" w:eastAsia="Times New Roman" w:hAnsi="Calibri" w:cs="Times New Roman"/>
                 <w:b/>
                 <w:bCs/>
                 <w:color w:val="3F3F3F"/>
@@ -5930,8 +6125,8 @@
             <w:tcBorders>
               <w:top w:val="nil"/>
               <w:left w:val="nil"/>
-              <w:bottom w:val="single" w:color="3F3F3F" w:sz="4" w:space="0"/>
-              <w:right w:val="single" w:color="3F3F3F" w:sz="4" w:space="0"/>
+              <w:bottom w:val="single" w:sz="4" w:space="0" w:color="3F3F3F"/>
+              <w:right w:val="single" w:sz="4" w:space="0" w:color="3F3F3F"/>
             </w:tcBorders>
             <w:shd w:val="clear" w:color="auto" w:fill="auto"/>
             <w:noWrap/>
@@ -5943,7 +6138,7 @@
               <w:spacing w:after="0" w:line="240" w:lineRule="auto"/>
               <w:jc w:val="right"/>
               <w:rPr>
-                <w:rFonts w:ascii="Calibri" w:hAnsi="Calibri" w:eastAsia="Times New Roman" w:cs="Times New Roman"/>
+                <w:rFonts w:ascii="Calibri" w:eastAsia="Times New Roman" w:hAnsi="Calibri" w:cs="Times New Roman"/>
                 <w:b/>
                 <w:bCs/>
                 <w:color w:val="3F3F3F"/>
@@ -5952,7 +6147,7 @@
             </w:pPr>
             <w:r>
               <w:rPr>
-                <w:rFonts w:ascii="Calibri" w:hAnsi="Calibri" w:eastAsia="Times New Roman" w:cs="Times New Roman"/>
+                <w:rFonts w:ascii="Calibri" w:eastAsia="Times New Roman" w:hAnsi="Calibri" w:cs="Times New Roman"/>
                 <w:b/>
                 <w:bCs/>
                 <w:color w:val="3F3F3F"/>
@@ -5968,8 +6163,8 @@
             <w:tcBorders>
               <w:top w:val="nil"/>
               <w:left w:val="nil"/>
-              <w:bottom w:val="single" w:color="3F3F3F" w:sz="4" w:space="0"/>
-              <w:right w:val="single" w:color="3F3F3F" w:sz="4" w:space="0"/>
+              <w:bottom w:val="single" w:sz="4" w:space="0" w:color="3F3F3F"/>
+              <w:right w:val="single" w:sz="4" w:space="0" w:color="3F3F3F"/>
             </w:tcBorders>
             <w:shd w:val="clear" w:color="auto" w:fill="auto"/>
             <w:noWrap/>
@@ -5981,7 +6176,7 @@
               <w:spacing w:after="0" w:line="240" w:lineRule="auto"/>
               <w:jc w:val="right"/>
               <w:rPr>
-                <w:rFonts w:ascii="Calibri" w:hAnsi="Calibri" w:eastAsia="Times New Roman" w:cs="Times New Roman"/>
+                <w:rFonts w:ascii="Calibri" w:eastAsia="Times New Roman" w:hAnsi="Calibri" w:cs="Times New Roman"/>
                 <w:b/>
                 <w:bCs/>
                 <w:color w:val="3F3F3F"/>
@@ -5990,7 +6185,7 @@
             </w:pPr>
             <w:r>
               <w:rPr>
-                <w:rFonts w:ascii="Calibri" w:hAnsi="Calibri" w:eastAsia="Times New Roman" w:cs="Times New Roman"/>
+                <w:rFonts w:ascii="Calibri" w:eastAsia="Times New Roman" w:hAnsi="Calibri" w:cs="Times New Roman"/>
                 <w:b/>
                 <w:bCs/>
                 <w:color w:val="3F3F3F"/>
@@ -6006,8 +6201,8 @@
             <w:tcBorders>
               <w:top w:val="nil"/>
               <w:left w:val="nil"/>
-              <w:bottom w:val="single" w:color="3F3F3F" w:sz="4" w:space="0"/>
-              <w:right w:val="single" w:color="3F3F3F" w:sz="4" w:space="0"/>
+              <w:bottom w:val="single" w:sz="4" w:space="0" w:color="3F3F3F"/>
+              <w:right w:val="single" w:sz="4" w:space="0" w:color="3F3F3F"/>
             </w:tcBorders>
             <w:shd w:val="clear" w:color="auto" w:fill="auto"/>
             <w:noWrap/>
@@ -6019,7 +6214,7 @@
               <w:spacing w:after="0" w:line="240" w:lineRule="auto"/>
               <w:jc w:val="right"/>
               <w:rPr>
-                <w:rFonts w:ascii="Calibri" w:hAnsi="Calibri" w:eastAsia="Times New Roman" w:cs="Times New Roman"/>
+                <w:rFonts w:ascii="Calibri" w:eastAsia="Times New Roman" w:hAnsi="Calibri" w:cs="Times New Roman"/>
                 <w:b/>
                 <w:bCs/>
                 <w:color w:val="3F3F3F"/>
@@ -6028,7 +6223,7 @@
             </w:pPr>
             <w:r>
               <w:rPr>
-                <w:rFonts w:ascii="Calibri" w:hAnsi="Calibri" w:eastAsia="Times New Roman" w:cs="Times New Roman"/>
+                <w:rFonts w:ascii="Calibri" w:eastAsia="Times New Roman" w:hAnsi="Calibri" w:cs="Times New Roman"/>
                 <w:b/>
                 <w:bCs/>
                 <w:color w:val="3F3F3F"/>
@@ -6048,9 +6243,9 @@
             <w:tcW w:w="1959" w:type="dxa"/>
             <w:tcBorders>
               <w:top w:val="nil"/>
-              <w:left w:val="single" w:color="3F3F3F" w:sz="4" w:space="0"/>
-              <w:bottom w:val="single" w:color="3F3F3F" w:sz="4" w:space="0"/>
-              <w:right w:val="single" w:color="3F3F3F" w:sz="4" w:space="0"/>
+              <w:left w:val="single" w:sz="4" w:space="0" w:color="3F3F3F"/>
+              <w:bottom w:val="single" w:sz="4" w:space="0" w:color="3F3F3F"/>
+              <w:right w:val="single" w:sz="4" w:space="0" w:color="3F3F3F"/>
             </w:tcBorders>
             <w:shd w:val="clear" w:color="auto" w:fill="auto"/>
             <w:noWrap/>
@@ -6062,7 +6257,7 @@
               <w:spacing w:after="0" w:line="240" w:lineRule="auto"/>
               <w:jc w:val="left"/>
               <w:rPr>
-                <w:rFonts w:ascii="Calibri" w:hAnsi="Calibri" w:eastAsia="Times New Roman" w:cs="Times New Roman"/>
+                <w:rFonts w:ascii="Calibri" w:eastAsia="Times New Roman" w:hAnsi="Calibri" w:cs="Times New Roman"/>
                 <w:b/>
                 <w:bCs/>
                 <w:color w:val="3F3F3F"/>
@@ -6071,7 +6266,7 @@
             </w:pPr>
             <w:r>
               <w:rPr>
-                <w:rFonts w:ascii="Calibri" w:hAnsi="Calibri" w:eastAsia="Times New Roman" w:cs="Times New Roman"/>
+                <w:rFonts w:ascii="Calibri" w:eastAsia="Times New Roman" w:hAnsi="Calibri" w:cs="Times New Roman"/>
                 <w:b/>
                 <w:bCs/>
                 <w:color w:val="3F3F3F"/>
@@ -6087,8 +6282,8 @@
             <w:tcBorders>
               <w:top w:val="nil"/>
               <w:left w:val="nil"/>
-              <w:bottom w:val="single" w:color="3F3F3F" w:sz="4" w:space="0"/>
-              <w:right w:val="single" w:color="3F3F3F" w:sz="4" w:space="0"/>
+              <w:bottom w:val="single" w:sz="4" w:space="0" w:color="3F3F3F"/>
+              <w:right w:val="single" w:sz="4" w:space="0" w:color="3F3F3F"/>
             </w:tcBorders>
             <w:shd w:val="clear" w:color="auto" w:fill="auto"/>
             <w:noWrap/>
@@ -6100,7 +6295,7 @@
               <w:spacing w:after="0" w:line="240" w:lineRule="auto"/>
               <w:jc w:val="left"/>
               <w:rPr>
-                <w:rFonts w:ascii="Calibri" w:hAnsi="Calibri" w:eastAsia="Times New Roman" w:cs="Times New Roman"/>
+                <w:rFonts w:ascii="Calibri" w:eastAsia="Times New Roman" w:hAnsi="Calibri" w:cs="Times New Roman"/>
                 <w:b/>
                 <w:bCs/>
                 <w:color w:val="3F3F3F"/>
@@ -6109,7 +6304,7 @@
             </w:pPr>
             <w:r>
               <w:rPr>
-                <w:rFonts w:ascii="Calibri" w:hAnsi="Calibri" w:eastAsia="Times New Roman" w:cs="Times New Roman"/>
+                <w:rFonts w:ascii="Calibri" w:eastAsia="Times New Roman" w:hAnsi="Calibri" w:cs="Times New Roman"/>
                 <w:b/>
                 <w:bCs/>
                 <w:color w:val="3F3F3F"/>
@@ -6119,7 +6314,7 @@
             </w:r>
             <w:r>
               <w:rPr>
-                <w:rFonts w:ascii="Calibri" w:hAnsi="Calibri" w:eastAsia="Times New Roman" w:cs="Times New Roman"/>
+                <w:rFonts w:ascii="Calibri" w:eastAsia="Times New Roman" w:hAnsi="Calibri" w:cs="Times New Roman"/>
                 <w:b/>
                 <w:bCs/>
                 <w:color w:val="3F3F3F"/>
@@ -6129,7 +6324,7 @@
             </w:r>
             <w:r>
               <w:rPr>
-                <w:rFonts w:ascii="Calibri" w:hAnsi="Calibri" w:eastAsia="Times New Roman" w:cs="Times New Roman"/>
+                <w:rFonts w:ascii="Calibri" w:eastAsia="Times New Roman" w:hAnsi="Calibri" w:cs="Times New Roman"/>
                 <w:b/>
                 <w:bCs/>
                 <w:color w:val="3F3F3F"/>
@@ -6145,8 +6340,8 @@
             <w:tcBorders>
               <w:top w:val="nil"/>
               <w:left w:val="nil"/>
-              <w:bottom w:val="single" w:color="3F3F3F" w:sz="4" w:space="0"/>
-              <w:right w:val="single" w:color="3F3F3F" w:sz="4" w:space="0"/>
+              <w:bottom w:val="single" w:sz="4" w:space="0" w:color="3F3F3F"/>
+              <w:right w:val="single" w:sz="4" w:space="0" w:color="3F3F3F"/>
             </w:tcBorders>
             <w:shd w:val="clear" w:color="auto" w:fill="auto"/>
             <w:noWrap/>
@@ -6158,7 +6353,7 @@
               <w:spacing w:after="0" w:line="240" w:lineRule="auto"/>
               <w:jc w:val="right"/>
               <w:rPr>
-                <w:rFonts w:ascii="Calibri" w:hAnsi="Calibri" w:eastAsia="Times New Roman" w:cs="Times New Roman"/>
+                <w:rFonts w:ascii="Calibri" w:eastAsia="Times New Roman" w:hAnsi="Calibri" w:cs="Times New Roman"/>
                 <w:b/>
                 <w:bCs/>
                 <w:color w:val="3F3F3F"/>
@@ -6167,7 +6362,7 @@
             </w:pPr>
             <w:r>
               <w:rPr>
-                <w:rFonts w:ascii="Calibri" w:hAnsi="Calibri" w:eastAsia="Times New Roman" w:cs="Times New Roman"/>
+                <w:rFonts w:ascii="Calibri" w:eastAsia="Times New Roman" w:hAnsi="Calibri" w:cs="Times New Roman"/>
                 <w:b/>
                 <w:bCs/>
                 <w:color w:val="3F3F3F"/>
@@ -6183,8 +6378,8 @@
             <w:tcBorders>
               <w:top w:val="nil"/>
               <w:left w:val="nil"/>
-              <w:bottom w:val="single" w:color="3F3F3F" w:sz="4" w:space="0"/>
-              <w:right w:val="single" w:color="3F3F3F" w:sz="4" w:space="0"/>
+              <w:bottom w:val="single" w:sz="4" w:space="0" w:color="3F3F3F"/>
+              <w:right w:val="single" w:sz="4" w:space="0" w:color="3F3F3F"/>
             </w:tcBorders>
             <w:shd w:val="clear" w:color="auto" w:fill="auto"/>
             <w:noWrap/>
@@ -6196,7 +6391,7 @@
               <w:spacing w:after="0" w:line="240" w:lineRule="auto"/>
               <w:jc w:val="right"/>
               <w:rPr>
-                <w:rFonts w:ascii="Calibri" w:hAnsi="Calibri" w:eastAsia="Times New Roman" w:cs="Times New Roman"/>
+                <w:rFonts w:ascii="Calibri" w:eastAsia="Times New Roman" w:hAnsi="Calibri" w:cs="Times New Roman"/>
                 <w:b/>
                 <w:bCs/>
                 <w:color w:val="3F3F3F"/>
@@ -6205,7 +6400,7 @@
             </w:pPr>
             <w:r>
               <w:rPr>
-                <w:rFonts w:ascii="Calibri" w:hAnsi="Calibri" w:eastAsia="Times New Roman" w:cs="Times New Roman"/>
+                <w:rFonts w:ascii="Calibri" w:eastAsia="Times New Roman" w:hAnsi="Calibri" w:cs="Times New Roman"/>
                 <w:b/>
                 <w:bCs/>
                 <w:color w:val="3F3F3F"/>
@@ -6275,7 +6470,7 @@
           <w:b/>
         </w:rPr>
         <w:pict w14:anchorId="7C5CB79A">
-          <v:shapetype id="_x0000_t75" coordsize="21600,21600" filled="f" stroked="f" o:spt="75" o:preferrelative="t" path="m@4@5l@4@11@9@11@9@5xe">
+          <v:shapetype id="_x0000_t75" coordsize="21600,21600" o:spt="75" o:preferrelative="t" path="m@4@5l@4@11@9@11@9@5xe" filled="f" stroked="f">
             <v:stroke joinstyle="miter"/>
             <v:formulas>
               <v:f eqn="if lineDrawn pixelLineWidth 0"/>
@@ -6291,11 +6486,11 @@
               <v:f eqn="prod @7 21600 pixelHeight"/>
               <v:f eqn="sum @10 21600 0"/>
             </v:formulas>
-            <v:path gradientshapeok="t" o:connecttype="rect" o:extrusionok="f"/>
+            <v:path o:extrusionok="f" gradientshapeok="t" o:connecttype="rect"/>
             <o:lock v:ext="edit" aspectratio="t"/>
           </v:shapetype>
-          <v:shape id="_x0000_i1025" style="width:441.45pt;height:189.65pt" type="#_x0000_t75">
-            <v:imagedata o:title="1497473_1407209449545749_1361576078_n" r:id="rId6"/>
+          <v:shape id="_x0000_i1025" type="#_x0000_t75" style="width:441.45pt;height:189.65pt">
+            <v:imagedata r:id="rId6" o:title="1497473_1407209449545749_1361576078_n"/>
           </v:shape>
         </w:pict>
       </w:r>
@@ -6367,7 +6562,7 @@
           <w:lang w:eastAsia="es-CO"/>
         </w:rPr>
         <w:drawing>
-          <wp:inline distT="0" distB="0" distL="0" distR="0" wp14:anchorId="14F6AC21" wp14:editId="7777777">
+          <wp:inline distT="0" distB="0" distL="0" distR="0" wp14:anchorId="14F6AC21" wp14:editId="07777777">
             <wp:extent cx="5612130" cy="4866151"/>
             <wp:effectExtent l="0" t="0" r="7620" b="0"/>
             <wp:docPr id="14" name="Imagen 14" descr="C:\Users\JuanPablo\Desktop\Imagen1.png"/>
@@ -6415,8 +6610,6 @@
           </wp:inline>
         </w:drawing>
       </w:r>
-      <w:bookmarkStart w:name="_GoBack" w:id="1"/>
-      <w:bookmarkEnd w:id="1"/>
       <w:r>
         <w:br w:type="page"/>
       </w:r>
@@ -6772,7 +6965,7 @@
               </wp:anchor>
             </w:drawing>
           </mc:Choice>
-          <mc:Fallback>
+          <mc:Fallback xmlns:a14="http://schemas.microsoft.com/office/drawing/2010/main" xmlns:pic="http://schemas.openxmlformats.org/drawingml/2006/picture" xmlns:a="http://schemas.openxmlformats.org/drawingml/2006/main">
             <w:pict w14:anchorId="53C02727">
               <v:shapetype id="_x0000_t32" coordsize="21600,21600" o:oned="t" filled="f" o:spt="32" path="m,l21600,21600e" w14:anchorId="0C214620">
                 <v:path fillok="f" arrowok="t" o:connecttype="none"/>
@@ -6848,7 +7041,7 @@
               </wp:anchor>
             </w:drawing>
           </mc:Choice>
-          <mc:Fallback>
+          <mc:Fallback xmlns:a14="http://schemas.microsoft.com/office/drawing/2010/main" xmlns:pic="http://schemas.openxmlformats.org/drawingml/2006/picture" xmlns:a="http://schemas.openxmlformats.org/drawingml/2006/main">
             <w:pict w14:anchorId="11C7875B">
               <v:shape id="Conector recto de flecha 30" style="position:absolute;margin-left:343.4pt;margin-top:355.45pt;width:0;height:99.35pt;z-index:251701248;visibility:visible;mso-wrap-style:square;mso-wrap-distance-left:9pt;mso-wrap-distance-top:0;mso-wrap-distance-right:9pt;mso-wrap-distance-bottom:0;mso-position-horizontal:absolute;mso-position-horizontal-relative:text;mso-position-vertical:absolute;mso-position-vertical-relative:text" o:spid="_x0000_s1026" strokecolor="#bfbfbf [2412]" strokeweight="1pt" type="#_x0000_t32" o:gfxdata="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" w14:anchorId="0C9D1B77">
                 <v:stroke joinstyle="miter" endarrow="block"/>
@@ -6928,7 +7121,7 @@
               </wp:anchor>
             </w:drawing>
           </mc:Choice>
-          <mc:Fallback>
+          <mc:Fallback xmlns:a14="http://schemas.microsoft.com/office/drawing/2010/main" xmlns:pic="http://schemas.openxmlformats.org/drawingml/2006/picture" xmlns:a="http://schemas.openxmlformats.org/drawingml/2006/main">
             <w:pict w14:anchorId="31062802">
               <v:shapetype id="_x0000_t34" coordsize="21600,21600" o:oned="t" filled="f" o:spt="34" adj="10800" path="m,l@0,0@0,21600,21600,21600e" w14:anchorId="1874D98B">
                 <v:stroke joinstyle="miter"/>
@@ -7011,7 +7204,7 @@
               </wp:anchor>
             </w:drawing>
           </mc:Choice>
-          <mc:Fallback>
+          <mc:Fallback xmlns:a14="http://schemas.microsoft.com/office/drawing/2010/main" xmlns:pic="http://schemas.openxmlformats.org/drawingml/2006/picture" xmlns:a="http://schemas.openxmlformats.org/drawingml/2006/main">
             <w:pict w14:anchorId="4A77FAB5">
               <v:shape id="Conector recto de flecha 34" style="position:absolute;margin-left:21.5pt;margin-top:0;width:0;height:38.3pt;z-index:251700224;visibility:visible;mso-wrap-style:square;mso-wrap-distance-left:9pt;mso-wrap-distance-top:0;mso-wrap-distance-right:9pt;mso-wrap-distance-bottom:0;mso-position-horizontal:absolute;mso-position-horizontal-relative:margin;mso-position-vertical:center;mso-position-vertical-relative:margin" o:spid="_x0000_s1026" strokecolor="#bfbfbf [2412]" strokeweight="6pt" type="#_x0000_t32" o:gfxdata="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" w14:anchorId="004C9DC1">
                 <v:stroke joinstyle="miter" endarrow="block"/>
@@ -7085,7 +7278,7 @@
               </wp:anchor>
             </w:drawing>
           </mc:Choice>
-          <mc:Fallback>
+          <mc:Fallback xmlns:a14="http://schemas.microsoft.com/office/drawing/2010/main" xmlns:pic="http://schemas.openxmlformats.org/drawingml/2006/picture" xmlns:a="http://schemas.openxmlformats.org/drawingml/2006/main">
             <w:pict w14:anchorId="7E4F02D0">
               <v:shapetype id="_x0000_t202" coordsize="21600,21600" o:spt="202" path="m,l,21600r21600,l21600,xe" w14:anchorId="5F376544">
                 <v:stroke joinstyle="miter"/>
@@ -7189,7 +7382,7 @@
               </wp:anchor>
             </w:drawing>
           </mc:Choice>
-          <mc:Fallback>
+          <mc:Fallback xmlns:a14="http://schemas.microsoft.com/office/drawing/2010/main" xmlns:pic="http://schemas.openxmlformats.org/drawingml/2006/picture" xmlns:a="http://schemas.openxmlformats.org/drawingml/2006/main">
             <w:pict w14:anchorId="0FDF9073">
               <v:shape id="Conector angular 23" style="position:absolute;margin-left:367.5pt;margin-top:294.75pt;width:35.55pt;height:123.45pt;flip:x;z-index:251694080;visibility:visible;mso-wrap-style:square;mso-width-percent:0;mso-height-percent:0;mso-wrap-distance-left:9pt;mso-wrap-distance-top:0;mso-wrap-distance-right:9pt;mso-wrap-distance-bottom:0;mso-position-horizontal:absolute;mso-position-horizontal-relative:text;mso-position-vertical:absolute;mso-position-vertical-relative:text;mso-width-percent:0;mso-height-percent:0;mso-width-relative:margin;mso-height-relative:margin" o:spid="_x0000_s1026" strokecolor="#bfbfbf [2412]" type="#_x0000_t34" adj="36351" o:gfxdata="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" w14:anchorId="1756B9E9">
                 <v:stroke endarrow="block"/>
@@ -7265,13 +7458,15 @@
                               <w:pStyle w:val="NormalWeb"/>
                               <w:spacing w:before="0" w:beforeAutospacing="0" w:after="0" w:afterAutospacing="0"/>
                               <w:jc w:val="center"/>
+                              <w:rPr>
+                                <w:sz w:val="16"/>
+                              </w:rPr>
                             </w:pPr>
                             <w:r>
                               <w:rPr>
                                 <w:rFonts w:ascii="Agency FB" w:hAnsi="Agency FB" w:cstheme="minorBidi"/>
                                 <w:color w:val="7F7F7F" w:themeColor="text1" w:themeTint="80"/>
                                 <w:kern w:val="24"/>
-                                <w:sz w:val="32"/>
                                 <w:szCs w:val="32"/>
                               </w:rPr>
                               <w:t>Errores de transcripción</w:t>
@@ -7292,8 +7487,8 @@
             </w:drawing>
           </mc:Choice>
           <mc:Fallback>
-            <w:pict w14:anchorId="25F96C2C">
-              <v:roundrect id="Rectángulo redondeado 19" style="position:absolute;margin-left:456.2pt;margin-top:435.45pt;width:144.3pt;height:28.85pt;z-index:251668480;visibility:visible;mso-wrap-style:square;mso-wrap-distance-left:9pt;mso-wrap-distance-top:0;mso-wrap-distance-right:9pt;mso-wrap-distance-bottom:0;mso-position-horizontal:absolute;mso-position-horizontal-relative:page;mso-position-vertical:absolute;mso-position-vertical-relative:page;v-text-anchor:middle" o:spid="_x0000_s1027" fillcolor="white [3212]" strokecolor="#c00000" strokeweight="1pt" arcsize="3674f" w14:anchorId="1729E25E" o:gfxdata="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">
+            <w:pict>
+              <v:roundrect w14:anchorId="1729E25E" id="Rectángulo redondeado 19" o:spid="_x0000_s1027" style="position:absolute;margin-left:456.2pt;margin-top:435.45pt;width:144.3pt;height:28.85pt;z-index:251668480;visibility:visible;mso-wrap-style:square;mso-wrap-distance-left:9pt;mso-wrap-distance-top:0;mso-wrap-distance-right:9pt;mso-wrap-distance-bottom:0;mso-position-horizontal:absolute;mso-position-horizontal-relative:page;mso-position-vertical:absolute;mso-position-vertical-relative:page;v-text-anchor:middle" arcsize="3674f" o:gfxdata="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" fillcolor="white [3212]" strokecolor="#c00000" strokeweight="1pt">
                 <v:stroke joinstyle="miter"/>
                 <v:textbox inset="2.003mm,1.0015mm,2.003mm,1.0015mm">
                   <w:txbxContent>
@@ -7302,13 +7497,15 @@
                         <w:pStyle w:val="NormalWeb"/>
                         <w:spacing w:before="0" w:beforeAutospacing="0" w:after="0" w:afterAutospacing="0"/>
                         <w:jc w:val="center"/>
+                        <w:rPr>
+                          <w:sz w:val="16"/>
+                        </w:rPr>
                       </w:pPr>
                       <w:r>
                         <w:rPr>
                           <w:rFonts w:ascii="Agency FB" w:hAnsi="Agency FB" w:cstheme="minorBidi"/>
                           <w:color w:val="7F7F7F" w:themeColor="text1" w:themeTint="80"/>
                           <w:kern w:val="24"/>
-                          <w:sz w:val="32"/>
                           <w:szCs w:val="32"/>
                         </w:rPr>
                         <w:t>Errores de transcripción</w:t>
@@ -7389,13 +7586,16 @@
                               <w:pStyle w:val="NormalWeb"/>
                               <w:spacing w:before="0" w:beforeAutospacing="0" w:after="0" w:afterAutospacing="0"/>
                               <w:jc w:val="center"/>
+                              <w:rPr>
+                                <w:sz w:val="14"/>
+                              </w:rPr>
                             </w:pPr>
                             <w:r>
                               <w:rPr>
                                 <w:rFonts w:ascii="Agency FB" w:hAnsi="Agency FB" w:cstheme="minorBidi"/>
                                 <w:color w:val="7F7F7F" w:themeColor="text1" w:themeTint="80"/>
                                 <w:kern w:val="24"/>
-                                <w:sz w:val="32"/>
+                                <w:sz w:val="22"/>
                                 <w:szCs w:val="32"/>
                               </w:rPr>
                               <w:t>Aumentar productividad</w:t>
@@ -7416,8 +7616,8 @@
             </w:drawing>
           </mc:Choice>
           <mc:Fallback>
-            <w:pict w14:anchorId="79028E5C">
-              <v:roundrect id="Rectángulo redondeado 21" style="position:absolute;margin-left:368.7pt;margin-top:482.9pt;width:144.3pt;height:28.85pt;z-index:251670528;visibility:visible;mso-wrap-style:square;mso-wrap-distance-left:9pt;mso-wrap-distance-top:0;mso-wrap-distance-right:9pt;mso-wrap-distance-bottom:0;mso-position-horizontal:absolute;mso-position-horizontal-relative:text;mso-position-vertical:absolute;mso-position-vertical-relative:page;v-text-anchor:middle" o:spid="_x0000_s1028" fillcolor="white [3212]" strokecolor="#c00000" strokeweight="1pt" arcsize="3674f" w14:anchorId="2A7A5FE1" o:gfxdata="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">
+            <w:pict>
+              <v:roundrect w14:anchorId="2A7A5FE1" id="Rectángulo redondeado 21" o:spid="_x0000_s1028" style="position:absolute;margin-left:368.7pt;margin-top:482.9pt;width:144.3pt;height:28.85pt;z-index:251670528;visibility:visible;mso-wrap-style:square;mso-wrap-distance-left:9pt;mso-wrap-distance-top:0;mso-wrap-distance-right:9pt;mso-wrap-distance-bottom:0;mso-position-horizontal:absolute;mso-position-horizontal-relative:text;mso-position-vertical:absolute;mso-position-vertical-relative:page;v-text-anchor:middle" arcsize="3674f" o:gfxdata="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" fillcolor="white [3212]" strokecolor="#c00000" strokeweight="1pt">
                 <v:stroke joinstyle="miter"/>
                 <v:textbox inset="2.003mm,1.0015mm,2.003mm,1.0015mm">
                   <w:txbxContent>
@@ -7426,13 +7626,16 @@
                         <w:pStyle w:val="NormalWeb"/>
                         <w:spacing w:before="0" w:beforeAutospacing="0" w:after="0" w:afterAutospacing="0"/>
                         <w:jc w:val="center"/>
+                        <w:rPr>
+                          <w:sz w:val="14"/>
+                        </w:rPr>
                       </w:pPr>
                       <w:r>
                         <w:rPr>
                           <w:rFonts w:ascii="Agency FB" w:hAnsi="Agency FB" w:cstheme="minorBidi"/>
                           <w:color w:val="7F7F7F" w:themeColor="text1" w:themeTint="80"/>
                           <w:kern w:val="24"/>
-                          <w:sz w:val="32"/>
+                          <w:sz w:val="22"/>
                           <w:szCs w:val="32"/>
                         </w:rPr>
                         <w:t>Aumentar productividad</w:t>
@@ -7513,13 +7716,16 @@
                               <w:pStyle w:val="NormalWeb"/>
                               <w:spacing w:before="0" w:beforeAutospacing="0" w:after="0" w:afterAutospacing="0"/>
                               <w:jc w:val="center"/>
+                              <w:rPr>
+                                <w:sz w:val="12"/>
+                              </w:rPr>
                             </w:pPr>
                             <w:r>
                               <w:rPr>
                                 <w:rFonts w:ascii="Agency FB" w:hAnsi="Agency FB" w:cstheme="minorBidi"/>
                                 <w:color w:val="7F7F7F" w:themeColor="text1" w:themeTint="80"/>
                                 <w:kern w:val="24"/>
-                                <w:sz w:val="32"/>
+                                <w:sz w:val="20"/>
                                 <w:szCs w:val="32"/>
                               </w:rPr>
                               <w:t>Agilizar el movimiento de datos</w:t>
@@ -7540,8 +7746,8 @@
             </w:drawing>
           </mc:Choice>
           <mc:Fallback>
-            <w:pict w14:anchorId="5EAAC7D5">
-              <v:roundrect id="Rectángulo redondeado 20" style="position:absolute;margin-left:342.25pt;margin-top:533.3pt;width:171.9pt;height:28.85pt;z-index:251669504;visibility:visible;mso-wrap-style:square;mso-wrap-distance-left:9pt;mso-wrap-distance-top:0;mso-wrap-distance-right:9pt;mso-wrap-distance-bottom:0;mso-position-horizontal:absolute;mso-position-horizontal-relative:text;mso-position-vertical:absolute;mso-position-vertical-relative:page;v-text-anchor:middle" o:spid="_x0000_s1029" fillcolor="white [3212]" strokecolor="#c00000" strokeweight="1pt" arcsize="3674f" w14:anchorId="77B44478" o:gfxdata="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">
+            <w:pict>
+              <v:roundrect w14:anchorId="77B44478" id="Rectángulo redondeado 20" o:spid="_x0000_s1029" style="position:absolute;margin-left:342.25pt;margin-top:533.3pt;width:171.9pt;height:28.85pt;z-index:251669504;visibility:visible;mso-wrap-style:square;mso-wrap-distance-left:9pt;mso-wrap-distance-top:0;mso-wrap-distance-right:9pt;mso-wrap-distance-bottom:0;mso-position-horizontal:absolute;mso-position-horizontal-relative:text;mso-position-vertical:absolute;mso-position-vertical-relative:page;v-text-anchor:middle" arcsize="3674f" o:gfxdata="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" fillcolor="white [3212]" strokecolor="#c00000" strokeweight="1pt">
                 <v:stroke joinstyle="miter"/>
                 <v:textbox inset="2.003mm,1.0015mm,2.003mm,1.0015mm">
                   <w:txbxContent>
@@ -7550,13 +7756,16 @@
                         <w:pStyle w:val="NormalWeb"/>
                         <w:spacing w:before="0" w:beforeAutospacing="0" w:after="0" w:afterAutospacing="0"/>
                         <w:jc w:val="center"/>
+                        <w:rPr>
+                          <w:sz w:val="12"/>
+                        </w:rPr>
                       </w:pPr>
                       <w:r>
                         <w:rPr>
                           <w:rFonts w:ascii="Agency FB" w:hAnsi="Agency FB" w:cstheme="minorBidi"/>
                           <w:color w:val="7F7F7F" w:themeColor="text1" w:themeTint="80"/>
                           <w:kern w:val="24"/>
-                          <w:sz w:val="32"/>
+                          <w:sz w:val="20"/>
                           <w:szCs w:val="32"/>
                         </w:rPr>
                         <w:t>Agilizar el movimiento de datos</w:t>
@@ -7641,7 +7850,7 @@
               </wp:anchor>
             </w:drawing>
           </mc:Choice>
-          <mc:Fallback>
+          <mc:Fallback xmlns:a14="http://schemas.microsoft.com/office/drawing/2010/main" xmlns:pic="http://schemas.openxmlformats.org/drawingml/2006/picture" xmlns:a="http://schemas.openxmlformats.org/drawingml/2006/main">
             <w:pict w14:anchorId="01B45117">
               <v:shape id="Conector angular 4" style="position:absolute;margin-left:153.45pt;margin-top:293.65pt;width:30.75pt;height:192.75pt;flip:x;z-index:251692032;visibility:visible;mso-wrap-style:square;mso-width-percent:0;mso-height-percent:0;mso-wrap-distance-left:9pt;mso-wrap-distance-top:0;mso-wrap-distance-right:9pt;mso-wrap-distance-bottom:0;mso-position-horizontal:absolute;mso-position-horizontal-relative:text;mso-position-vertical:absolute;mso-position-vertical-relative:text;mso-width-percent:0;mso-height-percent:0;mso-width-relative:margin;mso-height-relative:margin" o:spid="_x0000_s1026" strokecolor="#bfbfbf [2412]" strokeweight="1pt" type="#_x0000_t34" adj="37367" o:gfxdata="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" w14:anchorId="6EF4A006">
                 <v:stroke endarrow="block"/>
@@ -7717,13 +7926,15 @@
                               <w:pStyle w:val="NormalWeb"/>
                               <w:spacing w:before="0" w:beforeAutospacing="0" w:after="0" w:afterAutospacing="0"/>
                               <w:jc w:val="center"/>
+                              <w:rPr>
+                                <w:sz w:val="16"/>
+                              </w:rPr>
                             </w:pPr>
                             <w:r>
                               <w:rPr>
                                 <w:rFonts w:ascii="Agency FB" w:hAnsi="Agency FB" w:cstheme="minorBidi"/>
                                 <w:color w:val="7F7F7F" w:themeColor="text1" w:themeTint="80"/>
                                 <w:kern w:val="24"/>
-                                <w:sz w:val="32"/>
                                 <w:szCs w:val="32"/>
                               </w:rPr>
                               <w:t>Excesiva transcripción de la información, lo que hace vulnerable su integridad</w:t>
@@ -7744,8 +7955,8 @@
             </w:drawing>
           </mc:Choice>
           <mc:Fallback>
-            <w:pict w14:anchorId="1D6204D2">
-              <v:roundrect id="Rectángulo redondeado 41" style="position:absolute;margin-left:157pt;margin-top:508.25pt;width:170.75pt;height:88.4pt;z-index:251686912;visibility:visible;mso-wrap-style:square;mso-wrap-distance-left:9pt;mso-wrap-distance-top:0;mso-wrap-distance-right:9pt;mso-wrap-distance-bottom:0;mso-position-horizontal:absolute;mso-position-horizontal-relative:text;mso-position-vertical:absolute;mso-position-vertical-relative:page;v-text-anchor:middle" o:spid="_x0000_s1030" fillcolor="white [3212]" strokecolor="#c00000" strokeweight="1pt" arcsize="3674f" w14:anchorId="5A3104A8" o:gfxdata="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">
+            <w:pict>
+              <v:roundrect w14:anchorId="5A3104A8" id="Rectángulo redondeado 41" o:spid="_x0000_s1030" style="position:absolute;margin-left:157pt;margin-top:508.25pt;width:170.75pt;height:88.4pt;z-index:251686912;visibility:visible;mso-wrap-style:square;mso-wrap-distance-left:9pt;mso-wrap-distance-top:0;mso-wrap-distance-right:9pt;mso-wrap-distance-bottom:0;mso-position-horizontal:absolute;mso-position-horizontal-relative:text;mso-position-vertical:absolute;mso-position-vertical-relative:page;v-text-anchor:middle" arcsize="3674f" o:gfxdata="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" fillcolor="white [3212]" strokecolor="#c00000" strokeweight="1pt">
                 <v:stroke joinstyle="miter"/>
                 <v:textbox inset="2.003mm,1.0015mm,2.003mm,1.0015mm">
                   <w:txbxContent>
@@ -7754,13 +7965,15 @@
                         <w:pStyle w:val="NormalWeb"/>
                         <w:spacing w:before="0" w:beforeAutospacing="0" w:after="0" w:afterAutospacing="0"/>
                         <w:jc w:val="center"/>
+                        <w:rPr>
+                          <w:sz w:val="16"/>
+                        </w:rPr>
                       </w:pPr>
                       <w:r>
                         <w:rPr>
                           <w:rFonts w:ascii="Agency FB" w:hAnsi="Agency FB" w:cstheme="minorBidi"/>
                           <w:color w:val="7F7F7F" w:themeColor="text1" w:themeTint="80"/>
                           <w:kern w:val="24"/>
-                          <w:sz w:val="32"/>
                           <w:szCs w:val="32"/>
                         </w:rPr>
                         <w:t>Excesiva transcripción de la información, lo que hace vulnerable su integridad</w:t>
@@ -7844,13 +8057,15 @@
                               <w:pStyle w:val="NormalWeb"/>
                               <w:spacing w:before="0" w:beforeAutospacing="0" w:after="0" w:afterAutospacing="0"/>
                               <w:jc w:val="center"/>
+                              <w:rPr>
+                                <w:sz w:val="10"/>
+                              </w:rPr>
                             </w:pPr>
                             <w:r>
                               <w:rPr>
                                 <w:rFonts w:ascii="Agency FB" w:hAnsi="Agency FB" w:cstheme="minorBidi"/>
                                 <w:color w:val="7F7F7F" w:themeColor="text1" w:themeTint="80"/>
                                 <w:kern w:val="24"/>
-                                <w:sz w:val="38"/>
                                 <w:szCs w:val="38"/>
                               </w:rPr>
                               <w:t>Manejo físico de la información</w:t>
@@ -7877,8 +8092,8 @@
             </w:drawing>
           </mc:Choice>
           <mc:Fallback>
-            <w:pict w14:anchorId="4DF2B6A8">
-              <v:roundrect id="Rectángulo redondeado 39" style="position:absolute;margin-left:170.7pt;margin-top:279pt;width:139.4pt;height:51pt;z-index:251685888;visibility:visible;mso-wrap-style:square;mso-width-percent:0;mso-height-percent:0;mso-wrap-distance-left:9pt;mso-wrap-distance-top:0;mso-wrap-distance-right:9pt;mso-wrap-distance-bottom:0;mso-position-horizontal:absolute;mso-position-horizontal-relative:text;mso-position-vertical:absolute;mso-position-vertical-relative:page;mso-width-percent:0;mso-height-percent:0;mso-width-relative:margin;mso-height-relative:margin;v-text-anchor:middle" o:spid="_x0000_s1031" fillcolor="white [3212]" strokecolor="#d8d8d8 [2732]" strokeweight="1pt" arcsize="5938f" w14:anchorId="1DF2D967" o:gfxdata="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">
+            <w:pict>
+              <v:roundrect w14:anchorId="1DF2D967" id="Rectángulo redondeado 39" o:spid="_x0000_s1031" style="position:absolute;margin-left:170.7pt;margin-top:279pt;width:139.4pt;height:51pt;z-index:251685888;visibility:visible;mso-wrap-style:square;mso-width-percent:0;mso-height-percent:0;mso-wrap-distance-left:9pt;mso-wrap-distance-top:0;mso-wrap-distance-right:9pt;mso-wrap-distance-bottom:0;mso-position-horizontal:absolute;mso-position-horizontal-relative:text;mso-position-vertical:absolute;mso-position-vertical-relative:page;mso-width-percent:0;mso-height-percent:0;mso-width-relative:margin;mso-height-relative:margin;v-text-anchor:middle" arcsize="5938f" o:gfxdata="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" fillcolor="white [3212]" strokecolor="#d8d8d8 [2732]" strokeweight="1pt">
                 <v:stroke joinstyle="miter"/>
                 <v:textbox inset="2.003mm,1.0015mm,2.003mm,1.0015mm">
                   <w:txbxContent>
@@ -7887,13 +8102,15 @@
                         <w:pStyle w:val="NormalWeb"/>
                         <w:spacing w:before="0" w:beforeAutospacing="0" w:after="0" w:afterAutospacing="0"/>
                         <w:jc w:val="center"/>
+                        <w:rPr>
+                          <w:sz w:val="10"/>
+                        </w:rPr>
                       </w:pPr>
                       <w:r>
                         <w:rPr>
                           <w:rFonts w:ascii="Agency FB" w:hAnsi="Agency FB" w:cstheme="minorBidi"/>
                           <w:color w:val="7F7F7F" w:themeColor="text1" w:themeTint="80"/>
                           <w:kern w:val="24"/>
-                          <w:sz w:val="38"/>
                           <w:szCs w:val="38"/>
                         </w:rPr>
                         <w:t>Manejo físico de la información</w:t>
@@ -7971,7 +8188,7 @@
               </wp:anchor>
             </w:drawing>
           </mc:Choice>
-          <mc:Fallback>
+          <mc:Fallback xmlns:a14="http://schemas.microsoft.com/office/drawing/2010/main" xmlns:pic="http://schemas.openxmlformats.org/drawingml/2006/picture" xmlns:a="http://schemas.openxmlformats.org/drawingml/2006/main">
             <w:pict w14:anchorId="095D6567">
               <v:shape id="_x0000_s1032" style="position:absolute;margin-left:186.8pt;margin-top:345.35pt;width:115.9pt;height:29.15pt;z-index:251691008;visibility:visible;mso-wrap-style:square;mso-wrap-distance-left:9pt;mso-wrap-distance-top:0;mso-wrap-distance-right:9pt;mso-wrap-distance-bottom:0;mso-position-horizontal:absolute;mso-position-horizontal-relative:text;mso-position-vertical:absolute;mso-position-vertical-relative:page;v-text-anchor:top" filled="f" stroked="f" type="#_x0000_t202" o:gfxdata="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" w14:anchorId="5A87ED7E">
                 <v:textbox style="mso-fit-shape-to-text:t">
@@ -8067,14 +8284,18 @@
                               <w:pStyle w:val="NormalWeb"/>
                               <w:spacing w:before="0" w:beforeAutospacing="0" w:after="0" w:afterAutospacing="0"/>
                               <w:jc w:val="center"/>
+                              <w:rPr>
+                                <w:sz w:val="22"/>
+                                <w:szCs w:val="22"/>
+                              </w:rPr>
                             </w:pPr>
                             <w:r>
                               <w:rPr>
                                 <w:rFonts w:ascii="Agency FB" w:hAnsi="Agency FB" w:cstheme="minorBidi"/>
                                 <w:color w:val="7F7F7F" w:themeColor="text1" w:themeTint="80"/>
                                 <w:kern w:val="24"/>
-                                <w:sz w:val="32"/>
-                                <w:szCs w:val="32"/>
+                                <w:sz w:val="22"/>
+                                <w:szCs w:val="22"/>
                               </w:rPr>
                               <w:t xml:space="preserve">Procesos </w:t>
                             </w:r>
@@ -8083,8 +8304,8 @@
                                 <w:rFonts w:ascii="Agency FB" w:hAnsi="Agency FB" w:cstheme="minorBidi"/>
                                 <w:color w:val="7F7F7F" w:themeColor="text1" w:themeTint="80"/>
                                 <w:kern w:val="24"/>
-                                <w:sz w:val="32"/>
-                                <w:szCs w:val="32"/>
+                                <w:sz w:val="22"/>
+                                <w:szCs w:val="22"/>
                               </w:rPr>
                               <w:t>más</w:t>
                             </w:r>
@@ -8093,8 +8314,8 @@
                                 <w:rFonts w:ascii="Agency FB" w:hAnsi="Agency FB" w:cstheme="minorBidi"/>
                                 <w:color w:val="7F7F7F" w:themeColor="text1" w:themeTint="80"/>
                                 <w:kern w:val="24"/>
-                                <w:sz w:val="32"/>
-                                <w:szCs w:val="32"/>
+                                <w:sz w:val="22"/>
+                                <w:szCs w:val="22"/>
                               </w:rPr>
                               <w:t xml:space="preserve"> lentos y con errores en algunos casos</w:t>
                             </w:r>
@@ -8114,8 +8335,8 @@
             </w:drawing>
           </mc:Choice>
           <mc:Fallback>
-            <w:pict w14:anchorId="5E24040D">
-              <v:roundrect id="Rectángulo redondeado 42" style="position:absolute;margin-left:160.95pt;margin-top:428.4pt;width:158.65pt;height:65.6pt;z-index:251687936;visibility:visible;mso-wrap-style:square;mso-wrap-distance-left:9pt;mso-wrap-distance-top:0;mso-wrap-distance-right:9pt;mso-wrap-distance-bottom:0;mso-position-horizontal:absolute;mso-position-horizontal-relative:text;mso-position-vertical:absolute;mso-position-vertical-relative:page;v-text-anchor:middle" o:spid="_x0000_s1033" fillcolor="white [3212]" strokecolor="#c00000" strokeweight="1pt" arcsize="3674f" w14:anchorId="71CB26E8" o:gfxdata="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">
+            <w:pict>
+              <v:roundrect w14:anchorId="71CB26E8" id="Rectángulo redondeado 42" o:spid="_x0000_s1033" style="position:absolute;margin-left:160.95pt;margin-top:428.4pt;width:158.65pt;height:65.6pt;z-index:251687936;visibility:visible;mso-wrap-style:square;mso-wrap-distance-left:9pt;mso-wrap-distance-top:0;mso-wrap-distance-right:9pt;mso-wrap-distance-bottom:0;mso-position-horizontal:absolute;mso-position-horizontal-relative:text;mso-position-vertical:absolute;mso-position-vertical-relative:page;v-text-anchor:middle" arcsize="3674f" o:gfxdata="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" fillcolor="white [3212]" strokecolor="#c00000" strokeweight="1pt">
                 <v:stroke joinstyle="miter"/>
                 <v:textbox inset="2.003mm,1.0015mm,2.003mm,1.0015mm">
                   <w:txbxContent>
@@ -8124,14 +8345,18 @@
                         <w:pStyle w:val="NormalWeb"/>
                         <w:spacing w:before="0" w:beforeAutospacing="0" w:after="0" w:afterAutospacing="0"/>
                         <w:jc w:val="center"/>
+                        <w:rPr>
+                          <w:sz w:val="22"/>
+                          <w:szCs w:val="22"/>
+                        </w:rPr>
                       </w:pPr>
                       <w:r>
                         <w:rPr>
                           <w:rFonts w:ascii="Agency FB" w:hAnsi="Agency FB" w:cstheme="minorBidi"/>
                           <w:color w:val="7F7F7F" w:themeColor="text1" w:themeTint="80"/>
                           <w:kern w:val="24"/>
-                          <w:sz w:val="32"/>
-                          <w:szCs w:val="32"/>
+                          <w:sz w:val="22"/>
+                          <w:szCs w:val="22"/>
                         </w:rPr>
                         <w:t xml:space="preserve">Procesos </w:t>
                       </w:r>
@@ -8140,8 +8365,8 @@
                           <w:rFonts w:ascii="Agency FB" w:hAnsi="Agency FB" w:cstheme="minorBidi"/>
                           <w:color w:val="7F7F7F" w:themeColor="text1" w:themeTint="80"/>
                           <w:kern w:val="24"/>
-                          <w:sz w:val="32"/>
-                          <w:szCs w:val="32"/>
+                          <w:sz w:val="22"/>
+                          <w:szCs w:val="22"/>
                         </w:rPr>
                         <w:t>más</w:t>
                       </w:r>
@@ -8150,8 +8375,8 @@
                           <w:rFonts w:ascii="Agency FB" w:hAnsi="Agency FB" w:cstheme="minorBidi"/>
                           <w:color w:val="7F7F7F" w:themeColor="text1" w:themeTint="80"/>
                           <w:kern w:val="24"/>
-                          <w:sz w:val="32"/>
-                          <w:szCs w:val="32"/>
+                          <w:sz w:val="22"/>
+                          <w:szCs w:val="22"/>
                         </w:rPr>
                         <w:t xml:space="preserve"> lentos y con errores en algunos casos</w:t>
                       </w:r>
@@ -8233,13 +8458,15 @@
                               <w:pStyle w:val="NormalWeb"/>
                               <w:spacing w:before="0" w:beforeAutospacing="0" w:after="0" w:afterAutospacing="0"/>
                               <w:jc w:val="center"/>
+                              <w:rPr>
+                                <w:sz w:val="10"/>
+                              </w:rPr>
                             </w:pPr>
                             <w:r>
                               <w:rPr>
                                 <w:rFonts w:ascii="Agency FB" w:hAnsi="Agency FB" w:cstheme="minorBidi"/>
                                 <w:color w:val="7F7F7F" w:themeColor="text1" w:themeTint="80"/>
                                 <w:kern w:val="24"/>
-                                <w:sz w:val="38"/>
                                 <w:szCs w:val="38"/>
                               </w:rPr>
                               <w:t>Evitar Mal manejo de la información</w:t>
@@ -8263,8 +8490,8 @@
             </w:drawing>
           </mc:Choice>
           <mc:Fallback>
-            <w:pict w14:anchorId="28F4A81E">
-              <v:roundrect id="Rectángulo redondeado 18" style="position:absolute;margin-left:340.2pt;margin-top:279.75pt;width:181.65pt;height:52.5pt;z-index:251667456;visibility:visible;mso-wrap-style:square;mso-height-percent:0;mso-wrap-distance-left:9pt;mso-wrap-distance-top:0;mso-wrap-distance-right:9pt;mso-wrap-distance-bottom:0;mso-position-horizontal:absolute;mso-position-horizontal-relative:text;mso-position-vertical:absolute;mso-position-vertical-relative:page;mso-height-percent:0;mso-height-relative:margin;v-text-anchor:middle" o:spid="_x0000_s1034" fillcolor="white [3212]" strokecolor="#bfbfbf [2412]" strokeweight="1pt" arcsize="5486f" w14:anchorId="3C1B5F18" o:gfxdata="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">
+            <w:pict>
+              <v:roundrect w14:anchorId="3C1B5F18" id="Rectángulo redondeado 18" o:spid="_x0000_s1034" style="position:absolute;margin-left:340.2pt;margin-top:279.75pt;width:181.65pt;height:52.5pt;z-index:251667456;visibility:visible;mso-wrap-style:square;mso-height-percent:0;mso-wrap-distance-left:9pt;mso-wrap-distance-top:0;mso-wrap-distance-right:9pt;mso-wrap-distance-bottom:0;mso-position-horizontal:absolute;mso-position-horizontal-relative:text;mso-position-vertical:absolute;mso-position-vertical-relative:page;mso-height-percent:0;mso-height-relative:margin;v-text-anchor:middle" arcsize="5486f" o:gfxdata="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" fillcolor="white [3212]" strokecolor="#bfbfbf [2412]" strokeweight="1pt">
                 <v:stroke joinstyle="miter"/>
                 <v:textbox inset="2.003mm,1.0015mm,2.003mm,1.0015mm">
                   <w:txbxContent>
@@ -8273,13 +8500,15 @@
                         <w:pStyle w:val="NormalWeb"/>
                         <w:spacing w:before="0" w:beforeAutospacing="0" w:after="0" w:afterAutospacing="0"/>
                         <w:jc w:val="center"/>
+                        <w:rPr>
+                          <w:sz w:val="10"/>
+                        </w:rPr>
                       </w:pPr>
                       <w:r>
                         <w:rPr>
                           <w:rFonts w:ascii="Agency FB" w:hAnsi="Agency FB" w:cstheme="minorBidi"/>
                           <w:color w:val="7F7F7F" w:themeColor="text1" w:themeTint="80"/>
                           <w:kern w:val="24"/>
-                          <w:sz w:val="38"/>
                           <w:szCs w:val="38"/>
                         </w:rPr>
                         <w:t>Evitar Mal manejo de la información</w:t>
@@ -8356,7 +8585,7 @@
               </wp:anchor>
             </w:drawing>
           </mc:Choice>
-          <mc:Fallback>
+          <mc:Fallback xmlns:a14="http://schemas.microsoft.com/office/drawing/2010/main" xmlns:pic="http://schemas.openxmlformats.org/drawingml/2006/picture" xmlns:a="http://schemas.openxmlformats.org/drawingml/2006/main">
             <w:pict w14:anchorId="57647B1F">
               <v:shape id="Conector recto de flecha 31" style="position:absolute;margin-left:-7.5pt;margin-top:229.1pt;width:0;height:38.3pt;z-index:251672576;visibility:visible;mso-wrap-style:square;mso-wrap-distance-left:9pt;mso-wrap-distance-top:0;mso-wrap-distance-right:9pt;mso-wrap-distance-bottom:0;mso-position-horizontal:absolute;mso-position-horizontal-relative:right-margin-area;mso-position-vertical:absolute;mso-position-vertical-relative:page" o:spid="_x0000_s1026" strokecolor="#bfbfbf [2412]" strokeweight="6pt" type="#_x0000_t32" o:gfxdata="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" w14:anchorId="71B80211">
                 <v:stroke joinstyle="miter" endarrow="block"/>
@@ -8429,7 +8658,7 @@
               </wp:anchor>
             </w:drawing>
           </mc:Choice>
-          <mc:Fallback>
+          <mc:Fallback xmlns:a14="http://schemas.microsoft.com/office/drawing/2010/main" xmlns:pic="http://schemas.openxmlformats.org/drawingml/2006/picture" xmlns:a="http://schemas.openxmlformats.org/drawingml/2006/main">
             <w:pict w14:anchorId="0523B954">
               <v:shape id="Conector recto de flecha 33" style="position:absolute;margin-left:238.2pt;margin-top:231.35pt;width:0;height:38.3pt;z-index:251674624;visibility:visible;mso-wrap-style:square;mso-wrap-distance-left:9pt;mso-wrap-distance-top:0;mso-wrap-distance-right:9pt;mso-wrap-distance-bottom:0;mso-position-horizontal:absolute;mso-position-horizontal-relative:text;mso-position-vertical:absolute;mso-position-vertical-relative:page" o:spid="_x0000_s1026" strokecolor="#bfbfbf [2412]" strokeweight="6pt" type="#_x0000_t32" o:gfxdata="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" w14:anchorId="2EB0717A">
                 <v:stroke joinstyle="miter" endarrow="block"/>
@@ -8506,13 +8735,16 @@
                               <w:pStyle w:val="NormalWeb"/>
                               <w:spacing w:before="0" w:beforeAutospacing="0" w:after="0" w:afterAutospacing="0"/>
                               <w:jc w:val="center"/>
+                              <w:rPr>
+                                <w:sz w:val="12"/>
+                              </w:rPr>
                             </w:pPr>
                             <w:r>
                               <w:rPr>
                                 <w:rFonts w:ascii="Agency FB" w:hAnsi="Agency FB" w:cstheme="minorBidi"/>
                                 <w:color w:val="7F7F7F" w:themeColor="text1" w:themeTint="80"/>
                                 <w:kern w:val="24"/>
-                                <w:sz w:val="32"/>
+                                <w:sz w:val="20"/>
                                 <w:szCs w:val="32"/>
                               </w:rPr>
                               <w:t>Administrar toda la información referente a los procesos de producción</w:t>
@@ -8536,8 +8768,8 @@
             </w:drawing>
           </mc:Choice>
           <mc:Fallback>
-            <w:pict w14:anchorId="19BD66F9">
-              <v:roundrect id="Rectángulo redondeado 17" style="position:absolute;margin-left:-72.3pt;margin-top:428.95pt;width:186.85pt;height:65.25pt;z-index:251666432;visibility:visible;mso-wrap-style:square;mso-height-percent:0;mso-wrap-distance-left:9pt;mso-wrap-distance-top:0;mso-wrap-distance-right:9pt;mso-wrap-distance-bottom:0;mso-position-horizontal:absolute;mso-position-horizontal-relative:text;mso-position-vertical:absolute;mso-position-vertical-relative:page;mso-height-percent:0;mso-height-relative:margin;v-text-anchor:middle" o:spid="_x0000_s1035" fillcolor="white [3212]" strokecolor="#c00000" strokeweight="1pt" arcsize="3674f" w14:anchorId="3DB1E171" o:gfxdata="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">
+            <w:pict>
+              <v:roundrect w14:anchorId="3DB1E171" id="Rectángulo redondeado 17" o:spid="_x0000_s1035" style="position:absolute;margin-left:-72.3pt;margin-top:428.95pt;width:186.85pt;height:65.25pt;z-index:251666432;visibility:visible;mso-wrap-style:square;mso-height-percent:0;mso-wrap-distance-left:9pt;mso-wrap-distance-top:0;mso-wrap-distance-right:9pt;mso-wrap-distance-bottom:0;mso-position-horizontal:absolute;mso-position-horizontal-relative:text;mso-position-vertical:absolute;mso-position-vertical-relative:page;mso-height-percent:0;mso-height-relative:margin;v-text-anchor:middle" arcsize="3674f" o:gfxdata="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" fillcolor="white [3212]" strokecolor="#c00000" strokeweight="1pt">
                 <v:stroke joinstyle="miter"/>
                 <v:textbox inset="2.003mm,1.0015mm,2.003mm,1.0015mm">
                   <w:txbxContent>
@@ -8546,13 +8778,16 @@
                         <w:pStyle w:val="NormalWeb"/>
                         <w:spacing w:before="0" w:beforeAutospacing="0" w:after="0" w:afterAutospacing="0"/>
                         <w:jc w:val="center"/>
+                        <w:rPr>
+                          <w:sz w:val="12"/>
+                        </w:rPr>
                       </w:pPr>
                       <w:r>
                         <w:rPr>
                           <w:rFonts w:ascii="Agency FB" w:hAnsi="Agency FB" w:cstheme="minorBidi"/>
                           <w:color w:val="7F7F7F" w:themeColor="text1" w:themeTint="80"/>
                           <w:kern w:val="24"/>
-                          <w:sz w:val="32"/>
+                          <w:sz w:val="20"/>
                           <w:szCs w:val="32"/>
                         </w:rPr>
                         <w:t>Administrar toda la información referente a los procesos de producción</w:t>
@@ -8630,7 +8865,7 @@
               </wp:anchor>
             </w:drawing>
           </mc:Choice>
-          <mc:Fallback>
+          <mc:Fallback xmlns:a14="http://schemas.microsoft.com/office/drawing/2010/main" xmlns:pic="http://schemas.openxmlformats.org/drawingml/2006/picture" xmlns:a="http://schemas.openxmlformats.org/drawingml/2006/main">
             <w:pict w14:anchorId="330ED579">
               <v:shape id="CuadroTexto 15" style="position:absolute;margin-left:-5.55pt;margin-top:339.35pt;width:78.05pt;height:29.15pt;z-index:251682816;visibility:visible;mso-wrap-style:square;mso-wrap-distance-left:9pt;mso-wrap-distance-top:0;mso-wrap-distance-right:9pt;mso-wrap-distance-bottom:0;mso-position-horizontal:absolute;mso-position-horizontal-relative:text;mso-position-vertical:absolute;mso-position-vertical-relative:page;v-text-anchor:top" o:spid="_x0000_s1036" filled="f" stroked="f" type="#_x0000_t202" o:gfxdata="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" w14:anchorId="021E5D06">
                 <v:textbox style="mso-fit-shape-to-text:t">
@@ -8729,13 +8964,16 @@
                               <w:pStyle w:val="NormalWeb"/>
                               <w:spacing w:before="0" w:beforeAutospacing="0" w:after="0" w:afterAutospacing="0"/>
                               <w:jc w:val="center"/>
+                              <w:rPr>
+                                <w:sz w:val="12"/>
+                              </w:rPr>
                             </w:pPr>
                             <w:r>
                               <w:rPr>
                                 <w:rFonts w:ascii="Agency FB" w:hAnsi="Agency FB" w:cstheme="minorBidi"/>
                                 <w:color w:val="7F7F7F" w:themeColor="text1" w:themeTint="80"/>
                                 <w:kern w:val="24"/>
-                                <w:sz w:val="63"/>
+                                <w:sz w:val="39"/>
                                 <w:szCs w:val="63"/>
                               </w:rPr>
                               <w:t>Necesidad</w:t>
@@ -8756,8 +8994,8 @@
             </w:drawing>
           </mc:Choice>
           <mc:Fallback>
-            <w:pict w14:anchorId="4F0CC657">
-              <v:roundrect id="Rectángulo redondeado 6" style="position:absolute;margin-left:358.2pt;margin-top:174.35pt;width:152.15pt;height:41.25pt;z-index:251662336;visibility:visible;mso-wrap-style:square;mso-wrap-distance-left:9pt;mso-wrap-distance-top:0;mso-wrap-distance-right:9pt;mso-wrap-distance-bottom:0;mso-position-horizontal:absolute;mso-position-horizontal-relative:text;mso-position-vertical:absolute;mso-position-vertical-relative:page;v-text-anchor:middle" o:spid="_x0000_s1037" fillcolor="white [3212]" strokecolor="#d8d8d8 [2732]" strokeweight="1pt" arcsize="5938f" w14:anchorId="6AA02076" o:gfxdata="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">
+            <w:pict>
+              <v:roundrect w14:anchorId="6AA02076" id="Rectángulo redondeado 6" o:spid="_x0000_s1037" style="position:absolute;margin-left:358.2pt;margin-top:174.35pt;width:152.15pt;height:41.25pt;z-index:251662336;visibility:visible;mso-wrap-style:square;mso-wrap-distance-left:9pt;mso-wrap-distance-top:0;mso-wrap-distance-right:9pt;mso-wrap-distance-bottom:0;mso-position-horizontal:absolute;mso-position-horizontal-relative:text;mso-position-vertical:absolute;mso-position-vertical-relative:page;v-text-anchor:middle" arcsize="5938f" o:gfxdata="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" fillcolor="white [3212]" strokecolor="#d8d8d8 [2732]" strokeweight="1pt">
                 <v:stroke joinstyle="miter"/>
                 <v:textbox inset="2.003mm,1.0015mm,2.003mm,1.0015mm">
                   <w:txbxContent>
@@ -8766,13 +9004,16 @@
                         <w:pStyle w:val="NormalWeb"/>
                         <w:spacing w:before="0" w:beforeAutospacing="0" w:after="0" w:afterAutospacing="0"/>
                         <w:jc w:val="center"/>
+                        <w:rPr>
+                          <w:sz w:val="12"/>
+                        </w:rPr>
                       </w:pPr>
                       <w:r>
                         <w:rPr>
                           <w:rFonts w:ascii="Agency FB" w:hAnsi="Agency FB" w:cstheme="minorBidi"/>
                           <w:color w:val="7F7F7F" w:themeColor="text1" w:themeTint="80"/>
                           <w:kern w:val="24"/>
-                          <w:sz w:val="63"/>
+                          <w:sz w:val="39"/>
                           <w:szCs w:val="63"/>
                         </w:rPr>
                         <w:t>Necesidad</w:t>
@@ -8855,7 +9096,7 @@
               </wp:anchor>
             </w:drawing>
           </mc:Choice>
-          <mc:Fallback>
+          <mc:Fallback xmlns:a14="http://schemas.microsoft.com/office/drawing/2010/main" xmlns:pic="http://schemas.openxmlformats.org/drawingml/2006/picture" xmlns:a="http://schemas.openxmlformats.org/drawingml/2006/main">
             <w:pict w14:anchorId="3611D8DD">
               <v:shape id="Conector recto de flecha 26" style="position:absolute;margin-left:238.95pt;margin-top:115.85pt;width:0;height:46.35pt;flip:x;z-index:251655165;visibility:visible;mso-wrap-style:square;mso-width-percent:0;mso-height-percent:0;mso-wrap-distance-left:9pt;mso-wrap-distance-top:0;mso-wrap-distance-right:9pt;mso-wrap-distance-bottom:0;mso-position-horizontal:absolute;mso-position-horizontal-relative:text;mso-position-vertical:absolute;mso-position-vertical-relative:page;mso-width-percent:0;mso-height-percent:0;mso-width-relative:margin;mso-height-relative:margin" o:spid="_x0000_s1026" strokecolor="#d8d8d8 [2732]" strokeweight="2.25pt" type="#_x0000_t32" o:gfxdata="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" w14:anchorId="45950B65">
                 <v:stroke joinstyle="miter" endarrow="block"/>
@@ -8935,13 +9176,16 @@
                               <w:pStyle w:val="NormalWeb"/>
                               <w:spacing w:before="0" w:beforeAutospacing="0" w:after="0" w:afterAutospacing="0"/>
                               <w:jc w:val="center"/>
+                              <w:rPr>
+                                <w:sz w:val="36"/>
+                              </w:rPr>
                             </w:pPr>
                             <w:r>
                               <w:rPr>
                                 <w:rFonts w:ascii="Agency FB" w:hAnsi="Agency FB" w:cstheme="minorBidi"/>
                                 <w:color w:val="7F7F7F" w:themeColor="text1" w:themeTint="80"/>
                                 <w:kern w:val="24"/>
-                                <w:sz w:val="63"/>
+                                <w:sz w:val="39"/>
                                 <w:szCs w:val="63"/>
                               </w:rPr>
                               <w:t>Problema</w:t>
@@ -8962,8 +9206,8 @@
             </w:drawing>
           </mc:Choice>
           <mc:Fallback>
-            <w:pict w14:anchorId="6F2FFFD5">
-              <v:roundrect id="Rectángulo redondeado 30" style="position:absolute;margin-left:160.2pt;margin-top:171.35pt;width:152.15pt;height:41.25pt;z-index:251683840;visibility:visible;mso-wrap-style:square;mso-wrap-distance-left:9pt;mso-wrap-distance-top:0;mso-wrap-distance-right:9pt;mso-wrap-distance-bottom:0;mso-position-horizontal:absolute;mso-position-horizontal-relative:text;mso-position-vertical:absolute;mso-position-vertical-relative:page;v-text-anchor:middle" o:spid="_x0000_s1038" fillcolor="white [3212]" strokecolor="#d8d8d8 [2732]" strokeweight="1pt" arcsize="5938f" w14:anchorId="2C0E2A66" o:gfxdata="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">
+            <w:pict>
+              <v:roundrect w14:anchorId="2C0E2A66" id="Rectángulo redondeado 30" o:spid="_x0000_s1038" style="position:absolute;margin-left:160.2pt;margin-top:171.35pt;width:152.15pt;height:41.25pt;z-index:251683840;visibility:visible;mso-wrap-style:square;mso-wrap-distance-left:9pt;mso-wrap-distance-top:0;mso-wrap-distance-right:9pt;mso-wrap-distance-bottom:0;mso-position-horizontal:absolute;mso-position-horizontal-relative:text;mso-position-vertical:absolute;mso-position-vertical-relative:page;v-text-anchor:middle" arcsize="5938f" o:gfxdata="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" fillcolor="white [3212]" strokecolor="#d8d8d8 [2732]" strokeweight="1pt">
                 <v:stroke joinstyle="miter"/>
                 <v:textbox inset="2.003mm,1.0015mm,2.003mm,1.0015mm">
                   <w:txbxContent>
@@ -8972,13 +9216,16 @@
                         <w:pStyle w:val="NormalWeb"/>
                         <w:spacing w:before="0" w:beforeAutospacing="0" w:after="0" w:afterAutospacing="0"/>
                         <w:jc w:val="center"/>
+                        <w:rPr>
+                          <w:sz w:val="36"/>
+                        </w:rPr>
                       </w:pPr>
                       <w:r>
                         <w:rPr>
                           <w:rFonts w:ascii="Agency FB" w:hAnsi="Agency FB" w:cstheme="minorBidi"/>
                           <w:color w:val="7F7F7F" w:themeColor="text1" w:themeTint="80"/>
                           <w:kern w:val="24"/>
-                          <w:sz w:val="63"/>
+                          <w:sz w:val="39"/>
                           <w:szCs w:val="63"/>
                         </w:rPr>
                         <w:t>Problema</w:t>
@@ -9062,13 +9309,16 @@
                               <w:pStyle w:val="NormalWeb"/>
                               <w:spacing w:before="0" w:beforeAutospacing="0" w:after="0" w:afterAutospacing="0"/>
                               <w:jc w:val="center"/>
+                              <w:rPr>
+                                <w:sz w:val="12"/>
+                              </w:rPr>
                             </w:pPr>
                             <w:r>
                               <w:rPr>
                                 <w:rFonts w:ascii="Agency FB" w:hAnsi="Agency FB" w:cstheme="minorBidi"/>
                                 <w:color w:val="7F7F7F" w:themeColor="text1" w:themeTint="80"/>
                                 <w:kern w:val="24"/>
-                                <w:sz w:val="38"/>
+                                <w:sz w:val="26"/>
                                 <w:szCs w:val="38"/>
                               </w:rPr>
                               <w:t>Desarrollar Aplicación de software</w:t>
@@ -9092,8 +9342,8 @@
             </w:drawing>
           </mc:Choice>
           <mc:Fallback>
-            <w:pict w14:anchorId="462B380B">
-              <v:roundrect id="Rectángulo redondeado 11" style="position:absolute;margin-left:-55.05pt;margin-top:276.75pt;width:152.15pt;height:54pt;z-index:251665408;visibility:visible;mso-wrap-style:square;mso-height-percent:0;mso-wrap-distance-left:9pt;mso-wrap-distance-top:0;mso-wrap-distance-right:9pt;mso-wrap-distance-bottom:0;mso-position-horizontal:absolute;mso-position-horizontal-relative:text;mso-position-vertical:absolute;mso-position-vertical-relative:page;mso-height-percent:0;mso-height-relative:margin;v-text-anchor:middle" o:spid="_x0000_s1039" fillcolor="white [3212]" strokecolor="#d8d8d8 [2732]" strokeweight="1pt" arcsize="5938f" w14:anchorId="03FED215" o:gfxdata="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">
+            <w:pict>
+              <v:roundrect w14:anchorId="03FED215" id="Rectángulo redondeado 11" o:spid="_x0000_s1039" style="position:absolute;margin-left:-55.05pt;margin-top:276.75pt;width:152.15pt;height:54pt;z-index:251665408;visibility:visible;mso-wrap-style:square;mso-height-percent:0;mso-wrap-distance-left:9pt;mso-wrap-distance-top:0;mso-wrap-distance-right:9pt;mso-wrap-distance-bottom:0;mso-position-horizontal:absolute;mso-position-horizontal-relative:text;mso-position-vertical:absolute;mso-position-vertical-relative:page;mso-height-percent:0;mso-height-relative:margin;v-text-anchor:middle" arcsize="5938f" o:gfxdata="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" fillcolor="white [3212]" strokecolor="#d8d8d8 [2732]" strokeweight="1pt">
                 <v:stroke joinstyle="miter"/>
                 <v:textbox inset="2.003mm,1.0015mm,2.003mm,1.0015mm">
                   <w:txbxContent>
@@ -9102,13 +9352,16 @@
                         <w:pStyle w:val="NormalWeb"/>
                         <w:spacing w:before="0" w:beforeAutospacing="0" w:after="0" w:afterAutospacing="0"/>
                         <w:jc w:val="center"/>
+                        <w:rPr>
+                          <w:sz w:val="12"/>
+                        </w:rPr>
                       </w:pPr>
                       <w:r>
                         <w:rPr>
                           <w:rFonts w:ascii="Agency FB" w:hAnsi="Agency FB" w:cstheme="minorBidi"/>
                           <w:color w:val="7F7F7F" w:themeColor="text1" w:themeTint="80"/>
                           <w:kern w:val="24"/>
-                          <w:sz w:val="38"/>
+                          <w:sz w:val="26"/>
                           <w:szCs w:val="38"/>
                         </w:rPr>
                         <w:t>Desarrollar Aplicación de software</w:t>
@@ -9185,7 +9438,7 @@
               </wp:anchor>
             </w:drawing>
           </mc:Choice>
-          <mc:Fallback>
+          <mc:Fallback xmlns:a14="http://schemas.microsoft.com/office/drawing/2010/main" xmlns:pic="http://schemas.openxmlformats.org/drawingml/2006/picture" xmlns:a="http://schemas.openxmlformats.org/drawingml/2006/main">
             <w:pict w14:anchorId="2C5B96BA">
               <v:shape id="Conector recto de flecha 23" style="position:absolute;margin-left:23.25pt;margin-top:223.1pt;width:0;height:38.3pt;z-index:251671552;visibility:visible;mso-wrap-style:square;mso-wrap-distance-left:9pt;mso-wrap-distance-top:0;mso-wrap-distance-right:9pt;mso-wrap-distance-bottom:0;mso-position-horizontal:absolute;mso-position-horizontal-relative:margin;mso-position-vertical:absolute;mso-position-vertical-relative:page" o:spid="_x0000_s1026" strokecolor="#bfbfbf [2412]" strokeweight="6pt" type="#_x0000_t32" o:gfxdata="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" w14:anchorId="25D3D004">
                 <v:stroke joinstyle="miter" endarrow="block"/>
@@ -9264,7 +9517,7 @@
               </wp:anchor>
             </w:drawing>
           </mc:Choice>
-          <mc:Fallback>
+          <mc:Fallback xmlns:a14="http://schemas.microsoft.com/office/drawing/2010/main" xmlns:pic="http://schemas.openxmlformats.org/drawingml/2006/picture" xmlns:a="http://schemas.openxmlformats.org/drawingml/2006/main">
             <w:pict w14:anchorId="064C6961">
               <v:shapetype id="_x0000_t33" coordsize="21600,21600" o:oned="t" filled="f" o:spt="33" path="m,l21600,r,21600e" w14:anchorId="348F4A1F">
                 <v:stroke joinstyle="miter"/>
@@ -9349,13 +9602,16 @@
                               <w:pStyle w:val="NormalWeb"/>
                               <w:spacing w:before="0" w:beforeAutospacing="0" w:after="0" w:afterAutospacing="0"/>
                               <w:jc w:val="center"/>
+                              <w:rPr>
+                                <w:sz w:val="6"/>
+                              </w:rPr>
                             </w:pPr>
                             <w:r>
                               <w:rPr>
                                 <w:rFonts w:ascii="Agency FB" w:hAnsi="Agency FB" w:cstheme="minorBidi"/>
                                 <w:color w:val="7F7F7F" w:themeColor="text1" w:themeTint="80"/>
                                 <w:kern w:val="24"/>
-                                <w:sz w:val="63"/>
+                                <w:sz w:val="39"/>
                                 <w:szCs w:val="63"/>
                               </w:rPr>
                               <w:t>Objetivo</w:t>
@@ -9376,8 +9632,8 @@
             </w:drawing>
           </mc:Choice>
           <mc:Fallback>
-            <w:pict w14:anchorId="3CCBDAB0">
-              <v:roundrect id="Rectángulo redondeado 5" style="position:absolute;margin-left:-52.8pt;margin-top:170.6pt;width:152.15pt;height:41.25pt;z-index:251661312;visibility:visible;mso-wrap-style:square;mso-wrap-distance-left:9pt;mso-wrap-distance-top:0;mso-wrap-distance-right:9pt;mso-wrap-distance-bottom:0;mso-position-horizontal:absolute;mso-position-horizontal-relative:text;mso-position-vertical:absolute;mso-position-vertical-relative:page;v-text-anchor:middle" o:spid="_x0000_s1040" fillcolor="white [3212]" strokecolor="#d8d8d8 [2732]" strokeweight="1pt" arcsize="5938f" w14:anchorId="7D201D58" o:gfxdata="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">
+            <w:pict>
+              <v:roundrect w14:anchorId="7D201D58" id="Rectángulo redondeado 5" o:spid="_x0000_s1040" style="position:absolute;margin-left:-52.8pt;margin-top:170.6pt;width:152.15pt;height:41.25pt;z-index:251661312;visibility:visible;mso-wrap-style:square;mso-wrap-distance-left:9pt;mso-wrap-distance-top:0;mso-wrap-distance-right:9pt;mso-wrap-distance-bottom:0;mso-position-horizontal:absolute;mso-position-horizontal-relative:text;mso-position-vertical:absolute;mso-position-vertical-relative:page;v-text-anchor:middle" arcsize="5938f" o:gfxdata="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" fillcolor="white [3212]" strokecolor="#d8d8d8 [2732]" strokeweight="1pt">
                 <v:stroke joinstyle="miter"/>
                 <v:textbox inset="2.003mm,1.0015mm,2.003mm,1.0015mm">
                   <w:txbxContent>
@@ -9386,13 +9642,16 @@
                         <w:pStyle w:val="NormalWeb"/>
                         <w:spacing w:before="0" w:beforeAutospacing="0" w:after="0" w:afterAutospacing="0"/>
                         <w:jc w:val="center"/>
+                        <w:rPr>
+                          <w:sz w:val="6"/>
+                        </w:rPr>
                       </w:pPr>
                       <w:r>
                         <w:rPr>
                           <w:rFonts w:ascii="Agency FB" w:hAnsi="Agency FB" w:cstheme="minorBidi"/>
                           <w:color w:val="7F7F7F" w:themeColor="text1" w:themeTint="80"/>
                           <w:kern w:val="24"/>
-                          <w:sz w:val="63"/>
+                          <w:sz w:val="39"/>
                           <w:szCs w:val="63"/>
                         </w:rPr>
                         <w:t>Objetivo</w:t>
@@ -9508,7 +9767,7 @@
               </wp:anchor>
             </w:drawing>
           </mc:Choice>
-          <mc:Fallback>
+          <mc:Fallback xmlns:a14="http://schemas.microsoft.com/office/drawing/2010/main" xmlns:pic="http://schemas.openxmlformats.org/drawingml/2006/picture" xmlns:a="http://schemas.openxmlformats.org/drawingml/2006/main">
             <w:pict w14:anchorId="221C970F">
               <v:roundrect id="Rectángulo redondeado 4" style="position:absolute;margin-left:130.95pt;margin-top:55.95pt;width:202.65pt;height:72.5pt;z-index:251660288;visibility:visible;mso-wrap-style:square;mso-wrap-distance-left:9pt;mso-wrap-distance-top:0;mso-wrap-distance-right:9pt;mso-wrap-distance-bottom:0;mso-position-horizontal:absolute;mso-position-horizontal-relative:text;mso-position-vertical:absolute;mso-position-vertical-relative:page;v-text-anchor:middle" o:spid="_x0000_s1041" fillcolor="white [3212]" strokecolor="#d8d8d8 [2732]" strokeweight="1pt" arcsize="5938f" w14:anchorId="6A9C1E15" o:gfxdata="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">
                 <v:stroke joinstyle="miter"/>
@@ -9603,7 +9862,7 @@
               </wp:anchor>
             </w:drawing>
           </mc:Choice>
-          <mc:Fallback>
+          <mc:Fallback xmlns:a14="http://schemas.microsoft.com/office/drawing/2010/main" xmlns:pic="http://schemas.openxmlformats.org/drawingml/2006/picture" xmlns:a="http://schemas.openxmlformats.org/drawingml/2006/main">
             <w:pict w14:anchorId="150A0EC0">
               <v:shape id="Conector angular 10" style="position:absolute;margin-left:163.85pt;margin-top:99.35pt;width:215.05pt;height:64.7pt;z-index:251656190;visibility:visible;mso-wrap-style:square;mso-wrap-distance-left:9pt;mso-wrap-distance-top:0;mso-wrap-distance-right:9pt;mso-wrap-distance-bottom:0;mso-position-horizontal:right;mso-position-horizontal-relative:margin;mso-position-vertical:absolute;mso-position-vertical-relative:page" o:spid="_x0000_s1026" strokecolor="#d8d8d8 [2732]" strokeweight="1.5pt" type="#_x0000_t33" o:gfxdata="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" w14:anchorId="1B63DDEF">
                 <v:stroke endarrow="block"/>
@@ -9663,7 +9922,29 @@
                                 <w:sz w:val="18"/>
                                 <w:szCs w:val="18"/>
                               </w:rPr>
-                              <w:t>Un error siempre mas adelante</w:t>
+                              <w:t xml:space="preserve">Un error siempre </w:t>
+                            </w:r>
+                            <w:proofErr w:type="spellStart"/>
+                            <w:r>
+                              <w:rPr>
+                                <w:rFonts w:ascii="Harabara" w:hAnsi="Harabara" w:cstheme="minorBidi"/>
+                                <w:color w:val="D9D9D9" w:themeColor="background1" w:themeShade="D9"/>
+                                <w:kern w:val="24"/>
+                                <w:sz w:val="18"/>
+                                <w:szCs w:val="18"/>
+                              </w:rPr>
+                              <w:t>mas</w:t>
+                            </w:r>
+                            <w:proofErr w:type="spellEnd"/>
+                            <w:r>
+                              <w:rPr>
+                                <w:rFonts w:ascii="Harabara" w:hAnsi="Harabara" w:cstheme="minorBidi"/>
+                                <w:color w:val="D9D9D9" w:themeColor="background1" w:themeShade="D9"/>
+                                <w:kern w:val="24"/>
+                                <w:sz w:val="18"/>
+                                <w:szCs w:val="18"/>
+                              </w:rPr>
+                              <w:t xml:space="preserve"> adelante</w:t>
                             </w:r>
                           </w:p>
                         </w:txbxContent>
@@ -9677,7 +9958,7 @@
               </wp:anchor>
             </w:drawing>
           </mc:Choice>
-          <mc:Fallback>
+          <mc:Fallback xmlns:a14="http://schemas.microsoft.com/office/drawing/2010/main" xmlns:pic="http://schemas.openxmlformats.org/drawingml/2006/picture" xmlns:a="http://schemas.openxmlformats.org/drawingml/2006/main">
             <w:pict w14:anchorId="716C6388">
               <v:shape id="CuadroTexto 25" style="position:absolute;margin-left:-169.8pt;margin-top:791.4pt;width:136.1pt;height:16.85pt;z-index:251680768;visibility:visible;mso-wrap-style:square;mso-wrap-distance-left:9pt;mso-wrap-distance-top:0;mso-wrap-distance-right:9pt;mso-wrap-distance-bottom:0;mso-position-horizontal:absolute;mso-position-horizontal-relative:text;mso-position-vertical:absolute;mso-position-vertical-relative:page;v-text-anchor:top" o:spid="_x0000_s1042" filled="f" stroked="f" type="#_x0000_t202" o:gfxdata="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" w14:anchorId="272DCA23">
                 <v:textbox style="mso-fit-shape-to-text:t">
@@ -9940,13 +10221,13 @@
           <w:lang w:eastAsia="es-CO"/>
         </w:rPr>
         <w:drawing>
-          <wp:anchor distT="0" distB="0" distL="114300" distR="114300" simplePos="0" relativeHeight="251704320" behindDoc="1" locked="0" layoutInCell="1" allowOverlap="1" wp14:anchorId="4BE29449" wp14:editId="4E5FA2D0">
+          <wp:anchor distT="0" distB="0" distL="114300" distR="114300" simplePos="0" relativeHeight="251704320" behindDoc="1" locked="0" layoutInCell="1" allowOverlap="1" wp14:anchorId="4BE29449" wp14:editId="62DCF546">
             <wp:simplePos x="0" y="0"/>
             <wp:positionH relativeFrom="margin">
-              <wp:posOffset>-963930</wp:posOffset>
+              <wp:posOffset>-592455</wp:posOffset>
             </wp:positionH>
             <wp:positionV relativeFrom="margin">
-              <wp:posOffset>234847</wp:posOffset>
+              <wp:posOffset>-565785</wp:posOffset>
             </wp:positionV>
             <wp:extent cx="8077200" cy="5953125"/>
             <wp:effectExtent l="0" t="0" r="0" b="9525"/>
@@ -9999,250 +10280,103 @@
           </wp:anchor>
         </w:drawing>
       </w:r>
-      <w:r>
-        <w:br w:type="page"/>
-      </w:r>
     </w:p>
-    <w:p w14:noSpellErr="1">
+    <w:p>
       <w:r>
         <w:br w:type="page"/>
       </w:r>
     </w:p>
     <w:p>
       <w:pPr>
-        <w:jc w:val="left"/>
-      </w:pPr>
-      <w:r>
-        <w:rPr>
-          <w:noProof/>
-          <w:lang w:eastAsia="es-CO"/>
-        </w:rPr>
-        <w:drawing>
-          <wp:anchor distT="0" distB="0" distL="114300" distR="114300" simplePos="0" relativeHeight="251707392" behindDoc="1" locked="0" layoutInCell="1" allowOverlap="1" wp14:anchorId="4465AB59" wp14:editId="0B6B42BD">
-            <wp:simplePos x="0" y="0"/>
-            <wp:positionH relativeFrom="margin">
-              <wp:posOffset>-765810</wp:posOffset>
-            </wp:positionH>
-            <wp:positionV relativeFrom="margin">
-              <wp:posOffset>428797</wp:posOffset>
-            </wp:positionV>
-            <wp:extent cx="7962900" cy="6038850"/>
-            <wp:effectExtent l="0" t="0" r="0" b="0"/>
-            <wp:wrapSquare wrapText="bothSides"/>
-            <wp:docPr id="38" name="Imagen 38" descr="C:\Users\juandiego\Desktop\New Design\Presentación1hu\Diapositiva3.PNG"/>
-            <wp:cNvGraphicFramePr>
-              <a:graphicFrameLocks xmlns:a="http://schemas.openxmlformats.org/drawingml/2006/main" noChangeAspect="1"/>
-            </wp:cNvGraphicFramePr>
-            <a:graphic xmlns:a="http://schemas.openxmlformats.org/drawingml/2006/main">
-              <a:graphicData uri="http://schemas.openxmlformats.org/drawingml/2006/picture">
-                <pic:pic xmlns:pic="http://schemas.openxmlformats.org/drawingml/2006/picture">
-                  <pic:nvPicPr>
-                    <pic:cNvPr id="0" name="Picture 10" descr="C:\Users\juandiego\Desktop\New Design\Presentación1hu\Diapositiva3.PNG"/>
-                    <pic:cNvPicPr>
-                      <a:picLocks noChangeAspect="1" noChangeArrowheads="1"/>
-                    </pic:cNvPicPr>
-                  </pic:nvPicPr>
-                  <pic:blipFill rotWithShape="1">
-                    <a:blip r:embed="rId16" cstate="print">
-                      <a:extLst>
-                        <a:ext uri="{28A0092B-C50C-407E-A947-70E740481C1C}">
-                          <a14:useLocalDpi xmlns:a14="http://schemas.microsoft.com/office/drawing/2010/main" val="0"/>
-                        </a:ext>
-                      </a:extLst>
-                    </a:blip>
-                    <a:srcRect l="12917" t="3889" b="8056"/>
-                    <a:stretch/>
-                  </pic:blipFill>
-                  <pic:spPr bwMode="auto">
-                    <a:xfrm>
-                      <a:off x="0" y="0"/>
-                      <a:ext cx="7962900" cy="6038850"/>
-                    </a:xfrm>
-                    <a:prstGeom prst="rect">
-                      <a:avLst/>
-                    </a:prstGeom>
-                    <a:noFill/>
-                    <a:ln>
-                      <a:noFill/>
-                    </a:ln>
-                    <a:extLst>
-                      <a:ext uri="{53640926-AAD7-44D8-BBD7-CCE9431645EC}">
-                        <a14:shadowObscured xmlns:a14="http://schemas.microsoft.com/office/drawing/2010/main"/>
-                      </a:ext>
-                    </a:extLst>
-                  </pic:spPr>
-                </pic:pic>
-              </a:graphicData>
-            </a:graphic>
-          </wp:anchor>
-        </w:drawing>
-      </w:r>
-      <w:r>
-        <w:rPr/>
-        <w:t/>
-      </w:r>
-      <w:r>
-        <w:rPr/>
-        <w:t/>
-      </w:r>
-    </w:p>
-    <w:p w14:noSpellErr="1">
-      <w:r>
-        <w:br w:type="page"/>
-      </w:r>
-    </w:p>
-    <w:p w14:noSpellErr="1">
-      <w:pPr>
         <w:jc w:val="center"/>
       </w:pPr>
       <w:r>
         <w:rPr>
-          <w:rFonts w:ascii="Arial" w:hAnsi="Arial" w:eastAsia="Arial" w:cs="Arial"/>
-          <w:b w:val="1"/>
-          <w:bCs w:val="1"/>
-          <w:i w:val="0"/>
-          <w:iCs w:val="0"/>
-          <w:sz w:val="24"/>
+          <w:rFonts w:eastAsia="Arial" w:cs="Arial"/>
+          <w:b/>
+          <w:bCs/>
           <w:szCs w:val="24"/>
         </w:rPr>
         <w:t>REQUERIMIENTOS DE INFRAESTRUCTURA Y UTILIDADES DEL SISTEMA</w:t>
       </w:r>
     </w:p>
-    <w:p w14:noSpellErr="1">
-      <w:pPr>
-        <w:pStyle w:val="Normal"/>
-      </w:pPr>
-    </w:p>
-    <w:p w14:noSpellErr="1">
-      <w:pPr>
-        <w:pStyle w:val="Normal"/>
-      </w:pPr>
+    <w:p/>
+    <w:p>
       <w:r>
         <w:rPr>
-          <w:rFonts w:ascii="Arial" w:hAnsi="Arial" w:eastAsia="Arial" w:cs="Arial"/>
-          <w:sz w:val="24"/>
+          <w:rFonts w:eastAsia="Arial" w:cs="Arial"/>
           <w:szCs w:val="24"/>
         </w:rPr>
         <w:t>Requerimientos mínimos</w:t>
       </w:r>
     </w:p>
-    <w:p w14:noSpellErr="1">
+    <w:p>
       <w:r>
         <w:rPr>
-          <w:rFonts w:ascii="Arial" w:hAnsi="Arial" w:eastAsia="Arial" w:cs="Arial"/>
-          <w:sz w:val="24"/>
+          <w:rFonts w:eastAsia="Arial" w:cs="Arial"/>
           <w:szCs w:val="24"/>
         </w:rPr>
         <w:t>Windows XP o versiones posteriores, para la óptima ejecución de la aplicación de escritorio.</w:t>
       </w:r>
     </w:p>
-    <w:p w14:noSpellErr="1">
-      <w:pPr>
-        <w:pStyle w:val="Normal"/>
-      </w:pPr>
+    <w:p>
       <w:r>
         <w:rPr>
-          <w:rFonts w:ascii="Arial" w:hAnsi="Arial" w:eastAsia="Arial" w:cs="Arial"/>
-          <w:sz w:val="24"/>
+          <w:rFonts w:eastAsia="Arial" w:cs="Arial"/>
           <w:szCs w:val="24"/>
         </w:rPr>
         <w:t>512 Mb de RAM</w:t>
       </w:r>
     </w:p>
     <w:p>
-      <w:pPr>
-        <w:pStyle w:val="Normal"/>
-      </w:pPr>
       <w:r>
         <w:rPr>
-          <w:rFonts w:ascii="Arial" w:hAnsi="Arial" w:eastAsia="Arial" w:cs="Arial"/>
-          <w:sz w:val="24"/>
+          <w:rFonts w:eastAsia="Arial" w:cs="Arial"/>
           <w:szCs w:val="24"/>
         </w:rPr>
         <w:t>250 Mb de disco duro</w:t>
       </w:r>
     </w:p>
-    <w:p w14:noSpellErr="1">
+    <w:p>
       <w:r>
         <w:rPr>
-          <w:rFonts w:ascii="Arial" w:hAnsi="Arial" w:eastAsia="Arial" w:cs="Arial"/>
-          <w:sz w:val="24"/>
+          <w:rFonts w:eastAsia="Arial" w:cs="Arial"/>
           <w:szCs w:val="24"/>
         </w:rPr>
         <w:t>Para usar la aplicación web se recomienda usar Internet Explorer 9, Mozilla Firefox 19, Google Chrome 15 o versiones posteriores de estas.</w:t>
       </w:r>
     </w:p>
-    <w:p w14:noSpellErr="1">
+    <w:p/>
+    <w:p/>
+    <w:p>
       <w:pPr>
-        <w:pStyle w:val="Normal"/>
-      </w:pPr>
-    </w:p>
-    <w:p w14:noSpellErr="1">
-      <w:pPr>
-        <w:pStyle w:val="Normal"/>
-      </w:pPr>
-    </w:p>
-    <w:p w14:noSpellErr="1">
-      <w:pPr>
-        <w:pStyle w:val="Normal"/>
         <w:jc w:val="center"/>
       </w:pPr>
       <w:r>
         <w:rPr>
-          <w:b w:val="1"/>
-          <w:bCs w:val="1"/>
+          <w:b/>
+          <w:bCs/>
         </w:rPr>
         <w:t>ACERCA DE</w:t>
       </w:r>
       <w:r>
-        <w:rPr/>
         <w:t>:</w:t>
       </w:r>
     </w:p>
-    <w:p w14:noSpellErr="1">
-      <w:pPr>
-        <w:pStyle w:val="Normal"/>
-      </w:pPr>
-    </w:p>
+    <w:p/>
     <w:p>
       <w:r>
         <w:rPr>
-          <w:rFonts w:ascii="Arial" w:hAnsi="Arial" w:eastAsia="Arial" w:cs="Arial"/>
-          <w:sz w:val="24"/>
+          <w:rFonts w:eastAsia="Arial" w:cs="Arial"/>
           <w:szCs w:val="24"/>
         </w:rPr>
-        <w:t xml:space="preserve">Aplicación desarrollada por estudiantes de la </w:t>
-      </w:r>
-      <w:r>
-        <w:rPr>
-          <w:rFonts w:ascii="Arial" w:hAnsi="Arial" w:eastAsia="Arial" w:cs="Arial"/>
-          <w:sz w:val="24"/>
-          <w:szCs w:val="24"/>
-        </w:rPr>
-        <w:t>técnica</w:t>
-      </w:r>
-      <w:r>
-        <w:rPr>
-          <w:rFonts w:ascii="Arial" w:hAnsi="Arial" w:eastAsia="Arial" w:cs="Arial"/>
-          <w:sz w:val="24"/>
-          <w:szCs w:val="24"/>
-        </w:rPr>
-        <w:t xml:space="preserve"> profesional en programación de sistemas de información</w:t>
-      </w:r>
-      <w:r>
-        <w:rPr>
-          <w:rFonts w:ascii="Arial" w:hAnsi="Arial" w:eastAsia="Arial" w:cs="Arial"/>
-          <w:sz w:val="24"/>
-          <w:szCs w:val="24"/>
-        </w:rPr>
-        <w:t>:</w:t>
+        <w:t>Aplicación desarrollada por estudiantes de la técnica profesional en programación de sistemas de información:</w:t>
       </w:r>
     </w:p>
     <w:p>
       <w:r>
         <w:rPr>
-          <w:rFonts w:ascii="Arial" w:hAnsi="Arial" w:eastAsia="Arial" w:cs="Arial"/>
-          <w:sz w:val="24"/>
+          <w:rFonts w:eastAsia="Arial" w:cs="Arial"/>
           <w:szCs w:val="24"/>
         </w:rPr>
         <w:t>Oscar Julián Buitrago Castro</w:t>
@@ -10251,19 +10385,17 @@
     <w:p>
       <w:r>
         <w:rPr>
-          <w:rFonts w:ascii="Arial" w:hAnsi="Arial" w:eastAsia="Arial" w:cs="Arial"/>
-          <w:sz w:val="24"/>
+          <w:rFonts w:eastAsia="Arial" w:cs="Arial"/>
           <w:szCs w:val="24"/>
         </w:rPr>
         <w:t>Tel: 3104373483</w:t>
       </w:r>
     </w:p>
-    <w:p w14:noSpellErr="1">
+    <w:p>
       <w:r>
         <w:rPr>
-          <w:rFonts w:ascii="Helvetica" w:hAnsi="Helvetica" w:eastAsia="Helvetica" w:cs="Helvetica"/>
+          <w:rFonts w:ascii="Helvetica" w:eastAsia="Helvetica" w:hAnsi="Helvetica" w:cs="Helvetica"/>
           <w:color w:val="3E454C"/>
-          <w:sz w:val="24"/>
           <w:szCs w:val="24"/>
         </w:rPr>
         <w:t>oscarbuitrago9001@gmail.com</w:t>
@@ -10275,8 +10407,7 @@
     <w:p>
       <w:r>
         <w:rPr>
-          <w:rFonts w:ascii="Arial" w:hAnsi="Arial" w:eastAsia="Arial" w:cs="Arial"/>
-          <w:sz w:val="24"/>
+          <w:rFonts w:eastAsia="Arial" w:cs="Arial"/>
           <w:szCs w:val="24"/>
         </w:rPr>
         <w:t>Juan Pablo Lopera Estrada</w:t>
@@ -10285,19 +10416,17 @@
     <w:p>
       <w:r>
         <w:rPr>
-          <w:rFonts w:ascii="Arial" w:hAnsi="Arial" w:eastAsia="Arial" w:cs="Arial"/>
-          <w:sz w:val="24"/>
+          <w:rFonts w:eastAsia="Arial" w:cs="Arial"/>
           <w:szCs w:val="24"/>
         </w:rPr>
-        <w:t>Tel: 3015694001 - 3104373483</w:t>
+        <w:t>Tel: 3015694001</w:t>
       </w:r>
     </w:p>
-    <w:p w14:noSpellErr="1">
+    <w:p>
       <w:r>
         <w:rPr>
-          <w:rFonts w:ascii="Helvetica" w:hAnsi="Helvetica" w:eastAsia="Helvetica" w:cs="Helvetica"/>
+          <w:rFonts w:ascii="Helvetica" w:eastAsia="Helvetica" w:hAnsi="Helvetica" w:cs="Helvetica"/>
           <w:color w:val="3E454C"/>
-          <w:sz w:val="24"/>
           <w:szCs w:val="24"/>
         </w:rPr>
         <w:t>jpablo101296@gmail.com</w:t>
@@ -10309,8 +10438,7 @@
     <w:p>
       <w:r>
         <w:rPr>
-          <w:rFonts w:ascii="Arial" w:hAnsi="Arial" w:eastAsia="Arial" w:cs="Arial"/>
-          <w:sz w:val="24"/>
+          <w:rFonts w:eastAsia="Arial" w:cs="Arial"/>
           <w:szCs w:val="24"/>
         </w:rPr>
         <w:t>Juan Diego Gonzalez Mena</w:t>
@@ -10319,16 +10447,14 @@
     <w:p>
       <w:r>
         <w:rPr>
-          <w:rFonts w:ascii="Arial" w:hAnsi="Arial" w:eastAsia="Arial" w:cs="Arial"/>
-          <w:sz w:val="24"/>
+          <w:rFonts w:eastAsia="Arial" w:cs="Arial"/>
           <w:szCs w:val="24"/>
         </w:rPr>
         <w:t>Tel: 301 765 66 26</w:t>
       </w:r>
     </w:p>
-    <w:p w14:noSpellErr="1">
+    <w:p>
       <w:r>
-        <w:rPr/>
         <w:t>juanx96506@gmail.com</w:t>
       </w:r>
       <w:r>
@@ -10341,7 +10467,7 @@
       </w:pPr>
     </w:p>
     <w:sectPr>
-      <w:pgSz w:w="12240" w:h="15840" w:orient="portrait"/>
+      <w:pgSz w:w="12240" w:h="15840"/>
       <w:pgMar w:top="1417" w:right="1701" w:bottom="1417" w:left="1701" w:header="708" w:footer="708" w:gutter="0"/>
       <w:cols w:space="708"/>
       <w:docGrid w:linePitch="360"/>
@@ -10565,11 +10691,11 @@
 </file>
 
 <file path=word/styles.xml><?xml version="1.0" encoding="utf-8"?>
-<w:styles xmlns:wp14="http://schemas.microsoft.com/office/word/2010/wordprocessingDrawing" xmlns:mc="http://schemas.openxmlformats.org/markup-compatibility/2006" xmlns:r="http://schemas.openxmlformats.org/officeDocument/2006/relationships" xmlns:w="http://schemas.openxmlformats.org/wordprocessingml/2006/main" xmlns:w14="http://schemas.microsoft.com/office/word/2010/wordml" xmlns:w15="http://schemas.microsoft.com/office/word/2012/wordml" mc:Ignorable="w14 w15 wp14">
+<w:styles xmlns:mc="http://schemas.openxmlformats.org/markup-compatibility/2006" xmlns:r="http://schemas.openxmlformats.org/officeDocument/2006/relationships" xmlns:w="http://schemas.openxmlformats.org/wordprocessingml/2006/main" xmlns:w14="http://schemas.microsoft.com/office/word/2010/wordml" xmlns:w15="http://schemas.microsoft.com/office/word/2012/wordml" mc:Ignorable="w14 w15">
   <w:docDefaults>
     <w:rPrDefault>
       <w:rPr>
-        <w:rFonts w:asciiTheme="minorHAnsi" w:hAnsiTheme="minorHAnsi" w:eastAsiaTheme="minorHAnsi" w:cstheme="minorBidi"/>
+        <w:rFonts w:asciiTheme="minorHAnsi" w:eastAsiaTheme="minorHAnsi" w:hAnsiTheme="minorHAnsi" w:cstheme="minorBidi"/>
         <w:sz w:val="22"/>
         <w:szCs w:val="22"/>
         <w:lang w:val="es-CO" w:eastAsia="en-US" w:bidi="ar-SA"/>
@@ -10584,14 +10710,14 @@
   <w:latentStyles w:defLockedState="0" w:defUIPriority="99" w:defSemiHidden="0" w:defUnhideWhenUsed="0" w:defQFormat="0" w:count="371">
     <w:lsdException w:name="Normal" w:uiPriority="0" w:qFormat="1"/>
     <w:lsdException w:name="heading 1" w:uiPriority="9" w:qFormat="1"/>
-    <w:lsdException w:name="heading 2" w:uiPriority="9" w:semiHidden="1" w:unhideWhenUsed="1" w:qFormat="1"/>
-    <w:lsdException w:name="heading 3" w:uiPriority="9" w:semiHidden="1" w:unhideWhenUsed="1" w:qFormat="1"/>
-    <w:lsdException w:name="heading 4" w:uiPriority="9" w:semiHidden="1" w:unhideWhenUsed="1" w:qFormat="1"/>
-    <w:lsdException w:name="heading 5" w:uiPriority="9" w:semiHidden="1" w:unhideWhenUsed="1" w:qFormat="1"/>
-    <w:lsdException w:name="heading 6" w:uiPriority="9" w:semiHidden="1" w:unhideWhenUsed="1" w:qFormat="1"/>
-    <w:lsdException w:name="heading 7" w:uiPriority="9" w:semiHidden="1" w:unhideWhenUsed="1" w:qFormat="1"/>
-    <w:lsdException w:name="heading 8" w:uiPriority="9" w:semiHidden="1" w:unhideWhenUsed="1" w:qFormat="1"/>
-    <w:lsdException w:name="heading 9" w:uiPriority="9" w:semiHidden="1" w:unhideWhenUsed="1" w:qFormat="1"/>
+    <w:lsdException w:name="heading 2" w:semiHidden="1" w:uiPriority="9" w:unhideWhenUsed="1" w:qFormat="1"/>
+    <w:lsdException w:name="heading 3" w:semiHidden="1" w:uiPriority="9" w:unhideWhenUsed="1" w:qFormat="1"/>
+    <w:lsdException w:name="heading 4" w:semiHidden="1" w:uiPriority="9" w:unhideWhenUsed="1" w:qFormat="1"/>
+    <w:lsdException w:name="heading 5" w:semiHidden="1" w:uiPriority="9" w:unhideWhenUsed="1" w:qFormat="1"/>
+    <w:lsdException w:name="heading 6" w:semiHidden="1" w:uiPriority="9" w:unhideWhenUsed="1" w:qFormat="1"/>
+    <w:lsdException w:name="heading 7" w:semiHidden="1" w:uiPriority="9" w:unhideWhenUsed="1" w:qFormat="1"/>
+    <w:lsdException w:name="heading 8" w:semiHidden="1" w:uiPriority="9" w:unhideWhenUsed="1" w:qFormat="1"/>
+    <w:lsdException w:name="heading 9" w:semiHidden="1" w:uiPriority="9" w:unhideWhenUsed="1" w:qFormat="1"/>
     <w:lsdException w:name="index 1" w:semiHidden="1" w:unhideWhenUsed="1"/>
     <w:lsdException w:name="index 2" w:semiHidden="1" w:unhideWhenUsed="1"/>
     <w:lsdException w:name="index 3" w:semiHidden="1" w:unhideWhenUsed="1"/>
@@ -10601,22 +10727,22 @@
     <w:lsdException w:name="index 7" w:semiHidden="1" w:unhideWhenUsed="1"/>
     <w:lsdException w:name="index 8" w:semiHidden="1" w:unhideWhenUsed="1"/>
     <w:lsdException w:name="index 9" w:semiHidden="1" w:unhideWhenUsed="1"/>
-    <w:lsdException w:name="toc 1" w:uiPriority="39" w:semiHidden="1" w:unhideWhenUsed="1"/>
-    <w:lsdException w:name="toc 2" w:uiPriority="39" w:semiHidden="1" w:unhideWhenUsed="1"/>
-    <w:lsdException w:name="toc 3" w:uiPriority="39" w:semiHidden="1" w:unhideWhenUsed="1"/>
-    <w:lsdException w:name="toc 4" w:uiPriority="39" w:semiHidden="1" w:unhideWhenUsed="1"/>
-    <w:lsdException w:name="toc 5" w:uiPriority="39" w:semiHidden="1" w:unhideWhenUsed="1"/>
-    <w:lsdException w:name="toc 6" w:uiPriority="39" w:semiHidden="1" w:unhideWhenUsed="1"/>
-    <w:lsdException w:name="toc 7" w:uiPriority="39" w:semiHidden="1" w:unhideWhenUsed="1"/>
-    <w:lsdException w:name="toc 8" w:uiPriority="39" w:semiHidden="1" w:unhideWhenUsed="1"/>
-    <w:lsdException w:name="toc 9" w:uiPriority="39" w:semiHidden="1" w:unhideWhenUsed="1"/>
+    <w:lsdException w:name="toc 1" w:semiHidden="1" w:uiPriority="39" w:unhideWhenUsed="1"/>
+    <w:lsdException w:name="toc 2" w:semiHidden="1" w:uiPriority="39" w:unhideWhenUsed="1"/>
+    <w:lsdException w:name="toc 3" w:semiHidden="1" w:uiPriority="39" w:unhideWhenUsed="1"/>
+    <w:lsdException w:name="toc 4" w:semiHidden="1" w:uiPriority="39" w:unhideWhenUsed="1"/>
+    <w:lsdException w:name="toc 5" w:semiHidden="1" w:uiPriority="39" w:unhideWhenUsed="1"/>
+    <w:lsdException w:name="toc 6" w:semiHidden="1" w:uiPriority="39" w:unhideWhenUsed="1"/>
+    <w:lsdException w:name="toc 7" w:semiHidden="1" w:uiPriority="39" w:unhideWhenUsed="1"/>
+    <w:lsdException w:name="toc 8" w:semiHidden="1" w:uiPriority="39" w:unhideWhenUsed="1"/>
+    <w:lsdException w:name="toc 9" w:semiHidden="1" w:uiPriority="39" w:unhideWhenUsed="1"/>
     <w:lsdException w:name="Normal Indent" w:semiHidden="1" w:unhideWhenUsed="1"/>
     <w:lsdException w:name="footnote text" w:semiHidden="1" w:unhideWhenUsed="1"/>
     <w:lsdException w:name="annotation text" w:semiHidden="1" w:unhideWhenUsed="1"/>
     <w:lsdException w:name="header" w:semiHidden="1" w:unhideWhenUsed="1"/>
     <w:lsdException w:name="footer" w:semiHidden="1" w:unhideWhenUsed="1"/>
     <w:lsdException w:name="index heading" w:semiHidden="1" w:unhideWhenUsed="1"/>
-    <w:lsdException w:name="caption" w:uiPriority="35" w:semiHidden="1" w:unhideWhenUsed="1" w:qFormat="1"/>
+    <w:lsdException w:name="caption" w:semiHidden="1" w:uiPriority="35" w:unhideWhenUsed="1" w:qFormat="1"/>
     <w:lsdException w:name="table of figures" w:semiHidden="1" w:unhideWhenUsed="1"/>
     <w:lsdException w:name="envelope address" w:semiHidden="1" w:unhideWhenUsed="1"/>
     <w:lsdException w:name="envelope return" w:semiHidden="1" w:unhideWhenUsed="1"/>
@@ -10647,7 +10773,7 @@
     <w:lsdException w:name="Title" w:uiPriority="10" w:qFormat="1"/>
     <w:lsdException w:name="Closing" w:semiHidden="1" w:unhideWhenUsed="1"/>
     <w:lsdException w:name="Signature" w:semiHidden="1" w:unhideWhenUsed="1"/>
-    <w:lsdException w:name="Default Paragraph Font" w:uiPriority="1" w:semiHidden="1" w:unhideWhenUsed="1"/>
+    <w:lsdException w:name="Default Paragraph Font" w:semiHidden="1" w:uiPriority="1" w:unhideWhenUsed="1"/>
     <w:lsdException w:name="Body Text" w:semiHidden="1" w:unhideWhenUsed="1"/>
     <w:lsdException w:name="Body Text Indent" w:semiHidden="1" w:unhideWhenUsed="1"/>
     <w:lsdException w:name="List Continue" w:semiHidden="1" w:unhideWhenUsed="1"/>
@@ -10847,8 +10973,8 @@
     <w:lsdException w:name="Subtle Reference" w:uiPriority="31" w:qFormat="1"/>
     <w:lsdException w:name="Intense Reference" w:uiPriority="32" w:qFormat="1"/>
     <w:lsdException w:name="Book Title" w:uiPriority="33" w:qFormat="1"/>
-    <w:lsdException w:name="Bibliography" w:uiPriority="37" w:semiHidden="1" w:unhideWhenUsed="1"/>
-    <w:lsdException w:name="TOC Heading" w:uiPriority="39" w:semiHidden="1" w:unhideWhenUsed="1" w:qFormat="1"/>
+    <w:lsdException w:name="Bibliography" w:semiHidden="1" w:uiPriority="37" w:unhideWhenUsed="1"/>
+    <w:lsdException w:name="TOC Heading" w:semiHidden="1" w:uiPriority="39" w:unhideWhenUsed="1" w:qFormat="1"/>
     <w:lsdException w:name="Plain Table 1" w:uiPriority="41"/>
     <w:lsdException w:name="Plain Table 2" w:uiPriority="42"/>
     <w:lsdException w:name="Plain Table 3" w:uiPriority="43"/>
@@ -10954,7 +11080,7 @@
     <w:lsdException w:name="List Table 6 Colorful Accent 6" w:uiPriority="51"/>
     <w:lsdException w:name="List Table 7 Colorful Accent 6" w:uiPriority="52"/>
   </w:latentStyles>
-  <w:style w:type="paragraph" w:styleId="Normal" w:default="1">
+  <w:style w:type="paragraph" w:default="1" w:styleId="Normal">
     <w:name w:val="Normal"/>
     <w:aliases w:val="Icontec"/>
     <w:qFormat/>
@@ -11020,13 +11146,13 @@
       <w:szCs w:val="26"/>
     </w:rPr>
   </w:style>
-  <w:style w:type="character" w:styleId="Fuentedeprrafopredeter" w:default="1">
+  <w:style w:type="character" w:default="1" w:styleId="Fuentedeprrafopredeter">
     <w:name w:val="Default Paragraph Font"/>
     <w:uiPriority w:val="1"/>
     <w:semiHidden/>
     <w:unhideWhenUsed/>
   </w:style>
-  <w:style w:type="table" w:styleId="Tablanormal" w:default="1">
+  <w:style w:type="table" w:default="1" w:styleId="Tablanormal">
     <w:name w:val="Normal Table"/>
     <w:uiPriority w:val="99"/>
     <w:semiHidden/>
@@ -11041,13 +11167,13 @@
       </w:tblCellMar>
     </w:tblPr>
   </w:style>
-  <w:style w:type="numbering" w:styleId="Sinlista" w:default="1">
+  <w:style w:type="numbering" w:default="1" w:styleId="Sinlista">
     <w:name w:val="No List"/>
     <w:uiPriority w:val="99"/>
     <w:semiHidden/>
     <w:unhideWhenUsed/>
   </w:style>
-  <w:style w:type="character" w:styleId="Ttulo1Car" w:customStyle="1">
+  <w:style w:type="character" w:customStyle="1" w:styleId="Ttulo1Car">
     <w:name w:val="Título 1 Car"/>
     <w:aliases w:val="Title 1 Icontec Car"/>
     <w:basedOn w:val="Fuentedeprrafopredeter"/>
@@ -11055,14 +11181,14 @@
     <w:uiPriority w:val="9"/>
     <w:rsid w:val="009B6EDA"/>
     <w:rPr>
-      <w:rFonts w:ascii="Arial" w:hAnsi="Arial" w:eastAsiaTheme="majorEastAsia" w:cstheme="majorBidi"/>
+      <w:rFonts w:ascii="Arial" w:eastAsiaTheme="majorEastAsia" w:hAnsi="Arial" w:cstheme="majorBidi"/>
       <w:caps/>
       <w:color w:val="000000" w:themeColor="text1"/>
       <w:sz w:val="24"/>
       <w:szCs w:val="32"/>
     </w:rPr>
   </w:style>
-  <w:style w:type="character" w:styleId="Ttulo2Car" w:customStyle="1">
+  <w:style w:type="character" w:customStyle="1" w:styleId="Ttulo2Car">
     <w:name w:val="Título 2 Car"/>
     <w:aliases w:val="Title 2 Icontec Car"/>
     <w:basedOn w:val="Fuentedeprrafopredeter"/>
@@ -11071,7 +11197,7 @@
     <w:semiHidden/>
     <w:rsid w:val="009B6EDA"/>
     <w:rPr>
-      <w:rFonts w:ascii="Arial" w:hAnsi="Arial" w:eastAsiaTheme="majorEastAsia" w:cstheme="majorBidi"/>
+      <w:rFonts w:ascii="Arial" w:eastAsiaTheme="majorEastAsia" w:hAnsi="Arial" w:cstheme="majorBidi"/>
       <w:caps/>
       <w:color w:val="000000" w:themeColor="text1"/>
       <w:sz w:val="24"/>
@@ -11090,7 +11216,7 @@
       <w:jc w:val="left"/>
     </w:pPr>
     <w:rPr>
-      <w:rFonts w:ascii="Times New Roman" w:hAnsi="Times New Roman" w:cs="Times New Roman" w:eastAsiaTheme="minorEastAsia"/>
+      <w:rFonts w:ascii="Times New Roman" w:eastAsiaTheme="minorEastAsia" w:hAnsi="Times New Roman" w:cs="Times New Roman"/>
       <w:color w:val="auto"/>
       <w:szCs w:val="24"/>
       <w:lang w:eastAsia="es-CO"/>

--- a/Documentos/Entregable20141.docx
+++ b/Documentos/Entregable20141.docx
@@ -10,23 +10,21 @@
           <w:lang w:val="en-US"/>
         </w:rPr>
       </w:pPr>
-      <w:proofErr w:type="spellStart"/>
       <w:r>
         <w:rPr>
           <w:b/>
           <w:sz w:val="32"/>
           <w:lang w:val="en-US"/>
         </w:rPr>
-        <w:t>Entregable</w:t>
+        <w:t>Entregable I</w:t>
       </w:r>
-      <w:proofErr w:type="spellEnd"/>
       <w:r>
         <w:rPr>
           <w:b/>
           <w:sz w:val="32"/>
           <w:lang w:val="en-US"/>
         </w:rPr>
-        <w:t xml:space="preserve"> I</w:t>
+        <w:t>I</w:t>
       </w:r>
     </w:p>
     <w:p>
@@ -48,29 +46,7 @@
         <w:rPr>
           <w:lang w:val="en-US"/>
         </w:rPr>
-        <w:t xml:space="preserve">PlastiSoft© – </w:t>
-      </w:r>
-      <w:proofErr w:type="spellStart"/>
-      <w:r>
-        <w:rPr>
-          <w:lang w:val="en-US"/>
-        </w:rPr>
-        <w:t>Plas</w:t>
-      </w:r>
-      <w:bookmarkStart w:id="0" w:name="_GoBack"/>
-      <w:bookmarkEnd w:id="0"/>
-      <w:r>
-        <w:rPr>
-          <w:lang w:val="en-US"/>
-        </w:rPr>
-        <w:t>tiser</w:t>
-      </w:r>
-      <w:proofErr w:type="spellEnd"/>
-      <w:r>
-        <w:rPr>
-          <w:lang w:val="en-US"/>
-        </w:rPr>
-        <w:t xml:space="preserve"> S.A.</w:t>
+        <w:t>PlastiSoft© – Plastiser S.A.</w:t>
       </w:r>
     </w:p>
     <w:p>
@@ -110,8 +86,8 @@
       <w:pPr>
         <w:jc w:val="center"/>
       </w:pPr>
-      <w:bookmarkStart w:id="1" w:name="h.gjdgxs" w:colFirst="0" w:colLast="0"/>
-      <w:bookmarkEnd w:id="1"/>
+      <w:bookmarkStart w:id="0" w:name="h.gjdgxs" w:colFirst="0" w:colLast="0"/>
+      <w:bookmarkEnd w:id="0"/>
       <w:r>
         <w:rPr>
           <w:lang w:val="en-US"/>
@@ -174,7 +150,9 @@
       </w:pPr>
       <w:r>
         <w:br/>
-        <w:t>Viernes 28 de marzo</w:t>
+      </w:r>
+      <w:r>
+        <w:t>Viernes 6 de junio de 2014</w:t>
       </w:r>
     </w:p>
     <w:p>
@@ -384,8 +362,8 @@
     </w:p>
     <w:tbl>
       <w:tblPr>
-        <w:tblW w:w="7560" w:type="dxa"/>
-        <w:tblInd w:w="5" w:type="dxa"/>
+        <w:tblW w:w="8070" w:type="dxa"/>
+        <w:tblInd w:w="25" w:type="dxa"/>
         <w:tblCellMar>
           <w:left w:w="70" w:type="dxa"/>
           <w:right w:w="70" w:type="dxa"/>
@@ -393,10 +371,10 @@
         <w:tblLook w:val="04A0" w:firstRow="1" w:lastRow="0" w:firstColumn="1" w:lastColumn="0" w:noHBand="0" w:noVBand="1"/>
       </w:tblPr>
       <w:tblGrid>
-        <w:gridCol w:w="2361"/>
-        <w:gridCol w:w="1194"/>
-        <w:gridCol w:w="1900"/>
-        <w:gridCol w:w="2105"/>
+        <w:gridCol w:w="1960"/>
+        <w:gridCol w:w="2840"/>
+        <w:gridCol w:w="1564"/>
+        <w:gridCol w:w="1706"/>
       </w:tblGrid>
       <w:tr>
         <w:trPr>
@@ -404,7 +382,7 @@
         </w:trPr>
         <w:tc>
           <w:tcPr>
-            <w:tcW w:w="7560" w:type="dxa"/>
+            <w:tcW w:w="8070" w:type="dxa"/>
             <w:gridSpan w:val="4"/>
             <w:tcBorders>
               <w:top w:val="nil"/>
@@ -446,7 +424,7 @@
         </w:trPr>
         <w:tc>
           <w:tcPr>
-            <w:tcW w:w="2361" w:type="dxa"/>
+            <w:tcW w:w="1960" w:type="dxa"/>
             <w:tcBorders>
               <w:top w:val="nil"/>
               <w:left w:val="single" w:sz="4" w:space="0" w:color="auto"/>
@@ -484,7 +462,7 @@
         </w:tc>
         <w:tc>
           <w:tcPr>
-            <w:tcW w:w="5199" w:type="dxa"/>
+            <w:tcW w:w="6110" w:type="dxa"/>
             <w:gridSpan w:val="3"/>
             <w:tcBorders>
               <w:top w:val="single" w:sz="4" w:space="0" w:color="auto"/>
@@ -524,7 +502,7 @@
         </w:trPr>
         <w:tc>
           <w:tcPr>
-            <w:tcW w:w="2361" w:type="dxa"/>
+            <w:tcW w:w="1960" w:type="dxa"/>
             <w:tcBorders>
               <w:top w:val="nil"/>
               <w:left w:val="single" w:sz="4" w:space="0" w:color="auto"/>
@@ -562,7 +540,7 @@
         </w:tc>
         <w:tc>
           <w:tcPr>
-            <w:tcW w:w="3094" w:type="dxa"/>
+            <w:tcW w:w="4404" w:type="dxa"/>
             <w:gridSpan w:val="2"/>
             <w:tcBorders>
               <w:top w:val="single" w:sz="4" w:space="0" w:color="auto"/>
@@ -621,7 +599,7 @@
         </w:tc>
         <w:tc>
           <w:tcPr>
-            <w:tcW w:w="2105" w:type="dxa"/>
+            <w:tcW w:w="1706" w:type="dxa"/>
             <w:vMerge w:val="restart"/>
             <w:tcBorders>
               <w:top w:val="nil"/>
@@ -684,7 +662,7 @@
         </w:trPr>
         <w:tc>
           <w:tcPr>
-            <w:tcW w:w="2361" w:type="dxa"/>
+            <w:tcW w:w="1960" w:type="dxa"/>
             <w:tcBorders>
               <w:top w:val="nil"/>
               <w:left w:val="single" w:sz="4" w:space="0" w:color="auto"/>
@@ -722,7 +700,7 @@
         </w:tc>
         <w:tc>
           <w:tcPr>
-            <w:tcW w:w="3094" w:type="dxa"/>
+            <w:tcW w:w="4404" w:type="dxa"/>
             <w:gridSpan w:val="2"/>
             <w:tcBorders>
               <w:top w:val="single" w:sz="4" w:space="0" w:color="auto"/>
@@ -765,7 +743,7 @@
         </w:tc>
         <w:tc>
           <w:tcPr>
-            <w:tcW w:w="2105" w:type="dxa"/>
+            <w:tcW w:w="1706" w:type="dxa"/>
             <w:vMerge/>
             <w:tcBorders>
               <w:top w:val="nil"/>
@@ -797,7 +775,7 @@
         </w:trPr>
         <w:tc>
           <w:tcPr>
-            <w:tcW w:w="2361" w:type="dxa"/>
+            <w:tcW w:w="1960" w:type="dxa"/>
             <w:vMerge w:val="restart"/>
             <w:tcBorders>
               <w:top w:val="nil"/>
@@ -836,7 +814,7 @@
         </w:tc>
         <w:tc>
           <w:tcPr>
-            <w:tcW w:w="1194" w:type="dxa"/>
+            <w:tcW w:w="2840" w:type="dxa"/>
             <w:vMerge w:val="restart"/>
             <w:tcBorders>
               <w:top w:val="nil"/>
@@ -875,7 +853,7 @@
         </w:tc>
         <w:tc>
           <w:tcPr>
-            <w:tcW w:w="1900" w:type="dxa"/>
+            <w:tcW w:w="1564" w:type="dxa"/>
             <w:vMerge w:val="restart"/>
             <w:tcBorders>
               <w:top w:val="nil"/>
@@ -912,7 +890,7 @@
         </w:tc>
         <w:tc>
           <w:tcPr>
-            <w:tcW w:w="2105" w:type="dxa"/>
+            <w:tcW w:w="1706" w:type="dxa"/>
             <w:vMerge w:val="restart"/>
             <w:tcBorders>
               <w:top w:val="nil"/>
@@ -955,7 +933,7 @@
         </w:trPr>
         <w:tc>
           <w:tcPr>
-            <w:tcW w:w="2361" w:type="dxa"/>
+            <w:tcW w:w="1960" w:type="dxa"/>
             <w:vMerge/>
             <w:tcBorders>
               <w:top w:val="nil"/>
@@ -982,7 +960,7 @@
         </w:tc>
         <w:tc>
           <w:tcPr>
-            <w:tcW w:w="1194" w:type="dxa"/>
+            <w:tcW w:w="2840" w:type="dxa"/>
             <w:vMerge/>
             <w:tcBorders>
               <w:top w:val="nil"/>
@@ -1009,7 +987,7 @@
         </w:tc>
         <w:tc>
           <w:tcPr>
-            <w:tcW w:w="1900" w:type="dxa"/>
+            <w:tcW w:w="1564" w:type="dxa"/>
             <w:vMerge/>
             <w:tcBorders>
               <w:top w:val="nil"/>
@@ -1036,7 +1014,7 @@
         </w:tc>
         <w:tc>
           <w:tcPr>
-            <w:tcW w:w="2105" w:type="dxa"/>
+            <w:tcW w:w="1706" w:type="dxa"/>
             <w:vMerge/>
             <w:tcBorders>
               <w:top w:val="nil"/>
@@ -1068,7 +1046,7 @@
         </w:trPr>
         <w:tc>
           <w:tcPr>
-            <w:tcW w:w="2361" w:type="dxa"/>
+            <w:tcW w:w="1960" w:type="dxa"/>
             <w:tcBorders>
               <w:top w:val="nil"/>
               <w:left w:val="single" w:sz="4" w:space="0" w:color="auto"/>
@@ -1102,7 +1080,7 @@
         </w:tc>
         <w:tc>
           <w:tcPr>
-            <w:tcW w:w="1194" w:type="dxa"/>
+            <w:tcW w:w="2840" w:type="dxa"/>
             <w:tcBorders>
               <w:top w:val="nil"/>
               <w:left w:val="nil"/>
@@ -1136,7 +1114,7 @@
         </w:tc>
         <w:tc>
           <w:tcPr>
-            <w:tcW w:w="1900" w:type="dxa"/>
+            <w:tcW w:w="1564" w:type="dxa"/>
             <w:tcBorders>
               <w:top w:val="nil"/>
               <w:left w:val="nil"/>
@@ -1170,7 +1148,7 @@
         </w:tc>
         <w:tc>
           <w:tcPr>
-            <w:tcW w:w="2105" w:type="dxa"/>
+            <w:tcW w:w="1706" w:type="dxa"/>
             <w:tcBorders>
               <w:top w:val="nil"/>
               <w:left w:val="nil"/>
@@ -1209,7 +1187,7 @@
         </w:trPr>
         <w:tc>
           <w:tcPr>
-            <w:tcW w:w="2361" w:type="dxa"/>
+            <w:tcW w:w="1960" w:type="dxa"/>
             <w:tcBorders>
               <w:top w:val="nil"/>
               <w:left w:val="single" w:sz="4" w:space="0" w:color="auto"/>
@@ -1243,7 +1221,7 @@
         </w:tc>
         <w:tc>
           <w:tcPr>
-            <w:tcW w:w="1194" w:type="dxa"/>
+            <w:tcW w:w="2840" w:type="dxa"/>
             <w:tcBorders>
               <w:top w:val="nil"/>
               <w:left w:val="nil"/>
@@ -1277,7 +1255,7 @@
         </w:tc>
         <w:tc>
           <w:tcPr>
-            <w:tcW w:w="1900" w:type="dxa"/>
+            <w:tcW w:w="1564" w:type="dxa"/>
             <w:tcBorders>
               <w:top w:val="nil"/>
               <w:left w:val="nil"/>
@@ -1311,7 +1289,7 @@
         </w:tc>
         <w:tc>
           <w:tcPr>
-            <w:tcW w:w="2105" w:type="dxa"/>
+            <w:tcW w:w="1706" w:type="dxa"/>
             <w:tcBorders>
               <w:top w:val="nil"/>
               <w:left w:val="nil"/>
@@ -1350,7 +1328,7 @@
         </w:trPr>
         <w:tc>
           <w:tcPr>
-            <w:tcW w:w="2361" w:type="dxa"/>
+            <w:tcW w:w="1960" w:type="dxa"/>
             <w:tcBorders>
               <w:top w:val="nil"/>
               <w:left w:val="single" w:sz="4" w:space="0" w:color="auto"/>
@@ -1384,7 +1362,7 @@
         </w:tc>
         <w:tc>
           <w:tcPr>
-            <w:tcW w:w="1194" w:type="dxa"/>
+            <w:tcW w:w="2840" w:type="dxa"/>
             <w:tcBorders>
               <w:top w:val="nil"/>
               <w:left w:val="nil"/>
@@ -1418,7 +1396,7 @@
         </w:tc>
         <w:tc>
           <w:tcPr>
-            <w:tcW w:w="1900" w:type="dxa"/>
+            <w:tcW w:w="1564" w:type="dxa"/>
             <w:tcBorders>
               <w:top w:val="nil"/>
               <w:left w:val="nil"/>
@@ -1452,7 +1430,7 @@
         </w:tc>
         <w:tc>
           <w:tcPr>
-            <w:tcW w:w="2105" w:type="dxa"/>
+            <w:tcW w:w="1706" w:type="dxa"/>
             <w:tcBorders>
               <w:top w:val="nil"/>
               <w:left w:val="nil"/>
@@ -1491,7 +1469,7 @@
         </w:trPr>
         <w:tc>
           <w:tcPr>
-            <w:tcW w:w="2361" w:type="dxa"/>
+            <w:tcW w:w="1960" w:type="dxa"/>
             <w:tcBorders>
               <w:top w:val="nil"/>
               <w:left w:val="single" w:sz="4" w:space="0" w:color="auto"/>
@@ -1525,7 +1503,7 @@
         </w:tc>
         <w:tc>
           <w:tcPr>
-            <w:tcW w:w="1194" w:type="dxa"/>
+            <w:tcW w:w="2840" w:type="dxa"/>
             <w:tcBorders>
               <w:top w:val="nil"/>
               <w:left w:val="nil"/>
@@ -1559,7 +1537,7 @@
         </w:tc>
         <w:tc>
           <w:tcPr>
-            <w:tcW w:w="1900" w:type="dxa"/>
+            <w:tcW w:w="1564" w:type="dxa"/>
             <w:tcBorders>
               <w:top w:val="nil"/>
               <w:left w:val="nil"/>
@@ -1593,7 +1571,7 @@
         </w:tc>
         <w:tc>
           <w:tcPr>
-            <w:tcW w:w="2105" w:type="dxa"/>
+            <w:tcW w:w="1706" w:type="dxa"/>
             <w:tcBorders>
               <w:top w:val="nil"/>
               <w:left w:val="nil"/>
@@ -1632,7 +1610,7 @@
         </w:trPr>
         <w:tc>
           <w:tcPr>
-            <w:tcW w:w="2361" w:type="dxa"/>
+            <w:tcW w:w="1960" w:type="dxa"/>
             <w:tcBorders>
               <w:top w:val="nil"/>
               <w:left w:val="single" w:sz="4" w:space="0" w:color="auto"/>
@@ -1666,7 +1644,7 @@
         </w:tc>
         <w:tc>
           <w:tcPr>
-            <w:tcW w:w="1194" w:type="dxa"/>
+            <w:tcW w:w="2840" w:type="dxa"/>
             <w:tcBorders>
               <w:top w:val="nil"/>
               <w:left w:val="nil"/>
@@ -1700,7 +1678,7 @@
         </w:tc>
         <w:tc>
           <w:tcPr>
-            <w:tcW w:w="1900" w:type="dxa"/>
+            <w:tcW w:w="1564" w:type="dxa"/>
             <w:tcBorders>
               <w:top w:val="nil"/>
               <w:left w:val="nil"/>
@@ -1734,7 +1712,7 @@
         </w:tc>
         <w:tc>
           <w:tcPr>
-            <w:tcW w:w="2105" w:type="dxa"/>
+            <w:tcW w:w="1706" w:type="dxa"/>
             <w:tcBorders>
               <w:top w:val="nil"/>
               <w:left w:val="nil"/>
@@ -1773,7 +1751,7 @@
         </w:trPr>
         <w:tc>
           <w:tcPr>
-            <w:tcW w:w="2361" w:type="dxa"/>
+            <w:tcW w:w="1960" w:type="dxa"/>
             <w:tcBorders>
               <w:top w:val="nil"/>
               <w:left w:val="single" w:sz="4" w:space="0" w:color="auto"/>
@@ -1807,7 +1785,7 @@
         </w:tc>
         <w:tc>
           <w:tcPr>
-            <w:tcW w:w="1194" w:type="dxa"/>
+            <w:tcW w:w="2840" w:type="dxa"/>
             <w:tcBorders>
               <w:top w:val="nil"/>
               <w:left w:val="nil"/>
@@ -1841,7 +1819,7 @@
         </w:tc>
         <w:tc>
           <w:tcPr>
-            <w:tcW w:w="1900" w:type="dxa"/>
+            <w:tcW w:w="1564" w:type="dxa"/>
             <w:tcBorders>
               <w:top w:val="nil"/>
               <w:left w:val="nil"/>
@@ -1875,7 +1853,7 @@
         </w:tc>
         <w:tc>
           <w:tcPr>
-            <w:tcW w:w="2105" w:type="dxa"/>
+            <w:tcW w:w="1706" w:type="dxa"/>
             <w:tcBorders>
               <w:top w:val="nil"/>
               <w:left w:val="nil"/>
@@ -1914,7 +1892,7 @@
         </w:trPr>
         <w:tc>
           <w:tcPr>
-            <w:tcW w:w="2361" w:type="dxa"/>
+            <w:tcW w:w="1960" w:type="dxa"/>
             <w:tcBorders>
               <w:top w:val="nil"/>
               <w:left w:val="single" w:sz="4" w:space="0" w:color="auto"/>
@@ -1948,7 +1926,7 @@
         </w:tc>
         <w:tc>
           <w:tcPr>
-            <w:tcW w:w="1194" w:type="dxa"/>
+            <w:tcW w:w="2840" w:type="dxa"/>
             <w:tcBorders>
               <w:top w:val="nil"/>
               <w:left w:val="nil"/>
@@ -1982,7 +1960,7 @@
         </w:tc>
         <w:tc>
           <w:tcPr>
-            <w:tcW w:w="1900" w:type="dxa"/>
+            <w:tcW w:w="1564" w:type="dxa"/>
             <w:tcBorders>
               <w:top w:val="nil"/>
               <w:left w:val="nil"/>
@@ -2016,7 +1994,7 @@
         </w:tc>
         <w:tc>
           <w:tcPr>
-            <w:tcW w:w="2105" w:type="dxa"/>
+            <w:tcW w:w="1706" w:type="dxa"/>
             <w:tcBorders>
               <w:top w:val="nil"/>
               <w:left w:val="nil"/>
@@ -2055,7 +2033,7 @@
         </w:trPr>
         <w:tc>
           <w:tcPr>
-            <w:tcW w:w="2361" w:type="dxa"/>
+            <w:tcW w:w="1960" w:type="dxa"/>
             <w:tcBorders>
               <w:top w:val="nil"/>
               <w:left w:val="single" w:sz="4" w:space="0" w:color="auto"/>
@@ -2089,7 +2067,7 @@
         </w:tc>
         <w:tc>
           <w:tcPr>
-            <w:tcW w:w="1194" w:type="dxa"/>
+            <w:tcW w:w="2840" w:type="dxa"/>
             <w:tcBorders>
               <w:top w:val="nil"/>
               <w:left w:val="nil"/>
@@ -2123,7 +2101,7 @@
         </w:tc>
         <w:tc>
           <w:tcPr>
-            <w:tcW w:w="1900" w:type="dxa"/>
+            <w:tcW w:w="1564" w:type="dxa"/>
             <w:tcBorders>
               <w:top w:val="nil"/>
               <w:left w:val="nil"/>
@@ -2157,7 +2135,7 @@
         </w:tc>
         <w:tc>
           <w:tcPr>
-            <w:tcW w:w="2105" w:type="dxa"/>
+            <w:tcW w:w="1706" w:type="dxa"/>
             <w:tcBorders>
               <w:top w:val="nil"/>
               <w:left w:val="nil"/>
@@ -2196,9 +2174,9 @@
         </w:trPr>
         <w:tc>
           <w:tcPr>
-            <w:tcW w:w="2361" w:type="dxa"/>
-            <w:tcBorders>
-              <w:top w:val="nil"/>
+            <w:tcW w:w="1960" w:type="dxa"/>
+            <w:tcBorders>
+              <w:top w:val="single" w:sz="4" w:space="0" w:color="auto"/>
               <w:left w:val="single" w:sz="4" w:space="0" w:color="auto"/>
               <w:bottom w:val="single" w:sz="4" w:space="0" w:color="auto"/>
               <w:right w:val="single" w:sz="4" w:space="0" w:color="auto"/>
@@ -2230,9 +2208,9 @@
         </w:tc>
         <w:tc>
           <w:tcPr>
-            <w:tcW w:w="1194" w:type="dxa"/>
-            <w:tcBorders>
-              <w:top w:val="nil"/>
+            <w:tcW w:w="2840" w:type="dxa"/>
+            <w:tcBorders>
+              <w:top w:val="single" w:sz="4" w:space="0" w:color="auto"/>
               <w:left w:val="nil"/>
               <w:bottom w:val="single" w:sz="4" w:space="0" w:color="auto"/>
               <w:right w:val="single" w:sz="4" w:space="0" w:color="auto"/>
@@ -2264,9 +2242,9 @@
         </w:tc>
         <w:tc>
           <w:tcPr>
-            <w:tcW w:w="1900" w:type="dxa"/>
-            <w:tcBorders>
-              <w:top w:val="nil"/>
+            <w:tcW w:w="1564" w:type="dxa"/>
+            <w:tcBorders>
+              <w:top w:val="single" w:sz="4" w:space="0" w:color="auto"/>
               <w:left w:val="nil"/>
               <w:bottom w:val="single" w:sz="4" w:space="0" w:color="auto"/>
               <w:right w:val="single" w:sz="4" w:space="0" w:color="auto"/>
@@ -2298,9 +2276,9 @@
         </w:tc>
         <w:tc>
           <w:tcPr>
-            <w:tcW w:w="2105" w:type="dxa"/>
-            <w:tcBorders>
-              <w:top w:val="nil"/>
+            <w:tcW w:w="1706" w:type="dxa"/>
+            <w:tcBorders>
+              <w:top w:val="single" w:sz="4" w:space="0" w:color="auto"/>
               <w:left w:val="nil"/>
               <w:bottom w:val="single" w:sz="4" w:space="0" w:color="auto"/>
               <w:right w:val="single" w:sz="4" w:space="0" w:color="auto"/>
@@ -2309,6 +2287,522 @@
             <w:noWrap/>
             <w:vAlign w:val="bottom"/>
             <w:hideMark/>
+          </w:tcPr>
+          <w:p>
+            <w:pPr>
+              <w:spacing w:after="0" w:line="240" w:lineRule="auto"/>
+              <w:jc w:val="right"/>
+              <w:rPr>
+                <w:rFonts w:ascii="Calibri" w:eastAsia="Times New Roman" w:hAnsi="Calibri" w:cs="Times New Roman"/>
+                <w:color w:val="000000"/>
+                <w:sz w:val="22"/>
+              </w:rPr>
+            </w:pPr>
+            <w:r>
+              <w:rPr>
+                <w:rFonts w:ascii="Calibri" w:eastAsia="Times New Roman" w:hAnsi="Calibri" w:cs="Times New Roman"/>
+                <w:color w:val="000000"/>
+                <w:sz w:val="22"/>
+              </w:rPr>
+              <w:t>1</w:t>
+            </w:r>
+          </w:p>
+        </w:tc>
+      </w:tr>
+      <w:tr>
+        <w:trPr>
+          <w:trHeight w:val="300"/>
+        </w:trPr>
+        <w:tc>
+          <w:tcPr>
+            <w:tcW w:w="1960" w:type="dxa"/>
+            <w:tcBorders>
+              <w:top w:val="single" w:sz="4" w:space="0" w:color="auto"/>
+              <w:left w:val="single" w:sz="4" w:space="0" w:color="auto"/>
+              <w:bottom w:val="single" w:sz="4" w:space="0" w:color="auto"/>
+              <w:right w:val="single" w:sz="4" w:space="0" w:color="auto"/>
+            </w:tcBorders>
+            <w:shd w:val="clear" w:color="auto" w:fill="auto"/>
+            <w:noWrap/>
+            <w:vAlign w:val="bottom"/>
+          </w:tcPr>
+          <w:p>
+            <w:pPr>
+              <w:spacing w:after="0" w:line="240" w:lineRule="auto"/>
+              <w:jc w:val="left"/>
+              <w:rPr>
+                <w:rFonts w:ascii="Calibri" w:eastAsia="Times New Roman" w:hAnsi="Calibri" w:cs="Times New Roman"/>
+                <w:color w:val="000000"/>
+                <w:sz w:val="22"/>
+              </w:rPr>
+            </w:pPr>
+          </w:p>
+        </w:tc>
+        <w:tc>
+          <w:tcPr>
+            <w:tcW w:w="2840" w:type="dxa"/>
+            <w:tcBorders>
+              <w:top w:val="single" w:sz="4" w:space="0" w:color="auto"/>
+              <w:left w:val="nil"/>
+              <w:bottom w:val="single" w:sz="4" w:space="0" w:color="auto"/>
+              <w:right w:val="single" w:sz="4" w:space="0" w:color="auto"/>
+            </w:tcBorders>
+            <w:shd w:val="clear" w:color="auto" w:fill="auto"/>
+            <w:noWrap/>
+            <w:vAlign w:val="bottom"/>
+          </w:tcPr>
+          <w:p>
+            <w:pPr>
+              <w:spacing w:after="0" w:line="240" w:lineRule="auto"/>
+              <w:jc w:val="right"/>
+              <w:rPr>
+                <w:rFonts w:ascii="Calibri" w:eastAsia="Times New Roman" w:hAnsi="Calibri" w:cs="Times New Roman"/>
+                <w:color w:val="000000"/>
+                <w:sz w:val="22"/>
+              </w:rPr>
+            </w:pPr>
+            <w:r>
+              <w:rPr>
+                <w:rFonts w:ascii="Calibri" w:eastAsia="Times New Roman" w:hAnsi="Calibri" w:cs="Times New Roman"/>
+                <w:color w:val="000000"/>
+                <w:sz w:val="22"/>
+              </w:rPr>
+              <w:t>15</w:t>
+            </w:r>
+          </w:p>
+        </w:tc>
+        <w:tc>
+          <w:tcPr>
+            <w:tcW w:w="1564" w:type="dxa"/>
+            <w:tcBorders>
+              <w:top w:val="single" w:sz="4" w:space="0" w:color="auto"/>
+              <w:left w:val="nil"/>
+              <w:bottom w:val="single" w:sz="4" w:space="0" w:color="auto"/>
+              <w:right w:val="single" w:sz="4" w:space="0" w:color="auto"/>
+            </w:tcBorders>
+            <w:shd w:val="clear" w:color="auto" w:fill="auto"/>
+            <w:noWrap/>
+            <w:vAlign w:val="bottom"/>
+          </w:tcPr>
+          <w:p>
+            <w:pPr>
+              <w:spacing w:after="0" w:line="240" w:lineRule="auto"/>
+              <w:jc w:val="right"/>
+              <w:rPr>
+                <w:rFonts w:ascii="Calibri" w:eastAsia="Times New Roman" w:hAnsi="Calibri" w:cs="Times New Roman"/>
+                <w:color w:val="000000"/>
+                <w:sz w:val="22"/>
+              </w:rPr>
+            </w:pPr>
+            <w:r>
+              <w:rPr>
+                <w:rFonts w:ascii="Calibri" w:eastAsia="Times New Roman" w:hAnsi="Calibri" w:cs="Times New Roman"/>
+                <w:color w:val="000000"/>
+                <w:sz w:val="22"/>
+              </w:rPr>
+              <w:t>8</w:t>
+            </w:r>
+          </w:p>
+        </w:tc>
+        <w:tc>
+          <w:tcPr>
+            <w:tcW w:w="1706" w:type="dxa"/>
+            <w:tcBorders>
+              <w:top w:val="single" w:sz="4" w:space="0" w:color="auto"/>
+              <w:left w:val="nil"/>
+              <w:bottom w:val="single" w:sz="4" w:space="0" w:color="auto"/>
+              <w:right w:val="single" w:sz="4" w:space="0" w:color="auto"/>
+            </w:tcBorders>
+            <w:shd w:val="clear" w:color="auto" w:fill="auto"/>
+            <w:noWrap/>
+            <w:vAlign w:val="bottom"/>
+          </w:tcPr>
+          <w:p>
+            <w:pPr>
+              <w:spacing w:after="0" w:line="240" w:lineRule="auto"/>
+              <w:jc w:val="right"/>
+              <w:rPr>
+                <w:rFonts w:ascii="Calibri" w:eastAsia="Times New Roman" w:hAnsi="Calibri" w:cs="Times New Roman"/>
+                <w:color w:val="000000"/>
+                <w:sz w:val="22"/>
+              </w:rPr>
+            </w:pPr>
+            <w:r>
+              <w:rPr>
+                <w:rFonts w:ascii="Calibri" w:eastAsia="Times New Roman" w:hAnsi="Calibri" w:cs="Times New Roman"/>
+                <w:color w:val="000000"/>
+                <w:sz w:val="22"/>
+              </w:rPr>
+              <w:t>4</w:t>
+            </w:r>
+          </w:p>
+        </w:tc>
+      </w:tr>
+      <w:tr>
+        <w:trPr>
+          <w:trHeight w:val="300"/>
+        </w:trPr>
+        <w:tc>
+          <w:tcPr>
+            <w:tcW w:w="1960" w:type="dxa"/>
+            <w:tcBorders>
+              <w:top w:val="single" w:sz="4" w:space="0" w:color="auto"/>
+              <w:left w:val="single" w:sz="4" w:space="0" w:color="auto"/>
+              <w:bottom w:val="single" w:sz="4" w:space="0" w:color="auto"/>
+              <w:right w:val="single" w:sz="4" w:space="0" w:color="auto"/>
+            </w:tcBorders>
+            <w:shd w:val="clear" w:color="auto" w:fill="auto"/>
+            <w:noWrap/>
+            <w:vAlign w:val="bottom"/>
+          </w:tcPr>
+          <w:p>
+            <w:pPr>
+              <w:spacing w:after="0" w:line="240" w:lineRule="auto"/>
+              <w:jc w:val="left"/>
+              <w:rPr>
+                <w:rFonts w:ascii="Calibri" w:eastAsia="Times New Roman" w:hAnsi="Calibri" w:cs="Times New Roman"/>
+                <w:color w:val="000000"/>
+                <w:sz w:val="22"/>
+              </w:rPr>
+            </w:pPr>
+          </w:p>
+        </w:tc>
+        <w:tc>
+          <w:tcPr>
+            <w:tcW w:w="2840" w:type="dxa"/>
+            <w:tcBorders>
+              <w:top w:val="single" w:sz="4" w:space="0" w:color="auto"/>
+              <w:left w:val="nil"/>
+              <w:bottom w:val="single" w:sz="4" w:space="0" w:color="auto"/>
+              <w:right w:val="single" w:sz="4" w:space="0" w:color="auto"/>
+            </w:tcBorders>
+            <w:shd w:val="clear" w:color="auto" w:fill="auto"/>
+            <w:noWrap/>
+            <w:vAlign w:val="bottom"/>
+          </w:tcPr>
+          <w:p>
+            <w:pPr>
+              <w:spacing w:after="0" w:line="240" w:lineRule="auto"/>
+              <w:jc w:val="right"/>
+              <w:rPr>
+                <w:rFonts w:ascii="Calibri" w:eastAsia="Times New Roman" w:hAnsi="Calibri" w:cs="Times New Roman"/>
+                <w:color w:val="000000"/>
+                <w:sz w:val="22"/>
+              </w:rPr>
+            </w:pPr>
+            <w:r>
+              <w:rPr>
+                <w:rFonts w:ascii="Calibri" w:eastAsia="Times New Roman" w:hAnsi="Calibri" w:cs="Times New Roman"/>
+                <w:color w:val="000000"/>
+                <w:sz w:val="22"/>
+              </w:rPr>
+              <w:t>16</w:t>
+            </w:r>
+          </w:p>
+        </w:tc>
+        <w:tc>
+          <w:tcPr>
+            <w:tcW w:w="1564" w:type="dxa"/>
+            <w:tcBorders>
+              <w:top w:val="single" w:sz="4" w:space="0" w:color="auto"/>
+              <w:left w:val="nil"/>
+              <w:bottom w:val="single" w:sz="4" w:space="0" w:color="auto"/>
+              <w:right w:val="single" w:sz="4" w:space="0" w:color="auto"/>
+            </w:tcBorders>
+            <w:shd w:val="clear" w:color="auto" w:fill="auto"/>
+            <w:noWrap/>
+            <w:vAlign w:val="bottom"/>
+          </w:tcPr>
+          <w:p>
+            <w:pPr>
+              <w:spacing w:after="0" w:line="240" w:lineRule="auto"/>
+              <w:jc w:val="right"/>
+              <w:rPr>
+                <w:rFonts w:ascii="Calibri" w:eastAsia="Times New Roman" w:hAnsi="Calibri" w:cs="Times New Roman"/>
+                <w:color w:val="000000"/>
+                <w:sz w:val="22"/>
+              </w:rPr>
+            </w:pPr>
+            <w:r>
+              <w:rPr>
+                <w:rFonts w:ascii="Calibri" w:eastAsia="Times New Roman" w:hAnsi="Calibri" w:cs="Times New Roman"/>
+                <w:color w:val="000000"/>
+                <w:sz w:val="22"/>
+              </w:rPr>
+              <w:t>8</w:t>
+            </w:r>
+          </w:p>
+        </w:tc>
+        <w:tc>
+          <w:tcPr>
+            <w:tcW w:w="1706" w:type="dxa"/>
+            <w:tcBorders>
+              <w:top w:val="single" w:sz="4" w:space="0" w:color="auto"/>
+              <w:left w:val="nil"/>
+              <w:bottom w:val="single" w:sz="4" w:space="0" w:color="auto"/>
+              <w:right w:val="single" w:sz="4" w:space="0" w:color="auto"/>
+            </w:tcBorders>
+            <w:shd w:val="clear" w:color="auto" w:fill="auto"/>
+            <w:noWrap/>
+            <w:vAlign w:val="bottom"/>
+          </w:tcPr>
+          <w:p>
+            <w:pPr>
+              <w:spacing w:after="0" w:line="240" w:lineRule="auto"/>
+              <w:jc w:val="right"/>
+              <w:rPr>
+                <w:rFonts w:ascii="Calibri" w:eastAsia="Times New Roman" w:hAnsi="Calibri" w:cs="Times New Roman"/>
+                <w:color w:val="000000"/>
+                <w:sz w:val="22"/>
+              </w:rPr>
+            </w:pPr>
+            <w:r>
+              <w:rPr>
+                <w:rFonts w:ascii="Calibri" w:eastAsia="Times New Roman" w:hAnsi="Calibri" w:cs="Times New Roman"/>
+                <w:color w:val="000000"/>
+                <w:sz w:val="22"/>
+              </w:rPr>
+              <w:t>4</w:t>
+            </w:r>
+          </w:p>
+        </w:tc>
+      </w:tr>
+      <w:tr>
+        <w:trPr>
+          <w:trHeight w:val="300"/>
+        </w:trPr>
+        <w:tc>
+          <w:tcPr>
+            <w:tcW w:w="1960" w:type="dxa"/>
+            <w:tcBorders>
+              <w:top w:val="single" w:sz="4" w:space="0" w:color="auto"/>
+              <w:left w:val="single" w:sz="4" w:space="0" w:color="auto"/>
+              <w:bottom w:val="single" w:sz="4" w:space="0" w:color="auto"/>
+              <w:right w:val="single" w:sz="4" w:space="0" w:color="auto"/>
+            </w:tcBorders>
+            <w:shd w:val="clear" w:color="auto" w:fill="auto"/>
+            <w:noWrap/>
+            <w:vAlign w:val="bottom"/>
+          </w:tcPr>
+          <w:p>
+            <w:pPr>
+              <w:spacing w:after="0" w:line="240" w:lineRule="auto"/>
+              <w:jc w:val="left"/>
+              <w:rPr>
+                <w:rFonts w:ascii="Calibri" w:eastAsia="Times New Roman" w:hAnsi="Calibri" w:cs="Times New Roman"/>
+                <w:color w:val="000000"/>
+                <w:sz w:val="22"/>
+              </w:rPr>
+            </w:pPr>
+          </w:p>
+        </w:tc>
+        <w:tc>
+          <w:tcPr>
+            <w:tcW w:w="2840" w:type="dxa"/>
+            <w:tcBorders>
+              <w:top w:val="single" w:sz="4" w:space="0" w:color="auto"/>
+              <w:left w:val="nil"/>
+              <w:bottom w:val="single" w:sz="4" w:space="0" w:color="auto"/>
+              <w:right w:val="single" w:sz="4" w:space="0" w:color="auto"/>
+            </w:tcBorders>
+            <w:shd w:val="clear" w:color="auto" w:fill="auto"/>
+            <w:noWrap/>
+            <w:vAlign w:val="bottom"/>
+          </w:tcPr>
+          <w:p>
+            <w:pPr>
+              <w:spacing w:after="0" w:line="240" w:lineRule="auto"/>
+              <w:jc w:val="right"/>
+              <w:rPr>
+                <w:rFonts w:ascii="Calibri" w:eastAsia="Times New Roman" w:hAnsi="Calibri" w:cs="Times New Roman"/>
+                <w:color w:val="000000"/>
+                <w:sz w:val="22"/>
+              </w:rPr>
+            </w:pPr>
+            <w:r>
+              <w:rPr>
+                <w:rFonts w:ascii="Calibri" w:eastAsia="Times New Roman" w:hAnsi="Calibri" w:cs="Times New Roman"/>
+                <w:color w:val="000000"/>
+                <w:sz w:val="22"/>
+              </w:rPr>
+              <w:t>17</w:t>
+            </w:r>
+          </w:p>
+        </w:tc>
+        <w:tc>
+          <w:tcPr>
+            <w:tcW w:w="1564" w:type="dxa"/>
+            <w:tcBorders>
+              <w:top w:val="single" w:sz="4" w:space="0" w:color="auto"/>
+              <w:left w:val="nil"/>
+              <w:bottom w:val="single" w:sz="4" w:space="0" w:color="auto"/>
+              <w:right w:val="single" w:sz="4" w:space="0" w:color="auto"/>
+            </w:tcBorders>
+            <w:shd w:val="clear" w:color="auto" w:fill="auto"/>
+            <w:noWrap/>
+            <w:vAlign w:val="bottom"/>
+          </w:tcPr>
+          <w:p>
+            <w:pPr>
+              <w:spacing w:after="0" w:line="240" w:lineRule="auto"/>
+              <w:jc w:val="right"/>
+              <w:rPr>
+                <w:rFonts w:ascii="Calibri" w:eastAsia="Times New Roman" w:hAnsi="Calibri" w:cs="Times New Roman"/>
+                <w:color w:val="000000"/>
+                <w:sz w:val="22"/>
+              </w:rPr>
+            </w:pPr>
+            <w:r>
+              <w:rPr>
+                <w:rFonts w:ascii="Calibri" w:eastAsia="Times New Roman" w:hAnsi="Calibri" w:cs="Times New Roman"/>
+                <w:color w:val="000000"/>
+                <w:sz w:val="22"/>
+              </w:rPr>
+              <w:t>2</w:t>
+            </w:r>
+          </w:p>
+        </w:tc>
+        <w:tc>
+          <w:tcPr>
+            <w:tcW w:w="1706" w:type="dxa"/>
+            <w:tcBorders>
+              <w:top w:val="single" w:sz="4" w:space="0" w:color="auto"/>
+              <w:left w:val="nil"/>
+              <w:bottom w:val="single" w:sz="4" w:space="0" w:color="auto"/>
+              <w:right w:val="single" w:sz="4" w:space="0" w:color="auto"/>
+            </w:tcBorders>
+            <w:shd w:val="clear" w:color="auto" w:fill="auto"/>
+            <w:noWrap/>
+            <w:vAlign w:val="bottom"/>
+          </w:tcPr>
+          <w:p>
+            <w:pPr>
+              <w:spacing w:after="0" w:line="240" w:lineRule="auto"/>
+              <w:jc w:val="right"/>
+              <w:rPr>
+                <w:rFonts w:ascii="Calibri" w:eastAsia="Times New Roman" w:hAnsi="Calibri" w:cs="Times New Roman"/>
+                <w:color w:val="000000"/>
+                <w:sz w:val="22"/>
+              </w:rPr>
+            </w:pPr>
+            <w:r>
+              <w:rPr>
+                <w:rFonts w:ascii="Calibri" w:eastAsia="Times New Roman" w:hAnsi="Calibri" w:cs="Times New Roman"/>
+                <w:color w:val="000000"/>
+                <w:sz w:val="22"/>
+              </w:rPr>
+              <w:t>1</w:t>
+            </w:r>
+          </w:p>
+        </w:tc>
+      </w:tr>
+      <w:tr>
+        <w:trPr>
+          <w:trHeight w:val="300"/>
+        </w:trPr>
+        <w:tc>
+          <w:tcPr>
+            <w:tcW w:w="1960" w:type="dxa"/>
+            <w:tcBorders>
+              <w:top w:val="single" w:sz="4" w:space="0" w:color="auto"/>
+              <w:left w:val="single" w:sz="4" w:space="0" w:color="auto"/>
+              <w:bottom w:val="single" w:sz="4" w:space="0" w:color="auto"/>
+              <w:right w:val="single" w:sz="4" w:space="0" w:color="auto"/>
+            </w:tcBorders>
+            <w:shd w:val="clear" w:color="auto" w:fill="auto"/>
+            <w:noWrap/>
+            <w:vAlign w:val="bottom"/>
+          </w:tcPr>
+          <w:p>
+            <w:pPr>
+              <w:spacing w:after="0" w:line="240" w:lineRule="auto"/>
+              <w:jc w:val="left"/>
+              <w:rPr>
+                <w:rFonts w:ascii="Calibri" w:eastAsia="Times New Roman" w:hAnsi="Calibri" w:cs="Times New Roman"/>
+                <w:color w:val="000000"/>
+                <w:sz w:val="22"/>
+              </w:rPr>
+            </w:pPr>
+          </w:p>
+        </w:tc>
+        <w:tc>
+          <w:tcPr>
+            <w:tcW w:w="2840" w:type="dxa"/>
+            <w:tcBorders>
+              <w:top w:val="single" w:sz="4" w:space="0" w:color="auto"/>
+              <w:left w:val="nil"/>
+              <w:bottom w:val="single" w:sz="4" w:space="0" w:color="auto"/>
+              <w:right w:val="single" w:sz="4" w:space="0" w:color="auto"/>
+            </w:tcBorders>
+            <w:shd w:val="clear" w:color="auto" w:fill="auto"/>
+            <w:noWrap/>
+            <w:vAlign w:val="bottom"/>
+          </w:tcPr>
+          <w:p>
+            <w:pPr>
+              <w:spacing w:after="0" w:line="240" w:lineRule="auto"/>
+              <w:jc w:val="right"/>
+              <w:rPr>
+                <w:rFonts w:ascii="Calibri" w:eastAsia="Times New Roman" w:hAnsi="Calibri" w:cs="Times New Roman"/>
+                <w:color w:val="000000"/>
+                <w:sz w:val="22"/>
+              </w:rPr>
+            </w:pPr>
+            <w:r>
+              <w:rPr>
+                <w:rFonts w:ascii="Calibri" w:eastAsia="Times New Roman" w:hAnsi="Calibri" w:cs="Times New Roman"/>
+                <w:color w:val="000000"/>
+                <w:sz w:val="22"/>
+              </w:rPr>
+              <w:t>18</w:t>
+            </w:r>
+          </w:p>
+        </w:tc>
+        <w:tc>
+          <w:tcPr>
+            <w:tcW w:w="1564" w:type="dxa"/>
+            <w:tcBorders>
+              <w:top w:val="single" w:sz="4" w:space="0" w:color="auto"/>
+              <w:left w:val="nil"/>
+              <w:bottom w:val="single" w:sz="4" w:space="0" w:color="auto"/>
+              <w:right w:val="single" w:sz="4" w:space="0" w:color="auto"/>
+            </w:tcBorders>
+            <w:shd w:val="clear" w:color="auto" w:fill="auto"/>
+            <w:noWrap/>
+            <w:vAlign w:val="bottom"/>
+          </w:tcPr>
+          <w:p>
+            <w:pPr>
+              <w:spacing w:after="0" w:line="240" w:lineRule="auto"/>
+              <w:jc w:val="right"/>
+              <w:rPr>
+                <w:rFonts w:ascii="Calibri" w:eastAsia="Times New Roman" w:hAnsi="Calibri" w:cs="Times New Roman"/>
+                <w:color w:val="000000"/>
+                <w:sz w:val="22"/>
+              </w:rPr>
+            </w:pPr>
+            <w:r>
+              <w:rPr>
+                <w:rFonts w:ascii="Calibri" w:eastAsia="Times New Roman" w:hAnsi="Calibri" w:cs="Times New Roman"/>
+                <w:color w:val="000000"/>
+                <w:sz w:val="22"/>
+              </w:rPr>
+              <w:t>2</w:t>
+            </w:r>
+          </w:p>
+        </w:tc>
+        <w:tc>
+          <w:tcPr>
+            <w:tcW w:w="1706" w:type="dxa"/>
+            <w:tcBorders>
+              <w:top w:val="single" w:sz="4" w:space="0" w:color="auto"/>
+              <w:left w:val="nil"/>
+              <w:bottom w:val="single" w:sz="4" w:space="0" w:color="auto"/>
+              <w:right w:val="single" w:sz="4" w:space="0" w:color="auto"/>
+            </w:tcBorders>
+            <w:shd w:val="clear" w:color="auto" w:fill="auto"/>
+            <w:noWrap/>
+            <w:vAlign w:val="bottom"/>
           </w:tcPr>
           <w:p>
             <w:pPr>
@@ -2703,23 +3197,13 @@
                 <w:sz w:val="22"/>
               </w:rPr>
             </w:pPr>
-            <w:proofErr w:type="spellStart"/>
-            <w:r>
-              <w:rPr>
-                <w:rFonts w:ascii="Calibri" w:eastAsia="Times New Roman" w:hAnsi="Calibri" w:cs="Times New Roman"/>
-                <w:color w:val="000000"/>
-                <w:sz w:val="22"/>
-              </w:rPr>
-              <w:t>Jhon</w:t>
-            </w:r>
-            <w:proofErr w:type="spellEnd"/>
-            <w:r>
-              <w:rPr>
-                <w:rFonts w:ascii="Calibri" w:eastAsia="Times New Roman" w:hAnsi="Calibri" w:cs="Times New Roman"/>
-                <w:color w:val="000000"/>
-                <w:sz w:val="22"/>
-              </w:rPr>
-              <w:t xml:space="preserve"> Jairo Monsalve</w:t>
+            <w:r>
+              <w:rPr>
+                <w:rFonts w:ascii="Calibri" w:eastAsia="Times New Roman" w:hAnsi="Calibri" w:cs="Times New Roman"/>
+                <w:color w:val="000000"/>
+                <w:sz w:val="22"/>
+              </w:rPr>
+              <w:t>Jhon Jairo Monsalve</w:t>
             </w:r>
           </w:p>
         </w:tc>
@@ -4334,10 +4818,10 @@
         <w:tblLook w:val="04A0" w:firstRow="1" w:lastRow="0" w:firstColumn="1" w:lastColumn="0" w:noHBand="0" w:noVBand="1"/>
       </w:tblPr>
       <w:tblGrid>
-        <w:gridCol w:w="1959"/>
-        <w:gridCol w:w="2290"/>
-        <w:gridCol w:w="1807"/>
-        <w:gridCol w:w="1664"/>
+        <w:gridCol w:w="2122"/>
+        <w:gridCol w:w="2693"/>
+        <w:gridCol w:w="1559"/>
+        <w:gridCol w:w="1346"/>
       </w:tblGrid>
       <w:tr>
         <w:trPr>
@@ -4388,7 +4872,7 @@
         </w:trPr>
         <w:tc>
           <w:tcPr>
-            <w:tcW w:w="1959" w:type="dxa"/>
+            <w:tcW w:w="2122" w:type="dxa"/>
             <w:tcBorders>
               <w:top w:val="nil"/>
               <w:left w:val="single" w:sz="4" w:space="0" w:color="3F3F3F"/>
@@ -4425,7 +4909,7 @@
         </w:tc>
         <w:tc>
           <w:tcPr>
-            <w:tcW w:w="5761" w:type="dxa"/>
+            <w:tcW w:w="5598" w:type="dxa"/>
             <w:gridSpan w:val="3"/>
             <w:tcBorders>
               <w:top w:val="single" w:sz="4" w:space="0" w:color="3F3F3F"/>
@@ -4457,29 +4941,7 @@
                 <w:color w:val="3F3F3F"/>
                 <w:sz w:val="22"/>
               </w:rPr>
-              <w:t xml:space="preserve">Oscar </w:t>
-            </w:r>
-            <w:proofErr w:type="spellStart"/>
-            <w:r>
-              <w:rPr>
-                <w:rFonts w:ascii="Calibri" w:eastAsia="Times New Roman" w:hAnsi="Calibri" w:cs="Times New Roman"/>
-                <w:b/>
-                <w:bCs/>
-                <w:color w:val="3F3F3F"/>
-                <w:sz w:val="22"/>
-              </w:rPr>
-              <w:t>Julian</w:t>
-            </w:r>
-            <w:proofErr w:type="spellEnd"/>
-            <w:r>
-              <w:rPr>
-                <w:rFonts w:ascii="Calibri" w:eastAsia="Times New Roman" w:hAnsi="Calibri" w:cs="Times New Roman"/>
-                <w:b/>
-                <w:bCs/>
-                <w:color w:val="3F3F3F"/>
-                <w:sz w:val="22"/>
-              </w:rPr>
-              <w:t xml:space="preserve"> Buitrago Castro</w:t>
+              <w:t>Oscar Julian Buitrago Castro</w:t>
             </w:r>
           </w:p>
         </w:tc>
@@ -4490,7 +4952,7 @@
         </w:trPr>
         <w:tc>
           <w:tcPr>
-            <w:tcW w:w="1959" w:type="dxa"/>
+            <w:tcW w:w="2122" w:type="dxa"/>
             <w:tcBorders>
               <w:top w:val="nil"/>
               <w:left w:val="single" w:sz="4" w:space="0" w:color="3F3F3F"/>
@@ -4527,7 +4989,7 @@
         </w:tc>
         <w:tc>
           <w:tcPr>
-            <w:tcW w:w="4097" w:type="dxa"/>
+            <w:tcW w:w="4252" w:type="dxa"/>
             <w:gridSpan w:val="2"/>
             <w:tcBorders>
               <w:top w:val="single" w:sz="4" w:space="0" w:color="3F3F3F"/>
@@ -4565,7 +5027,7 @@
         </w:tc>
         <w:tc>
           <w:tcPr>
-            <w:tcW w:w="1664" w:type="dxa"/>
+            <w:tcW w:w="1346" w:type="dxa"/>
             <w:vMerge w:val="restart"/>
             <w:tcBorders>
               <w:top w:val="nil"/>
@@ -4608,7 +5070,7 @@
         </w:trPr>
         <w:tc>
           <w:tcPr>
-            <w:tcW w:w="1959" w:type="dxa"/>
+            <w:tcW w:w="2122" w:type="dxa"/>
             <w:tcBorders>
               <w:top w:val="nil"/>
               <w:left w:val="single" w:sz="4" w:space="0" w:color="3F3F3F"/>
@@ -4645,7 +5107,7 @@
         </w:tc>
         <w:tc>
           <w:tcPr>
-            <w:tcW w:w="4097" w:type="dxa"/>
+            <w:tcW w:w="4252" w:type="dxa"/>
             <w:gridSpan w:val="2"/>
             <w:tcBorders>
               <w:top w:val="single" w:sz="4" w:space="0" w:color="3F3F3F"/>
@@ -4683,7 +5145,7 @@
         </w:tc>
         <w:tc>
           <w:tcPr>
-            <w:tcW w:w="1664" w:type="dxa"/>
+            <w:tcW w:w="1346" w:type="dxa"/>
             <w:vMerge/>
             <w:tcBorders>
               <w:top w:val="nil"/>
@@ -4715,7 +5177,7 @@
         </w:trPr>
         <w:tc>
           <w:tcPr>
-            <w:tcW w:w="1959" w:type="dxa"/>
+            <w:tcW w:w="2122" w:type="dxa"/>
             <w:vMerge w:val="restart"/>
             <w:tcBorders>
               <w:top w:val="nil"/>
@@ -4753,7 +5215,7 @@
         </w:tc>
         <w:tc>
           <w:tcPr>
-            <w:tcW w:w="2290" w:type="dxa"/>
+            <w:tcW w:w="2693" w:type="dxa"/>
             <w:vMerge w:val="restart"/>
             <w:tcBorders>
               <w:top w:val="nil"/>
@@ -4791,7 +5253,7 @@
         </w:tc>
         <w:tc>
           <w:tcPr>
-            <w:tcW w:w="1807" w:type="dxa"/>
+            <w:tcW w:w="1559" w:type="dxa"/>
             <w:vMerge w:val="restart"/>
             <w:tcBorders>
               <w:top w:val="nil"/>
@@ -4828,7 +5290,7 @@
         </w:tc>
         <w:tc>
           <w:tcPr>
-            <w:tcW w:w="1664" w:type="dxa"/>
+            <w:tcW w:w="1346" w:type="dxa"/>
             <w:vMerge w:val="restart"/>
             <w:tcBorders>
               <w:top w:val="nil"/>
@@ -4871,7 +5333,7 @@
         </w:trPr>
         <w:tc>
           <w:tcPr>
-            <w:tcW w:w="1959" w:type="dxa"/>
+            <w:tcW w:w="2122" w:type="dxa"/>
             <w:vMerge/>
             <w:tcBorders>
               <w:top w:val="nil"/>
@@ -4898,7 +5360,7 @@
         </w:tc>
         <w:tc>
           <w:tcPr>
-            <w:tcW w:w="2290" w:type="dxa"/>
+            <w:tcW w:w="2693" w:type="dxa"/>
             <w:vMerge/>
             <w:tcBorders>
               <w:top w:val="nil"/>
@@ -4925,7 +5387,7 @@
         </w:tc>
         <w:tc>
           <w:tcPr>
-            <w:tcW w:w="1807" w:type="dxa"/>
+            <w:tcW w:w="1559" w:type="dxa"/>
             <w:vMerge/>
             <w:tcBorders>
               <w:top w:val="nil"/>
@@ -4952,7 +5414,7 @@
         </w:tc>
         <w:tc>
           <w:tcPr>
-            <w:tcW w:w="1664" w:type="dxa"/>
+            <w:tcW w:w="1346" w:type="dxa"/>
             <w:vMerge/>
             <w:tcBorders>
               <w:top w:val="nil"/>
@@ -4984,7 +5446,7 @@
         </w:trPr>
         <w:tc>
           <w:tcPr>
-            <w:tcW w:w="1959" w:type="dxa"/>
+            <w:tcW w:w="2122" w:type="dxa"/>
             <w:tcBorders>
               <w:top w:val="nil"/>
               <w:left w:val="single" w:sz="4" w:space="0" w:color="3F3F3F"/>
@@ -5022,7 +5484,7 @@
         </w:tc>
         <w:tc>
           <w:tcPr>
-            <w:tcW w:w="2290" w:type="dxa"/>
+            <w:tcW w:w="2693" w:type="dxa"/>
             <w:tcBorders>
               <w:top w:val="nil"/>
               <w:left w:val="nil"/>
@@ -5060,7 +5522,7 @@
         </w:tc>
         <w:tc>
           <w:tcPr>
-            <w:tcW w:w="1807" w:type="dxa"/>
+            <w:tcW w:w="1559" w:type="dxa"/>
             <w:tcBorders>
               <w:top w:val="nil"/>
               <w:left w:val="nil"/>
@@ -5098,7 +5560,7 @@
         </w:tc>
         <w:tc>
           <w:tcPr>
-            <w:tcW w:w="1664" w:type="dxa"/>
+            <w:tcW w:w="1346" w:type="dxa"/>
             <w:tcBorders>
               <w:top w:val="nil"/>
               <w:left w:val="nil"/>
@@ -5141,7 +5603,7 @@
         </w:trPr>
         <w:tc>
           <w:tcPr>
-            <w:tcW w:w="1959" w:type="dxa"/>
+            <w:tcW w:w="2122" w:type="dxa"/>
             <w:tcBorders>
               <w:top w:val="nil"/>
               <w:left w:val="single" w:sz="4" w:space="0" w:color="3F3F3F"/>
@@ -5179,7 +5641,7 @@
         </w:tc>
         <w:tc>
           <w:tcPr>
-            <w:tcW w:w="2290" w:type="dxa"/>
+            <w:tcW w:w="2693" w:type="dxa"/>
             <w:tcBorders>
               <w:top w:val="nil"/>
               <w:left w:val="nil"/>
@@ -5217,7 +5679,7 @@
         </w:tc>
         <w:tc>
           <w:tcPr>
-            <w:tcW w:w="1807" w:type="dxa"/>
+            <w:tcW w:w="1559" w:type="dxa"/>
             <w:tcBorders>
               <w:top w:val="nil"/>
               <w:left w:val="nil"/>
@@ -5255,7 +5717,7 @@
         </w:tc>
         <w:tc>
           <w:tcPr>
-            <w:tcW w:w="1664" w:type="dxa"/>
+            <w:tcW w:w="1346" w:type="dxa"/>
             <w:tcBorders>
               <w:top w:val="nil"/>
               <w:left w:val="nil"/>
@@ -5298,7 +5760,7 @@
         </w:trPr>
         <w:tc>
           <w:tcPr>
-            <w:tcW w:w="1959" w:type="dxa"/>
+            <w:tcW w:w="2122" w:type="dxa"/>
             <w:tcBorders>
               <w:top w:val="nil"/>
               <w:left w:val="single" w:sz="4" w:space="0" w:color="3F3F3F"/>
@@ -5336,7 +5798,7 @@
         </w:tc>
         <w:tc>
           <w:tcPr>
-            <w:tcW w:w="2290" w:type="dxa"/>
+            <w:tcW w:w="2693" w:type="dxa"/>
             <w:tcBorders>
               <w:top w:val="nil"/>
               <w:left w:val="nil"/>
@@ -5374,7 +5836,7 @@
         </w:tc>
         <w:tc>
           <w:tcPr>
-            <w:tcW w:w="1807" w:type="dxa"/>
+            <w:tcW w:w="1559" w:type="dxa"/>
             <w:tcBorders>
               <w:top w:val="nil"/>
               <w:left w:val="nil"/>
@@ -5412,7 +5874,7 @@
         </w:tc>
         <w:tc>
           <w:tcPr>
-            <w:tcW w:w="1664" w:type="dxa"/>
+            <w:tcW w:w="1346" w:type="dxa"/>
             <w:tcBorders>
               <w:top w:val="nil"/>
               <w:left w:val="nil"/>
@@ -5455,7 +5917,7 @@
         </w:trPr>
         <w:tc>
           <w:tcPr>
-            <w:tcW w:w="1959" w:type="dxa"/>
+            <w:tcW w:w="2122" w:type="dxa"/>
             <w:tcBorders>
               <w:top w:val="nil"/>
               <w:left w:val="single" w:sz="4" w:space="0" w:color="3F3F3F"/>
@@ -5493,7 +5955,7 @@
         </w:tc>
         <w:tc>
           <w:tcPr>
-            <w:tcW w:w="2290" w:type="dxa"/>
+            <w:tcW w:w="2693" w:type="dxa"/>
             <w:tcBorders>
               <w:top w:val="nil"/>
               <w:left w:val="nil"/>
@@ -5531,7 +5993,7 @@
         </w:tc>
         <w:tc>
           <w:tcPr>
-            <w:tcW w:w="1807" w:type="dxa"/>
+            <w:tcW w:w="1559" w:type="dxa"/>
             <w:tcBorders>
               <w:top w:val="nil"/>
               <w:left w:val="nil"/>
@@ -5569,7 +6031,7 @@
         </w:tc>
         <w:tc>
           <w:tcPr>
-            <w:tcW w:w="1664" w:type="dxa"/>
+            <w:tcW w:w="1346" w:type="dxa"/>
             <w:tcBorders>
               <w:top w:val="nil"/>
               <w:left w:val="nil"/>
@@ -5612,7 +6074,7 @@
         </w:trPr>
         <w:tc>
           <w:tcPr>
-            <w:tcW w:w="1959" w:type="dxa"/>
+            <w:tcW w:w="2122" w:type="dxa"/>
             <w:tcBorders>
               <w:top w:val="nil"/>
               <w:left w:val="single" w:sz="4" w:space="0" w:color="3F3F3F"/>
@@ -5650,7 +6112,7 @@
         </w:tc>
         <w:tc>
           <w:tcPr>
-            <w:tcW w:w="2290" w:type="dxa"/>
+            <w:tcW w:w="2693" w:type="dxa"/>
             <w:tcBorders>
               <w:top w:val="nil"/>
               <w:left w:val="nil"/>
@@ -5688,7 +6150,7 @@
         </w:tc>
         <w:tc>
           <w:tcPr>
-            <w:tcW w:w="1807" w:type="dxa"/>
+            <w:tcW w:w="1559" w:type="dxa"/>
             <w:tcBorders>
               <w:top w:val="nil"/>
               <w:left w:val="nil"/>
@@ -5726,7 +6188,7 @@
         </w:tc>
         <w:tc>
           <w:tcPr>
-            <w:tcW w:w="1664" w:type="dxa"/>
+            <w:tcW w:w="1346" w:type="dxa"/>
             <w:tcBorders>
               <w:top w:val="nil"/>
               <w:left w:val="nil"/>
@@ -5769,7 +6231,7 @@
         </w:trPr>
         <w:tc>
           <w:tcPr>
-            <w:tcW w:w="1959" w:type="dxa"/>
+            <w:tcW w:w="2122" w:type="dxa"/>
             <w:tcBorders>
               <w:top w:val="nil"/>
               <w:left w:val="single" w:sz="4" w:space="0" w:color="3F3F3F"/>
@@ -5807,7 +6269,7 @@
         </w:tc>
         <w:tc>
           <w:tcPr>
-            <w:tcW w:w="2290" w:type="dxa"/>
+            <w:tcW w:w="2693" w:type="dxa"/>
             <w:tcBorders>
               <w:top w:val="nil"/>
               <w:left w:val="nil"/>
@@ -5845,7 +6307,7 @@
         </w:tc>
         <w:tc>
           <w:tcPr>
-            <w:tcW w:w="1807" w:type="dxa"/>
+            <w:tcW w:w="1559" w:type="dxa"/>
             <w:tcBorders>
               <w:top w:val="nil"/>
               <w:left w:val="nil"/>
@@ -5883,7 +6345,7 @@
         </w:tc>
         <w:tc>
           <w:tcPr>
-            <w:tcW w:w="1664" w:type="dxa"/>
+            <w:tcW w:w="1346" w:type="dxa"/>
             <w:tcBorders>
               <w:top w:val="nil"/>
               <w:left w:val="nil"/>
@@ -5926,7 +6388,7 @@
         </w:trPr>
         <w:tc>
           <w:tcPr>
-            <w:tcW w:w="1959" w:type="dxa"/>
+            <w:tcW w:w="2122" w:type="dxa"/>
             <w:tcBorders>
               <w:top w:val="nil"/>
               <w:left w:val="single" w:sz="4" w:space="0" w:color="3F3F3F"/>
@@ -5964,7 +6426,7 @@
         </w:tc>
         <w:tc>
           <w:tcPr>
-            <w:tcW w:w="2290" w:type="dxa"/>
+            <w:tcW w:w="2693" w:type="dxa"/>
             <w:tcBorders>
               <w:top w:val="nil"/>
               <w:left w:val="nil"/>
@@ -6002,7 +6464,7 @@
         </w:tc>
         <w:tc>
           <w:tcPr>
-            <w:tcW w:w="1807" w:type="dxa"/>
+            <w:tcW w:w="1559" w:type="dxa"/>
             <w:tcBorders>
               <w:top w:val="nil"/>
               <w:left w:val="nil"/>
@@ -6040,7 +6502,7 @@
         </w:tc>
         <w:tc>
           <w:tcPr>
-            <w:tcW w:w="1664" w:type="dxa"/>
+            <w:tcW w:w="1346" w:type="dxa"/>
             <w:tcBorders>
               <w:top w:val="nil"/>
               <w:left w:val="nil"/>
@@ -6083,7 +6545,7 @@
         </w:trPr>
         <w:tc>
           <w:tcPr>
-            <w:tcW w:w="1959" w:type="dxa"/>
+            <w:tcW w:w="2122" w:type="dxa"/>
             <w:tcBorders>
               <w:top w:val="nil"/>
               <w:left w:val="single" w:sz="4" w:space="0" w:color="3F3F3F"/>
@@ -6121,7 +6583,7 @@
         </w:tc>
         <w:tc>
           <w:tcPr>
-            <w:tcW w:w="2290" w:type="dxa"/>
+            <w:tcW w:w="2693" w:type="dxa"/>
             <w:tcBorders>
               <w:top w:val="nil"/>
               <w:left w:val="nil"/>
@@ -6159,7 +6621,7 @@
         </w:tc>
         <w:tc>
           <w:tcPr>
-            <w:tcW w:w="1807" w:type="dxa"/>
+            <w:tcW w:w="1559" w:type="dxa"/>
             <w:tcBorders>
               <w:top w:val="nil"/>
               <w:left w:val="nil"/>
@@ -6197,7 +6659,7 @@
         </w:tc>
         <w:tc>
           <w:tcPr>
-            <w:tcW w:w="1664" w:type="dxa"/>
+            <w:tcW w:w="1346" w:type="dxa"/>
             <w:tcBorders>
               <w:top w:val="nil"/>
               <w:left w:val="nil"/>
@@ -6240,7 +6702,7 @@
         </w:trPr>
         <w:tc>
           <w:tcPr>
-            <w:tcW w:w="1959" w:type="dxa"/>
+            <w:tcW w:w="2122" w:type="dxa"/>
             <w:tcBorders>
               <w:top w:val="nil"/>
               <w:left w:val="single" w:sz="4" w:space="0" w:color="3F3F3F"/>
@@ -6278,7 +6740,7 @@
         </w:tc>
         <w:tc>
           <w:tcPr>
-            <w:tcW w:w="2290" w:type="dxa"/>
+            <w:tcW w:w="2693" w:type="dxa"/>
             <w:tcBorders>
               <w:top w:val="nil"/>
               <w:left w:val="nil"/>
@@ -6296,7 +6758,6 @@
               <w:jc w:val="left"/>
               <w:rPr>
                 <w:rFonts w:ascii="Calibri" w:eastAsia="Times New Roman" w:hAnsi="Calibri" w:cs="Times New Roman"/>
-                <w:b/>
                 <w:bCs/>
                 <w:color w:val="3F3F3F"/>
                 <w:sz w:val="22"/>
@@ -6305,38 +6766,17 @@
             <w:r>
               <w:rPr>
                 <w:rFonts w:ascii="Calibri" w:eastAsia="Times New Roman" w:hAnsi="Calibri" w:cs="Times New Roman"/>
-                <w:b/>
                 <w:bCs/>
                 <w:color w:val="3F3F3F"/>
                 <w:sz w:val="22"/>
               </w:rPr>
-              <w:t>Actualiza</w:t>
-            </w:r>
-            <w:r>
-              <w:rPr>
-                <w:rFonts w:ascii="Calibri" w:eastAsia="Times New Roman" w:hAnsi="Calibri" w:cs="Times New Roman"/>
-                <w:b/>
-                <w:bCs/>
-                <w:color w:val="3F3F3F"/>
-                <w:sz w:val="22"/>
-              </w:rPr>
-              <w:t xml:space="preserve">r </w:t>
-            </w:r>
-            <w:r>
-              <w:rPr>
-                <w:rFonts w:ascii="Calibri" w:eastAsia="Times New Roman" w:hAnsi="Calibri" w:cs="Times New Roman"/>
-                <w:b/>
-                <w:bCs/>
-                <w:color w:val="3F3F3F"/>
-                <w:sz w:val="22"/>
-              </w:rPr>
-              <w:t>entregable</w:t>
-            </w:r>
-          </w:p>
-        </w:tc>
-        <w:tc>
-          <w:tcPr>
-            <w:tcW w:w="1807" w:type="dxa"/>
+              <w:t>Actualizar entregable</w:t>
+            </w:r>
+          </w:p>
+        </w:tc>
+        <w:tc>
+          <w:tcPr>
+            <w:tcW w:w="1559" w:type="dxa"/>
             <w:tcBorders>
               <w:top w:val="nil"/>
               <w:left w:val="nil"/>
@@ -6374,7 +6814,7 @@
         </w:tc>
         <w:tc>
           <w:tcPr>
-            <w:tcW w:w="1664" w:type="dxa"/>
+            <w:tcW w:w="1346" w:type="dxa"/>
             <w:tcBorders>
               <w:top w:val="nil"/>
               <w:left w:val="nil"/>
@@ -6489,7 +6929,7 @@
             <v:path o:extrusionok="f" gradientshapeok="t" o:connecttype="rect"/>
             <o:lock v:ext="edit" aspectratio="t"/>
           </v:shapetype>
-          <v:shape id="_x0000_i1025" type="#_x0000_t75" style="width:441.45pt;height:189.65pt">
+          <v:shape id="_x0000_i1025" type="#_x0000_t75" style="width:441.2pt;height:190.05pt">
             <v:imagedata r:id="rId6" o:title="1497473_1407209449545749_1361576078_n"/>
           </v:shape>
         </w:pict>
@@ -6556,6 +6996,7 @@
           <w:szCs w:val="28"/>
         </w:rPr>
       </w:pPr>
+      <w:bookmarkStart w:id="1" w:name="_GoBack"/>
       <w:r>
         <w:rPr>
           <w:noProof/>
@@ -6610,6 +7051,7 @@
           </wp:inline>
         </w:drawing>
       </w:r>
+      <w:bookmarkEnd w:id="1"/>
       <w:r>
         <w:br w:type="page"/>
       </w:r>
@@ -6965,7 +7407,7 @@
               </wp:anchor>
             </w:drawing>
           </mc:Choice>
-          <mc:Fallback xmlns:a14="http://schemas.microsoft.com/office/drawing/2010/main" xmlns:pic="http://schemas.openxmlformats.org/drawingml/2006/picture" xmlns:a="http://schemas.openxmlformats.org/drawingml/2006/main">
+          <mc:Fallback xmlns:a="http://schemas.openxmlformats.org/drawingml/2006/main" xmlns:pic="http://schemas.openxmlformats.org/drawingml/2006/picture" xmlns:a14="http://schemas.microsoft.com/office/drawing/2010/main">
             <w:pict w14:anchorId="53C02727">
               <v:shapetype id="_x0000_t32" coordsize="21600,21600" o:oned="t" filled="f" o:spt="32" path="m,l21600,21600e" w14:anchorId="0C214620">
                 <v:path fillok="f" arrowok="t" o:connecttype="none"/>
@@ -7041,7 +7483,7 @@
               </wp:anchor>
             </w:drawing>
           </mc:Choice>
-          <mc:Fallback xmlns:a14="http://schemas.microsoft.com/office/drawing/2010/main" xmlns:pic="http://schemas.openxmlformats.org/drawingml/2006/picture" xmlns:a="http://schemas.openxmlformats.org/drawingml/2006/main">
+          <mc:Fallback xmlns:a="http://schemas.openxmlformats.org/drawingml/2006/main" xmlns:pic="http://schemas.openxmlformats.org/drawingml/2006/picture" xmlns:a14="http://schemas.microsoft.com/office/drawing/2010/main">
             <w:pict w14:anchorId="11C7875B">
               <v:shape id="Conector recto de flecha 30" style="position:absolute;margin-left:343.4pt;margin-top:355.45pt;width:0;height:99.35pt;z-index:251701248;visibility:visible;mso-wrap-style:square;mso-wrap-distance-left:9pt;mso-wrap-distance-top:0;mso-wrap-distance-right:9pt;mso-wrap-distance-bottom:0;mso-position-horizontal:absolute;mso-position-horizontal-relative:text;mso-position-vertical:absolute;mso-position-vertical-relative:text" o:spid="_x0000_s1026" strokecolor="#bfbfbf [2412]" strokeweight="1pt" type="#_x0000_t32" o:gfxdata="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" w14:anchorId="0C9D1B77">
                 <v:stroke joinstyle="miter" endarrow="block"/>
@@ -7121,7 +7563,7 @@
               </wp:anchor>
             </w:drawing>
           </mc:Choice>
-          <mc:Fallback xmlns:a14="http://schemas.microsoft.com/office/drawing/2010/main" xmlns:pic="http://schemas.openxmlformats.org/drawingml/2006/picture" xmlns:a="http://schemas.openxmlformats.org/drawingml/2006/main">
+          <mc:Fallback xmlns:a="http://schemas.openxmlformats.org/drawingml/2006/main" xmlns:pic="http://schemas.openxmlformats.org/drawingml/2006/picture" xmlns:a14="http://schemas.microsoft.com/office/drawing/2010/main">
             <w:pict w14:anchorId="31062802">
               <v:shapetype id="_x0000_t34" coordsize="21600,21600" o:oned="t" filled="f" o:spt="34" adj="10800" path="m,l@0,0@0,21600,21600,21600e" w14:anchorId="1874D98B">
                 <v:stroke joinstyle="miter"/>
@@ -7204,7 +7646,7 @@
               </wp:anchor>
             </w:drawing>
           </mc:Choice>
-          <mc:Fallback xmlns:a14="http://schemas.microsoft.com/office/drawing/2010/main" xmlns:pic="http://schemas.openxmlformats.org/drawingml/2006/picture" xmlns:a="http://schemas.openxmlformats.org/drawingml/2006/main">
+          <mc:Fallback xmlns:a="http://schemas.openxmlformats.org/drawingml/2006/main" xmlns:pic="http://schemas.openxmlformats.org/drawingml/2006/picture" xmlns:a14="http://schemas.microsoft.com/office/drawing/2010/main">
             <w:pict w14:anchorId="4A77FAB5">
               <v:shape id="Conector recto de flecha 34" style="position:absolute;margin-left:21.5pt;margin-top:0;width:0;height:38.3pt;z-index:251700224;visibility:visible;mso-wrap-style:square;mso-wrap-distance-left:9pt;mso-wrap-distance-top:0;mso-wrap-distance-right:9pt;mso-wrap-distance-bottom:0;mso-position-horizontal:absolute;mso-position-horizontal-relative:margin;mso-position-vertical:center;mso-position-vertical-relative:margin" o:spid="_x0000_s1026" strokecolor="#bfbfbf [2412]" strokeweight="6pt" type="#_x0000_t32" o:gfxdata="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" w14:anchorId="004C9DC1">
                 <v:stroke joinstyle="miter" endarrow="block"/>
@@ -7278,7 +7720,7 @@
               </wp:anchor>
             </w:drawing>
           </mc:Choice>
-          <mc:Fallback xmlns:a14="http://schemas.microsoft.com/office/drawing/2010/main" xmlns:pic="http://schemas.openxmlformats.org/drawingml/2006/picture" xmlns:a="http://schemas.openxmlformats.org/drawingml/2006/main">
+          <mc:Fallback xmlns:a="http://schemas.openxmlformats.org/drawingml/2006/main" xmlns:pic="http://schemas.openxmlformats.org/drawingml/2006/picture" xmlns:a14="http://schemas.microsoft.com/office/drawing/2010/main">
             <w:pict w14:anchorId="7E4F02D0">
               <v:shapetype id="_x0000_t202" coordsize="21600,21600" o:spt="202" path="m,l,21600r21600,l21600,xe" w14:anchorId="5F376544">
                 <v:stroke joinstyle="miter"/>
@@ -7382,7 +7824,7 @@
               </wp:anchor>
             </w:drawing>
           </mc:Choice>
-          <mc:Fallback xmlns:a14="http://schemas.microsoft.com/office/drawing/2010/main" xmlns:pic="http://schemas.openxmlformats.org/drawingml/2006/picture" xmlns:a="http://schemas.openxmlformats.org/drawingml/2006/main">
+          <mc:Fallback xmlns:a="http://schemas.openxmlformats.org/drawingml/2006/main" xmlns:pic="http://schemas.openxmlformats.org/drawingml/2006/picture" xmlns:a14="http://schemas.microsoft.com/office/drawing/2010/main">
             <w:pict w14:anchorId="0FDF9073">
               <v:shape id="Conector angular 23" style="position:absolute;margin-left:367.5pt;margin-top:294.75pt;width:35.55pt;height:123.45pt;flip:x;z-index:251694080;visibility:visible;mso-wrap-style:square;mso-width-percent:0;mso-height-percent:0;mso-wrap-distance-left:9pt;mso-wrap-distance-top:0;mso-wrap-distance-right:9pt;mso-wrap-distance-bottom:0;mso-position-horizontal:absolute;mso-position-horizontal-relative:text;mso-position-vertical:absolute;mso-position-vertical-relative:text;mso-width-percent:0;mso-height-percent:0;mso-width-relative:margin;mso-height-relative:margin" o:spid="_x0000_s1026" strokecolor="#bfbfbf [2412]" type="#_x0000_t34" adj="36351" o:gfxdata="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" w14:anchorId="1756B9E9">
                 <v:stroke endarrow="block"/>
@@ -7850,7 +8292,7 @@
               </wp:anchor>
             </w:drawing>
           </mc:Choice>
-          <mc:Fallback xmlns:a14="http://schemas.microsoft.com/office/drawing/2010/main" xmlns:pic="http://schemas.openxmlformats.org/drawingml/2006/picture" xmlns:a="http://schemas.openxmlformats.org/drawingml/2006/main">
+          <mc:Fallback xmlns:a="http://schemas.openxmlformats.org/drawingml/2006/main" xmlns:pic="http://schemas.openxmlformats.org/drawingml/2006/picture" xmlns:a14="http://schemas.microsoft.com/office/drawing/2010/main">
             <w:pict w14:anchorId="01B45117">
               <v:shape id="Conector angular 4" style="position:absolute;margin-left:153.45pt;margin-top:293.65pt;width:30.75pt;height:192.75pt;flip:x;z-index:251692032;visibility:visible;mso-wrap-style:square;mso-width-percent:0;mso-height-percent:0;mso-wrap-distance-left:9pt;mso-wrap-distance-top:0;mso-wrap-distance-right:9pt;mso-wrap-distance-bottom:0;mso-position-horizontal:absolute;mso-position-horizontal-relative:text;mso-position-vertical:absolute;mso-position-vertical-relative:text;mso-width-percent:0;mso-height-percent:0;mso-width-relative:margin;mso-height-relative:margin" o:spid="_x0000_s1026" strokecolor="#bfbfbf [2412]" strokeweight="1pt" type="#_x0000_t34" adj="37367" o:gfxdata="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" w14:anchorId="6EF4A006">
                 <v:stroke endarrow="block"/>
@@ -8188,7 +8630,7 @@
               </wp:anchor>
             </w:drawing>
           </mc:Choice>
-          <mc:Fallback xmlns:a14="http://schemas.microsoft.com/office/drawing/2010/main" xmlns:pic="http://schemas.openxmlformats.org/drawingml/2006/picture" xmlns:a="http://schemas.openxmlformats.org/drawingml/2006/main">
+          <mc:Fallback xmlns:a="http://schemas.openxmlformats.org/drawingml/2006/main" xmlns:pic="http://schemas.openxmlformats.org/drawingml/2006/picture" xmlns:a14="http://schemas.microsoft.com/office/drawing/2010/main">
             <w:pict w14:anchorId="095D6567">
               <v:shape id="_x0000_s1032" style="position:absolute;margin-left:186.8pt;margin-top:345.35pt;width:115.9pt;height:29.15pt;z-index:251691008;visibility:visible;mso-wrap-style:square;mso-wrap-distance-left:9pt;mso-wrap-distance-top:0;mso-wrap-distance-right:9pt;mso-wrap-distance-bottom:0;mso-position-horizontal:absolute;mso-position-horizontal-relative:text;mso-position-vertical:absolute;mso-position-vertical-relative:page;v-text-anchor:top" filled="f" stroked="f" type="#_x0000_t202" o:gfxdata="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" w14:anchorId="5A87ED7E">
                 <v:textbox style="mso-fit-shape-to-text:t">
@@ -8585,7 +9027,7 @@
               </wp:anchor>
             </w:drawing>
           </mc:Choice>
-          <mc:Fallback xmlns:a14="http://schemas.microsoft.com/office/drawing/2010/main" xmlns:pic="http://schemas.openxmlformats.org/drawingml/2006/picture" xmlns:a="http://schemas.openxmlformats.org/drawingml/2006/main">
+          <mc:Fallback xmlns:a="http://schemas.openxmlformats.org/drawingml/2006/main" xmlns:pic="http://schemas.openxmlformats.org/drawingml/2006/picture" xmlns:a14="http://schemas.microsoft.com/office/drawing/2010/main">
             <w:pict w14:anchorId="57647B1F">
               <v:shape id="Conector recto de flecha 31" style="position:absolute;margin-left:-7.5pt;margin-top:229.1pt;width:0;height:38.3pt;z-index:251672576;visibility:visible;mso-wrap-style:square;mso-wrap-distance-left:9pt;mso-wrap-distance-top:0;mso-wrap-distance-right:9pt;mso-wrap-distance-bottom:0;mso-position-horizontal:absolute;mso-position-horizontal-relative:right-margin-area;mso-position-vertical:absolute;mso-position-vertical-relative:page" o:spid="_x0000_s1026" strokecolor="#bfbfbf [2412]" strokeweight="6pt" type="#_x0000_t32" o:gfxdata="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" w14:anchorId="71B80211">
                 <v:stroke joinstyle="miter" endarrow="block"/>
@@ -8658,7 +9100,7 @@
               </wp:anchor>
             </w:drawing>
           </mc:Choice>
-          <mc:Fallback xmlns:a14="http://schemas.microsoft.com/office/drawing/2010/main" xmlns:pic="http://schemas.openxmlformats.org/drawingml/2006/picture" xmlns:a="http://schemas.openxmlformats.org/drawingml/2006/main">
+          <mc:Fallback xmlns:a="http://schemas.openxmlformats.org/drawingml/2006/main" xmlns:pic="http://schemas.openxmlformats.org/drawingml/2006/picture" xmlns:a14="http://schemas.microsoft.com/office/drawing/2010/main">
             <w:pict w14:anchorId="0523B954">
               <v:shape id="Conector recto de flecha 33" style="position:absolute;margin-left:238.2pt;margin-top:231.35pt;width:0;height:38.3pt;z-index:251674624;visibility:visible;mso-wrap-style:square;mso-wrap-distance-left:9pt;mso-wrap-distance-top:0;mso-wrap-distance-right:9pt;mso-wrap-distance-bottom:0;mso-position-horizontal:absolute;mso-position-horizontal-relative:text;mso-position-vertical:absolute;mso-position-vertical-relative:page" o:spid="_x0000_s1026" strokecolor="#bfbfbf [2412]" strokeweight="6pt" type="#_x0000_t32" o:gfxdata="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" w14:anchorId="2EB0717A">
                 <v:stroke joinstyle="miter" endarrow="block"/>
@@ -8865,7 +9307,7 @@
               </wp:anchor>
             </w:drawing>
           </mc:Choice>
-          <mc:Fallback xmlns:a14="http://schemas.microsoft.com/office/drawing/2010/main" xmlns:pic="http://schemas.openxmlformats.org/drawingml/2006/picture" xmlns:a="http://schemas.openxmlformats.org/drawingml/2006/main">
+          <mc:Fallback xmlns:a="http://schemas.openxmlformats.org/drawingml/2006/main" xmlns:pic="http://schemas.openxmlformats.org/drawingml/2006/picture" xmlns:a14="http://schemas.microsoft.com/office/drawing/2010/main">
             <w:pict w14:anchorId="330ED579">
               <v:shape id="CuadroTexto 15" style="position:absolute;margin-left:-5.55pt;margin-top:339.35pt;width:78.05pt;height:29.15pt;z-index:251682816;visibility:visible;mso-wrap-style:square;mso-wrap-distance-left:9pt;mso-wrap-distance-top:0;mso-wrap-distance-right:9pt;mso-wrap-distance-bottom:0;mso-position-horizontal:absolute;mso-position-horizontal-relative:text;mso-position-vertical:absolute;mso-position-vertical-relative:page;v-text-anchor:top" o:spid="_x0000_s1036" filled="f" stroked="f" type="#_x0000_t202" o:gfxdata="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" w14:anchorId="021E5D06">
                 <v:textbox style="mso-fit-shape-to-text:t">
@@ -9096,7 +9538,7 @@
               </wp:anchor>
             </w:drawing>
           </mc:Choice>
-          <mc:Fallback xmlns:a14="http://schemas.microsoft.com/office/drawing/2010/main" xmlns:pic="http://schemas.openxmlformats.org/drawingml/2006/picture" xmlns:a="http://schemas.openxmlformats.org/drawingml/2006/main">
+          <mc:Fallback xmlns:a="http://schemas.openxmlformats.org/drawingml/2006/main" xmlns:pic="http://schemas.openxmlformats.org/drawingml/2006/picture" xmlns:a14="http://schemas.microsoft.com/office/drawing/2010/main">
             <w:pict w14:anchorId="3611D8DD">
               <v:shape id="Conector recto de flecha 26" style="position:absolute;margin-left:238.95pt;margin-top:115.85pt;width:0;height:46.35pt;flip:x;z-index:251655165;visibility:visible;mso-wrap-style:square;mso-width-percent:0;mso-height-percent:0;mso-wrap-distance-left:9pt;mso-wrap-distance-top:0;mso-wrap-distance-right:9pt;mso-wrap-distance-bottom:0;mso-position-horizontal:absolute;mso-position-horizontal-relative:text;mso-position-vertical:absolute;mso-position-vertical-relative:page;mso-width-percent:0;mso-height-percent:0;mso-width-relative:margin;mso-height-relative:margin" o:spid="_x0000_s1026" strokecolor="#d8d8d8 [2732]" strokeweight="2.25pt" type="#_x0000_t32" o:gfxdata="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" w14:anchorId="45950B65">
                 <v:stroke joinstyle="miter" endarrow="block"/>
@@ -9438,7 +9880,7 @@
               </wp:anchor>
             </w:drawing>
           </mc:Choice>
-          <mc:Fallback xmlns:a14="http://schemas.microsoft.com/office/drawing/2010/main" xmlns:pic="http://schemas.openxmlformats.org/drawingml/2006/picture" xmlns:a="http://schemas.openxmlformats.org/drawingml/2006/main">
+          <mc:Fallback xmlns:a="http://schemas.openxmlformats.org/drawingml/2006/main" xmlns:pic="http://schemas.openxmlformats.org/drawingml/2006/picture" xmlns:a14="http://schemas.microsoft.com/office/drawing/2010/main">
             <w:pict w14:anchorId="2C5B96BA">
               <v:shape id="Conector recto de flecha 23" style="position:absolute;margin-left:23.25pt;margin-top:223.1pt;width:0;height:38.3pt;z-index:251671552;visibility:visible;mso-wrap-style:square;mso-wrap-distance-left:9pt;mso-wrap-distance-top:0;mso-wrap-distance-right:9pt;mso-wrap-distance-bottom:0;mso-position-horizontal:absolute;mso-position-horizontal-relative:margin;mso-position-vertical:absolute;mso-position-vertical-relative:page" o:spid="_x0000_s1026" strokecolor="#bfbfbf [2412]" strokeweight="6pt" type="#_x0000_t32" o:gfxdata="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" w14:anchorId="25D3D004">
                 <v:stroke joinstyle="miter" endarrow="block"/>
@@ -9517,7 +9959,7 @@
               </wp:anchor>
             </w:drawing>
           </mc:Choice>
-          <mc:Fallback xmlns:a14="http://schemas.microsoft.com/office/drawing/2010/main" xmlns:pic="http://schemas.openxmlformats.org/drawingml/2006/picture" xmlns:a="http://schemas.openxmlformats.org/drawingml/2006/main">
+          <mc:Fallback xmlns:a="http://schemas.openxmlformats.org/drawingml/2006/main" xmlns:pic="http://schemas.openxmlformats.org/drawingml/2006/picture" xmlns:a14="http://schemas.microsoft.com/office/drawing/2010/main">
             <w:pict w14:anchorId="064C6961">
               <v:shapetype id="_x0000_t33" coordsize="21600,21600" o:oned="t" filled="f" o:spt="33" path="m,l21600,r,21600e" w14:anchorId="348F4A1F">
                 <v:stroke joinstyle="miter"/>
@@ -9767,7 +10209,7 @@
               </wp:anchor>
             </w:drawing>
           </mc:Choice>
-          <mc:Fallback xmlns:a14="http://schemas.microsoft.com/office/drawing/2010/main" xmlns:pic="http://schemas.openxmlformats.org/drawingml/2006/picture" xmlns:a="http://schemas.openxmlformats.org/drawingml/2006/main">
+          <mc:Fallback xmlns:a="http://schemas.openxmlformats.org/drawingml/2006/main" xmlns:pic="http://schemas.openxmlformats.org/drawingml/2006/picture" xmlns:a14="http://schemas.microsoft.com/office/drawing/2010/main">
             <w:pict w14:anchorId="221C970F">
               <v:roundrect id="Rectángulo redondeado 4" style="position:absolute;margin-left:130.95pt;margin-top:55.95pt;width:202.65pt;height:72.5pt;z-index:251660288;visibility:visible;mso-wrap-style:square;mso-wrap-distance-left:9pt;mso-wrap-distance-top:0;mso-wrap-distance-right:9pt;mso-wrap-distance-bottom:0;mso-position-horizontal:absolute;mso-position-horizontal-relative:text;mso-position-vertical:absolute;mso-position-vertical-relative:page;v-text-anchor:middle" o:spid="_x0000_s1041" fillcolor="white [3212]" strokecolor="#d8d8d8 [2732]" strokeweight="1pt" arcsize="5938f" w14:anchorId="6A9C1E15" o:gfxdata="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">
                 <v:stroke joinstyle="miter"/>
@@ -9862,7 +10304,7 @@
               </wp:anchor>
             </w:drawing>
           </mc:Choice>
-          <mc:Fallback xmlns:a14="http://schemas.microsoft.com/office/drawing/2010/main" xmlns:pic="http://schemas.openxmlformats.org/drawingml/2006/picture" xmlns:a="http://schemas.openxmlformats.org/drawingml/2006/main">
+          <mc:Fallback xmlns:a="http://schemas.openxmlformats.org/drawingml/2006/main" xmlns:pic="http://schemas.openxmlformats.org/drawingml/2006/picture" xmlns:a14="http://schemas.microsoft.com/office/drawing/2010/main">
             <w:pict w14:anchorId="150A0EC0">
               <v:shape id="Conector angular 10" style="position:absolute;margin-left:163.85pt;margin-top:99.35pt;width:215.05pt;height:64.7pt;z-index:251656190;visibility:visible;mso-wrap-style:square;mso-wrap-distance-left:9pt;mso-wrap-distance-top:0;mso-wrap-distance-right:9pt;mso-wrap-distance-bottom:0;mso-position-horizontal:right;mso-position-horizontal-relative:margin;mso-position-vertical:absolute;mso-position-vertical-relative:page" o:spid="_x0000_s1026" strokecolor="#d8d8d8 [2732]" strokeweight="1.5pt" type="#_x0000_t33" o:gfxdata="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" w14:anchorId="1B63DDEF">
                 <v:stroke endarrow="block"/>
@@ -9922,29 +10364,7 @@
                                 <w:sz w:val="18"/>
                                 <w:szCs w:val="18"/>
                               </w:rPr>
-                              <w:t xml:space="preserve">Un error siempre </w:t>
-                            </w:r>
-                            <w:proofErr w:type="spellStart"/>
-                            <w:r>
-                              <w:rPr>
-                                <w:rFonts w:ascii="Harabara" w:hAnsi="Harabara" w:cstheme="minorBidi"/>
-                                <w:color w:val="D9D9D9" w:themeColor="background1" w:themeShade="D9"/>
-                                <w:kern w:val="24"/>
-                                <w:sz w:val="18"/>
-                                <w:szCs w:val="18"/>
-                              </w:rPr>
-                              <w:t>mas</w:t>
-                            </w:r>
-                            <w:proofErr w:type="spellEnd"/>
-                            <w:r>
-                              <w:rPr>
-                                <w:rFonts w:ascii="Harabara" w:hAnsi="Harabara" w:cstheme="minorBidi"/>
-                                <w:color w:val="D9D9D9" w:themeColor="background1" w:themeShade="D9"/>
-                                <w:kern w:val="24"/>
-                                <w:sz w:val="18"/>
-                                <w:szCs w:val="18"/>
-                              </w:rPr>
-                              <w:t xml:space="preserve"> adelante</w:t>
+                              <w:t>Un error siempre mas adelante</w:t>
                             </w:r>
                           </w:p>
                         </w:txbxContent>
@@ -9958,7 +10378,7 @@
               </wp:anchor>
             </w:drawing>
           </mc:Choice>
-          <mc:Fallback xmlns:a14="http://schemas.microsoft.com/office/drawing/2010/main" xmlns:pic="http://schemas.openxmlformats.org/drawingml/2006/picture" xmlns:a="http://schemas.openxmlformats.org/drawingml/2006/main">
+          <mc:Fallback xmlns:a="http://schemas.openxmlformats.org/drawingml/2006/main" xmlns:pic="http://schemas.openxmlformats.org/drawingml/2006/picture" xmlns:a14="http://schemas.microsoft.com/office/drawing/2010/main">
             <w:pict w14:anchorId="716C6388">
               <v:shape id="CuadroTexto 25" style="position:absolute;margin-left:-169.8pt;margin-top:791.4pt;width:136.1pt;height:16.85pt;z-index:251680768;visibility:visible;mso-wrap-style:square;mso-wrap-distance-left:9pt;mso-wrap-distance-top:0;mso-wrap-distance-right:9pt;mso-wrap-distance-bottom:0;mso-position-horizontal:absolute;mso-position-horizontal-relative:text;mso-position-vertical:absolute;mso-position-vertical-relative:page;v-text-anchor:top" o:spid="_x0000_s1042" filled="f" stroked="f" type="#_x0000_t202" o:gfxdata="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" w14:anchorId="272DCA23">
                 <v:textbox style="mso-fit-shape-to-text:t">

--- a/Documentos/Entregable20141.docx
+++ b/Documentos/Entregable20141.docx
@@ -6,15 +6,11 @@
       <w:pPr>
         <w:spacing w:before="200" w:after="0"/>
         <w:jc w:val="center"/>
-        <w:rPr>
-          <w:lang w:val="en-US"/>
-        </w:rPr>
       </w:pPr>
       <w:r>
         <w:rPr>
           <w:b/>
           <w:sz w:val="32"/>
-          <w:lang w:val="en-US"/>
         </w:rPr>
         <w:t>Entregable I</w:t>
       </w:r>
@@ -22,7 +18,6 @@
         <w:rPr>
           <w:b/>
           <w:sz w:val="32"/>
-          <w:lang w:val="en-US"/>
         </w:rPr>
         <w:t>I</w:t>
       </w:r>
@@ -30,22 +25,13 @@
     <w:p>
       <w:pPr>
         <w:jc w:val="center"/>
-        <w:rPr>
-          <w:lang w:val="en-US"/>
-        </w:rPr>
       </w:pPr>
     </w:p>
     <w:p>
       <w:pPr>
         <w:jc w:val="center"/>
-        <w:rPr>
-          <w:lang w:val="en-US"/>
-        </w:rPr>
       </w:pPr>
       <w:r>
-        <w:rPr>
-          <w:lang w:val="en-US"/>
-        </w:rPr>
         <w:t>PlastiSoft© – Plastiser S.A.</w:t>
       </w:r>
     </w:p>
@@ -53,33 +39,21 @@
       <w:pPr>
         <w:spacing w:line="240" w:lineRule="auto"/>
         <w:jc w:val="center"/>
-        <w:rPr>
-          <w:lang w:val="en-US"/>
-        </w:rPr>
       </w:pPr>
     </w:p>
     <w:p>
       <w:pPr>
         <w:jc w:val="center"/>
-        <w:rPr>
-          <w:lang w:val="en-US"/>
-        </w:rPr>
       </w:pPr>
     </w:p>
     <w:p>
       <w:pPr>
         <w:jc w:val="center"/>
-        <w:rPr>
-          <w:lang w:val="en-US"/>
-        </w:rPr>
       </w:pPr>
     </w:p>
     <w:p>
       <w:pPr>
         <w:jc w:val="center"/>
-        <w:rPr>
-          <w:lang w:val="en-US"/>
-        </w:rPr>
       </w:pPr>
     </w:p>
     <w:p>
@@ -89,9 +63,6 @@
       <w:bookmarkStart w:id="0" w:name="h.gjdgxs" w:colFirst="0" w:colLast="0"/>
       <w:bookmarkEnd w:id="0"/>
       <w:r>
-        <w:rPr>
-          <w:lang w:val="en-US"/>
-        </w:rPr>
         <w:t xml:space="preserve"> </w:t>
       </w:r>
       <w:r>
@@ -2837,7 +2808,7 @@
     <w:tbl>
       <w:tblPr>
         <w:tblW w:w="8020" w:type="dxa"/>
-        <w:tblInd w:w="5" w:type="dxa"/>
+        <w:tblInd w:w="10" w:type="dxa"/>
         <w:tblCellMar>
           <w:left w:w="70" w:type="dxa"/>
           <w:right w:w="70" w:type="dxa"/>
@@ -4642,7 +4613,7 @@
           <w:tcPr>
             <w:tcW w:w="2042" w:type="dxa"/>
             <w:tcBorders>
-              <w:top w:val="nil"/>
+              <w:top w:val="single" w:sz="4" w:space="0" w:color="auto"/>
               <w:left w:val="single" w:sz="4" w:space="0" w:color="auto"/>
               <w:bottom w:val="single" w:sz="4" w:space="0" w:color="auto"/>
               <w:right w:val="single" w:sz="4" w:space="0" w:color="auto"/>
@@ -4676,7 +4647,7 @@
           <w:tcPr>
             <w:tcW w:w="2702" w:type="dxa"/>
             <w:tcBorders>
-              <w:top w:val="nil"/>
+              <w:top w:val="single" w:sz="4" w:space="0" w:color="auto"/>
               <w:left w:val="nil"/>
               <w:bottom w:val="single" w:sz="4" w:space="0" w:color="auto"/>
               <w:right w:val="single" w:sz="4" w:space="0" w:color="auto"/>
@@ -4710,7 +4681,7 @@
           <w:tcPr>
             <w:tcW w:w="1644" w:type="dxa"/>
             <w:tcBorders>
-              <w:top w:val="nil"/>
+              <w:top w:val="single" w:sz="4" w:space="0" w:color="auto"/>
               <w:left w:val="nil"/>
               <w:bottom w:val="single" w:sz="4" w:space="0" w:color="auto"/>
               <w:right w:val="single" w:sz="4" w:space="0" w:color="auto"/>
@@ -4744,7 +4715,7 @@
           <w:tcPr>
             <w:tcW w:w="1632" w:type="dxa"/>
             <w:tcBorders>
-              <w:top w:val="nil"/>
+              <w:top w:val="single" w:sz="4" w:space="0" w:color="auto"/>
               <w:left w:val="nil"/>
               <w:bottom w:val="single" w:sz="4" w:space="0" w:color="auto"/>
               <w:right w:val="single" w:sz="4" w:space="0" w:color="auto"/>
@@ -4772,6 +4743,1288 @@
               </w:rPr>
               <w:t>2</w:t>
             </w:r>
+          </w:p>
+        </w:tc>
+      </w:tr>
+      <w:tr>
+        <w:trPr>
+          <w:trHeight w:val="300"/>
+        </w:trPr>
+        <w:tc>
+          <w:tcPr>
+            <w:tcW w:w="2042" w:type="dxa"/>
+            <w:tcBorders>
+              <w:top w:val="single" w:sz="4" w:space="0" w:color="auto"/>
+              <w:left w:val="single" w:sz="4" w:space="0" w:color="auto"/>
+              <w:bottom w:val="single" w:sz="4" w:space="0" w:color="auto"/>
+              <w:right w:val="single" w:sz="4" w:space="0" w:color="auto"/>
+            </w:tcBorders>
+            <w:shd w:val="clear" w:color="auto" w:fill="auto"/>
+            <w:noWrap/>
+            <w:vAlign w:val="bottom"/>
+          </w:tcPr>
+          <w:p>
+            <w:pPr>
+              <w:spacing w:after="0" w:line="240" w:lineRule="auto"/>
+              <w:jc w:val="right"/>
+              <w:rPr>
+                <w:rFonts w:ascii="Calibri" w:eastAsia="Times New Roman" w:hAnsi="Calibri" w:cs="Times New Roman"/>
+                <w:color w:val="000000"/>
+                <w:sz w:val="22"/>
+              </w:rPr>
+            </w:pPr>
+          </w:p>
+        </w:tc>
+        <w:tc>
+          <w:tcPr>
+            <w:tcW w:w="2702" w:type="dxa"/>
+            <w:tcBorders>
+              <w:top w:val="single" w:sz="4" w:space="0" w:color="auto"/>
+              <w:left w:val="nil"/>
+              <w:bottom w:val="single" w:sz="4" w:space="0" w:color="auto"/>
+              <w:right w:val="single" w:sz="4" w:space="0" w:color="auto"/>
+            </w:tcBorders>
+            <w:shd w:val="clear" w:color="auto" w:fill="auto"/>
+            <w:noWrap/>
+            <w:vAlign w:val="bottom"/>
+          </w:tcPr>
+          <w:p>
+            <w:pPr>
+              <w:spacing w:after="0" w:line="240" w:lineRule="auto"/>
+              <w:jc w:val="right"/>
+              <w:rPr>
+                <w:rFonts w:ascii="Calibri" w:eastAsia="Times New Roman" w:hAnsi="Calibri" w:cs="Times New Roman"/>
+                <w:color w:val="000000"/>
+                <w:sz w:val="22"/>
+              </w:rPr>
+            </w:pPr>
+            <w:r>
+              <w:rPr>
+                <w:rFonts w:ascii="Calibri" w:eastAsia="Times New Roman" w:hAnsi="Calibri" w:cs="Times New Roman"/>
+                <w:color w:val="000000"/>
+                <w:sz w:val="22"/>
+              </w:rPr>
+              <w:t>12</w:t>
+            </w:r>
+          </w:p>
+        </w:tc>
+        <w:tc>
+          <w:tcPr>
+            <w:tcW w:w="1644" w:type="dxa"/>
+            <w:tcBorders>
+              <w:top w:val="single" w:sz="4" w:space="0" w:color="auto"/>
+              <w:left w:val="nil"/>
+              <w:bottom w:val="single" w:sz="4" w:space="0" w:color="auto"/>
+              <w:right w:val="single" w:sz="4" w:space="0" w:color="auto"/>
+            </w:tcBorders>
+            <w:shd w:val="clear" w:color="auto" w:fill="auto"/>
+            <w:noWrap/>
+            <w:vAlign w:val="bottom"/>
+          </w:tcPr>
+          <w:p>
+            <w:pPr>
+              <w:spacing w:after="0" w:line="240" w:lineRule="auto"/>
+              <w:jc w:val="right"/>
+              <w:rPr>
+                <w:rFonts w:ascii="Calibri" w:eastAsia="Times New Roman" w:hAnsi="Calibri" w:cs="Times New Roman"/>
+                <w:color w:val="000000"/>
+                <w:sz w:val="22"/>
+              </w:rPr>
+            </w:pPr>
+            <w:r>
+              <w:rPr>
+                <w:rFonts w:ascii="Calibri" w:eastAsia="Times New Roman" w:hAnsi="Calibri" w:cs="Times New Roman"/>
+                <w:color w:val="000000"/>
+                <w:sz w:val="22"/>
+              </w:rPr>
+              <w:t>1</w:t>
+            </w:r>
+          </w:p>
+        </w:tc>
+        <w:tc>
+          <w:tcPr>
+            <w:tcW w:w="1632" w:type="dxa"/>
+            <w:tcBorders>
+              <w:top w:val="single" w:sz="4" w:space="0" w:color="auto"/>
+              <w:left w:val="nil"/>
+              <w:bottom w:val="single" w:sz="4" w:space="0" w:color="auto"/>
+              <w:right w:val="single" w:sz="4" w:space="0" w:color="auto"/>
+            </w:tcBorders>
+            <w:shd w:val="clear" w:color="auto" w:fill="auto"/>
+            <w:noWrap/>
+            <w:vAlign w:val="bottom"/>
+          </w:tcPr>
+          <w:p>
+            <w:pPr>
+              <w:spacing w:after="0" w:line="240" w:lineRule="auto"/>
+              <w:jc w:val="right"/>
+              <w:rPr>
+                <w:rFonts w:ascii="Calibri" w:eastAsia="Times New Roman" w:hAnsi="Calibri" w:cs="Times New Roman"/>
+                <w:color w:val="000000"/>
+                <w:sz w:val="22"/>
+              </w:rPr>
+            </w:pPr>
+            <w:r>
+              <w:rPr>
+                <w:rFonts w:ascii="Calibri" w:eastAsia="Times New Roman" w:hAnsi="Calibri" w:cs="Times New Roman"/>
+                <w:color w:val="000000"/>
+                <w:sz w:val="22"/>
+              </w:rPr>
+              <w:t>1</w:t>
+            </w:r>
+          </w:p>
+        </w:tc>
+      </w:tr>
+      <w:tr>
+        <w:trPr>
+          <w:trHeight w:val="300"/>
+        </w:trPr>
+        <w:tc>
+          <w:tcPr>
+            <w:tcW w:w="2042" w:type="dxa"/>
+            <w:tcBorders>
+              <w:top w:val="single" w:sz="4" w:space="0" w:color="auto"/>
+              <w:left w:val="single" w:sz="4" w:space="0" w:color="auto"/>
+              <w:bottom w:val="single" w:sz="4" w:space="0" w:color="auto"/>
+              <w:right w:val="single" w:sz="4" w:space="0" w:color="auto"/>
+            </w:tcBorders>
+            <w:shd w:val="clear" w:color="auto" w:fill="auto"/>
+            <w:noWrap/>
+            <w:vAlign w:val="bottom"/>
+          </w:tcPr>
+          <w:p>
+            <w:pPr>
+              <w:spacing w:after="0" w:line="240" w:lineRule="auto"/>
+              <w:jc w:val="right"/>
+              <w:rPr>
+                <w:rFonts w:ascii="Calibri" w:eastAsia="Times New Roman" w:hAnsi="Calibri" w:cs="Times New Roman"/>
+                <w:color w:val="000000"/>
+                <w:sz w:val="22"/>
+              </w:rPr>
+            </w:pPr>
+          </w:p>
+        </w:tc>
+        <w:tc>
+          <w:tcPr>
+            <w:tcW w:w="2702" w:type="dxa"/>
+            <w:tcBorders>
+              <w:top w:val="single" w:sz="4" w:space="0" w:color="auto"/>
+              <w:left w:val="nil"/>
+              <w:bottom w:val="single" w:sz="4" w:space="0" w:color="auto"/>
+              <w:right w:val="single" w:sz="4" w:space="0" w:color="auto"/>
+            </w:tcBorders>
+            <w:shd w:val="clear" w:color="auto" w:fill="auto"/>
+            <w:noWrap/>
+            <w:vAlign w:val="bottom"/>
+          </w:tcPr>
+          <w:p>
+            <w:pPr>
+              <w:spacing w:after="0" w:line="240" w:lineRule="auto"/>
+              <w:jc w:val="right"/>
+              <w:rPr>
+                <w:rFonts w:ascii="Calibri" w:eastAsia="Times New Roman" w:hAnsi="Calibri" w:cs="Times New Roman"/>
+                <w:color w:val="000000"/>
+                <w:sz w:val="22"/>
+              </w:rPr>
+            </w:pPr>
+            <w:r>
+              <w:rPr>
+                <w:rFonts w:ascii="Calibri" w:eastAsia="Times New Roman" w:hAnsi="Calibri" w:cs="Times New Roman"/>
+                <w:color w:val="000000"/>
+                <w:sz w:val="22"/>
+              </w:rPr>
+              <w:t>13</w:t>
+            </w:r>
+          </w:p>
+        </w:tc>
+        <w:tc>
+          <w:tcPr>
+            <w:tcW w:w="1644" w:type="dxa"/>
+            <w:tcBorders>
+              <w:top w:val="single" w:sz="4" w:space="0" w:color="auto"/>
+              <w:left w:val="nil"/>
+              <w:bottom w:val="single" w:sz="4" w:space="0" w:color="auto"/>
+              <w:right w:val="single" w:sz="4" w:space="0" w:color="auto"/>
+            </w:tcBorders>
+            <w:shd w:val="clear" w:color="auto" w:fill="auto"/>
+            <w:noWrap/>
+            <w:vAlign w:val="bottom"/>
+          </w:tcPr>
+          <w:p>
+            <w:pPr>
+              <w:spacing w:after="0" w:line="240" w:lineRule="auto"/>
+              <w:jc w:val="right"/>
+              <w:rPr>
+                <w:rFonts w:ascii="Calibri" w:eastAsia="Times New Roman" w:hAnsi="Calibri" w:cs="Times New Roman"/>
+                <w:color w:val="000000"/>
+                <w:sz w:val="22"/>
+              </w:rPr>
+            </w:pPr>
+            <w:r>
+              <w:rPr>
+                <w:rFonts w:ascii="Calibri" w:eastAsia="Times New Roman" w:hAnsi="Calibri" w:cs="Times New Roman"/>
+                <w:color w:val="000000"/>
+                <w:sz w:val="22"/>
+              </w:rPr>
+              <w:t>1</w:t>
+            </w:r>
+          </w:p>
+        </w:tc>
+        <w:tc>
+          <w:tcPr>
+            <w:tcW w:w="1632" w:type="dxa"/>
+            <w:tcBorders>
+              <w:top w:val="single" w:sz="4" w:space="0" w:color="auto"/>
+              <w:left w:val="nil"/>
+              <w:bottom w:val="single" w:sz="4" w:space="0" w:color="auto"/>
+              <w:right w:val="single" w:sz="4" w:space="0" w:color="auto"/>
+            </w:tcBorders>
+            <w:shd w:val="clear" w:color="auto" w:fill="auto"/>
+            <w:noWrap/>
+            <w:vAlign w:val="bottom"/>
+          </w:tcPr>
+          <w:p>
+            <w:pPr>
+              <w:spacing w:after="0" w:line="240" w:lineRule="auto"/>
+              <w:jc w:val="right"/>
+              <w:rPr>
+                <w:rFonts w:ascii="Calibri" w:eastAsia="Times New Roman" w:hAnsi="Calibri" w:cs="Times New Roman"/>
+                <w:color w:val="000000"/>
+                <w:sz w:val="22"/>
+              </w:rPr>
+            </w:pPr>
+            <w:r>
+              <w:rPr>
+                <w:rFonts w:ascii="Calibri" w:eastAsia="Times New Roman" w:hAnsi="Calibri" w:cs="Times New Roman"/>
+                <w:color w:val="000000"/>
+                <w:sz w:val="22"/>
+              </w:rPr>
+              <w:t>1</w:t>
+            </w:r>
+          </w:p>
+        </w:tc>
+      </w:tr>
+      <w:tr>
+        <w:trPr>
+          <w:trHeight w:val="300"/>
+        </w:trPr>
+        <w:tc>
+          <w:tcPr>
+            <w:tcW w:w="2042" w:type="dxa"/>
+            <w:tcBorders>
+              <w:top w:val="single" w:sz="4" w:space="0" w:color="auto"/>
+              <w:left w:val="single" w:sz="4" w:space="0" w:color="auto"/>
+              <w:bottom w:val="single" w:sz="4" w:space="0" w:color="auto"/>
+              <w:right w:val="single" w:sz="4" w:space="0" w:color="auto"/>
+            </w:tcBorders>
+            <w:shd w:val="clear" w:color="auto" w:fill="auto"/>
+            <w:noWrap/>
+            <w:vAlign w:val="bottom"/>
+          </w:tcPr>
+          <w:p>
+            <w:pPr>
+              <w:spacing w:after="0" w:line="240" w:lineRule="auto"/>
+              <w:jc w:val="right"/>
+              <w:rPr>
+                <w:rFonts w:ascii="Calibri" w:eastAsia="Times New Roman" w:hAnsi="Calibri" w:cs="Times New Roman"/>
+                <w:color w:val="000000"/>
+                <w:sz w:val="22"/>
+              </w:rPr>
+            </w:pPr>
+          </w:p>
+        </w:tc>
+        <w:tc>
+          <w:tcPr>
+            <w:tcW w:w="2702" w:type="dxa"/>
+            <w:tcBorders>
+              <w:top w:val="single" w:sz="4" w:space="0" w:color="auto"/>
+              <w:left w:val="nil"/>
+              <w:bottom w:val="single" w:sz="4" w:space="0" w:color="auto"/>
+              <w:right w:val="single" w:sz="4" w:space="0" w:color="auto"/>
+            </w:tcBorders>
+            <w:shd w:val="clear" w:color="auto" w:fill="auto"/>
+            <w:noWrap/>
+            <w:vAlign w:val="bottom"/>
+          </w:tcPr>
+          <w:p>
+            <w:pPr>
+              <w:spacing w:after="0" w:line="240" w:lineRule="auto"/>
+              <w:jc w:val="right"/>
+              <w:rPr>
+                <w:rFonts w:ascii="Calibri" w:eastAsia="Times New Roman" w:hAnsi="Calibri" w:cs="Times New Roman"/>
+                <w:color w:val="000000"/>
+                <w:sz w:val="22"/>
+              </w:rPr>
+            </w:pPr>
+            <w:r>
+              <w:rPr>
+                <w:rFonts w:ascii="Calibri" w:eastAsia="Times New Roman" w:hAnsi="Calibri" w:cs="Times New Roman"/>
+                <w:color w:val="000000"/>
+                <w:sz w:val="22"/>
+              </w:rPr>
+              <w:t>14</w:t>
+            </w:r>
+          </w:p>
+        </w:tc>
+        <w:tc>
+          <w:tcPr>
+            <w:tcW w:w="1644" w:type="dxa"/>
+            <w:tcBorders>
+              <w:top w:val="single" w:sz="4" w:space="0" w:color="auto"/>
+              <w:left w:val="nil"/>
+              <w:bottom w:val="single" w:sz="4" w:space="0" w:color="auto"/>
+              <w:right w:val="single" w:sz="4" w:space="0" w:color="auto"/>
+            </w:tcBorders>
+            <w:shd w:val="clear" w:color="auto" w:fill="auto"/>
+            <w:noWrap/>
+            <w:vAlign w:val="bottom"/>
+          </w:tcPr>
+          <w:p>
+            <w:pPr>
+              <w:spacing w:after="0" w:line="240" w:lineRule="auto"/>
+              <w:jc w:val="right"/>
+              <w:rPr>
+                <w:rFonts w:ascii="Calibri" w:eastAsia="Times New Roman" w:hAnsi="Calibri" w:cs="Times New Roman"/>
+                <w:color w:val="000000"/>
+                <w:sz w:val="22"/>
+              </w:rPr>
+            </w:pPr>
+            <w:r>
+              <w:rPr>
+                <w:rFonts w:ascii="Calibri" w:eastAsia="Times New Roman" w:hAnsi="Calibri" w:cs="Times New Roman"/>
+                <w:color w:val="000000"/>
+                <w:sz w:val="22"/>
+              </w:rPr>
+              <w:t>1</w:t>
+            </w:r>
+          </w:p>
+        </w:tc>
+        <w:tc>
+          <w:tcPr>
+            <w:tcW w:w="1632" w:type="dxa"/>
+            <w:tcBorders>
+              <w:top w:val="single" w:sz="4" w:space="0" w:color="auto"/>
+              <w:left w:val="nil"/>
+              <w:bottom w:val="single" w:sz="4" w:space="0" w:color="auto"/>
+              <w:right w:val="single" w:sz="4" w:space="0" w:color="auto"/>
+            </w:tcBorders>
+            <w:shd w:val="clear" w:color="auto" w:fill="auto"/>
+            <w:noWrap/>
+            <w:vAlign w:val="bottom"/>
+          </w:tcPr>
+          <w:p>
+            <w:pPr>
+              <w:spacing w:after="0" w:line="240" w:lineRule="auto"/>
+              <w:jc w:val="right"/>
+              <w:rPr>
+                <w:rFonts w:ascii="Calibri" w:eastAsia="Times New Roman" w:hAnsi="Calibri" w:cs="Times New Roman"/>
+                <w:color w:val="000000"/>
+                <w:sz w:val="22"/>
+              </w:rPr>
+            </w:pPr>
+            <w:r>
+              <w:rPr>
+                <w:rFonts w:ascii="Calibri" w:eastAsia="Times New Roman" w:hAnsi="Calibri" w:cs="Times New Roman"/>
+                <w:color w:val="000000"/>
+                <w:sz w:val="22"/>
+              </w:rPr>
+              <w:t>1</w:t>
+            </w:r>
+          </w:p>
+        </w:tc>
+      </w:tr>
+      <w:tr>
+        <w:trPr>
+          <w:trHeight w:val="300"/>
+        </w:trPr>
+        <w:tc>
+          <w:tcPr>
+            <w:tcW w:w="2042" w:type="dxa"/>
+            <w:tcBorders>
+              <w:top w:val="single" w:sz="4" w:space="0" w:color="auto"/>
+              <w:left w:val="single" w:sz="4" w:space="0" w:color="auto"/>
+              <w:bottom w:val="single" w:sz="4" w:space="0" w:color="auto"/>
+              <w:right w:val="single" w:sz="4" w:space="0" w:color="auto"/>
+            </w:tcBorders>
+            <w:shd w:val="clear" w:color="auto" w:fill="auto"/>
+            <w:noWrap/>
+            <w:vAlign w:val="bottom"/>
+          </w:tcPr>
+          <w:p>
+            <w:pPr>
+              <w:spacing w:after="0" w:line="240" w:lineRule="auto"/>
+              <w:jc w:val="right"/>
+              <w:rPr>
+                <w:rFonts w:ascii="Calibri" w:eastAsia="Times New Roman" w:hAnsi="Calibri" w:cs="Times New Roman"/>
+                <w:color w:val="000000"/>
+                <w:sz w:val="22"/>
+              </w:rPr>
+            </w:pPr>
+          </w:p>
+        </w:tc>
+        <w:tc>
+          <w:tcPr>
+            <w:tcW w:w="2702" w:type="dxa"/>
+            <w:tcBorders>
+              <w:top w:val="single" w:sz="4" w:space="0" w:color="auto"/>
+              <w:left w:val="nil"/>
+              <w:bottom w:val="single" w:sz="4" w:space="0" w:color="auto"/>
+              <w:right w:val="single" w:sz="4" w:space="0" w:color="auto"/>
+            </w:tcBorders>
+            <w:shd w:val="clear" w:color="auto" w:fill="auto"/>
+            <w:noWrap/>
+            <w:vAlign w:val="bottom"/>
+          </w:tcPr>
+          <w:p>
+            <w:pPr>
+              <w:spacing w:after="0" w:line="240" w:lineRule="auto"/>
+              <w:jc w:val="right"/>
+              <w:rPr>
+                <w:rFonts w:ascii="Calibri" w:eastAsia="Times New Roman" w:hAnsi="Calibri" w:cs="Times New Roman"/>
+                <w:color w:val="000000"/>
+                <w:sz w:val="22"/>
+              </w:rPr>
+            </w:pPr>
+            <w:r>
+              <w:rPr>
+                <w:rFonts w:ascii="Calibri" w:eastAsia="Times New Roman" w:hAnsi="Calibri" w:cs="Times New Roman"/>
+                <w:color w:val="000000"/>
+                <w:sz w:val="22"/>
+              </w:rPr>
+              <w:t>15</w:t>
+            </w:r>
+          </w:p>
+        </w:tc>
+        <w:tc>
+          <w:tcPr>
+            <w:tcW w:w="1644" w:type="dxa"/>
+            <w:tcBorders>
+              <w:top w:val="single" w:sz="4" w:space="0" w:color="auto"/>
+              <w:left w:val="nil"/>
+              <w:bottom w:val="single" w:sz="4" w:space="0" w:color="auto"/>
+              <w:right w:val="single" w:sz="4" w:space="0" w:color="auto"/>
+            </w:tcBorders>
+            <w:shd w:val="clear" w:color="auto" w:fill="auto"/>
+            <w:noWrap/>
+            <w:vAlign w:val="bottom"/>
+          </w:tcPr>
+          <w:p>
+            <w:pPr>
+              <w:spacing w:after="0" w:line="240" w:lineRule="auto"/>
+              <w:jc w:val="right"/>
+              <w:rPr>
+                <w:rFonts w:ascii="Calibri" w:eastAsia="Times New Roman" w:hAnsi="Calibri" w:cs="Times New Roman"/>
+                <w:color w:val="000000"/>
+                <w:sz w:val="22"/>
+              </w:rPr>
+            </w:pPr>
+            <w:r>
+              <w:rPr>
+                <w:rFonts w:ascii="Calibri" w:eastAsia="Times New Roman" w:hAnsi="Calibri" w:cs="Times New Roman"/>
+                <w:color w:val="000000"/>
+                <w:sz w:val="22"/>
+              </w:rPr>
+              <w:t>4</w:t>
+            </w:r>
+          </w:p>
+        </w:tc>
+        <w:tc>
+          <w:tcPr>
+            <w:tcW w:w="1632" w:type="dxa"/>
+            <w:tcBorders>
+              <w:top w:val="single" w:sz="4" w:space="0" w:color="auto"/>
+              <w:left w:val="nil"/>
+              <w:bottom w:val="single" w:sz="4" w:space="0" w:color="auto"/>
+              <w:right w:val="single" w:sz="4" w:space="0" w:color="auto"/>
+            </w:tcBorders>
+            <w:shd w:val="clear" w:color="auto" w:fill="auto"/>
+            <w:noWrap/>
+            <w:vAlign w:val="bottom"/>
+          </w:tcPr>
+          <w:p>
+            <w:pPr>
+              <w:spacing w:after="0" w:line="240" w:lineRule="auto"/>
+              <w:jc w:val="right"/>
+              <w:rPr>
+                <w:rFonts w:ascii="Calibri" w:eastAsia="Times New Roman" w:hAnsi="Calibri" w:cs="Times New Roman"/>
+                <w:color w:val="000000"/>
+                <w:sz w:val="22"/>
+              </w:rPr>
+            </w:pPr>
+            <w:r>
+              <w:rPr>
+                <w:rFonts w:ascii="Calibri" w:eastAsia="Times New Roman" w:hAnsi="Calibri" w:cs="Times New Roman"/>
+                <w:color w:val="000000"/>
+                <w:sz w:val="22"/>
+              </w:rPr>
+              <w:t>6</w:t>
+            </w:r>
+          </w:p>
+        </w:tc>
+      </w:tr>
+      <w:tr>
+        <w:trPr>
+          <w:trHeight w:val="300"/>
+        </w:trPr>
+        <w:tc>
+          <w:tcPr>
+            <w:tcW w:w="2042" w:type="dxa"/>
+            <w:tcBorders>
+              <w:top w:val="single" w:sz="4" w:space="0" w:color="auto"/>
+              <w:left w:val="single" w:sz="4" w:space="0" w:color="auto"/>
+              <w:bottom w:val="single" w:sz="4" w:space="0" w:color="auto"/>
+              <w:right w:val="single" w:sz="4" w:space="0" w:color="auto"/>
+            </w:tcBorders>
+            <w:shd w:val="clear" w:color="auto" w:fill="auto"/>
+            <w:noWrap/>
+            <w:vAlign w:val="bottom"/>
+          </w:tcPr>
+          <w:p>
+            <w:pPr>
+              <w:spacing w:after="0" w:line="240" w:lineRule="auto"/>
+              <w:jc w:val="right"/>
+              <w:rPr>
+                <w:rFonts w:ascii="Calibri" w:eastAsia="Times New Roman" w:hAnsi="Calibri" w:cs="Times New Roman"/>
+                <w:color w:val="000000"/>
+                <w:sz w:val="22"/>
+              </w:rPr>
+            </w:pPr>
+          </w:p>
+        </w:tc>
+        <w:tc>
+          <w:tcPr>
+            <w:tcW w:w="2702" w:type="dxa"/>
+            <w:tcBorders>
+              <w:top w:val="single" w:sz="4" w:space="0" w:color="auto"/>
+              <w:left w:val="nil"/>
+              <w:bottom w:val="single" w:sz="4" w:space="0" w:color="auto"/>
+              <w:right w:val="single" w:sz="4" w:space="0" w:color="auto"/>
+            </w:tcBorders>
+            <w:shd w:val="clear" w:color="auto" w:fill="auto"/>
+            <w:noWrap/>
+            <w:vAlign w:val="bottom"/>
+          </w:tcPr>
+          <w:p>
+            <w:pPr>
+              <w:spacing w:after="0" w:line="240" w:lineRule="auto"/>
+              <w:jc w:val="right"/>
+              <w:rPr>
+                <w:rFonts w:ascii="Calibri" w:eastAsia="Times New Roman" w:hAnsi="Calibri" w:cs="Times New Roman"/>
+                <w:color w:val="000000"/>
+                <w:sz w:val="22"/>
+              </w:rPr>
+            </w:pPr>
+            <w:r>
+              <w:rPr>
+                <w:rFonts w:ascii="Calibri" w:eastAsia="Times New Roman" w:hAnsi="Calibri" w:cs="Times New Roman"/>
+                <w:color w:val="000000"/>
+                <w:sz w:val="22"/>
+              </w:rPr>
+              <w:t>16</w:t>
+            </w:r>
+          </w:p>
+        </w:tc>
+        <w:tc>
+          <w:tcPr>
+            <w:tcW w:w="1644" w:type="dxa"/>
+            <w:tcBorders>
+              <w:top w:val="single" w:sz="4" w:space="0" w:color="auto"/>
+              <w:left w:val="nil"/>
+              <w:bottom w:val="single" w:sz="4" w:space="0" w:color="auto"/>
+              <w:right w:val="single" w:sz="4" w:space="0" w:color="auto"/>
+            </w:tcBorders>
+            <w:shd w:val="clear" w:color="auto" w:fill="auto"/>
+            <w:noWrap/>
+            <w:vAlign w:val="bottom"/>
+          </w:tcPr>
+          <w:p>
+            <w:pPr>
+              <w:spacing w:after="0" w:line="240" w:lineRule="auto"/>
+              <w:jc w:val="right"/>
+              <w:rPr>
+                <w:rFonts w:ascii="Calibri" w:eastAsia="Times New Roman" w:hAnsi="Calibri" w:cs="Times New Roman"/>
+                <w:color w:val="000000"/>
+                <w:sz w:val="22"/>
+              </w:rPr>
+            </w:pPr>
+            <w:r>
+              <w:rPr>
+                <w:rFonts w:ascii="Calibri" w:eastAsia="Times New Roman" w:hAnsi="Calibri" w:cs="Times New Roman"/>
+                <w:color w:val="000000"/>
+                <w:sz w:val="22"/>
+              </w:rPr>
+              <w:t>2</w:t>
+            </w:r>
+          </w:p>
+        </w:tc>
+        <w:tc>
+          <w:tcPr>
+            <w:tcW w:w="1632" w:type="dxa"/>
+            <w:tcBorders>
+              <w:top w:val="single" w:sz="4" w:space="0" w:color="auto"/>
+              <w:left w:val="nil"/>
+              <w:bottom w:val="single" w:sz="4" w:space="0" w:color="auto"/>
+              <w:right w:val="single" w:sz="4" w:space="0" w:color="auto"/>
+            </w:tcBorders>
+            <w:shd w:val="clear" w:color="auto" w:fill="auto"/>
+            <w:noWrap/>
+            <w:vAlign w:val="bottom"/>
+          </w:tcPr>
+          <w:p>
+            <w:pPr>
+              <w:spacing w:after="0" w:line="240" w:lineRule="auto"/>
+              <w:jc w:val="right"/>
+              <w:rPr>
+                <w:rFonts w:ascii="Calibri" w:eastAsia="Times New Roman" w:hAnsi="Calibri" w:cs="Times New Roman"/>
+                <w:color w:val="000000"/>
+                <w:sz w:val="22"/>
+              </w:rPr>
+            </w:pPr>
+            <w:r>
+              <w:rPr>
+                <w:rFonts w:ascii="Calibri" w:eastAsia="Times New Roman" w:hAnsi="Calibri" w:cs="Times New Roman"/>
+                <w:color w:val="000000"/>
+                <w:sz w:val="22"/>
+              </w:rPr>
+              <w:t>3</w:t>
+            </w:r>
+          </w:p>
+        </w:tc>
+      </w:tr>
+      <w:tr>
+        <w:trPr>
+          <w:trHeight w:val="87"/>
+        </w:trPr>
+        <w:tc>
+          <w:tcPr>
+            <w:tcW w:w="2042" w:type="dxa"/>
+            <w:tcBorders>
+              <w:top w:val="single" w:sz="4" w:space="0" w:color="auto"/>
+              <w:left w:val="single" w:sz="4" w:space="0" w:color="auto"/>
+              <w:bottom w:val="single" w:sz="4" w:space="0" w:color="auto"/>
+              <w:right w:val="single" w:sz="4" w:space="0" w:color="auto"/>
+            </w:tcBorders>
+            <w:shd w:val="clear" w:color="auto" w:fill="auto"/>
+            <w:noWrap/>
+            <w:vAlign w:val="bottom"/>
+          </w:tcPr>
+          <w:p>
+            <w:pPr>
+              <w:spacing w:after="0" w:line="240" w:lineRule="auto"/>
+              <w:jc w:val="right"/>
+              <w:rPr>
+                <w:rFonts w:ascii="Calibri" w:eastAsia="Times New Roman" w:hAnsi="Calibri" w:cs="Times New Roman"/>
+                <w:color w:val="000000"/>
+                <w:sz w:val="22"/>
+              </w:rPr>
+            </w:pPr>
+          </w:p>
+        </w:tc>
+        <w:tc>
+          <w:tcPr>
+            <w:tcW w:w="2702" w:type="dxa"/>
+            <w:tcBorders>
+              <w:top w:val="single" w:sz="4" w:space="0" w:color="auto"/>
+              <w:left w:val="nil"/>
+              <w:bottom w:val="single" w:sz="4" w:space="0" w:color="auto"/>
+              <w:right w:val="single" w:sz="4" w:space="0" w:color="auto"/>
+            </w:tcBorders>
+            <w:shd w:val="clear" w:color="auto" w:fill="auto"/>
+            <w:noWrap/>
+            <w:vAlign w:val="bottom"/>
+          </w:tcPr>
+          <w:p>
+            <w:pPr>
+              <w:spacing w:after="0" w:line="240" w:lineRule="auto"/>
+              <w:jc w:val="right"/>
+              <w:rPr>
+                <w:rFonts w:ascii="Calibri" w:eastAsia="Times New Roman" w:hAnsi="Calibri" w:cs="Times New Roman"/>
+                <w:color w:val="000000"/>
+                <w:sz w:val="22"/>
+              </w:rPr>
+            </w:pPr>
+            <w:r>
+              <w:rPr>
+                <w:rFonts w:ascii="Calibri" w:eastAsia="Times New Roman" w:hAnsi="Calibri" w:cs="Times New Roman"/>
+                <w:color w:val="000000"/>
+                <w:sz w:val="22"/>
+              </w:rPr>
+              <w:t>17</w:t>
+            </w:r>
+          </w:p>
+        </w:tc>
+        <w:tc>
+          <w:tcPr>
+            <w:tcW w:w="1644" w:type="dxa"/>
+            <w:tcBorders>
+              <w:top w:val="single" w:sz="4" w:space="0" w:color="auto"/>
+              <w:left w:val="nil"/>
+              <w:bottom w:val="single" w:sz="4" w:space="0" w:color="auto"/>
+              <w:right w:val="single" w:sz="4" w:space="0" w:color="auto"/>
+            </w:tcBorders>
+            <w:shd w:val="clear" w:color="auto" w:fill="auto"/>
+            <w:noWrap/>
+            <w:vAlign w:val="bottom"/>
+          </w:tcPr>
+          <w:p>
+            <w:pPr>
+              <w:spacing w:after="0" w:line="240" w:lineRule="auto"/>
+              <w:jc w:val="right"/>
+              <w:rPr>
+                <w:rFonts w:ascii="Calibri" w:eastAsia="Times New Roman" w:hAnsi="Calibri" w:cs="Times New Roman"/>
+                <w:color w:val="000000"/>
+                <w:sz w:val="22"/>
+              </w:rPr>
+            </w:pPr>
+            <w:r>
+              <w:rPr>
+                <w:rFonts w:ascii="Calibri" w:eastAsia="Times New Roman" w:hAnsi="Calibri" w:cs="Times New Roman"/>
+                <w:color w:val="000000"/>
+                <w:sz w:val="22"/>
+              </w:rPr>
+              <w:t>5</w:t>
+            </w:r>
+          </w:p>
+        </w:tc>
+        <w:tc>
+          <w:tcPr>
+            <w:tcW w:w="1632" w:type="dxa"/>
+            <w:tcBorders>
+              <w:top w:val="single" w:sz="4" w:space="0" w:color="auto"/>
+              <w:left w:val="nil"/>
+              <w:bottom w:val="single" w:sz="4" w:space="0" w:color="auto"/>
+              <w:right w:val="single" w:sz="4" w:space="0" w:color="auto"/>
+            </w:tcBorders>
+            <w:shd w:val="clear" w:color="auto" w:fill="auto"/>
+            <w:noWrap/>
+            <w:vAlign w:val="bottom"/>
+          </w:tcPr>
+          <w:p>
+            <w:pPr>
+              <w:spacing w:after="0" w:line="240" w:lineRule="auto"/>
+              <w:jc w:val="right"/>
+              <w:rPr>
+                <w:rFonts w:ascii="Calibri" w:eastAsia="Times New Roman" w:hAnsi="Calibri" w:cs="Times New Roman"/>
+                <w:color w:val="000000"/>
+                <w:sz w:val="22"/>
+              </w:rPr>
+            </w:pPr>
+            <w:r>
+              <w:rPr>
+                <w:rFonts w:ascii="Calibri" w:eastAsia="Times New Roman" w:hAnsi="Calibri" w:cs="Times New Roman"/>
+                <w:color w:val="000000"/>
+                <w:sz w:val="22"/>
+              </w:rPr>
+              <w:t>0</w:t>
+            </w:r>
+          </w:p>
+        </w:tc>
+      </w:tr>
+      <w:tr>
+        <w:trPr>
+          <w:trHeight w:val="300"/>
+        </w:trPr>
+        <w:tc>
+          <w:tcPr>
+            <w:tcW w:w="2042" w:type="dxa"/>
+            <w:tcBorders>
+              <w:top w:val="single" w:sz="4" w:space="0" w:color="auto"/>
+              <w:left w:val="single" w:sz="4" w:space="0" w:color="auto"/>
+              <w:bottom w:val="single" w:sz="4" w:space="0" w:color="auto"/>
+              <w:right w:val="single" w:sz="4" w:space="0" w:color="auto"/>
+            </w:tcBorders>
+            <w:shd w:val="clear" w:color="auto" w:fill="auto"/>
+            <w:noWrap/>
+            <w:vAlign w:val="bottom"/>
+          </w:tcPr>
+          <w:p>
+            <w:pPr>
+              <w:spacing w:after="0" w:line="240" w:lineRule="auto"/>
+              <w:jc w:val="right"/>
+              <w:rPr>
+                <w:rFonts w:ascii="Calibri" w:eastAsia="Times New Roman" w:hAnsi="Calibri" w:cs="Times New Roman"/>
+                <w:color w:val="000000"/>
+                <w:sz w:val="22"/>
+              </w:rPr>
+            </w:pPr>
+          </w:p>
+        </w:tc>
+        <w:tc>
+          <w:tcPr>
+            <w:tcW w:w="2702" w:type="dxa"/>
+            <w:tcBorders>
+              <w:top w:val="single" w:sz="4" w:space="0" w:color="auto"/>
+              <w:left w:val="nil"/>
+              <w:bottom w:val="single" w:sz="4" w:space="0" w:color="auto"/>
+              <w:right w:val="single" w:sz="4" w:space="0" w:color="auto"/>
+            </w:tcBorders>
+            <w:shd w:val="clear" w:color="auto" w:fill="auto"/>
+            <w:noWrap/>
+            <w:vAlign w:val="bottom"/>
+          </w:tcPr>
+          <w:p>
+            <w:pPr>
+              <w:spacing w:after="0" w:line="240" w:lineRule="auto"/>
+              <w:jc w:val="right"/>
+              <w:rPr>
+                <w:rFonts w:ascii="Calibri" w:eastAsia="Times New Roman" w:hAnsi="Calibri" w:cs="Times New Roman"/>
+                <w:color w:val="000000"/>
+                <w:sz w:val="22"/>
+              </w:rPr>
+            </w:pPr>
+            <w:r>
+              <w:rPr>
+                <w:rFonts w:ascii="Calibri" w:eastAsia="Times New Roman" w:hAnsi="Calibri" w:cs="Times New Roman"/>
+                <w:color w:val="000000"/>
+                <w:sz w:val="22"/>
+              </w:rPr>
+              <w:t>18</w:t>
+            </w:r>
+          </w:p>
+        </w:tc>
+        <w:tc>
+          <w:tcPr>
+            <w:tcW w:w="1644" w:type="dxa"/>
+            <w:tcBorders>
+              <w:top w:val="single" w:sz="4" w:space="0" w:color="auto"/>
+              <w:left w:val="nil"/>
+              <w:bottom w:val="single" w:sz="4" w:space="0" w:color="auto"/>
+              <w:right w:val="single" w:sz="4" w:space="0" w:color="auto"/>
+            </w:tcBorders>
+            <w:shd w:val="clear" w:color="auto" w:fill="auto"/>
+            <w:noWrap/>
+            <w:vAlign w:val="bottom"/>
+          </w:tcPr>
+          <w:p>
+            <w:pPr>
+              <w:spacing w:after="0" w:line="240" w:lineRule="auto"/>
+              <w:jc w:val="right"/>
+              <w:rPr>
+                <w:rFonts w:ascii="Calibri" w:eastAsia="Times New Roman" w:hAnsi="Calibri" w:cs="Times New Roman"/>
+                <w:color w:val="000000"/>
+                <w:sz w:val="22"/>
+              </w:rPr>
+            </w:pPr>
+            <w:r>
+              <w:rPr>
+                <w:rFonts w:ascii="Calibri" w:eastAsia="Times New Roman" w:hAnsi="Calibri" w:cs="Times New Roman"/>
+                <w:color w:val="000000"/>
+                <w:sz w:val="22"/>
+              </w:rPr>
+              <w:t>1</w:t>
+            </w:r>
+          </w:p>
+        </w:tc>
+        <w:tc>
+          <w:tcPr>
+            <w:tcW w:w="1632" w:type="dxa"/>
+            <w:tcBorders>
+              <w:top w:val="single" w:sz="4" w:space="0" w:color="auto"/>
+              <w:left w:val="nil"/>
+              <w:bottom w:val="single" w:sz="4" w:space="0" w:color="auto"/>
+              <w:right w:val="single" w:sz="4" w:space="0" w:color="auto"/>
+            </w:tcBorders>
+            <w:shd w:val="clear" w:color="auto" w:fill="auto"/>
+            <w:noWrap/>
+            <w:vAlign w:val="bottom"/>
+          </w:tcPr>
+          <w:p>
+            <w:pPr>
+              <w:spacing w:after="0" w:line="240" w:lineRule="auto"/>
+              <w:jc w:val="right"/>
+              <w:rPr>
+                <w:rFonts w:ascii="Calibri" w:eastAsia="Times New Roman" w:hAnsi="Calibri" w:cs="Times New Roman"/>
+                <w:color w:val="000000"/>
+                <w:sz w:val="22"/>
+              </w:rPr>
+            </w:pPr>
+            <w:r>
+              <w:rPr>
+                <w:rFonts w:ascii="Calibri" w:eastAsia="Times New Roman" w:hAnsi="Calibri" w:cs="Times New Roman"/>
+                <w:color w:val="000000"/>
+                <w:sz w:val="22"/>
+              </w:rPr>
+              <w:t>4</w:t>
+            </w:r>
+          </w:p>
+        </w:tc>
+      </w:tr>
+      <w:tr>
+        <w:trPr>
+          <w:trHeight w:val="300"/>
+        </w:trPr>
+        <w:tc>
+          <w:tcPr>
+            <w:tcW w:w="2042" w:type="dxa"/>
+            <w:tcBorders>
+              <w:top w:val="single" w:sz="4" w:space="0" w:color="auto"/>
+              <w:left w:val="single" w:sz="4" w:space="0" w:color="auto"/>
+              <w:bottom w:val="single" w:sz="4" w:space="0" w:color="auto"/>
+              <w:right w:val="single" w:sz="4" w:space="0" w:color="auto"/>
+            </w:tcBorders>
+            <w:shd w:val="clear" w:color="auto" w:fill="auto"/>
+            <w:noWrap/>
+            <w:vAlign w:val="bottom"/>
+          </w:tcPr>
+          <w:p>
+            <w:pPr>
+              <w:spacing w:after="0" w:line="240" w:lineRule="auto"/>
+              <w:jc w:val="right"/>
+              <w:rPr>
+                <w:rFonts w:ascii="Calibri" w:eastAsia="Times New Roman" w:hAnsi="Calibri" w:cs="Times New Roman"/>
+                <w:color w:val="000000"/>
+                <w:sz w:val="22"/>
+              </w:rPr>
+            </w:pPr>
+          </w:p>
+        </w:tc>
+        <w:tc>
+          <w:tcPr>
+            <w:tcW w:w="2702" w:type="dxa"/>
+            <w:tcBorders>
+              <w:top w:val="single" w:sz="4" w:space="0" w:color="auto"/>
+              <w:left w:val="nil"/>
+              <w:bottom w:val="single" w:sz="4" w:space="0" w:color="auto"/>
+              <w:right w:val="single" w:sz="4" w:space="0" w:color="auto"/>
+            </w:tcBorders>
+            <w:shd w:val="clear" w:color="auto" w:fill="auto"/>
+            <w:noWrap/>
+            <w:vAlign w:val="bottom"/>
+          </w:tcPr>
+          <w:p>
+            <w:pPr>
+              <w:spacing w:after="0" w:line="240" w:lineRule="auto"/>
+              <w:jc w:val="right"/>
+              <w:rPr>
+                <w:rFonts w:ascii="Calibri" w:eastAsia="Times New Roman" w:hAnsi="Calibri" w:cs="Times New Roman"/>
+                <w:color w:val="000000"/>
+                <w:sz w:val="22"/>
+              </w:rPr>
+            </w:pPr>
+            <w:r>
+              <w:rPr>
+                <w:rFonts w:ascii="Calibri" w:eastAsia="Times New Roman" w:hAnsi="Calibri" w:cs="Times New Roman"/>
+                <w:color w:val="000000"/>
+                <w:sz w:val="22"/>
+              </w:rPr>
+              <w:t>19</w:t>
+            </w:r>
+          </w:p>
+        </w:tc>
+        <w:tc>
+          <w:tcPr>
+            <w:tcW w:w="1644" w:type="dxa"/>
+            <w:tcBorders>
+              <w:top w:val="single" w:sz="4" w:space="0" w:color="auto"/>
+              <w:left w:val="nil"/>
+              <w:bottom w:val="single" w:sz="4" w:space="0" w:color="auto"/>
+              <w:right w:val="single" w:sz="4" w:space="0" w:color="auto"/>
+            </w:tcBorders>
+            <w:shd w:val="clear" w:color="auto" w:fill="auto"/>
+            <w:noWrap/>
+            <w:vAlign w:val="bottom"/>
+          </w:tcPr>
+          <w:p>
+            <w:pPr>
+              <w:spacing w:after="0" w:line="240" w:lineRule="auto"/>
+              <w:jc w:val="right"/>
+              <w:rPr>
+                <w:rFonts w:ascii="Calibri" w:eastAsia="Times New Roman" w:hAnsi="Calibri" w:cs="Times New Roman"/>
+                <w:color w:val="000000"/>
+                <w:sz w:val="22"/>
+              </w:rPr>
+            </w:pPr>
+            <w:r>
+              <w:rPr>
+                <w:rFonts w:ascii="Calibri" w:eastAsia="Times New Roman" w:hAnsi="Calibri" w:cs="Times New Roman"/>
+                <w:color w:val="000000"/>
+                <w:sz w:val="22"/>
+              </w:rPr>
+              <w:t>1</w:t>
+            </w:r>
+          </w:p>
+        </w:tc>
+        <w:tc>
+          <w:tcPr>
+            <w:tcW w:w="1632" w:type="dxa"/>
+            <w:tcBorders>
+              <w:top w:val="single" w:sz="4" w:space="0" w:color="auto"/>
+              <w:left w:val="nil"/>
+              <w:bottom w:val="single" w:sz="4" w:space="0" w:color="auto"/>
+              <w:right w:val="single" w:sz="4" w:space="0" w:color="auto"/>
+            </w:tcBorders>
+            <w:shd w:val="clear" w:color="auto" w:fill="auto"/>
+            <w:noWrap/>
+            <w:vAlign w:val="bottom"/>
+          </w:tcPr>
+          <w:p>
+            <w:pPr>
+              <w:spacing w:after="0" w:line="240" w:lineRule="auto"/>
+              <w:jc w:val="right"/>
+              <w:rPr>
+                <w:rFonts w:ascii="Calibri" w:eastAsia="Times New Roman" w:hAnsi="Calibri" w:cs="Times New Roman"/>
+                <w:color w:val="000000"/>
+                <w:sz w:val="22"/>
+              </w:rPr>
+            </w:pPr>
+            <w:r>
+              <w:rPr>
+                <w:rFonts w:ascii="Calibri" w:eastAsia="Times New Roman" w:hAnsi="Calibri" w:cs="Times New Roman"/>
+                <w:color w:val="000000"/>
+                <w:sz w:val="22"/>
+              </w:rPr>
+              <w:t>1</w:t>
+            </w:r>
+          </w:p>
+        </w:tc>
+      </w:tr>
+      <w:tr>
+        <w:trPr>
+          <w:trHeight w:val="300"/>
+        </w:trPr>
+        <w:tc>
+          <w:tcPr>
+            <w:tcW w:w="2042" w:type="dxa"/>
+            <w:tcBorders>
+              <w:top w:val="single" w:sz="4" w:space="0" w:color="auto"/>
+              <w:left w:val="single" w:sz="4" w:space="0" w:color="auto"/>
+              <w:bottom w:val="single" w:sz="4" w:space="0" w:color="auto"/>
+              <w:right w:val="single" w:sz="4" w:space="0" w:color="auto"/>
+            </w:tcBorders>
+            <w:shd w:val="clear" w:color="auto" w:fill="auto"/>
+            <w:noWrap/>
+            <w:vAlign w:val="bottom"/>
+          </w:tcPr>
+          <w:p>
+            <w:pPr>
+              <w:spacing w:after="0" w:line="240" w:lineRule="auto"/>
+              <w:jc w:val="right"/>
+              <w:rPr>
+                <w:rFonts w:ascii="Calibri" w:eastAsia="Times New Roman" w:hAnsi="Calibri" w:cs="Times New Roman"/>
+                <w:color w:val="000000"/>
+                <w:sz w:val="22"/>
+              </w:rPr>
+            </w:pPr>
+          </w:p>
+        </w:tc>
+        <w:tc>
+          <w:tcPr>
+            <w:tcW w:w="2702" w:type="dxa"/>
+            <w:tcBorders>
+              <w:top w:val="single" w:sz="4" w:space="0" w:color="auto"/>
+              <w:left w:val="nil"/>
+              <w:bottom w:val="single" w:sz="4" w:space="0" w:color="auto"/>
+              <w:right w:val="single" w:sz="4" w:space="0" w:color="auto"/>
+            </w:tcBorders>
+            <w:shd w:val="clear" w:color="auto" w:fill="auto"/>
+            <w:noWrap/>
+            <w:vAlign w:val="bottom"/>
+          </w:tcPr>
+          <w:p>
+            <w:pPr>
+              <w:spacing w:after="0" w:line="240" w:lineRule="auto"/>
+              <w:jc w:val="right"/>
+              <w:rPr>
+                <w:rFonts w:ascii="Calibri" w:eastAsia="Times New Roman" w:hAnsi="Calibri" w:cs="Times New Roman"/>
+                <w:color w:val="000000"/>
+                <w:sz w:val="22"/>
+              </w:rPr>
+            </w:pPr>
+            <w:r>
+              <w:rPr>
+                <w:rFonts w:ascii="Calibri" w:eastAsia="Times New Roman" w:hAnsi="Calibri" w:cs="Times New Roman"/>
+                <w:color w:val="000000"/>
+                <w:sz w:val="22"/>
+              </w:rPr>
+              <w:t>20</w:t>
+            </w:r>
+          </w:p>
+        </w:tc>
+        <w:tc>
+          <w:tcPr>
+            <w:tcW w:w="1644" w:type="dxa"/>
+            <w:tcBorders>
+              <w:top w:val="single" w:sz="4" w:space="0" w:color="auto"/>
+              <w:left w:val="nil"/>
+              <w:bottom w:val="single" w:sz="4" w:space="0" w:color="auto"/>
+              <w:right w:val="single" w:sz="4" w:space="0" w:color="auto"/>
+            </w:tcBorders>
+            <w:shd w:val="clear" w:color="auto" w:fill="auto"/>
+            <w:noWrap/>
+            <w:vAlign w:val="bottom"/>
+          </w:tcPr>
+          <w:p>
+            <w:pPr>
+              <w:spacing w:after="0" w:line="240" w:lineRule="auto"/>
+              <w:jc w:val="right"/>
+              <w:rPr>
+                <w:rFonts w:ascii="Calibri" w:eastAsia="Times New Roman" w:hAnsi="Calibri" w:cs="Times New Roman"/>
+                <w:color w:val="000000"/>
+                <w:sz w:val="22"/>
+              </w:rPr>
+            </w:pPr>
+            <w:r>
+              <w:rPr>
+                <w:rFonts w:ascii="Calibri" w:eastAsia="Times New Roman" w:hAnsi="Calibri" w:cs="Times New Roman"/>
+                <w:color w:val="000000"/>
+                <w:sz w:val="22"/>
+              </w:rPr>
+              <w:t>1</w:t>
+            </w:r>
+          </w:p>
+        </w:tc>
+        <w:tc>
+          <w:tcPr>
+            <w:tcW w:w="1632" w:type="dxa"/>
+            <w:tcBorders>
+              <w:top w:val="single" w:sz="4" w:space="0" w:color="auto"/>
+              <w:left w:val="nil"/>
+              <w:bottom w:val="single" w:sz="4" w:space="0" w:color="auto"/>
+              <w:right w:val="single" w:sz="4" w:space="0" w:color="auto"/>
+            </w:tcBorders>
+            <w:shd w:val="clear" w:color="auto" w:fill="auto"/>
+            <w:noWrap/>
+            <w:vAlign w:val="bottom"/>
+          </w:tcPr>
+          <w:p>
+            <w:pPr>
+              <w:spacing w:after="0" w:line="240" w:lineRule="auto"/>
+              <w:jc w:val="right"/>
+              <w:rPr>
+                <w:rFonts w:ascii="Calibri" w:eastAsia="Times New Roman" w:hAnsi="Calibri" w:cs="Times New Roman"/>
+                <w:color w:val="000000"/>
+                <w:sz w:val="22"/>
+              </w:rPr>
+            </w:pPr>
+            <w:r>
+              <w:rPr>
+                <w:rFonts w:ascii="Calibri" w:eastAsia="Times New Roman" w:hAnsi="Calibri" w:cs="Times New Roman"/>
+                <w:color w:val="000000"/>
+                <w:sz w:val="22"/>
+              </w:rPr>
+              <w:t>1</w:t>
+            </w:r>
+          </w:p>
+        </w:tc>
+      </w:tr>
+      <w:tr>
+        <w:trPr>
+          <w:trHeight w:val="300"/>
+        </w:trPr>
+        <w:tc>
+          <w:tcPr>
+            <w:tcW w:w="2042" w:type="dxa"/>
+            <w:tcBorders>
+              <w:top w:val="single" w:sz="4" w:space="0" w:color="auto"/>
+              <w:left w:val="single" w:sz="4" w:space="0" w:color="auto"/>
+              <w:bottom w:val="single" w:sz="4" w:space="0" w:color="auto"/>
+              <w:right w:val="single" w:sz="4" w:space="0" w:color="auto"/>
+            </w:tcBorders>
+            <w:shd w:val="clear" w:color="auto" w:fill="auto"/>
+            <w:noWrap/>
+            <w:vAlign w:val="bottom"/>
+          </w:tcPr>
+          <w:p>
+            <w:pPr>
+              <w:spacing w:after="0" w:line="240" w:lineRule="auto"/>
+              <w:jc w:val="right"/>
+              <w:rPr>
+                <w:rFonts w:ascii="Calibri" w:eastAsia="Times New Roman" w:hAnsi="Calibri" w:cs="Times New Roman"/>
+                <w:color w:val="000000"/>
+                <w:sz w:val="22"/>
+              </w:rPr>
+            </w:pPr>
+          </w:p>
+        </w:tc>
+        <w:tc>
+          <w:tcPr>
+            <w:tcW w:w="2702" w:type="dxa"/>
+            <w:tcBorders>
+              <w:top w:val="single" w:sz="4" w:space="0" w:color="auto"/>
+              <w:left w:val="nil"/>
+              <w:bottom w:val="single" w:sz="4" w:space="0" w:color="auto"/>
+              <w:right w:val="single" w:sz="4" w:space="0" w:color="auto"/>
+            </w:tcBorders>
+            <w:shd w:val="clear" w:color="auto" w:fill="auto"/>
+            <w:noWrap/>
+            <w:vAlign w:val="bottom"/>
+          </w:tcPr>
+          <w:p>
+            <w:pPr>
+              <w:spacing w:after="0" w:line="240" w:lineRule="auto"/>
+              <w:jc w:val="right"/>
+              <w:rPr>
+                <w:rFonts w:ascii="Calibri" w:eastAsia="Times New Roman" w:hAnsi="Calibri" w:cs="Times New Roman"/>
+                <w:color w:val="000000"/>
+                <w:sz w:val="22"/>
+              </w:rPr>
+            </w:pPr>
+            <w:r>
+              <w:rPr>
+                <w:rFonts w:ascii="Calibri" w:eastAsia="Times New Roman" w:hAnsi="Calibri" w:cs="Times New Roman"/>
+                <w:color w:val="000000"/>
+                <w:sz w:val="22"/>
+              </w:rPr>
+              <w:t>21</w:t>
+            </w:r>
+          </w:p>
+        </w:tc>
+        <w:tc>
+          <w:tcPr>
+            <w:tcW w:w="1644" w:type="dxa"/>
+            <w:tcBorders>
+              <w:top w:val="single" w:sz="4" w:space="0" w:color="auto"/>
+              <w:left w:val="nil"/>
+              <w:bottom w:val="single" w:sz="4" w:space="0" w:color="auto"/>
+              <w:right w:val="single" w:sz="4" w:space="0" w:color="auto"/>
+            </w:tcBorders>
+            <w:shd w:val="clear" w:color="auto" w:fill="auto"/>
+            <w:noWrap/>
+            <w:vAlign w:val="bottom"/>
+          </w:tcPr>
+          <w:p>
+            <w:pPr>
+              <w:spacing w:after="0" w:line="240" w:lineRule="auto"/>
+              <w:jc w:val="right"/>
+              <w:rPr>
+                <w:rFonts w:ascii="Calibri" w:eastAsia="Times New Roman" w:hAnsi="Calibri" w:cs="Times New Roman"/>
+                <w:color w:val="000000"/>
+                <w:sz w:val="22"/>
+              </w:rPr>
+            </w:pPr>
+            <w:r>
+              <w:rPr>
+                <w:rFonts w:ascii="Calibri" w:eastAsia="Times New Roman" w:hAnsi="Calibri" w:cs="Times New Roman"/>
+                <w:color w:val="000000"/>
+                <w:sz w:val="22"/>
+              </w:rPr>
+              <w:t>1</w:t>
+            </w:r>
+          </w:p>
+        </w:tc>
+        <w:tc>
+          <w:tcPr>
+            <w:tcW w:w="1632" w:type="dxa"/>
+            <w:tcBorders>
+              <w:top w:val="single" w:sz="4" w:space="0" w:color="auto"/>
+              <w:left w:val="nil"/>
+              <w:bottom w:val="single" w:sz="4" w:space="0" w:color="auto"/>
+              <w:right w:val="single" w:sz="4" w:space="0" w:color="auto"/>
+            </w:tcBorders>
+            <w:shd w:val="clear" w:color="auto" w:fill="auto"/>
+            <w:noWrap/>
+            <w:vAlign w:val="bottom"/>
+          </w:tcPr>
+          <w:p>
+            <w:pPr>
+              <w:spacing w:after="0" w:line="240" w:lineRule="auto"/>
+              <w:jc w:val="right"/>
+              <w:rPr>
+                <w:rFonts w:ascii="Calibri" w:eastAsia="Times New Roman" w:hAnsi="Calibri" w:cs="Times New Roman"/>
+                <w:color w:val="000000"/>
+                <w:sz w:val="22"/>
+              </w:rPr>
+            </w:pPr>
           </w:p>
         </w:tc>
       </w:tr>
@@ -4791,6 +6044,8 @@
           <w:b/>
         </w:rPr>
       </w:pPr>
+      <w:bookmarkStart w:id="1" w:name="_GoBack"/>
+      <w:bookmarkEnd w:id="1"/>
     </w:p>
     <w:p>
       <w:pPr>
@@ -6996,7 +8251,6 @@
           <w:szCs w:val="28"/>
         </w:rPr>
       </w:pPr>
-      <w:bookmarkStart w:id="1" w:name="_GoBack"/>
       <w:r>
         <w:rPr>
           <w:noProof/>
@@ -7051,7 +8305,6 @@
           </wp:inline>
         </w:drawing>
       </w:r>
-      <w:bookmarkEnd w:id="1"/>
       <w:r>
         <w:br w:type="page"/>
       </w:r>
@@ -7407,7 +8660,7 @@
               </wp:anchor>
             </w:drawing>
           </mc:Choice>
-          <mc:Fallback xmlns:a="http://schemas.openxmlformats.org/drawingml/2006/main" xmlns:pic="http://schemas.openxmlformats.org/drawingml/2006/picture" xmlns:a14="http://schemas.microsoft.com/office/drawing/2010/main">
+          <mc:Fallback xmlns:a14="http://schemas.microsoft.com/office/drawing/2010/main" xmlns:pic="http://schemas.openxmlformats.org/drawingml/2006/picture" xmlns:a="http://schemas.openxmlformats.org/drawingml/2006/main">
             <w:pict w14:anchorId="53C02727">
               <v:shapetype id="_x0000_t32" coordsize="21600,21600" o:oned="t" filled="f" o:spt="32" path="m,l21600,21600e" w14:anchorId="0C214620">
                 <v:path fillok="f" arrowok="t" o:connecttype="none"/>
@@ -7483,7 +8736,7 @@
               </wp:anchor>
             </w:drawing>
           </mc:Choice>
-          <mc:Fallback xmlns:a="http://schemas.openxmlformats.org/drawingml/2006/main" xmlns:pic="http://schemas.openxmlformats.org/drawingml/2006/picture" xmlns:a14="http://schemas.microsoft.com/office/drawing/2010/main">
+          <mc:Fallback xmlns:a14="http://schemas.microsoft.com/office/drawing/2010/main" xmlns:pic="http://schemas.openxmlformats.org/drawingml/2006/picture" xmlns:a="http://schemas.openxmlformats.org/drawingml/2006/main">
             <w:pict w14:anchorId="11C7875B">
               <v:shape id="Conector recto de flecha 30" style="position:absolute;margin-left:343.4pt;margin-top:355.45pt;width:0;height:99.35pt;z-index:251701248;visibility:visible;mso-wrap-style:square;mso-wrap-distance-left:9pt;mso-wrap-distance-top:0;mso-wrap-distance-right:9pt;mso-wrap-distance-bottom:0;mso-position-horizontal:absolute;mso-position-horizontal-relative:text;mso-position-vertical:absolute;mso-position-vertical-relative:text" o:spid="_x0000_s1026" strokecolor="#bfbfbf [2412]" strokeweight="1pt" type="#_x0000_t32" o:gfxdata="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" w14:anchorId="0C9D1B77">
                 <v:stroke joinstyle="miter" endarrow="block"/>
@@ -7563,7 +8816,7 @@
               </wp:anchor>
             </w:drawing>
           </mc:Choice>
-          <mc:Fallback xmlns:a="http://schemas.openxmlformats.org/drawingml/2006/main" xmlns:pic="http://schemas.openxmlformats.org/drawingml/2006/picture" xmlns:a14="http://schemas.microsoft.com/office/drawing/2010/main">
+          <mc:Fallback xmlns:a14="http://schemas.microsoft.com/office/drawing/2010/main" xmlns:pic="http://schemas.openxmlformats.org/drawingml/2006/picture" xmlns:a="http://schemas.openxmlformats.org/drawingml/2006/main">
             <w:pict w14:anchorId="31062802">
               <v:shapetype id="_x0000_t34" coordsize="21600,21600" o:oned="t" filled="f" o:spt="34" adj="10800" path="m,l@0,0@0,21600,21600,21600e" w14:anchorId="1874D98B">
                 <v:stroke joinstyle="miter"/>
@@ -7646,7 +8899,7 @@
               </wp:anchor>
             </w:drawing>
           </mc:Choice>
-          <mc:Fallback xmlns:a="http://schemas.openxmlformats.org/drawingml/2006/main" xmlns:pic="http://schemas.openxmlformats.org/drawingml/2006/picture" xmlns:a14="http://schemas.microsoft.com/office/drawing/2010/main">
+          <mc:Fallback xmlns:a14="http://schemas.microsoft.com/office/drawing/2010/main" xmlns:pic="http://schemas.openxmlformats.org/drawingml/2006/picture" xmlns:a="http://schemas.openxmlformats.org/drawingml/2006/main">
             <w:pict w14:anchorId="4A77FAB5">
               <v:shape id="Conector recto de flecha 34" style="position:absolute;margin-left:21.5pt;margin-top:0;width:0;height:38.3pt;z-index:251700224;visibility:visible;mso-wrap-style:square;mso-wrap-distance-left:9pt;mso-wrap-distance-top:0;mso-wrap-distance-right:9pt;mso-wrap-distance-bottom:0;mso-position-horizontal:absolute;mso-position-horizontal-relative:margin;mso-position-vertical:center;mso-position-vertical-relative:margin" o:spid="_x0000_s1026" strokecolor="#bfbfbf [2412]" strokeweight="6pt" type="#_x0000_t32" o:gfxdata="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" w14:anchorId="004C9DC1">
                 <v:stroke joinstyle="miter" endarrow="block"/>
@@ -7720,7 +8973,7 @@
               </wp:anchor>
             </w:drawing>
           </mc:Choice>
-          <mc:Fallback xmlns:a="http://schemas.openxmlformats.org/drawingml/2006/main" xmlns:pic="http://schemas.openxmlformats.org/drawingml/2006/picture" xmlns:a14="http://schemas.microsoft.com/office/drawing/2010/main">
+          <mc:Fallback xmlns:a14="http://schemas.microsoft.com/office/drawing/2010/main" xmlns:pic="http://schemas.openxmlformats.org/drawingml/2006/picture" xmlns:a="http://schemas.openxmlformats.org/drawingml/2006/main">
             <w:pict w14:anchorId="7E4F02D0">
               <v:shapetype id="_x0000_t202" coordsize="21600,21600" o:spt="202" path="m,l,21600r21600,l21600,xe" w14:anchorId="5F376544">
                 <v:stroke joinstyle="miter"/>
@@ -7824,7 +9077,7 @@
               </wp:anchor>
             </w:drawing>
           </mc:Choice>
-          <mc:Fallback xmlns:a="http://schemas.openxmlformats.org/drawingml/2006/main" xmlns:pic="http://schemas.openxmlformats.org/drawingml/2006/picture" xmlns:a14="http://schemas.microsoft.com/office/drawing/2010/main">
+          <mc:Fallback xmlns:a14="http://schemas.microsoft.com/office/drawing/2010/main" xmlns:pic="http://schemas.openxmlformats.org/drawingml/2006/picture" xmlns:a="http://schemas.openxmlformats.org/drawingml/2006/main">
             <w:pict w14:anchorId="0FDF9073">
               <v:shape id="Conector angular 23" style="position:absolute;margin-left:367.5pt;margin-top:294.75pt;width:35.55pt;height:123.45pt;flip:x;z-index:251694080;visibility:visible;mso-wrap-style:square;mso-width-percent:0;mso-height-percent:0;mso-wrap-distance-left:9pt;mso-wrap-distance-top:0;mso-wrap-distance-right:9pt;mso-wrap-distance-bottom:0;mso-position-horizontal:absolute;mso-position-horizontal-relative:text;mso-position-vertical:absolute;mso-position-vertical-relative:text;mso-width-percent:0;mso-height-percent:0;mso-width-relative:margin;mso-height-relative:margin" o:spid="_x0000_s1026" strokecolor="#bfbfbf [2412]" type="#_x0000_t34" adj="36351" o:gfxdata="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" w14:anchorId="1756B9E9">
                 <v:stroke endarrow="block"/>
@@ -8292,7 +9545,7 @@
               </wp:anchor>
             </w:drawing>
           </mc:Choice>
-          <mc:Fallback xmlns:a="http://schemas.openxmlformats.org/drawingml/2006/main" xmlns:pic="http://schemas.openxmlformats.org/drawingml/2006/picture" xmlns:a14="http://schemas.microsoft.com/office/drawing/2010/main">
+          <mc:Fallback xmlns:a14="http://schemas.microsoft.com/office/drawing/2010/main" xmlns:pic="http://schemas.openxmlformats.org/drawingml/2006/picture" xmlns:a="http://schemas.openxmlformats.org/drawingml/2006/main">
             <w:pict w14:anchorId="01B45117">
               <v:shape id="Conector angular 4" style="position:absolute;margin-left:153.45pt;margin-top:293.65pt;width:30.75pt;height:192.75pt;flip:x;z-index:251692032;visibility:visible;mso-wrap-style:square;mso-width-percent:0;mso-height-percent:0;mso-wrap-distance-left:9pt;mso-wrap-distance-top:0;mso-wrap-distance-right:9pt;mso-wrap-distance-bottom:0;mso-position-horizontal:absolute;mso-position-horizontal-relative:text;mso-position-vertical:absolute;mso-position-vertical-relative:text;mso-width-percent:0;mso-height-percent:0;mso-width-relative:margin;mso-height-relative:margin" o:spid="_x0000_s1026" strokecolor="#bfbfbf [2412]" strokeweight="1pt" type="#_x0000_t34" adj="37367" o:gfxdata="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" w14:anchorId="6EF4A006">
                 <v:stroke endarrow="block"/>
@@ -8630,7 +9883,7 @@
               </wp:anchor>
             </w:drawing>
           </mc:Choice>
-          <mc:Fallback xmlns:a="http://schemas.openxmlformats.org/drawingml/2006/main" xmlns:pic="http://schemas.openxmlformats.org/drawingml/2006/picture" xmlns:a14="http://schemas.microsoft.com/office/drawing/2010/main">
+          <mc:Fallback xmlns:a14="http://schemas.microsoft.com/office/drawing/2010/main" xmlns:pic="http://schemas.openxmlformats.org/drawingml/2006/picture" xmlns:a="http://schemas.openxmlformats.org/drawingml/2006/main">
             <w:pict w14:anchorId="095D6567">
               <v:shape id="_x0000_s1032" style="position:absolute;margin-left:186.8pt;margin-top:345.35pt;width:115.9pt;height:29.15pt;z-index:251691008;visibility:visible;mso-wrap-style:square;mso-wrap-distance-left:9pt;mso-wrap-distance-top:0;mso-wrap-distance-right:9pt;mso-wrap-distance-bottom:0;mso-position-horizontal:absolute;mso-position-horizontal-relative:text;mso-position-vertical:absolute;mso-position-vertical-relative:page;v-text-anchor:top" filled="f" stroked="f" type="#_x0000_t202" o:gfxdata="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" w14:anchorId="5A87ED7E">
                 <v:textbox style="mso-fit-shape-to-text:t">
@@ -9027,7 +10280,7 @@
               </wp:anchor>
             </w:drawing>
           </mc:Choice>
-          <mc:Fallback xmlns:a="http://schemas.openxmlformats.org/drawingml/2006/main" xmlns:pic="http://schemas.openxmlformats.org/drawingml/2006/picture" xmlns:a14="http://schemas.microsoft.com/office/drawing/2010/main">
+          <mc:Fallback xmlns:a14="http://schemas.microsoft.com/office/drawing/2010/main" xmlns:pic="http://schemas.openxmlformats.org/drawingml/2006/picture" xmlns:a="http://schemas.openxmlformats.org/drawingml/2006/main">
             <w:pict w14:anchorId="57647B1F">
               <v:shape id="Conector recto de flecha 31" style="position:absolute;margin-left:-7.5pt;margin-top:229.1pt;width:0;height:38.3pt;z-index:251672576;visibility:visible;mso-wrap-style:square;mso-wrap-distance-left:9pt;mso-wrap-distance-top:0;mso-wrap-distance-right:9pt;mso-wrap-distance-bottom:0;mso-position-horizontal:absolute;mso-position-horizontal-relative:right-margin-area;mso-position-vertical:absolute;mso-position-vertical-relative:page" o:spid="_x0000_s1026" strokecolor="#bfbfbf [2412]" strokeweight="6pt" type="#_x0000_t32" o:gfxdata="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" w14:anchorId="71B80211">
                 <v:stroke joinstyle="miter" endarrow="block"/>
@@ -9100,7 +10353,7 @@
               </wp:anchor>
             </w:drawing>
           </mc:Choice>
-          <mc:Fallback xmlns:a="http://schemas.openxmlformats.org/drawingml/2006/main" xmlns:pic="http://schemas.openxmlformats.org/drawingml/2006/picture" xmlns:a14="http://schemas.microsoft.com/office/drawing/2010/main">
+          <mc:Fallback xmlns:a14="http://schemas.microsoft.com/office/drawing/2010/main" xmlns:pic="http://schemas.openxmlformats.org/drawingml/2006/picture" xmlns:a="http://schemas.openxmlformats.org/drawingml/2006/main">
             <w:pict w14:anchorId="0523B954">
               <v:shape id="Conector recto de flecha 33" style="position:absolute;margin-left:238.2pt;margin-top:231.35pt;width:0;height:38.3pt;z-index:251674624;visibility:visible;mso-wrap-style:square;mso-wrap-distance-left:9pt;mso-wrap-distance-top:0;mso-wrap-distance-right:9pt;mso-wrap-distance-bottom:0;mso-position-horizontal:absolute;mso-position-horizontal-relative:text;mso-position-vertical:absolute;mso-position-vertical-relative:page" o:spid="_x0000_s1026" strokecolor="#bfbfbf [2412]" strokeweight="6pt" type="#_x0000_t32" o:gfxdata="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" w14:anchorId="2EB0717A">
                 <v:stroke joinstyle="miter" endarrow="block"/>
@@ -9307,7 +10560,7 @@
               </wp:anchor>
             </w:drawing>
           </mc:Choice>
-          <mc:Fallback xmlns:a="http://schemas.openxmlformats.org/drawingml/2006/main" xmlns:pic="http://schemas.openxmlformats.org/drawingml/2006/picture" xmlns:a14="http://schemas.microsoft.com/office/drawing/2010/main">
+          <mc:Fallback xmlns:a14="http://schemas.microsoft.com/office/drawing/2010/main" xmlns:pic="http://schemas.openxmlformats.org/drawingml/2006/picture" xmlns:a="http://schemas.openxmlformats.org/drawingml/2006/main">
             <w:pict w14:anchorId="330ED579">
               <v:shape id="CuadroTexto 15" style="position:absolute;margin-left:-5.55pt;margin-top:339.35pt;width:78.05pt;height:29.15pt;z-index:251682816;visibility:visible;mso-wrap-style:square;mso-wrap-distance-left:9pt;mso-wrap-distance-top:0;mso-wrap-distance-right:9pt;mso-wrap-distance-bottom:0;mso-position-horizontal:absolute;mso-position-horizontal-relative:text;mso-position-vertical:absolute;mso-position-vertical-relative:page;v-text-anchor:top" o:spid="_x0000_s1036" filled="f" stroked="f" type="#_x0000_t202" o:gfxdata="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" w14:anchorId="021E5D06">
                 <v:textbox style="mso-fit-shape-to-text:t">
@@ -9538,7 +10791,7 @@
               </wp:anchor>
             </w:drawing>
           </mc:Choice>
-          <mc:Fallback xmlns:a="http://schemas.openxmlformats.org/drawingml/2006/main" xmlns:pic="http://schemas.openxmlformats.org/drawingml/2006/picture" xmlns:a14="http://schemas.microsoft.com/office/drawing/2010/main">
+          <mc:Fallback xmlns:a14="http://schemas.microsoft.com/office/drawing/2010/main" xmlns:pic="http://schemas.openxmlformats.org/drawingml/2006/picture" xmlns:a="http://schemas.openxmlformats.org/drawingml/2006/main">
             <w:pict w14:anchorId="3611D8DD">
               <v:shape id="Conector recto de flecha 26" style="position:absolute;margin-left:238.95pt;margin-top:115.85pt;width:0;height:46.35pt;flip:x;z-index:251655165;visibility:visible;mso-wrap-style:square;mso-width-percent:0;mso-height-percent:0;mso-wrap-distance-left:9pt;mso-wrap-distance-top:0;mso-wrap-distance-right:9pt;mso-wrap-distance-bottom:0;mso-position-horizontal:absolute;mso-position-horizontal-relative:text;mso-position-vertical:absolute;mso-position-vertical-relative:page;mso-width-percent:0;mso-height-percent:0;mso-width-relative:margin;mso-height-relative:margin" o:spid="_x0000_s1026" strokecolor="#d8d8d8 [2732]" strokeweight="2.25pt" type="#_x0000_t32" o:gfxdata="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" w14:anchorId="45950B65">
                 <v:stroke joinstyle="miter" endarrow="block"/>
@@ -9880,7 +11133,7 @@
               </wp:anchor>
             </w:drawing>
           </mc:Choice>
-          <mc:Fallback xmlns:a="http://schemas.openxmlformats.org/drawingml/2006/main" xmlns:pic="http://schemas.openxmlformats.org/drawingml/2006/picture" xmlns:a14="http://schemas.microsoft.com/office/drawing/2010/main">
+          <mc:Fallback xmlns:a14="http://schemas.microsoft.com/office/drawing/2010/main" xmlns:pic="http://schemas.openxmlformats.org/drawingml/2006/picture" xmlns:a="http://schemas.openxmlformats.org/drawingml/2006/main">
             <w:pict w14:anchorId="2C5B96BA">
               <v:shape id="Conector recto de flecha 23" style="position:absolute;margin-left:23.25pt;margin-top:223.1pt;width:0;height:38.3pt;z-index:251671552;visibility:visible;mso-wrap-style:square;mso-wrap-distance-left:9pt;mso-wrap-distance-top:0;mso-wrap-distance-right:9pt;mso-wrap-distance-bottom:0;mso-position-horizontal:absolute;mso-position-horizontal-relative:margin;mso-position-vertical:absolute;mso-position-vertical-relative:page" o:spid="_x0000_s1026" strokecolor="#bfbfbf [2412]" strokeweight="6pt" type="#_x0000_t32" o:gfxdata="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" w14:anchorId="25D3D004">
                 <v:stroke joinstyle="miter" endarrow="block"/>
@@ -9959,7 +11212,7 @@
               </wp:anchor>
             </w:drawing>
           </mc:Choice>
-          <mc:Fallback xmlns:a="http://schemas.openxmlformats.org/drawingml/2006/main" xmlns:pic="http://schemas.openxmlformats.org/drawingml/2006/picture" xmlns:a14="http://schemas.microsoft.com/office/drawing/2010/main">
+          <mc:Fallback xmlns:a14="http://schemas.microsoft.com/office/drawing/2010/main" xmlns:pic="http://schemas.openxmlformats.org/drawingml/2006/picture" xmlns:a="http://schemas.openxmlformats.org/drawingml/2006/main">
             <w:pict w14:anchorId="064C6961">
               <v:shapetype id="_x0000_t33" coordsize="21600,21600" o:oned="t" filled="f" o:spt="33" path="m,l21600,r,21600e" w14:anchorId="348F4A1F">
                 <v:stroke joinstyle="miter"/>
@@ -10209,7 +11462,7 @@
               </wp:anchor>
             </w:drawing>
           </mc:Choice>
-          <mc:Fallback xmlns:a="http://schemas.openxmlformats.org/drawingml/2006/main" xmlns:pic="http://schemas.openxmlformats.org/drawingml/2006/picture" xmlns:a14="http://schemas.microsoft.com/office/drawing/2010/main">
+          <mc:Fallback xmlns:a14="http://schemas.microsoft.com/office/drawing/2010/main" xmlns:pic="http://schemas.openxmlformats.org/drawingml/2006/picture" xmlns:a="http://schemas.openxmlformats.org/drawingml/2006/main">
             <w:pict w14:anchorId="221C970F">
               <v:roundrect id="Rectángulo redondeado 4" style="position:absolute;margin-left:130.95pt;margin-top:55.95pt;width:202.65pt;height:72.5pt;z-index:251660288;visibility:visible;mso-wrap-style:square;mso-wrap-distance-left:9pt;mso-wrap-distance-top:0;mso-wrap-distance-right:9pt;mso-wrap-distance-bottom:0;mso-position-horizontal:absolute;mso-position-horizontal-relative:text;mso-position-vertical:absolute;mso-position-vertical-relative:page;v-text-anchor:middle" o:spid="_x0000_s1041" fillcolor="white [3212]" strokecolor="#d8d8d8 [2732]" strokeweight="1pt" arcsize="5938f" w14:anchorId="6A9C1E15" o:gfxdata="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">
                 <v:stroke joinstyle="miter"/>
@@ -10304,7 +11557,7 @@
               </wp:anchor>
             </w:drawing>
           </mc:Choice>
-          <mc:Fallback xmlns:a="http://schemas.openxmlformats.org/drawingml/2006/main" xmlns:pic="http://schemas.openxmlformats.org/drawingml/2006/picture" xmlns:a14="http://schemas.microsoft.com/office/drawing/2010/main">
+          <mc:Fallback xmlns:a14="http://schemas.microsoft.com/office/drawing/2010/main" xmlns:pic="http://schemas.openxmlformats.org/drawingml/2006/picture" xmlns:a="http://schemas.openxmlformats.org/drawingml/2006/main">
             <w:pict w14:anchorId="150A0EC0">
               <v:shape id="Conector angular 10" style="position:absolute;margin-left:163.85pt;margin-top:99.35pt;width:215.05pt;height:64.7pt;z-index:251656190;visibility:visible;mso-wrap-style:square;mso-wrap-distance-left:9pt;mso-wrap-distance-top:0;mso-wrap-distance-right:9pt;mso-wrap-distance-bottom:0;mso-position-horizontal:right;mso-position-horizontal-relative:margin;mso-position-vertical:absolute;mso-position-vertical-relative:page" o:spid="_x0000_s1026" strokecolor="#d8d8d8 [2732]" strokeweight="1.5pt" type="#_x0000_t33" o:gfxdata="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" w14:anchorId="1B63DDEF">
                 <v:stroke endarrow="block"/>
@@ -10378,7 +11631,7 @@
               </wp:anchor>
             </w:drawing>
           </mc:Choice>
-          <mc:Fallback xmlns:a="http://schemas.openxmlformats.org/drawingml/2006/main" xmlns:pic="http://schemas.openxmlformats.org/drawingml/2006/picture" xmlns:a14="http://schemas.microsoft.com/office/drawing/2010/main">
+          <mc:Fallback xmlns:a14="http://schemas.microsoft.com/office/drawing/2010/main" xmlns:pic="http://schemas.openxmlformats.org/drawingml/2006/picture" xmlns:a="http://schemas.openxmlformats.org/drawingml/2006/main">
             <w:pict w14:anchorId="716C6388">
               <v:shape id="CuadroTexto 25" style="position:absolute;margin-left:-169.8pt;margin-top:791.4pt;width:136.1pt;height:16.85pt;z-index:251680768;visibility:visible;mso-wrap-style:square;mso-wrap-distance-left:9pt;mso-wrap-distance-top:0;mso-wrap-distance-right:9pt;mso-wrap-distance-bottom:0;mso-position-horizontal:absolute;mso-position-horizontal-relative:text;mso-position-vertical:absolute;mso-position-vertical-relative:page;v-text-anchor:top" o:spid="_x0000_s1042" filled="f" stroked="f" type="#_x0000_t202" o:gfxdata="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" w14:anchorId="272DCA23">
                 <v:textbox style="mso-fit-shape-to-text:t">

--- a/Documentos/Entregable20141.docx
+++ b/Documentos/Entregable20141.docx
@@ -320,6 +320,7 @@
         <w:rPr>
           <w:b/>
         </w:rPr>
+        <w:lastRenderedPageBreak/>
         <w:t>INFORME DE ACTIVIDADES</w:t>
       </w:r>
     </w:p>
@@ -6036,32 +6037,8 @@
           <w:b/>
         </w:rPr>
       </w:pPr>
-    </w:p>
-    <w:p>
-      <w:pPr>
-        <w:jc w:val="left"/>
-        <w:rPr>
-          <w:b/>
-        </w:rPr>
-      </w:pPr>
       <w:bookmarkStart w:id="1" w:name="_GoBack"/>
       <w:bookmarkEnd w:id="1"/>
-    </w:p>
-    <w:p>
-      <w:pPr>
-        <w:jc w:val="left"/>
-        <w:rPr>
-          <w:b/>
-        </w:rPr>
-      </w:pPr>
-    </w:p>
-    <w:p>
-      <w:pPr>
-        <w:jc w:val="left"/>
-        <w:rPr>
-          <w:b/>
-        </w:rPr>
-      </w:pPr>
     </w:p>
     <w:tbl>
       <w:tblPr>
@@ -6080,7 +6057,7 @@
       </w:tblGrid>
       <w:tr>
         <w:trPr>
-          <w:trHeight w:val="300"/>
+          <w:trHeight w:val="298"/>
         </w:trPr>
         <w:tc>
           <w:tcPr>
@@ -6092,7 +6069,6 @@
               <w:bottom w:val="single" w:sz="4" w:space="0" w:color="3F3F3F"/>
               <w:right w:val="single" w:sz="4" w:space="0" w:color="3F3F3F"/>
             </w:tcBorders>
-            <w:shd w:val="clear" w:color="auto" w:fill="auto"/>
             <w:vAlign w:val="bottom"/>
             <w:hideMark/>
           </w:tcPr>
@@ -6123,7 +6099,7 @@
       </w:tr>
       <w:tr>
         <w:trPr>
-          <w:trHeight w:val="300"/>
+          <w:trHeight w:val="298"/>
         </w:trPr>
         <w:tc>
           <w:tcPr>
@@ -6134,7 +6110,6 @@
               <w:bottom w:val="single" w:sz="4" w:space="0" w:color="3F3F3F"/>
               <w:right w:val="single" w:sz="4" w:space="0" w:color="3F3F3F"/>
             </w:tcBorders>
-            <w:shd w:val="clear" w:color="auto" w:fill="auto"/>
             <w:vAlign w:val="bottom"/>
             <w:hideMark/>
           </w:tcPr>
@@ -6172,7 +6147,6 @@
               <w:bottom w:val="single" w:sz="4" w:space="0" w:color="3F3F3F"/>
               <w:right w:val="single" w:sz="4" w:space="0" w:color="3F3F3F"/>
             </w:tcBorders>
-            <w:shd w:val="clear" w:color="auto" w:fill="auto"/>
             <w:vAlign w:val="bottom"/>
             <w:hideMark/>
           </w:tcPr>
@@ -6203,7 +6177,7 @@
       </w:tr>
       <w:tr>
         <w:trPr>
-          <w:trHeight w:val="300"/>
+          <w:trHeight w:val="298"/>
         </w:trPr>
         <w:tc>
           <w:tcPr>
@@ -6214,7 +6188,6 @@
               <w:bottom w:val="single" w:sz="4" w:space="0" w:color="3F3F3F"/>
               <w:right w:val="single" w:sz="4" w:space="0" w:color="3F3F3F"/>
             </w:tcBorders>
-            <w:shd w:val="clear" w:color="auto" w:fill="auto"/>
             <w:vAlign w:val="bottom"/>
             <w:hideMark/>
           </w:tcPr>
@@ -6252,7 +6225,6 @@
               <w:bottom w:val="single" w:sz="4" w:space="0" w:color="3F3F3F"/>
               <w:right w:val="single" w:sz="4" w:space="0" w:color="3F3F3F"/>
             </w:tcBorders>
-            <w:shd w:val="clear" w:color="auto" w:fill="auto"/>
             <w:vAlign w:val="bottom"/>
             <w:hideMark/>
           </w:tcPr>
@@ -6290,7 +6262,6 @@
               <w:bottom w:val="single" w:sz="4" w:space="0" w:color="3F3F3F"/>
               <w:right w:val="single" w:sz="4" w:space="0" w:color="3F3F3F"/>
             </w:tcBorders>
-            <w:shd w:val="clear" w:color="auto" w:fill="auto"/>
             <w:vAlign w:val="bottom"/>
             <w:hideMark/>
           </w:tcPr>
@@ -6321,7 +6292,7 @@
       </w:tr>
       <w:tr>
         <w:trPr>
-          <w:trHeight w:val="300"/>
+          <w:trHeight w:val="298"/>
         </w:trPr>
         <w:tc>
           <w:tcPr>
@@ -6332,7 +6303,6 @@
               <w:bottom w:val="single" w:sz="4" w:space="0" w:color="3F3F3F"/>
               <w:right w:val="single" w:sz="4" w:space="0" w:color="3F3F3F"/>
             </w:tcBorders>
-            <w:shd w:val="clear" w:color="auto" w:fill="auto"/>
             <w:vAlign w:val="bottom"/>
             <w:hideMark/>
           </w:tcPr>
@@ -6370,7 +6340,6 @@
               <w:bottom w:val="single" w:sz="4" w:space="0" w:color="3F3F3F"/>
               <w:right w:val="single" w:sz="4" w:space="0" w:color="3F3F3F"/>
             </w:tcBorders>
-            <w:shd w:val="clear" w:color="auto" w:fill="auto"/>
             <w:vAlign w:val="bottom"/>
             <w:hideMark/>
           </w:tcPr>
@@ -6400,7 +6369,7 @@
         </w:tc>
         <w:tc>
           <w:tcPr>
-            <w:tcW w:w="1346" w:type="dxa"/>
+            <w:tcW w:w="0" w:type="auto"/>
             <w:vMerge/>
             <w:tcBorders>
               <w:top w:val="nil"/>
@@ -6413,7 +6382,7 @@
           </w:tcPr>
           <w:p>
             <w:pPr>
-              <w:spacing w:after="0" w:line="240" w:lineRule="auto"/>
+              <w:spacing w:after="0"/>
               <w:jc w:val="left"/>
               <w:rPr>
                 <w:rFonts w:ascii="Calibri" w:eastAsia="Times New Roman" w:hAnsi="Calibri" w:cs="Times New Roman"/>
@@ -6428,7 +6397,7 @@
       </w:tr>
       <w:tr>
         <w:trPr>
-          <w:trHeight w:val="300"/>
+          <w:trHeight w:val="298"/>
         </w:trPr>
         <w:tc>
           <w:tcPr>
@@ -6440,7 +6409,6 @@
               <w:bottom w:val="single" w:sz="4" w:space="0" w:color="3F3F3F"/>
               <w:right w:val="single" w:sz="4" w:space="0" w:color="3F3F3F"/>
             </w:tcBorders>
-            <w:shd w:val="clear" w:color="auto" w:fill="auto"/>
             <w:noWrap/>
             <w:hideMark/>
           </w:tcPr>
@@ -6478,7 +6446,6 @@
               <w:bottom w:val="single" w:sz="4" w:space="0" w:color="3F3F3F"/>
               <w:right w:val="single" w:sz="4" w:space="0" w:color="3F3F3F"/>
             </w:tcBorders>
-            <w:shd w:val="clear" w:color="auto" w:fill="auto"/>
             <w:noWrap/>
             <w:hideMark/>
           </w:tcPr>
@@ -6516,7 +6483,6 @@
               <w:bottom w:val="single" w:sz="4" w:space="0" w:color="3F3F3F"/>
               <w:right w:val="single" w:sz="4" w:space="0" w:color="3F3F3F"/>
             </w:tcBorders>
-            <w:shd w:val="clear" w:color="auto" w:fill="auto"/>
             <w:hideMark/>
           </w:tcPr>
           <w:p>
@@ -6553,7 +6519,6 @@
               <w:bottom w:val="single" w:sz="4" w:space="0" w:color="3F3F3F"/>
               <w:right w:val="single" w:sz="4" w:space="0" w:color="3F3F3F"/>
             </w:tcBorders>
-            <w:shd w:val="clear" w:color="auto" w:fill="auto"/>
             <w:vAlign w:val="bottom"/>
             <w:hideMark/>
           </w:tcPr>
@@ -6584,11 +6549,11 @@
       </w:tr>
       <w:tr>
         <w:trPr>
-          <w:trHeight w:val="300"/>
+          <w:trHeight w:val="298"/>
         </w:trPr>
         <w:tc>
           <w:tcPr>
-            <w:tcW w:w="2122" w:type="dxa"/>
+            <w:tcW w:w="0" w:type="auto"/>
             <w:vMerge/>
             <w:tcBorders>
               <w:top w:val="nil"/>
@@ -6601,7 +6566,7 @@
           </w:tcPr>
           <w:p>
             <w:pPr>
-              <w:spacing w:after="0" w:line="240" w:lineRule="auto"/>
+              <w:spacing w:after="0"/>
               <w:jc w:val="left"/>
               <w:rPr>
                 <w:rFonts w:ascii="Calibri" w:eastAsia="Times New Roman" w:hAnsi="Calibri" w:cs="Times New Roman"/>
@@ -6615,7 +6580,7 @@
         </w:tc>
         <w:tc>
           <w:tcPr>
-            <w:tcW w:w="2693" w:type="dxa"/>
+            <w:tcW w:w="0" w:type="auto"/>
             <w:vMerge/>
             <w:tcBorders>
               <w:top w:val="nil"/>
@@ -6628,7 +6593,7 @@
           </w:tcPr>
           <w:p>
             <w:pPr>
-              <w:spacing w:after="0" w:line="240" w:lineRule="auto"/>
+              <w:spacing w:after="0"/>
               <w:jc w:val="left"/>
               <w:rPr>
                 <w:rFonts w:ascii="Calibri" w:eastAsia="Times New Roman" w:hAnsi="Calibri" w:cs="Times New Roman"/>
@@ -6642,7 +6607,7 @@
         </w:tc>
         <w:tc>
           <w:tcPr>
-            <w:tcW w:w="1559" w:type="dxa"/>
+            <w:tcW w:w="0" w:type="auto"/>
             <w:vMerge/>
             <w:tcBorders>
               <w:top w:val="nil"/>
@@ -6655,7 +6620,7 @@
           </w:tcPr>
           <w:p>
             <w:pPr>
-              <w:spacing w:after="0" w:line="240" w:lineRule="auto"/>
+              <w:spacing w:after="0"/>
               <w:jc w:val="left"/>
               <w:rPr>
                 <w:rFonts w:ascii="Calibri" w:eastAsia="Times New Roman" w:hAnsi="Calibri" w:cs="Times New Roman"/>
@@ -6669,7 +6634,7 @@
         </w:tc>
         <w:tc>
           <w:tcPr>
-            <w:tcW w:w="1346" w:type="dxa"/>
+            <w:tcW w:w="0" w:type="auto"/>
             <w:vMerge/>
             <w:tcBorders>
               <w:top w:val="nil"/>
@@ -6682,7 +6647,7 @@
           </w:tcPr>
           <w:p>
             <w:pPr>
-              <w:spacing w:after="0" w:line="240" w:lineRule="auto"/>
+              <w:spacing w:after="0"/>
               <w:jc w:val="left"/>
               <w:rPr>
                 <w:rFonts w:ascii="Calibri" w:eastAsia="Times New Roman" w:hAnsi="Calibri" w:cs="Times New Roman"/>
@@ -6697,7 +6662,7 @@
       </w:tr>
       <w:tr>
         <w:trPr>
-          <w:trHeight w:val="300"/>
+          <w:trHeight w:val="298"/>
         </w:trPr>
         <w:tc>
           <w:tcPr>
@@ -6708,7 +6673,6 @@
               <w:bottom w:val="single" w:sz="4" w:space="0" w:color="3F3F3F"/>
               <w:right w:val="single" w:sz="4" w:space="0" w:color="3F3F3F"/>
             </w:tcBorders>
-            <w:shd w:val="clear" w:color="auto" w:fill="auto"/>
             <w:noWrap/>
             <w:vAlign w:val="bottom"/>
             <w:hideMark/>
@@ -6746,7 +6710,6 @@
               <w:bottom w:val="single" w:sz="4" w:space="0" w:color="3F3F3F"/>
               <w:right w:val="single" w:sz="4" w:space="0" w:color="3F3F3F"/>
             </w:tcBorders>
-            <w:shd w:val="clear" w:color="auto" w:fill="auto"/>
             <w:noWrap/>
             <w:vAlign w:val="bottom"/>
             <w:hideMark/>
@@ -6784,7 +6747,6 @@
               <w:bottom w:val="single" w:sz="4" w:space="0" w:color="3F3F3F"/>
               <w:right w:val="single" w:sz="4" w:space="0" w:color="3F3F3F"/>
             </w:tcBorders>
-            <w:shd w:val="clear" w:color="auto" w:fill="auto"/>
             <w:noWrap/>
             <w:vAlign w:val="bottom"/>
             <w:hideMark/>
@@ -6822,39 +6784,38 @@
               <w:bottom w:val="single" w:sz="4" w:space="0" w:color="3F3F3F"/>
               <w:right w:val="single" w:sz="4" w:space="0" w:color="3F3F3F"/>
             </w:tcBorders>
-            <w:shd w:val="clear" w:color="auto" w:fill="auto"/>
-            <w:noWrap/>
-            <w:vAlign w:val="bottom"/>
-            <w:hideMark/>
-          </w:tcPr>
-          <w:p>
-            <w:pPr>
-              <w:spacing w:after="0" w:line="240" w:lineRule="auto"/>
-              <w:jc w:val="right"/>
-              <w:rPr>
-                <w:rFonts w:ascii="Calibri" w:eastAsia="Times New Roman" w:hAnsi="Calibri" w:cs="Times New Roman"/>
-                <w:b/>
-                <w:bCs/>
-                <w:color w:val="3F3F3F"/>
-                <w:sz w:val="22"/>
-              </w:rPr>
-            </w:pPr>
-            <w:r>
-              <w:rPr>
-                <w:rFonts w:ascii="Calibri" w:eastAsia="Times New Roman" w:hAnsi="Calibri" w:cs="Times New Roman"/>
-                <w:b/>
-                <w:bCs/>
-                <w:color w:val="3F3F3F"/>
-                <w:sz w:val="22"/>
-              </w:rPr>
-              <w:t>8</w:t>
+            <w:noWrap/>
+            <w:vAlign w:val="bottom"/>
+            <w:hideMark/>
+          </w:tcPr>
+          <w:p>
+            <w:pPr>
+              <w:spacing w:after="0" w:line="240" w:lineRule="auto"/>
+              <w:jc w:val="right"/>
+              <w:rPr>
+                <w:rFonts w:ascii="Calibri" w:eastAsia="Times New Roman" w:hAnsi="Calibri" w:cs="Times New Roman"/>
+                <w:b/>
+                <w:bCs/>
+                <w:color w:val="3F3F3F"/>
+                <w:sz w:val="22"/>
+              </w:rPr>
+            </w:pPr>
+            <w:r>
+              <w:rPr>
+                <w:rFonts w:ascii="Calibri" w:eastAsia="Times New Roman" w:hAnsi="Calibri" w:cs="Times New Roman"/>
+                <w:b/>
+                <w:bCs/>
+                <w:color w:val="3F3F3F"/>
+                <w:sz w:val="22"/>
+              </w:rPr>
+              <w:t>16</w:t>
             </w:r>
           </w:p>
         </w:tc>
       </w:tr>
       <w:tr>
         <w:trPr>
-          <w:trHeight w:val="300"/>
+          <w:trHeight w:val="298"/>
         </w:trPr>
         <w:tc>
           <w:tcPr>
@@ -6865,7 +6826,6 @@
               <w:bottom w:val="single" w:sz="4" w:space="0" w:color="3F3F3F"/>
               <w:right w:val="single" w:sz="4" w:space="0" w:color="3F3F3F"/>
             </w:tcBorders>
-            <w:shd w:val="clear" w:color="auto" w:fill="auto"/>
             <w:noWrap/>
             <w:vAlign w:val="bottom"/>
             <w:hideMark/>
@@ -6903,7 +6863,6 @@
               <w:bottom w:val="single" w:sz="4" w:space="0" w:color="3F3F3F"/>
               <w:right w:val="single" w:sz="4" w:space="0" w:color="3F3F3F"/>
             </w:tcBorders>
-            <w:shd w:val="clear" w:color="auto" w:fill="auto"/>
             <w:noWrap/>
             <w:vAlign w:val="bottom"/>
             <w:hideMark/>
@@ -6941,7 +6900,6 @@
               <w:bottom w:val="single" w:sz="4" w:space="0" w:color="3F3F3F"/>
               <w:right w:val="single" w:sz="4" w:space="0" w:color="3F3F3F"/>
             </w:tcBorders>
-            <w:shd w:val="clear" w:color="auto" w:fill="auto"/>
             <w:noWrap/>
             <w:vAlign w:val="bottom"/>
             <w:hideMark/>
@@ -6979,7 +6937,6 @@
               <w:bottom w:val="single" w:sz="4" w:space="0" w:color="3F3F3F"/>
               <w:right w:val="single" w:sz="4" w:space="0" w:color="3F3F3F"/>
             </w:tcBorders>
-            <w:shd w:val="clear" w:color="auto" w:fill="auto"/>
             <w:noWrap/>
             <w:vAlign w:val="bottom"/>
             <w:hideMark/>
@@ -7011,7 +6968,7 @@
       </w:tr>
       <w:tr>
         <w:trPr>
-          <w:trHeight w:val="300"/>
+          <w:trHeight w:val="298"/>
         </w:trPr>
         <w:tc>
           <w:tcPr>
@@ -7022,7 +6979,6 @@
               <w:bottom w:val="single" w:sz="4" w:space="0" w:color="3F3F3F"/>
               <w:right w:val="single" w:sz="4" w:space="0" w:color="3F3F3F"/>
             </w:tcBorders>
-            <w:shd w:val="clear" w:color="auto" w:fill="auto"/>
             <w:noWrap/>
             <w:vAlign w:val="bottom"/>
             <w:hideMark/>
@@ -7060,7 +7016,6 @@
               <w:bottom w:val="single" w:sz="4" w:space="0" w:color="3F3F3F"/>
               <w:right w:val="single" w:sz="4" w:space="0" w:color="3F3F3F"/>
             </w:tcBorders>
-            <w:shd w:val="clear" w:color="auto" w:fill="auto"/>
             <w:noWrap/>
             <w:vAlign w:val="bottom"/>
             <w:hideMark/>
@@ -7098,7 +7053,6 @@
               <w:bottom w:val="single" w:sz="4" w:space="0" w:color="3F3F3F"/>
               <w:right w:val="single" w:sz="4" w:space="0" w:color="3F3F3F"/>
             </w:tcBorders>
-            <w:shd w:val="clear" w:color="auto" w:fill="auto"/>
             <w:noWrap/>
             <w:vAlign w:val="bottom"/>
             <w:hideMark/>
@@ -7136,7 +7090,6 @@
               <w:bottom w:val="single" w:sz="4" w:space="0" w:color="3F3F3F"/>
               <w:right w:val="single" w:sz="4" w:space="0" w:color="3F3F3F"/>
             </w:tcBorders>
-            <w:shd w:val="clear" w:color="auto" w:fill="auto"/>
             <w:noWrap/>
             <w:vAlign w:val="bottom"/>
             <w:hideMark/>
@@ -7168,7 +7121,7 @@
       </w:tr>
       <w:tr>
         <w:trPr>
-          <w:trHeight w:val="300"/>
+          <w:trHeight w:val="298"/>
         </w:trPr>
         <w:tc>
           <w:tcPr>
@@ -7179,7 +7132,6 @@
               <w:bottom w:val="single" w:sz="4" w:space="0" w:color="3F3F3F"/>
               <w:right w:val="single" w:sz="4" w:space="0" w:color="3F3F3F"/>
             </w:tcBorders>
-            <w:shd w:val="clear" w:color="auto" w:fill="auto"/>
             <w:noWrap/>
             <w:vAlign w:val="bottom"/>
             <w:hideMark/>
@@ -7217,7 +7169,6 @@
               <w:bottom w:val="single" w:sz="4" w:space="0" w:color="3F3F3F"/>
               <w:right w:val="single" w:sz="4" w:space="0" w:color="3F3F3F"/>
             </w:tcBorders>
-            <w:shd w:val="clear" w:color="auto" w:fill="auto"/>
             <w:noWrap/>
             <w:vAlign w:val="bottom"/>
             <w:hideMark/>
@@ -7255,7 +7206,6 @@
               <w:bottom w:val="single" w:sz="4" w:space="0" w:color="3F3F3F"/>
               <w:right w:val="single" w:sz="4" w:space="0" w:color="3F3F3F"/>
             </w:tcBorders>
-            <w:shd w:val="clear" w:color="auto" w:fill="auto"/>
             <w:noWrap/>
             <w:vAlign w:val="bottom"/>
             <w:hideMark/>
@@ -7293,7 +7243,6 @@
               <w:bottom w:val="single" w:sz="4" w:space="0" w:color="3F3F3F"/>
               <w:right w:val="single" w:sz="4" w:space="0" w:color="3F3F3F"/>
             </w:tcBorders>
-            <w:shd w:val="clear" w:color="auto" w:fill="auto"/>
             <w:noWrap/>
             <w:vAlign w:val="bottom"/>
             <w:hideMark/>
@@ -7325,7 +7274,7 @@
       </w:tr>
       <w:tr>
         <w:trPr>
-          <w:trHeight w:val="300"/>
+          <w:trHeight w:val="298"/>
         </w:trPr>
         <w:tc>
           <w:tcPr>
@@ -7336,7 +7285,6 @@
               <w:bottom w:val="single" w:sz="4" w:space="0" w:color="3F3F3F"/>
               <w:right w:val="single" w:sz="4" w:space="0" w:color="3F3F3F"/>
             </w:tcBorders>
-            <w:shd w:val="clear" w:color="auto" w:fill="auto"/>
             <w:noWrap/>
             <w:vAlign w:val="bottom"/>
             <w:hideMark/>
@@ -7374,7 +7322,6 @@
               <w:bottom w:val="single" w:sz="4" w:space="0" w:color="3F3F3F"/>
               <w:right w:val="single" w:sz="4" w:space="0" w:color="3F3F3F"/>
             </w:tcBorders>
-            <w:shd w:val="clear" w:color="auto" w:fill="auto"/>
             <w:noWrap/>
             <w:vAlign w:val="bottom"/>
             <w:hideMark/>
@@ -7412,7 +7359,6 @@
               <w:bottom w:val="single" w:sz="4" w:space="0" w:color="3F3F3F"/>
               <w:right w:val="single" w:sz="4" w:space="0" w:color="3F3F3F"/>
             </w:tcBorders>
-            <w:shd w:val="clear" w:color="auto" w:fill="auto"/>
             <w:noWrap/>
             <w:vAlign w:val="bottom"/>
             <w:hideMark/>
@@ -7450,7 +7396,6 @@
               <w:bottom w:val="single" w:sz="4" w:space="0" w:color="3F3F3F"/>
               <w:right w:val="single" w:sz="4" w:space="0" w:color="3F3F3F"/>
             </w:tcBorders>
-            <w:shd w:val="clear" w:color="auto" w:fill="auto"/>
             <w:noWrap/>
             <w:vAlign w:val="bottom"/>
             <w:hideMark/>
@@ -7482,7 +7427,7 @@
       </w:tr>
       <w:tr>
         <w:trPr>
-          <w:trHeight w:val="300"/>
+          <w:trHeight w:val="298"/>
         </w:trPr>
         <w:tc>
           <w:tcPr>
@@ -7493,7 +7438,6 @@
               <w:bottom w:val="single" w:sz="4" w:space="0" w:color="3F3F3F"/>
               <w:right w:val="single" w:sz="4" w:space="0" w:color="3F3F3F"/>
             </w:tcBorders>
-            <w:shd w:val="clear" w:color="auto" w:fill="auto"/>
             <w:noWrap/>
             <w:vAlign w:val="bottom"/>
             <w:hideMark/>
@@ -7531,7 +7475,6 @@
               <w:bottom w:val="single" w:sz="4" w:space="0" w:color="3F3F3F"/>
               <w:right w:val="single" w:sz="4" w:space="0" w:color="3F3F3F"/>
             </w:tcBorders>
-            <w:shd w:val="clear" w:color="auto" w:fill="auto"/>
             <w:noWrap/>
             <w:vAlign w:val="bottom"/>
             <w:hideMark/>
@@ -7569,7 +7512,6 @@
               <w:bottom w:val="single" w:sz="4" w:space="0" w:color="3F3F3F"/>
               <w:right w:val="single" w:sz="4" w:space="0" w:color="3F3F3F"/>
             </w:tcBorders>
-            <w:shd w:val="clear" w:color="auto" w:fill="auto"/>
             <w:noWrap/>
             <w:vAlign w:val="bottom"/>
             <w:hideMark/>
@@ -7607,7 +7549,6 @@
               <w:bottom w:val="single" w:sz="4" w:space="0" w:color="3F3F3F"/>
               <w:right w:val="single" w:sz="4" w:space="0" w:color="3F3F3F"/>
             </w:tcBorders>
-            <w:shd w:val="clear" w:color="auto" w:fill="auto"/>
             <w:noWrap/>
             <w:vAlign w:val="bottom"/>
             <w:hideMark/>
@@ -7639,7 +7580,7 @@
       </w:tr>
       <w:tr>
         <w:trPr>
-          <w:trHeight w:val="300"/>
+          <w:trHeight w:val="298"/>
         </w:trPr>
         <w:tc>
           <w:tcPr>
@@ -7650,7 +7591,6 @@
               <w:bottom w:val="single" w:sz="4" w:space="0" w:color="3F3F3F"/>
               <w:right w:val="single" w:sz="4" w:space="0" w:color="3F3F3F"/>
             </w:tcBorders>
-            <w:shd w:val="clear" w:color="auto" w:fill="auto"/>
             <w:noWrap/>
             <w:vAlign w:val="bottom"/>
             <w:hideMark/>
@@ -7688,7 +7628,6 @@
               <w:bottom w:val="single" w:sz="4" w:space="0" w:color="3F3F3F"/>
               <w:right w:val="single" w:sz="4" w:space="0" w:color="3F3F3F"/>
             </w:tcBorders>
-            <w:shd w:val="clear" w:color="auto" w:fill="auto"/>
             <w:noWrap/>
             <w:vAlign w:val="bottom"/>
             <w:hideMark/>
@@ -7726,7 +7665,6 @@
               <w:bottom w:val="single" w:sz="4" w:space="0" w:color="3F3F3F"/>
               <w:right w:val="single" w:sz="4" w:space="0" w:color="3F3F3F"/>
             </w:tcBorders>
-            <w:shd w:val="clear" w:color="auto" w:fill="auto"/>
             <w:noWrap/>
             <w:vAlign w:val="bottom"/>
             <w:hideMark/>
@@ -7764,7 +7702,6 @@
               <w:bottom w:val="single" w:sz="4" w:space="0" w:color="3F3F3F"/>
               <w:right w:val="single" w:sz="4" w:space="0" w:color="3F3F3F"/>
             </w:tcBorders>
-            <w:shd w:val="clear" w:color="auto" w:fill="auto"/>
             <w:noWrap/>
             <w:vAlign w:val="bottom"/>
             <w:hideMark/>
@@ -7796,7 +7733,7 @@
       </w:tr>
       <w:tr>
         <w:trPr>
-          <w:trHeight w:val="300"/>
+          <w:trHeight w:val="298"/>
         </w:trPr>
         <w:tc>
           <w:tcPr>
@@ -7807,7 +7744,6 @@
               <w:bottom w:val="single" w:sz="4" w:space="0" w:color="3F3F3F"/>
               <w:right w:val="single" w:sz="4" w:space="0" w:color="3F3F3F"/>
             </w:tcBorders>
-            <w:shd w:val="clear" w:color="auto" w:fill="auto"/>
             <w:noWrap/>
             <w:vAlign w:val="bottom"/>
             <w:hideMark/>
@@ -7845,7 +7781,6 @@
               <w:bottom w:val="single" w:sz="4" w:space="0" w:color="3F3F3F"/>
               <w:right w:val="single" w:sz="4" w:space="0" w:color="3F3F3F"/>
             </w:tcBorders>
-            <w:shd w:val="clear" w:color="auto" w:fill="auto"/>
             <w:noWrap/>
             <w:vAlign w:val="bottom"/>
             <w:hideMark/>
@@ -7883,7 +7818,6 @@
               <w:bottom w:val="single" w:sz="4" w:space="0" w:color="3F3F3F"/>
               <w:right w:val="single" w:sz="4" w:space="0" w:color="3F3F3F"/>
             </w:tcBorders>
-            <w:shd w:val="clear" w:color="auto" w:fill="auto"/>
             <w:noWrap/>
             <w:vAlign w:val="bottom"/>
             <w:hideMark/>
@@ -7921,7 +7855,6 @@
               <w:bottom w:val="single" w:sz="4" w:space="0" w:color="3F3F3F"/>
               <w:right w:val="single" w:sz="4" w:space="0" w:color="3F3F3F"/>
             </w:tcBorders>
-            <w:shd w:val="clear" w:color="auto" w:fill="auto"/>
             <w:noWrap/>
             <w:vAlign w:val="bottom"/>
             <w:hideMark/>
@@ -7953,7 +7886,7 @@
       </w:tr>
       <w:tr>
         <w:trPr>
-          <w:trHeight w:val="300"/>
+          <w:trHeight w:val="298"/>
         </w:trPr>
         <w:tc>
           <w:tcPr>
@@ -7964,10 +7897,8 @@
               <w:bottom w:val="single" w:sz="4" w:space="0" w:color="3F3F3F"/>
               <w:right w:val="single" w:sz="4" w:space="0" w:color="3F3F3F"/>
             </w:tcBorders>
-            <w:shd w:val="clear" w:color="auto" w:fill="auto"/>
-            <w:noWrap/>
-            <w:vAlign w:val="bottom"/>
-            <w:hideMark/>
+            <w:noWrap/>
+            <w:vAlign w:val="bottom"/>
           </w:tcPr>
           <w:p>
             <w:pPr>
@@ -7981,16 +7912,6 @@
                 <w:sz w:val="22"/>
               </w:rPr>
             </w:pPr>
-            <w:r>
-              <w:rPr>
-                <w:rFonts w:ascii="Calibri" w:eastAsia="Times New Roman" w:hAnsi="Calibri" w:cs="Times New Roman"/>
-                <w:b/>
-                <w:bCs/>
-                <w:color w:val="3F3F3F"/>
-                <w:sz w:val="22"/>
-              </w:rPr>
-              <w:t> </w:t>
-            </w:r>
           </w:p>
         </w:tc>
         <w:tc>
@@ -8002,25 +7923,26 @@
               <w:bottom w:val="single" w:sz="4" w:space="0" w:color="3F3F3F"/>
               <w:right w:val="single" w:sz="4" w:space="0" w:color="3F3F3F"/>
             </w:tcBorders>
-            <w:shd w:val="clear" w:color="auto" w:fill="auto"/>
-            <w:noWrap/>
-            <w:vAlign w:val="bottom"/>
-            <w:hideMark/>
-          </w:tcPr>
-          <w:p>
-            <w:pPr>
-              <w:spacing w:after="0" w:line="240" w:lineRule="auto"/>
-              <w:jc w:val="left"/>
-              <w:rPr>
-                <w:rFonts w:ascii="Calibri" w:eastAsia="Times New Roman" w:hAnsi="Calibri" w:cs="Times New Roman"/>
-                <w:bCs/>
-                <w:color w:val="3F3F3F"/>
-                <w:sz w:val="22"/>
-              </w:rPr>
-            </w:pPr>
-            <w:r>
-              <w:rPr>
-                <w:rFonts w:ascii="Calibri" w:eastAsia="Times New Roman" w:hAnsi="Calibri" w:cs="Times New Roman"/>
+            <w:noWrap/>
+            <w:vAlign w:val="bottom"/>
+            <w:hideMark/>
+          </w:tcPr>
+          <w:p>
+            <w:pPr>
+              <w:spacing w:after="0" w:line="240" w:lineRule="auto"/>
+              <w:jc w:val="right"/>
+              <w:rPr>
+                <w:rFonts w:ascii="Calibri" w:eastAsia="Times New Roman" w:hAnsi="Calibri" w:cs="Times New Roman"/>
+                <w:b/>
+                <w:bCs/>
+                <w:color w:val="3F3F3F"/>
+                <w:sz w:val="22"/>
+              </w:rPr>
+            </w:pPr>
+            <w:r>
+              <w:rPr>
+                <w:rFonts w:ascii="Calibri" w:eastAsia="Times New Roman" w:hAnsi="Calibri" w:cs="Times New Roman"/>
+                <w:b/>
                 <w:bCs/>
                 <w:color w:val="3F3F3F"/>
                 <w:sz w:val="22"/>
@@ -8038,7 +7960,6 @@
               <w:bottom w:val="single" w:sz="4" w:space="0" w:color="3F3F3F"/>
               <w:right w:val="single" w:sz="4" w:space="0" w:color="3F3F3F"/>
             </w:tcBorders>
-            <w:shd w:val="clear" w:color="auto" w:fill="auto"/>
             <w:noWrap/>
             <w:vAlign w:val="bottom"/>
             <w:hideMark/>
@@ -8076,7 +7997,858 @@
               <w:bottom w:val="single" w:sz="4" w:space="0" w:color="3F3F3F"/>
               <w:right w:val="single" w:sz="4" w:space="0" w:color="3F3F3F"/>
             </w:tcBorders>
-            <w:shd w:val="clear" w:color="auto" w:fill="auto"/>
+            <w:noWrap/>
+            <w:vAlign w:val="bottom"/>
+            <w:hideMark/>
+          </w:tcPr>
+          <w:p>
+            <w:pPr>
+              <w:spacing w:after="0" w:line="240" w:lineRule="auto"/>
+              <w:jc w:val="right"/>
+              <w:rPr>
+                <w:rFonts w:ascii="Calibri" w:eastAsia="Times New Roman" w:hAnsi="Calibri" w:cs="Times New Roman"/>
+                <w:b/>
+                <w:bCs/>
+                <w:color w:val="3F3F3F"/>
+                <w:sz w:val="22"/>
+              </w:rPr>
+            </w:pPr>
+            <w:r>
+              <w:rPr>
+                <w:rFonts w:ascii="Calibri" w:eastAsia="Times New Roman" w:hAnsi="Calibri" w:cs="Times New Roman"/>
+                <w:b/>
+                <w:bCs/>
+                <w:color w:val="3F3F3F"/>
+                <w:sz w:val="22"/>
+              </w:rPr>
+              <w:t>1</w:t>
+            </w:r>
+          </w:p>
+        </w:tc>
+      </w:tr>
+      <w:tr>
+        <w:trPr>
+          <w:trHeight w:val="298"/>
+        </w:trPr>
+        <w:tc>
+          <w:tcPr>
+            <w:tcW w:w="2122" w:type="dxa"/>
+            <w:tcBorders>
+              <w:top w:val="nil"/>
+              <w:left w:val="single" w:sz="4" w:space="0" w:color="3F3F3F"/>
+              <w:bottom w:val="single" w:sz="4" w:space="0" w:color="3F3F3F"/>
+              <w:right w:val="single" w:sz="4" w:space="0" w:color="3F3F3F"/>
+            </w:tcBorders>
+            <w:noWrap/>
+            <w:vAlign w:val="bottom"/>
+          </w:tcPr>
+          <w:p>
+            <w:pPr>
+              <w:spacing w:after="0" w:line="240" w:lineRule="auto"/>
+              <w:jc w:val="left"/>
+              <w:rPr>
+                <w:rFonts w:ascii="Calibri" w:eastAsia="Times New Roman" w:hAnsi="Calibri" w:cs="Times New Roman"/>
+                <w:b/>
+                <w:bCs/>
+                <w:color w:val="3F3F3F"/>
+                <w:sz w:val="22"/>
+              </w:rPr>
+            </w:pPr>
+          </w:p>
+        </w:tc>
+        <w:tc>
+          <w:tcPr>
+            <w:tcW w:w="2693" w:type="dxa"/>
+            <w:tcBorders>
+              <w:top w:val="nil"/>
+              <w:left w:val="nil"/>
+              <w:bottom w:val="single" w:sz="4" w:space="0" w:color="3F3F3F"/>
+              <w:right w:val="single" w:sz="4" w:space="0" w:color="3F3F3F"/>
+            </w:tcBorders>
+            <w:noWrap/>
+            <w:vAlign w:val="bottom"/>
+            <w:hideMark/>
+          </w:tcPr>
+          <w:p>
+            <w:pPr>
+              <w:spacing w:after="0" w:line="240" w:lineRule="auto"/>
+              <w:jc w:val="right"/>
+              <w:rPr>
+                <w:rFonts w:ascii="Calibri" w:eastAsia="Times New Roman" w:hAnsi="Calibri" w:cs="Times New Roman"/>
+                <w:b/>
+                <w:bCs/>
+                <w:color w:val="3F3F3F"/>
+                <w:sz w:val="22"/>
+              </w:rPr>
+            </w:pPr>
+            <w:r>
+              <w:rPr>
+                <w:rFonts w:ascii="Calibri" w:eastAsia="Times New Roman" w:hAnsi="Calibri" w:cs="Times New Roman"/>
+                <w:b/>
+                <w:bCs/>
+                <w:color w:val="3F3F3F"/>
+                <w:sz w:val="22"/>
+              </w:rPr>
+              <w:t>15</w:t>
+            </w:r>
+          </w:p>
+        </w:tc>
+        <w:tc>
+          <w:tcPr>
+            <w:tcW w:w="1559" w:type="dxa"/>
+            <w:tcBorders>
+              <w:top w:val="nil"/>
+              <w:left w:val="nil"/>
+              <w:bottom w:val="single" w:sz="4" w:space="0" w:color="3F3F3F"/>
+              <w:right w:val="single" w:sz="4" w:space="0" w:color="3F3F3F"/>
+            </w:tcBorders>
+            <w:noWrap/>
+            <w:vAlign w:val="bottom"/>
+            <w:hideMark/>
+          </w:tcPr>
+          <w:p>
+            <w:pPr>
+              <w:spacing w:after="0" w:line="240" w:lineRule="auto"/>
+              <w:jc w:val="right"/>
+              <w:rPr>
+                <w:rFonts w:ascii="Calibri" w:eastAsia="Times New Roman" w:hAnsi="Calibri" w:cs="Times New Roman"/>
+                <w:b/>
+                <w:bCs/>
+                <w:color w:val="3F3F3F"/>
+                <w:sz w:val="22"/>
+              </w:rPr>
+            </w:pPr>
+            <w:r>
+              <w:rPr>
+                <w:rFonts w:ascii="Calibri" w:eastAsia="Times New Roman" w:hAnsi="Calibri" w:cs="Times New Roman"/>
+                <w:b/>
+                <w:bCs/>
+                <w:color w:val="3F3F3F"/>
+                <w:sz w:val="22"/>
+              </w:rPr>
+              <w:t>8</w:t>
+            </w:r>
+          </w:p>
+        </w:tc>
+        <w:tc>
+          <w:tcPr>
+            <w:tcW w:w="1346" w:type="dxa"/>
+            <w:tcBorders>
+              <w:top w:val="nil"/>
+              <w:left w:val="nil"/>
+              <w:bottom w:val="single" w:sz="4" w:space="0" w:color="3F3F3F"/>
+              <w:right w:val="single" w:sz="4" w:space="0" w:color="3F3F3F"/>
+            </w:tcBorders>
+            <w:noWrap/>
+            <w:vAlign w:val="bottom"/>
+            <w:hideMark/>
+          </w:tcPr>
+          <w:p>
+            <w:pPr>
+              <w:spacing w:after="0" w:line="240" w:lineRule="auto"/>
+              <w:jc w:val="right"/>
+              <w:rPr>
+                <w:rFonts w:ascii="Calibri" w:eastAsia="Times New Roman" w:hAnsi="Calibri" w:cs="Times New Roman"/>
+                <w:b/>
+                <w:bCs/>
+                <w:color w:val="3F3F3F"/>
+                <w:sz w:val="22"/>
+              </w:rPr>
+            </w:pPr>
+            <w:r>
+              <w:rPr>
+                <w:rFonts w:ascii="Calibri" w:eastAsia="Times New Roman" w:hAnsi="Calibri" w:cs="Times New Roman"/>
+                <w:b/>
+                <w:bCs/>
+                <w:color w:val="3F3F3F"/>
+                <w:sz w:val="22"/>
+              </w:rPr>
+              <w:t>4</w:t>
+            </w:r>
+          </w:p>
+        </w:tc>
+      </w:tr>
+      <w:tr>
+        <w:trPr>
+          <w:trHeight w:val="298"/>
+        </w:trPr>
+        <w:tc>
+          <w:tcPr>
+            <w:tcW w:w="2122" w:type="dxa"/>
+            <w:tcBorders>
+              <w:top w:val="nil"/>
+              <w:left w:val="single" w:sz="4" w:space="0" w:color="3F3F3F"/>
+              <w:bottom w:val="single" w:sz="4" w:space="0" w:color="3F3F3F"/>
+              <w:right w:val="single" w:sz="4" w:space="0" w:color="3F3F3F"/>
+            </w:tcBorders>
+            <w:noWrap/>
+            <w:vAlign w:val="bottom"/>
+          </w:tcPr>
+          <w:p>
+            <w:pPr>
+              <w:spacing w:after="0" w:line="240" w:lineRule="auto"/>
+              <w:jc w:val="left"/>
+              <w:rPr>
+                <w:rFonts w:ascii="Calibri" w:eastAsia="Times New Roman" w:hAnsi="Calibri" w:cs="Times New Roman"/>
+                <w:b/>
+                <w:bCs/>
+                <w:color w:val="3F3F3F"/>
+                <w:sz w:val="22"/>
+              </w:rPr>
+            </w:pPr>
+          </w:p>
+        </w:tc>
+        <w:tc>
+          <w:tcPr>
+            <w:tcW w:w="2693" w:type="dxa"/>
+            <w:tcBorders>
+              <w:top w:val="nil"/>
+              <w:left w:val="nil"/>
+              <w:bottom w:val="single" w:sz="4" w:space="0" w:color="3F3F3F"/>
+              <w:right w:val="single" w:sz="4" w:space="0" w:color="3F3F3F"/>
+            </w:tcBorders>
+            <w:noWrap/>
+            <w:vAlign w:val="bottom"/>
+            <w:hideMark/>
+          </w:tcPr>
+          <w:p>
+            <w:pPr>
+              <w:spacing w:after="0" w:line="240" w:lineRule="auto"/>
+              <w:jc w:val="right"/>
+              <w:rPr>
+                <w:rFonts w:ascii="Calibri" w:eastAsia="Times New Roman" w:hAnsi="Calibri" w:cs="Times New Roman"/>
+                <w:b/>
+                <w:bCs/>
+                <w:color w:val="3F3F3F"/>
+                <w:sz w:val="22"/>
+              </w:rPr>
+            </w:pPr>
+            <w:r>
+              <w:rPr>
+                <w:rFonts w:ascii="Calibri" w:eastAsia="Times New Roman" w:hAnsi="Calibri" w:cs="Times New Roman"/>
+                <w:b/>
+                <w:bCs/>
+                <w:color w:val="3F3F3F"/>
+                <w:sz w:val="22"/>
+              </w:rPr>
+              <w:t>16</w:t>
+            </w:r>
+          </w:p>
+        </w:tc>
+        <w:tc>
+          <w:tcPr>
+            <w:tcW w:w="1559" w:type="dxa"/>
+            <w:tcBorders>
+              <w:top w:val="nil"/>
+              <w:left w:val="nil"/>
+              <w:bottom w:val="single" w:sz="4" w:space="0" w:color="3F3F3F"/>
+              <w:right w:val="single" w:sz="4" w:space="0" w:color="3F3F3F"/>
+            </w:tcBorders>
+            <w:noWrap/>
+            <w:vAlign w:val="bottom"/>
+            <w:hideMark/>
+          </w:tcPr>
+          <w:p>
+            <w:pPr>
+              <w:spacing w:after="0" w:line="240" w:lineRule="auto"/>
+              <w:jc w:val="right"/>
+              <w:rPr>
+                <w:rFonts w:ascii="Calibri" w:eastAsia="Times New Roman" w:hAnsi="Calibri" w:cs="Times New Roman"/>
+                <w:b/>
+                <w:bCs/>
+                <w:color w:val="3F3F3F"/>
+                <w:sz w:val="22"/>
+              </w:rPr>
+            </w:pPr>
+            <w:r>
+              <w:rPr>
+                <w:rFonts w:ascii="Calibri" w:eastAsia="Times New Roman" w:hAnsi="Calibri" w:cs="Times New Roman"/>
+                <w:b/>
+                <w:bCs/>
+                <w:color w:val="3F3F3F"/>
+                <w:sz w:val="22"/>
+              </w:rPr>
+              <w:t>8</w:t>
+            </w:r>
+          </w:p>
+        </w:tc>
+        <w:tc>
+          <w:tcPr>
+            <w:tcW w:w="1346" w:type="dxa"/>
+            <w:tcBorders>
+              <w:top w:val="nil"/>
+              <w:left w:val="nil"/>
+              <w:bottom w:val="single" w:sz="4" w:space="0" w:color="3F3F3F"/>
+              <w:right w:val="single" w:sz="4" w:space="0" w:color="3F3F3F"/>
+            </w:tcBorders>
+            <w:noWrap/>
+            <w:vAlign w:val="bottom"/>
+            <w:hideMark/>
+          </w:tcPr>
+          <w:p>
+            <w:pPr>
+              <w:spacing w:after="0" w:line="240" w:lineRule="auto"/>
+              <w:jc w:val="right"/>
+              <w:rPr>
+                <w:rFonts w:ascii="Calibri" w:eastAsia="Times New Roman" w:hAnsi="Calibri" w:cs="Times New Roman"/>
+                <w:b/>
+                <w:bCs/>
+                <w:color w:val="3F3F3F"/>
+                <w:sz w:val="22"/>
+              </w:rPr>
+            </w:pPr>
+            <w:r>
+              <w:rPr>
+                <w:rFonts w:ascii="Calibri" w:eastAsia="Times New Roman" w:hAnsi="Calibri" w:cs="Times New Roman"/>
+                <w:b/>
+                <w:bCs/>
+                <w:color w:val="3F3F3F"/>
+                <w:sz w:val="22"/>
+              </w:rPr>
+              <w:t>4</w:t>
+            </w:r>
+          </w:p>
+        </w:tc>
+      </w:tr>
+      <w:tr>
+        <w:trPr>
+          <w:trHeight w:val="298"/>
+        </w:trPr>
+        <w:tc>
+          <w:tcPr>
+            <w:tcW w:w="2122" w:type="dxa"/>
+            <w:tcBorders>
+              <w:top w:val="nil"/>
+              <w:left w:val="single" w:sz="4" w:space="0" w:color="3F3F3F"/>
+              <w:bottom w:val="single" w:sz="4" w:space="0" w:color="3F3F3F"/>
+              <w:right w:val="single" w:sz="4" w:space="0" w:color="3F3F3F"/>
+            </w:tcBorders>
+            <w:noWrap/>
+            <w:vAlign w:val="bottom"/>
+          </w:tcPr>
+          <w:p>
+            <w:pPr>
+              <w:spacing w:after="0" w:line="240" w:lineRule="auto"/>
+              <w:jc w:val="left"/>
+              <w:rPr>
+                <w:rFonts w:ascii="Calibri" w:eastAsia="Times New Roman" w:hAnsi="Calibri" w:cs="Times New Roman"/>
+                <w:b/>
+                <w:bCs/>
+                <w:color w:val="3F3F3F"/>
+                <w:sz w:val="22"/>
+              </w:rPr>
+            </w:pPr>
+          </w:p>
+        </w:tc>
+        <w:tc>
+          <w:tcPr>
+            <w:tcW w:w="2693" w:type="dxa"/>
+            <w:tcBorders>
+              <w:top w:val="nil"/>
+              <w:left w:val="nil"/>
+              <w:bottom w:val="single" w:sz="4" w:space="0" w:color="3F3F3F"/>
+              <w:right w:val="single" w:sz="4" w:space="0" w:color="3F3F3F"/>
+            </w:tcBorders>
+            <w:noWrap/>
+            <w:vAlign w:val="bottom"/>
+            <w:hideMark/>
+          </w:tcPr>
+          <w:p>
+            <w:pPr>
+              <w:spacing w:after="0" w:line="240" w:lineRule="auto"/>
+              <w:jc w:val="right"/>
+              <w:rPr>
+                <w:rFonts w:ascii="Calibri" w:eastAsia="Times New Roman" w:hAnsi="Calibri" w:cs="Times New Roman"/>
+                <w:b/>
+                <w:bCs/>
+                <w:color w:val="3F3F3F"/>
+                <w:sz w:val="22"/>
+              </w:rPr>
+            </w:pPr>
+            <w:r>
+              <w:rPr>
+                <w:rFonts w:ascii="Calibri" w:eastAsia="Times New Roman" w:hAnsi="Calibri" w:cs="Times New Roman"/>
+                <w:b/>
+                <w:bCs/>
+                <w:color w:val="3F3F3F"/>
+                <w:sz w:val="22"/>
+              </w:rPr>
+              <w:t>17</w:t>
+            </w:r>
+          </w:p>
+        </w:tc>
+        <w:tc>
+          <w:tcPr>
+            <w:tcW w:w="1559" w:type="dxa"/>
+            <w:tcBorders>
+              <w:top w:val="nil"/>
+              <w:left w:val="nil"/>
+              <w:bottom w:val="single" w:sz="4" w:space="0" w:color="3F3F3F"/>
+              <w:right w:val="single" w:sz="4" w:space="0" w:color="3F3F3F"/>
+            </w:tcBorders>
+            <w:noWrap/>
+            <w:vAlign w:val="bottom"/>
+            <w:hideMark/>
+          </w:tcPr>
+          <w:p>
+            <w:pPr>
+              <w:spacing w:after="0" w:line="240" w:lineRule="auto"/>
+              <w:jc w:val="right"/>
+              <w:rPr>
+                <w:rFonts w:ascii="Calibri" w:eastAsia="Times New Roman" w:hAnsi="Calibri" w:cs="Times New Roman"/>
+                <w:b/>
+                <w:bCs/>
+                <w:color w:val="3F3F3F"/>
+                <w:sz w:val="22"/>
+              </w:rPr>
+            </w:pPr>
+            <w:r>
+              <w:rPr>
+                <w:rFonts w:ascii="Calibri" w:eastAsia="Times New Roman" w:hAnsi="Calibri" w:cs="Times New Roman"/>
+                <w:b/>
+                <w:bCs/>
+                <w:color w:val="3F3F3F"/>
+                <w:sz w:val="22"/>
+              </w:rPr>
+              <w:t>2</w:t>
+            </w:r>
+          </w:p>
+        </w:tc>
+        <w:tc>
+          <w:tcPr>
+            <w:tcW w:w="1346" w:type="dxa"/>
+            <w:tcBorders>
+              <w:top w:val="nil"/>
+              <w:left w:val="nil"/>
+              <w:bottom w:val="single" w:sz="4" w:space="0" w:color="3F3F3F"/>
+              <w:right w:val="single" w:sz="4" w:space="0" w:color="3F3F3F"/>
+            </w:tcBorders>
+            <w:noWrap/>
+            <w:vAlign w:val="bottom"/>
+            <w:hideMark/>
+          </w:tcPr>
+          <w:p>
+            <w:pPr>
+              <w:spacing w:after="0" w:line="240" w:lineRule="auto"/>
+              <w:jc w:val="right"/>
+              <w:rPr>
+                <w:rFonts w:ascii="Calibri" w:eastAsia="Times New Roman" w:hAnsi="Calibri" w:cs="Times New Roman"/>
+                <w:b/>
+                <w:bCs/>
+                <w:color w:val="3F3F3F"/>
+                <w:sz w:val="22"/>
+              </w:rPr>
+            </w:pPr>
+            <w:r>
+              <w:rPr>
+                <w:rFonts w:ascii="Calibri" w:eastAsia="Times New Roman" w:hAnsi="Calibri" w:cs="Times New Roman"/>
+                <w:b/>
+                <w:bCs/>
+                <w:color w:val="3F3F3F"/>
+                <w:sz w:val="22"/>
+              </w:rPr>
+              <w:t>1</w:t>
+            </w:r>
+          </w:p>
+        </w:tc>
+      </w:tr>
+      <w:tr>
+        <w:trPr>
+          <w:trHeight w:val="298"/>
+        </w:trPr>
+        <w:tc>
+          <w:tcPr>
+            <w:tcW w:w="2122" w:type="dxa"/>
+            <w:tcBorders>
+              <w:top w:val="nil"/>
+              <w:left w:val="single" w:sz="4" w:space="0" w:color="3F3F3F"/>
+              <w:bottom w:val="single" w:sz="4" w:space="0" w:color="3F3F3F"/>
+              <w:right w:val="single" w:sz="4" w:space="0" w:color="3F3F3F"/>
+            </w:tcBorders>
+            <w:noWrap/>
+            <w:vAlign w:val="bottom"/>
+          </w:tcPr>
+          <w:p>
+            <w:pPr>
+              <w:spacing w:after="0" w:line="240" w:lineRule="auto"/>
+              <w:jc w:val="left"/>
+              <w:rPr>
+                <w:rFonts w:ascii="Calibri" w:eastAsia="Times New Roman" w:hAnsi="Calibri" w:cs="Times New Roman"/>
+                <w:b/>
+                <w:bCs/>
+                <w:color w:val="3F3F3F"/>
+                <w:sz w:val="22"/>
+              </w:rPr>
+            </w:pPr>
+          </w:p>
+        </w:tc>
+        <w:tc>
+          <w:tcPr>
+            <w:tcW w:w="2693" w:type="dxa"/>
+            <w:tcBorders>
+              <w:top w:val="nil"/>
+              <w:left w:val="nil"/>
+              <w:bottom w:val="single" w:sz="4" w:space="0" w:color="3F3F3F"/>
+              <w:right w:val="single" w:sz="4" w:space="0" w:color="3F3F3F"/>
+            </w:tcBorders>
+            <w:noWrap/>
+            <w:vAlign w:val="bottom"/>
+            <w:hideMark/>
+          </w:tcPr>
+          <w:p>
+            <w:pPr>
+              <w:spacing w:after="0" w:line="240" w:lineRule="auto"/>
+              <w:jc w:val="right"/>
+              <w:rPr>
+                <w:rFonts w:ascii="Calibri" w:eastAsia="Times New Roman" w:hAnsi="Calibri" w:cs="Times New Roman"/>
+                <w:b/>
+                <w:bCs/>
+                <w:color w:val="3F3F3F"/>
+                <w:sz w:val="22"/>
+              </w:rPr>
+            </w:pPr>
+            <w:r>
+              <w:rPr>
+                <w:rFonts w:ascii="Calibri" w:eastAsia="Times New Roman" w:hAnsi="Calibri" w:cs="Times New Roman"/>
+                <w:b/>
+                <w:bCs/>
+                <w:color w:val="3F3F3F"/>
+                <w:sz w:val="22"/>
+              </w:rPr>
+              <w:t>18</w:t>
+            </w:r>
+          </w:p>
+        </w:tc>
+        <w:tc>
+          <w:tcPr>
+            <w:tcW w:w="1559" w:type="dxa"/>
+            <w:tcBorders>
+              <w:top w:val="nil"/>
+              <w:left w:val="nil"/>
+              <w:bottom w:val="single" w:sz="4" w:space="0" w:color="3F3F3F"/>
+              <w:right w:val="single" w:sz="4" w:space="0" w:color="3F3F3F"/>
+            </w:tcBorders>
+            <w:noWrap/>
+            <w:vAlign w:val="bottom"/>
+            <w:hideMark/>
+          </w:tcPr>
+          <w:p>
+            <w:pPr>
+              <w:spacing w:after="0" w:line="240" w:lineRule="auto"/>
+              <w:jc w:val="right"/>
+              <w:rPr>
+                <w:rFonts w:ascii="Calibri" w:eastAsia="Times New Roman" w:hAnsi="Calibri" w:cs="Times New Roman"/>
+                <w:b/>
+                <w:bCs/>
+                <w:color w:val="3F3F3F"/>
+                <w:sz w:val="22"/>
+              </w:rPr>
+            </w:pPr>
+            <w:r>
+              <w:rPr>
+                <w:rFonts w:ascii="Calibri" w:eastAsia="Times New Roman" w:hAnsi="Calibri" w:cs="Times New Roman"/>
+                <w:b/>
+                <w:bCs/>
+                <w:color w:val="3F3F3F"/>
+                <w:sz w:val="22"/>
+              </w:rPr>
+              <w:t>2</w:t>
+            </w:r>
+          </w:p>
+        </w:tc>
+        <w:tc>
+          <w:tcPr>
+            <w:tcW w:w="1346" w:type="dxa"/>
+            <w:tcBorders>
+              <w:top w:val="nil"/>
+              <w:left w:val="nil"/>
+              <w:bottom w:val="single" w:sz="4" w:space="0" w:color="3F3F3F"/>
+              <w:right w:val="single" w:sz="4" w:space="0" w:color="3F3F3F"/>
+            </w:tcBorders>
+            <w:noWrap/>
+            <w:vAlign w:val="bottom"/>
+            <w:hideMark/>
+          </w:tcPr>
+          <w:p>
+            <w:pPr>
+              <w:spacing w:after="0" w:line="240" w:lineRule="auto"/>
+              <w:jc w:val="right"/>
+              <w:rPr>
+                <w:rFonts w:ascii="Calibri" w:eastAsia="Times New Roman" w:hAnsi="Calibri" w:cs="Times New Roman"/>
+                <w:b/>
+                <w:bCs/>
+                <w:color w:val="3F3F3F"/>
+                <w:sz w:val="22"/>
+              </w:rPr>
+            </w:pPr>
+            <w:r>
+              <w:rPr>
+                <w:rFonts w:ascii="Calibri" w:eastAsia="Times New Roman" w:hAnsi="Calibri" w:cs="Times New Roman"/>
+                <w:b/>
+                <w:bCs/>
+                <w:color w:val="3F3F3F"/>
+                <w:sz w:val="22"/>
+              </w:rPr>
+              <w:t>1</w:t>
+            </w:r>
+          </w:p>
+        </w:tc>
+      </w:tr>
+      <w:tr>
+        <w:trPr>
+          <w:trHeight w:val="298"/>
+        </w:trPr>
+        <w:tc>
+          <w:tcPr>
+            <w:tcW w:w="2122" w:type="dxa"/>
+            <w:tcBorders>
+              <w:top w:val="nil"/>
+              <w:left w:val="single" w:sz="4" w:space="0" w:color="3F3F3F"/>
+              <w:bottom w:val="single" w:sz="4" w:space="0" w:color="3F3F3F"/>
+              <w:right w:val="single" w:sz="4" w:space="0" w:color="3F3F3F"/>
+            </w:tcBorders>
+            <w:noWrap/>
+            <w:vAlign w:val="bottom"/>
+          </w:tcPr>
+          <w:p>
+            <w:pPr>
+              <w:spacing w:after="0" w:line="240" w:lineRule="auto"/>
+              <w:jc w:val="left"/>
+              <w:rPr>
+                <w:rFonts w:ascii="Calibri" w:eastAsia="Times New Roman" w:hAnsi="Calibri" w:cs="Times New Roman"/>
+                <w:b/>
+                <w:bCs/>
+                <w:color w:val="3F3F3F"/>
+                <w:sz w:val="22"/>
+              </w:rPr>
+            </w:pPr>
+          </w:p>
+        </w:tc>
+        <w:tc>
+          <w:tcPr>
+            <w:tcW w:w="2693" w:type="dxa"/>
+            <w:tcBorders>
+              <w:top w:val="nil"/>
+              <w:left w:val="nil"/>
+              <w:bottom w:val="single" w:sz="4" w:space="0" w:color="3F3F3F"/>
+              <w:right w:val="single" w:sz="4" w:space="0" w:color="3F3F3F"/>
+            </w:tcBorders>
+            <w:noWrap/>
+            <w:vAlign w:val="bottom"/>
+            <w:hideMark/>
+          </w:tcPr>
+          <w:p>
+            <w:pPr>
+              <w:spacing w:after="0" w:line="240" w:lineRule="auto"/>
+              <w:jc w:val="right"/>
+              <w:rPr>
+                <w:rFonts w:ascii="Calibri" w:eastAsia="Times New Roman" w:hAnsi="Calibri" w:cs="Times New Roman"/>
+                <w:b/>
+                <w:bCs/>
+                <w:color w:val="3F3F3F"/>
+                <w:sz w:val="22"/>
+              </w:rPr>
+            </w:pPr>
+            <w:r>
+              <w:rPr>
+                <w:rFonts w:ascii="Calibri" w:eastAsia="Times New Roman" w:hAnsi="Calibri" w:cs="Times New Roman"/>
+                <w:b/>
+                <w:bCs/>
+                <w:color w:val="3F3F3F"/>
+                <w:sz w:val="22"/>
+              </w:rPr>
+              <w:t>19</w:t>
+            </w:r>
+          </w:p>
+        </w:tc>
+        <w:tc>
+          <w:tcPr>
+            <w:tcW w:w="1559" w:type="dxa"/>
+            <w:tcBorders>
+              <w:top w:val="nil"/>
+              <w:left w:val="nil"/>
+              <w:bottom w:val="single" w:sz="4" w:space="0" w:color="3F3F3F"/>
+              <w:right w:val="single" w:sz="4" w:space="0" w:color="3F3F3F"/>
+            </w:tcBorders>
+            <w:noWrap/>
+            <w:vAlign w:val="bottom"/>
+            <w:hideMark/>
+          </w:tcPr>
+          <w:p>
+            <w:pPr>
+              <w:spacing w:after="0" w:line="240" w:lineRule="auto"/>
+              <w:jc w:val="right"/>
+              <w:rPr>
+                <w:rFonts w:ascii="Calibri" w:eastAsia="Times New Roman" w:hAnsi="Calibri" w:cs="Times New Roman"/>
+                <w:b/>
+                <w:bCs/>
+                <w:color w:val="3F3F3F"/>
+                <w:sz w:val="22"/>
+              </w:rPr>
+            </w:pPr>
+            <w:r>
+              <w:rPr>
+                <w:rFonts w:ascii="Calibri" w:eastAsia="Times New Roman" w:hAnsi="Calibri" w:cs="Times New Roman"/>
+                <w:b/>
+                <w:bCs/>
+                <w:color w:val="3F3F3F"/>
+                <w:sz w:val="22"/>
+              </w:rPr>
+              <w:t>1</w:t>
+            </w:r>
+          </w:p>
+        </w:tc>
+        <w:tc>
+          <w:tcPr>
+            <w:tcW w:w="1346" w:type="dxa"/>
+            <w:tcBorders>
+              <w:top w:val="nil"/>
+              <w:left w:val="nil"/>
+              <w:bottom w:val="single" w:sz="4" w:space="0" w:color="3F3F3F"/>
+              <w:right w:val="single" w:sz="4" w:space="0" w:color="3F3F3F"/>
+            </w:tcBorders>
+            <w:noWrap/>
+            <w:vAlign w:val="bottom"/>
+            <w:hideMark/>
+          </w:tcPr>
+          <w:p>
+            <w:pPr>
+              <w:spacing w:after="0" w:line="240" w:lineRule="auto"/>
+              <w:jc w:val="right"/>
+              <w:rPr>
+                <w:rFonts w:ascii="Calibri" w:eastAsia="Times New Roman" w:hAnsi="Calibri" w:cs="Times New Roman"/>
+                <w:b/>
+                <w:bCs/>
+                <w:color w:val="3F3F3F"/>
+                <w:sz w:val="22"/>
+              </w:rPr>
+            </w:pPr>
+            <w:r>
+              <w:rPr>
+                <w:rFonts w:ascii="Calibri" w:eastAsia="Times New Roman" w:hAnsi="Calibri" w:cs="Times New Roman"/>
+                <w:b/>
+                <w:bCs/>
+                <w:color w:val="3F3F3F"/>
+                <w:sz w:val="22"/>
+              </w:rPr>
+              <w:t>1</w:t>
+            </w:r>
+          </w:p>
+        </w:tc>
+      </w:tr>
+      <w:tr>
+        <w:trPr>
+          <w:trHeight w:val="298"/>
+        </w:trPr>
+        <w:tc>
+          <w:tcPr>
+            <w:tcW w:w="2122" w:type="dxa"/>
+            <w:tcBorders>
+              <w:top w:val="nil"/>
+              <w:left w:val="single" w:sz="4" w:space="0" w:color="3F3F3F"/>
+              <w:bottom w:val="single" w:sz="4" w:space="0" w:color="3F3F3F"/>
+              <w:right w:val="single" w:sz="4" w:space="0" w:color="3F3F3F"/>
+            </w:tcBorders>
+            <w:noWrap/>
+            <w:vAlign w:val="bottom"/>
+          </w:tcPr>
+          <w:p>
+            <w:pPr>
+              <w:spacing w:after="0" w:line="240" w:lineRule="auto"/>
+              <w:jc w:val="left"/>
+              <w:rPr>
+                <w:rFonts w:ascii="Calibri" w:eastAsia="Times New Roman" w:hAnsi="Calibri" w:cs="Times New Roman"/>
+                <w:b/>
+                <w:bCs/>
+                <w:color w:val="3F3F3F"/>
+                <w:sz w:val="22"/>
+              </w:rPr>
+            </w:pPr>
+          </w:p>
+        </w:tc>
+        <w:tc>
+          <w:tcPr>
+            <w:tcW w:w="2693" w:type="dxa"/>
+            <w:tcBorders>
+              <w:top w:val="nil"/>
+              <w:left w:val="nil"/>
+              <w:bottom w:val="single" w:sz="4" w:space="0" w:color="3F3F3F"/>
+              <w:right w:val="single" w:sz="4" w:space="0" w:color="3F3F3F"/>
+            </w:tcBorders>
+            <w:noWrap/>
+            <w:vAlign w:val="bottom"/>
+            <w:hideMark/>
+          </w:tcPr>
+          <w:p>
+            <w:pPr>
+              <w:spacing w:after="0" w:line="240" w:lineRule="auto"/>
+              <w:jc w:val="right"/>
+              <w:rPr>
+                <w:rFonts w:ascii="Calibri" w:eastAsia="Times New Roman" w:hAnsi="Calibri" w:cs="Times New Roman"/>
+                <w:b/>
+                <w:bCs/>
+                <w:color w:val="3F3F3F"/>
+                <w:sz w:val="22"/>
+              </w:rPr>
+            </w:pPr>
+            <w:r>
+              <w:rPr>
+                <w:rFonts w:ascii="Calibri" w:eastAsia="Times New Roman" w:hAnsi="Calibri" w:cs="Times New Roman"/>
+                <w:b/>
+                <w:bCs/>
+                <w:color w:val="3F3F3F"/>
+                <w:sz w:val="22"/>
+              </w:rPr>
+              <w:t>20</w:t>
+            </w:r>
+          </w:p>
+        </w:tc>
+        <w:tc>
+          <w:tcPr>
+            <w:tcW w:w="1559" w:type="dxa"/>
+            <w:tcBorders>
+              <w:top w:val="nil"/>
+              <w:left w:val="nil"/>
+              <w:bottom w:val="single" w:sz="4" w:space="0" w:color="3F3F3F"/>
+              <w:right w:val="single" w:sz="4" w:space="0" w:color="3F3F3F"/>
+            </w:tcBorders>
+            <w:noWrap/>
+            <w:vAlign w:val="bottom"/>
+            <w:hideMark/>
+          </w:tcPr>
+          <w:p>
+            <w:pPr>
+              <w:spacing w:after="0" w:line="240" w:lineRule="auto"/>
+              <w:jc w:val="right"/>
+              <w:rPr>
+                <w:rFonts w:ascii="Calibri" w:eastAsia="Times New Roman" w:hAnsi="Calibri" w:cs="Times New Roman"/>
+                <w:b/>
+                <w:bCs/>
+                <w:color w:val="3F3F3F"/>
+                <w:sz w:val="22"/>
+              </w:rPr>
+            </w:pPr>
+            <w:r>
+              <w:rPr>
+                <w:rFonts w:ascii="Calibri" w:eastAsia="Times New Roman" w:hAnsi="Calibri" w:cs="Times New Roman"/>
+                <w:b/>
+                <w:bCs/>
+                <w:color w:val="3F3F3F"/>
+                <w:sz w:val="22"/>
+              </w:rPr>
+              <w:t>1</w:t>
+            </w:r>
+          </w:p>
+        </w:tc>
+        <w:tc>
+          <w:tcPr>
+            <w:tcW w:w="1346" w:type="dxa"/>
+            <w:tcBorders>
+              <w:top w:val="nil"/>
+              <w:left w:val="nil"/>
+              <w:bottom w:val="single" w:sz="4" w:space="0" w:color="3F3F3F"/>
+              <w:right w:val="single" w:sz="4" w:space="0" w:color="3F3F3F"/>
+            </w:tcBorders>
             <w:noWrap/>
             <w:vAlign w:val="bottom"/>
             <w:hideMark/>
@@ -8109,7 +8881,39 @@
     </w:tbl>
     <w:p>
       <w:pPr>
-        <w:jc w:val="left"/>
+        <w:jc w:val="center"/>
+        <w:rPr>
+          <w:b/>
+        </w:rPr>
+      </w:pPr>
+    </w:p>
+    <w:p>
+      <w:pPr>
+        <w:jc w:val="center"/>
+        <w:rPr>
+          <w:b/>
+        </w:rPr>
+      </w:pPr>
+    </w:p>
+    <w:p>
+      <w:pPr>
+        <w:jc w:val="center"/>
+        <w:rPr>
+          <w:b/>
+        </w:rPr>
+      </w:pPr>
+    </w:p>
+    <w:p>
+      <w:pPr>
+        <w:jc w:val="center"/>
+        <w:rPr>
+          <w:b/>
+        </w:rPr>
+      </w:pPr>
+    </w:p>
+    <w:p>
+      <w:pPr>
+        <w:jc w:val="center"/>
         <w:rPr>
           <w:b/>
         </w:rPr>
@@ -8142,6 +8946,7 @@
         <w:rPr>
           <w:b/>
         </w:rPr>
+        <w:lastRenderedPageBreak/>
         <w:t>ROLES</w:t>
       </w:r>
     </w:p>
@@ -8184,7 +8989,7 @@
             <v:path o:extrusionok="f" gradientshapeok="t" o:connecttype="rect"/>
             <o:lock v:ext="edit" aspectratio="t"/>
           </v:shapetype>
-          <v:shape id="_x0000_i1025" type="#_x0000_t75" style="width:441.2pt;height:190.05pt">
+          <v:shape id="_x0000_i1025" type="#_x0000_t75" style="width:441.45pt;height:190.1pt">
             <v:imagedata r:id="rId6" o:title="1497473_1407209449545749_1361576078_n"/>
           </v:shape>
         </w:pict>
@@ -8256,6 +9061,7 @@
           <w:noProof/>
           <w:lang w:eastAsia="es-CO"/>
         </w:rPr>
+        <w:lastRenderedPageBreak/>
         <w:drawing>
           <wp:inline distT="0" distB="0" distL="0" distR="0" wp14:anchorId="14F6AC21" wp14:editId="07777777">
             <wp:extent cx="5612130" cy="4866151"/>
@@ -8315,6 +9121,7 @@
           <w:noProof/>
           <w:lang w:eastAsia="es-CO"/>
         </w:rPr>
+        <w:lastRenderedPageBreak/>
         <w:drawing>
           <wp:inline distT="0" distB="0" distL="0" distR="0" wp14:anchorId="4A5427A7" wp14:editId="1981FE19">
             <wp:extent cx="5612130" cy="5132080"/>
@@ -8377,6 +9184,7 @@
           <w:noProof/>
           <w:lang w:eastAsia="es-CO"/>
         </w:rPr>
+        <w:lastRenderedPageBreak/>
         <w:drawing>
           <wp:inline distT="0" distB="0" distL="0" distR="0" wp14:anchorId="2AFDC30D" wp14:editId="64308583">
             <wp:extent cx="5612130" cy="5132080"/>
@@ -8431,6 +9239,7 @@
           <w:noProof/>
           <w:lang w:eastAsia="es-CO"/>
         </w:rPr>
+        <w:lastRenderedPageBreak/>
         <w:drawing>
           <wp:inline distT="0" distB="0" distL="0" distR="0" wp14:anchorId="347EF0D8" wp14:editId="04EA6AC9">
             <wp:extent cx="5612130" cy="5132080"/>
@@ -8493,6 +9302,7 @@
           <w:noProof/>
           <w:lang w:eastAsia="es-CO"/>
         </w:rPr>
+        <w:lastRenderedPageBreak/>
         <w:drawing>
           <wp:inline distT="0" distB="0" distL="0" distR="0" wp14:anchorId="300F4C1B" wp14:editId="55E76C4B">
             <wp:extent cx="5612130" cy="5235575"/>
@@ -8602,6 +9412,7 @@
           <w:noProof/>
           <w:lang w:eastAsia="es-CO"/>
         </w:rPr>
+        <w:lastRenderedPageBreak/>
         <mc:AlternateContent>
           <mc:Choice Requires="wps">
             <w:drawing>
@@ -11692,6 +12503,7 @@
           <w:noProof/>
           <w:lang w:eastAsia="es-CO"/>
         </w:rPr>
+        <w:lastRenderedPageBreak/>
         <w:drawing>
           <wp:inline distT="0" distB="0" distL="0" distR="0" wp14:anchorId="3BA8E708" wp14:editId="59B3DFEB">
             <wp:extent cx="5612130" cy="4012565"/>
@@ -11820,6 +12632,7 @@
           <w:noProof/>
           <w:lang w:eastAsia="es-CO"/>
         </w:rPr>
+        <w:lastRenderedPageBreak/>
         <w:drawing>
           <wp:anchor distT="0" distB="0" distL="114300" distR="114300" simplePos="0" relativeHeight="251705344" behindDoc="0" locked="0" layoutInCell="1" allowOverlap="1" wp14:anchorId="6190CE4D" wp14:editId="0B475DB5">
             <wp:simplePos x="0" y="0"/>
@@ -11893,6 +12706,7 @@
           <w:noProof/>
           <w:lang w:eastAsia="es-CO"/>
         </w:rPr>
+        <w:lastRenderedPageBreak/>
         <w:drawing>
           <wp:anchor distT="0" distB="0" distL="114300" distR="114300" simplePos="0" relativeHeight="251704320" behindDoc="1" locked="0" layoutInCell="1" allowOverlap="1" wp14:anchorId="4BE29449" wp14:editId="62DCF546">
             <wp:simplePos x="0" y="0"/>
@@ -11970,6 +12784,7 @@
           <w:bCs/>
           <w:szCs w:val="24"/>
         </w:rPr>
+        <w:lastRenderedPageBreak/>
         <w:t>REQUERIMIENTOS DE INFRAESTRUCTURA Y UTILIDADES DEL SISTEMA</w:t>
       </w:r>
     </w:p>

--- a/Documentos/Entregable20141.docx
+++ b/Documentos/Entregable20141.docx
@@ -320,7 +320,6 @@
         <w:rPr>
           <w:b/>
         </w:rPr>
-        <w:lastRenderedPageBreak/>
         <w:t>INFORME DE ACTIVIDADES</w:t>
       </w:r>
     </w:p>
@@ -6037,8 +6036,6 @@
           <w:b/>
         </w:rPr>
       </w:pPr>
-      <w:bookmarkStart w:id="1" w:name="_GoBack"/>
-      <w:bookmarkEnd w:id="1"/>
     </w:p>
     <w:tbl>
       <w:tblPr>
@@ -8946,7 +8943,6 @@
         <w:rPr>
           <w:b/>
         </w:rPr>
-        <w:lastRenderedPageBreak/>
         <w:t>ROLES</w:t>
       </w:r>
     </w:p>
@@ -9029,6 +9025,120 @@
     </w:p>
     <w:p>
       <w:pPr>
+        <w:jc w:val="left"/>
+        <w:rPr>
+          <w:b/>
+        </w:rPr>
+      </w:pPr>
+    </w:p>
+    <w:p>
+      <w:pPr>
+        <w:jc w:val="left"/>
+        <w:rPr>
+          <w:b/>
+        </w:rPr>
+      </w:pPr>
+    </w:p>
+    <w:p>
+      <w:pPr>
+        <w:jc w:val="left"/>
+        <w:rPr>
+          <w:b/>
+        </w:rPr>
+      </w:pPr>
+    </w:p>
+    <w:p>
+      <w:pPr>
+        <w:jc w:val="left"/>
+        <w:rPr>
+          <w:b/>
+        </w:rPr>
+      </w:pPr>
+    </w:p>
+    <w:p>
+      <w:pPr>
+        <w:jc w:val="left"/>
+        <w:rPr>
+          <w:b/>
+        </w:rPr>
+      </w:pPr>
+    </w:p>
+    <w:p>
+      <w:pPr>
+        <w:jc w:val="left"/>
+        <w:rPr>
+          <w:b/>
+        </w:rPr>
+      </w:pPr>
+    </w:p>
+    <w:p>
+      <w:pPr>
+        <w:jc w:val="left"/>
+        <w:rPr>
+          <w:b/>
+        </w:rPr>
+      </w:pPr>
+    </w:p>
+    <w:p>
+      <w:pPr>
+        <w:jc w:val="left"/>
+        <w:rPr>
+          <w:b/>
+        </w:rPr>
+      </w:pPr>
+    </w:p>
+    <w:p>
+      <w:pPr>
+        <w:jc w:val="left"/>
+        <w:rPr>
+          <w:b/>
+        </w:rPr>
+      </w:pPr>
+    </w:p>
+    <w:p>
+      <w:pPr>
+        <w:jc w:val="left"/>
+        <w:rPr>
+          <w:b/>
+        </w:rPr>
+      </w:pPr>
+    </w:p>
+    <w:p>
+      <w:pPr>
+        <w:jc w:val="left"/>
+        <w:rPr>
+          <w:b/>
+        </w:rPr>
+      </w:pPr>
+    </w:p>
+    <w:p>
+      <w:pPr>
+        <w:jc w:val="left"/>
+        <w:rPr>
+          <w:b/>
+        </w:rPr>
+      </w:pPr>
+    </w:p>
+    <w:p>
+      <w:pPr>
+        <w:jc w:val="left"/>
+        <w:rPr>
+          <w:b/>
+        </w:rPr>
+      </w:pPr>
+      <w:bookmarkStart w:id="1" w:name="_GoBack"/>
+      <w:bookmarkEnd w:id="1"/>
+    </w:p>
+    <w:p>
+      <w:pPr>
+        <w:jc w:val="left"/>
+        <w:rPr>
+          <w:b/>
+        </w:rPr>
+      </w:pPr>
+    </w:p>
+    <w:p>
+      <w:pPr>
         <w:jc w:val="center"/>
         <w:rPr>
           <w:b/>
@@ -9061,7 +9171,6 @@
           <w:noProof/>
           <w:lang w:eastAsia="es-CO"/>
         </w:rPr>
-        <w:lastRenderedPageBreak/>
         <w:drawing>
           <wp:inline distT="0" distB="0" distL="0" distR="0" wp14:anchorId="14F6AC21" wp14:editId="07777777">
             <wp:extent cx="5612130" cy="4866151"/>
@@ -9121,7 +9230,6 @@
           <w:noProof/>
           <w:lang w:eastAsia="es-CO"/>
         </w:rPr>
-        <w:lastRenderedPageBreak/>
         <w:drawing>
           <wp:inline distT="0" distB="0" distL="0" distR="0" wp14:anchorId="4A5427A7" wp14:editId="1981FE19">
             <wp:extent cx="5612130" cy="5132080"/>
@@ -9184,7 +9292,6 @@
           <w:noProof/>
           <w:lang w:eastAsia="es-CO"/>
         </w:rPr>
-        <w:lastRenderedPageBreak/>
         <w:drawing>
           <wp:inline distT="0" distB="0" distL="0" distR="0" wp14:anchorId="2AFDC30D" wp14:editId="64308583">
             <wp:extent cx="5612130" cy="5132080"/>
@@ -9239,7 +9346,6 @@
           <w:noProof/>
           <w:lang w:eastAsia="es-CO"/>
         </w:rPr>
-        <w:lastRenderedPageBreak/>
         <w:drawing>
           <wp:inline distT="0" distB="0" distL="0" distR="0" wp14:anchorId="347EF0D8" wp14:editId="04EA6AC9">
             <wp:extent cx="5612130" cy="5132080"/>
@@ -9302,7 +9408,6 @@
           <w:noProof/>
           <w:lang w:eastAsia="es-CO"/>
         </w:rPr>
-        <w:lastRenderedPageBreak/>
         <w:drawing>
           <wp:inline distT="0" distB="0" distL="0" distR="0" wp14:anchorId="300F4C1B" wp14:editId="55E76C4B">
             <wp:extent cx="5612130" cy="5235575"/>
@@ -9412,7 +9517,6 @@
           <w:noProof/>
           <w:lang w:eastAsia="es-CO"/>
         </w:rPr>
-        <w:lastRenderedPageBreak/>
         <mc:AlternateContent>
           <mc:Choice Requires="wps">
             <w:drawing>
@@ -9471,7 +9575,7 @@
               </wp:anchor>
             </w:drawing>
           </mc:Choice>
-          <mc:Fallback xmlns:a14="http://schemas.microsoft.com/office/drawing/2010/main" xmlns:pic="http://schemas.openxmlformats.org/drawingml/2006/picture" xmlns:a="http://schemas.openxmlformats.org/drawingml/2006/main">
+          <mc:Fallback xmlns:a="http://schemas.openxmlformats.org/drawingml/2006/main" xmlns:pic="http://schemas.openxmlformats.org/drawingml/2006/picture" xmlns:a14="http://schemas.microsoft.com/office/drawing/2010/main">
             <w:pict w14:anchorId="53C02727">
               <v:shapetype id="_x0000_t32" coordsize="21600,21600" o:oned="t" filled="f" o:spt="32" path="m,l21600,21600e" w14:anchorId="0C214620">
                 <v:path fillok="f" arrowok="t" o:connecttype="none"/>
@@ -9547,7 +9651,7 @@
               </wp:anchor>
             </w:drawing>
           </mc:Choice>
-          <mc:Fallback xmlns:a14="http://schemas.microsoft.com/office/drawing/2010/main" xmlns:pic="http://schemas.openxmlformats.org/drawingml/2006/picture" xmlns:a="http://schemas.openxmlformats.org/drawingml/2006/main">
+          <mc:Fallback xmlns:a="http://schemas.openxmlformats.org/drawingml/2006/main" xmlns:pic="http://schemas.openxmlformats.org/drawingml/2006/picture" xmlns:a14="http://schemas.microsoft.com/office/drawing/2010/main">
             <w:pict w14:anchorId="11C7875B">
               <v:shape id="Conector recto de flecha 30" style="position:absolute;margin-left:343.4pt;margin-top:355.45pt;width:0;height:99.35pt;z-index:251701248;visibility:visible;mso-wrap-style:square;mso-wrap-distance-left:9pt;mso-wrap-distance-top:0;mso-wrap-distance-right:9pt;mso-wrap-distance-bottom:0;mso-position-horizontal:absolute;mso-position-horizontal-relative:text;mso-position-vertical:absolute;mso-position-vertical-relative:text" o:spid="_x0000_s1026" strokecolor="#bfbfbf [2412]" strokeweight="1pt" type="#_x0000_t32" o:gfxdata="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" w14:anchorId="0C9D1B77">
                 <v:stroke joinstyle="miter" endarrow="block"/>
@@ -9627,7 +9731,7 @@
               </wp:anchor>
             </w:drawing>
           </mc:Choice>
-          <mc:Fallback xmlns:a14="http://schemas.microsoft.com/office/drawing/2010/main" xmlns:pic="http://schemas.openxmlformats.org/drawingml/2006/picture" xmlns:a="http://schemas.openxmlformats.org/drawingml/2006/main">
+          <mc:Fallback xmlns:a="http://schemas.openxmlformats.org/drawingml/2006/main" xmlns:pic="http://schemas.openxmlformats.org/drawingml/2006/picture" xmlns:a14="http://schemas.microsoft.com/office/drawing/2010/main">
             <w:pict w14:anchorId="31062802">
               <v:shapetype id="_x0000_t34" coordsize="21600,21600" o:oned="t" filled="f" o:spt="34" adj="10800" path="m,l@0,0@0,21600,21600,21600e" w14:anchorId="1874D98B">
                 <v:stroke joinstyle="miter"/>
@@ -9710,7 +9814,7 @@
               </wp:anchor>
             </w:drawing>
           </mc:Choice>
-          <mc:Fallback xmlns:a14="http://schemas.microsoft.com/office/drawing/2010/main" xmlns:pic="http://schemas.openxmlformats.org/drawingml/2006/picture" xmlns:a="http://schemas.openxmlformats.org/drawingml/2006/main">
+          <mc:Fallback xmlns:a="http://schemas.openxmlformats.org/drawingml/2006/main" xmlns:pic="http://schemas.openxmlformats.org/drawingml/2006/picture" xmlns:a14="http://schemas.microsoft.com/office/drawing/2010/main">
             <w:pict w14:anchorId="4A77FAB5">
               <v:shape id="Conector recto de flecha 34" style="position:absolute;margin-left:21.5pt;margin-top:0;width:0;height:38.3pt;z-index:251700224;visibility:visible;mso-wrap-style:square;mso-wrap-distance-left:9pt;mso-wrap-distance-top:0;mso-wrap-distance-right:9pt;mso-wrap-distance-bottom:0;mso-position-horizontal:absolute;mso-position-horizontal-relative:margin;mso-position-vertical:center;mso-position-vertical-relative:margin" o:spid="_x0000_s1026" strokecolor="#bfbfbf [2412]" strokeweight="6pt" type="#_x0000_t32" o:gfxdata="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" w14:anchorId="004C9DC1">
                 <v:stroke joinstyle="miter" endarrow="block"/>
@@ -9784,7 +9888,7 @@
               </wp:anchor>
             </w:drawing>
           </mc:Choice>
-          <mc:Fallback xmlns:a14="http://schemas.microsoft.com/office/drawing/2010/main" xmlns:pic="http://schemas.openxmlformats.org/drawingml/2006/picture" xmlns:a="http://schemas.openxmlformats.org/drawingml/2006/main">
+          <mc:Fallback xmlns:a="http://schemas.openxmlformats.org/drawingml/2006/main" xmlns:pic="http://schemas.openxmlformats.org/drawingml/2006/picture" xmlns:a14="http://schemas.microsoft.com/office/drawing/2010/main">
             <w:pict w14:anchorId="7E4F02D0">
               <v:shapetype id="_x0000_t202" coordsize="21600,21600" o:spt="202" path="m,l,21600r21600,l21600,xe" w14:anchorId="5F376544">
                 <v:stroke joinstyle="miter"/>
@@ -9888,7 +9992,7 @@
               </wp:anchor>
             </w:drawing>
           </mc:Choice>
-          <mc:Fallback xmlns:a14="http://schemas.microsoft.com/office/drawing/2010/main" xmlns:pic="http://schemas.openxmlformats.org/drawingml/2006/picture" xmlns:a="http://schemas.openxmlformats.org/drawingml/2006/main">
+          <mc:Fallback xmlns:a="http://schemas.openxmlformats.org/drawingml/2006/main" xmlns:pic="http://schemas.openxmlformats.org/drawingml/2006/picture" xmlns:a14="http://schemas.microsoft.com/office/drawing/2010/main">
             <w:pict w14:anchorId="0FDF9073">
               <v:shape id="Conector angular 23" style="position:absolute;margin-left:367.5pt;margin-top:294.75pt;width:35.55pt;height:123.45pt;flip:x;z-index:251694080;visibility:visible;mso-wrap-style:square;mso-width-percent:0;mso-height-percent:0;mso-wrap-distance-left:9pt;mso-wrap-distance-top:0;mso-wrap-distance-right:9pt;mso-wrap-distance-bottom:0;mso-position-horizontal:absolute;mso-position-horizontal-relative:text;mso-position-vertical:absolute;mso-position-vertical-relative:text;mso-width-percent:0;mso-height-percent:0;mso-width-relative:margin;mso-height-relative:margin" o:spid="_x0000_s1026" strokecolor="#bfbfbf [2412]" type="#_x0000_t34" adj="36351" o:gfxdata="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" w14:anchorId="1756B9E9">
                 <v:stroke endarrow="block"/>
@@ -10356,7 +10460,7 @@
               </wp:anchor>
             </w:drawing>
           </mc:Choice>
-          <mc:Fallback xmlns:a14="http://schemas.microsoft.com/office/drawing/2010/main" xmlns:pic="http://schemas.openxmlformats.org/drawingml/2006/picture" xmlns:a="http://schemas.openxmlformats.org/drawingml/2006/main">
+          <mc:Fallback xmlns:a="http://schemas.openxmlformats.org/drawingml/2006/main" xmlns:pic="http://schemas.openxmlformats.org/drawingml/2006/picture" xmlns:a14="http://schemas.microsoft.com/office/drawing/2010/main">
             <w:pict w14:anchorId="01B45117">
               <v:shape id="Conector angular 4" style="position:absolute;margin-left:153.45pt;margin-top:293.65pt;width:30.75pt;height:192.75pt;flip:x;z-index:251692032;visibility:visible;mso-wrap-style:square;mso-width-percent:0;mso-height-percent:0;mso-wrap-distance-left:9pt;mso-wrap-distance-top:0;mso-wrap-distance-right:9pt;mso-wrap-distance-bottom:0;mso-position-horizontal:absolute;mso-position-horizontal-relative:text;mso-position-vertical:absolute;mso-position-vertical-relative:text;mso-width-percent:0;mso-height-percent:0;mso-width-relative:margin;mso-height-relative:margin" o:spid="_x0000_s1026" strokecolor="#bfbfbf [2412]" strokeweight="1pt" type="#_x0000_t34" adj="37367" o:gfxdata="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" w14:anchorId="6EF4A006">
                 <v:stroke endarrow="block"/>
@@ -10694,7 +10798,7 @@
               </wp:anchor>
             </w:drawing>
           </mc:Choice>
-          <mc:Fallback xmlns:a14="http://schemas.microsoft.com/office/drawing/2010/main" xmlns:pic="http://schemas.openxmlformats.org/drawingml/2006/picture" xmlns:a="http://schemas.openxmlformats.org/drawingml/2006/main">
+          <mc:Fallback xmlns:a="http://schemas.openxmlformats.org/drawingml/2006/main" xmlns:pic="http://schemas.openxmlformats.org/drawingml/2006/picture" xmlns:a14="http://schemas.microsoft.com/office/drawing/2010/main">
             <w:pict w14:anchorId="095D6567">
               <v:shape id="_x0000_s1032" style="position:absolute;margin-left:186.8pt;margin-top:345.35pt;width:115.9pt;height:29.15pt;z-index:251691008;visibility:visible;mso-wrap-style:square;mso-wrap-distance-left:9pt;mso-wrap-distance-top:0;mso-wrap-distance-right:9pt;mso-wrap-distance-bottom:0;mso-position-horizontal:absolute;mso-position-horizontal-relative:text;mso-position-vertical:absolute;mso-position-vertical-relative:page;v-text-anchor:top" filled="f" stroked="f" type="#_x0000_t202" o:gfxdata="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" w14:anchorId="5A87ED7E">
                 <v:textbox style="mso-fit-shape-to-text:t">
@@ -11091,7 +11195,7 @@
               </wp:anchor>
             </w:drawing>
           </mc:Choice>
-          <mc:Fallback xmlns:a14="http://schemas.microsoft.com/office/drawing/2010/main" xmlns:pic="http://schemas.openxmlformats.org/drawingml/2006/picture" xmlns:a="http://schemas.openxmlformats.org/drawingml/2006/main">
+          <mc:Fallback xmlns:a="http://schemas.openxmlformats.org/drawingml/2006/main" xmlns:pic="http://schemas.openxmlformats.org/drawingml/2006/picture" xmlns:a14="http://schemas.microsoft.com/office/drawing/2010/main">
             <w:pict w14:anchorId="57647B1F">
               <v:shape id="Conector recto de flecha 31" style="position:absolute;margin-left:-7.5pt;margin-top:229.1pt;width:0;height:38.3pt;z-index:251672576;visibility:visible;mso-wrap-style:square;mso-wrap-distance-left:9pt;mso-wrap-distance-top:0;mso-wrap-distance-right:9pt;mso-wrap-distance-bottom:0;mso-position-horizontal:absolute;mso-position-horizontal-relative:right-margin-area;mso-position-vertical:absolute;mso-position-vertical-relative:page" o:spid="_x0000_s1026" strokecolor="#bfbfbf [2412]" strokeweight="6pt" type="#_x0000_t32" o:gfxdata="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" w14:anchorId="71B80211">
                 <v:stroke joinstyle="miter" endarrow="block"/>
@@ -11164,7 +11268,7 @@
               </wp:anchor>
             </w:drawing>
           </mc:Choice>
-          <mc:Fallback xmlns:a14="http://schemas.microsoft.com/office/drawing/2010/main" xmlns:pic="http://schemas.openxmlformats.org/drawingml/2006/picture" xmlns:a="http://schemas.openxmlformats.org/drawingml/2006/main">
+          <mc:Fallback xmlns:a="http://schemas.openxmlformats.org/drawingml/2006/main" xmlns:pic="http://schemas.openxmlformats.org/drawingml/2006/picture" xmlns:a14="http://schemas.microsoft.com/office/drawing/2010/main">
             <w:pict w14:anchorId="0523B954">
               <v:shape id="Conector recto de flecha 33" style="position:absolute;margin-left:238.2pt;margin-top:231.35pt;width:0;height:38.3pt;z-index:251674624;visibility:visible;mso-wrap-style:square;mso-wrap-distance-left:9pt;mso-wrap-distance-top:0;mso-wrap-distance-right:9pt;mso-wrap-distance-bottom:0;mso-position-horizontal:absolute;mso-position-horizontal-relative:text;mso-position-vertical:absolute;mso-position-vertical-relative:page" o:spid="_x0000_s1026" strokecolor="#bfbfbf [2412]" strokeweight="6pt" type="#_x0000_t32" o:gfxdata="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" w14:anchorId="2EB0717A">
                 <v:stroke joinstyle="miter" endarrow="block"/>
@@ -11371,7 +11475,7 @@
               </wp:anchor>
             </w:drawing>
           </mc:Choice>
-          <mc:Fallback xmlns:a14="http://schemas.microsoft.com/office/drawing/2010/main" xmlns:pic="http://schemas.openxmlformats.org/drawingml/2006/picture" xmlns:a="http://schemas.openxmlformats.org/drawingml/2006/main">
+          <mc:Fallback xmlns:a="http://schemas.openxmlformats.org/drawingml/2006/main" xmlns:pic="http://schemas.openxmlformats.org/drawingml/2006/picture" xmlns:a14="http://schemas.microsoft.com/office/drawing/2010/main">
             <w:pict w14:anchorId="330ED579">
               <v:shape id="CuadroTexto 15" style="position:absolute;margin-left:-5.55pt;margin-top:339.35pt;width:78.05pt;height:29.15pt;z-index:251682816;visibility:visible;mso-wrap-style:square;mso-wrap-distance-left:9pt;mso-wrap-distance-top:0;mso-wrap-distance-right:9pt;mso-wrap-distance-bottom:0;mso-position-horizontal:absolute;mso-position-horizontal-relative:text;mso-position-vertical:absolute;mso-position-vertical-relative:page;v-text-anchor:top" o:spid="_x0000_s1036" filled="f" stroked="f" type="#_x0000_t202" o:gfxdata="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" w14:anchorId="021E5D06">
                 <v:textbox style="mso-fit-shape-to-text:t">
@@ -11602,7 +11706,7 @@
               </wp:anchor>
             </w:drawing>
           </mc:Choice>
-          <mc:Fallback xmlns:a14="http://schemas.microsoft.com/office/drawing/2010/main" xmlns:pic="http://schemas.openxmlformats.org/drawingml/2006/picture" xmlns:a="http://schemas.openxmlformats.org/drawingml/2006/main">
+          <mc:Fallback xmlns:a="http://schemas.openxmlformats.org/drawingml/2006/main" xmlns:pic="http://schemas.openxmlformats.org/drawingml/2006/picture" xmlns:a14="http://schemas.microsoft.com/office/drawing/2010/main">
             <w:pict w14:anchorId="3611D8DD">
               <v:shape id="Conector recto de flecha 26" style="position:absolute;margin-left:238.95pt;margin-top:115.85pt;width:0;height:46.35pt;flip:x;z-index:251655165;visibility:visible;mso-wrap-style:square;mso-width-percent:0;mso-height-percent:0;mso-wrap-distance-left:9pt;mso-wrap-distance-top:0;mso-wrap-distance-right:9pt;mso-wrap-distance-bottom:0;mso-position-horizontal:absolute;mso-position-horizontal-relative:text;mso-position-vertical:absolute;mso-position-vertical-relative:page;mso-width-percent:0;mso-height-percent:0;mso-width-relative:margin;mso-height-relative:margin" o:spid="_x0000_s1026" strokecolor="#d8d8d8 [2732]" strokeweight="2.25pt" type="#_x0000_t32" o:gfxdata="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" w14:anchorId="45950B65">
                 <v:stroke joinstyle="miter" endarrow="block"/>
@@ -11944,7 +12048,7 @@
               </wp:anchor>
             </w:drawing>
           </mc:Choice>
-          <mc:Fallback xmlns:a14="http://schemas.microsoft.com/office/drawing/2010/main" xmlns:pic="http://schemas.openxmlformats.org/drawingml/2006/picture" xmlns:a="http://schemas.openxmlformats.org/drawingml/2006/main">
+          <mc:Fallback xmlns:a="http://schemas.openxmlformats.org/drawingml/2006/main" xmlns:pic="http://schemas.openxmlformats.org/drawingml/2006/picture" xmlns:a14="http://schemas.microsoft.com/office/drawing/2010/main">
             <w:pict w14:anchorId="2C5B96BA">
               <v:shape id="Conector recto de flecha 23" style="position:absolute;margin-left:23.25pt;margin-top:223.1pt;width:0;height:38.3pt;z-index:251671552;visibility:visible;mso-wrap-style:square;mso-wrap-distance-left:9pt;mso-wrap-distance-top:0;mso-wrap-distance-right:9pt;mso-wrap-distance-bottom:0;mso-position-horizontal:absolute;mso-position-horizontal-relative:margin;mso-position-vertical:absolute;mso-position-vertical-relative:page" o:spid="_x0000_s1026" strokecolor="#bfbfbf [2412]" strokeweight="6pt" type="#_x0000_t32" o:gfxdata="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" w14:anchorId="25D3D004">
                 <v:stroke joinstyle="miter" endarrow="block"/>
@@ -12023,7 +12127,7 @@
               </wp:anchor>
             </w:drawing>
           </mc:Choice>
-          <mc:Fallback xmlns:a14="http://schemas.microsoft.com/office/drawing/2010/main" xmlns:pic="http://schemas.openxmlformats.org/drawingml/2006/picture" xmlns:a="http://schemas.openxmlformats.org/drawingml/2006/main">
+          <mc:Fallback xmlns:a="http://schemas.openxmlformats.org/drawingml/2006/main" xmlns:pic="http://schemas.openxmlformats.org/drawingml/2006/picture" xmlns:a14="http://schemas.microsoft.com/office/drawing/2010/main">
             <w:pict w14:anchorId="064C6961">
               <v:shapetype id="_x0000_t33" coordsize="21600,21600" o:oned="t" filled="f" o:spt="33" path="m,l21600,r,21600e" w14:anchorId="348F4A1F">
                 <v:stroke joinstyle="miter"/>
@@ -12273,7 +12377,7 @@
               </wp:anchor>
             </w:drawing>
           </mc:Choice>
-          <mc:Fallback xmlns:a14="http://schemas.microsoft.com/office/drawing/2010/main" xmlns:pic="http://schemas.openxmlformats.org/drawingml/2006/picture" xmlns:a="http://schemas.openxmlformats.org/drawingml/2006/main">
+          <mc:Fallback xmlns:a="http://schemas.openxmlformats.org/drawingml/2006/main" xmlns:pic="http://schemas.openxmlformats.org/drawingml/2006/picture" xmlns:a14="http://schemas.microsoft.com/office/drawing/2010/main">
             <w:pict w14:anchorId="221C970F">
               <v:roundrect id="Rectángulo redondeado 4" style="position:absolute;margin-left:130.95pt;margin-top:55.95pt;width:202.65pt;height:72.5pt;z-index:251660288;visibility:visible;mso-wrap-style:square;mso-wrap-distance-left:9pt;mso-wrap-distance-top:0;mso-wrap-distance-right:9pt;mso-wrap-distance-bottom:0;mso-position-horizontal:absolute;mso-position-horizontal-relative:text;mso-position-vertical:absolute;mso-position-vertical-relative:page;v-text-anchor:middle" o:spid="_x0000_s1041" fillcolor="white [3212]" strokecolor="#d8d8d8 [2732]" strokeweight="1pt" arcsize="5938f" w14:anchorId="6A9C1E15" o:gfxdata="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">
                 <v:stroke joinstyle="miter"/>
@@ -12368,7 +12472,7 @@
               </wp:anchor>
             </w:drawing>
           </mc:Choice>
-          <mc:Fallback xmlns:a14="http://schemas.microsoft.com/office/drawing/2010/main" xmlns:pic="http://schemas.openxmlformats.org/drawingml/2006/picture" xmlns:a="http://schemas.openxmlformats.org/drawingml/2006/main">
+          <mc:Fallback xmlns:a="http://schemas.openxmlformats.org/drawingml/2006/main" xmlns:pic="http://schemas.openxmlformats.org/drawingml/2006/picture" xmlns:a14="http://schemas.microsoft.com/office/drawing/2010/main">
             <w:pict w14:anchorId="150A0EC0">
               <v:shape id="Conector angular 10" style="position:absolute;margin-left:163.85pt;margin-top:99.35pt;width:215.05pt;height:64.7pt;z-index:251656190;visibility:visible;mso-wrap-style:square;mso-wrap-distance-left:9pt;mso-wrap-distance-top:0;mso-wrap-distance-right:9pt;mso-wrap-distance-bottom:0;mso-position-horizontal:right;mso-position-horizontal-relative:margin;mso-position-vertical:absolute;mso-position-vertical-relative:page" o:spid="_x0000_s1026" strokecolor="#d8d8d8 [2732]" strokeweight="1.5pt" type="#_x0000_t33" o:gfxdata="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" w14:anchorId="1B63DDEF">
                 <v:stroke endarrow="block"/>
@@ -12442,7 +12546,7 @@
               </wp:anchor>
             </w:drawing>
           </mc:Choice>
-          <mc:Fallback xmlns:a14="http://schemas.microsoft.com/office/drawing/2010/main" xmlns:pic="http://schemas.openxmlformats.org/drawingml/2006/picture" xmlns:a="http://schemas.openxmlformats.org/drawingml/2006/main">
+          <mc:Fallback xmlns:a="http://schemas.openxmlformats.org/drawingml/2006/main" xmlns:pic="http://schemas.openxmlformats.org/drawingml/2006/picture" xmlns:a14="http://schemas.microsoft.com/office/drawing/2010/main">
             <w:pict w14:anchorId="716C6388">
               <v:shape id="CuadroTexto 25" style="position:absolute;margin-left:-169.8pt;margin-top:791.4pt;width:136.1pt;height:16.85pt;z-index:251680768;visibility:visible;mso-wrap-style:square;mso-wrap-distance-left:9pt;mso-wrap-distance-top:0;mso-wrap-distance-right:9pt;mso-wrap-distance-bottom:0;mso-position-horizontal:absolute;mso-position-horizontal-relative:text;mso-position-vertical:absolute;mso-position-vertical-relative:page;v-text-anchor:top" o:spid="_x0000_s1042" filled="f" stroked="f" type="#_x0000_t202" o:gfxdata="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" w14:anchorId="272DCA23">
                 <v:textbox style="mso-fit-shape-to-text:t">
@@ -12503,7 +12607,6 @@
           <w:noProof/>
           <w:lang w:eastAsia="es-CO"/>
         </w:rPr>
-        <w:lastRenderedPageBreak/>
         <w:drawing>
           <wp:inline distT="0" distB="0" distL="0" distR="0" wp14:anchorId="3BA8E708" wp14:editId="59B3DFEB">
             <wp:extent cx="5612130" cy="4012565"/>
@@ -12632,7 +12735,6 @@
           <w:noProof/>
           <w:lang w:eastAsia="es-CO"/>
         </w:rPr>
-        <w:lastRenderedPageBreak/>
         <w:drawing>
           <wp:anchor distT="0" distB="0" distL="114300" distR="114300" simplePos="0" relativeHeight="251705344" behindDoc="0" locked="0" layoutInCell="1" allowOverlap="1" wp14:anchorId="6190CE4D" wp14:editId="0B475DB5">
             <wp:simplePos x="0" y="0"/>
@@ -12706,7 +12808,6 @@
           <w:noProof/>
           <w:lang w:eastAsia="es-CO"/>
         </w:rPr>
-        <w:lastRenderedPageBreak/>
         <w:drawing>
           <wp:anchor distT="0" distB="0" distL="114300" distR="114300" simplePos="0" relativeHeight="251704320" behindDoc="1" locked="0" layoutInCell="1" allowOverlap="1" wp14:anchorId="4BE29449" wp14:editId="62DCF546">
             <wp:simplePos x="0" y="0"/>
@@ -12784,7 +12885,6 @@
           <w:bCs/>
           <w:szCs w:val="24"/>
         </w:rPr>
-        <w:lastRenderedPageBreak/>
         <w:t>REQUERIMIENTOS DE INFRAESTRUCTURA Y UTILIDADES DEL SISTEMA</w:t>
       </w:r>
     </w:p>
